--- a/TR_ESCRIT/TEO.docx
+++ b/TR_ESCRIT/TEO.docx
@@ -2,9 +2,744 @@
 <file path=word/document.xml><?xml version="1.0" encoding="utf-8"?>
 <w:document xmlns:wpc="http://schemas.microsoft.com/office/word/2010/wordprocessingCanvas" xmlns:cx="http://schemas.microsoft.com/office/drawing/2014/chartex" xmlns:cx1="http://schemas.microsoft.com/office/drawing/2015/9/8/chartex" xmlns:cx2="http://schemas.microsoft.com/office/drawing/2015/10/21/chartex" xmlns:cx3="http://schemas.microsoft.com/office/drawing/2016/5/9/chartex" xmlns:cx4="http://schemas.microsoft.com/office/drawing/2016/5/10/chartex" xmlns:cx5="http://schemas.microsoft.com/office/drawing/2016/5/11/chartex" xmlns:cx6="http://schemas.microsoft.com/office/drawing/2016/5/12/chartex" xmlns:cx7="http://schemas.microsoft.com/office/drawing/2016/5/13/chartex" xmlns:cx8="http://schemas.microsoft.com/office/drawing/2016/5/14/chartex" xmlns:mc="http://schemas.openxmlformats.org/markup-compatibility/2006" xmlns:aink="http://schemas.microsoft.com/office/drawing/2016/ink" xmlns:am3d="http://schemas.microsoft.com/office/drawing/2017/model3d" xmlns:o="urn:schemas-microsoft-com:office:office" xmlns:oel="http://schemas.microsoft.com/office/2019/extlst" xmlns:r="http://schemas.openxmlformats.org/officeDocument/2006/relationships" xmlns:m="http://schemas.openxmlformats.org/officeDocument/2006/math" xmlns:v="urn:schemas-microsoft-com:vml" xmlns:wp14="http://schemas.microsoft.com/office/word/2010/wordprocessingDrawing" xmlns:wp="http://schemas.openxmlformats.org/drawingml/2006/wordprocessingDrawing" xmlns:w10="urn:schemas-microsoft-com:office:word" xmlns:w="http://schemas.openxmlformats.org/wordprocessingml/2006/main" xmlns:w14="http://schemas.microsoft.com/office/word/2010/wordml" xmlns:w15="http://schemas.microsoft.com/office/word/2012/wordml" xmlns:w16cex="http://schemas.microsoft.com/office/word/2018/wordml/cex" xmlns:w16cid="http://schemas.microsoft.com/office/word/2016/wordml/cid" xmlns:w16="http://schemas.microsoft.com/office/word/2018/wordml" xmlns:w16du="http://schemas.microsoft.com/office/word/2023/wordml/word16du" xmlns:w16sdtdh="http://schemas.microsoft.com/office/word/2020/wordml/sdtdatahash" xmlns:w16se="http://schemas.microsoft.com/office/word/2015/wordml/symex" xmlns:wpg="http://schemas.microsoft.com/office/word/2010/wordprocessingGroup" xmlns:wpi="http://schemas.microsoft.com/office/word/2010/wordprocessingInk" xmlns:wne="http://schemas.microsoft.com/office/word/2006/wordml" xmlns:wps="http://schemas.microsoft.com/office/word/2010/wordprocessingShape" mc:Ignorable="w14 w15 w16se w16cid w16 w16cex w16sdtdh w16du wp14">
   <w:body>
+    <w:p>
+      <w:pPr>
+        <w:jc w:val="center"/>
+        <w:rPr>
+          <w:rFonts w:ascii="Times New Roman" w:hAnsi="Times New Roman" w:cs="Times New Roman"/>
+          <w:b/>
+          <w:bCs/>
+          <w:sz w:val="20"/>
+          <w:szCs w:val="20"/>
+        </w:rPr>
+      </w:pPr>
+      <w:r>
+        <w:rPr>
+          <w:rFonts w:ascii="Times New Roman" w:hAnsi="Times New Roman" w:cs="Times New Roman"/>
+          <w:b/>
+          <w:bCs/>
+          <w:sz w:val="20"/>
+          <w:szCs w:val="20"/>
+        </w:rPr>
+        <w:t xml:space="preserve">RESUM </w:t>
+      </w:r>
+      <w:r>
+        <w:rPr>
+          <w:rFonts w:ascii="Times New Roman" w:hAnsi="Times New Roman" w:cs="Times New Roman"/>
+          <w:b/>
+          <w:bCs/>
+          <w:sz w:val="20"/>
+          <w:szCs w:val="20"/>
+        </w:rPr>
+        <w:t>–</w:t>
+      </w:r>
+      <w:r>
+        <w:rPr>
+          <w:rFonts w:ascii="Times New Roman" w:hAnsi="Times New Roman" w:cs="Times New Roman"/>
+          <w:b/>
+          <w:bCs/>
+          <w:sz w:val="20"/>
+          <w:szCs w:val="20"/>
+        </w:rPr>
+        <w:t xml:space="preserve"> </w:t>
+      </w:r>
+    </w:p>
+    <w:p>
+      <w:pPr>
+        <w:rPr>
+          <w:rFonts w:ascii="Times New Roman" w:hAnsi="Times New Roman" w:cs="Times New Roman"/>
+          <w:b/>
+          <w:bCs/>
+          <w:sz w:val="20"/>
+          <w:szCs w:val="20"/>
+        </w:rPr>
+      </w:pPr>
+    </w:p>
+    <w:p>
+      <w:pPr>
+        <w:rPr>
+          <w:rFonts w:ascii="Times New Roman" w:hAnsi="Times New Roman" w:cs="Times New Roman"/>
+          <w:b/>
+          <w:bCs/>
+          <w:sz w:val="20"/>
+          <w:szCs w:val="20"/>
+        </w:rPr>
+      </w:pPr>
+      <w:r>
+        <w:rPr>
+          <w:rFonts w:ascii="Times New Roman" w:hAnsi="Times New Roman" w:cs="Times New Roman"/>
+          <w:b/>
+          <w:bCs/>
+          <w:sz w:val="20"/>
+          <w:szCs w:val="20"/>
+        </w:rPr>
+        <w:br w:type="page"/>
+      </w:r>
+    </w:p>
+    <w:p>
+      <w:pPr>
+        <w:jc w:val="center"/>
+        <w:rPr>
+          <w:rFonts w:ascii="Times New Roman" w:hAnsi="Times New Roman" w:cs="Times New Roman"/>
+          <w:sz w:val="20"/>
+          <w:szCs w:val="20"/>
+        </w:rPr>
+      </w:pPr>
+      <w:r>
+        <w:rPr>
+          <w:rFonts w:ascii="Times New Roman" w:hAnsi="Times New Roman" w:cs="Times New Roman"/>
+          <w:sz w:val="20"/>
+          <w:szCs w:val="20"/>
+        </w:rPr>
+        <w:lastRenderedPageBreak/>
+        <w:t>L’APRENENTATGE LOGARITMIC</w:t>
+      </w:r>
+    </w:p>
+    <w:p>
+      <w:pPr>
+        <w:jc w:val="both"/>
+        <w:rPr>
+          <w:rFonts w:ascii="Times New Roman" w:hAnsi="Times New Roman" w:cs="Times New Roman"/>
+          <w:sz w:val="20"/>
+          <w:szCs w:val="20"/>
+        </w:rPr>
+      </w:pPr>
+      <w:r>
+        <w:rPr>
+          <w:rFonts w:ascii="Times New Roman" w:hAnsi="Times New Roman" w:cs="Times New Roman"/>
+          <w:sz w:val="20"/>
+          <w:szCs w:val="20"/>
+        </w:rPr>
+        <w:t xml:space="preserve">A l'inici d'aquest treball de recerca una de les hipòtesis plantejades era la forma que prendrien els gràfics que relacionen la puntuació dels agents d'intel·ligència artificial amb el pas les generacions al llarg d'un entrenament. La nostra hipòtesi era que la forma seria logarítmica i després de 4680 partides i més de 30000 generacions amb diferents paràmetres vam concloure que efectivament la forma del gràfic que demostra que </w:t>
+      </w:r>
+      <w:r>
+        <w:rPr>
+          <w:rFonts w:ascii="Times New Roman" w:hAnsi="Times New Roman" w:cs="Times New Roman"/>
+          <w:b/>
+          <w:bCs/>
+          <w:sz w:val="20"/>
+          <w:szCs w:val="20"/>
+          <w:u w:val="single"/>
+        </w:rPr>
+        <w:t>l'aprenentatge era logarítmic</w:t>
+      </w:r>
+      <w:r>
+        <w:rPr>
+          <w:rFonts w:ascii="Times New Roman" w:hAnsi="Times New Roman" w:cs="Times New Roman"/>
+          <w:sz w:val="20"/>
+          <w:szCs w:val="20"/>
+        </w:rPr>
+        <w:t xml:space="preserve">, per confirmar-ho utilitzem un valor anomenat </w:t>
+      </w:r>
+      <m:oMath>
+        <m:sSup>
+          <m:sSupPr>
+            <m:ctrlPr>
+              <w:rPr>
+                <w:rFonts w:ascii="Cambria Math" w:hAnsi="Cambria Math" w:cs="Times New Roman"/>
+                <w:i/>
+                <w:sz w:val="20"/>
+                <w:szCs w:val="20"/>
+              </w:rPr>
+            </m:ctrlPr>
+          </m:sSupPr>
+          <m:e>
+            <m:r>
+              <w:rPr>
+                <w:rFonts w:ascii="Cambria Math" w:hAnsi="Cambria Math" w:cs="Times New Roman"/>
+                <w:sz w:val="20"/>
+                <w:szCs w:val="20"/>
+              </w:rPr>
+              <m:t>R</m:t>
+            </m:r>
+          </m:e>
+          <m:sup>
+            <m:r>
+              <w:rPr>
+                <w:rFonts w:ascii="Cambria Math" w:hAnsi="Cambria Math" w:cs="Times New Roman"/>
+                <w:sz w:val="20"/>
+                <w:szCs w:val="20"/>
+              </w:rPr>
+              <m:t>2</m:t>
+            </m:r>
+          </m:sup>
+        </m:sSup>
+      </m:oMath>
+      <w:r>
+        <w:rPr>
+          <w:rFonts w:ascii="Times New Roman" w:hAnsi="Times New Roman" w:cs="Times New Roman"/>
+          <w:sz w:val="20"/>
+          <w:szCs w:val="20"/>
+        </w:rPr>
+        <w:t>.</w:t>
+      </w:r>
+    </w:p>
+    <w:p>
+      <w:pPr>
+        <w:jc w:val="both"/>
+        <w:rPr>
+          <w:rFonts w:ascii="Times New Roman" w:hAnsi="Times New Roman" w:cs="Times New Roman"/>
+          <w:sz w:val="20"/>
+          <w:szCs w:val="20"/>
+        </w:rPr>
+      </w:pPr>
+      <w:r>
+        <w:rPr>
+          <w:rFonts w:ascii="Times New Roman" w:hAnsi="Times New Roman" w:cs="Times New Roman"/>
+          <w:sz w:val="20"/>
+          <w:szCs w:val="20"/>
+        </w:rPr>
+        <w:t xml:space="preserve">La </w:t>
+      </w:r>
+      <m:oMath>
+        <m:sSup>
+          <m:sSupPr>
+            <m:ctrlPr>
+              <w:rPr>
+                <w:rFonts w:ascii="Cambria Math" w:hAnsi="Cambria Math" w:cs="Times New Roman"/>
+                <w:i/>
+                <w:sz w:val="20"/>
+                <w:szCs w:val="20"/>
+              </w:rPr>
+            </m:ctrlPr>
+          </m:sSupPr>
+          <m:e>
+            <m:r>
+              <w:rPr>
+                <w:rFonts w:ascii="Cambria Math" w:hAnsi="Cambria Math" w:cs="Times New Roman"/>
+                <w:sz w:val="20"/>
+                <w:szCs w:val="20"/>
+              </w:rPr>
+              <m:t>R</m:t>
+            </m:r>
+          </m:e>
+          <m:sup>
+            <m:r>
+              <w:rPr>
+                <w:rFonts w:ascii="Cambria Math" w:hAnsi="Cambria Math" w:cs="Times New Roman"/>
+                <w:sz w:val="20"/>
+                <w:szCs w:val="20"/>
+              </w:rPr>
+              <m:t>2</m:t>
+            </m:r>
+          </m:sup>
+        </m:sSup>
+      </m:oMath>
+      <w:r>
+        <w:rPr>
+          <w:rFonts w:ascii="Times New Roman" w:hAnsi="Times New Roman" w:cs="Times New Roman"/>
+          <w:sz w:val="20"/>
+          <w:szCs w:val="20"/>
+        </w:rPr>
+        <w:t xml:space="preserve"> (coeficient de determinació) en un gràfic logarítmic mesura que tan bé s'ajusta una línia de tendència logarítmica a les dades. S'interpreta i calcula de manera similar a la  </w:t>
+      </w:r>
+      <m:oMath>
+        <m:sSup>
+          <m:sSupPr>
+            <m:ctrlPr>
+              <w:rPr>
+                <w:rFonts w:ascii="Cambria Math" w:hAnsi="Cambria Math" w:cs="Times New Roman"/>
+                <w:i/>
+                <w:sz w:val="20"/>
+                <w:szCs w:val="20"/>
+              </w:rPr>
+            </m:ctrlPr>
+          </m:sSupPr>
+          <m:e>
+            <m:r>
+              <w:rPr>
+                <w:rFonts w:ascii="Cambria Math" w:hAnsi="Cambria Math" w:cs="Times New Roman"/>
+                <w:sz w:val="20"/>
+                <w:szCs w:val="20"/>
+              </w:rPr>
+              <m:t>R</m:t>
+            </m:r>
+          </m:e>
+          <m:sup>
+            <m:r>
+              <w:rPr>
+                <w:rFonts w:ascii="Cambria Math" w:hAnsi="Cambria Math" w:cs="Times New Roman"/>
+                <w:sz w:val="20"/>
+                <w:szCs w:val="20"/>
+              </w:rPr>
+              <m:t>2</m:t>
+            </m:r>
+          </m:sup>
+        </m:sSup>
+      </m:oMath>
+      <w:r>
+        <w:rPr>
+          <w:rFonts w:ascii="Times New Roman" w:hAnsi="Times New Roman" w:cs="Times New Roman"/>
+          <w:sz w:val="20"/>
+          <w:szCs w:val="20"/>
+        </w:rPr>
+        <w:t xml:space="preserve"> </w:t>
+      </w:r>
+      <w:r>
+        <w:rPr>
+          <w:rFonts w:ascii="Times New Roman" w:hAnsi="Times New Roman" w:cs="Times New Roman"/>
+          <w:sz w:val="20"/>
+          <w:szCs w:val="20"/>
+        </w:rPr>
+        <w:t>en un gràfic lineal, però considerant la transformació logarítmica</w:t>
+      </w:r>
+      <w:r>
+        <w:rPr>
+          <w:rFonts w:ascii="Times New Roman" w:hAnsi="Times New Roman" w:cs="Times New Roman"/>
+          <w:sz w:val="20"/>
+          <w:szCs w:val="20"/>
+        </w:rPr>
+        <w:t>. El coeficient v</w:t>
+      </w:r>
+      <w:r>
+        <w:rPr>
+          <w:rFonts w:ascii="Times New Roman" w:hAnsi="Times New Roman" w:cs="Times New Roman"/>
+          <w:sz w:val="20"/>
+          <w:szCs w:val="20"/>
+        </w:rPr>
+        <w:t>aria entre 0 i 1, on 1 suggereix que el model logarítmic explica millor la relació entre les variables</w:t>
+      </w:r>
+      <w:r>
+        <w:rPr>
+          <w:rFonts w:ascii="Times New Roman" w:hAnsi="Times New Roman" w:cs="Times New Roman"/>
+          <w:sz w:val="20"/>
+          <w:szCs w:val="20"/>
+        </w:rPr>
+        <w:t xml:space="preserve"> i 0 el contrari</w:t>
+      </w:r>
+      <w:r>
+        <w:rPr>
+          <w:rFonts w:ascii="Times New Roman" w:hAnsi="Times New Roman" w:cs="Times New Roman"/>
+          <w:sz w:val="20"/>
+          <w:szCs w:val="20"/>
+        </w:rPr>
+        <w:t>.</w:t>
+      </w:r>
+      <w:r>
+        <w:rPr>
+          <w:rFonts w:ascii="Times New Roman" w:hAnsi="Times New Roman" w:cs="Times New Roman"/>
+          <w:sz w:val="20"/>
+          <w:szCs w:val="20"/>
+        </w:rPr>
+        <w:t xml:space="preserve"> Es calcula amb la </w:t>
+      </w:r>
+      <w:r>
+        <w:rPr>
+          <w:rFonts w:ascii="Times New Roman" w:hAnsi="Times New Roman" w:cs="Times New Roman"/>
+          <w:sz w:val="20"/>
+          <w:szCs w:val="20"/>
+        </w:rPr>
+        <w:t>següent</w:t>
+      </w:r>
+      <w:r>
+        <w:rPr>
+          <w:rFonts w:ascii="Times New Roman" w:hAnsi="Times New Roman" w:cs="Times New Roman"/>
+          <w:sz w:val="20"/>
+          <w:szCs w:val="20"/>
+        </w:rPr>
+        <w:t xml:space="preserve"> fórmula:</w:t>
+      </w:r>
+    </w:p>
+    <w:p>
+      <w:pPr>
+        <w:jc w:val="both"/>
+        <w:rPr>
+          <w:rFonts w:ascii="Times New Roman" w:eastAsiaTheme="minorEastAsia" w:hAnsi="Times New Roman" w:cs="Times New Roman"/>
+          <w:sz w:val="20"/>
+          <w:szCs w:val="20"/>
+        </w:rPr>
+      </w:pPr>
+      <m:oMathPara>
+        <m:oMath>
+          <m:sSup>
+            <m:sSupPr>
+              <m:ctrlPr>
+                <w:rPr>
+                  <w:rFonts w:ascii="Cambria Math" w:hAnsi="Cambria Math" w:cs="Times New Roman"/>
+                  <w:i/>
+                  <w:sz w:val="20"/>
+                  <w:szCs w:val="20"/>
+                </w:rPr>
+              </m:ctrlPr>
+            </m:sSupPr>
+            <m:e>
+              <m:r>
+                <w:rPr>
+                  <w:rFonts w:ascii="Cambria Math" w:hAnsi="Cambria Math" w:cs="Times New Roman"/>
+                  <w:sz w:val="20"/>
+                  <w:szCs w:val="20"/>
+                </w:rPr>
+                <m:t>R</m:t>
+              </m:r>
+            </m:e>
+            <m:sup>
+              <m:r>
+                <w:rPr>
+                  <w:rFonts w:ascii="Cambria Math" w:hAnsi="Cambria Math" w:cs="Times New Roman"/>
+                  <w:sz w:val="20"/>
+                  <w:szCs w:val="20"/>
+                </w:rPr>
+                <m:t>2</m:t>
+              </m:r>
+            </m:sup>
+          </m:sSup>
+          <m:r>
+            <w:rPr>
+              <w:rFonts w:ascii="Cambria Math" w:hAnsi="Cambria Math" w:cs="Times New Roman"/>
+              <w:sz w:val="20"/>
+              <w:szCs w:val="20"/>
+            </w:rPr>
+            <m:t>=1-</m:t>
+          </m:r>
+          <m:f>
+            <m:fPr>
+              <m:ctrlPr>
+                <w:rPr>
+                  <w:rFonts w:ascii="Cambria Math" w:hAnsi="Cambria Math" w:cs="Times New Roman"/>
+                  <w:i/>
+                  <w:sz w:val="20"/>
+                  <w:szCs w:val="20"/>
+                </w:rPr>
+              </m:ctrlPr>
+            </m:fPr>
+            <m:num>
+              <m:r>
+                <w:rPr>
+                  <w:rFonts w:ascii="Cambria Math" w:hAnsi="Cambria Math" w:cs="Times New Roman"/>
+                  <w:sz w:val="20"/>
+                  <w:szCs w:val="20"/>
+                </w:rPr>
+                <m:t>∑</m:t>
+              </m:r>
+              <m:sSup>
+                <m:sSupPr>
+                  <m:ctrlPr>
+                    <w:rPr>
+                      <w:rFonts w:ascii="Cambria Math" w:hAnsi="Cambria Math" w:cs="Times New Roman"/>
+                      <w:i/>
+                      <w:sz w:val="20"/>
+                      <w:szCs w:val="20"/>
+                    </w:rPr>
+                  </m:ctrlPr>
+                </m:sSupPr>
+                <m:e>
+                  <m:d>
+                    <m:dPr>
+                      <m:ctrlPr>
+                        <w:rPr>
+                          <w:rFonts w:ascii="Cambria Math" w:hAnsi="Cambria Math" w:cs="Times New Roman"/>
+                          <w:i/>
+                          <w:sz w:val="20"/>
+                          <w:szCs w:val="20"/>
+                        </w:rPr>
+                      </m:ctrlPr>
+                    </m:dPr>
+                    <m:e>
+                      <m:sSub>
+                        <m:sSubPr>
+                          <m:ctrlPr>
+                            <w:rPr>
+                              <w:rFonts w:ascii="Cambria Math" w:hAnsi="Cambria Math" w:cs="Times New Roman"/>
+                              <w:i/>
+                              <w:sz w:val="20"/>
+                              <w:szCs w:val="20"/>
+                            </w:rPr>
+                          </m:ctrlPr>
+                        </m:sSubPr>
+                        <m:e>
+                          <m:r>
+                            <w:rPr>
+                              <w:rFonts w:ascii="Cambria Math" w:hAnsi="Cambria Math" w:cs="Times New Roman"/>
+                              <w:sz w:val="20"/>
+                              <w:szCs w:val="20"/>
+                            </w:rPr>
+                            <m:t>y</m:t>
+                          </m:r>
+                        </m:e>
+                        <m:sub>
+                          <m:r>
+                            <w:rPr>
+                              <w:rFonts w:ascii="Cambria Math" w:hAnsi="Cambria Math" w:cs="Times New Roman"/>
+                              <w:sz w:val="20"/>
+                              <w:szCs w:val="20"/>
+                            </w:rPr>
+                            <m:t>i</m:t>
+                          </m:r>
+                        </m:sub>
+                      </m:sSub>
+                      <m:r>
+                        <w:rPr>
+                          <w:rFonts w:ascii="Cambria Math" w:hAnsi="Cambria Math" w:cs="Times New Roman"/>
+                          <w:sz w:val="20"/>
+                          <w:szCs w:val="20"/>
+                        </w:rPr>
+                        <m:t>-</m:t>
+                      </m:r>
+                      <m:sSub>
+                        <m:sSubPr>
+                          <m:ctrlPr>
+                            <w:rPr>
+                              <w:rFonts w:ascii="Cambria Math" w:hAnsi="Cambria Math" w:cs="Times New Roman"/>
+                              <w:i/>
+                              <w:sz w:val="20"/>
+                              <w:szCs w:val="20"/>
+                            </w:rPr>
+                          </m:ctrlPr>
+                        </m:sSubPr>
+                        <m:e>
+                          <m:acc>
+                            <m:accPr>
+                              <m:ctrlPr>
+                                <w:rPr>
+                                  <w:rFonts w:ascii="Cambria Math" w:hAnsi="Cambria Math" w:cs="Times New Roman"/>
+                                  <w:i/>
+                                  <w:sz w:val="20"/>
+                                  <w:szCs w:val="20"/>
+                                </w:rPr>
+                              </m:ctrlPr>
+                            </m:accPr>
+                            <m:e>
+                              <m:r>
+                                <w:rPr>
+                                  <w:rFonts w:ascii="Cambria Math" w:hAnsi="Cambria Math" w:cs="Times New Roman"/>
+                                  <w:sz w:val="20"/>
+                                  <w:szCs w:val="20"/>
+                                </w:rPr>
+                                <m:t>y</m:t>
+                              </m:r>
+                            </m:e>
+                          </m:acc>
+                        </m:e>
+                        <m:sub>
+                          <m:r>
+                            <w:rPr>
+                              <w:rFonts w:ascii="Cambria Math" w:hAnsi="Cambria Math" w:cs="Times New Roman"/>
+                              <w:sz w:val="20"/>
+                              <w:szCs w:val="20"/>
+                            </w:rPr>
+                            <m:t>i</m:t>
+                          </m:r>
+                        </m:sub>
+                      </m:sSub>
+                    </m:e>
+                  </m:d>
+                </m:e>
+                <m:sup>
+                  <m:r>
+                    <w:rPr>
+                      <w:rFonts w:ascii="Cambria Math" w:hAnsi="Cambria Math" w:cs="Times New Roman"/>
+                      <w:sz w:val="20"/>
+                      <w:szCs w:val="20"/>
+                    </w:rPr>
+                    <m:t>2</m:t>
+                  </m:r>
+                </m:sup>
+              </m:sSup>
+            </m:num>
+            <m:den>
+              <m:r>
+                <w:rPr>
+                  <w:rFonts w:ascii="Cambria Math" w:hAnsi="Cambria Math" w:cs="Times New Roman"/>
+                  <w:sz w:val="20"/>
+                  <w:szCs w:val="20"/>
+                </w:rPr>
+                <m:t>∑</m:t>
+              </m:r>
+              <m:sSup>
+                <m:sSupPr>
+                  <m:ctrlPr>
+                    <w:rPr>
+                      <w:rFonts w:ascii="Cambria Math" w:hAnsi="Cambria Math" w:cs="Times New Roman"/>
+                      <w:i/>
+                      <w:sz w:val="20"/>
+                      <w:szCs w:val="20"/>
+                    </w:rPr>
+                  </m:ctrlPr>
+                </m:sSupPr>
+                <m:e>
+                  <m:d>
+                    <m:dPr>
+                      <m:ctrlPr>
+                        <w:rPr>
+                          <w:rFonts w:ascii="Cambria Math" w:hAnsi="Cambria Math" w:cs="Times New Roman"/>
+                          <w:i/>
+                          <w:sz w:val="20"/>
+                          <w:szCs w:val="20"/>
+                        </w:rPr>
+                      </m:ctrlPr>
+                    </m:dPr>
+                    <m:e>
+                      <m:sSub>
+                        <m:sSubPr>
+                          <m:ctrlPr>
+                            <w:rPr>
+                              <w:rFonts w:ascii="Cambria Math" w:hAnsi="Cambria Math" w:cs="Times New Roman"/>
+                              <w:i/>
+                              <w:sz w:val="20"/>
+                              <w:szCs w:val="20"/>
+                            </w:rPr>
+                          </m:ctrlPr>
+                        </m:sSubPr>
+                        <m:e>
+                          <m:r>
+                            <w:rPr>
+                              <w:rFonts w:ascii="Cambria Math" w:hAnsi="Cambria Math" w:cs="Times New Roman"/>
+                              <w:sz w:val="20"/>
+                              <w:szCs w:val="20"/>
+                            </w:rPr>
+                            <m:t>y</m:t>
+                          </m:r>
+                        </m:e>
+                        <m:sub>
+                          <m:r>
+                            <w:rPr>
+                              <w:rFonts w:ascii="Cambria Math" w:hAnsi="Cambria Math" w:cs="Times New Roman"/>
+                              <w:sz w:val="20"/>
+                              <w:szCs w:val="20"/>
+                            </w:rPr>
+                            <m:t>i</m:t>
+                          </m:r>
+                        </m:sub>
+                      </m:sSub>
+                      <m:r>
+                        <w:rPr>
+                          <w:rFonts w:ascii="Cambria Math" w:hAnsi="Cambria Math" w:cs="Times New Roman"/>
+                          <w:sz w:val="20"/>
+                          <w:szCs w:val="20"/>
+                        </w:rPr>
+                        <m:t>-</m:t>
+                      </m:r>
+                      <m:acc>
+                        <m:accPr>
+                          <m:chr m:val="̅"/>
+                          <m:ctrlPr>
+                            <w:rPr>
+                              <w:rFonts w:ascii="Cambria Math" w:hAnsi="Cambria Math" w:cs="Times New Roman"/>
+                              <w:i/>
+                              <w:sz w:val="20"/>
+                              <w:szCs w:val="20"/>
+                            </w:rPr>
+                          </m:ctrlPr>
+                        </m:accPr>
+                        <m:e>
+                          <m:r>
+                            <w:rPr>
+                              <w:rFonts w:ascii="Cambria Math" w:hAnsi="Cambria Math" w:cs="Times New Roman"/>
+                              <w:sz w:val="20"/>
+                              <w:szCs w:val="20"/>
+                            </w:rPr>
+                            <m:t>y</m:t>
+                          </m:r>
+                        </m:e>
+                      </m:acc>
+                    </m:e>
+                  </m:d>
+                </m:e>
+                <m:sup>
+                  <m:r>
+                    <w:rPr>
+                      <w:rFonts w:ascii="Cambria Math" w:hAnsi="Cambria Math" w:cs="Times New Roman"/>
+                      <w:sz w:val="20"/>
+                      <w:szCs w:val="20"/>
+                    </w:rPr>
+                    <m:t>2</m:t>
+                  </m:r>
+                </m:sup>
+              </m:sSup>
+            </m:den>
+          </m:f>
+        </m:oMath>
+      </m:oMathPara>
+    </w:p>
+    <w:p>
+      <w:pPr>
+        <w:jc w:val="both"/>
+        <w:rPr>
+          <w:rFonts w:ascii="Times New Roman" w:eastAsiaTheme="minorEastAsia" w:hAnsi="Times New Roman" w:cs="Times New Roman"/>
+          <w:sz w:val="20"/>
+          <w:szCs w:val="20"/>
+        </w:rPr>
+      </w:pPr>
+      <w:r>
+        <w:rPr>
+          <w:rFonts w:ascii="Times New Roman" w:eastAsiaTheme="minorEastAsia" w:hAnsi="Times New Roman" w:cs="Times New Roman"/>
+          <w:sz w:val="20"/>
+          <w:szCs w:val="20"/>
+        </w:rPr>
+        <w:t xml:space="preserve">Investigant més a fons podem veure que per molt que sigui logarítmica la forma de la majoria de gràfics, no sempre és logarítmic de la mateixa manera, en la següent taula s'utilitza el valor mitjà de </w:t>
+      </w:r>
+      <m:oMath>
+        <m:sSup>
+          <m:sSupPr>
+            <m:ctrlPr>
+              <w:rPr>
+                <w:rFonts w:ascii="Cambria Math" w:hAnsi="Cambria Math" w:cs="Times New Roman"/>
+                <w:i/>
+                <w:sz w:val="20"/>
+                <w:szCs w:val="20"/>
+              </w:rPr>
+            </m:ctrlPr>
+          </m:sSupPr>
+          <m:e>
+            <m:r>
+              <w:rPr>
+                <w:rFonts w:ascii="Cambria Math" w:hAnsi="Cambria Math" w:cs="Times New Roman"/>
+                <w:sz w:val="20"/>
+                <w:szCs w:val="20"/>
+              </w:rPr>
+              <m:t>R</m:t>
+            </m:r>
+          </m:e>
+          <m:sup>
+            <m:r>
+              <w:rPr>
+                <w:rFonts w:ascii="Cambria Math" w:hAnsi="Cambria Math" w:cs="Times New Roman"/>
+                <w:sz w:val="20"/>
+                <w:szCs w:val="20"/>
+              </w:rPr>
+              <m:t>2</m:t>
+            </m:r>
+          </m:sup>
+        </m:sSup>
+      </m:oMath>
+      <w:r>
+        <w:rPr>
+          <w:rFonts w:ascii="Times New Roman" w:eastAsiaTheme="minorEastAsia" w:hAnsi="Times New Roman" w:cs="Times New Roman"/>
+          <w:sz w:val="20"/>
+          <w:szCs w:val="20"/>
+          <w:lang w:val="ca-ES"/>
+        </w:rPr>
+        <w:t> </w:t>
+      </w:r>
+      <w:r>
+        <w:rPr>
+          <w:rFonts w:ascii="Times New Roman" w:eastAsiaTheme="minorEastAsia" w:hAnsi="Times New Roman" w:cs="Times New Roman"/>
+          <w:sz w:val="20"/>
+          <w:szCs w:val="20"/>
+        </w:rPr>
+        <w:t>en una determinada configuració relacionant les dades d'entrada i les possibles mutacions per les quals pot estar sotmès la intel·ligència artificial</w:t>
+      </w:r>
+      <w:r>
+        <w:rPr>
+          <w:rFonts w:ascii="Times New Roman" w:eastAsiaTheme="minorEastAsia" w:hAnsi="Times New Roman" w:cs="Times New Roman"/>
+          <w:sz w:val="20"/>
+          <w:szCs w:val="20"/>
+        </w:rPr>
+        <w:t xml:space="preserve"> sense tenir en compte la població</w:t>
+      </w:r>
+      <w:r>
+        <w:rPr>
+          <w:rFonts w:ascii="Times New Roman" w:eastAsiaTheme="minorEastAsia" w:hAnsi="Times New Roman" w:cs="Times New Roman"/>
+          <w:sz w:val="20"/>
+          <w:szCs w:val="20"/>
+        </w:rPr>
+        <w:t>.</w:t>
+      </w:r>
+    </w:p>
     <w:tbl>
       <w:tblPr>
-        <w:tblW w:w="8920" w:type="dxa"/>
+        <w:tblW w:w="7938" w:type="dxa"/>
+        <w:tblInd w:w="132" w:type="dxa"/>
         <w:tblCellMar>
           <w:left w:w="70" w:type="dxa"/>
           <w:right w:w="70" w:type="dxa"/>
@@ -12,23 +747,23 @@
         <w:tblLook w:val="04A0" w:firstRow="1" w:lastRow="0" w:firstColumn="1" w:lastColumn="0" w:noHBand="0" w:noVBand="1"/>
       </w:tblPr>
       <w:tblGrid>
-        <w:gridCol w:w="1291"/>
-        <w:gridCol w:w="960"/>
-        <w:gridCol w:w="960"/>
-        <w:gridCol w:w="960"/>
-        <w:gridCol w:w="960"/>
-        <w:gridCol w:w="960"/>
-        <w:gridCol w:w="960"/>
-        <w:gridCol w:w="960"/>
-        <w:gridCol w:w="960"/>
+        <w:gridCol w:w="1559"/>
+        <w:gridCol w:w="738"/>
+        <w:gridCol w:w="680"/>
+        <w:gridCol w:w="709"/>
+        <w:gridCol w:w="708"/>
+        <w:gridCol w:w="709"/>
+        <w:gridCol w:w="709"/>
+        <w:gridCol w:w="745"/>
+        <w:gridCol w:w="1381"/>
       </w:tblGrid>
       <w:tr>
         <w:trPr>
-          <w:trHeight w:val="300"/>
+          <w:trHeight w:val="315"/>
         </w:trPr>
         <w:tc>
           <w:tcPr>
-            <w:tcW w:w="1240" w:type="dxa"/>
+            <w:tcW w:w="1559" w:type="dxa"/>
             <w:tcBorders>
               <w:top w:val="single" w:sz="8" w:space="0" w:color="auto"/>
               <w:left w:val="single" w:sz="8" w:space="0" w:color="auto"/>
@@ -44,27 +779,27 @@
             <w:pPr>
               <w:spacing w:after="0" w:line="240" w:lineRule="auto"/>
               <w:rPr>
-                <w:rFonts w:ascii="Calibri" w:eastAsia="Times New Roman" w:hAnsi="Calibri" w:cs="Calibri"/>
+                <w:rFonts w:ascii="Times New Roman" w:eastAsia="Times New Roman" w:hAnsi="Times New Roman" w:cs="Times New Roman"/>
                 <w:b/>
                 <w:bCs/>
                 <w:color w:val="FFFFFF"/>
                 <w:kern w:val="0"/>
                 <w:sz w:val="22"/>
                 <w:szCs w:val="22"/>
-                <w:lang w:eastAsia="es-ES"/>
-                <w14:ligatures w14:val="none"/>
-              </w:rPr>
-            </w:pPr>
-            <w:r>
-              <w:rPr>
-                <w:rFonts w:ascii="Calibri" w:eastAsia="Times New Roman" w:hAnsi="Calibri" w:cs="Calibri"/>
+                <w:lang w:val="ca-ES" w:eastAsia="ca-ES"/>
+                <w14:ligatures w14:val="none"/>
+              </w:rPr>
+            </w:pPr>
+            <w:r>
+              <w:rPr>
+                <w:rFonts w:ascii="Times New Roman" w:eastAsia="Times New Roman" w:hAnsi="Times New Roman" w:cs="Times New Roman"/>
                 <w:b/>
                 <w:bCs/>
                 <w:color w:val="FFFFFF"/>
                 <w:kern w:val="0"/>
                 <w:sz w:val="22"/>
                 <w:szCs w:val="22"/>
-                <w:lang w:eastAsia="es-ES"/>
+                <w:lang w:val="ca-ES" w:eastAsia="ca-ES"/>
                 <w14:ligatures w14:val="none"/>
               </w:rPr>
               <w:t> </w:t>
@@ -73,7 +808,7 @@
         </w:tc>
         <w:tc>
           <w:tcPr>
-            <w:tcW w:w="960" w:type="dxa"/>
+            <w:tcW w:w="738" w:type="dxa"/>
             <w:tcBorders>
               <w:top w:val="single" w:sz="8" w:space="0" w:color="auto"/>
               <w:left w:val="single" w:sz="8" w:space="0" w:color="auto"/>
@@ -90,27 +825,27 @@
               <w:spacing w:after="0" w:line="240" w:lineRule="auto"/>
               <w:jc w:val="center"/>
               <w:rPr>
-                <w:rFonts w:ascii="Calibri" w:eastAsia="Times New Roman" w:hAnsi="Calibri" w:cs="Calibri"/>
+                <w:rFonts w:ascii="Times New Roman" w:eastAsia="Times New Roman" w:hAnsi="Times New Roman" w:cs="Times New Roman"/>
                 <w:b/>
                 <w:bCs/>
                 <w:color w:val="000000"/>
                 <w:kern w:val="0"/>
                 <w:sz w:val="22"/>
                 <w:szCs w:val="22"/>
-                <w:lang w:eastAsia="es-ES"/>
-                <w14:ligatures w14:val="none"/>
-              </w:rPr>
-            </w:pPr>
-            <w:r>
-              <w:rPr>
-                <w:rFonts w:ascii="Calibri" w:eastAsia="Times New Roman" w:hAnsi="Calibri" w:cs="Calibri"/>
+                <w:lang w:val="ca-ES" w:eastAsia="ca-ES"/>
+                <w14:ligatures w14:val="none"/>
+              </w:rPr>
+            </w:pPr>
+            <w:r>
+              <w:rPr>
+                <w:rFonts w:ascii="Times New Roman" w:eastAsia="Times New Roman" w:hAnsi="Times New Roman" w:cs="Times New Roman"/>
                 <w:b/>
                 <w:bCs/>
                 <w:color w:val="000000"/>
                 <w:kern w:val="0"/>
                 <w:sz w:val="22"/>
                 <w:szCs w:val="22"/>
-                <w:lang w:eastAsia="es-ES"/>
+                <w:lang w:val="ca-ES" w:eastAsia="ca-ES"/>
                 <w14:ligatures w14:val="none"/>
               </w:rPr>
               <w:t>-</w:t>
@@ -119,7 +854,7 @@
         </w:tc>
         <w:tc>
           <w:tcPr>
-            <w:tcW w:w="960" w:type="dxa"/>
+            <w:tcW w:w="680" w:type="dxa"/>
             <w:tcBorders>
               <w:top w:val="single" w:sz="8" w:space="0" w:color="auto"/>
               <w:left w:val="nil"/>
@@ -136,27 +871,27 @@
               <w:spacing w:after="0" w:line="240" w:lineRule="auto"/>
               <w:jc w:val="center"/>
               <w:rPr>
-                <w:rFonts w:ascii="Calibri" w:eastAsia="Times New Roman" w:hAnsi="Calibri" w:cs="Calibri"/>
+                <w:rFonts w:ascii="Times New Roman" w:eastAsia="Times New Roman" w:hAnsi="Times New Roman" w:cs="Times New Roman"/>
                 <w:b/>
                 <w:bCs/>
                 <w:color w:val="000000"/>
                 <w:kern w:val="0"/>
                 <w:sz w:val="22"/>
                 <w:szCs w:val="22"/>
-                <w:lang w:eastAsia="es-ES"/>
-                <w14:ligatures w14:val="none"/>
-              </w:rPr>
-            </w:pPr>
-            <w:r>
-              <w:rPr>
-                <w:rFonts w:ascii="Calibri" w:eastAsia="Times New Roman" w:hAnsi="Calibri" w:cs="Calibri"/>
+                <w:lang w:val="ca-ES" w:eastAsia="ca-ES"/>
+                <w14:ligatures w14:val="none"/>
+              </w:rPr>
+            </w:pPr>
+            <w:r>
+              <w:rPr>
+                <w:rFonts w:ascii="Times New Roman" w:eastAsia="Times New Roman" w:hAnsi="Times New Roman" w:cs="Times New Roman"/>
                 <w:b/>
                 <w:bCs/>
                 <w:color w:val="000000"/>
                 <w:kern w:val="0"/>
                 <w:sz w:val="22"/>
                 <w:szCs w:val="22"/>
-                <w:lang w:eastAsia="es-ES"/>
+                <w:lang w:val="ca-ES" w:eastAsia="ca-ES"/>
                 <w14:ligatures w14:val="none"/>
               </w:rPr>
               <w:t>0</w:t>
@@ -165,7 +900,7 @@
         </w:tc>
         <w:tc>
           <w:tcPr>
-            <w:tcW w:w="960" w:type="dxa"/>
+            <w:tcW w:w="709" w:type="dxa"/>
             <w:tcBorders>
               <w:top w:val="single" w:sz="8" w:space="0" w:color="auto"/>
               <w:left w:val="nil"/>
@@ -182,27 +917,27 @@
               <w:spacing w:after="0" w:line="240" w:lineRule="auto"/>
               <w:jc w:val="center"/>
               <w:rPr>
-                <w:rFonts w:ascii="Calibri" w:eastAsia="Times New Roman" w:hAnsi="Calibri" w:cs="Calibri"/>
+                <w:rFonts w:ascii="Times New Roman" w:eastAsia="Times New Roman" w:hAnsi="Times New Roman" w:cs="Times New Roman"/>
                 <w:b/>
                 <w:bCs/>
                 <w:color w:val="000000"/>
                 <w:kern w:val="0"/>
                 <w:sz w:val="22"/>
                 <w:szCs w:val="22"/>
-                <w:lang w:eastAsia="es-ES"/>
-                <w14:ligatures w14:val="none"/>
-              </w:rPr>
-            </w:pPr>
-            <w:r>
-              <w:rPr>
-                <w:rFonts w:ascii="Calibri" w:eastAsia="Times New Roman" w:hAnsi="Calibri" w:cs="Calibri"/>
+                <w:lang w:val="ca-ES" w:eastAsia="ca-ES"/>
+                <w14:ligatures w14:val="none"/>
+              </w:rPr>
+            </w:pPr>
+            <w:r>
+              <w:rPr>
+                <w:rFonts w:ascii="Times New Roman" w:eastAsia="Times New Roman" w:hAnsi="Times New Roman" w:cs="Times New Roman"/>
                 <w:b/>
                 <w:bCs/>
                 <w:color w:val="000000"/>
                 <w:kern w:val="0"/>
                 <w:sz w:val="22"/>
                 <w:szCs w:val="22"/>
-                <w:lang w:eastAsia="es-ES"/>
+                <w:lang w:val="ca-ES" w:eastAsia="ca-ES"/>
                 <w14:ligatures w14:val="none"/>
               </w:rPr>
               <w:t>1</w:t>
@@ -211,7 +946,7 @@
         </w:tc>
         <w:tc>
           <w:tcPr>
-            <w:tcW w:w="960" w:type="dxa"/>
+            <w:tcW w:w="708" w:type="dxa"/>
             <w:tcBorders>
               <w:top w:val="single" w:sz="8" w:space="0" w:color="auto"/>
               <w:left w:val="nil"/>
@@ -228,27 +963,27 @@
               <w:spacing w:after="0" w:line="240" w:lineRule="auto"/>
               <w:jc w:val="center"/>
               <w:rPr>
-                <w:rFonts w:ascii="Calibri" w:eastAsia="Times New Roman" w:hAnsi="Calibri" w:cs="Calibri"/>
+                <w:rFonts w:ascii="Times New Roman" w:eastAsia="Times New Roman" w:hAnsi="Times New Roman" w:cs="Times New Roman"/>
                 <w:b/>
                 <w:bCs/>
                 <w:color w:val="000000"/>
                 <w:kern w:val="0"/>
                 <w:sz w:val="22"/>
                 <w:szCs w:val="22"/>
-                <w:lang w:eastAsia="es-ES"/>
-                <w14:ligatures w14:val="none"/>
-              </w:rPr>
-            </w:pPr>
-            <w:r>
-              <w:rPr>
-                <w:rFonts w:ascii="Calibri" w:eastAsia="Times New Roman" w:hAnsi="Calibri" w:cs="Calibri"/>
+                <w:lang w:val="ca-ES" w:eastAsia="ca-ES"/>
+                <w14:ligatures w14:val="none"/>
+              </w:rPr>
+            </w:pPr>
+            <w:r>
+              <w:rPr>
+                <w:rFonts w:ascii="Times New Roman" w:eastAsia="Times New Roman" w:hAnsi="Times New Roman" w:cs="Times New Roman"/>
                 <w:b/>
                 <w:bCs/>
                 <w:color w:val="000000"/>
                 <w:kern w:val="0"/>
                 <w:sz w:val="22"/>
                 <w:szCs w:val="22"/>
-                <w:lang w:eastAsia="es-ES"/>
+                <w:lang w:val="ca-ES" w:eastAsia="ca-ES"/>
                 <w14:ligatures w14:val="none"/>
               </w:rPr>
               <w:t>0,1</w:t>
@@ -257,7 +992,7 @@
         </w:tc>
         <w:tc>
           <w:tcPr>
-            <w:tcW w:w="960" w:type="dxa"/>
+            <w:tcW w:w="709" w:type="dxa"/>
             <w:tcBorders>
               <w:top w:val="single" w:sz="8" w:space="0" w:color="auto"/>
               <w:left w:val="nil"/>
@@ -274,27 +1009,27 @@
               <w:spacing w:after="0" w:line="240" w:lineRule="auto"/>
               <w:jc w:val="center"/>
               <w:rPr>
-                <w:rFonts w:ascii="Calibri" w:eastAsia="Times New Roman" w:hAnsi="Calibri" w:cs="Calibri"/>
+                <w:rFonts w:ascii="Times New Roman" w:eastAsia="Times New Roman" w:hAnsi="Times New Roman" w:cs="Times New Roman"/>
                 <w:b/>
                 <w:bCs/>
                 <w:color w:val="000000"/>
                 <w:kern w:val="0"/>
                 <w:sz w:val="22"/>
                 <w:szCs w:val="22"/>
-                <w:lang w:eastAsia="es-ES"/>
-                <w14:ligatures w14:val="none"/>
-              </w:rPr>
-            </w:pPr>
-            <w:r>
-              <w:rPr>
-                <w:rFonts w:ascii="Calibri" w:eastAsia="Times New Roman" w:hAnsi="Calibri" w:cs="Calibri"/>
+                <w:lang w:val="ca-ES" w:eastAsia="ca-ES"/>
+                <w14:ligatures w14:val="none"/>
+              </w:rPr>
+            </w:pPr>
+            <w:r>
+              <w:rPr>
+                <w:rFonts w:ascii="Times New Roman" w:eastAsia="Times New Roman" w:hAnsi="Times New Roman" w:cs="Times New Roman"/>
                 <w:b/>
                 <w:bCs/>
                 <w:color w:val="000000"/>
                 <w:kern w:val="0"/>
                 <w:sz w:val="22"/>
                 <w:szCs w:val="22"/>
-                <w:lang w:eastAsia="es-ES"/>
+                <w:lang w:val="ca-ES" w:eastAsia="ca-ES"/>
                 <w14:ligatures w14:val="none"/>
               </w:rPr>
               <w:t>0,1,2</w:t>
@@ -303,7 +1038,7 @@
         </w:tc>
         <w:tc>
           <w:tcPr>
-            <w:tcW w:w="960" w:type="dxa"/>
+            <w:tcW w:w="709" w:type="dxa"/>
             <w:tcBorders>
               <w:top w:val="single" w:sz="8" w:space="0" w:color="auto"/>
               <w:left w:val="nil"/>
@@ -319,27 +1054,27 @@
             <w:pPr>
               <w:spacing w:after="0" w:line="240" w:lineRule="auto"/>
               <w:rPr>
-                <w:rFonts w:ascii="Calibri" w:eastAsia="Times New Roman" w:hAnsi="Calibri" w:cs="Calibri"/>
+                <w:rFonts w:ascii="Times New Roman" w:eastAsia="Times New Roman" w:hAnsi="Times New Roman" w:cs="Times New Roman"/>
                 <w:b/>
                 <w:bCs/>
                 <w:color w:val="000000"/>
                 <w:kern w:val="0"/>
                 <w:sz w:val="22"/>
                 <w:szCs w:val="22"/>
-                <w:lang w:eastAsia="es-ES"/>
-                <w14:ligatures w14:val="none"/>
-              </w:rPr>
-            </w:pPr>
-            <w:r>
-              <w:rPr>
-                <w:rFonts w:ascii="Calibri" w:eastAsia="Times New Roman" w:hAnsi="Calibri" w:cs="Calibri"/>
+                <w:lang w:val="ca-ES" w:eastAsia="ca-ES"/>
+                <w14:ligatures w14:val="none"/>
+              </w:rPr>
+            </w:pPr>
+            <w:r>
+              <w:rPr>
+                <w:rFonts w:ascii="Times New Roman" w:eastAsia="Times New Roman" w:hAnsi="Times New Roman" w:cs="Times New Roman"/>
                 <w:b/>
                 <w:bCs/>
                 <w:color w:val="000000"/>
                 <w:kern w:val="0"/>
                 <w:sz w:val="22"/>
                 <w:szCs w:val="22"/>
-                <w:lang w:eastAsia="es-ES"/>
+                <w:lang w:val="ca-ES" w:eastAsia="ca-ES"/>
                 <w14:ligatures w14:val="none"/>
               </w:rPr>
               <w:t>0,1,3</w:t>
@@ -348,7 +1083,7 @@
         </w:tc>
         <w:tc>
           <w:tcPr>
-            <w:tcW w:w="960" w:type="dxa"/>
+            <w:tcW w:w="745" w:type="dxa"/>
             <w:tcBorders>
               <w:top w:val="single" w:sz="8" w:space="0" w:color="auto"/>
               <w:left w:val="nil"/>
@@ -364,27 +1099,27 @@
             <w:pPr>
               <w:spacing w:after="0" w:line="240" w:lineRule="auto"/>
               <w:rPr>
-                <w:rFonts w:ascii="Calibri" w:eastAsia="Times New Roman" w:hAnsi="Calibri" w:cs="Calibri"/>
+                <w:rFonts w:ascii="Times New Roman" w:eastAsia="Times New Roman" w:hAnsi="Times New Roman" w:cs="Times New Roman"/>
                 <w:b/>
                 <w:bCs/>
                 <w:color w:val="000000"/>
                 <w:kern w:val="0"/>
                 <w:sz w:val="22"/>
                 <w:szCs w:val="22"/>
-                <w:lang w:eastAsia="es-ES"/>
-                <w14:ligatures w14:val="none"/>
-              </w:rPr>
-            </w:pPr>
-            <w:r>
-              <w:rPr>
-                <w:rFonts w:ascii="Calibri" w:eastAsia="Times New Roman" w:hAnsi="Calibri" w:cs="Calibri"/>
+                <w:lang w:val="ca-ES" w:eastAsia="ca-ES"/>
+                <w14:ligatures w14:val="none"/>
+              </w:rPr>
+            </w:pPr>
+            <w:r>
+              <w:rPr>
+                <w:rFonts w:ascii="Times New Roman" w:eastAsia="Times New Roman" w:hAnsi="Times New Roman" w:cs="Times New Roman"/>
                 <w:b/>
                 <w:bCs/>
                 <w:color w:val="000000"/>
                 <w:kern w:val="0"/>
                 <w:sz w:val="22"/>
                 <w:szCs w:val="22"/>
-                <w:lang w:eastAsia="es-ES"/>
+                <w:lang w:val="ca-ES" w:eastAsia="ca-ES"/>
                 <w14:ligatures w14:val="none"/>
               </w:rPr>
               <w:t>0,1,2,3</w:t>
@@ -393,7 +1128,7 @@
         </w:tc>
         <w:tc>
           <w:tcPr>
-            <w:tcW w:w="960" w:type="dxa"/>
+            <w:tcW w:w="1381" w:type="dxa"/>
             <w:tcBorders>
               <w:top w:val="single" w:sz="8" w:space="0" w:color="auto"/>
               <w:left w:val="single" w:sz="8" w:space="0" w:color="auto"/>
@@ -410,41 +1145,41 @@
               <w:spacing w:after="0" w:line="240" w:lineRule="auto"/>
               <w:jc w:val="center"/>
               <w:rPr>
-                <w:rFonts w:ascii="Calibri" w:eastAsia="Times New Roman" w:hAnsi="Calibri" w:cs="Calibri"/>
+                <w:rFonts w:ascii="Times New Roman" w:eastAsia="Times New Roman" w:hAnsi="Times New Roman" w:cs="Times New Roman"/>
                 <w:b/>
                 <w:bCs/>
                 <w:color w:val="000000"/>
                 <w:kern w:val="0"/>
                 <w:sz w:val="22"/>
                 <w:szCs w:val="22"/>
-                <w:lang w:eastAsia="es-ES"/>
-                <w14:ligatures w14:val="none"/>
-              </w:rPr>
-            </w:pPr>
-            <w:r>
-              <w:rPr>
-                <w:rFonts w:ascii="Calibri" w:eastAsia="Times New Roman" w:hAnsi="Calibri" w:cs="Calibri"/>
+                <w:lang w:val="ca-ES" w:eastAsia="ca-ES"/>
+                <w14:ligatures w14:val="none"/>
+              </w:rPr>
+            </w:pPr>
+            <w:r>
+              <w:rPr>
+                <w:rFonts w:ascii="Times New Roman" w:eastAsia="Times New Roman" w:hAnsi="Times New Roman" w:cs="Times New Roman"/>
                 <w:b/>
                 <w:bCs/>
                 <w:color w:val="000000"/>
                 <w:kern w:val="0"/>
                 <w:sz w:val="22"/>
                 <w:szCs w:val="22"/>
-                <w:lang w:eastAsia="es-ES"/>
-                <w14:ligatures w14:val="none"/>
-              </w:rPr>
-              <w:t>INPUTS</w:t>
+                <w:lang w:val="ca-ES" w:eastAsia="ca-ES"/>
+                <w14:ligatures w14:val="none"/>
+              </w:rPr>
+              <w:t>ENTRADES</w:t>
             </w:r>
           </w:p>
         </w:tc>
       </w:tr>
       <w:tr>
         <w:trPr>
-          <w:trHeight w:val="290"/>
+          <w:trHeight w:val="206"/>
         </w:trPr>
         <w:tc>
           <w:tcPr>
-            <w:tcW w:w="1240" w:type="dxa"/>
+            <w:tcW w:w="1559" w:type="dxa"/>
             <w:tcBorders>
               <w:top w:val="single" w:sz="8" w:space="0" w:color="auto"/>
               <w:left w:val="single" w:sz="8" w:space="0" w:color="auto"/>
@@ -461,27 +1196,27 @@
               <w:spacing w:after="0" w:line="240" w:lineRule="auto"/>
               <w:jc w:val="center"/>
               <w:rPr>
-                <w:rFonts w:ascii="Calibri" w:eastAsia="Times New Roman" w:hAnsi="Calibri" w:cs="Calibri"/>
+                <w:rFonts w:ascii="Times New Roman" w:eastAsia="Times New Roman" w:hAnsi="Times New Roman" w:cs="Times New Roman"/>
                 <w:b/>
                 <w:bCs/>
                 <w:color w:val="000000"/>
                 <w:kern w:val="0"/>
                 <w:sz w:val="22"/>
                 <w:szCs w:val="22"/>
-                <w:lang w:eastAsia="es-ES"/>
-                <w14:ligatures w14:val="none"/>
-              </w:rPr>
-            </w:pPr>
-            <w:r>
-              <w:rPr>
-                <w:rFonts w:ascii="Calibri" w:eastAsia="Times New Roman" w:hAnsi="Calibri" w:cs="Calibri"/>
+                <w:lang w:val="ca-ES" w:eastAsia="ca-ES"/>
+                <w14:ligatures w14:val="none"/>
+              </w:rPr>
+            </w:pPr>
+            <w:r>
+              <w:rPr>
+                <w:rFonts w:ascii="Times New Roman" w:eastAsia="Times New Roman" w:hAnsi="Times New Roman" w:cs="Times New Roman"/>
                 <w:b/>
                 <w:bCs/>
                 <w:color w:val="000000"/>
                 <w:kern w:val="0"/>
                 <w:sz w:val="22"/>
                 <w:szCs w:val="22"/>
-                <w:lang w:eastAsia="es-ES"/>
+                <w:lang w:val="ca-ES" w:eastAsia="ca-ES"/>
                 <w14:ligatures w14:val="none"/>
               </w:rPr>
               <w:t>-</w:t>
@@ -490,7 +1225,7 @@
         </w:tc>
         <w:tc>
           <w:tcPr>
-            <w:tcW w:w="960" w:type="dxa"/>
+            <w:tcW w:w="738" w:type="dxa"/>
             <w:tcBorders>
               <w:top w:val="single" w:sz="8" w:space="0" w:color="auto"/>
               <w:left w:val="single" w:sz="8" w:space="0" w:color="auto"/>
@@ -507,23 +1242,23 @@
               <w:spacing w:after="0" w:line="240" w:lineRule="auto"/>
               <w:jc w:val="right"/>
               <w:rPr>
-                <w:rFonts w:ascii="Calibri" w:eastAsia="Times New Roman" w:hAnsi="Calibri" w:cs="Calibri"/>
-                <w:color w:val="000000"/>
-                <w:kern w:val="0"/>
-                <w:sz w:val="22"/>
-                <w:szCs w:val="22"/>
-                <w:lang w:eastAsia="es-ES"/>
-                <w14:ligatures w14:val="none"/>
-              </w:rPr>
-            </w:pPr>
-            <w:r>
-              <w:rPr>
-                <w:rFonts w:ascii="Calibri" w:eastAsia="Times New Roman" w:hAnsi="Calibri" w:cs="Calibri"/>
-                <w:color w:val="000000"/>
-                <w:kern w:val="0"/>
-                <w:sz w:val="22"/>
-                <w:szCs w:val="22"/>
-                <w:lang w:eastAsia="es-ES"/>
+                <w:rFonts w:ascii="Times New Roman" w:eastAsia="Times New Roman" w:hAnsi="Times New Roman" w:cs="Times New Roman"/>
+                <w:color w:val="000000"/>
+                <w:kern w:val="0"/>
+                <w:sz w:val="22"/>
+                <w:szCs w:val="22"/>
+                <w:lang w:val="ca-ES" w:eastAsia="ca-ES"/>
+                <w14:ligatures w14:val="none"/>
+              </w:rPr>
+            </w:pPr>
+            <w:r>
+              <w:rPr>
+                <w:rFonts w:ascii="Times New Roman" w:eastAsia="Times New Roman" w:hAnsi="Times New Roman" w:cs="Times New Roman"/>
+                <w:color w:val="000000"/>
+                <w:kern w:val="0"/>
+                <w:sz w:val="22"/>
+                <w:szCs w:val="22"/>
+                <w:lang w:val="ca-ES" w:eastAsia="ca-ES"/>
                 <w14:ligatures w14:val="none"/>
               </w:rPr>
               <w:t>0,535</w:t>
@@ -532,7 +1267,7 @@
         </w:tc>
         <w:tc>
           <w:tcPr>
-            <w:tcW w:w="960" w:type="dxa"/>
+            <w:tcW w:w="680" w:type="dxa"/>
             <w:tcBorders>
               <w:top w:val="single" w:sz="8" w:space="0" w:color="auto"/>
               <w:left w:val="nil"/>
@@ -549,23 +1284,23 @@
               <w:spacing w:after="0" w:line="240" w:lineRule="auto"/>
               <w:jc w:val="right"/>
               <w:rPr>
-                <w:rFonts w:ascii="Calibri" w:eastAsia="Times New Roman" w:hAnsi="Calibri" w:cs="Calibri"/>
-                <w:color w:val="000000"/>
-                <w:kern w:val="0"/>
-                <w:sz w:val="22"/>
-                <w:szCs w:val="22"/>
-                <w:lang w:eastAsia="es-ES"/>
-                <w14:ligatures w14:val="none"/>
-              </w:rPr>
-            </w:pPr>
-            <w:r>
-              <w:rPr>
-                <w:rFonts w:ascii="Calibri" w:eastAsia="Times New Roman" w:hAnsi="Calibri" w:cs="Calibri"/>
-                <w:color w:val="000000"/>
-                <w:kern w:val="0"/>
-                <w:sz w:val="22"/>
-                <w:szCs w:val="22"/>
-                <w:lang w:eastAsia="es-ES"/>
+                <w:rFonts w:ascii="Times New Roman" w:eastAsia="Times New Roman" w:hAnsi="Times New Roman" w:cs="Times New Roman"/>
+                <w:color w:val="000000"/>
+                <w:kern w:val="0"/>
+                <w:sz w:val="22"/>
+                <w:szCs w:val="22"/>
+                <w:lang w:val="ca-ES" w:eastAsia="ca-ES"/>
+                <w14:ligatures w14:val="none"/>
+              </w:rPr>
+            </w:pPr>
+            <w:r>
+              <w:rPr>
+                <w:rFonts w:ascii="Times New Roman" w:eastAsia="Times New Roman" w:hAnsi="Times New Roman" w:cs="Times New Roman"/>
+                <w:color w:val="000000"/>
+                <w:kern w:val="0"/>
+                <w:sz w:val="22"/>
+                <w:szCs w:val="22"/>
+                <w:lang w:val="ca-ES" w:eastAsia="ca-ES"/>
                 <w14:ligatures w14:val="none"/>
               </w:rPr>
               <w:t>0,21</w:t>
@@ -574,7 +1309,7 @@
         </w:tc>
         <w:tc>
           <w:tcPr>
-            <w:tcW w:w="960" w:type="dxa"/>
+            <w:tcW w:w="709" w:type="dxa"/>
             <w:tcBorders>
               <w:top w:val="single" w:sz="8" w:space="0" w:color="auto"/>
               <w:left w:val="nil"/>
@@ -591,23 +1326,23 @@
               <w:spacing w:after="0" w:line="240" w:lineRule="auto"/>
               <w:jc w:val="right"/>
               <w:rPr>
-                <w:rFonts w:ascii="Calibri" w:eastAsia="Times New Roman" w:hAnsi="Calibri" w:cs="Calibri"/>
-                <w:color w:val="000000"/>
-                <w:kern w:val="0"/>
-                <w:sz w:val="22"/>
-                <w:szCs w:val="22"/>
-                <w:lang w:eastAsia="es-ES"/>
-                <w14:ligatures w14:val="none"/>
-              </w:rPr>
-            </w:pPr>
-            <w:r>
-              <w:rPr>
-                <w:rFonts w:ascii="Calibri" w:eastAsia="Times New Roman" w:hAnsi="Calibri" w:cs="Calibri"/>
-                <w:color w:val="000000"/>
-                <w:kern w:val="0"/>
-                <w:sz w:val="22"/>
-                <w:szCs w:val="22"/>
-                <w:lang w:eastAsia="es-ES"/>
+                <w:rFonts w:ascii="Times New Roman" w:eastAsia="Times New Roman" w:hAnsi="Times New Roman" w:cs="Times New Roman"/>
+                <w:color w:val="000000"/>
+                <w:kern w:val="0"/>
+                <w:sz w:val="22"/>
+                <w:szCs w:val="22"/>
+                <w:lang w:val="ca-ES" w:eastAsia="ca-ES"/>
+                <w14:ligatures w14:val="none"/>
+              </w:rPr>
+            </w:pPr>
+            <w:r>
+              <w:rPr>
+                <w:rFonts w:ascii="Times New Roman" w:eastAsia="Times New Roman" w:hAnsi="Times New Roman" w:cs="Times New Roman"/>
+                <w:color w:val="000000"/>
+                <w:kern w:val="0"/>
+                <w:sz w:val="22"/>
+                <w:szCs w:val="22"/>
+                <w:lang w:val="ca-ES" w:eastAsia="ca-ES"/>
                 <w14:ligatures w14:val="none"/>
               </w:rPr>
               <w:t>0,228</w:t>
@@ -616,7 +1351,7 @@
         </w:tc>
         <w:tc>
           <w:tcPr>
-            <w:tcW w:w="960" w:type="dxa"/>
+            <w:tcW w:w="708" w:type="dxa"/>
             <w:tcBorders>
               <w:top w:val="single" w:sz="8" w:space="0" w:color="auto"/>
               <w:left w:val="nil"/>
@@ -633,23 +1368,23 @@
               <w:spacing w:after="0" w:line="240" w:lineRule="auto"/>
               <w:jc w:val="right"/>
               <w:rPr>
-                <w:rFonts w:ascii="Calibri" w:eastAsia="Times New Roman" w:hAnsi="Calibri" w:cs="Calibri"/>
-                <w:color w:val="000000"/>
-                <w:kern w:val="0"/>
-                <w:sz w:val="22"/>
-                <w:szCs w:val="22"/>
-                <w:lang w:eastAsia="es-ES"/>
-                <w14:ligatures w14:val="none"/>
-              </w:rPr>
-            </w:pPr>
-            <w:r>
-              <w:rPr>
-                <w:rFonts w:ascii="Calibri" w:eastAsia="Times New Roman" w:hAnsi="Calibri" w:cs="Calibri"/>
-                <w:color w:val="000000"/>
-                <w:kern w:val="0"/>
-                <w:sz w:val="22"/>
-                <w:szCs w:val="22"/>
-                <w:lang w:eastAsia="es-ES"/>
+                <w:rFonts w:ascii="Times New Roman" w:eastAsia="Times New Roman" w:hAnsi="Times New Roman" w:cs="Times New Roman"/>
+                <w:color w:val="000000"/>
+                <w:kern w:val="0"/>
+                <w:sz w:val="22"/>
+                <w:szCs w:val="22"/>
+                <w:lang w:val="ca-ES" w:eastAsia="ca-ES"/>
+                <w14:ligatures w14:val="none"/>
+              </w:rPr>
+            </w:pPr>
+            <w:r>
+              <w:rPr>
+                <w:rFonts w:ascii="Times New Roman" w:eastAsia="Times New Roman" w:hAnsi="Times New Roman" w:cs="Times New Roman"/>
+                <w:color w:val="000000"/>
+                <w:kern w:val="0"/>
+                <w:sz w:val="22"/>
+                <w:szCs w:val="22"/>
+                <w:lang w:val="ca-ES" w:eastAsia="ca-ES"/>
                 <w14:ligatures w14:val="none"/>
               </w:rPr>
               <w:t>0,638</w:t>
@@ -658,7 +1393,7 @@
         </w:tc>
         <w:tc>
           <w:tcPr>
-            <w:tcW w:w="960" w:type="dxa"/>
+            <w:tcW w:w="709" w:type="dxa"/>
             <w:tcBorders>
               <w:top w:val="single" w:sz="8" w:space="0" w:color="auto"/>
               <w:left w:val="nil"/>
@@ -675,23 +1410,23 @@
               <w:spacing w:after="0" w:line="240" w:lineRule="auto"/>
               <w:jc w:val="right"/>
               <w:rPr>
-                <w:rFonts w:ascii="Calibri" w:eastAsia="Times New Roman" w:hAnsi="Calibri" w:cs="Calibri"/>
-                <w:color w:val="000000"/>
-                <w:kern w:val="0"/>
-                <w:sz w:val="22"/>
-                <w:szCs w:val="22"/>
-                <w:lang w:eastAsia="es-ES"/>
-                <w14:ligatures w14:val="none"/>
-              </w:rPr>
-            </w:pPr>
-            <w:r>
-              <w:rPr>
-                <w:rFonts w:ascii="Calibri" w:eastAsia="Times New Roman" w:hAnsi="Calibri" w:cs="Calibri"/>
-                <w:color w:val="000000"/>
-                <w:kern w:val="0"/>
-                <w:sz w:val="22"/>
-                <w:szCs w:val="22"/>
-                <w:lang w:eastAsia="es-ES"/>
+                <w:rFonts w:ascii="Times New Roman" w:eastAsia="Times New Roman" w:hAnsi="Times New Roman" w:cs="Times New Roman"/>
+                <w:color w:val="000000"/>
+                <w:kern w:val="0"/>
+                <w:sz w:val="22"/>
+                <w:szCs w:val="22"/>
+                <w:lang w:val="ca-ES" w:eastAsia="ca-ES"/>
+                <w14:ligatures w14:val="none"/>
+              </w:rPr>
+            </w:pPr>
+            <w:r>
+              <w:rPr>
+                <w:rFonts w:ascii="Times New Roman" w:eastAsia="Times New Roman" w:hAnsi="Times New Roman" w:cs="Times New Roman"/>
+                <w:color w:val="000000"/>
+                <w:kern w:val="0"/>
+                <w:sz w:val="22"/>
+                <w:szCs w:val="22"/>
+                <w:lang w:val="ca-ES" w:eastAsia="ca-ES"/>
                 <w14:ligatures w14:val="none"/>
               </w:rPr>
               <w:t>0,759</w:t>
@@ -700,7 +1435,7 @@
         </w:tc>
         <w:tc>
           <w:tcPr>
-            <w:tcW w:w="960" w:type="dxa"/>
+            <w:tcW w:w="709" w:type="dxa"/>
             <w:tcBorders>
               <w:top w:val="single" w:sz="8" w:space="0" w:color="auto"/>
               <w:left w:val="nil"/>
@@ -717,23 +1452,23 @@
               <w:spacing w:after="0" w:line="240" w:lineRule="auto"/>
               <w:jc w:val="right"/>
               <w:rPr>
-                <w:rFonts w:ascii="Calibri" w:eastAsia="Times New Roman" w:hAnsi="Calibri" w:cs="Calibri"/>
-                <w:color w:val="000000"/>
-                <w:kern w:val="0"/>
-                <w:sz w:val="22"/>
-                <w:szCs w:val="22"/>
-                <w:lang w:eastAsia="es-ES"/>
-                <w14:ligatures w14:val="none"/>
-              </w:rPr>
-            </w:pPr>
-            <w:r>
-              <w:rPr>
-                <w:rFonts w:ascii="Calibri" w:eastAsia="Times New Roman" w:hAnsi="Calibri" w:cs="Calibri"/>
-                <w:color w:val="000000"/>
-                <w:kern w:val="0"/>
-                <w:sz w:val="22"/>
-                <w:szCs w:val="22"/>
-                <w:lang w:eastAsia="es-ES"/>
+                <w:rFonts w:ascii="Times New Roman" w:eastAsia="Times New Roman" w:hAnsi="Times New Roman" w:cs="Times New Roman"/>
+                <w:color w:val="000000"/>
+                <w:kern w:val="0"/>
+                <w:sz w:val="22"/>
+                <w:szCs w:val="22"/>
+                <w:lang w:val="ca-ES" w:eastAsia="ca-ES"/>
+                <w14:ligatures w14:val="none"/>
+              </w:rPr>
+            </w:pPr>
+            <w:r>
+              <w:rPr>
+                <w:rFonts w:ascii="Times New Roman" w:eastAsia="Times New Roman" w:hAnsi="Times New Roman" w:cs="Times New Roman"/>
+                <w:color w:val="000000"/>
+                <w:kern w:val="0"/>
+                <w:sz w:val="22"/>
+                <w:szCs w:val="22"/>
+                <w:lang w:val="ca-ES" w:eastAsia="ca-ES"/>
                 <w14:ligatures w14:val="none"/>
               </w:rPr>
               <w:t>0,764</w:t>
@@ -742,7 +1477,7 @@
         </w:tc>
         <w:tc>
           <w:tcPr>
-            <w:tcW w:w="960" w:type="dxa"/>
+            <w:tcW w:w="745" w:type="dxa"/>
             <w:tcBorders>
               <w:top w:val="single" w:sz="8" w:space="0" w:color="auto"/>
               <w:left w:val="nil"/>
@@ -759,23 +1494,23 @@
               <w:spacing w:after="0" w:line="240" w:lineRule="auto"/>
               <w:jc w:val="right"/>
               <w:rPr>
-                <w:rFonts w:ascii="Calibri" w:eastAsia="Times New Roman" w:hAnsi="Calibri" w:cs="Calibri"/>
-                <w:color w:val="000000"/>
-                <w:kern w:val="0"/>
-                <w:sz w:val="22"/>
-                <w:szCs w:val="22"/>
-                <w:lang w:eastAsia="es-ES"/>
-                <w14:ligatures w14:val="none"/>
-              </w:rPr>
-            </w:pPr>
-            <w:r>
-              <w:rPr>
-                <w:rFonts w:ascii="Calibri" w:eastAsia="Times New Roman" w:hAnsi="Calibri" w:cs="Calibri"/>
-                <w:color w:val="000000"/>
-                <w:kern w:val="0"/>
-                <w:sz w:val="22"/>
-                <w:szCs w:val="22"/>
-                <w:lang w:eastAsia="es-ES"/>
+                <w:rFonts w:ascii="Times New Roman" w:eastAsia="Times New Roman" w:hAnsi="Times New Roman" w:cs="Times New Roman"/>
+                <w:color w:val="000000"/>
+                <w:kern w:val="0"/>
+                <w:sz w:val="22"/>
+                <w:szCs w:val="22"/>
+                <w:lang w:val="ca-ES" w:eastAsia="ca-ES"/>
+                <w14:ligatures w14:val="none"/>
+              </w:rPr>
+            </w:pPr>
+            <w:r>
+              <w:rPr>
+                <w:rFonts w:ascii="Times New Roman" w:eastAsia="Times New Roman" w:hAnsi="Times New Roman" w:cs="Times New Roman"/>
+                <w:color w:val="000000"/>
+                <w:kern w:val="0"/>
+                <w:sz w:val="22"/>
+                <w:szCs w:val="22"/>
+                <w:lang w:val="ca-ES" w:eastAsia="ca-ES"/>
                 <w14:ligatures w14:val="none"/>
               </w:rPr>
               <w:t>0,608</w:t>
@@ -784,7 +1519,7 @@
         </w:tc>
         <w:tc>
           <w:tcPr>
-            <w:tcW w:w="960" w:type="dxa"/>
+            <w:tcW w:w="1381" w:type="dxa"/>
             <w:tcBorders>
               <w:top w:val="nil"/>
               <w:left w:val="nil"/>
@@ -801,12 +1536,12 @@
               <w:spacing w:after="0" w:line="240" w:lineRule="auto"/>
               <w:jc w:val="right"/>
               <w:rPr>
-                <w:rFonts w:ascii="Calibri" w:eastAsia="Times New Roman" w:hAnsi="Calibri" w:cs="Calibri"/>
-                <w:color w:val="000000"/>
-                <w:kern w:val="0"/>
-                <w:sz w:val="22"/>
-                <w:szCs w:val="22"/>
-                <w:lang w:eastAsia="es-ES"/>
+                <w:rFonts w:ascii="Times New Roman" w:eastAsia="Times New Roman" w:hAnsi="Times New Roman" w:cs="Times New Roman"/>
+                <w:color w:val="000000"/>
+                <w:kern w:val="0"/>
+                <w:sz w:val="22"/>
+                <w:szCs w:val="22"/>
+                <w:lang w:val="ca-ES" w:eastAsia="ca-ES"/>
                 <w14:ligatures w14:val="none"/>
               </w:rPr>
             </w:pPr>
@@ -815,11 +1550,11 @@
       </w:tr>
       <w:tr>
         <w:trPr>
-          <w:trHeight w:val="290"/>
+          <w:trHeight w:val="37"/>
         </w:trPr>
         <w:tc>
           <w:tcPr>
-            <w:tcW w:w="1240" w:type="dxa"/>
+            <w:tcW w:w="1559" w:type="dxa"/>
             <w:tcBorders>
               <w:top w:val="nil"/>
               <w:left w:val="single" w:sz="8" w:space="0" w:color="auto"/>
@@ -836,27 +1571,27 @@
               <w:spacing w:after="0" w:line="240" w:lineRule="auto"/>
               <w:jc w:val="center"/>
               <w:rPr>
-                <w:rFonts w:ascii="Calibri" w:eastAsia="Times New Roman" w:hAnsi="Calibri" w:cs="Calibri"/>
+                <w:rFonts w:ascii="Times New Roman" w:eastAsia="Times New Roman" w:hAnsi="Times New Roman" w:cs="Times New Roman"/>
                 <w:b/>
                 <w:bCs/>
                 <w:color w:val="000000"/>
                 <w:kern w:val="0"/>
                 <w:sz w:val="22"/>
                 <w:szCs w:val="22"/>
-                <w:lang w:eastAsia="es-ES"/>
-                <w14:ligatures w14:val="none"/>
-              </w:rPr>
-            </w:pPr>
-            <w:r>
-              <w:rPr>
-                <w:rFonts w:ascii="Calibri" w:eastAsia="Times New Roman" w:hAnsi="Calibri" w:cs="Calibri"/>
+                <w:lang w:val="ca-ES" w:eastAsia="ca-ES"/>
+                <w14:ligatures w14:val="none"/>
+              </w:rPr>
+            </w:pPr>
+            <w:r>
+              <w:rPr>
+                <w:rFonts w:ascii="Times New Roman" w:eastAsia="Times New Roman" w:hAnsi="Times New Roman" w:cs="Times New Roman"/>
                 <w:b/>
                 <w:bCs/>
                 <w:color w:val="000000"/>
                 <w:kern w:val="0"/>
                 <w:sz w:val="22"/>
                 <w:szCs w:val="22"/>
-                <w:lang w:eastAsia="es-ES"/>
+                <w:lang w:val="ca-ES" w:eastAsia="ca-ES"/>
                 <w14:ligatures w14:val="none"/>
               </w:rPr>
               <w:t>0</w:t>
@@ -865,7 +1600,7 @@
         </w:tc>
         <w:tc>
           <w:tcPr>
-            <w:tcW w:w="960" w:type="dxa"/>
+            <w:tcW w:w="738" w:type="dxa"/>
             <w:tcBorders>
               <w:top w:val="nil"/>
               <w:left w:val="single" w:sz="8" w:space="0" w:color="auto"/>
@@ -882,23 +1617,23 @@
               <w:spacing w:after="0" w:line="240" w:lineRule="auto"/>
               <w:jc w:val="right"/>
               <w:rPr>
-                <w:rFonts w:ascii="Calibri" w:eastAsia="Times New Roman" w:hAnsi="Calibri" w:cs="Calibri"/>
-                <w:color w:val="000000"/>
-                <w:kern w:val="0"/>
-                <w:sz w:val="22"/>
-                <w:szCs w:val="22"/>
-                <w:lang w:eastAsia="es-ES"/>
-                <w14:ligatures w14:val="none"/>
-              </w:rPr>
-            </w:pPr>
-            <w:r>
-              <w:rPr>
-                <w:rFonts w:ascii="Calibri" w:eastAsia="Times New Roman" w:hAnsi="Calibri" w:cs="Calibri"/>
-                <w:color w:val="000000"/>
-                <w:kern w:val="0"/>
-                <w:sz w:val="22"/>
-                <w:szCs w:val="22"/>
-                <w:lang w:eastAsia="es-ES"/>
+                <w:rFonts w:ascii="Times New Roman" w:eastAsia="Times New Roman" w:hAnsi="Times New Roman" w:cs="Times New Roman"/>
+                <w:color w:val="000000"/>
+                <w:kern w:val="0"/>
+                <w:sz w:val="22"/>
+                <w:szCs w:val="22"/>
+                <w:lang w:val="ca-ES" w:eastAsia="ca-ES"/>
+                <w14:ligatures w14:val="none"/>
+              </w:rPr>
+            </w:pPr>
+            <w:r>
+              <w:rPr>
+                <w:rFonts w:ascii="Times New Roman" w:eastAsia="Times New Roman" w:hAnsi="Times New Roman" w:cs="Times New Roman"/>
+                <w:color w:val="000000"/>
+                <w:kern w:val="0"/>
+                <w:sz w:val="22"/>
+                <w:szCs w:val="22"/>
+                <w:lang w:val="ca-ES" w:eastAsia="ca-ES"/>
                 <w14:ligatures w14:val="none"/>
               </w:rPr>
               <w:t>0,516</w:t>
@@ -907,7 +1642,7 @@
         </w:tc>
         <w:tc>
           <w:tcPr>
-            <w:tcW w:w="960" w:type="dxa"/>
+            <w:tcW w:w="680" w:type="dxa"/>
             <w:tcBorders>
               <w:top w:val="nil"/>
               <w:left w:val="nil"/>
@@ -924,23 +1659,23 @@
               <w:spacing w:after="0" w:line="240" w:lineRule="auto"/>
               <w:jc w:val="right"/>
               <w:rPr>
-                <w:rFonts w:ascii="Calibri" w:eastAsia="Times New Roman" w:hAnsi="Calibri" w:cs="Calibri"/>
-                <w:color w:val="000000"/>
-                <w:kern w:val="0"/>
-                <w:sz w:val="22"/>
-                <w:szCs w:val="22"/>
-                <w:lang w:eastAsia="es-ES"/>
-                <w14:ligatures w14:val="none"/>
-              </w:rPr>
-            </w:pPr>
-            <w:r>
-              <w:rPr>
-                <w:rFonts w:ascii="Calibri" w:eastAsia="Times New Roman" w:hAnsi="Calibri" w:cs="Calibri"/>
-                <w:color w:val="000000"/>
-                <w:kern w:val="0"/>
-                <w:sz w:val="22"/>
-                <w:szCs w:val="22"/>
-                <w:lang w:eastAsia="es-ES"/>
+                <w:rFonts w:ascii="Times New Roman" w:eastAsia="Times New Roman" w:hAnsi="Times New Roman" w:cs="Times New Roman"/>
+                <w:color w:val="000000"/>
+                <w:kern w:val="0"/>
+                <w:sz w:val="22"/>
+                <w:szCs w:val="22"/>
+                <w:lang w:val="ca-ES" w:eastAsia="ca-ES"/>
+                <w14:ligatures w14:val="none"/>
+              </w:rPr>
+            </w:pPr>
+            <w:r>
+              <w:rPr>
+                <w:rFonts w:ascii="Times New Roman" w:eastAsia="Times New Roman" w:hAnsi="Times New Roman" w:cs="Times New Roman"/>
+                <w:color w:val="000000"/>
+                <w:kern w:val="0"/>
+                <w:sz w:val="22"/>
+                <w:szCs w:val="22"/>
+                <w:lang w:val="ca-ES" w:eastAsia="ca-ES"/>
                 <w14:ligatures w14:val="none"/>
               </w:rPr>
               <w:t>0,439</w:t>
@@ -949,7 +1684,7 @@
         </w:tc>
         <w:tc>
           <w:tcPr>
-            <w:tcW w:w="960" w:type="dxa"/>
+            <w:tcW w:w="709" w:type="dxa"/>
             <w:tcBorders>
               <w:top w:val="nil"/>
               <w:left w:val="nil"/>
@@ -966,23 +1701,23 @@
               <w:spacing w:after="0" w:line="240" w:lineRule="auto"/>
               <w:jc w:val="right"/>
               <w:rPr>
-                <w:rFonts w:ascii="Calibri" w:eastAsia="Times New Roman" w:hAnsi="Calibri" w:cs="Calibri"/>
-                <w:color w:val="000000"/>
-                <w:kern w:val="0"/>
-                <w:sz w:val="22"/>
-                <w:szCs w:val="22"/>
-                <w:lang w:eastAsia="es-ES"/>
-                <w14:ligatures w14:val="none"/>
-              </w:rPr>
-            </w:pPr>
-            <w:r>
-              <w:rPr>
-                <w:rFonts w:ascii="Calibri" w:eastAsia="Times New Roman" w:hAnsi="Calibri" w:cs="Calibri"/>
-                <w:color w:val="000000"/>
-                <w:kern w:val="0"/>
-                <w:sz w:val="22"/>
-                <w:szCs w:val="22"/>
-                <w:lang w:eastAsia="es-ES"/>
+                <w:rFonts w:ascii="Times New Roman" w:eastAsia="Times New Roman" w:hAnsi="Times New Roman" w:cs="Times New Roman"/>
+                <w:color w:val="000000"/>
+                <w:kern w:val="0"/>
+                <w:sz w:val="22"/>
+                <w:szCs w:val="22"/>
+                <w:lang w:val="ca-ES" w:eastAsia="ca-ES"/>
+                <w14:ligatures w14:val="none"/>
+              </w:rPr>
+            </w:pPr>
+            <w:r>
+              <w:rPr>
+                <w:rFonts w:ascii="Times New Roman" w:eastAsia="Times New Roman" w:hAnsi="Times New Roman" w:cs="Times New Roman"/>
+                <w:color w:val="000000"/>
+                <w:kern w:val="0"/>
+                <w:sz w:val="22"/>
+                <w:szCs w:val="22"/>
+                <w:lang w:val="ca-ES" w:eastAsia="ca-ES"/>
                 <w14:ligatures w14:val="none"/>
               </w:rPr>
               <w:t>0,097</w:t>
@@ -991,7 +1726,7 @@
         </w:tc>
         <w:tc>
           <w:tcPr>
-            <w:tcW w:w="960" w:type="dxa"/>
+            <w:tcW w:w="708" w:type="dxa"/>
             <w:tcBorders>
               <w:top w:val="nil"/>
               <w:left w:val="nil"/>
@@ -1008,23 +1743,23 @@
               <w:spacing w:after="0" w:line="240" w:lineRule="auto"/>
               <w:jc w:val="right"/>
               <w:rPr>
-                <w:rFonts w:ascii="Calibri" w:eastAsia="Times New Roman" w:hAnsi="Calibri" w:cs="Calibri"/>
-                <w:color w:val="000000"/>
-                <w:kern w:val="0"/>
-                <w:sz w:val="22"/>
-                <w:szCs w:val="22"/>
-                <w:lang w:eastAsia="es-ES"/>
-                <w14:ligatures w14:val="none"/>
-              </w:rPr>
-            </w:pPr>
-            <w:r>
-              <w:rPr>
-                <w:rFonts w:ascii="Calibri" w:eastAsia="Times New Roman" w:hAnsi="Calibri" w:cs="Calibri"/>
-                <w:color w:val="000000"/>
-                <w:kern w:val="0"/>
-                <w:sz w:val="22"/>
-                <w:szCs w:val="22"/>
-                <w:lang w:eastAsia="es-ES"/>
+                <w:rFonts w:ascii="Times New Roman" w:eastAsia="Times New Roman" w:hAnsi="Times New Roman" w:cs="Times New Roman"/>
+                <w:color w:val="000000"/>
+                <w:kern w:val="0"/>
+                <w:sz w:val="22"/>
+                <w:szCs w:val="22"/>
+                <w:lang w:val="ca-ES" w:eastAsia="ca-ES"/>
+                <w14:ligatures w14:val="none"/>
+              </w:rPr>
+            </w:pPr>
+            <w:r>
+              <w:rPr>
+                <w:rFonts w:ascii="Times New Roman" w:eastAsia="Times New Roman" w:hAnsi="Times New Roman" w:cs="Times New Roman"/>
+                <w:color w:val="000000"/>
+                <w:kern w:val="0"/>
+                <w:sz w:val="22"/>
+                <w:szCs w:val="22"/>
+                <w:lang w:val="ca-ES" w:eastAsia="ca-ES"/>
                 <w14:ligatures w14:val="none"/>
               </w:rPr>
               <w:t>0,562</w:t>
@@ -1033,7 +1768,7 @@
         </w:tc>
         <w:tc>
           <w:tcPr>
-            <w:tcW w:w="960" w:type="dxa"/>
+            <w:tcW w:w="709" w:type="dxa"/>
             <w:tcBorders>
               <w:top w:val="nil"/>
               <w:left w:val="nil"/>
@@ -1050,23 +1785,23 @@
               <w:spacing w:after="0" w:line="240" w:lineRule="auto"/>
               <w:jc w:val="right"/>
               <w:rPr>
-                <w:rFonts w:ascii="Calibri" w:eastAsia="Times New Roman" w:hAnsi="Calibri" w:cs="Calibri"/>
-                <w:color w:val="000000"/>
-                <w:kern w:val="0"/>
-                <w:sz w:val="22"/>
-                <w:szCs w:val="22"/>
-                <w:lang w:eastAsia="es-ES"/>
-                <w14:ligatures w14:val="none"/>
-              </w:rPr>
-            </w:pPr>
-            <w:r>
-              <w:rPr>
-                <w:rFonts w:ascii="Calibri" w:eastAsia="Times New Roman" w:hAnsi="Calibri" w:cs="Calibri"/>
-                <w:color w:val="000000"/>
-                <w:kern w:val="0"/>
-                <w:sz w:val="22"/>
-                <w:szCs w:val="22"/>
-                <w:lang w:eastAsia="es-ES"/>
+                <w:rFonts w:ascii="Times New Roman" w:eastAsia="Times New Roman" w:hAnsi="Times New Roman" w:cs="Times New Roman"/>
+                <w:color w:val="000000"/>
+                <w:kern w:val="0"/>
+                <w:sz w:val="22"/>
+                <w:szCs w:val="22"/>
+                <w:lang w:val="ca-ES" w:eastAsia="ca-ES"/>
+                <w14:ligatures w14:val="none"/>
+              </w:rPr>
+            </w:pPr>
+            <w:r>
+              <w:rPr>
+                <w:rFonts w:ascii="Times New Roman" w:eastAsia="Times New Roman" w:hAnsi="Times New Roman" w:cs="Times New Roman"/>
+                <w:color w:val="000000"/>
+                <w:kern w:val="0"/>
+                <w:sz w:val="22"/>
+                <w:szCs w:val="22"/>
+                <w:lang w:val="ca-ES" w:eastAsia="ca-ES"/>
                 <w14:ligatures w14:val="none"/>
               </w:rPr>
               <w:t>0,706</w:t>
@@ -1075,7 +1810,7 @@
         </w:tc>
         <w:tc>
           <w:tcPr>
-            <w:tcW w:w="960" w:type="dxa"/>
+            <w:tcW w:w="709" w:type="dxa"/>
             <w:tcBorders>
               <w:top w:val="nil"/>
               <w:left w:val="nil"/>
@@ -1092,23 +1827,23 @@
               <w:spacing w:after="0" w:line="240" w:lineRule="auto"/>
               <w:jc w:val="right"/>
               <w:rPr>
-                <w:rFonts w:ascii="Calibri" w:eastAsia="Times New Roman" w:hAnsi="Calibri" w:cs="Calibri"/>
-                <w:color w:val="000000"/>
-                <w:kern w:val="0"/>
-                <w:sz w:val="22"/>
-                <w:szCs w:val="22"/>
-                <w:lang w:eastAsia="es-ES"/>
-                <w14:ligatures w14:val="none"/>
-              </w:rPr>
-            </w:pPr>
-            <w:r>
-              <w:rPr>
-                <w:rFonts w:ascii="Calibri" w:eastAsia="Times New Roman" w:hAnsi="Calibri" w:cs="Calibri"/>
-                <w:color w:val="000000"/>
-                <w:kern w:val="0"/>
-                <w:sz w:val="22"/>
-                <w:szCs w:val="22"/>
-                <w:lang w:eastAsia="es-ES"/>
+                <w:rFonts w:ascii="Times New Roman" w:eastAsia="Times New Roman" w:hAnsi="Times New Roman" w:cs="Times New Roman"/>
+                <w:color w:val="000000"/>
+                <w:kern w:val="0"/>
+                <w:sz w:val="22"/>
+                <w:szCs w:val="22"/>
+                <w:lang w:val="ca-ES" w:eastAsia="ca-ES"/>
+                <w14:ligatures w14:val="none"/>
+              </w:rPr>
+            </w:pPr>
+            <w:r>
+              <w:rPr>
+                <w:rFonts w:ascii="Times New Roman" w:eastAsia="Times New Roman" w:hAnsi="Times New Roman" w:cs="Times New Roman"/>
+                <w:color w:val="000000"/>
+                <w:kern w:val="0"/>
+                <w:sz w:val="22"/>
+                <w:szCs w:val="22"/>
+                <w:lang w:val="ca-ES" w:eastAsia="ca-ES"/>
                 <w14:ligatures w14:val="none"/>
               </w:rPr>
               <w:t>0,812</w:t>
@@ -1117,7 +1852,7 @@
         </w:tc>
         <w:tc>
           <w:tcPr>
-            <w:tcW w:w="960" w:type="dxa"/>
+            <w:tcW w:w="745" w:type="dxa"/>
             <w:tcBorders>
               <w:top w:val="nil"/>
               <w:left w:val="nil"/>
@@ -1134,23 +1869,23 @@
               <w:spacing w:after="0" w:line="240" w:lineRule="auto"/>
               <w:jc w:val="right"/>
               <w:rPr>
-                <w:rFonts w:ascii="Calibri" w:eastAsia="Times New Roman" w:hAnsi="Calibri" w:cs="Calibri"/>
-                <w:color w:val="000000"/>
-                <w:kern w:val="0"/>
-                <w:sz w:val="22"/>
-                <w:szCs w:val="22"/>
-                <w:lang w:eastAsia="es-ES"/>
-                <w14:ligatures w14:val="none"/>
-              </w:rPr>
-            </w:pPr>
-            <w:r>
-              <w:rPr>
-                <w:rFonts w:ascii="Calibri" w:eastAsia="Times New Roman" w:hAnsi="Calibri" w:cs="Calibri"/>
-                <w:color w:val="000000"/>
-                <w:kern w:val="0"/>
-                <w:sz w:val="22"/>
-                <w:szCs w:val="22"/>
-                <w:lang w:eastAsia="es-ES"/>
+                <w:rFonts w:ascii="Times New Roman" w:eastAsia="Times New Roman" w:hAnsi="Times New Roman" w:cs="Times New Roman"/>
+                <w:color w:val="000000"/>
+                <w:kern w:val="0"/>
+                <w:sz w:val="22"/>
+                <w:szCs w:val="22"/>
+                <w:lang w:val="ca-ES" w:eastAsia="ca-ES"/>
+                <w14:ligatures w14:val="none"/>
+              </w:rPr>
+            </w:pPr>
+            <w:r>
+              <w:rPr>
+                <w:rFonts w:ascii="Times New Roman" w:eastAsia="Times New Roman" w:hAnsi="Times New Roman" w:cs="Times New Roman"/>
+                <w:color w:val="000000"/>
+                <w:kern w:val="0"/>
+                <w:sz w:val="22"/>
+                <w:szCs w:val="22"/>
+                <w:lang w:val="ca-ES" w:eastAsia="ca-ES"/>
                 <w14:ligatures w14:val="none"/>
               </w:rPr>
               <w:t>0,401</w:t>
@@ -1159,7 +1894,7 @@
         </w:tc>
         <w:tc>
           <w:tcPr>
-            <w:tcW w:w="960" w:type="dxa"/>
+            <w:tcW w:w="1381" w:type="dxa"/>
             <w:tcBorders>
               <w:top w:val="nil"/>
               <w:left w:val="nil"/>
@@ -1176,12 +1911,12 @@
               <w:spacing w:after="0" w:line="240" w:lineRule="auto"/>
               <w:jc w:val="right"/>
               <w:rPr>
-                <w:rFonts w:ascii="Calibri" w:eastAsia="Times New Roman" w:hAnsi="Calibri" w:cs="Calibri"/>
-                <w:color w:val="000000"/>
-                <w:kern w:val="0"/>
-                <w:sz w:val="22"/>
-                <w:szCs w:val="22"/>
-                <w:lang w:eastAsia="es-ES"/>
+                <w:rFonts w:ascii="Times New Roman" w:eastAsia="Times New Roman" w:hAnsi="Times New Roman" w:cs="Times New Roman"/>
+                <w:color w:val="000000"/>
+                <w:kern w:val="0"/>
+                <w:sz w:val="22"/>
+                <w:szCs w:val="22"/>
+                <w:lang w:val="ca-ES" w:eastAsia="ca-ES"/>
                 <w14:ligatures w14:val="none"/>
               </w:rPr>
             </w:pPr>
@@ -1190,11 +1925,11 @@
       </w:tr>
       <w:tr>
         <w:trPr>
-          <w:trHeight w:val="290"/>
+          <w:trHeight w:val="37"/>
         </w:trPr>
         <w:tc>
           <w:tcPr>
-            <w:tcW w:w="1240" w:type="dxa"/>
+            <w:tcW w:w="1559" w:type="dxa"/>
             <w:tcBorders>
               <w:top w:val="nil"/>
               <w:left w:val="single" w:sz="8" w:space="0" w:color="auto"/>
@@ -1211,27 +1946,27 @@
               <w:spacing w:after="0" w:line="240" w:lineRule="auto"/>
               <w:jc w:val="center"/>
               <w:rPr>
-                <w:rFonts w:ascii="Calibri" w:eastAsia="Times New Roman" w:hAnsi="Calibri" w:cs="Calibri"/>
+                <w:rFonts w:ascii="Times New Roman" w:eastAsia="Times New Roman" w:hAnsi="Times New Roman" w:cs="Times New Roman"/>
                 <w:b/>
                 <w:bCs/>
                 <w:color w:val="000000"/>
                 <w:kern w:val="0"/>
                 <w:sz w:val="22"/>
                 <w:szCs w:val="22"/>
-                <w:lang w:eastAsia="es-ES"/>
-                <w14:ligatures w14:val="none"/>
-              </w:rPr>
-            </w:pPr>
-            <w:r>
-              <w:rPr>
-                <w:rFonts w:ascii="Calibri" w:eastAsia="Times New Roman" w:hAnsi="Calibri" w:cs="Calibri"/>
+                <w:lang w:val="ca-ES" w:eastAsia="ca-ES"/>
+                <w14:ligatures w14:val="none"/>
+              </w:rPr>
+            </w:pPr>
+            <w:r>
+              <w:rPr>
+                <w:rFonts w:ascii="Times New Roman" w:eastAsia="Times New Roman" w:hAnsi="Times New Roman" w:cs="Times New Roman"/>
                 <w:b/>
                 <w:bCs/>
                 <w:color w:val="000000"/>
                 <w:kern w:val="0"/>
                 <w:sz w:val="22"/>
                 <w:szCs w:val="22"/>
-                <w:lang w:eastAsia="es-ES"/>
+                <w:lang w:val="ca-ES" w:eastAsia="ca-ES"/>
                 <w14:ligatures w14:val="none"/>
               </w:rPr>
               <w:t>1</w:t>
@@ -1240,7 +1975,7 @@
         </w:tc>
         <w:tc>
           <w:tcPr>
-            <w:tcW w:w="960" w:type="dxa"/>
+            <w:tcW w:w="738" w:type="dxa"/>
             <w:tcBorders>
               <w:top w:val="nil"/>
               <w:left w:val="single" w:sz="8" w:space="0" w:color="auto"/>
@@ -1257,23 +1992,23 @@
               <w:spacing w:after="0" w:line="240" w:lineRule="auto"/>
               <w:jc w:val="right"/>
               <w:rPr>
-                <w:rFonts w:ascii="Calibri" w:eastAsia="Times New Roman" w:hAnsi="Calibri" w:cs="Calibri"/>
-                <w:color w:val="000000"/>
-                <w:kern w:val="0"/>
-                <w:sz w:val="22"/>
-                <w:szCs w:val="22"/>
-                <w:lang w:eastAsia="es-ES"/>
-                <w14:ligatures w14:val="none"/>
-              </w:rPr>
-            </w:pPr>
-            <w:r>
-              <w:rPr>
-                <w:rFonts w:ascii="Calibri" w:eastAsia="Times New Roman" w:hAnsi="Calibri" w:cs="Calibri"/>
-                <w:color w:val="000000"/>
-                <w:kern w:val="0"/>
-                <w:sz w:val="22"/>
-                <w:szCs w:val="22"/>
-                <w:lang w:eastAsia="es-ES"/>
+                <w:rFonts w:ascii="Times New Roman" w:eastAsia="Times New Roman" w:hAnsi="Times New Roman" w:cs="Times New Roman"/>
+                <w:color w:val="000000"/>
+                <w:kern w:val="0"/>
+                <w:sz w:val="22"/>
+                <w:szCs w:val="22"/>
+                <w:lang w:val="ca-ES" w:eastAsia="ca-ES"/>
+                <w14:ligatures w14:val="none"/>
+              </w:rPr>
+            </w:pPr>
+            <w:r>
+              <w:rPr>
+                <w:rFonts w:ascii="Times New Roman" w:eastAsia="Times New Roman" w:hAnsi="Times New Roman" w:cs="Times New Roman"/>
+                <w:color w:val="000000"/>
+                <w:kern w:val="0"/>
+                <w:sz w:val="22"/>
+                <w:szCs w:val="22"/>
+                <w:lang w:val="ca-ES" w:eastAsia="ca-ES"/>
                 <w14:ligatures w14:val="none"/>
               </w:rPr>
               <w:t>0,534</w:t>
@@ -1282,7 +2017,7 @@
         </w:tc>
         <w:tc>
           <w:tcPr>
-            <w:tcW w:w="960" w:type="dxa"/>
+            <w:tcW w:w="680" w:type="dxa"/>
             <w:tcBorders>
               <w:top w:val="nil"/>
               <w:left w:val="nil"/>
@@ -1299,23 +2034,23 @@
               <w:spacing w:after="0" w:line="240" w:lineRule="auto"/>
               <w:jc w:val="right"/>
               <w:rPr>
-                <w:rFonts w:ascii="Calibri" w:eastAsia="Times New Roman" w:hAnsi="Calibri" w:cs="Calibri"/>
-                <w:color w:val="000000"/>
-                <w:kern w:val="0"/>
-                <w:sz w:val="22"/>
-                <w:szCs w:val="22"/>
-                <w:lang w:eastAsia="es-ES"/>
-                <w14:ligatures w14:val="none"/>
-              </w:rPr>
-            </w:pPr>
-            <w:r>
-              <w:rPr>
-                <w:rFonts w:ascii="Calibri" w:eastAsia="Times New Roman" w:hAnsi="Calibri" w:cs="Calibri"/>
-                <w:color w:val="000000"/>
-                <w:kern w:val="0"/>
-                <w:sz w:val="22"/>
-                <w:szCs w:val="22"/>
-                <w:lang w:eastAsia="es-ES"/>
+                <w:rFonts w:ascii="Times New Roman" w:eastAsia="Times New Roman" w:hAnsi="Times New Roman" w:cs="Times New Roman"/>
+                <w:color w:val="000000"/>
+                <w:kern w:val="0"/>
+                <w:sz w:val="22"/>
+                <w:szCs w:val="22"/>
+                <w:lang w:val="ca-ES" w:eastAsia="ca-ES"/>
+                <w14:ligatures w14:val="none"/>
+              </w:rPr>
+            </w:pPr>
+            <w:r>
+              <w:rPr>
+                <w:rFonts w:ascii="Times New Roman" w:eastAsia="Times New Roman" w:hAnsi="Times New Roman" w:cs="Times New Roman"/>
+                <w:color w:val="000000"/>
+                <w:kern w:val="0"/>
+                <w:sz w:val="22"/>
+                <w:szCs w:val="22"/>
+                <w:lang w:val="ca-ES" w:eastAsia="ca-ES"/>
                 <w14:ligatures w14:val="none"/>
               </w:rPr>
               <w:t>0,14</w:t>
@@ -1324,7 +2059,7 @@
         </w:tc>
         <w:tc>
           <w:tcPr>
-            <w:tcW w:w="960" w:type="dxa"/>
+            <w:tcW w:w="709" w:type="dxa"/>
             <w:tcBorders>
               <w:top w:val="nil"/>
               <w:left w:val="nil"/>
@@ -1341,23 +2076,23 @@
               <w:spacing w:after="0" w:line="240" w:lineRule="auto"/>
               <w:jc w:val="right"/>
               <w:rPr>
-                <w:rFonts w:ascii="Calibri" w:eastAsia="Times New Roman" w:hAnsi="Calibri" w:cs="Calibri"/>
-                <w:color w:val="000000"/>
-                <w:kern w:val="0"/>
-                <w:sz w:val="22"/>
-                <w:szCs w:val="22"/>
-                <w:lang w:eastAsia="es-ES"/>
-                <w14:ligatures w14:val="none"/>
-              </w:rPr>
-            </w:pPr>
-            <w:r>
-              <w:rPr>
-                <w:rFonts w:ascii="Calibri" w:eastAsia="Times New Roman" w:hAnsi="Calibri" w:cs="Calibri"/>
-                <w:color w:val="000000"/>
-                <w:kern w:val="0"/>
-                <w:sz w:val="22"/>
-                <w:szCs w:val="22"/>
-                <w:lang w:eastAsia="es-ES"/>
+                <w:rFonts w:ascii="Times New Roman" w:eastAsia="Times New Roman" w:hAnsi="Times New Roman" w:cs="Times New Roman"/>
+                <w:color w:val="000000"/>
+                <w:kern w:val="0"/>
+                <w:sz w:val="22"/>
+                <w:szCs w:val="22"/>
+                <w:lang w:val="ca-ES" w:eastAsia="ca-ES"/>
+                <w14:ligatures w14:val="none"/>
+              </w:rPr>
+            </w:pPr>
+            <w:r>
+              <w:rPr>
+                <w:rFonts w:ascii="Times New Roman" w:eastAsia="Times New Roman" w:hAnsi="Times New Roman" w:cs="Times New Roman"/>
+                <w:color w:val="000000"/>
+                <w:kern w:val="0"/>
+                <w:sz w:val="22"/>
+                <w:szCs w:val="22"/>
+                <w:lang w:val="ca-ES" w:eastAsia="ca-ES"/>
                 <w14:ligatures w14:val="none"/>
               </w:rPr>
               <w:t>0,413</w:t>
@@ -1366,7 +2101,7 @@
         </w:tc>
         <w:tc>
           <w:tcPr>
-            <w:tcW w:w="960" w:type="dxa"/>
+            <w:tcW w:w="708" w:type="dxa"/>
             <w:tcBorders>
               <w:top w:val="nil"/>
               <w:left w:val="nil"/>
@@ -1383,23 +2118,23 @@
               <w:spacing w:after="0" w:line="240" w:lineRule="auto"/>
               <w:jc w:val="right"/>
               <w:rPr>
-                <w:rFonts w:ascii="Calibri" w:eastAsia="Times New Roman" w:hAnsi="Calibri" w:cs="Calibri"/>
-                <w:color w:val="000000"/>
-                <w:kern w:val="0"/>
-                <w:sz w:val="22"/>
-                <w:szCs w:val="22"/>
-                <w:lang w:eastAsia="es-ES"/>
-                <w14:ligatures w14:val="none"/>
-              </w:rPr>
-            </w:pPr>
-            <w:r>
-              <w:rPr>
-                <w:rFonts w:ascii="Calibri" w:eastAsia="Times New Roman" w:hAnsi="Calibri" w:cs="Calibri"/>
-                <w:color w:val="000000"/>
-                <w:kern w:val="0"/>
-                <w:sz w:val="22"/>
-                <w:szCs w:val="22"/>
-                <w:lang w:eastAsia="es-ES"/>
+                <w:rFonts w:ascii="Times New Roman" w:eastAsia="Times New Roman" w:hAnsi="Times New Roman" w:cs="Times New Roman"/>
+                <w:color w:val="000000"/>
+                <w:kern w:val="0"/>
+                <w:sz w:val="22"/>
+                <w:szCs w:val="22"/>
+                <w:lang w:val="ca-ES" w:eastAsia="ca-ES"/>
+                <w14:ligatures w14:val="none"/>
+              </w:rPr>
+            </w:pPr>
+            <w:r>
+              <w:rPr>
+                <w:rFonts w:ascii="Times New Roman" w:eastAsia="Times New Roman" w:hAnsi="Times New Roman" w:cs="Times New Roman"/>
+                <w:color w:val="000000"/>
+                <w:kern w:val="0"/>
+                <w:sz w:val="22"/>
+                <w:szCs w:val="22"/>
+                <w:lang w:val="ca-ES" w:eastAsia="ca-ES"/>
                 <w14:ligatures w14:val="none"/>
               </w:rPr>
               <w:t>0,669</w:t>
@@ -1408,7 +2143,7 @@
         </w:tc>
         <w:tc>
           <w:tcPr>
-            <w:tcW w:w="960" w:type="dxa"/>
+            <w:tcW w:w="709" w:type="dxa"/>
             <w:tcBorders>
               <w:top w:val="nil"/>
               <w:left w:val="nil"/>
@@ -1425,23 +2160,23 @@
               <w:spacing w:after="0" w:line="240" w:lineRule="auto"/>
               <w:jc w:val="right"/>
               <w:rPr>
-                <w:rFonts w:ascii="Calibri" w:eastAsia="Times New Roman" w:hAnsi="Calibri" w:cs="Calibri"/>
-                <w:color w:val="000000"/>
-                <w:kern w:val="0"/>
-                <w:sz w:val="22"/>
-                <w:szCs w:val="22"/>
-                <w:lang w:eastAsia="es-ES"/>
-                <w14:ligatures w14:val="none"/>
-              </w:rPr>
-            </w:pPr>
-            <w:r>
-              <w:rPr>
-                <w:rFonts w:ascii="Calibri" w:eastAsia="Times New Roman" w:hAnsi="Calibri" w:cs="Calibri"/>
-                <w:color w:val="000000"/>
-                <w:kern w:val="0"/>
-                <w:sz w:val="22"/>
-                <w:szCs w:val="22"/>
-                <w:lang w:eastAsia="es-ES"/>
+                <w:rFonts w:ascii="Times New Roman" w:eastAsia="Times New Roman" w:hAnsi="Times New Roman" w:cs="Times New Roman"/>
+                <w:color w:val="000000"/>
+                <w:kern w:val="0"/>
+                <w:sz w:val="22"/>
+                <w:szCs w:val="22"/>
+                <w:lang w:val="ca-ES" w:eastAsia="ca-ES"/>
+                <w14:ligatures w14:val="none"/>
+              </w:rPr>
+            </w:pPr>
+            <w:r>
+              <w:rPr>
+                <w:rFonts w:ascii="Times New Roman" w:eastAsia="Times New Roman" w:hAnsi="Times New Roman" w:cs="Times New Roman"/>
+                <w:color w:val="000000"/>
+                <w:kern w:val="0"/>
+                <w:sz w:val="22"/>
+                <w:szCs w:val="22"/>
+                <w:lang w:val="ca-ES" w:eastAsia="ca-ES"/>
                 <w14:ligatures w14:val="none"/>
               </w:rPr>
               <w:t>0,766</w:t>
@@ -1450,7 +2185,7 @@
         </w:tc>
         <w:tc>
           <w:tcPr>
-            <w:tcW w:w="960" w:type="dxa"/>
+            <w:tcW w:w="709" w:type="dxa"/>
             <w:tcBorders>
               <w:top w:val="nil"/>
               <w:left w:val="nil"/>
@@ -1467,23 +2202,23 @@
               <w:spacing w:after="0" w:line="240" w:lineRule="auto"/>
               <w:jc w:val="right"/>
               <w:rPr>
-                <w:rFonts w:ascii="Calibri" w:eastAsia="Times New Roman" w:hAnsi="Calibri" w:cs="Calibri"/>
-                <w:color w:val="000000"/>
-                <w:kern w:val="0"/>
-                <w:sz w:val="22"/>
-                <w:szCs w:val="22"/>
-                <w:lang w:eastAsia="es-ES"/>
-                <w14:ligatures w14:val="none"/>
-              </w:rPr>
-            </w:pPr>
-            <w:r>
-              <w:rPr>
-                <w:rFonts w:ascii="Calibri" w:eastAsia="Times New Roman" w:hAnsi="Calibri" w:cs="Calibri"/>
-                <w:color w:val="000000"/>
-                <w:kern w:val="0"/>
-                <w:sz w:val="22"/>
-                <w:szCs w:val="22"/>
-                <w:lang w:eastAsia="es-ES"/>
+                <w:rFonts w:ascii="Times New Roman" w:eastAsia="Times New Roman" w:hAnsi="Times New Roman" w:cs="Times New Roman"/>
+                <w:color w:val="000000"/>
+                <w:kern w:val="0"/>
+                <w:sz w:val="22"/>
+                <w:szCs w:val="22"/>
+                <w:lang w:val="ca-ES" w:eastAsia="ca-ES"/>
+                <w14:ligatures w14:val="none"/>
+              </w:rPr>
+            </w:pPr>
+            <w:r>
+              <w:rPr>
+                <w:rFonts w:ascii="Times New Roman" w:eastAsia="Times New Roman" w:hAnsi="Times New Roman" w:cs="Times New Roman"/>
+                <w:color w:val="000000"/>
+                <w:kern w:val="0"/>
+                <w:sz w:val="22"/>
+                <w:szCs w:val="22"/>
+                <w:lang w:val="ca-ES" w:eastAsia="ca-ES"/>
                 <w14:ligatures w14:val="none"/>
               </w:rPr>
               <w:t>0,712</w:t>
@@ -1492,7 +2227,7 @@
         </w:tc>
         <w:tc>
           <w:tcPr>
-            <w:tcW w:w="960" w:type="dxa"/>
+            <w:tcW w:w="745" w:type="dxa"/>
             <w:tcBorders>
               <w:top w:val="nil"/>
               <w:left w:val="nil"/>
@@ -1509,23 +2244,23 @@
               <w:spacing w:after="0" w:line="240" w:lineRule="auto"/>
               <w:jc w:val="right"/>
               <w:rPr>
-                <w:rFonts w:ascii="Calibri" w:eastAsia="Times New Roman" w:hAnsi="Calibri" w:cs="Calibri"/>
-                <w:color w:val="000000"/>
-                <w:kern w:val="0"/>
-                <w:sz w:val="22"/>
-                <w:szCs w:val="22"/>
-                <w:lang w:eastAsia="es-ES"/>
-                <w14:ligatures w14:val="none"/>
-              </w:rPr>
-            </w:pPr>
-            <w:r>
-              <w:rPr>
-                <w:rFonts w:ascii="Calibri" w:eastAsia="Times New Roman" w:hAnsi="Calibri" w:cs="Calibri"/>
-                <w:color w:val="000000"/>
-                <w:kern w:val="0"/>
-                <w:sz w:val="22"/>
-                <w:szCs w:val="22"/>
-                <w:lang w:eastAsia="es-ES"/>
+                <w:rFonts w:ascii="Times New Roman" w:eastAsia="Times New Roman" w:hAnsi="Times New Roman" w:cs="Times New Roman"/>
+                <w:color w:val="000000"/>
+                <w:kern w:val="0"/>
+                <w:sz w:val="22"/>
+                <w:szCs w:val="22"/>
+                <w:lang w:val="ca-ES" w:eastAsia="ca-ES"/>
+                <w14:ligatures w14:val="none"/>
+              </w:rPr>
+            </w:pPr>
+            <w:r>
+              <w:rPr>
+                <w:rFonts w:ascii="Times New Roman" w:eastAsia="Times New Roman" w:hAnsi="Times New Roman" w:cs="Times New Roman"/>
+                <w:color w:val="000000"/>
+                <w:kern w:val="0"/>
+                <w:sz w:val="22"/>
+                <w:szCs w:val="22"/>
+                <w:lang w:val="ca-ES" w:eastAsia="ca-ES"/>
                 <w14:ligatures w14:val="none"/>
               </w:rPr>
               <w:t>0,501</w:t>
@@ -1534,7 +2269,7 @@
         </w:tc>
         <w:tc>
           <w:tcPr>
-            <w:tcW w:w="960" w:type="dxa"/>
+            <w:tcW w:w="1381" w:type="dxa"/>
             <w:tcBorders>
               <w:top w:val="nil"/>
               <w:left w:val="nil"/>
@@ -1551,12 +2286,12 @@
               <w:spacing w:after="0" w:line="240" w:lineRule="auto"/>
               <w:jc w:val="right"/>
               <w:rPr>
-                <w:rFonts w:ascii="Calibri" w:eastAsia="Times New Roman" w:hAnsi="Calibri" w:cs="Calibri"/>
-                <w:color w:val="000000"/>
-                <w:kern w:val="0"/>
-                <w:sz w:val="22"/>
-                <w:szCs w:val="22"/>
-                <w:lang w:eastAsia="es-ES"/>
+                <w:rFonts w:ascii="Times New Roman" w:eastAsia="Times New Roman" w:hAnsi="Times New Roman" w:cs="Times New Roman"/>
+                <w:color w:val="000000"/>
+                <w:kern w:val="0"/>
+                <w:sz w:val="22"/>
+                <w:szCs w:val="22"/>
+                <w:lang w:val="ca-ES" w:eastAsia="ca-ES"/>
                 <w14:ligatures w14:val="none"/>
               </w:rPr>
             </w:pPr>
@@ -1565,11 +2300,11 @@
       </w:tr>
       <w:tr>
         <w:trPr>
-          <w:trHeight w:val="290"/>
+          <w:trHeight w:val="130"/>
         </w:trPr>
         <w:tc>
           <w:tcPr>
-            <w:tcW w:w="1240" w:type="dxa"/>
+            <w:tcW w:w="1559" w:type="dxa"/>
             <w:tcBorders>
               <w:top w:val="nil"/>
               <w:left w:val="single" w:sz="8" w:space="0" w:color="auto"/>
@@ -1586,27 +2321,27 @@
               <w:spacing w:after="0" w:line="240" w:lineRule="auto"/>
               <w:jc w:val="center"/>
               <w:rPr>
-                <w:rFonts w:ascii="Calibri" w:eastAsia="Times New Roman" w:hAnsi="Calibri" w:cs="Calibri"/>
+                <w:rFonts w:ascii="Times New Roman" w:eastAsia="Times New Roman" w:hAnsi="Times New Roman" w:cs="Times New Roman"/>
                 <w:b/>
                 <w:bCs/>
                 <w:color w:val="000000"/>
                 <w:kern w:val="0"/>
                 <w:sz w:val="22"/>
                 <w:szCs w:val="22"/>
-                <w:lang w:eastAsia="es-ES"/>
-                <w14:ligatures w14:val="none"/>
-              </w:rPr>
-            </w:pPr>
-            <w:r>
-              <w:rPr>
-                <w:rFonts w:ascii="Calibri" w:eastAsia="Times New Roman" w:hAnsi="Calibri" w:cs="Calibri"/>
+                <w:lang w:val="ca-ES" w:eastAsia="ca-ES"/>
+                <w14:ligatures w14:val="none"/>
+              </w:rPr>
+            </w:pPr>
+            <w:r>
+              <w:rPr>
+                <w:rFonts w:ascii="Times New Roman" w:eastAsia="Times New Roman" w:hAnsi="Times New Roman" w:cs="Times New Roman"/>
                 <w:b/>
                 <w:bCs/>
                 <w:color w:val="000000"/>
                 <w:kern w:val="0"/>
                 <w:sz w:val="22"/>
                 <w:szCs w:val="22"/>
-                <w:lang w:eastAsia="es-ES"/>
+                <w:lang w:val="ca-ES" w:eastAsia="ca-ES"/>
                 <w14:ligatures w14:val="none"/>
               </w:rPr>
               <w:t>0,1</w:t>
@@ -1615,7 +2350,7 @@
         </w:tc>
         <w:tc>
           <w:tcPr>
-            <w:tcW w:w="960" w:type="dxa"/>
+            <w:tcW w:w="738" w:type="dxa"/>
             <w:tcBorders>
               <w:top w:val="nil"/>
               <w:left w:val="single" w:sz="8" w:space="0" w:color="auto"/>
@@ -1632,23 +2367,23 @@
               <w:spacing w:after="0" w:line="240" w:lineRule="auto"/>
               <w:jc w:val="right"/>
               <w:rPr>
-                <w:rFonts w:ascii="Calibri" w:eastAsia="Times New Roman" w:hAnsi="Calibri" w:cs="Calibri"/>
-                <w:color w:val="000000"/>
-                <w:kern w:val="0"/>
-                <w:sz w:val="22"/>
-                <w:szCs w:val="22"/>
-                <w:lang w:eastAsia="es-ES"/>
-                <w14:ligatures w14:val="none"/>
-              </w:rPr>
-            </w:pPr>
-            <w:r>
-              <w:rPr>
-                <w:rFonts w:ascii="Calibri" w:eastAsia="Times New Roman" w:hAnsi="Calibri" w:cs="Calibri"/>
-                <w:color w:val="000000"/>
-                <w:kern w:val="0"/>
-                <w:sz w:val="22"/>
-                <w:szCs w:val="22"/>
-                <w:lang w:eastAsia="es-ES"/>
+                <w:rFonts w:ascii="Times New Roman" w:eastAsia="Times New Roman" w:hAnsi="Times New Roman" w:cs="Times New Roman"/>
+                <w:color w:val="000000"/>
+                <w:kern w:val="0"/>
+                <w:sz w:val="22"/>
+                <w:szCs w:val="22"/>
+                <w:lang w:val="ca-ES" w:eastAsia="ca-ES"/>
+                <w14:ligatures w14:val="none"/>
+              </w:rPr>
+            </w:pPr>
+            <w:r>
+              <w:rPr>
+                <w:rFonts w:ascii="Times New Roman" w:eastAsia="Times New Roman" w:hAnsi="Times New Roman" w:cs="Times New Roman"/>
+                <w:color w:val="000000"/>
+                <w:kern w:val="0"/>
+                <w:sz w:val="22"/>
+                <w:szCs w:val="22"/>
+                <w:lang w:val="ca-ES" w:eastAsia="ca-ES"/>
                 <w14:ligatures w14:val="none"/>
               </w:rPr>
               <w:t>0,531</w:t>
@@ -1657,7 +2392,7 @@
         </w:tc>
         <w:tc>
           <w:tcPr>
-            <w:tcW w:w="960" w:type="dxa"/>
+            <w:tcW w:w="680" w:type="dxa"/>
             <w:tcBorders>
               <w:top w:val="nil"/>
               <w:left w:val="nil"/>
@@ -1674,23 +2409,23 @@
               <w:spacing w:after="0" w:line="240" w:lineRule="auto"/>
               <w:jc w:val="right"/>
               <w:rPr>
-                <w:rFonts w:ascii="Calibri" w:eastAsia="Times New Roman" w:hAnsi="Calibri" w:cs="Calibri"/>
-                <w:color w:val="000000"/>
-                <w:kern w:val="0"/>
-                <w:sz w:val="22"/>
-                <w:szCs w:val="22"/>
-                <w:lang w:eastAsia="es-ES"/>
-                <w14:ligatures w14:val="none"/>
-              </w:rPr>
-            </w:pPr>
-            <w:r>
-              <w:rPr>
-                <w:rFonts w:ascii="Calibri" w:eastAsia="Times New Roman" w:hAnsi="Calibri" w:cs="Calibri"/>
-                <w:color w:val="000000"/>
-                <w:kern w:val="0"/>
-                <w:sz w:val="22"/>
-                <w:szCs w:val="22"/>
-                <w:lang w:eastAsia="es-ES"/>
+                <w:rFonts w:ascii="Times New Roman" w:eastAsia="Times New Roman" w:hAnsi="Times New Roman" w:cs="Times New Roman"/>
+                <w:color w:val="000000"/>
+                <w:kern w:val="0"/>
+                <w:sz w:val="22"/>
+                <w:szCs w:val="22"/>
+                <w:lang w:val="ca-ES" w:eastAsia="ca-ES"/>
+                <w14:ligatures w14:val="none"/>
+              </w:rPr>
+            </w:pPr>
+            <w:r>
+              <w:rPr>
+                <w:rFonts w:ascii="Times New Roman" w:eastAsia="Times New Roman" w:hAnsi="Times New Roman" w:cs="Times New Roman"/>
+                <w:color w:val="000000"/>
+                <w:kern w:val="0"/>
+                <w:sz w:val="22"/>
+                <w:szCs w:val="22"/>
+                <w:lang w:val="ca-ES" w:eastAsia="ca-ES"/>
                 <w14:ligatures w14:val="none"/>
               </w:rPr>
               <w:t>0,114</w:t>
@@ -1699,7 +2434,7 @@
         </w:tc>
         <w:tc>
           <w:tcPr>
-            <w:tcW w:w="960" w:type="dxa"/>
+            <w:tcW w:w="709" w:type="dxa"/>
             <w:tcBorders>
               <w:top w:val="nil"/>
               <w:left w:val="nil"/>
@@ -1716,23 +2451,23 @@
               <w:spacing w:after="0" w:line="240" w:lineRule="auto"/>
               <w:jc w:val="right"/>
               <w:rPr>
-                <w:rFonts w:ascii="Calibri" w:eastAsia="Times New Roman" w:hAnsi="Calibri" w:cs="Calibri"/>
-                <w:color w:val="000000"/>
-                <w:kern w:val="0"/>
-                <w:sz w:val="22"/>
-                <w:szCs w:val="22"/>
-                <w:lang w:eastAsia="es-ES"/>
-                <w14:ligatures w14:val="none"/>
-              </w:rPr>
-            </w:pPr>
-            <w:r>
-              <w:rPr>
-                <w:rFonts w:ascii="Calibri" w:eastAsia="Times New Roman" w:hAnsi="Calibri" w:cs="Calibri"/>
-                <w:color w:val="000000"/>
-                <w:kern w:val="0"/>
-                <w:sz w:val="22"/>
-                <w:szCs w:val="22"/>
-                <w:lang w:eastAsia="es-ES"/>
+                <w:rFonts w:ascii="Times New Roman" w:eastAsia="Times New Roman" w:hAnsi="Times New Roman" w:cs="Times New Roman"/>
+                <w:color w:val="000000"/>
+                <w:kern w:val="0"/>
+                <w:sz w:val="22"/>
+                <w:szCs w:val="22"/>
+                <w:lang w:val="ca-ES" w:eastAsia="ca-ES"/>
+                <w14:ligatures w14:val="none"/>
+              </w:rPr>
+            </w:pPr>
+            <w:r>
+              <w:rPr>
+                <w:rFonts w:ascii="Times New Roman" w:eastAsia="Times New Roman" w:hAnsi="Times New Roman" w:cs="Times New Roman"/>
+                <w:color w:val="000000"/>
+                <w:kern w:val="0"/>
+                <w:sz w:val="22"/>
+                <w:szCs w:val="22"/>
+                <w:lang w:val="ca-ES" w:eastAsia="ca-ES"/>
                 <w14:ligatures w14:val="none"/>
               </w:rPr>
               <w:t>0,317</w:t>
@@ -1741,7 +2476,7 @@
         </w:tc>
         <w:tc>
           <w:tcPr>
-            <w:tcW w:w="960" w:type="dxa"/>
+            <w:tcW w:w="708" w:type="dxa"/>
             <w:tcBorders>
               <w:top w:val="nil"/>
               <w:left w:val="nil"/>
@@ -1758,23 +2493,23 @@
               <w:spacing w:after="0" w:line="240" w:lineRule="auto"/>
               <w:jc w:val="right"/>
               <w:rPr>
-                <w:rFonts w:ascii="Calibri" w:eastAsia="Times New Roman" w:hAnsi="Calibri" w:cs="Calibri"/>
-                <w:color w:val="000000"/>
-                <w:kern w:val="0"/>
-                <w:sz w:val="22"/>
-                <w:szCs w:val="22"/>
-                <w:lang w:eastAsia="es-ES"/>
-                <w14:ligatures w14:val="none"/>
-              </w:rPr>
-            </w:pPr>
-            <w:r>
-              <w:rPr>
-                <w:rFonts w:ascii="Calibri" w:eastAsia="Times New Roman" w:hAnsi="Calibri" w:cs="Calibri"/>
-                <w:color w:val="000000"/>
-                <w:kern w:val="0"/>
-                <w:sz w:val="22"/>
-                <w:szCs w:val="22"/>
-                <w:lang w:eastAsia="es-ES"/>
+                <w:rFonts w:ascii="Times New Roman" w:eastAsia="Times New Roman" w:hAnsi="Times New Roman" w:cs="Times New Roman"/>
+                <w:color w:val="000000"/>
+                <w:kern w:val="0"/>
+                <w:sz w:val="22"/>
+                <w:szCs w:val="22"/>
+                <w:lang w:val="ca-ES" w:eastAsia="ca-ES"/>
+                <w14:ligatures w14:val="none"/>
+              </w:rPr>
+            </w:pPr>
+            <w:r>
+              <w:rPr>
+                <w:rFonts w:ascii="Times New Roman" w:eastAsia="Times New Roman" w:hAnsi="Times New Roman" w:cs="Times New Roman"/>
+                <w:color w:val="000000"/>
+                <w:kern w:val="0"/>
+                <w:sz w:val="22"/>
+                <w:szCs w:val="22"/>
+                <w:lang w:val="ca-ES" w:eastAsia="ca-ES"/>
                 <w14:ligatures w14:val="none"/>
               </w:rPr>
               <w:t>0,783</w:t>
@@ -1783,7 +2518,7 @@
         </w:tc>
         <w:tc>
           <w:tcPr>
-            <w:tcW w:w="960" w:type="dxa"/>
+            <w:tcW w:w="709" w:type="dxa"/>
             <w:tcBorders>
               <w:top w:val="nil"/>
               <w:left w:val="nil"/>
@@ -1800,23 +2535,23 @@
               <w:spacing w:after="0" w:line="240" w:lineRule="auto"/>
               <w:jc w:val="right"/>
               <w:rPr>
-                <w:rFonts w:ascii="Calibri" w:eastAsia="Times New Roman" w:hAnsi="Calibri" w:cs="Calibri"/>
-                <w:color w:val="000000"/>
-                <w:kern w:val="0"/>
-                <w:sz w:val="22"/>
-                <w:szCs w:val="22"/>
-                <w:lang w:eastAsia="es-ES"/>
-                <w14:ligatures w14:val="none"/>
-              </w:rPr>
-            </w:pPr>
-            <w:r>
-              <w:rPr>
-                <w:rFonts w:ascii="Calibri" w:eastAsia="Times New Roman" w:hAnsi="Calibri" w:cs="Calibri"/>
-                <w:color w:val="000000"/>
-                <w:kern w:val="0"/>
-                <w:sz w:val="22"/>
-                <w:szCs w:val="22"/>
-                <w:lang w:eastAsia="es-ES"/>
+                <w:rFonts w:ascii="Times New Roman" w:eastAsia="Times New Roman" w:hAnsi="Times New Roman" w:cs="Times New Roman"/>
+                <w:color w:val="000000"/>
+                <w:kern w:val="0"/>
+                <w:sz w:val="22"/>
+                <w:szCs w:val="22"/>
+                <w:lang w:val="ca-ES" w:eastAsia="ca-ES"/>
+                <w14:ligatures w14:val="none"/>
+              </w:rPr>
+            </w:pPr>
+            <w:r>
+              <w:rPr>
+                <w:rFonts w:ascii="Times New Roman" w:eastAsia="Times New Roman" w:hAnsi="Times New Roman" w:cs="Times New Roman"/>
+                <w:color w:val="000000"/>
+                <w:kern w:val="0"/>
+                <w:sz w:val="22"/>
+                <w:szCs w:val="22"/>
+                <w:lang w:val="ca-ES" w:eastAsia="ca-ES"/>
                 <w14:ligatures w14:val="none"/>
               </w:rPr>
               <w:t>0,786</w:t>
@@ -1825,7 +2560,7 @@
         </w:tc>
         <w:tc>
           <w:tcPr>
-            <w:tcW w:w="960" w:type="dxa"/>
+            <w:tcW w:w="709" w:type="dxa"/>
             <w:tcBorders>
               <w:top w:val="nil"/>
               <w:left w:val="nil"/>
@@ -1842,23 +2577,23 @@
               <w:spacing w:after="0" w:line="240" w:lineRule="auto"/>
               <w:jc w:val="right"/>
               <w:rPr>
-                <w:rFonts w:ascii="Calibri" w:eastAsia="Times New Roman" w:hAnsi="Calibri" w:cs="Calibri"/>
-                <w:color w:val="000000"/>
-                <w:kern w:val="0"/>
-                <w:sz w:val="22"/>
-                <w:szCs w:val="22"/>
-                <w:lang w:eastAsia="es-ES"/>
-                <w14:ligatures w14:val="none"/>
-              </w:rPr>
-            </w:pPr>
-            <w:r>
-              <w:rPr>
-                <w:rFonts w:ascii="Calibri" w:eastAsia="Times New Roman" w:hAnsi="Calibri" w:cs="Calibri"/>
-                <w:color w:val="000000"/>
-                <w:kern w:val="0"/>
-                <w:sz w:val="22"/>
-                <w:szCs w:val="22"/>
-                <w:lang w:eastAsia="es-ES"/>
+                <w:rFonts w:ascii="Times New Roman" w:eastAsia="Times New Roman" w:hAnsi="Times New Roman" w:cs="Times New Roman"/>
+                <w:color w:val="000000"/>
+                <w:kern w:val="0"/>
+                <w:sz w:val="22"/>
+                <w:szCs w:val="22"/>
+                <w:lang w:val="ca-ES" w:eastAsia="ca-ES"/>
+                <w14:ligatures w14:val="none"/>
+              </w:rPr>
+            </w:pPr>
+            <w:r>
+              <w:rPr>
+                <w:rFonts w:ascii="Times New Roman" w:eastAsia="Times New Roman" w:hAnsi="Times New Roman" w:cs="Times New Roman"/>
+                <w:color w:val="000000"/>
+                <w:kern w:val="0"/>
+                <w:sz w:val="22"/>
+                <w:szCs w:val="22"/>
+                <w:lang w:val="ca-ES" w:eastAsia="ca-ES"/>
                 <w14:ligatures w14:val="none"/>
               </w:rPr>
               <w:t>0,673</w:t>
@@ -1867,7 +2602,7 @@
         </w:tc>
         <w:tc>
           <w:tcPr>
-            <w:tcW w:w="960" w:type="dxa"/>
+            <w:tcW w:w="745" w:type="dxa"/>
             <w:tcBorders>
               <w:top w:val="nil"/>
               <w:left w:val="nil"/>
@@ -1884,23 +2619,23 @@
               <w:spacing w:after="0" w:line="240" w:lineRule="auto"/>
               <w:jc w:val="right"/>
               <w:rPr>
-                <w:rFonts w:ascii="Calibri" w:eastAsia="Times New Roman" w:hAnsi="Calibri" w:cs="Calibri"/>
-                <w:color w:val="000000"/>
-                <w:kern w:val="0"/>
-                <w:sz w:val="22"/>
-                <w:szCs w:val="22"/>
-                <w:lang w:eastAsia="es-ES"/>
-                <w14:ligatures w14:val="none"/>
-              </w:rPr>
-            </w:pPr>
-            <w:r>
-              <w:rPr>
-                <w:rFonts w:ascii="Calibri" w:eastAsia="Times New Roman" w:hAnsi="Calibri" w:cs="Calibri"/>
-                <w:color w:val="000000"/>
-                <w:kern w:val="0"/>
-                <w:sz w:val="22"/>
-                <w:szCs w:val="22"/>
-                <w:lang w:eastAsia="es-ES"/>
+                <w:rFonts w:ascii="Times New Roman" w:eastAsia="Times New Roman" w:hAnsi="Times New Roman" w:cs="Times New Roman"/>
+                <w:color w:val="000000"/>
+                <w:kern w:val="0"/>
+                <w:sz w:val="22"/>
+                <w:szCs w:val="22"/>
+                <w:lang w:val="ca-ES" w:eastAsia="ca-ES"/>
+                <w14:ligatures w14:val="none"/>
+              </w:rPr>
+            </w:pPr>
+            <w:r>
+              <w:rPr>
+                <w:rFonts w:ascii="Times New Roman" w:eastAsia="Times New Roman" w:hAnsi="Times New Roman" w:cs="Times New Roman"/>
+                <w:color w:val="000000"/>
+                <w:kern w:val="0"/>
+                <w:sz w:val="22"/>
+                <w:szCs w:val="22"/>
+                <w:lang w:val="ca-ES" w:eastAsia="ca-ES"/>
                 <w14:ligatures w14:val="none"/>
               </w:rPr>
               <w:t>0,51</w:t>
@@ -1909,7 +2644,7 @@
         </w:tc>
         <w:tc>
           <w:tcPr>
-            <w:tcW w:w="960" w:type="dxa"/>
+            <w:tcW w:w="1381" w:type="dxa"/>
             <w:tcBorders>
               <w:top w:val="nil"/>
               <w:left w:val="nil"/>
@@ -1926,12 +2661,12 @@
               <w:spacing w:after="0" w:line="240" w:lineRule="auto"/>
               <w:jc w:val="right"/>
               <w:rPr>
-                <w:rFonts w:ascii="Calibri" w:eastAsia="Times New Roman" w:hAnsi="Calibri" w:cs="Calibri"/>
-                <w:color w:val="000000"/>
-                <w:kern w:val="0"/>
-                <w:sz w:val="22"/>
-                <w:szCs w:val="22"/>
-                <w:lang w:eastAsia="es-ES"/>
+                <w:rFonts w:ascii="Times New Roman" w:eastAsia="Times New Roman" w:hAnsi="Times New Roman" w:cs="Times New Roman"/>
+                <w:color w:val="000000"/>
+                <w:kern w:val="0"/>
+                <w:sz w:val="22"/>
+                <w:szCs w:val="22"/>
+                <w:lang w:val="ca-ES" w:eastAsia="ca-ES"/>
                 <w14:ligatures w14:val="none"/>
               </w:rPr>
             </w:pPr>
@@ -1940,11 +2675,11 @@
       </w:tr>
       <w:tr>
         <w:trPr>
-          <w:trHeight w:val="290"/>
+          <w:trHeight w:val="248"/>
         </w:trPr>
         <w:tc>
           <w:tcPr>
-            <w:tcW w:w="1240" w:type="dxa"/>
+            <w:tcW w:w="1559" w:type="dxa"/>
             <w:tcBorders>
               <w:top w:val="single" w:sz="4" w:space="0" w:color="auto"/>
               <w:left w:val="single" w:sz="8" w:space="0" w:color="auto"/>
@@ -1961,27 +2696,27 @@
               <w:spacing w:after="0" w:line="240" w:lineRule="auto"/>
               <w:jc w:val="center"/>
               <w:rPr>
-                <w:rFonts w:ascii="Calibri" w:eastAsia="Times New Roman" w:hAnsi="Calibri" w:cs="Calibri"/>
+                <w:rFonts w:ascii="Times New Roman" w:eastAsia="Times New Roman" w:hAnsi="Times New Roman" w:cs="Times New Roman"/>
                 <w:b/>
                 <w:bCs/>
                 <w:color w:val="000000"/>
                 <w:kern w:val="0"/>
                 <w:sz w:val="22"/>
                 <w:szCs w:val="22"/>
-                <w:lang w:eastAsia="es-ES"/>
-                <w14:ligatures w14:val="none"/>
-              </w:rPr>
-            </w:pPr>
-            <w:r>
-              <w:rPr>
-                <w:rFonts w:ascii="Calibri" w:eastAsia="Times New Roman" w:hAnsi="Calibri" w:cs="Calibri"/>
+                <w:lang w:val="ca-ES" w:eastAsia="ca-ES"/>
+                <w14:ligatures w14:val="none"/>
+              </w:rPr>
+            </w:pPr>
+            <w:r>
+              <w:rPr>
+                <w:rFonts w:ascii="Times New Roman" w:eastAsia="Times New Roman" w:hAnsi="Times New Roman" w:cs="Times New Roman"/>
                 <w:b/>
                 <w:bCs/>
                 <w:color w:val="000000"/>
                 <w:kern w:val="0"/>
                 <w:sz w:val="22"/>
                 <w:szCs w:val="22"/>
-                <w:lang w:eastAsia="es-ES"/>
+                <w:lang w:val="ca-ES" w:eastAsia="ca-ES"/>
                 <w14:ligatures w14:val="none"/>
               </w:rPr>
               <w:t>0,2</w:t>
@@ -1990,7 +2725,7 @@
         </w:tc>
         <w:tc>
           <w:tcPr>
-            <w:tcW w:w="960" w:type="dxa"/>
+            <w:tcW w:w="738" w:type="dxa"/>
             <w:tcBorders>
               <w:top w:val="nil"/>
               <w:left w:val="single" w:sz="8" w:space="0" w:color="auto"/>
@@ -2007,23 +2742,23 @@
               <w:spacing w:after="0" w:line="240" w:lineRule="auto"/>
               <w:jc w:val="right"/>
               <w:rPr>
-                <w:rFonts w:ascii="Calibri" w:eastAsia="Times New Roman" w:hAnsi="Calibri" w:cs="Calibri"/>
-                <w:color w:val="000000"/>
-                <w:kern w:val="0"/>
-                <w:sz w:val="22"/>
-                <w:szCs w:val="22"/>
-                <w:lang w:eastAsia="es-ES"/>
-                <w14:ligatures w14:val="none"/>
-              </w:rPr>
-            </w:pPr>
-            <w:r>
-              <w:rPr>
-                <w:rFonts w:ascii="Calibri" w:eastAsia="Times New Roman" w:hAnsi="Calibri" w:cs="Calibri"/>
-                <w:color w:val="000000"/>
-                <w:kern w:val="0"/>
-                <w:sz w:val="22"/>
-                <w:szCs w:val="22"/>
-                <w:lang w:eastAsia="es-ES"/>
+                <w:rFonts w:ascii="Times New Roman" w:eastAsia="Times New Roman" w:hAnsi="Times New Roman" w:cs="Times New Roman"/>
+                <w:color w:val="000000"/>
+                <w:kern w:val="0"/>
+                <w:sz w:val="22"/>
+                <w:szCs w:val="22"/>
+                <w:lang w:val="ca-ES" w:eastAsia="ca-ES"/>
+                <w14:ligatures w14:val="none"/>
+              </w:rPr>
+            </w:pPr>
+            <w:r>
+              <w:rPr>
+                <w:rFonts w:ascii="Times New Roman" w:eastAsia="Times New Roman" w:hAnsi="Times New Roman" w:cs="Times New Roman"/>
+                <w:color w:val="000000"/>
+                <w:kern w:val="0"/>
+                <w:sz w:val="22"/>
+                <w:szCs w:val="22"/>
+                <w:lang w:val="ca-ES" w:eastAsia="ca-ES"/>
                 <w14:ligatures w14:val="none"/>
               </w:rPr>
               <w:t>0,55</w:t>
@@ -2032,7 +2767,7 @@
         </w:tc>
         <w:tc>
           <w:tcPr>
-            <w:tcW w:w="960" w:type="dxa"/>
+            <w:tcW w:w="680" w:type="dxa"/>
             <w:tcBorders>
               <w:top w:val="nil"/>
               <w:left w:val="nil"/>
@@ -2049,23 +2784,23 @@
               <w:spacing w:after="0" w:line="240" w:lineRule="auto"/>
               <w:jc w:val="right"/>
               <w:rPr>
-                <w:rFonts w:ascii="Calibri" w:eastAsia="Times New Roman" w:hAnsi="Calibri" w:cs="Calibri"/>
-                <w:color w:val="000000"/>
-                <w:kern w:val="0"/>
-                <w:sz w:val="22"/>
-                <w:szCs w:val="22"/>
-                <w:lang w:eastAsia="es-ES"/>
-                <w14:ligatures w14:val="none"/>
-              </w:rPr>
-            </w:pPr>
-            <w:r>
-              <w:rPr>
-                <w:rFonts w:ascii="Calibri" w:eastAsia="Times New Roman" w:hAnsi="Calibri" w:cs="Calibri"/>
-                <w:color w:val="000000"/>
-                <w:kern w:val="0"/>
-                <w:sz w:val="22"/>
-                <w:szCs w:val="22"/>
-                <w:lang w:eastAsia="es-ES"/>
+                <w:rFonts w:ascii="Times New Roman" w:eastAsia="Times New Roman" w:hAnsi="Times New Roman" w:cs="Times New Roman"/>
+                <w:color w:val="000000"/>
+                <w:kern w:val="0"/>
+                <w:sz w:val="22"/>
+                <w:szCs w:val="22"/>
+                <w:lang w:val="ca-ES" w:eastAsia="ca-ES"/>
+                <w14:ligatures w14:val="none"/>
+              </w:rPr>
+            </w:pPr>
+            <w:r>
+              <w:rPr>
+                <w:rFonts w:ascii="Times New Roman" w:eastAsia="Times New Roman" w:hAnsi="Times New Roman" w:cs="Times New Roman"/>
+                <w:color w:val="000000"/>
+                <w:kern w:val="0"/>
+                <w:sz w:val="22"/>
+                <w:szCs w:val="22"/>
+                <w:lang w:val="ca-ES" w:eastAsia="ca-ES"/>
                 <w14:ligatures w14:val="none"/>
               </w:rPr>
               <w:t>0,159</w:t>
@@ -2074,7 +2809,7 @@
         </w:tc>
         <w:tc>
           <w:tcPr>
-            <w:tcW w:w="960" w:type="dxa"/>
+            <w:tcW w:w="709" w:type="dxa"/>
             <w:tcBorders>
               <w:top w:val="nil"/>
               <w:left w:val="nil"/>
@@ -2091,23 +2826,27 @@
               <w:spacing w:after="0" w:line="240" w:lineRule="auto"/>
               <w:jc w:val="right"/>
               <w:rPr>
-                <w:rFonts w:ascii="Calibri" w:eastAsia="Times New Roman" w:hAnsi="Calibri" w:cs="Calibri"/>
-                <w:color w:val="000000"/>
-                <w:kern w:val="0"/>
-                <w:sz w:val="22"/>
-                <w:szCs w:val="22"/>
-                <w:lang w:eastAsia="es-ES"/>
-                <w14:ligatures w14:val="none"/>
-              </w:rPr>
-            </w:pPr>
-            <w:r>
-              <w:rPr>
-                <w:rFonts w:ascii="Calibri" w:eastAsia="Times New Roman" w:hAnsi="Calibri" w:cs="Calibri"/>
-                <w:color w:val="000000"/>
-                <w:kern w:val="0"/>
-                <w:sz w:val="22"/>
-                <w:szCs w:val="22"/>
-                <w:lang w:eastAsia="es-ES"/>
+                <w:rFonts w:ascii="Times New Roman" w:eastAsia="Times New Roman" w:hAnsi="Times New Roman" w:cs="Times New Roman"/>
+                <w:b/>
+                <w:bCs/>
+                <w:color w:val="000000"/>
+                <w:kern w:val="0"/>
+                <w:sz w:val="22"/>
+                <w:szCs w:val="22"/>
+                <w:lang w:val="ca-ES" w:eastAsia="ca-ES"/>
+                <w14:ligatures w14:val="none"/>
+              </w:rPr>
+            </w:pPr>
+            <w:r>
+              <w:rPr>
+                <w:rFonts w:ascii="Times New Roman" w:eastAsia="Times New Roman" w:hAnsi="Times New Roman" w:cs="Times New Roman"/>
+                <w:b/>
+                <w:bCs/>
+                <w:color w:val="000000"/>
+                <w:kern w:val="0"/>
+                <w:sz w:val="22"/>
+                <w:szCs w:val="22"/>
+                <w:lang w:val="ca-ES" w:eastAsia="ca-ES"/>
                 <w14:ligatures w14:val="none"/>
               </w:rPr>
               <w:t>0</w:t>
@@ -2116,7 +2855,7 @@
         </w:tc>
         <w:tc>
           <w:tcPr>
-            <w:tcW w:w="960" w:type="dxa"/>
+            <w:tcW w:w="708" w:type="dxa"/>
             <w:tcBorders>
               <w:top w:val="nil"/>
               <w:left w:val="nil"/>
@@ -2133,23 +2872,23 @@
               <w:spacing w:after="0" w:line="240" w:lineRule="auto"/>
               <w:jc w:val="right"/>
               <w:rPr>
-                <w:rFonts w:ascii="Calibri" w:eastAsia="Times New Roman" w:hAnsi="Calibri" w:cs="Calibri"/>
-                <w:color w:val="000000"/>
-                <w:kern w:val="0"/>
-                <w:sz w:val="22"/>
-                <w:szCs w:val="22"/>
-                <w:lang w:eastAsia="es-ES"/>
-                <w14:ligatures w14:val="none"/>
-              </w:rPr>
-            </w:pPr>
-            <w:r>
-              <w:rPr>
-                <w:rFonts w:ascii="Calibri" w:eastAsia="Times New Roman" w:hAnsi="Calibri" w:cs="Calibri"/>
-                <w:color w:val="000000"/>
-                <w:kern w:val="0"/>
-                <w:sz w:val="22"/>
-                <w:szCs w:val="22"/>
-                <w:lang w:eastAsia="es-ES"/>
+                <w:rFonts w:ascii="Times New Roman" w:eastAsia="Times New Roman" w:hAnsi="Times New Roman" w:cs="Times New Roman"/>
+                <w:color w:val="000000"/>
+                <w:kern w:val="0"/>
+                <w:sz w:val="22"/>
+                <w:szCs w:val="22"/>
+                <w:lang w:val="ca-ES" w:eastAsia="ca-ES"/>
+                <w14:ligatures w14:val="none"/>
+              </w:rPr>
+            </w:pPr>
+            <w:r>
+              <w:rPr>
+                <w:rFonts w:ascii="Times New Roman" w:eastAsia="Times New Roman" w:hAnsi="Times New Roman" w:cs="Times New Roman"/>
+                <w:color w:val="000000"/>
+                <w:kern w:val="0"/>
+                <w:sz w:val="22"/>
+                <w:szCs w:val="22"/>
+                <w:lang w:val="ca-ES" w:eastAsia="ca-ES"/>
                 <w14:ligatures w14:val="none"/>
               </w:rPr>
               <w:t>0,539</w:t>
@@ -2158,7 +2897,7 @@
         </w:tc>
         <w:tc>
           <w:tcPr>
-            <w:tcW w:w="960" w:type="dxa"/>
+            <w:tcW w:w="709" w:type="dxa"/>
             <w:tcBorders>
               <w:top w:val="nil"/>
               <w:left w:val="nil"/>
@@ -2175,23 +2914,23 @@
               <w:spacing w:after="0" w:line="240" w:lineRule="auto"/>
               <w:jc w:val="right"/>
               <w:rPr>
-                <w:rFonts w:ascii="Calibri" w:eastAsia="Times New Roman" w:hAnsi="Calibri" w:cs="Calibri"/>
-                <w:color w:val="000000"/>
-                <w:kern w:val="0"/>
-                <w:sz w:val="22"/>
-                <w:szCs w:val="22"/>
-                <w:lang w:eastAsia="es-ES"/>
-                <w14:ligatures w14:val="none"/>
-              </w:rPr>
-            </w:pPr>
-            <w:r>
-              <w:rPr>
-                <w:rFonts w:ascii="Calibri" w:eastAsia="Times New Roman" w:hAnsi="Calibri" w:cs="Calibri"/>
-                <w:color w:val="000000"/>
-                <w:kern w:val="0"/>
-                <w:sz w:val="22"/>
-                <w:szCs w:val="22"/>
-                <w:lang w:eastAsia="es-ES"/>
+                <w:rFonts w:ascii="Times New Roman" w:eastAsia="Times New Roman" w:hAnsi="Times New Roman" w:cs="Times New Roman"/>
+                <w:color w:val="000000"/>
+                <w:kern w:val="0"/>
+                <w:sz w:val="22"/>
+                <w:szCs w:val="22"/>
+                <w:lang w:val="ca-ES" w:eastAsia="ca-ES"/>
+                <w14:ligatures w14:val="none"/>
+              </w:rPr>
+            </w:pPr>
+            <w:r>
+              <w:rPr>
+                <w:rFonts w:ascii="Times New Roman" w:eastAsia="Times New Roman" w:hAnsi="Times New Roman" w:cs="Times New Roman"/>
+                <w:color w:val="000000"/>
+                <w:kern w:val="0"/>
+                <w:sz w:val="22"/>
+                <w:szCs w:val="22"/>
+                <w:lang w:val="ca-ES" w:eastAsia="ca-ES"/>
                 <w14:ligatures w14:val="none"/>
               </w:rPr>
               <w:t>0,747</w:t>
@@ -2200,7 +2939,7 @@
         </w:tc>
         <w:tc>
           <w:tcPr>
-            <w:tcW w:w="960" w:type="dxa"/>
+            <w:tcW w:w="709" w:type="dxa"/>
             <w:tcBorders>
               <w:top w:val="nil"/>
               <w:left w:val="nil"/>
@@ -2217,23 +2956,27 @@
               <w:spacing w:after="0" w:line="240" w:lineRule="auto"/>
               <w:jc w:val="right"/>
               <w:rPr>
-                <w:rFonts w:ascii="Calibri" w:eastAsia="Times New Roman" w:hAnsi="Calibri" w:cs="Calibri"/>
-                <w:color w:val="000000"/>
-                <w:kern w:val="0"/>
-                <w:sz w:val="22"/>
-                <w:szCs w:val="22"/>
-                <w:lang w:eastAsia="es-ES"/>
-                <w14:ligatures w14:val="none"/>
-              </w:rPr>
-            </w:pPr>
-            <w:r>
-              <w:rPr>
-                <w:rFonts w:ascii="Calibri" w:eastAsia="Times New Roman" w:hAnsi="Calibri" w:cs="Calibri"/>
-                <w:color w:val="000000"/>
-                <w:kern w:val="0"/>
-                <w:sz w:val="22"/>
-                <w:szCs w:val="22"/>
-                <w:lang w:eastAsia="es-ES"/>
+                <w:rFonts w:ascii="Times New Roman" w:eastAsia="Times New Roman" w:hAnsi="Times New Roman" w:cs="Times New Roman"/>
+                <w:b/>
+                <w:bCs/>
+                <w:color w:val="000000"/>
+                <w:kern w:val="0"/>
+                <w:sz w:val="22"/>
+                <w:szCs w:val="22"/>
+                <w:lang w:val="ca-ES" w:eastAsia="ca-ES"/>
+                <w14:ligatures w14:val="none"/>
+              </w:rPr>
+            </w:pPr>
+            <w:r>
+              <w:rPr>
+                <w:rFonts w:ascii="Times New Roman" w:eastAsia="Times New Roman" w:hAnsi="Times New Roman" w:cs="Times New Roman"/>
+                <w:b/>
+                <w:bCs/>
+                <w:color w:val="000000"/>
+                <w:kern w:val="0"/>
+                <w:sz w:val="22"/>
+                <w:szCs w:val="22"/>
+                <w:lang w:val="ca-ES" w:eastAsia="ca-ES"/>
                 <w14:ligatures w14:val="none"/>
               </w:rPr>
               <w:t>0,893</w:t>
@@ -2242,7 +2985,7 @@
         </w:tc>
         <w:tc>
           <w:tcPr>
-            <w:tcW w:w="960" w:type="dxa"/>
+            <w:tcW w:w="745" w:type="dxa"/>
             <w:tcBorders>
               <w:top w:val="nil"/>
               <w:left w:val="nil"/>
@@ -2259,23 +3002,23 @@
               <w:spacing w:after="0" w:line="240" w:lineRule="auto"/>
               <w:jc w:val="right"/>
               <w:rPr>
-                <w:rFonts w:ascii="Calibri" w:eastAsia="Times New Roman" w:hAnsi="Calibri" w:cs="Calibri"/>
-                <w:color w:val="000000"/>
-                <w:kern w:val="0"/>
-                <w:sz w:val="22"/>
-                <w:szCs w:val="22"/>
-                <w:lang w:eastAsia="es-ES"/>
-                <w14:ligatures w14:val="none"/>
-              </w:rPr>
-            </w:pPr>
-            <w:r>
-              <w:rPr>
-                <w:rFonts w:ascii="Calibri" w:eastAsia="Times New Roman" w:hAnsi="Calibri" w:cs="Calibri"/>
-                <w:color w:val="000000"/>
-                <w:kern w:val="0"/>
-                <w:sz w:val="22"/>
-                <w:szCs w:val="22"/>
-                <w:lang w:eastAsia="es-ES"/>
+                <w:rFonts w:ascii="Times New Roman" w:eastAsia="Times New Roman" w:hAnsi="Times New Roman" w:cs="Times New Roman"/>
+                <w:color w:val="000000"/>
+                <w:kern w:val="0"/>
+                <w:sz w:val="22"/>
+                <w:szCs w:val="22"/>
+                <w:lang w:val="ca-ES" w:eastAsia="ca-ES"/>
+                <w14:ligatures w14:val="none"/>
+              </w:rPr>
+            </w:pPr>
+            <w:r>
+              <w:rPr>
+                <w:rFonts w:ascii="Times New Roman" w:eastAsia="Times New Roman" w:hAnsi="Times New Roman" w:cs="Times New Roman"/>
+                <w:color w:val="000000"/>
+                <w:kern w:val="0"/>
+                <w:sz w:val="22"/>
+                <w:szCs w:val="22"/>
+                <w:lang w:val="ca-ES" w:eastAsia="ca-ES"/>
                 <w14:ligatures w14:val="none"/>
               </w:rPr>
               <w:t>0,755</w:t>
@@ -2284,7 +3027,7 @@
         </w:tc>
         <w:tc>
           <w:tcPr>
-            <w:tcW w:w="960" w:type="dxa"/>
+            <w:tcW w:w="1381" w:type="dxa"/>
             <w:tcBorders>
               <w:top w:val="nil"/>
               <w:left w:val="nil"/>
@@ -2301,12 +3044,12 @@
               <w:spacing w:after="0" w:line="240" w:lineRule="auto"/>
               <w:jc w:val="right"/>
               <w:rPr>
-                <w:rFonts w:ascii="Calibri" w:eastAsia="Times New Roman" w:hAnsi="Calibri" w:cs="Calibri"/>
-                <w:color w:val="000000"/>
-                <w:kern w:val="0"/>
-                <w:sz w:val="22"/>
-                <w:szCs w:val="22"/>
-                <w:lang w:eastAsia="es-ES"/>
+                <w:rFonts w:ascii="Times New Roman" w:eastAsia="Times New Roman" w:hAnsi="Times New Roman" w:cs="Times New Roman"/>
+                <w:color w:val="000000"/>
+                <w:kern w:val="0"/>
+                <w:sz w:val="22"/>
+                <w:szCs w:val="22"/>
+                <w:lang w:val="ca-ES" w:eastAsia="ca-ES"/>
                 <w14:ligatures w14:val="none"/>
               </w:rPr>
             </w:pPr>
@@ -2315,11 +3058,11 @@
       </w:tr>
       <w:tr>
         <w:trPr>
-          <w:trHeight w:val="300"/>
+          <w:trHeight w:val="210"/>
         </w:trPr>
         <w:tc>
           <w:tcPr>
-            <w:tcW w:w="1240" w:type="dxa"/>
+            <w:tcW w:w="1559" w:type="dxa"/>
             <w:tcBorders>
               <w:top w:val="nil"/>
               <w:left w:val="single" w:sz="8" w:space="0" w:color="auto"/>
@@ -2336,27 +3079,27 @@
               <w:spacing w:after="0" w:line="240" w:lineRule="auto"/>
               <w:jc w:val="center"/>
               <w:rPr>
-                <w:rFonts w:ascii="Calibri" w:eastAsia="Times New Roman" w:hAnsi="Calibri" w:cs="Calibri"/>
+                <w:rFonts w:ascii="Times New Roman" w:eastAsia="Times New Roman" w:hAnsi="Times New Roman" w:cs="Times New Roman"/>
                 <w:b/>
                 <w:bCs/>
                 <w:color w:val="000000"/>
                 <w:kern w:val="0"/>
                 <w:sz w:val="22"/>
                 <w:szCs w:val="22"/>
-                <w:lang w:eastAsia="es-ES"/>
-                <w14:ligatures w14:val="none"/>
-              </w:rPr>
-            </w:pPr>
-            <w:r>
-              <w:rPr>
-                <w:rFonts w:ascii="Calibri" w:eastAsia="Times New Roman" w:hAnsi="Calibri" w:cs="Calibri"/>
+                <w:lang w:val="ca-ES" w:eastAsia="ca-ES"/>
+                <w14:ligatures w14:val="none"/>
+              </w:rPr>
+            </w:pPr>
+            <w:r>
+              <w:rPr>
+                <w:rFonts w:ascii="Times New Roman" w:eastAsia="Times New Roman" w:hAnsi="Times New Roman" w:cs="Times New Roman"/>
                 <w:b/>
                 <w:bCs/>
                 <w:color w:val="000000"/>
                 <w:kern w:val="0"/>
                 <w:sz w:val="22"/>
                 <w:szCs w:val="22"/>
-                <w:lang w:eastAsia="es-ES"/>
+                <w:lang w:val="ca-ES" w:eastAsia="ca-ES"/>
                 <w14:ligatures w14:val="none"/>
               </w:rPr>
               <w:t>0,1,2</w:t>
@@ -2365,7 +3108,7 @@
         </w:tc>
         <w:tc>
           <w:tcPr>
-            <w:tcW w:w="960" w:type="dxa"/>
+            <w:tcW w:w="738" w:type="dxa"/>
             <w:tcBorders>
               <w:top w:val="nil"/>
               <w:left w:val="single" w:sz="8" w:space="0" w:color="auto"/>
@@ -2382,23 +3125,23 @@
               <w:spacing w:after="0" w:line="240" w:lineRule="auto"/>
               <w:jc w:val="right"/>
               <w:rPr>
-                <w:rFonts w:ascii="Calibri" w:eastAsia="Times New Roman" w:hAnsi="Calibri" w:cs="Calibri"/>
-                <w:color w:val="000000"/>
-                <w:kern w:val="0"/>
-                <w:sz w:val="22"/>
-                <w:szCs w:val="22"/>
-                <w:lang w:eastAsia="es-ES"/>
-                <w14:ligatures w14:val="none"/>
-              </w:rPr>
-            </w:pPr>
-            <w:r>
-              <w:rPr>
-                <w:rFonts w:ascii="Calibri" w:eastAsia="Times New Roman" w:hAnsi="Calibri" w:cs="Calibri"/>
-                <w:color w:val="000000"/>
-                <w:kern w:val="0"/>
-                <w:sz w:val="22"/>
-                <w:szCs w:val="22"/>
-                <w:lang w:eastAsia="es-ES"/>
+                <w:rFonts w:ascii="Times New Roman" w:eastAsia="Times New Roman" w:hAnsi="Times New Roman" w:cs="Times New Roman"/>
+                <w:color w:val="000000"/>
+                <w:kern w:val="0"/>
+                <w:sz w:val="22"/>
+                <w:szCs w:val="22"/>
+                <w:lang w:val="ca-ES" w:eastAsia="ca-ES"/>
+                <w14:ligatures w14:val="none"/>
+              </w:rPr>
+            </w:pPr>
+            <w:r>
+              <w:rPr>
+                <w:rFonts w:ascii="Times New Roman" w:eastAsia="Times New Roman" w:hAnsi="Times New Roman" w:cs="Times New Roman"/>
+                <w:color w:val="000000"/>
+                <w:kern w:val="0"/>
+                <w:sz w:val="22"/>
+                <w:szCs w:val="22"/>
+                <w:lang w:val="ca-ES" w:eastAsia="ca-ES"/>
                 <w14:ligatures w14:val="none"/>
               </w:rPr>
               <w:t>0,549</w:t>
@@ -2407,7 +3150,7 @@
         </w:tc>
         <w:tc>
           <w:tcPr>
-            <w:tcW w:w="960" w:type="dxa"/>
+            <w:tcW w:w="680" w:type="dxa"/>
             <w:tcBorders>
               <w:top w:val="nil"/>
               <w:left w:val="nil"/>
@@ -2424,23 +3167,23 @@
               <w:spacing w:after="0" w:line="240" w:lineRule="auto"/>
               <w:jc w:val="right"/>
               <w:rPr>
-                <w:rFonts w:ascii="Calibri" w:eastAsia="Times New Roman" w:hAnsi="Calibri" w:cs="Calibri"/>
-                <w:color w:val="000000"/>
-                <w:kern w:val="0"/>
-                <w:sz w:val="22"/>
-                <w:szCs w:val="22"/>
-                <w:lang w:eastAsia="es-ES"/>
-                <w14:ligatures w14:val="none"/>
-              </w:rPr>
-            </w:pPr>
-            <w:r>
-              <w:rPr>
-                <w:rFonts w:ascii="Calibri" w:eastAsia="Times New Roman" w:hAnsi="Calibri" w:cs="Calibri"/>
-                <w:color w:val="000000"/>
-                <w:kern w:val="0"/>
-                <w:sz w:val="22"/>
-                <w:szCs w:val="22"/>
-                <w:lang w:eastAsia="es-ES"/>
+                <w:rFonts w:ascii="Times New Roman" w:eastAsia="Times New Roman" w:hAnsi="Times New Roman" w:cs="Times New Roman"/>
+                <w:color w:val="000000"/>
+                <w:kern w:val="0"/>
+                <w:sz w:val="22"/>
+                <w:szCs w:val="22"/>
+                <w:lang w:val="ca-ES" w:eastAsia="ca-ES"/>
+                <w14:ligatures w14:val="none"/>
+              </w:rPr>
+            </w:pPr>
+            <w:r>
+              <w:rPr>
+                <w:rFonts w:ascii="Times New Roman" w:eastAsia="Times New Roman" w:hAnsi="Times New Roman" w:cs="Times New Roman"/>
+                <w:color w:val="000000"/>
+                <w:kern w:val="0"/>
+                <w:sz w:val="22"/>
+                <w:szCs w:val="22"/>
+                <w:lang w:val="ca-ES" w:eastAsia="ca-ES"/>
                 <w14:ligatures w14:val="none"/>
               </w:rPr>
               <w:t>0,166</w:t>
@@ -2449,7 +3192,7 @@
         </w:tc>
         <w:tc>
           <w:tcPr>
-            <w:tcW w:w="960" w:type="dxa"/>
+            <w:tcW w:w="709" w:type="dxa"/>
             <w:tcBorders>
               <w:top w:val="nil"/>
               <w:left w:val="nil"/>
@@ -2466,23 +3209,23 @@
               <w:spacing w:after="0" w:line="240" w:lineRule="auto"/>
               <w:jc w:val="right"/>
               <w:rPr>
-                <w:rFonts w:ascii="Calibri" w:eastAsia="Times New Roman" w:hAnsi="Calibri" w:cs="Calibri"/>
-                <w:color w:val="000000"/>
-                <w:kern w:val="0"/>
-                <w:sz w:val="22"/>
-                <w:szCs w:val="22"/>
-                <w:lang w:eastAsia="es-ES"/>
-                <w14:ligatures w14:val="none"/>
-              </w:rPr>
-            </w:pPr>
-            <w:r>
-              <w:rPr>
-                <w:rFonts w:ascii="Calibri" w:eastAsia="Times New Roman" w:hAnsi="Calibri" w:cs="Calibri"/>
-                <w:color w:val="000000"/>
-                <w:kern w:val="0"/>
-                <w:sz w:val="22"/>
-                <w:szCs w:val="22"/>
-                <w:lang w:eastAsia="es-ES"/>
+                <w:rFonts w:ascii="Times New Roman" w:eastAsia="Times New Roman" w:hAnsi="Times New Roman" w:cs="Times New Roman"/>
+                <w:color w:val="000000"/>
+                <w:kern w:val="0"/>
+                <w:sz w:val="22"/>
+                <w:szCs w:val="22"/>
+                <w:lang w:val="ca-ES" w:eastAsia="ca-ES"/>
+                <w14:ligatures w14:val="none"/>
+              </w:rPr>
+            </w:pPr>
+            <w:r>
+              <w:rPr>
+                <w:rFonts w:ascii="Times New Roman" w:eastAsia="Times New Roman" w:hAnsi="Times New Roman" w:cs="Times New Roman"/>
+                <w:color w:val="000000"/>
+                <w:kern w:val="0"/>
+                <w:sz w:val="22"/>
+                <w:szCs w:val="22"/>
+                <w:lang w:val="ca-ES" w:eastAsia="ca-ES"/>
                 <w14:ligatures w14:val="none"/>
               </w:rPr>
               <w:t>0,245</w:t>
@@ -2491,7 +3234,7 @@
         </w:tc>
         <w:tc>
           <w:tcPr>
-            <w:tcW w:w="960" w:type="dxa"/>
+            <w:tcW w:w="708" w:type="dxa"/>
             <w:tcBorders>
               <w:top w:val="nil"/>
               <w:left w:val="nil"/>
@@ -2508,23 +3251,23 @@
               <w:spacing w:after="0" w:line="240" w:lineRule="auto"/>
               <w:jc w:val="right"/>
               <w:rPr>
-                <w:rFonts w:ascii="Calibri" w:eastAsia="Times New Roman" w:hAnsi="Calibri" w:cs="Calibri"/>
-                <w:color w:val="000000"/>
-                <w:kern w:val="0"/>
-                <w:sz w:val="22"/>
-                <w:szCs w:val="22"/>
-                <w:lang w:eastAsia="es-ES"/>
-                <w14:ligatures w14:val="none"/>
-              </w:rPr>
-            </w:pPr>
-            <w:r>
-              <w:rPr>
-                <w:rFonts w:ascii="Calibri" w:eastAsia="Times New Roman" w:hAnsi="Calibri" w:cs="Calibri"/>
-                <w:color w:val="000000"/>
-                <w:kern w:val="0"/>
-                <w:sz w:val="22"/>
-                <w:szCs w:val="22"/>
-                <w:lang w:eastAsia="es-ES"/>
+                <w:rFonts w:ascii="Times New Roman" w:eastAsia="Times New Roman" w:hAnsi="Times New Roman" w:cs="Times New Roman"/>
+                <w:color w:val="000000"/>
+                <w:kern w:val="0"/>
+                <w:sz w:val="22"/>
+                <w:szCs w:val="22"/>
+                <w:lang w:val="ca-ES" w:eastAsia="ca-ES"/>
+                <w14:ligatures w14:val="none"/>
+              </w:rPr>
+            </w:pPr>
+            <w:r>
+              <w:rPr>
+                <w:rFonts w:ascii="Times New Roman" w:eastAsia="Times New Roman" w:hAnsi="Times New Roman" w:cs="Times New Roman"/>
+                <w:color w:val="000000"/>
+                <w:kern w:val="0"/>
+                <w:sz w:val="22"/>
+                <w:szCs w:val="22"/>
+                <w:lang w:val="ca-ES" w:eastAsia="ca-ES"/>
                 <w14:ligatures w14:val="none"/>
               </w:rPr>
               <w:t>0,586</w:t>
@@ -2533,7 +3276,7 @@
         </w:tc>
         <w:tc>
           <w:tcPr>
-            <w:tcW w:w="960" w:type="dxa"/>
+            <w:tcW w:w="709" w:type="dxa"/>
             <w:tcBorders>
               <w:top w:val="nil"/>
               <w:left w:val="nil"/>
@@ -2550,23 +3293,23 @@
               <w:spacing w:after="0" w:line="240" w:lineRule="auto"/>
               <w:jc w:val="right"/>
               <w:rPr>
-                <w:rFonts w:ascii="Calibri" w:eastAsia="Times New Roman" w:hAnsi="Calibri" w:cs="Calibri"/>
-                <w:color w:val="000000"/>
-                <w:kern w:val="0"/>
-                <w:sz w:val="22"/>
-                <w:szCs w:val="22"/>
-                <w:lang w:eastAsia="es-ES"/>
-                <w14:ligatures w14:val="none"/>
-              </w:rPr>
-            </w:pPr>
-            <w:r>
-              <w:rPr>
-                <w:rFonts w:ascii="Calibri" w:eastAsia="Times New Roman" w:hAnsi="Calibri" w:cs="Calibri"/>
-                <w:color w:val="000000"/>
-                <w:kern w:val="0"/>
-                <w:sz w:val="22"/>
-                <w:szCs w:val="22"/>
-                <w:lang w:eastAsia="es-ES"/>
+                <w:rFonts w:ascii="Times New Roman" w:eastAsia="Times New Roman" w:hAnsi="Times New Roman" w:cs="Times New Roman"/>
+                <w:color w:val="000000"/>
+                <w:kern w:val="0"/>
+                <w:sz w:val="22"/>
+                <w:szCs w:val="22"/>
+                <w:lang w:val="ca-ES" w:eastAsia="ca-ES"/>
+                <w14:ligatures w14:val="none"/>
+              </w:rPr>
+            </w:pPr>
+            <w:r>
+              <w:rPr>
+                <w:rFonts w:ascii="Times New Roman" w:eastAsia="Times New Roman" w:hAnsi="Times New Roman" w:cs="Times New Roman"/>
+                <w:color w:val="000000"/>
+                <w:kern w:val="0"/>
+                <w:sz w:val="22"/>
+                <w:szCs w:val="22"/>
+                <w:lang w:val="ca-ES" w:eastAsia="ca-ES"/>
                 <w14:ligatures w14:val="none"/>
               </w:rPr>
               <w:t>0,799</w:t>
@@ -2575,7 +3318,7 @@
         </w:tc>
         <w:tc>
           <w:tcPr>
-            <w:tcW w:w="960" w:type="dxa"/>
+            <w:tcW w:w="709" w:type="dxa"/>
             <w:tcBorders>
               <w:top w:val="nil"/>
               <w:left w:val="nil"/>
@@ -2592,23 +3335,23 @@
               <w:spacing w:after="0" w:line="240" w:lineRule="auto"/>
               <w:jc w:val="right"/>
               <w:rPr>
-                <w:rFonts w:ascii="Calibri" w:eastAsia="Times New Roman" w:hAnsi="Calibri" w:cs="Calibri"/>
-                <w:color w:val="000000"/>
-                <w:kern w:val="0"/>
-                <w:sz w:val="22"/>
-                <w:szCs w:val="22"/>
-                <w:lang w:eastAsia="es-ES"/>
-                <w14:ligatures w14:val="none"/>
-              </w:rPr>
-            </w:pPr>
-            <w:r>
-              <w:rPr>
-                <w:rFonts w:ascii="Calibri" w:eastAsia="Times New Roman" w:hAnsi="Calibri" w:cs="Calibri"/>
-                <w:color w:val="000000"/>
-                <w:kern w:val="0"/>
-                <w:sz w:val="22"/>
-                <w:szCs w:val="22"/>
-                <w:lang w:eastAsia="es-ES"/>
+                <w:rFonts w:ascii="Times New Roman" w:eastAsia="Times New Roman" w:hAnsi="Times New Roman" w:cs="Times New Roman"/>
+                <w:color w:val="000000"/>
+                <w:kern w:val="0"/>
+                <w:sz w:val="22"/>
+                <w:szCs w:val="22"/>
+                <w:lang w:val="ca-ES" w:eastAsia="ca-ES"/>
+                <w14:ligatures w14:val="none"/>
+              </w:rPr>
+            </w:pPr>
+            <w:r>
+              <w:rPr>
+                <w:rFonts w:ascii="Times New Roman" w:eastAsia="Times New Roman" w:hAnsi="Times New Roman" w:cs="Times New Roman"/>
+                <w:color w:val="000000"/>
+                <w:kern w:val="0"/>
+                <w:sz w:val="22"/>
+                <w:szCs w:val="22"/>
+                <w:lang w:val="ca-ES" w:eastAsia="ca-ES"/>
                 <w14:ligatures w14:val="none"/>
               </w:rPr>
               <w:t>0,776</w:t>
@@ -2617,7 +3360,7 @@
         </w:tc>
         <w:tc>
           <w:tcPr>
-            <w:tcW w:w="960" w:type="dxa"/>
+            <w:tcW w:w="745" w:type="dxa"/>
             <w:tcBorders>
               <w:top w:val="nil"/>
               <w:left w:val="nil"/>
@@ -2634,23 +3377,23 @@
               <w:spacing w:after="0" w:line="240" w:lineRule="auto"/>
               <w:jc w:val="right"/>
               <w:rPr>
-                <w:rFonts w:ascii="Calibri" w:eastAsia="Times New Roman" w:hAnsi="Calibri" w:cs="Calibri"/>
-                <w:color w:val="000000"/>
-                <w:kern w:val="0"/>
-                <w:sz w:val="22"/>
-                <w:szCs w:val="22"/>
-                <w:lang w:eastAsia="es-ES"/>
-                <w14:ligatures w14:val="none"/>
-              </w:rPr>
-            </w:pPr>
-            <w:r>
-              <w:rPr>
-                <w:rFonts w:ascii="Calibri" w:eastAsia="Times New Roman" w:hAnsi="Calibri" w:cs="Calibri"/>
-                <w:color w:val="000000"/>
-                <w:kern w:val="0"/>
-                <w:sz w:val="22"/>
-                <w:szCs w:val="22"/>
-                <w:lang w:eastAsia="es-ES"/>
+                <w:rFonts w:ascii="Times New Roman" w:eastAsia="Times New Roman" w:hAnsi="Times New Roman" w:cs="Times New Roman"/>
+                <w:color w:val="000000"/>
+                <w:kern w:val="0"/>
+                <w:sz w:val="22"/>
+                <w:szCs w:val="22"/>
+                <w:lang w:val="ca-ES" w:eastAsia="ca-ES"/>
+                <w14:ligatures w14:val="none"/>
+              </w:rPr>
+            </w:pPr>
+            <w:r>
+              <w:rPr>
+                <w:rFonts w:ascii="Times New Roman" w:eastAsia="Times New Roman" w:hAnsi="Times New Roman" w:cs="Times New Roman"/>
+                <w:color w:val="000000"/>
+                <w:kern w:val="0"/>
+                <w:sz w:val="22"/>
+                <w:szCs w:val="22"/>
+                <w:lang w:val="ca-ES" w:eastAsia="ca-ES"/>
                 <w14:ligatures w14:val="none"/>
               </w:rPr>
               <w:t>0,724</w:t>
@@ -2659,7 +3402,7 @@
         </w:tc>
         <w:tc>
           <w:tcPr>
-            <w:tcW w:w="960" w:type="dxa"/>
+            <w:tcW w:w="1381" w:type="dxa"/>
             <w:tcBorders>
               <w:top w:val="nil"/>
               <w:left w:val="nil"/>
@@ -2676,12 +3419,12 @@
               <w:spacing w:after="0" w:line="240" w:lineRule="auto"/>
               <w:jc w:val="right"/>
               <w:rPr>
-                <w:rFonts w:ascii="Calibri" w:eastAsia="Times New Roman" w:hAnsi="Calibri" w:cs="Calibri"/>
-                <w:color w:val="000000"/>
-                <w:kern w:val="0"/>
-                <w:sz w:val="22"/>
-                <w:szCs w:val="22"/>
-                <w:lang w:eastAsia="es-ES"/>
+                <w:rFonts w:ascii="Times New Roman" w:eastAsia="Times New Roman" w:hAnsi="Times New Roman" w:cs="Times New Roman"/>
+                <w:color w:val="000000"/>
+                <w:kern w:val="0"/>
+                <w:sz w:val="22"/>
+                <w:szCs w:val="22"/>
+                <w:lang w:val="ca-ES" w:eastAsia="ca-ES"/>
                 <w14:ligatures w14:val="none"/>
               </w:rPr>
             </w:pPr>
@@ -2690,11 +3433,11 @@
       </w:tr>
       <w:tr>
         <w:trPr>
-          <w:trHeight w:val="300"/>
+          <w:trHeight w:val="315"/>
         </w:trPr>
         <w:tc>
           <w:tcPr>
-            <w:tcW w:w="1240" w:type="dxa"/>
+            <w:tcW w:w="1559" w:type="dxa"/>
             <w:tcBorders>
               <w:top w:val="single" w:sz="8" w:space="0" w:color="auto"/>
               <w:left w:val="single" w:sz="8" w:space="0" w:color="auto"/>
@@ -2711,27 +3454,27 @@
               <w:spacing w:after="0" w:line="240" w:lineRule="auto"/>
               <w:jc w:val="center"/>
               <w:rPr>
-                <w:rFonts w:ascii="Calibri" w:eastAsia="Times New Roman" w:hAnsi="Calibri" w:cs="Calibri"/>
+                <w:rFonts w:ascii="Times New Roman" w:eastAsia="Times New Roman" w:hAnsi="Times New Roman" w:cs="Times New Roman"/>
                 <w:b/>
                 <w:bCs/>
                 <w:color w:val="000000"/>
                 <w:kern w:val="0"/>
                 <w:sz w:val="22"/>
                 <w:szCs w:val="22"/>
-                <w:lang w:eastAsia="es-ES"/>
-                <w14:ligatures w14:val="none"/>
-              </w:rPr>
-            </w:pPr>
-            <w:r>
-              <w:rPr>
-                <w:rFonts w:ascii="Calibri" w:eastAsia="Times New Roman" w:hAnsi="Calibri" w:cs="Calibri"/>
+                <w:lang w:val="ca-ES" w:eastAsia="ca-ES"/>
+                <w14:ligatures w14:val="none"/>
+              </w:rPr>
+            </w:pPr>
+            <w:r>
+              <w:rPr>
+                <w:rFonts w:ascii="Times New Roman" w:eastAsia="Times New Roman" w:hAnsi="Times New Roman" w:cs="Times New Roman"/>
                 <w:b/>
                 <w:bCs/>
                 <w:color w:val="000000"/>
                 <w:kern w:val="0"/>
                 <w:sz w:val="22"/>
                 <w:szCs w:val="22"/>
-                <w:lang w:eastAsia="es-ES"/>
+                <w:lang w:val="ca-ES" w:eastAsia="ca-ES"/>
                 <w14:ligatures w14:val="none"/>
               </w:rPr>
               <w:t>MUTACIONS</w:t>
@@ -2740,7 +3483,7 @@
         </w:tc>
         <w:tc>
           <w:tcPr>
-            <w:tcW w:w="960" w:type="dxa"/>
+            <w:tcW w:w="738" w:type="dxa"/>
             <w:tcBorders>
               <w:top w:val="nil"/>
               <w:left w:val="nil"/>
@@ -2757,22 +3500,22 @@
               <w:spacing w:after="0" w:line="240" w:lineRule="auto"/>
               <w:jc w:val="center"/>
               <w:rPr>
-                <w:rFonts w:ascii="Calibri" w:eastAsia="Times New Roman" w:hAnsi="Calibri" w:cs="Calibri"/>
+                <w:rFonts w:ascii="Times New Roman" w:eastAsia="Times New Roman" w:hAnsi="Times New Roman" w:cs="Times New Roman"/>
                 <w:b/>
                 <w:bCs/>
                 <w:color w:val="000000"/>
                 <w:kern w:val="0"/>
                 <w:sz w:val="22"/>
                 <w:szCs w:val="22"/>
-                <w:lang w:eastAsia="es-ES"/>
-                <w14:ligatures w14:val="none"/>
-              </w:rPr>
-            </w:pPr>
-          </w:p>
-        </w:tc>
-        <w:tc>
-          <w:tcPr>
-            <w:tcW w:w="960" w:type="dxa"/>
+                <w:lang w:val="ca-ES" w:eastAsia="ca-ES"/>
+                <w14:ligatures w14:val="none"/>
+              </w:rPr>
+            </w:pPr>
+          </w:p>
+        </w:tc>
+        <w:tc>
+          <w:tcPr>
+            <w:tcW w:w="680" w:type="dxa"/>
             <w:tcBorders>
               <w:top w:val="nil"/>
               <w:left w:val="nil"/>
@@ -2792,15 +3535,15 @@
                 <w:kern w:val="0"/>
                 <w:sz w:val="20"/>
                 <w:szCs w:val="20"/>
-                <w:lang w:eastAsia="es-ES"/>
-                <w14:ligatures w14:val="none"/>
-              </w:rPr>
-            </w:pPr>
-          </w:p>
-        </w:tc>
-        <w:tc>
-          <w:tcPr>
-            <w:tcW w:w="960" w:type="dxa"/>
+                <w:lang w:val="ca-ES" w:eastAsia="ca-ES"/>
+                <w14:ligatures w14:val="none"/>
+              </w:rPr>
+            </w:pPr>
+          </w:p>
+        </w:tc>
+        <w:tc>
+          <w:tcPr>
+            <w:tcW w:w="709" w:type="dxa"/>
             <w:tcBorders>
               <w:top w:val="nil"/>
               <w:left w:val="nil"/>
@@ -2820,15 +3563,15 @@
                 <w:kern w:val="0"/>
                 <w:sz w:val="20"/>
                 <w:szCs w:val="20"/>
-                <w:lang w:eastAsia="es-ES"/>
-                <w14:ligatures w14:val="none"/>
-              </w:rPr>
-            </w:pPr>
-          </w:p>
-        </w:tc>
-        <w:tc>
-          <w:tcPr>
-            <w:tcW w:w="960" w:type="dxa"/>
+                <w:lang w:val="ca-ES" w:eastAsia="ca-ES"/>
+                <w14:ligatures w14:val="none"/>
+              </w:rPr>
+            </w:pPr>
+          </w:p>
+        </w:tc>
+        <w:tc>
+          <w:tcPr>
+            <w:tcW w:w="708" w:type="dxa"/>
             <w:tcBorders>
               <w:top w:val="nil"/>
               <w:left w:val="nil"/>
@@ -2848,15 +3591,15 @@
                 <w:kern w:val="0"/>
                 <w:sz w:val="20"/>
                 <w:szCs w:val="20"/>
-                <w:lang w:eastAsia="es-ES"/>
-                <w14:ligatures w14:val="none"/>
-              </w:rPr>
-            </w:pPr>
-          </w:p>
-        </w:tc>
-        <w:tc>
-          <w:tcPr>
-            <w:tcW w:w="960" w:type="dxa"/>
+                <w:lang w:val="ca-ES" w:eastAsia="ca-ES"/>
+                <w14:ligatures w14:val="none"/>
+              </w:rPr>
+            </w:pPr>
+          </w:p>
+        </w:tc>
+        <w:tc>
+          <w:tcPr>
+            <w:tcW w:w="709" w:type="dxa"/>
             <w:tcBorders>
               <w:top w:val="nil"/>
               <w:left w:val="nil"/>
@@ -2876,15 +3619,15 @@
                 <w:kern w:val="0"/>
                 <w:sz w:val="20"/>
                 <w:szCs w:val="20"/>
-                <w:lang w:eastAsia="es-ES"/>
-                <w14:ligatures w14:val="none"/>
-              </w:rPr>
-            </w:pPr>
-          </w:p>
-        </w:tc>
-        <w:tc>
-          <w:tcPr>
-            <w:tcW w:w="960" w:type="dxa"/>
+                <w:lang w:val="ca-ES" w:eastAsia="ca-ES"/>
+                <w14:ligatures w14:val="none"/>
+              </w:rPr>
+            </w:pPr>
+          </w:p>
+        </w:tc>
+        <w:tc>
+          <w:tcPr>
+            <w:tcW w:w="709" w:type="dxa"/>
             <w:tcBorders>
               <w:top w:val="nil"/>
               <w:left w:val="nil"/>
@@ -2904,15 +3647,15 @@
                 <w:kern w:val="0"/>
                 <w:sz w:val="20"/>
                 <w:szCs w:val="20"/>
-                <w:lang w:eastAsia="es-ES"/>
-                <w14:ligatures w14:val="none"/>
-              </w:rPr>
-            </w:pPr>
-          </w:p>
-        </w:tc>
-        <w:tc>
-          <w:tcPr>
-            <w:tcW w:w="960" w:type="dxa"/>
+                <w:lang w:val="ca-ES" w:eastAsia="ca-ES"/>
+                <w14:ligatures w14:val="none"/>
+              </w:rPr>
+            </w:pPr>
+          </w:p>
+        </w:tc>
+        <w:tc>
+          <w:tcPr>
+            <w:tcW w:w="745" w:type="dxa"/>
             <w:tcBorders>
               <w:top w:val="nil"/>
               <w:left w:val="nil"/>
@@ -2932,15 +3675,15 @@
                 <w:kern w:val="0"/>
                 <w:sz w:val="20"/>
                 <w:szCs w:val="20"/>
-                <w:lang w:eastAsia="es-ES"/>
-                <w14:ligatures w14:val="none"/>
-              </w:rPr>
-            </w:pPr>
-          </w:p>
-        </w:tc>
-        <w:tc>
-          <w:tcPr>
-            <w:tcW w:w="960" w:type="dxa"/>
+                <w:lang w:val="ca-ES" w:eastAsia="ca-ES"/>
+                <w14:ligatures w14:val="none"/>
+              </w:rPr>
+            </w:pPr>
+          </w:p>
+        </w:tc>
+        <w:tc>
+          <w:tcPr>
+            <w:tcW w:w="1381" w:type="dxa"/>
             <w:tcBorders>
               <w:top w:val="nil"/>
               <w:left w:val="nil"/>
@@ -2960,7 +3703,7 @@
                 <w:kern w:val="0"/>
                 <w:sz w:val="20"/>
                 <w:szCs w:val="20"/>
-                <w:lang w:eastAsia="es-ES"/>
+                <w:lang w:val="ca-ES" w:eastAsia="ca-ES"/>
                 <w14:ligatures w14:val="none"/>
               </w:rPr>
             </w:pPr>
@@ -2968,7 +3711,499 @@
         </w:tc>
       </w:tr>
     </w:tbl>
-    <w:p/>
+    <w:p>
+      <w:pPr>
+        <w:jc w:val="both"/>
+        <w:rPr>
+          <w:rFonts w:ascii="Times New Roman" w:hAnsi="Times New Roman" w:cs="Times New Roman"/>
+          <w:sz w:val="20"/>
+          <w:szCs w:val="20"/>
+        </w:rPr>
+      </w:pPr>
+    </w:p>
+    <w:p>
+      <w:pPr>
+        <w:jc w:val="both"/>
+        <w:rPr>
+          <w:rFonts w:ascii="Times New Roman" w:hAnsi="Times New Roman" w:cs="Times New Roman"/>
+          <w:sz w:val="20"/>
+          <w:szCs w:val="20"/>
+        </w:rPr>
+      </w:pPr>
+      <w:r>
+        <w:rPr>
+          <w:rFonts w:ascii="Times New Roman" w:hAnsi="Times New Roman" w:cs="Times New Roman"/>
+          <w:sz w:val="20"/>
+          <w:szCs w:val="20"/>
+        </w:rPr>
+        <w:t>En la taula es fa referència a les entrades i mutacions de forma numèrica, aquestes són les corresponents equivalències:</w:t>
+      </w:r>
+    </w:p>
+    <w:tbl>
+      <w:tblPr>
+        <w:tblStyle w:val="Tablaconcuadrcula"/>
+        <w:tblW w:w="0" w:type="auto"/>
+        <w:tblLook w:val="04A0" w:firstRow="1" w:lastRow="0" w:firstColumn="1" w:lastColumn="0" w:noHBand="0" w:noVBand="1"/>
+      </w:tblPr>
+      <w:tblGrid>
+        <w:gridCol w:w="4247"/>
+        <w:gridCol w:w="4247"/>
+      </w:tblGrid>
+      <w:tr>
+        <w:tc>
+          <w:tcPr>
+            <w:tcW w:w="4247" w:type="dxa"/>
+          </w:tcPr>
+          <w:p>
+            <w:pPr>
+              <w:jc w:val="both"/>
+              <w:rPr>
+                <w:rFonts w:ascii="Times New Roman" w:hAnsi="Times New Roman" w:cs="Times New Roman"/>
+                <w:sz w:val="20"/>
+                <w:szCs w:val="20"/>
+              </w:rPr>
+            </w:pPr>
+            <w:r>
+              <w:rPr>
+                <w:rFonts w:ascii="Times New Roman" w:hAnsi="Times New Roman" w:cs="Times New Roman"/>
+                <w:sz w:val="20"/>
+                <w:szCs w:val="20"/>
+              </w:rPr>
+              <w:t>MUTACIONS</w:t>
+            </w:r>
+          </w:p>
+        </w:tc>
+        <w:tc>
+          <w:tcPr>
+            <w:tcW w:w="4247" w:type="dxa"/>
+          </w:tcPr>
+          <w:p>
+            <w:pPr>
+              <w:jc w:val="both"/>
+              <w:rPr>
+                <w:rFonts w:ascii="Times New Roman" w:hAnsi="Times New Roman" w:cs="Times New Roman"/>
+                <w:sz w:val="20"/>
+                <w:szCs w:val="20"/>
+              </w:rPr>
+            </w:pPr>
+            <w:r>
+              <w:rPr>
+                <w:rFonts w:ascii="Times New Roman" w:hAnsi="Times New Roman" w:cs="Times New Roman"/>
+                <w:sz w:val="20"/>
+                <w:szCs w:val="20"/>
+              </w:rPr>
+              <w:t>ENTRADES</w:t>
+            </w:r>
+          </w:p>
+        </w:tc>
+      </w:tr>
+      <w:tr>
+        <w:tc>
+          <w:tcPr>
+            <w:tcW w:w="4247" w:type="dxa"/>
+          </w:tcPr>
+          <w:p>
+            <w:pPr>
+              <w:jc w:val="both"/>
+              <w:rPr>
+                <w:rFonts w:ascii="Times New Roman" w:hAnsi="Times New Roman" w:cs="Times New Roman"/>
+                <w:sz w:val="20"/>
+                <w:szCs w:val="20"/>
+              </w:rPr>
+            </w:pPr>
+            <w:r>
+              <w:rPr>
+                <w:rFonts w:ascii="Times New Roman" w:hAnsi="Times New Roman" w:cs="Times New Roman"/>
+                <w:sz w:val="20"/>
+                <w:szCs w:val="20"/>
+              </w:rPr>
+              <w:t xml:space="preserve">“-“ </w:t>
+            </w:r>
+            <w:r>
+              <w:rPr>
+                <w:rFonts w:ascii="Times New Roman" w:hAnsi="Times New Roman" w:cs="Times New Roman"/>
+                <w:sz w:val="20"/>
+                <w:szCs w:val="20"/>
+              </w:rPr>
+              <w:sym w:font="Wingdings" w:char="F0E0"/>
+            </w:r>
+            <w:r>
+              <w:rPr>
+                <w:rFonts w:ascii="Times New Roman" w:hAnsi="Times New Roman" w:cs="Times New Roman"/>
+                <w:sz w:val="20"/>
+                <w:szCs w:val="20"/>
+              </w:rPr>
+              <w:t xml:space="preserve"> </w:t>
+            </w:r>
+            <w:r>
+              <w:rPr>
+                <w:rFonts w:ascii="Times New Roman" w:hAnsi="Times New Roman" w:cs="Times New Roman"/>
+                <w:sz w:val="20"/>
+                <w:szCs w:val="20"/>
+              </w:rPr>
+              <w:t>S'inclouen els valor de totes les possibles configuracions de mutacions.</w:t>
+            </w:r>
+          </w:p>
+          <w:p>
+            <w:pPr>
+              <w:jc w:val="both"/>
+              <w:rPr>
+                <w:rFonts w:ascii="Times New Roman" w:hAnsi="Times New Roman" w:cs="Times New Roman"/>
+                <w:sz w:val="20"/>
+                <w:szCs w:val="20"/>
+              </w:rPr>
+            </w:pPr>
+            <w:r>
+              <w:rPr>
+                <w:rFonts w:ascii="Times New Roman" w:hAnsi="Times New Roman" w:cs="Times New Roman"/>
+                <w:sz w:val="20"/>
+                <w:szCs w:val="20"/>
+              </w:rPr>
+              <w:t>“0”</w:t>
+            </w:r>
+            <w:r>
+              <w:rPr>
+                <w:rFonts w:ascii="Times New Roman" w:hAnsi="Times New Roman" w:cs="Times New Roman"/>
+                <w:sz w:val="20"/>
+                <w:szCs w:val="20"/>
+              </w:rPr>
+              <w:t xml:space="preserve"> </w:t>
+            </w:r>
+            <w:r>
+              <w:rPr>
+                <w:rFonts w:ascii="Times New Roman" w:hAnsi="Times New Roman" w:cs="Times New Roman"/>
+                <w:sz w:val="20"/>
+                <w:szCs w:val="20"/>
+              </w:rPr>
+              <w:sym w:font="Wingdings" w:char="F0E0"/>
+            </w:r>
+          </w:p>
+          <w:p>
+            <w:pPr>
+              <w:jc w:val="both"/>
+              <w:rPr>
+                <w:rFonts w:ascii="Times New Roman" w:hAnsi="Times New Roman" w:cs="Times New Roman"/>
+                <w:sz w:val="20"/>
+                <w:szCs w:val="20"/>
+              </w:rPr>
+            </w:pPr>
+            <w:r>
+              <w:rPr>
+                <w:rFonts w:ascii="Times New Roman" w:hAnsi="Times New Roman" w:cs="Times New Roman"/>
+                <w:sz w:val="20"/>
+                <w:szCs w:val="20"/>
+              </w:rPr>
+              <w:t>“1”</w:t>
+            </w:r>
+            <w:r>
+              <w:rPr>
+                <w:rFonts w:ascii="Times New Roman" w:hAnsi="Times New Roman" w:cs="Times New Roman"/>
+                <w:sz w:val="20"/>
+                <w:szCs w:val="20"/>
+              </w:rPr>
+              <w:t xml:space="preserve"> </w:t>
+            </w:r>
+            <w:r>
+              <w:rPr>
+                <w:rFonts w:ascii="Times New Roman" w:hAnsi="Times New Roman" w:cs="Times New Roman"/>
+                <w:sz w:val="20"/>
+                <w:szCs w:val="20"/>
+              </w:rPr>
+              <w:sym w:font="Wingdings" w:char="F0E0"/>
+            </w:r>
+          </w:p>
+          <w:p>
+            <w:pPr>
+              <w:jc w:val="both"/>
+              <w:rPr>
+                <w:rFonts w:ascii="Times New Roman" w:hAnsi="Times New Roman" w:cs="Times New Roman"/>
+                <w:sz w:val="20"/>
+                <w:szCs w:val="20"/>
+              </w:rPr>
+            </w:pPr>
+            <w:r>
+              <w:rPr>
+                <w:rFonts w:ascii="Times New Roman" w:hAnsi="Times New Roman" w:cs="Times New Roman"/>
+                <w:sz w:val="20"/>
+                <w:szCs w:val="20"/>
+              </w:rPr>
+              <w:t>“2”</w:t>
+            </w:r>
+            <w:r>
+              <w:rPr>
+                <w:rFonts w:ascii="Times New Roman" w:hAnsi="Times New Roman" w:cs="Times New Roman"/>
+                <w:sz w:val="20"/>
+                <w:szCs w:val="20"/>
+              </w:rPr>
+              <w:t xml:space="preserve"> </w:t>
+            </w:r>
+            <w:r>
+              <w:rPr>
+                <w:rFonts w:ascii="Times New Roman" w:hAnsi="Times New Roman" w:cs="Times New Roman"/>
+                <w:sz w:val="20"/>
+                <w:szCs w:val="20"/>
+              </w:rPr>
+              <w:sym w:font="Wingdings" w:char="F0E0"/>
+            </w:r>
+          </w:p>
+        </w:tc>
+        <w:tc>
+          <w:tcPr>
+            <w:tcW w:w="4247" w:type="dxa"/>
+          </w:tcPr>
+          <w:p>
+            <w:pPr>
+              <w:jc w:val="both"/>
+              <w:rPr>
+                <w:rFonts w:ascii="Times New Roman" w:hAnsi="Times New Roman" w:cs="Times New Roman"/>
+                <w:sz w:val="20"/>
+                <w:szCs w:val="20"/>
+              </w:rPr>
+            </w:pPr>
+            <w:r>
+              <w:rPr>
+                <w:rFonts w:ascii="Times New Roman" w:hAnsi="Times New Roman" w:cs="Times New Roman"/>
+                <w:sz w:val="20"/>
+                <w:szCs w:val="20"/>
+              </w:rPr>
+              <w:t xml:space="preserve">“-“ </w:t>
+            </w:r>
+            <w:r>
+              <w:rPr>
+                <w:rFonts w:ascii="Times New Roman" w:hAnsi="Times New Roman" w:cs="Times New Roman"/>
+                <w:sz w:val="20"/>
+                <w:szCs w:val="20"/>
+              </w:rPr>
+              <w:sym w:font="Wingdings" w:char="F0E0"/>
+            </w:r>
+            <w:r>
+              <w:rPr>
+                <w:rFonts w:ascii="Times New Roman" w:hAnsi="Times New Roman" w:cs="Times New Roman"/>
+                <w:sz w:val="20"/>
+                <w:szCs w:val="20"/>
+              </w:rPr>
+              <w:t xml:space="preserve"> </w:t>
+            </w:r>
+            <w:r>
+              <w:rPr>
+                <w:rFonts w:ascii="Times New Roman" w:hAnsi="Times New Roman" w:cs="Times New Roman"/>
+                <w:sz w:val="20"/>
+                <w:szCs w:val="20"/>
+              </w:rPr>
+              <w:t>S'inclouen els valor de totes les possibles configuracions d</w:t>
+            </w:r>
+            <w:r>
+              <w:rPr>
+                <w:rFonts w:ascii="Times New Roman" w:hAnsi="Times New Roman" w:cs="Times New Roman"/>
+                <w:sz w:val="20"/>
+                <w:szCs w:val="20"/>
+              </w:rPr>
+              <w:t>’entrades</w:t>
+            </w:r>
+            <w:r>
+              <w:rPr>
+                <w:rFonts w:ascii="Times New Roman" w:hAnsi="Times New Roman" w:cs="Times New Roman"/>
+                <w:sz w:val="20"/>
+                <w:szCs w:val="20"/>
+              </w:rPr>
+              <w:t>.</w:t>
+            </w:r>
+          </w:p>
+          <w:p>
+            <w:pPr>
+              <w:jc w:val="both"/>
+              <w:rPr>
+                <w:rFonts w:ascii="Times New Roman" w:hAnsi="Times New Roman" w:cs="Times New Roman"/>
+                <w:sz w:val="20"/>
+                <w:szCs w:val="20"/>
+              </w:rPr>
+            </w:pPr>
+            <w:r>
+              <w:rPr>
+                <w:rFonts w:ascii="Times New Roman" w:hAnsi="Times New Roman" w:cs="Times New Roman"/>
+                <w:sz w:val="20"/>
+                <w:szCs w:val="20"/>
+              </w:rPr>
+              <w:t>“0”</w:t>
+            </w:r>
+            <w:r>
+              <w:rPr>
+                <w:rFonts w:ascii="Times New Roman" w:hAnsi="Times New Roman" w:cs="Times New Roman"/>
+                <w:sz w:val="20"/>
+                <w:szCs w:val="20"/>
+              </w:rPr>
+              <w:t xml:space="preserve"> </w:t>
+            </w:r>
+            <w:r>
+              <w:rPr>
+                <w:rFonts w:ascii="Times New Roman" w:hAnsi="Times New Roman" w:cs="Times New Roman"/>
+                <w:sz w:val="20"/>
+                <w:szCs w:val="20"/>
+              </w:rPr>
+              <w:sym w:font="Wingdings" w:char="F0E0"/>
+            </w:r>
+          </w:p>
+          <w:p>
+            <w:pPr>
+              <w:jc w:val="both"/>
+              <w:rPr>
+                <w:rFonts w:ascii="Times New Roman" w:hAnsi="Times New Roman" w:cs="Times New Roman"/>
+                <w:sz w:val="20"/>
+                <w:szCs w:val="20"/>
+              </w:rPr>
+            </w:pPr>
+            <w:r>
+              <w:rPr>
+                <w:rFonts w:ascii="Times New Roman" w:hAnsi="Times New Roman" w:cs="Times New Roman"/>
+                <w:sz w:val="20"/>
+                <w:szCs w:val="20"/>
+              </w:rPr>
+              <w:t>“1”</w:t>
+            </w:r>
+            <w:r>
+              <w:rPr>
+                <w:rFonts w:ascii="Times New Roman" w:hAnsi="Times New Roman" w:cs="Times New Roman"/>
+                <w:sz w:val="20"/>
+                <w:szCs w:val="20"/>
+              </w:rPr>
+              <w:t xml:space="preserve"> </w:t>
+            </w:r>
+            <w:r>
+              <w:rPr>
+                <w:rFonts w:ascii="Times New Roman" w:hAnsi="Times New Roman" w:cs="Times New Roman"/>
+                <w:sz w:val="20"/>
+                <w:szCs w:val="20"/>
+              </w:rPr>
+              <w:sym w:font="Wingdings" w:char="F0E0"/>
+            </w:r>
+          </w:p>
+          <w:p>
+            <w:pPr>
+              <w:jc w:val="both"/>
+              <w:rPr>
+                <w:rFonts w:ascii="Times New Roman" w:hAnsi="Times New Roman" w:cs="Times New Roman"/>
+                <w:sz w:val="20"/>
+                <w:szCs w:val="20"/>
+              </w:rPr>
+            </w:pPr>
+            <w:r>
+              <w:rPr>
+                <w:rFonts w:ascii="Times New Roman" w:hAnsi="Times New Roman" w:cs="Times New Roman"/>
+                <w:sz w:val="20"/>
+                <w:szCs w:val="20"/>
+              </w:rPr>
+              <w:t>“2”</w:t>
+            </w:r>
+            <w:r>
+              <w:rPr>
+                <w:rFonts w:ascii="Times New Roman" w:hAnsi="Times New Roman" w:cs="Times New Roman"/>
+                <w:sz w:val="20"/>
+                <w:szCs w:val="20"/>
+              </w:rPr>
+              <w:t xml:space="preserve"> </w:t>
+            </w:r>
+            <w:r>
+              <w:rPr>
+                <w:rFonts w:ascii="Times New Roman" w:hAnsi="Times New Roman" w:cs="Times New Roman"/>
+                <w:sz w:val="20"/>
+                <w:szCs w:val="20"/>
+              </w:rPr>
+              <w:sym w:font="Wingdings" w:char="F0E0"/>
+            </w:r>
+          </w:p>
+          <w:p>
+            <w:pPr>
+              <w:jc w:val="both"/>
+              <w:rPr>
+                <w:rFonts w:ascii="Times New Roman" w:hAnsi="Times New Roman" w:cs="Times New Roman"/>
+                <w:sz w:val="20"/>
+                <w:szCs w:val="20"/>
+              </w:rPr>
+            </w:pPr>
+            <w:r>
+              <w:rPr>
+                <w:rFonts w:ascii="Times New Roman" w:hAnsi="Times New Roman" w:cs="Times New Roman"/>
+                <w:sz w:val="20"/>
+                <w:szCs w:val="20"/>
+              </w:rPr>
+              <w:t xml:space="preserve">“3” </w:t>
+            </w:r>
+            <w:r>
+              <w:rPr>
+                <w:rFonts w:ascii="Times New Roman" w:hAnsi="Times New Roman" w:cs="Times New Roman"/>
+                <w:sz w:val="20"/>
+                <w:szCs w:val="20"/>
+              </w:rPr>
+              <w:sym w:font="Wingdings" w:char="F0E0"/>
+            </w:r>
+          </w:p>
+        </w:tc>
+      </w:tr>
+    </w:tbl>
+    <w:p>
+      <w:pPr>
+        <w:jc w:val="both"/>
+        <w:rPr>
+          <w:rFonts w:ascii="Times New Roman" w:hAnsi="Times New Roman" w:cs="Times New Roman"/>
+          <w:sz w:val="20"/>
+          <w:szCs w:val="20"/>
+        </w:rPr>
+      </w:pPr>
+    </w:p>
+    <w:p>
+      <w:pPr>
+        <w:jc w:val="both"/>
+        <w:rPr>
+          <w:rFonts w:ascii="Times New Roman" w:hAnsi="Times New Roman" w:cs="Times New Roman"/>
+          <w:sz w:val="20"/>
+          <w:szCs w:val="20"/>
+        </w:rPr>
+      </w:pPr>
+      <w:r>
+        <w:rPr>
+          <w:rFonts w:ascii="Times New Roman" w:hAnsi="Times New Roman" w:cs="Times New Roman"/>
+          <w:sz w:val="20"/>
+          <w:szCs w:val="20"/>
+        </w:rPr>
+        <w:t>En aquesta taula es té en compte només les entrades i les mutacions sense tenir en compte la població, ja que es va comprovar que la població no modificava la forma del gràfic notablement.</w:t>
+      </w:r>
+    </w:p>
+    <w:p>
+      <w:pPr>
+        <w:jc w:val="both"/>
+        <w:rPr>
+          <w:rFonts w:ascii="Times New Roman" w:hAnsi="Times New Roman" w:cs="Times New Roman"/>
+          <w:sz w:val="20"/>
+          <w:szCs w:val="20"/>
+        </w:rPr>
+      </w:pPr>
+      <w:r>
+        <w:rPr>
+          <w:rFonts w:ascii="Times New Roman" w:hAnsi="Times New Roman" w:cs="Times New Roman"/>
+          <w:sz w:val="20"/>
+          <w:szCs w:val="20"/>
+        </w:rPr>
+        <w:t>A la taula es pot observar que les gràfiques menys logarítmiques són les de les columnes amb entrades 0 o 1 aïllades, això es deu al fet que aquestes entrades són imprescindibles perquè la intel·ligència artificial pugui aprendre, i per això en aquestes columnes no es produeix cap mena d'aprenentatge, en canvi, la columna on s'utilitzen les entrades 0,1,3 és on el gràfic té més forma logarítmica i per ser exactes la columna on s'utilitzen les entrades 0,1,3 i les mutacions 0,2; és on el coeficient és més alt, per tant, és el més logarítmic.</w:t>
+      </w:r>
+    </w:p>
+    <w:p>
+      <w:pPr>
+        <w:jc w:val="both"/>
+        <w:rPr>
+          <w:rFonts w:ascii="Times New Roman" w:hAnsi="Times New Roman" w:cs="Times New Roman"/>
+          <w:sz w:val="20"/>
+          <w:szCs w:val="20"/>
+        </w:rPr>
+      </w:pPr>
+      <w:r>
+        <w:rPr>
+          <w:rFonts w:ascii="Times New Roman" w:hAnsi="Times New Roman" w:cs="Times New Roman"/>
+          <w:sz w:val="20"/>
+          <w:szCs w:val="20"/>
+        </w:rPr>
+        <w:t>No hem pogut esbrinar de què depèn un major coeficient més enllà de la configuració dels paràmetres (Entrades-Mutacions) concreta.</w:t>
+      </w:r>
+    </w:p>
     <w:sectPr>
       <w:pgSz w:w="11906" w:h="16838"/>
       <w:pgMar w:top="1417" w:right="1701" w:bottom="1417" w:left="1701" w:header="708" w:footer="708" w:gutter="0"/>
@@ -3379,6 +4614,7 @@
   <w:style w:type="paragraph" w:default="1" w:styleId="Normal">
     <w:name w:val="Normal"/>
     <w:qFormat/>
+    <w:rsid w:val="003653A7"/>
   </w:style>
   <w:style w:type="paragraph" w:styleId="Ttulo1">
     <w:name w:val="heading 1"/>
@@ -3582,7 +4818,6 @@
   <w:style w:type="character" w:default="1" w:styleId="Fuentedeprrafopredeter">
     <w:name w:val="Default Paragraph Font"/>
     <w:uiPriority w:val="1"/>
-    <w:semiHidden/>
     <w:unhideWhenUsed/>
   </w:style>
   <w:style w:type="table" w:default="1" w:styleId="Tablanormal">
@@ -3896,6 +5131,35 @@
       <w:spacing w:val="5"/>
     </w:rPr>
   </w:style>
+  <w:style w:type="character" w:styleId="Textodelmarcadordeposicin">
+    <w:name w:val="Placeholder Text"/>
+    <w:basedOn w:val="Fuentedeprrafopredeter"/>
+    <w:uiPriority w:val="99"/>
+    <w:semiHidden/>
+    <w:rsid w:val="005C01D5"/>
+    <w:rPr>
+      <w:color w:val="666666"/>
+    </w:rPr>
+  </w:style>
+  <w:style w:type="table" w:styleId="Tablaconcuadrcula">
+    <w:name w:val="Table Grid"/>
+    <w:basedOn w:val="Tablanormal"/>
+    <w:uiPriority w:val="39"/>
+    <w:rsid w:val="003653A7"/>
+    <w:pPr>
+      <w:spacing w:after="0" w:line="240" w:lineRule="auto"/>
+    </w:pPr>
+    <w:tblPr>
+      <w:tblBorders>
+        <w:top w:val="single" w:sz="4" w:space="0" w:color="auto"/>
+        <w:left w:val="single" w:sz="4" w:space="0" w:color="auto"/>
+        <w:bottom w:val="single" w:sz="4" w:space="0" w:color="auto"/>
+        <w:right w:val="single" w:sz="4" w:space="0" w:color="auto"/>
+        <w:insideH w:val="single" w:sz="4" w:space="0" w:color="auto"/>
+        <w:insideV w:val="single" w:sz="4" w:space="0" w:color="auto"/>
+      </w:tblBorders>
+    </w:tblPr>
+  </w:style>
 </w:styles>
 </file>
 

--- a/TR_ESCRIT/TEO.docx
+++ b/TR_ESCRIT/TEO.docx
@@ -110,8 +110,695 @@
           <w:sz w:val="20"/>
           <w:szCs w:val="20"/>
         </w:rPr>
-        <w:t xml:space="preserve">A l'inici d'aquest treball de recerca una de les hipòtesis plantejades era la forma que prendrien els gràfics que relacionen la puntuació dels agents d'intel·ligència artificial amb el pas les generacions al llarg d'un entrenament. La nostra hipòtesi era que la forma seria logarítmica i després de 4680 partides i més de 30000 generacions amb diferents paràmetres vam concloure que efectivament la forma del gràfic que demostra que </w:t>
-      </w:r>
+        <w:t xml:space="preserve">A </w:t>
+      </w:r>
+      <w:proofErr w:type="spellStart"/>
+      <w:r>
+        <w:rPr>
+          <w:rFonts w:ascii="Times New Roman" w:hAnsi="Times New Roman" w:cs="Times New Roman"/>
+          <w:sz w:val="20"/>
+          <w:szCs w:val="20"/>
+        </w:rPr>
+        <w:t>l'inici</w:t>
+      </w:r>
+      <w:proofErr w:type="spellEnd"/>
+      <w:r>
+        <w:rPr>
+          <w:rFonts w:ascii="Times New Roman" w:hAnsi="Times New Roman" w:cs="Times New Roman"/>
+          <w:sz w:val="20"/>
+          <w:szCs w:val="20"/>
+        </w:rPr>
+        <w:t xml:space="preserve"> </w:t>
+      </w:r>
+      <w:proofErr w:type="spellStart"/>
+      <w:r>
+        <w:rPr>
+          <w:rFonts w:ascii="Times New Roman" w:hAnsi="Times New Roman" w:cs="Times New Roman"/>
+          <w:sz w:val="20"/>
+          <w:szCs w:val="20"/>
+        </w:rPr>
+        <w:t>d'aquest</w:t>
+      </w:r>
+      <w:proofErr w:type="spellEnd"/>
+      <w:r>
+        <w:rPr>
+          <w:rFonts w:ascii="Times New Roman" w:hAnsi="Times New Roman" w:cs="Times New Roman"/>
+          <w:sz w:val="20"/>
+          <w:szCs w:val="20"/>
+        </w:rPr>
+        <w:t xml:space="preserve"> </w:t>
+      </w:r>
+      <w:proofErr w:type="spellStart"/>
+      <w:r>
+        <w:rPr>
+          <w:rFonts w:ascii="Times New Roman" w:hAnsi="Times New Roman" w:cs="Times New Roman"/>
+          <w:sz w:val="20"/>
+          <w:szCs w:val="20"/>
+        </w:rPr>
+        <w:t>treball</w:t>
+      </w:r>
+      <w:proofErr w:type="spellEnd"/>
+      <w:r>
+        <w:rPr>
+          <w:rFonts w:ascii="Times New Roman" w:hAnsi="Times New Roman" w:cs="Times New Roman"/>
+          <w:sz w:val="20"/>
+          <w:szCs w:val="20"/>
+        </w:rPr>
+        <w:t xml:space="preserve"> de recerca una de les </w:t>
+      </w:r>
+      <w:proofErr w:type="spellStart"/>
+      <w:r>
+        <w:rPr>
+          <w:rFonts w:ascii="Times New Roman" w:hAnsi="Times New Roman" w:cs="Times New Roman"/>
+          <w:sz w:val="20"/>
+          <w:szCs w:val="20"/>
+        </w:rPr>
+        <w:t>hipòtesis</w:t>
+      </w:r>
+      <w:proofErr w:type="spellEnd"/>
+      <w:r>
+        <w:rPr>
+          <w:rFonts w:ascii="Times New Roman" w:hAnsi="Times New Roman" w:cs="Times New Roman"/>
+          <w:sz w:val="20"/>
+          <w:szCs w:val="20"/>
+        </w:rPr>
+        <w:t xml:space="preserve"> </w:t>
+      </w:r>
+      <w:proofErr w:type="spellStart"/>
+      <w:r>
+        <w:rPr>
+          <w:rFonts w:ascii="Times New Roman" w:hAnsi="Times New Roman" w:cs="Times New Roman"/>
+          <w:sz w:val="20"/>
+          <w:szCs w:val="20"/>
+        </w:rPr>
+        <w:t>plantejades</w:t>
+      </w:r>
+      <w:proofErr w:type="spellEnd"/>
+      <w:r>
+        <w:rPr>
+          <w:rFonts w:ascii="Times New Roman" w:hAnsi="Times New Roman" w:cs="Times New Roman"/>
+          <w:sz w:val="20"/>
+          <w:szCs w:val="20"/>
+        </w:rPr>
+        <w:t xml:space="preserve"> era la forma que </w:t>
+      </w:r>
+      <w:proofErr w:type="spellStart"/>
+      <w:r>
+        <w:rPr>
+          <w:rFonts w:ascii="Times New Roman" w:hAnsi="Times New Roman" w:cs="Times New Roman"/>
+          <w:sz w:val="20"/>
+          <w:szCs w:val="20"/>
+        </w:rPr>
+        <w:t>prendrien</w:t>
+      </w:r>
+      <w:proofErr w:type="spellEnd"/>
+      <w:r>
+        <w:rPr>
+          <w:rFonts w:ascii="Times New Roman" w:hAnsi="Times New Roman" w:cs="Times New Roman"/>
+          <w:sz w:val="20"/>
+          <w:szCs w:val="20"/>
+        </w:rPr>
+        <w:t xml:space="preserve"> </w:t>
+      </w:r>
+      <w:proofErr w:type="spellStart"/>
+      <w:r>
+        <w:rPr>
+          <w:rFonts w:ascii="Times New Roman" w:hAnsi="Times New Roman" w:cs="Times New Roman"/>
+          <w:sz w:val="20"/>
+          <w:szCs w:val="20"/>
+        </w:rPr>
+        <w:t>els</w:t>
+      </w:r>
+      <w:proofErr w:type="spellEnd"/>
+      <w:r>
+        <w:rPr>
+          <w:rFonts w:ascii="Times New Roman" w:hAnsi="Times New Roman" w:cs="Times New Roman"/>
+          <w:sz w:val="20"/>
+          <w:szCs w:val="20"/>
+        </w:rPr>
+        <w:t xml:space="preserve"> </w:t>
+      </w:r>
+      <w:proofErr w:type="spellStart"/>
+      <w:r>
+        <w:rPr>
+          <w:rFonts w:ascii="Times New Roman" w:hAnsi="Times New Roman" w:cs="Times New Roman"/>
+          <w:sz w:val="20"/>
+          <w:szCs w:val="20"/>
+        </w:rPr>
+        <w:t>gràfics</w:t>
+      </w:r>
+      <w:proofErr w:type="spellEnd"/>
+      <w:r>
+        <w:rPr>
+          <w:rFonts w:ascii="Times New Roman" w:hAnsi="Times New Roman" w:cs="Times New Roman"/>
+          <w:sz w:val="20"/>
+          <w:szCs w:val="20"/>
+        </w:rPr>
+        <w:t xml:space="preserve"> que relacionen la </w:t>
+      </w:r>
+      <w:proofErr w:type="spellStart"/>
+      <w:r>
+        <w:rPr>
+          <w:rFonts w:ascii="Times New Roman" w:hAnsi="Times New Roman" w:cs="Times New Roman"/>
+          <w:sz w:val="20"/>
+          <w:szCs w:val="20"/>
+        </w:rPr>
+        <w:t>puntuació</w:t>
+      </w:r>
+      <w:proofErr w:type="spellEnd"/>
+      <w:r>
+        <w:rPr>
+          <w:rFonts w:ascii="Times New Roman" w:hAnsi="Times New Roman" w:cs="Times New Roman"/>
+          <w:sz w:val="20"/>
+          <w:szCs w:val="20"/>
+        </w:rPr>
+        <w:t xml:space="preserve"> </w:t>
+      </w:r>
+      <w:proofErr w:type="spellStart"/>
+      <w:r>
+        <w:rPr>
+          <w:rFonts w:ascii="Times New Roman" w:hAnsi="Times New Roman" w:cs="Times New Roman"/>
+          <w:sz w:val="20"/>
+          <w:szCs w:val="20"/>
+        </w:rPr>
+        <w:t>dels</w:t>
+      </w:r>
+      <w:proofErr w:type="spellEnd"/>
+      <w:r>
+        <w:rPr>
+          <w:rFonts w:ascii="Times New Roman" w:hAnsi="Times New Roman" w:cs="Times New Roman"/>
+          <w:sz w:val="20"/>
+          <w:szCs w:val="20"/>
+        </w:rPr>
+        <w:t xml:space="preserve"> </w:t>
+      </w:r>
+      <w:proofErr w:type="spellStart"/>
+      <w:r>
+        <w:rPr>
+          <w:rFonts w:ascii="Times New Roman" w:hAnsi="Times New Roman" w:cs="Times New Roman"/>
+          <w:sz w:val="20"/>
+          <w:szCs w:val="20"/>
+        </w:rPr>
+        <w:t>agents</w:t>
+      </w:r>
+      <w:proofErr w:type="spellEnd"/>
+      <w:r>
+        <w:rPr>
+          <w:rFonts w:ascii="Times New Roman" w:hAnsi="Times New Roman" w:cs="Times New Roman"/>
+          <w:sz w:val="20"/>
+          <w:szCs w:val="20"/>
+        </w:rPr>
+        <w:t xml:space="preserve"> </w:t>
+      </w:r>
+      <w:proofErr w:type="spellStart"/>
+      <w:r>
+        <w:rPr>
+          <w:rFonts w:ascii="Times New Roman" w:hAnsi="Times New Roman" w:cs="Times New Roman"/>
+          <w:sz w:val="20"/>
+          <w:szCs w:val="20"/>
+        </w:rPr>
+        <w:t>d'intel·ligència</w:t>
+      </w:r>
+      <w:proofErr w:type="spellEnd"/>
+      <w:r>
+        <w:rPr>
+          <w:rFonts w:ascii="Times New Roman" w:hAnsi="Times New Roman" w:cs="Times New Roman"/>
+          <w:sz w:val="20"/>
+          <w:szCs w:val="20"/>
+        </w:rPr>
+        <w:t xml:space="preserve"> artificial </w:t>
+      </w:r>
+      <w:proofErr w:type="spellStart"/>
+      <w:r>
+        <w:rPr>
+          <w:rFonts w:ascii="Times New Roman" w:hAnsi="Times New Roman" w:cs="Times New Roman"/>
+          <w:sz w:val="20"/>
+          <w:szCs w:val="20"/>
+        </w:rPr>
+        <w:t>amb</w:t>
+      </w:r>
+      <w:proofErr w:type="spellEnd"/>
+      <w:r>
+        <w:rPr>
+          <w:rFonts w:ascii="Times New Roman" w:hAnsi="Times New Roman" w:cs="Times New Roman"/>
+          <w:sz w:val="20"/>
+          <w:szCs w:val="20"/>
+        </w:rPr>
+        <w:t xml:space="preserve"> el </w:t>
+      </w:r>
+      <w:proofErr w:type="spellStart"/>
+      <w:r>
+        <w:rPr>
+          <w:rFonts w:ascii="Times New Roman" w:hAnsi="Times New Roman" w:cs="Times New Roman"/>
+          <w:sz w:val="20"/>
+          <w:szCs w:val="20"/>
+        </w:rPr>
+        <w:t>pas</w:t>
+      </w:r>
+      <w:proofErr w:type="spellEnd"/>
+      <w:r>
+        <w:rPr>
+          <w:rFonts w:ascii="Times New Roman" w:hAnsi="Times New Roman" w:cs="Times New Roman"/>
+          <w:sz w:val="20"/>
+          <w:szCs w:val="20"/>
+        </w:rPr>
+        <w:t xml:space="preserve"> les </w:t>
+      </w:r>
+      <w:proofErr w:type="spellStart"/>
+      <w:r>
+        <w:rPr>
+          <w:rFonts w:ascii="Times New Roman" w:hAnsi="Times New Roman" w:cs="Times New Roman"/>
+          <w:sz w:val="20"/>
+          <w:szCs w:val="20"/>
+        </w:rPr>
+        <w:t>generacions</w:t>
+      </w:r>
+      <w:proofErr w:type="spellEnd"/>
+      <w:r>
+        <w:rPr>
+          <w:rFonts w:ascii="Times New Roman" w:hAnsi="Times New Roman" w:cs="Times New Roman"/>
+          <w:sz w:val="20"/>
+          <w:szCs w:val="20"/>
+        </w:rPr>
+        <w:t xml:space="preserve"> al </w:t>
+      </w:r>
+      <w:proofErr w:type="spellStart"/>
+      <w:r>
+        <w:rPr>
+          <w:rFonts w:ascii="Times New Roman" w:hAnsi="Times New Roman" w:cs="Times New Roman"/>
+          <w:sz w:val="20"/>
+          <w:szCs w:val="20"/>
+        </w:rPr>
+        <w:t>llarg</w:t>
+      </w:r>
+      <w:proofErr w:type="spellEnd"/>
+      <w:r>
+        <w:rPr>
+          <w:rFonts w:ascii="Times New Roman" w:hAnsi="Times New Roman" w:cs="Times New Roman"/>
+          <w:sz w:val="20"/>
+          <w:szCs w:val="20"/>
+        </w:rPr>
+        <w:t xml:space="preserve"> </w:t>
+      </w:r>
+      <w:proofErr w:type="spellStart"/>
+      <w:r>
+        <w:rPr>
+          <w:rFonts w:ascii="Times New Roman" w:hAnsi="Times New Roman" w:cs="Times New Roman"/>
+          <w:sz w:val="20"/>
+          <w:szCs w:val="20"/>
+        </w:rPr>
+        <w:t>d'un</w:t>
+      </w:r>
+      <w:proofErr w:type="spellEnd"/>
+      <w:r>
+        <w:rPr>
+          <w:rFonts w:ascii="Times New Roman" w:hAnsi="Times New Roman" w:cs="Times New Roman"/>
+          <w:sz w:val="20"/>
+          <w:szCs w:val="20"/>
+        </w:rPr>
+        <w:t xml:space="preserve"> </w:t>
+      </w:r>
+      <w:proofErr w:type="spellStart"/>
+      <w:r>
+        <w:rPr>
+          <w:rFonts w:ascii="Times New Roman" w:hAnsi="Times New Roman" w:cs="Times New Roman"/>
+          <w:sz w:val="20"/>
+          <w:szCs w:val="20"/>
+        </w:rPr>
+        <w:t>entrenament</w:t>
+      </w:r>
+      <w:proofErr w:type="spellEnd"/>
+      <w:r>
+        <w:rPr>
+          <w:rFonts w:ascii="Times New Roman" w:hAnsi="Times New Roman" w:cs="Times New Roman"/>
+          <w:sz w:val="20"/>
+          <w:szCs w:val="20"/>
+        </w:rPr>
+        <w:t xml:space="preserve">. La </w:t>
+      </w:r>
+      <w:proofErr w:type="spellStart"/>
+      <w:r>
+        <w:rPr>
+          <w:rFonts w:ascii="Times New Roman" w:hAnsi="Times New Roman" w:cs="Times New Roman"/>
+          <w:sz w:val="20"/>
+          <w:szCs w:val="20"/>
+        </w:rPr>
+        <w:t>nostra</w:t>
+      </w:r>
+      <w:proofErr w:type="spellEnd"/>
+      <w:r>
+        <w:rPr>
+          <w:rFonts w:ascii="Times New Roman" w:hAnsi="Times New Roman" w:cs="Times New Roman"/>
+          <w:sz w:val="20"/>
+          <w:szCs w:val="20"/>
+        </w:rPr>
+        <w:t xml:space="preserve"> </w:t>
+      </w:r>
+      <w:proofErr w:type="spellStart"/>
+      <w:r>
+        <w:rPr>
+          <w:rFonts w:ascii="Times New Roman" w:hAnsi="Times New Roman" w:cs="Times New Roman"/>
+          <w:sz w:val="20"/>
+          <w:szCs w:val="20"/>
+        </w:rPr>
+        <w:t>hipòtesi</w:t>
+      </w:r>
+      <w:proofErr w:type="spellEnd"/>
+      <w:r>
+        <w:rPr>
+          <w:rFonts w:ascii="Times New Roman" w:hAnsi="Times New Roman" w:cs="Times New Roman"/>
+          <w:sz w:val="20"/>
+          <w:szCs w:val="20"/>
+        </w:rPr>
+        <w:t xml:space="preserve"> era que la forma seria logarítmica i </w:t>
+      </w:r>
+      <w:proofErr w:type="spellStart"/>
+      <w:r>
+        <w:rPr>
+          <w:rFonts w:ascii="Times New Roman" w:hAnsi="Times New Roman" w:cs="Times New Roman"/>
+          <w:sz w:val="20"/>
+          <w:szCs w:val="20"/>
+        </w:rPr>
+        <w:t>després</w:t>
+      </w:r>
+      <w:proofErr w:type="spellEnd"/>
+      <w:r>
+        <w:rPr>
+          <w:rFonts w:ascii="Times New Roman" w:hAnsi="Times New Roman" w:cs="Times New Roman"/>
+          <w:sz w:val="20"/>
+          <w:szCs w:val="20"/>
+        </w:rPr>
+        <w:t xml:space="preserve"> de </w:t>
+      </w:r>
+      <w:r>
+        <w:rPr>
+          <w:rFonts w:ascii="Times New Roman" w:hAnsi="Times New Roman" w:cs="Times New Roman"/>
+          <w:sz w:val="20"/>
+          <w:szCs w:val="20"/>
+        </w:rPr>
+        <w:t>3</w:t>
+      </w:r>
+      <w:r>
+        <w:rPr>
+          <w:rFonts w:ascii="Times New Roman" w:hAnsi="Times New Roman" w:cs="Times New Roman"/>
+          <w:sz w:val="20"/>
+          <w:szCs w:val="20"/>
+        </w:rPr>
+        <w:t>.</w:t>
+      </w:r>
+      <w:r>
+        <w:rPr>
+          <w:rFonts w:ascii="Times New Roman" w:hAnsi="Times New Roman" w:cs="Times New Roman"/>
+          <w:sz w:val="20"/>
+          <w:szCs w:val="20"/>
+        </w:rPr>
+        <w:t>798</w:t>
+      </w:r>
+      <w:r>
+        <w:rPr>
+          <w:rFonts w:ascii="Times New Roman" w:hAnsi="Times New Roman" w:cs="Times New Roman"/>
+          <w:sz w:val="20"/>
+          <w:szCs w:val="20"/>
+        </w:rPr>
+        <w:t xml:space="preserve"> </w:t>
+      </w:r>
+      <w:r>
+        <w:rPr>
+          <w:rFonts w:ascii="Times New Roman" w:hAnsi="Times New Roman" w:cs="Times New Roman"/>
+          <w:sz w:val="20"/>
+          <w:szCs w:val="20"/>
+        </w:rPr>
+        <w:t xml:space="preserve">partides i </w:t>
+      </w:r>
+      <w:proofErr w:type="spellStart"/>
+      <w:r>
+        <w:rPr>
+          <w:rFonts w:ascii="Times New Roman" w:hAnsi="Times New Roman" w:cs="Times New Roman"/>
+          <w:sz w:val="20"/>
+          <w:szCs w:val="20"/>
+        </w:rPr>
+        <w:t>més</w:t>
+      </w:r>
+      <w:proofErr w:type="spellEnd"/>
+      <w:r>
+        <w:rPr>
+          <w:rFonts w:ascii="Times New Roman" w:hAnsi="Times New Roman" w:cs="Times New Roman"/>
+          <w:sz w:val="20"/>
+          <w:szCs w:val="20"/>
+        </w:rPr>
+        <w:t xml:space="preserve"> de </w:t>
+      </w:r>
+      <w:r>
+        <w:rPr>
+          <w:rFonts w:ascii="Times New Roman" w:hAnsi="Times New Roman" w:cs="Times New Roman"/>
+          <w:sz w:val="20"/>
+          <w:szCs w:val="20"/>
+        </w:rPr>
+        <w:t>450.000</w:t>
+      </w:r>
+      <w:r>
+        <w:rPr>
+          <w:rFonts w:ascii="Times New Roman" w:hAnsi="Times New Roman" w:cs="Times New Roman"/>
+          <w:sz w:val="20"/>
+          <w:szCs w:val="20"/>
+        </w:rPr>
+        <w:t xml:space="preserve"> </w:t>
+      </w:r>
+      <w:proofErr w:type="spellStart"/>
+      <w:r>
+        <w:rPr>
+          <w:rFonts w:ascii="Times New Roman" w:hAnsi="Times New Roman" w:cs="Times New Roman"/>
+          <w:sz w:val="20"/>
+          <w:szCs w:val="20"/>
+        </w:rPr>
+        <w:t>generacions</w:t>
+      </w:r>
+      <w:proofErr w:type="spellEnd"/>
+      <w:r>
+        <w:rPr>
+          <w:rFonts w:ascii="Times New Roman" w:hAnsi="Times New Roman" w:cs="Times New Roman"/>
+          <w:sz w:val="20"/>
+          <w:szCs w:val="20"/>
+        </w:rPr>
+        <w:t xml:space="preserve"> </w:t>
+      </w:r>
+      <w:proofErr w:type="spellStart"/>
+      <w:r>
+        <w:rPr>
+          <w:rFonts w:ascii="Times New Roman" w:hAnsi="Times New Roman" w:cs="Times New Roman"/>
+          <w:sz w:val="20"/>
+          <w:szCs w:val="20"/>
+        </w:rPr>
+        <w:t>amb</w:t>
+      </w:r>
+      <w:proofErr w:type="spellEnd"/>
+      <w:r>
+        <w:rPr>
+          <w:rFonts w:ascii="Times New Roman" w:hAnsi="Times New Roman" w:cs="Times New Roman"/>
+          <w:sz w:val="20"/>
+          <w:szCs w:val="20"/>
+        </w:rPr>
+        <w:t xml:space="preserve"> </w:t>
+      </w:r>
+      <w:proofErr w:type="spellStart"/>
+      <w:r>
+        <w:rPr>
+          <w:rFonts w:ascii="Times New Roman" w:hAnsi="Times New Roman" w:cs="Times New Roman"/>
+          <w:sz w:val="20"/>
+          <w:szCs w:val="20"/>
+        </w:rPr>
+        <w:t>diferents</w:t>
+      </w:r>
+      <w:proofErr w:type="spellEnd"/>
+      <w:r>
+        <w:rPr>
+          <w:rFonts w:ascii="Times New Roman" w:hAnsi="Times New Roman" w:cs="Times New Roman"/>
+          <w:sz w:val="20"/>
+          <w:szCs w:val="20"/>
+        </w:rPr>
+        <w:t xml:space="preserve"> </w:t>
+      </w:r>
+      <w:proofErr w:type="spellStart"/>
+      <w:r>
+        <w:rPr>
+          <w:rFonts w:ascii="Times New Roman" w:hAnsi="Times New Roman" w:cs="Times New Roman"/>
+          <w:sz w:val="20"/>
+          <w:szCs w:val="20"/>
+        </w:rPr>
+        <w:t>paràmetres</w:t>
+      </w:r>
+      <w:proofErr w:type="spellEnd"/>
+      <w:r>
+        <w:rPr>
+          <w:rFonts w:ascii="Times New Roman" w:hAnsi="Times New Roman" w:cs="Times New Roman"/>
+          <w:sz w:val="20"/>
+          <w:szCs w:val="20"/>
+        </w:rPr>
+        <w:t xml:space="preserve"> (</w:t>
+      </w:r>
+      <w:proofErr w:type="spellStart"/>
+      <w:r>
+        <w:rPr>
+          <w:rFonts w:ascii="Times New Roman" w:hAnsi="Times New Roman" w:cs="Times New Roman"/>
+          <w:sz w:val="20"/>
+          <w:szCs w:val="20"/>
+        </w:rPr>
+        <w:t>població</w:t>
+      </w:r>
+      <w:proofErr w:type="spellEnd"/>
+      <w:r>
+        <w:rPr>
+          <w:rFonts w:ascii="Times New Roman" w:hAnsi="Times New Roman" w:cs="Times New Roman"/>
+          <w:sz w:val="20"/>
+          <w:szCs w:val="20"/>
+        </w:rPr>
+        <w:t xml:space="preserve">, </w:t>
+      </w:r>
+      <w:proofErr w:type="spellStart"/>
+      <w:r>
+        <w:rPr>
+          <w:rFonts w:ascii="Times New Roman" w:hAnsi="Times New Roman" w:cs="Times New Roman"/>
+          <w:sz w:val="20"/>
+          <w:szCs w:val="20"/>
+        </w:rPr>
+        <w:t>mutacions</w:t>
+      </w:r>
+      <w:proofErr w:type="spellEnd"/>
+      <w:r>
+        <w:rPr>
+          <w:rFonts w:ascii="Times New Roman" w:hAnsi="Times New Roman" w:cs="Times New Roman"/>
+          <w:sz w:val="20"/>
+          <w:szCs w:val="20"/>
+        </w:rPr>
+        <w:t xml:space="preserve"> i </w:t>
+      </w:r>
+      <w:r>
+        <w:rPr>
+          <w:rFonts w:ascii="Times New Roman" w:hAnsi="Times New Roman" w:cs="Times New Roman"/>
+          <w:i/>
+          <w:iCs/>
+          <w:sz w:val="20"/>
+          <w:szCs w:val="20"/>
+        </w:rPr>
+        <w:t>inputs</w:t>
+      </w:r>
+      <w:r>
+        <w:rPr>
+          <w:rFonts w:ascii="Times New Roman" w:hAnsi="Times New Roman" w:cs="Times New Roman"/>
+          <w:sz w:val="20"/>
+          <w:szCs w:val="20"/>
+        </w:rPr>
+        <w:t>)</w:t>
+      </w:r>
+      <w:r>
+        <w:rPr>
+          <w:rFonts w:ascii="Times New Roman" w:hAnsi="Times New Roman" w:cs="Times New Roman"/>
+          <w:sz w:val="20"/>
+          <w:szCs w:val="20"/>
+        </w:rPr>
+        <w:t xml:space="preserve"> </w:t>
+      </w:r>
+      <w:proofErr w:type="spellStart"/>
+      <w:r>
+        <w:rPr>
+          <w:rFonts w:ascii="Times New Roman" w:hAnsi="Times New Roman" w:cs="Times New Roman"/>
+          <w:sz w:val="20"/>
+          <w:szCs w:val="20"/>
+          <w:highlight w:val="yellow"/>
+        </w:rPr>
+        <w:t>vam</w:t>
+      </w:r>
+      <w:proofErr w:type="spellEnd"/>
+      <w:r>
+        <w:rPr>
+          <w:rFonts w:ascii="Times New Roman" w:hAnsi="Times New Roman" w:cs="Times New Roman"/>
+          <w:sz w:val="20"/>
+          <w:szCs w:val="20"/>
+          <w:highlight w:val="yellow"/>
+        </w:rPr>
+        <w:t xml:space="preserve"> </w:t>
+      </w:r>
+      <w:proofErr w:type="spellStart"/>
+      <w:r>
+        <w:rPr>
+          <w:rFonts w:ascii="Times New Roman" w:hAnsi="Times New Roman" w:cs="Times New Roman"/>
+          <w:sz w:val="20"/>
+          <w:szCs w:val="20"/>
+          <w:highlight w:val="yellow"/>
+        </w:rPr>
+        <w:t>concloure</w:t>
+      </w:r>
+      <w:proofErr w:type="spellEnd"/>
+      <w:r>
+        <w:rPr>
+          <w:rFonts w:ascii="Times New Roman" w:hAnsi="Times New Roman" w:cs="Times New Roman"/>
+          <w:sz w:val="20"/>
+          <w:szCs w:val="20"/>
+          <w:highlight w:val="yellow"/>
+        </w:rPr>
+        <w:t xml:space="preserve"> que </w:t>
+      </w:r>
+      <w:proofErr w:type="spellStart"/>
+      <w:r>
+        <w:rPr>
+          <w:rFonts w:ascii="Times New Roman" w:hAnsi="Times New Roman" w:cs="Times New Roman"/>
+          <w:sz w:val="20"/>
+          <w:szCs w:val="20"/>
+          <w:highlight w:val="yellow"/>
+        </w:rPr>
+        <w:t>efectivament</w:t>
+      </w:r>
+      <w:proofErr w:type="spellEnd"/>
+      <w:r>
+        <w:rPr>
+          <w:rFonts w:ascii="Times New Roman" w:hAnsi="Times New Roman" w:cs="Times New Roman"/>
+          <w:sz w:val="20"/>
+          <w:szCs w:val="20"/>
+          <w:highlight w:val="yellow"/>
+        </w:rPr>
+        <w:t xml:space="preserve"> la forma del </w:t>
+      </w:r>
+      <w:proofErr w:type="spellStart"/>
+      <w:r>
+        <w:rPr>
+          <w:rFonts w:ascii="Times New Roman" w:hAnsi="Times New Roman" w:cs="Times New Roman"/>
+          <w:sz w:val="20"/>
+          <w:szCs w:val="20"/>
+          <w:highlight w:val="yellow"/>
+        </w:rPr>
+        <w:t>gràfic</w:t>
+      </w:r>
+      <w:proofErr w:type="spellEnd"/>
+      <w:r>
+        <w:rPr>
+          <w:rFonts w:ascii="Times New Roman" w:hAnsi="Times New Roman" w:cs="Times New Roman"/>
+          <w:sz w:val="20"/>
+          <w:szCs w:val="20"/>
+          <w:highlight w:val="yellow"/>
+        </w:rPr>
+        <w:t xml:space="preserve"> </w:t>
+      </w:r>
+      <w:proofErr w:type="spellStart"/>
+      <w:r>
+        <w:rPr>
+          <w:rFonts w:ascii="Times New Roman" w:hAnsi="Times New Roman" w:cs="Times New Roman"/>
+          <w:sz w:val="20"/>
+          <w:szCs w:val="20"/>
+          <w:highlight w:val="yellow"/>
+        </w:rPr>
+        <w:t>demostra</w:t>
+      </w:r>
+      <w:proofErr w:type="spellEnd"/>
+      <w:r>
+        <w:rPr>
+          <w:rFonts w:ascii="Times New Roman" w:hAnsi="Times New Roman" w:cs="Times New Roman"/>
+          <w:sz w:val="20"/>
+          <w:szCs w:val="20"/>
+          <w:highlight w:val="yellow"/>
+        </w:rPr>
+        <w:t xml:space="preserve"> que </w:t>
+      </w:r>
+      <w:proofErr w:type="spellStart"/>
       <w:r>
         <w:rPr>
           <w:rFonts w:ascii="Times New Roman" w:hAnsi="Times New Roman" w:cs="Times New Roman"/>
@@ -119,17 +806,106 @@
           <w:bCs/>
           <w:sz w:val="20"/>
           <w:szCs w:val="20"/>
+          <w:highlight w:val="yellow"/>
           <w:u w:val="single"/>
         </w:rPr>
-        <w:t>l'aprenentatge era logarítmic</w:t>
-      </w:r>
-      <w:r>
-        <w:rPr>
-          <w:rFonts w:ascii="Times New Roman" w:hAnsi="Times New Roman" w:cs="Times New Roman"/>
-          <w:sz w:val="20"/>
-          <w:szCs w:val="20"/>
-        </w:rPr>
-        <w:t xml:space="preserve">, per confirmar-ho utilitzem un valor anomenat </w:t>
+        <w:t>l'aprenentatge</w:t>
+      </w:r>
+      <w:proofErr w:type="spellEnd"/>
+      <w:r>
+        <w:rPr>
+          <w:rFonts w:ascii="Times New Roman" w:hAnsi="Times New Roman" w:cs="Times New Roman"/>
+          <w:b/>
+          <w:bCs/>
+          <w:sz w:val="20"/>
+          <w:szCs w:val="20"/>
+          <w:highlight w:val="yellow"/>
+          <w:u w:val="single"/>
+        </w:rPr>
+        <w:t xml:space="preserve"> era </w:t>
+      </w:r>
+      <w:proofErr w:type="spellStart"/>
+      <w:r>
+        <w:rPr>
+          <w:rFonts w:ascii="Times New Roman" w:hAnsi="Times New Roman" w:cs="Times New Roman"/>
+          <w:b/>
+          <w:bCs/>
+          <w:sz w:val="20"/>
+          <w:szCs w:val="20"/>
+          <w:highlight w:val="yellow"/>
+          <w:u w:val="single"/>
+        </w:rPr>
+        <w:t>logarítmic</w:t>
+      </w:r>
+      <w:proofErr w:type="spellEnd"/>
+      <w:r>
+        <w:rPr>
+          <w:rFonts w:ascii="Times New Roman" w:hAnsi="Times New Roman" w:cs="Times New Roman"/>
+          <w:sz w:val="20"/>
+          <w:szCs w:val="20"/>
+          <w:highlight w:val="yellow"/>
+        </w:rPr>
+        <w:t>, per confirmar-</w:t>
+      </w:r>
+      <w:proofErr w:type="spellStart"/>
+      <w:r>
+        <w:rPr>
+          <w:rFonts w:ascii="Times New Roman" w:hAnsi="Times New Roman" w:cs="Times New Roman"/>
+          <w:sz w:val="20"/>
+          <w:szCs w:val="20"/>
+          <w:highlight w:val="yellow"/>
+        </w:rPr>
+        <w:t>ho</w:t>
+      </w:r>
+      <w:proofErr w:type="spellEnd"/>
+      <w:r>
+        <w:rPr>
+          <w:rFonts w:ascii="Times New Roman" w:hAnsi="Times New Roman" w:cs="Times New Roman"/>
+          <w:sz w:val="20"/>
+          <w:szCs w:val="20"/>
+          <w:highlight w:val="yellow"/>
+        </w:rPr>
+        <w:t xml:space="preserve"> </w:t>
+      </w:r>
+      <w:proofErr w:type="spellStart"/>
+      <w:r>
+        <w:rPr>
+          <w:rFonts w:ascii="Times New Roman" w:hAnsi="Times New Roman" w:cs="Times New Roman"/>
+          <w:sz w:val="20"/>
+          <w:szCs w:val="20"/>
+          <w:highlight w:val="yellow"/>
+        </w:rPr>
+        <w:t>utilitzem</w:t>
+      </w:r>
+      <w:proofErr w:type="spellEnd"/>
+      <w:r>
+        <w:rPr>
+          <w:rFonts w:ascii="Times New Roman" w:hAnsi="Times New Roman" w:cs="Times New Roman"/>
+          <w:sz w:val="20"/>
+          <w:szCs w:val="20"/>
+          <w:highlight w:val="yellow"/>
+        </w:rPr>
+        <w:t xml:space="preserve"> un valor </w:t>
+      </w:r>
+      <w:proofErr w:type="spellStart"/>
+      <w:r>
+        <w:rPr>
+          <w:rFonts w:ascii="Times New Roman" w:hAnsi="Times New Roman" w:cs="Times New Roman"/>
+          <w:sz w:val="20"/>
+          <w:szCs w:val="20"/>
+          <w:highlight w:val="yellow"/>
+        </w:rPr>
+        <w:t>anomenat</w:t>
+      </w:r>
+      <w:proofErr w:type="spellEnd"/>
+      <w:r>
+        <w:rPr>
+          <w:rFonts w:ascii="Times New Roman" w:hAnsi="Times New Roman" w:cs="Times New Roman"/>
+          <w:sz w:val="20"/>
+          <w:szCs w:val="20"/>
+          <w:highlight w:val="yellow"/>
+        </w:rPr>
+        <w:t xml:space="preserve"> </w:t>
       </w:r>
       <m:oMath>
         <m:sSup>
@@ -140,6 +916,7 @@
                 <w:i/>
                 <w:sz w:val="20"/>
                 <w:szCs w:val="20"/>
+                <w:highlight w:val="yellow"/>
               </w:rPr>
             </m:ctrlPr>
           </m:sSupPr>
@@ -149,6 +926,7 @@
                 <w:rFonts w:ascii="Cambria Math" w:hAnsi="Cambria Math" w:cs="Times New Roman"/>
                 <w:sz w:val="20"/>
                 <w:szCs w:val="20"/>
+                <w:highlight w:val="yellow"/>
               </w:rPr>
               <m:t>R</m:t>
             </m:r>
@@ -159,6 +937,7 @@
                 <w:rFonts w:ascii="Cambria Math" w:hAnsi="Cambria Math" w:cs="Times New Roman"/>
                 <w:sz w:val="20"/>
                 <w:szCs w:val="20"/>
+                <w:highlight w:val="yellow"/>
               </w:rPr>
               <m:t>2</m:t>
             </m:r>
@@ -170,6 +949,7 @@
           <w:rFonts w:ascii="Times New Roman" w:hAnsi="Times New Roman" w:cs="Times New Roman"/>
           <w:sz w:val="20"/>
           <w:szCs w:val="20"/>
+          <w:highlight w:val="yellow"/>
         </w:rPr>
         <w:t>.</w:t>
       </w:r>
@@ -273,40 +1053,180 @@
           <w:sz w:val="20"/>
           <w:szCs w:val="20"/>
         </w:rPr>
+        <w:t xml:space="preserve"> en un gràfic lineal, però considerant la transformació logarítmica. El </w:t>
+      </w:r>
+      <w:proofErr w:type="spellStart"/>
+      <w:r>
+        <w:rPr>
+          <w:rFonts w:ascii="Times New Roman" w:hAnsi="Times New Roman" w:cs="Times New Roman"/>
+          <w:sz w:val="20"/>
+          <w:szCs w:val="20"/>
+        </w:rPr>
+        <w:t>coeficient</w:t>
+      </w:r>
+      <w:proofErr w:type="spellEnd"/>
+      <w:r>
+        <w:rPr>
+          <w:rFonts w:ascii="Times New Roman" w:hAnsi="Times New Roman" w:cs="Times New Roman"/>
+          <w:sz w:val="20"/>
+          <w:szCs w:val="20"/>
+        </w:rPr>
         <w:t xml:space="preserve"> </w:t>
       </w:r>
-      <w:r>
-        <w:rPr>
-          <w:rFonts w:ascii="Times New Roman" w:hAnsi="Times New Roman" w:cs="Times New Roman"/>
-          <w:sz w:val="20"/>
-          <w:szCs w:val="20"/>
-        </w:rPr>
-        <w:t>en un gràfic lineal, però considerant la transformació logarítmica</w:t>
-      </w:r>
-      <w:r>
-        <w:rPr>
-          <w:rFonts w:ascii="Times New Roman" w:hAnsi="Times New Roman" w:cs="Times New Roman"/>
-          <w:sz w:val="20"/>
-          <w:szCs w:val="20"/>
-        </w:rPr>
-        <w:t>. El coeficient v</w:t>
-      </w:r>
-      <w:r>
-        <w:rPr>
-          <w:rFonts w:ascii="Times New Roman" w:hAnsi="Times New Roman" w:cs="Times New Roman"/>
-          <w:sz w:val="20"/>
-          <w:szCs w:val="20"/>
-        </w:rPr>
-        <w:t>aria entre 0 i 1, on 1 suggereix que el model logarítmic explica millor la relació entre les variables</w:t>
-      </w:r>
-      <w:r>
-        <w:rPr>
-          <w:rFonts w:ascii="Times New Roman" w:hAnsi="Times New Roman" w:cs="Times New Roman"/>
-          <w:sz w:val="20"/>
-          <w:szCs w:val="20"/>
-        </w:rPr>
-        <w:t xml:space="preserve"> i 0 el contrari</w:t>
-      </w:r>
+      <w:proofErr w:type="spellStart"/>
+      <w:r>
+        <w:rPr>
+          <w:rFonts w:ascii="Times New Roman" w:hAnsi="Times New Roman" w:cs="Times New Roman"/>
+          <w:sz w:val="20"/>
+          <w:szCs w:val="20"/>
+        </w:rPr>
+        <w:t>varia</w:t>
+      </w:r>
+      <w:proofErr w:type="spellEnd"/>
+      <w:r>
+        <w:rPr>
+          <w:rFonts w:ascii="Times New Roman" w:hAnsi="Times New Roman" w:cs="Times New Roman"/>
+          <w:sz w:val="20"/>
+          <w:szCs w:val="20"/>
+        </w:rPr>
+        <w:t xml:space="preserve"> entre 0 </w:t>
+      </w:r>
+      <w:proofErr w:type="spellStart"/>
+      <w:r>
+        <w:rPr>
+          <w:rFonts w:ascii="Times New Roman" w:hAnsi="Times New Roman" w:cs="Times New Roman"/>
+          <w:sz w:val="20"/>
+          <w:szCs w:val="20"/>
+        </w:rPr>
+        <w:t>i</w:t>
+      </w:r>
+      <w:proofErr w:type="spellEnd"/>
+      <w:r>
+        <w:rPr>
+          <w:rFonts w:ascii="Times New Roman" w:hAnsi="Times New Roman" w:cs="Times New Roman"/>
+          <w:sz w:val="20"/>
+          <w:szCs w:val="20"/>
+        </w:rPr>
+        <w:t xml:space="preserve"> 1, </w:t>
+      </w:r>
+      <w:proofErr w:type="spellStart"/>
+      <w:r>
+        <w:rPr>
+          <w:rFonts w:ascii="Times New Roman" w:hAnsi="Times New Roman" w:cs="Times New Roman"/>
+          <w:sz w:val="20"/>
+          <w:szCs w:val="20"/>
+        </w:rPr>
+        <w:t>on</w:t>
+      </w:r>
+      <w:proofErr w:type="spellEnd"/>
+      <w:r>
+        <w:rPr>
+          <w:rFonts w:ascii="Times New Roman" w:hAnsi="Times New Roman" w:cs="Times New Roman"/>
+          <w:sz w:val="20"/>
+          <w:szCs w:val="20"/>
+        </w:rPr>
+        <w:t xml:space="preserve"> 1 </w:t>
+      </w:r>
+      <w:proofErr w:type="spellStart"/>
+      <w:r>
+        <w:rPr>
+          <w:rFonts w:ascii="Times New Roman" w:hAnsi="Times New Roman" w:cs="Times New Roman"/>
+          <w:sz w:val="20"/>
+          <w:szCs w:val="20"/>
+        </w:rPr>
+        <w:t>suggereix</w:t>
+      </w:r>
+      <w:proofErr w:type="spellEnd"/>
+      <w:r>
+        <w:rPr>
+          <w:rFonts w:ascii="Times New Roman" w:hAnsi="Times New Roman" w:cs="Times New Roman"/>
+          <w:sz w:val="20"/>
+          <w:szCs w:val="20"/>
+        </w:rPr>
+        <w:t xml:space="preserve"> que el </w:t>
+      </w:r>
+      <w:proofErr w:type="spellStart"/>
+      <w:r>
+        <w:rPr>
+          <w:rFonts w:ascii="Times New Roman" w:hAnsi="Times New Roman" w:cs="Times New Roman"/>
+          <w:sz w:val="20"/>
+          <w:szCs w:val="20"/>
+        </w:rPr>
+        <w:t>model</w:t>
+      </w:r>
+      <w:proofErr w:type="spellEnd"/>
+      <w:r>
+        <w:rPr>
+          <w:rFonts w:ascii="Times New Roman" w:hAnsi="Times New Roman" w:cs="Times New Roman"/>
+          <w:sz w:val="20"/>
+          <w:szCs w:val="20"/>
+        </w:rPr>
+        <w:t xml:space="preserve"> </w:t>
+      </w:r>
+      <w:proofErr w:type="spellStart"/>
+      <w:r>
+        <w:rPr>
+          <w:rFonts w:ascii="Times New Roman" w:hAnsi="Times New Roman" w:cs="Times New Roman"/>
+          <w:sz w:val="20"/>
+          <w:szCs w:val="20"/>
+        </w:rPr>
+        <w:t>logarítmic</w:t>
+      </w:r>
+      <w:proofErr w:type="spellEnd"/>
+      <w:r>
+        <w:rPr>
+          <w:rFonts w:ascii="Times New Roman" w:hAnsi="Times New Roman" w:cs="Times New Roman"/>
+          <w:sz w:val="20"/>
+          <w:szCs w:val="20"/>
+        </w:rPr>
+        <w:t xml:space="preserve"> explica </w:t>
+      </w:r>
+      <w:proofErr w:type="spellStart"/>
+      <w:r>
+        <w:rPr>
+          <w:rFonts w:ascii="Times New Roman" w:hAnsi="Times New Roman" w:cs="Times New Roman"/>
+          <w:sz w:val="20"/>
+          <w:szCs w:val="20"/>
+        </w:rPr>
+        <w:t>millor</w:t>
+      </w:r>
+      <w:proofErr w:type="spellEnd"/>
+      <w:r>
+        <w:rPr>
+          <w:rFonts w:ascii="Times New Roman" w:hAnsi="Times New Roman" w:cs="Times New Roman"/>
+          <w:sz w:val="20"/>
+          <w:szCs w:val="20"/>
+        </w:rPr>
+        <w:t xml:space="preserve"> la </w:t>
+      </w:r>
+      <w:proofErr w:type="spellStart"/>
+      <w:r>
+        <w:rPr>
+          <w:rFonts w:ascii="Times New Roman" w:hAnsi="Times New Roman" w:cs="Times New Roman"/>
+          <w:sz w:val="20"/>
+          <w:szCs w:val="20"/>
+        </w:rPr>
+        <w:t>relació</w:t>
+      </w:r>
+      <w:proofErr w:type="spellEnd"/>
+      <w:r>
+        <w:rPr>
+          <w:rFonts w:ascii="Times New Roman" w:hAnsi="Times New Roman" w:cs="Times New Roman"/>
+          <w:sz w:val="20"/>
+          <w:szCs w:val="20"/>
+        </w:rPr>
+        <w:t xml:space="preserve"> entre les variables i 0 el </w:t>
+      </w:r>
+      <w:proofErr w:type="spellStart"/>
+      <w:r>
+        <w:rPr>
+          <w:rFonts w:ascii="Times New Roman" w:hAnsi="Times New Roman" w:cs="Times New Roman"/>
+          <w:sz w:val="20"/>
+          <w:szCs w:val="20"/>
+        </w:rPr>
+        <w:t>contrari</w:t>
+      </w:r>
+      <w:proofErr w:type="spellEnd"/>
       <w:r>
         <w:rPr>
           <w:rFonts w:ascii="Times New Roman" w:hAnsi="Times New Roman" w:cs="Times New Roman"/>
@@ -321,8 +1241,27 @@
           <w:sz w:val="20"/>
           <w:szCs w:val="20"/>
         </w:rPr>
-        <w:t xml:space="preserve"> Es calcula amb la </w:t>
-      </w:r>
+        <w:t xml:space="preserve"> Es calcula </w:t>
+      </w:r>
+      <w:proofErr w:type="spellStart"/>
+      <w:r>
+        <w:rPr>
+          <w:rFonts w:ascii="Times New Roman" w:hAnsi="Times New Roman" w:cs="Times New Roman"/>
+          <w:sz w:val="20"/>
+          <w:szCs w:val="20"/>
+        </w:rPr>
+        <w:t>amb</w:t>
+      </w:r>
+      <w:proofErr w:type="spellEnd"/>
+      <w:r>
+        <w:rPr>
+          <w:rFonts w:ascii="Times New Roman" w:hAnsi="Times New Roman" w:cs="Times New Roman"/>
+          <w:sz w:val="20"/>
+          <w:szCs w:val="20"/>
+        </w:rPr>
+        <w:t xml:space="preserve"> la </w:t>
+      </w:r>
+      <w:proofErr w:type="spellStart"/>
       <w:r>
         <w:rPr>
           <w:rFonts w:ascii="Times New Roman" w:hAnsi="Times New Roman" w:cs="Times New Roman"/>
@@ -331,6 +1270,7 @@
         </w:rPr>
         <w:t>següent</w:t>
       </w:r>
+      <w:proofErr w:type="spellEnd"/>
       <w:r>
         <w:rPr>
           <w:rFonts w:ascii="Times New Roman" w:hAnsi="Times New Roman" w:cs="Times New Roman"/>
@@ -660,13 +1600,293 @@
           <w:szCs w:val="20"/>
         </w:rPr>
       </w:pPr>
+      <w:proofErr w:type="spellStart"/>
       <w:r>
         <w:rPr>
           <w:rFonts w:ascii="Times New Roman" w:eastAsiaTheme="minorEastAsia" w:hAnsi="Times New Roman" w:cs="Times New Roman"/>
           <w:sz w:val="20"/>
           <w:szCs w:val="20"/>
         </w:rPr>
-        <w:t xml:space="preserve">Investigant més a fons podem veure que per molt que sigui logarítmica la forma de la majoria de gràfics, no sempre és logarítmic de la mateixa manera, en la següent taula s'utilitza el valor mitjà de </w:t>
+        <w:t>Investigant</w:t>
+      </w:r>
+      <w:proofErr w:type="spellEnd"/>
+      <w:r>
+        <w:rPr>
+          <w:rFonts w:ascii="Times New Roman" w:eastAsiaTheme="minorEastAsia" w:hAnsi="Times New Roman" w:cs="Times New Roman"/>
+          <w:sz w:val="20"/>
+          <w:szCs w:val="20"/>
+        </w:rPr>
+        <w:t xml:space="preserve"> </w:t>
+      </w:r>
+      <w:proofErr w:type="spellStart"/>
+      <w:r>
+        <w:rPr>
+          <w:rFonts w:ascii="Times New Roman" w:eastAsiaTheme="minorEastAsia" w:hAnsi="Times New Roman" w:cs="Times New Roman"/>
+          <w:sz w:val="20"/>
+          <w:szCs w:val="20"/>
+        </w:rPr>
+        <w:t>més</w:t>
+      </w:r>
+      <w:proofErr w:type="spellEnd"/>
+      <w:r>
+        <w:rPr>
+          <w:rFonts w:ascii="Times New Roman" w:eastAsiaTheme="minorEastAsia" w:hAnsi="Times New Roman" w:cs="Times New Roman"/>
+          <w:sz w:val="20"/>
+          <w:szCs w:val="20"/>
+        </w:rPr>
+        <w:t xml:space="preserve"> a </w:t>
+      </w:r>
+      <w:proofErr w:type="spellStart"/>
+      <w:r>
+        <w:rPr>
+          <w:rFonts w:ascii="Times New Roman" w:eastAsiaTheme="minorEastAsia" w:hAnsi="Times New Roman" w:cs="Times New Roman"/>
+          <w:sz w:val="20"/>
+          <w:szCs w:val="20"/>
+        </w:rPr>
+        <w:t>fons</w:t>
+      </w:r>
+      <w:proofErr w:type="spellEnd"/>
+      <w:r>
+        <w:rPr>
+          <w:rFonts w:ascii="Times New Roman" w:eastAsiaTheme="minorEastAsia" w:hAnsi="Times New Roman" w:cs="Times New Roman"/>
+          <w:sz w:val="20"/>
+          <w:szCs w:val="20"/>
+        </w:rPr>
+        <w:t xml:space="preserve"> </w:t>
+      </w:r>
+      <w:proofErr w:type="spellStart"/>
+      <w:r>
+        <w:rPr>
+          <w:rFonts w:ascii="Times New Roman" w:eastAsiaTheme="minorEastAsia" w:hAnsi="Times New Roman" w:cs="Times New Roman"/>
+          <w:sz w:val="20"/>
+          <w:szCs w:val="20"/>
+        </w:rPr>
+        <w:t>podem</w:t>
+      </w:r>
+      <w:proofErr w:type="spellEnd"/>
+      <w:r>
+        <w:rPr>
+          <w:rFonts w:ascii="Times New Roman" w:eastAsiaTheme="minorEastAsia" w:hAnsi="Times New Roman" w:cs="Times New Roman"/>
+          <w:sz w:val="20"/>
+          <w:szCs w:val="20"/>
+        </w:rPr>
+        <w:t xml:space="preserve"> </w:t>
+      </w:r>
+      <w:proofErr w:type="spellStart"/>
+      <w:r>
+        <w:rPr>
+          <w:rFonts w:ascii="Times New Roman" w:eastAsiaTheme="minorEastAsia" w:hAnsi="Times New Roman" w:cs="Times New Roman"/>
+          <w:sz w:val="20"/>
+          <w:szCs w:val="20"/>
+        </w:rPr>
+        <w:t>veure</w:t>
+      </w:r>
+      <w:proofErr w:type="spellEnd"/>
+      <w:r>
+        <w:rPr>
+          <w:rFonts w:ascii="Times New Roman" w:eastAsiaTheme="minorEastAsia" w:hAnsi="Times New Roman" w:cs="Times New Roman"/>
+          <w:sz w:val="20"/>
+          <w:szCs w:val="20"/>
+        </w:rPr>
+        <w:t xml:space="preserve"> que per </w:t>
+      </w:r>
+      <w:proofErr w:type="spellStart"/>
+      <w:r>
+        <w:rPr>
+          <w:rFonts w:ascii="Times New Roman" w:eastAsiaTheme="minorEastAsia" w:hAnsi="Times New Roman" w:cs="Times New Roman"/>
+          <w:sz w:val="20"/>
+          <w:szCs w:val="20"/>
+        </w:rPr>
+        <w:t>molt</w:t>
+      </w:r>
+      <w:proofErr w:type="spellEnd"/>
+      <w:r>
+        <w:rPr>
+          <w:rFonts w:ascii="Times New Roman" w:eastAsiaTheme="minorEastAsia" w:hAnsi="Times New Roman" w:cs="Times New Roman"/>
+          <w:sz w:val="20"/>
+          <w:szCs w:val="20"/>
+        </w:rPr>
+        <w:t xml:space="preserve"> que </w:t>
+      </w:r>
+      <w:proofErr w:type="spellStart"/>
+      <w:r>
+        <w:rPr>
+          <w:rFonts w:ascii="Times New Roman" w:eastAsiaTheme="minorEastAsia" w:hAnsi="Times New Roman" w:cs="Times New Roman"/>
+          <w:sz w:val="20"/>
+          <w:szCs w:val="20"/>
+        </w:rPr>
+        <w:t>sigui</w:t>
+      </w:r>
+      <w:proofErr w:type="spellEnd"/>
+      <w:r>
+        <w:rPr>
+          <w:rFonts w:ascii="Times New Roman" w:eastAsiaTheme="minorEastAsia" w:hAnsi="Times New Roman" w:cs="Times New Roman"/>
+          <w:sz w:val="20"/>
+          <w:szCs w:val="20"/>
+        </w:rPr>
+        <w:t xml:space="preserve"> logarítmica la forma de la </w:t>
+      </w:r>
+      <w:proofErr w:type="spellStart"/>
+      <w:r>
+        <w:rPr>
+          <w:rFonts w:ascii="Times New Roman" w:eastAsiaTheme="minorEastAsia" w:hAnsi="Times New Roman" w:cs="Times New Roman"/>
+          <w:sz w:val="20"/>
+          <w:szCs w:val="20"/>
+        </w:rPr>
+        <w:t>majoria</w:t>
+      </w:r>
+      <w:proofErr w:type="spellEnd"/>
+      <w:r>
+        <w:rPr>
+          <w:rFonts w:ascii="Times New Roman" w:eastAsiaTheme="minorEastAsia" w:hAnsi="Times New Roman" w:cs="Times New Roman"/>
+          <w:sz w:val="20"/>
+          <w:szCs w:val="20"/>
+        </w:rPr>
+        <w:t xml:space="preserve"> de </w:t>
+      </w:r>
+      <w:proofErr w:type="spellStart"/>
+      <w:r>
+        <w:rPr>
+          <w:rFonts w:ascii="Times New Roman" w:eastAsiaTheme="minorEastAsia" w:hAnsi="Times New Roman" w:cs="Times New Roman"/>
+          <w:sz w:val="20"/>
+          <w:szCs w:val="20"/>
+        </w:rPr>
+        <w:t>gràfics</w:t>
+      </w:r>
+      <w:proofErr w:type="spellEnd"/>
+      <w:r>
+        <w:rPr>
+          <w:rFonts w:ascii="Times New Roman" w:eastAsiaTheme="minorEastAsia" w:hAnsi="Times New Roman" w:cs="Times New Roman"/>
+          <w:sz w:val="20"/>
+          <w:szCs w:val="20"/>
+        </w:rPr>
+        <w:t xml:space="preserve">, no </w:t>
+      </w:r>
+      <w:proofErr w:type="spellStart"/>
+      <w:r>
+        <w:rPr>
+          <w:rFonts w:ascii="Times New Roman" w:eastAsiaTheme="minorEastAsia" w:hAnsi="Times New Roman" w:cs="Times New Roman"/>
+          <w:sz w:val="20"/>
+          <w:szCs w:val="20"/>
+        </w:rPr>
+        <w:t>sempre</w:t>
+      </w:r>
+      <w:proofErr w:type="spellEnd"/>
+      <w:r>
+        <w:rPr>
+          <w:rFonts w:ascii="Times New Roman" w:eastAsiaTheme="minorEastAsia" w:hAnsi="Times New Roman" w:cs="Times New Roman"/>
+          <w:sz w:val="20"/>
+          <w:szCs w:val="20"/>
+        </w:rPr>
+        <w:t xml:space="preserve"> </w:t>
+      </w:r>
+      <w:proofErr w:type="spellStart"/>
+      <w:r>
+        <w:rPr>
+          <w:rFonts w:ascii="Times New Roman" w:eastAsiaTheme="minorEastAsia" w:hAnsi="Times New Roman" w:cs="Times New Roman"/>
+          <w:sz w:val="20"/>
+          <w:szCs w:val="20"/>
+        </w:rPr>
+        <w:t>és</w:t>
+      </w:r>
+      <w:proofErr w:type="spellEnd"/>
+      <w:r>
+        <w:rPr>
+          <w:rFonts w:ascii="Times New Roman" w:eastAsiaTheme="minorEastAsia" w:hAnsi="Times New Roman" w:cs="Times New Roman"/>
+          <w:sz w:val="20"/>
+          <w:szCs w:val="20"/>
+        </w:rPr>
+        <w:t xml:space="preserve"> </w:t>
+      </w:r>
+      <w:proofErr w:type="spellStart"/>
+      <w:r>
+        <w:rPr>
+          <w:rFonts w:ascii="Times New Roman" w:eastAsiaTheme="minorEastAsia" w:hAnsi="Times New Roman" w:cs="Times New Roman"/>
+          <w:sz w:val="20"/>
+          <w:szCs w:val="20"/>
+        </w:rPr>
+        <w:t>logarítmic</w:t>
+      </w:r>
+      <w:proofErr w:type="spellEnd"/>
+      <w:r>
+        <w:rPr>
+          <w:rFonts w:ascii="Times New Roman" w:eastAsiaTheme="minorEastAsia" w:hAnsi="Times New Roman" w:cs="Times New Roman"/>
+          <w:sz w:val="20"/>
+          <w:szCs w:val="20"/>
+        </w:rPr>
+        <w:t xml:space="preserve"> de la </w:t>
+      </w:r>
+      <w:proofErr w:type="spellStart"/>
+      <w:r>
+        <w:rPr>
+          <w:rFonts w:ascii="Times New Roman" w:eastAsiaTheme="minorEastAsia" w:hAnsi="Times New Roman" w:cs="Times New Roman"/>
+          <w:sz w:val="20"/>
+          <w:szCs w:val="20"/>
+        </w:rPr>
+        <w:t>mateixa</w:t>
+      </w:r>
+      <w:proofErr w:type="spellEnd"/>
+      <w:r>
+        <w:rPr>
+          <w:rFonts w:ascii="Times New Roman" w:eastAsiaTheme="minorEastAsia" w:hAnsi="Times New Roman" w:cs="Times New Roman"/>
+          <w:sz w:val="20"/>
+          <w:szCs w:val="20"/>
+        </w:rPr>
+        <w:t xml:space="preserve"> manera, en la </w:t>
+      </w:r>
+      <w:proofErr w:type="spellStart"/>
+      <w:r>
+        <w:rPr>
+          <w:rFonts w:ascii="Times New Roman" w:eastAsiaTheme="minorEastAsia" w:hAnsi="Times New Roman" w:cs="Times New Roman"/>
+          <w:sz w:val="20"/>
+          <w:szCs w:val="20"/>
+        </w:rPr>
+        <w:t>següent</w:t>
+      </w:r>
+      <w:proofErr w:type="spellEnd"/>
+      <w:r>
+        <w:rPr>
+          <w:rFonts w:ascii="Times New Roman" w:eastAsiaTheme="minorEastAsia" w:hAnsi="Times New Roman" w:cs="Times New Roman"/>
+          <w:sz w:val="20"/>
+          <w:szCs w:val="20"/>
+        </w:rPr>
+        <w:t xml:space="preserve"> taula </w:t>
+      </w:r>
+      <w:proofErr w:type="spellStart"/>
+      <w:r>
+        <w:rPr>
+          <w:rFonts w:ascii="Times New Roman" w:eastAsiaTheme="minorEastAsia" w:hAnsi="Times New Roman" w:cs="Times New Roman"/>
+          <w:sz w:val="20"/>
+          <w:szCs w:val="20"/>
+        </w:rPr>
+        <w:t>s'utilitza</w:t>
+      </w:r>
+      <w:proofErr w:type="spellEnd"/>
+      <w:r>
+        <w:rPr>
+          <w:rFonts w:ascii="Times New Roman" w:eastAsiaTheme="minorEastAsia" w:hAnsi="Times New Roman" w:cs="Times New Roman"/>
+          <w:sz w:val="20"/>
+          <w:szCs w:val="20"/>
+        </w:rPr>
+        <w:t xml:space="preserve"> el valor </w:t>
+      </w:r>
+      <w:proofErr w:type="spellStart"/>
+      <w:r>
+        <w:rPr>
+          <w:rFonts w:ascii="Times New Roman" w:eastAsiaTheme="minorEastAsia" w:hAnsi="Times New Roman" w:cs="Times New Roman"/>
+          <w:sz w:val="20"/>
+          <w:szCs w:val="20"/>
+        </w:rPr>
+        <w:t>mitjà</w:t>
+      </w:r>
+      <w:proofErr w:type="spellEnd"/>
+      <w:r>
+        <w:rPr>
+          <w:rFonts w:ascii="Times New Roman" w:eastAsiaTheme="minorEastAsia" w:hAnsi="Times New Roman" w:cs="Times New Roman"/>
+          <w:sz w:val="20"/>
+          <w:szCs w:val="20"/>
+        </w:rPr>
+        <w:t xml:space="preserve"> de </w:t>
       </w:r>
       <m:oMath>
         <m:sSup>
@@ -717,16 +1937,242 @@
           <w:sz w:val="20"/>
           <w:szCs w:val="20"/>
         </w:rPr>
-        <w:t>en una determinada configuració relacionant les dades d'entrada i les possibles mutacions per les quals pot estar sotmès la intel·ligència artificial</w:t>
-      </w:r>
+        <w:t xml:space="preserve">en una determinada </w:t>
+      </w:r>
+      <w:proofErr w:type="spellStart"/>
       <w:r>
         <w:rPr>
           <w:rFonts w:ascii="Times New Roman" w:eastAsiaTheme="minorEastAsia" w:hAnsi="Times New Roman" w:cs="Times New Roman"/>
           <w:sz w:val="20"/>
           <w:szCs w:val="20"/>
         </w:rPr>
-        <w:t xml:space="preserve"> sense tenir en compte la població</w:t>
-      </w:r>
+        <w:t>configuració</w:t>
+      </w:r>
+      <w:proofErr w:type="spellEnd"/>
+      <w:r>
+        <w:rPr>
+          <w:rFonts w:ascii="Times New Roman" w:eastAsiaTheme="minorEastAsia" w:hAnsi="Times New Roman" w:cs="Times New Roman"/>
+          <w:sz w:val="20"/>
+          <w:szCs w:val="20"/>
+        </w:rPr>
+        <w:t xml:space="preserve"> </w:t>
+      </w:r>
+      <w:proofErr w:type="spellStart"/>
+      <w:r>
+        <w:rPr>
+          <w:rFonts w:ascii="Times New Roman" w:eastAsiaTheme="minorEastAsia" w:hAnsi="Times New Roman" w:cs="Times New Roman"/>
+          <w:sz w:val="20"/>
+          <w:szCs w:val="20"/>
+        </w:rPr>
+        <w:t>relacionant</w:t>
+      </w:r>
+      <w:proofErr w:type="spellEnd"/>
+      <w:r>
+        <w:rPr>
+          <w:rFonts w:ascii="Times New Roman" w:eastAsiaTheme="minorEastAsia" w:hAnsi="Times New Roman" w:cs="Times New Roman"/>
+          <w:sz w:val="20"/>
+          <w:szCs w:val="20"/>
+        </w:rPr>
+        <w:t xml:space="preserve"> les dades </w:t>
+      </w:r>
+      <w:proofErr w:type="spellStart"/>
+      <w:r>
+        <w:rPr>
+          <w:rFonts w:ascii="Times New Roman" w:eastAsiaTheme="minorEastAsia" w:hAnsi="Times New Roman" w:cs="Times New Roman"/>
+          <w:sz w:val="20"/>
+          <w:szCs w:val="20"/>
+        </w:rPr>
+        <w:t>d'entrada</w:t>
+      </w:r>
+      <w:proofErr w:type="spellEnd"/>
+      <w:r>
+        <w:rPr>
+          <w:rFonts w:ascii="Times New Roman" w:eastAsiaTheme="minorEastAsia" w:hAnsi="Times New Roman" w:cs="Times New Roman"/>
+          <w:sz w:val="20"/>
+          <w:szCs w:val="20"/>
+        </w:rPr>
+        <w:t xml:space="preserve"> i les </w:t>
+      </w:r>
+      <w:proofErr w:type="spellStart"/>
+      <w:r>
+        <w:rPr>
+          <w:rFonts w:ascii="Times New Roman" w:eastAsiaTheme="minorEastAsia" w:hAnsi="Times New Roman" w:cs="Times New Roman"/>
+          <w:sz w:val="20"/>
+          <w:szCs w:val="20"/>
+        </w:rPr>
+        <w:t>possibles</w:t>
+      </w:r>
+      <w:proofErr w:type="spellEnd"/>
+      <w:r>
+        <w:rPr>
+          <w:rFonts w:ascii="Times New Roman" w:eastAsiaTheme="minorEastAsia" w:hAnsi="Times New Roman" w:cs="Times New Roman"/>
+          <w:sz w:val="20"/>
+          <w:szCs w:val="20"/>
+        </w:rPr>
+        <w:t xml:space="preserve"> </w:t>
+      </w:r>
+      <w:proofErr w:type="spellStart"/>
+      <w:r>
+        <w:rPr>
+          <w:rFonts w:ascii="Times New Roman" w:eastAsiaTheme="minorEastAsia" w:hAnsi="Times New Roman" w:cs="Times New Roman"/>
+          <w:sz w:val="20"/>
+          <w:szCs w:val="20"/>
+        </w:rPr>
+        <w:t>mutacions</w:t>
+      </w:r>
+      <w:proofErr w:type="spellEnd"/>
+      <w:r>
+        <w:rPr>
+          <w:rFonts w:ascii="Times New Roman" w:eastAsiaTheme="minorEastAsia" w:hAnsi="Times New Roman" w:cs="Times New Roman"/>
+          <w:sz w:val="20"/>
+          <w:szCs w:val="20"/>
+        </w:rPr>
+        <w:t xml:space="preserve"> per les </w:t>
+      </w:r>
+      <w:proofErr w:type="spellStart"/>
+      <w:r>
+        <w:rPr>
+          <w:rFonts w:ascii="Times New Roman" w:eastAsiaTheme="minorEastAsia" w:hAnsi="Times New Roman" w:cs="Times New Roman"/>
+          <w:sz w:val="20"/>
+          <w:szCs w:val="20"/>
+        </w:rPr>
+        <w:t>quals</w:t>
+      </w:r>
+      <w:proofErr w:type="spellEnd"/>
+      <w:r>
+        <w:rPr>
+          <w:rFonts w:ascii="Times New Roman" w:eastAsiaTheme="minorEastAsia" w:hAnsi="Times New Roman" w:cs="Times New Roman"/>
+          <w:sz w:val="20"/>
+          <w:szCs w:val="20"/>
+        </w:rPr>
+        <w:t xml:space="preserve"> </w:t>
+      </w:r>
+      <w:proofErr w:type="spellStart"/>
+      <w:r>
+        <w:rPr>
+          <w:rFonts w:ascii="Times New Roman" w:eastAsiaTheme="minorEastAsia" w:hAnsi="Times New Roman" w:cs="Times New Roman"/>
+          <w:sz w:val="20"/>
+          <w:szCs w:val="20"/>
+        </w:rPr>
+        <w:t>pot</w:t>
+      </w:r>
+      <w:proofErr w:type="spellEnd"/>
+      <w:r>
+        <w:rPr>
+          <w:rFonts w:ascii="Times New Roman" w:eastAsiaTheme="minorEastAsia" w:hAnsi="Times New Roman" w:cs="Times New Roman"/>
+          <w:sz w:val="20"/>
+          <w:szCs w:val="20"/>
+        </w:rPr>
+        <w:t xml:space="preserve"> estar </w:t>
+      </w:r>
+      <w:proofErr w:type="spellStart"/>
+      <w:r>
+        <w:rPr>
+          <w:rFonts w:ascii="Times New Roman" w:eastAsiaTheme="minorEastAsia" w:hAnsi="Times New Roman" w:cs="Times New Roman"/>
+          <w:sz w:val="20"/>
+          <w:szCs w:val="20"/>
+        </w:rPr>
+        <w:t>sotmès</w:t>
+      </w:r>
+      <w:proofErr w:type="spellEnd"/>
+      <w:r>
+        <w:rPr>
+          <w:rFonts w:ascii="Times New Roman" w:eastAsiaTheme="minorEastAsia" w:hAnsi="Times New Roman" w:cs="Times New Roman"/>
+          <w:sz w:val="20"/>
+          <w:szCs w:val="20"/>
+        </w:rPr>
+        <w:t xml:space="preserve"> la </w:t>
+      </w:r>
+      <w:proofErr w:type="spellStart"/>
+      <w:r>
+        <w:rPr>
+          <w:rFonts w:ascii="Times New Roman" w:eastAsiaTheme="minorEastAsia" w:hAnsi="Times New Roman" w:cs="Times New Roman"/>
+          <w:sz w:val="20"/>
+          <w:szCs w:val="20"/>
+        </w:rPr>
+        <w:t>intel·ligència</w:t>
+      </w:r>
+      <w:proofErr w:type="spellEnd"/>
+      <w:r>
+        <w:rPr>
+          <w:rFonts w:ascii="Times New Roman" w:eastAsiaTheme="minorEastAsia" w:hAnsi="Times New Roman" w:cs="Times New Roman"/>
+          <w:sz w:val="20"/>
+          <w:szCs w:val="20"/>
+        </w:rPr>
+        <w:t xml:space="preserve"> artificial</w:t>
+      </w:r>
+      <w:r>
+        <w:rPr>
+          <w:rFonts w:ascii="Times New Roman" w:eastAsiaTheme="minorEastAsia" w:hAnsi="Times New Roman" w:cs="Times New Roman"/>
+          <w:sz w:val="20"/>
+          <w:szCs w:val="20"/>
+        </w:rPr>
+        <w:t xml:space="preserve"> </w:t>
+      </w:r>
+      <w:proofErr w:type="spellStart"/>
+      <w:r>
+        <w:rPr>
+          <w:rFonts w:ascii="Times New Roman" w:eastAsiaTheme="minorEastAsia" w:hAnsi="Times New Roman" w:cs="Times New Roman"/>
+          <w:sz w:val="20"/>
+          <w:szCs w:val="20"/>
+        </w:rPr>
+        <w:t>sense</w:t>
+      </w:r>
+      <w:proofErr w:type="spellEnd"/>
+      <w:r>
+        <w:rPr>
+          <w:rFonts w:ascii="Times New Roman" w:eastAsiaTheme="minorEastAsia" w:hAnsi="Times New Roman" w:cs="Times New Roman"/>
+          <w:sz w:val="20"/>
+          <w:szCs w:val="20"/>
+        </w:rPr>
+        <w:t xml:space="preserve"> </w:t>
+      </w:r>
+      <w:proofErr w:type="spellStart"/>
+      <w:r>
+        <w:rPr>
+          <w:rFonts w:ascii="Times New Roman" w:eastAsiaTheme="minorEastAsia" w:hAnsi="Times New Roman" w:cs="Times New Roman"/>
+          <w:sz w:val="20"/>
+          <w:szCs w:val="20"/>
+        </w:rPr>
+        <w:t>tenir</w:t>
+      </w:r>
+      <w:proofErr w:type="spellEnd"/>
+      <w:r>
+        <w:rPr>
+          <w:rFonts w:ascii="Times New Roman" w:eastAsiaTheme="minorEastAsia" w:hAnsi="Times New Roman" w:cs="Times New Roman"/>
+          <w:sz w:val="20"/>
+          <w:szCs w:val="20"/>
+        </w:rPr>
+        <w:t xml:space="preserve"> en </w:t>
+      </w:r>
+      <w:proofErr w:type="spellStart"/>
+      <w:r>
+        <w:rPr>
+          <w:rFonts w:ascii="Times New Roman" w:eastAsiaTheme="minorEastAsia" w:hAnsi="Times New Roman" w:cs="Times New Roman"/>
+          <w:sz w:val="20"/>
+          <w:szCs w:val="20"/>
+        </w:rPr>
+        <w:t>compte</w:t>
+      </w:r>
+      <w:proofErr w:type="spellEnd"/>
+      <w:r>
+        <w:rPr>
+          <w:rFonts w:ascii="Times New Roman" w:eastAsiaTheme="minorEastAsia" w:hAnsi="Times New Roman" w:cs="Times New Roman"/>
+          <w:sz w:val="20"/>
+          <w:szCs w:val="20"/>
+        </w:rPr>
+        <w:t xml:space="preserve"> la </w:t>
+      </w:r>
+      <w:proofErr w:type="spellStart"/>
+      <w:r>
+        <w:rPr>
+          <w:rFonts w:ascii="Times New Roman" w:eastAsiaTheme="minorEastAsia" w:hAnsi="Times New Roman" w:cs="Times New Roman"/>
+          <w:sz w:val="20"/>
+          <w:szCs w:val="20"/>
+        </w:rPr>
+        <w:t>població</w:t>
+      </w:r>
+      <w:proofErr w:type="spellEnd"/>
       <w:r>
         <w:rPr>
           <w:rFonts w:ascii="Times New Roman" w:eastAsiaTheme="minorEastAsia" w:hAnsi="Times New Roman" w:cs="Times New Roman"/>
@@ -3718,6 +5164,7 @@
           <w:rFonts w:ascii="Times New Roman" w:hAnsi="Times New Roman" w:cs="Times New Roman"/>
           <w:sz w:val="20"/>
           <w:szCs w:val="20"/>
+          <w:u w:val="single"/>
         </w:rPr>
       </w:pPr>
     </w:p>
@@ -3736,12 +5183,138 @@
           <w:sz w:val="20"/>
           <w:szCs w:val="20"/>
         </w:rPr>
-        <w:t>En la taula es fa referència a les entrades i mutacions de forma numèrica, aquestes són les corresponents equivalències:</w:t>
+        <w:t xml:space="preserve">En la taula es fa </w:t>
+      </w:r>
+      <w:proofErr w:type="spellStart"/>
+      <w:r>
+        <w:rPr>
+          <w:rFonts w:ascii="Times New Roman" w:hAnsi="Times New Roman" w:cs="Times New Roman"/>
+          <w:sz w:val="20"/>
+          <w:szCs w:val="20"/>
+        </w:rPr>
+        <w:t>referència</w:t>
+      </w:r>
+      <w:proofErr w:type="spellEnd"/>
+      <w:r>
+        <w:rPr>
+          <w:rFonts w:ascii="Times New Roman" w:hAnsi="Times New Roman" w:cs="Times New Roman"/>
+          <w:sz w:val="20"/>
+          <w:szCs w:val="20"/>
+        </w:rPr>
+        <w:t xml:space="preserve"> a les entrades i </w:t>
+      </w:r>
+      <w:proofErr w:type="spellStart"/>
+      <w:r>
+        <w:rPr>
+          <w:rFonts w:ascii="Times New Roman" w:hAnsi="Times New Roman" w:cs="Times New Roman"/>
+          <w:sz w:val="20"/>
+          <w:szCs w:val="20"/>
+        </w:rPr>
+        <w:t>mutacions</w:t>
+      </w:r>
+      <w:proofErr w:type="spellEnd"/>
+      <w:r>
+        <w:rPr>
+          <w:rFonts w:ascii="Times New Roman" w:hAnsi="Times New Roman" w:cs="Times New Roman"/>
+          <w:sz w:val="20"/>
+          <w:szCs w:val="20"/>
+        </w:rPr>
+        <w:t xml:space="preserve"> de forma </w:t>
+      </w:r>
+      <w:proofErr w:type="spellStart"/>
+      <w:r>
+        <w:rPr>
+          <w:rFonts w:ascii="Times New Roman" w:hAnsi="Times New Roman" w:cs="Times New Roman"/>
+          <w:sz w:val="20"/>
+          <w:szCs w:val="20"/>
+        </w:rPr>
+        <w:t>numèrica</w:t>
+      </w:r>
+      <w:proofErr w:type="spellEnd"/>
+      <w:r>
+        <w:rPr>
+          <w:rFonts w:ascii="Times New Roman" w:hAnsi="Times New Roman" w:cs="Times New Roman"/>
+          <w:sz w:val="20"/>
+          <w:szCs w:val="20"/>
+        </w:rPr>
+        <w:t xml:space="preserve">, </w:t>
+      </w:r>
+      <w:proofErr w:type="spellStart"/>
+      <w:r>
+        <w:rPr>
+          <w:rFonts w:ascii="Times New Roman" w:hAnsi="Times New Roman" w:cs="Times New Roman"/>
+          <w:sz w:val="20"/>
+          <w:szCs w:val="20"/>
+        </w:rPr>
+        <w:t>aquestes</w:t>
+      </w:r>
+      <w:proofErr w:type="spellEnd"/>
+      <w:r>
+        <w:rPr>
+          <w:rFonts w:ascii="Times New Roman" w:hAnsi="Times New Roman" w:cs="Times New Roman"/>
+          <w:sz w:val="20"/>
+          <w:szCs w:val="20"/>
+        </w:rPr>
+        <w:t xml:space="preserve"> </w:t>
+      </w:r>
+      <w:proofErr w:type="spellStart"/>
+      <w:r>
+        <w:rPr>
+          <w:rFonts w:ascii="Times New Roman" w:hAnsi="Times New Roman" w:cs="Times New Roman"/>
+          <w:sz w:val="20"/>
+          <w:szCs w:val="20"/>
+        </w:rPr>
+        <w:t>són</w:t>
+      </w:r>
+      <w:proofErr w:type="spellEnd"/>
+      <w:r>
+        <w:rPr>
+          <w:rFonts w:ascii="Times New Roman" w:hAnsi="Times New Roman" w:cs="Times New Roman"/>
+          <w:sz w:val="20"/>
+          <w:szCs w:val="20"/>
+        </w:rPr>
+        <w:t xml:space="preserve"> les </w:t>
+      </w:r>
+      <w:proofErr w:type="spellStart"/>
+      <w:r>
+        <w:rPr>
+          <w:rFonts w:ascii="Times New Roman" w:hAnsi="Times New Roman" w:cs="Times New Roman"/>
+          <w:sz w:val="20"/>
+          <w:szCs w:val="20"/>
+        </w:rPr>
+        <w:t>corresponents</w:t>
+      </w:r>
+      <w:proofErr w:type="spellEnd"/>
+      <w:r>
+        <w:rPr>
+          <w:rFonts w:ascii="Times New Roman" w:hAnsi="Times New Roman" w:cs="Times New Roman"/>
+          <w:sz w:val="20"/>
+          <w:szCs w:val="20"/>
+        </w:rPr>
+        <w:t xml:space="preserve"> </w:t>
+      </w:r>
+      <w:proofErr w:type="spellStart"/>
+      <w:r>
+        <w:rPr>
+          <w:rFonts w:ascii="Times New Roman" w:hAnsi="Times New Roman" w:cs="Times New Roman"/>
+          <w:sz w:val="20"/>
+          <w:szCs w:val="20"/>
+        </w:rPr>
+        <w:t>equivalències</w:t>
+      </w:r>
+      <w:proofErr w:type="spellEnd"/>
+      <w:r>
+        <w:rPr>
+          <w:rFonts w:ascii="Times New Roman" w:hAnsi="Times New Roman" w:cs="Times New Roman"/>
+          <w:sz w:val="20"/>
+          <w:szCs w:val="20"/>
+        </w:rPr>
+        <w:t>:</w:t>
       </w:r>
     </w:p>
     <w:tbl>
       <w:tblPr>
-        <w:tblStyle w:val="Tablaconcuadrcula"/>
+        <w:tblStyle w:val="Taulaambquadrcula"/>
         <w:tblW w:w="0" w:type="auto"/>
         <w:tblLook w:val="04A0" w:firstRow="1" w:lastRow="0" w:firstColumn="1" w:lastColumn="0" w:noHBand="0" w:noVBand="1"/>
       </w:tblPr>
@@ -3835,13 +5408,95 @@
               </w:rPr>
               <w:t xml:space="preserve"> </w:t>
             </w:r>
+            <w:proofErr w:type="spellStart"/>
             <w:r>
               <w:rPr>
                 <w:rFonts w:ascii="Times New Roman" w:hAnsi="Times New Roman" w:cs="Times New Roman"/>
                 <w:sz w:val="20"/>
                 <w:szCs w:val="20"/>
               </w:rPr>
-              <w:t>S'inclouen els valor de totes les possibles configuracions de mutacions.</w:t>
+              <w:t>S'inclouen</w:t>
+            </w:r>
+            <w:proofErr w:type="spellEnd"/>
+            <w:r>
+              <w:rPr>
+                <w:rFonts w:ascii="Times New Roman" w:hAnsi="Times New Roman" w:cs="Times New Roman"/>
+                <w:sz w:val="20"/>
+                <w:szCs w:val="20"/>
+              </w:rPr>
+              <w:t xml:space="preserve"> </w:t>
+            </w:r>
+            <w:proofErr w:type="spellStart"/>
+            <w:r>
+              <w:rPr>
+                <w:rFonts w:ascii="Times New Roman" w:hAnsi="Times New Roman" w:cs="Times New Roman"/>
+                <w:sz w:val="20"/>
+                <w:szCs w:val="20"/>
+              </w:rPr>
+              <w:t>els</w:t>
+            </w:r>
+            <w:proofErr w:type="spellEnd"/>
+            <w:r>
+              <w:rPr>
+                <w:rFonts w:ascii="Times New Roman" w:hAnsi="Times New Roman" w:cs="Times New Roman"/>
+                <w:sz w:val="20"/>
+                <w:szCs w:val="20"/>
+              </w:rPr>
+              <w:t xml:space="preserve"> valor de totes les </w:t>
+            </w:r>
+            <w:proofErr w:type="spellStart"/>
+            <w:r>
+              <w:rPr>
+                <w:rFonts w:ascii="Times New Roman" w:hAnsi="Times New Roman" w:cs="Times New Roman"/>
+                <w:sz w:val="20"/>
+                <w:szCs w:val="20"/>
+              </w:rPr>
+              <w:t>possibles</w:t>
+            </w:r>
+            <w:proofErr w:type="spellEnd"/>
+            <w:r>
+              <w:rPr>
+                <w:rFonts w:ascii="Times New Roman" w:hAnsi="Times New Roman" w:cs="Times New Roman"/>
+                <w:sz w:val="20"/>
+                <w:szCs w:val="20"/>
+              </w:rPr>
+              <w:t xml:space="preserve"> </w:t>
+            </w:r>
+            <w:proofErr w:type="spellStart"/>
+            <w:r>
+              <w:rPr>
+                <w:rFonts w:ascii="Times New Roman" w:hAnsi="Times New Roman" w:cs="Times New Roman"/>
+                <w:sz w:val="20"/>
+                <w:szCs w:val="20"/>
+              </w:rPr>
+              <w:t>configuracions</w:t>
+            </w:r>
+            <w:proofErr w:type="spellEnd"/>
+            <w:r>
+              <w:rPr>
+                <w:rFonts w:ascii="Times New Roman" w:hAnsi="Times New Roman" w:cs="Times New Roman"/>
+                <w:sz w:val="20"/>
+                <w:szCs w:val="20"/>
+              </w:rPr>
+              <w:t xml:space="preserve"> de </w:t>
+            </w:r>
+            <w:proofErr w:type="spellStart"/>
+            <w:r>
+              <w:rPr>
+                <w:rFonts w:ascii="Times New Roman" w:hAnsi="Times New Roman" w:cs="Times New Roman"/>
+                <w:sz w:val="20"/>
+                <w:szCs w:val="20"/>
+              </w:rPr>
+              <w:t>mutacions</w:t>
+            </w:r>
+            <w:proofErr w:type="spellEnd"/>
+            <w:r>
+              <w:rPr>
+                <w:rFonts w:ascii="Times New Roman" w:hAnsi="Times New Roman" w:cs="Times New Roman"/>
+                <w:sz w:val="20"/>
+                <w:szCs w:val="20"/>
+              </w:rPr>
+              <w:t>.</w:t>
             </w:r>
           </w:p>
           <w:p>
@@ -3877,6 +5532,14 @@
               </w:rPr>
               <w:sym w:font="Wingdings" w:char="F0E0"/>
             </w:r>
+            <w:r>
+              <w:rPr>
+                <w:rFonts w:ascii="Times New Roman" w:hAnsi="Times New Roman" w:cs="Times New Roman"/>
+                <w:sz w:val="20"/>
+                <w:szCs w:val="20"/>
+              </w:rPr>
+              <w:t xml:space="preserve"> No estructural</w:t>
+            </w:r>
           </w:p>
           <w:p>
             <w:pPr>
@@ -3911,6 +5574,14 @@
               </w:rPr>
               <w:sym w:font="Wingdings" w:char="F0E0"/>
             </w:r>
+            <w:r>
+              <w:rPr>
+                <w:rFonts w:ascii="Times New Roman" w:hAnsi="Times New Roman" w:cs="Times New Roman"/>
+                <w:sz w:val="20"/>
+                <w:szCs w:val="20"/>
+              </w:rPr>
+              <w:t xml:space="preserve"> Estructural</w:t>
+            </w:r>
           </w:p>
           <w:p>
             <w:pPr>
@@ -3945,6 +5616,26 @@
               </w:rPr>
               <w:sym w:font="Wingdings" w:char="F0E0"/>
             </w:r>
+            <w:r>
+              <w:rPr>
+                <w:rFonts w:ascii="Times New Roman" w:hAnsi="Times New Roman" w:cs="Times New Roman"/>
+                <w:sz w:val="20"/>
+                <w:szCs w:val="20"/>
+              </w:rPr>
+              <w:t xml:space="preserve"> </w:t>
+            </w:r>
+            <w:proofErr w:type="gramStart"/>
+            <w:r>
+              <w:rPr>
+                <w:rFonts w:ascii="Times New Roman" w:hAnsi="Times New Roman" w:cs="Times New Roman"/>
+                <w:i/>
+                <w:iCs/>
+                <w:sz w:val="20"/>
+                <w:szCs w:val="20"/>
+              </w:rPr>
+              <w:t>Crossover</w:t>
+            </w:r>
+            <w:proofErr w:type="gramEnd"/>
           </w:p>
         </w:tc>
         <w:tc>
@@ -3984,22 +5675,96 @@
               </w:rPr>
               <w:t xml:space="preserve"> </w:t>
             </w:r>
+            <w:proofErr w:type="spellStart"/>
             <w:r>
               <w:rPr>
                 <w:rFonts w:ascii="Times New Roman" w:hAnsi="Times New Roman" w:cs="Times New Roman"/>
                 <w:sz w:val="20"/>
                 <w:szCs w:val="20"/>
               </w:rPr>
-              <w:t>S'inclouen els valor de totes les possibles configuracions d</w:t>
-            </w:r>
+              <w:t>S'inclouen</w:t>
+            </w:r>
+            <w:proofErr w:type="spellEnd"/>
             <w:r>
               <w:rPr>
                 <w:rFonts w:ascii="Times New Roman" w:hAnsi="Times New Roman" w:cs="Times New Roman"/>
                 <w:sz w:val="20"/>
                 <w:szCs w:val="20"/>
               </w:rPr>
+              <w:t xml:space="preserve"> </w:t>
+            </w:r>
+            <w:proofErr w:type="spellStart"/>
+            <w:r>
+              <w:rPr>
+                <w:rFonts w:ascii="Times New Roman" w:hAnsi="Times New Roman" w:cs="Times New Roman"/>
+                <w:sz w:val="20"/>
+                <w:szCs w:val="20"/>
+              </w:rPr>
+              <w:t>els</w:t>
+            </w:r>
+            <w:proofErr w:type="spellEnd"/>
+            <w:r>
+              <w:rPr>
+                <w:rFonts w:ascii="Times New Roman" w:hAnsi="Times New Roman" w:cs="Times New Roman"/>
+                <w:sz w:val="20"/>
+                <w:szCs w:val="20"/>
+              </w:rPr>
+              <w:t xml:space="preserve"> valor de totes les </w:t>
+            </w:r>
+            <w:proofErr w:type="spellStart"/>
+            <w:r>
+              <w:rPr>
+                <w:rFonts w:ascii="Times New Roman" w:hAnsi="Times New Roman" w:cs="Times New Roman"/>
+                <w:sz w:val="20"/>
+                <w:szCs w:val="20"/>
+              </w:rPr>
+              <w:t>possibles</w:t>
+            </w:r>
+            <w:proofErr w:type="spellEnd"/>
+            <w:r>
+              <w:rPr>
+                <w:rFonts w:ascii="Times New Roman" w:hAnsi="Times New Roman" w:cs="Times New Roman"/>
+                <w:sz w:val="20"/>
+                <w:szCs w:val="20"/>
+              </w:rPr>
+              <w:t xml:space="preserve"> </w:t>
+            </w:r>
+            <w:proofErr w:type="spellStart"/>
+            <w:r>
+              <w:rPr>
+                <w:rFonts w:ascii="Times New Roman" w:hAnsi="Times New Roman" w:cs="Times New Roman"/>
+                <w:sz w:val="20"/>
+                <w:szCs w:val="20"/>
+              </w:rPr>
+              <w:t>configuracions</w:t>
+            </w:r>
+            <w:proofErr w:type="spellEnd"/>
+            <w:r>
+              <w:rPr>
+                <w:rFonts w:ascii="Times New Roman" w:hAnsi="Times New Roman" w:cs="Times New Roman"/>
+                <w:sz w:val="20"/>
+                <w:szCs w:val="20"/>
+              </w:rPr>
+              <w:t xml:space="preserve"> </w:t>
+            </w:r>
+            <w:proofErr w:type="spellStart"/>
+            <w:r>
+              <w:rPr>
+                <w:rFonts w:ascii="Times New Roman" w:hAnsi="Times New Roman" w:cs="Times New Roman"/>
+                <w:sz w:val="20"/>
+                <w:szCs w:val="20"/>
+              </w:rPr>
+              <w:t>d</w:t>
+            </w:r>
+            <w:r>
+              <w:rPr>
+                <w:rFonts w:ascii="Times New Roman" w:hAnsi="Times New Roman" w:cs="Times New Roman"/>
+                <w:sz w:val="20"/>
+                <w:szCs w:val="20"/>
+              </w:rPr>
               <w:t>’entrades</w:t>
             </w:r>
+            <w:proofErr w:type="spellEnd"/>
             <w:r>
               <w:rPr>
                 <w:rFonts w:ascii="Times New Roman" w:hAnsi="Times New Roman" w:cs="Times New Roman"/>
@@ -4042,6 +5807,42 @@
               </w:rPr>
               <w:sym w:font="Wingdings" w:char="F0E0"/>
             </w:r>
+            <w:r>
+              <w:rPr>
+                <w:rFonts w:ascii="Times New Roman" w:hAnsi="Times New Roman" w:cs="Times New Roman"/>
+                <w:sz w:val="20"/>
+                <w:szCs w:val="20"/>
+              </w:rPr>
+              <w:t xml:space="preserve"> </w:t>
+            </w:r>
+            <w:proofErr w:type="spellStart"/>
+            <w:r>
+              <w:rPr>
+                <w:rFonts w:ascii="Times New Roman" w:hAnsi="Times New Roman" w:cs="Times New Roman"/>
+                <w:sz w:val="20"/>
+                <w:szCs w:val="20"/>
+              </w:rPr>
+              <w:t>Posició</w:t>
+            </w:r>
+            <w:proofErr w:type="spellEnd"/>
+            <w:r>
+              <w:rPr>
+                <w:rFonts w:ascii="Times New Roman" w:hAnsi="Times New Roman" w:cs="Times New Roman"/>
+                <w:sz w:val="20"/>
+                <w:szCs w:val="20"/>
+              </w:rPr>
+              <w:t xml:space="preserve"> Y de </w:t>
+            </w:r>
+            <w:proofErr w:type="spellStart"/>
+            <w:r>
+              <w:rPr>
+                <w:rFonts w:ascii="Times New Roman" w:hAnsi="Times New Roman" w:cs="Times New Roman"/>
+                <w:sz w:val="20"/>
+                <w:szCs w:val="20"/>
+              </w:rPr>
+              <w:t>l’ocell</w:t>
+            </w:r>
+            <w:proofErr w:type="spellEnd"/>
           </w:p>
           <w:p>
             <w:pPr>
@@ -4076,6 +5877,68 @@
               </w:rPr>
               <w:sym w:font="Wingdings" w:char="F0E0"/>
             </w:r>
+            <w:r>
+              <w:rPr>
+                <w:rFonts w:ascii="Times New Roman" w:hAnsi="Times New Roman" w:cs="Times New Roman"/>
+                <w:sz w:val="20"/>
+                <w:szCs w:val="20"/>
+              </w:rPr>
+              <w:t xml:space="preserve"> </w:t>
+            </w:r>
+            <w:proofErr w:type="spellStart"/>
+            <w:r>
+              <w:rPr>
+                <w:rFonts w:ascii="Times New Roman" w:hAnsi="Times New Roman" w:cs="Times New Roman"/>
+                <w:sz w:val="20"/>
+                <w:szCs w:val="20"/>
+              </w:rPr>
+              <w:t>Posició</w:t>
+            </w:r>
+            <w:proofErr w:type="spellEnd"/>
+            <w:r>
+              <w:rPr>
+                <w:rFonts w:ascii="Times New Roman" w:hAnsi="Times New Roman" w:cs="Times New Roman"/>
+                <w:sz w:val="20"/>
+                <w:szCs w:val="20"/>
+              </w:rPr>
+              <w:t xml:space="preserve"> Y de</w:t>
+            </w:r>
+            <w:r>
+              <w:rPr>
+                <w:rFonts w:ascii="Times New Roman" w:hAnsi="Times New Roman" w:cs="Times New Roman"/>
+                <w:sz w:val="20"/>
+                <w:szCs w:val="20"/>
+              </w:rPr>
+              <w:t xml:space="preserve">l </w:t>
+            </w:r>
+            <w:proofErr w:type="spellStart"/>
+            <w:r>
+              <w:rPr>
+                <w:rFonts w:ascii="Times New Roman" w:hAnsi="Times New Roman" w:cs="Times New Roman"/>
+                <w:sz w:val="20"/>
+                <w:szCs w:val="20"/>
+              </w:rPr>
+              <w:t>forat</w:t>
+            </w:r>
+            <w:proofErr w:type="spellEnd"/>
+            <w:r>
+              <w:rPr>
+                <w:rFonts w:ascii="Times New Roman" w:hAnsi="Times New Roman" w:cs="Times New Roman"/>
+                <w:sz w:val="20"/>
+                <w:szCs w:val="20"/>
+              </w:rPr>
+              <w:t xml:space="preserve"> del </w:t>
+            </w:r>
+            <w:proofErr w:type="spellStart"/>
+            <w:r>
+              <w:rPr>
+                <w:rFonts w:ascii="Times New Roman" w:hAnsi="Times New Roman" w:cs="Times New Roman"/>
+                <w:sz w:val="20"/>
+                <w:szCs w:val="20"/>
+              </w:rPr>
+              <w:t>obstacle</w:t>
+            </w:r>
+            <w:proofErr w:type="spellEnd"/>
           </w:p>
           <w:p>
             <w:pPr>
@@ -4110,6 +5973,42 @@
               </w:rPr>
               <w:sym w:font="Wingdings" w:char="F0E0"/>
             </w:r>
+            <w:r>
+              <w:rPr>
+                <w:rFonts w:ascii="Times New Roman" w:hAnsi="Times New Roman" w:cs="Times New Roman"/>
+                <w:sz w:val="20"/>
+                <w:szCs w:val="20"/>
+              </w:rPr>
+              <w:t xml:space="preserve"> </w:t>
+            </w:r>
+            <w:proofErr w:type="spellStart"/>
+            <w:r>
+              <w:rPr>
+                <w:rFonts w:ascii="Times New Roman" w:hAnsi="Times New Roman" w:cs="Times New Roman"/>
+                <w:sz w:val="20"/>
+                <w:szCs w:val="20"/>
+              </w:rPr>
+              <w:t>Posició</w:t>
+            </w:r>
+            <w:proofErr w:type="spellEnd"/>
+            <w:r>
+              <w:rPr>
+                <w:rFonts w:ascii="Times New Roman" w:hAnsi="Times New Roman" w:cs="Times New Roman"/>
+                <w:sz w:val="20"/>
+                <w:szCs w:val="20"/>
+              </w:rPr>
+              <w:t xml:space="preserve"> X de </w:t>
+            </w:r>
+            <w:proofErr w:type="spellStart"/>
+            <w:r>
+              <w:rPr>
+                <w:rFonts w:ascii="Times New Roman" w:hAnsi="Times New Roman" w:cs="Times New Roman"/>
+                <w:sz w:val="20"/>
+                <w:szCs w:val="20"/>
+              </w:rPr>
+              <w:t>l’obstacle</w:t>
+            </w:r>
+            <w:proofErr w:type="spellEnd"/>
           </w:p>
           <w:p>
             <w:pPr>
@@ -4136,6 +6035,42 @@
               </w:rPr>
               <w:sym w:font="Wingdings" w:char="F0E0"/>
             </w:r>
+            <w:r>
+              <w:rPr>
+                <w:rFonts w:ascii="Times New Roman" w:hAnsi="Times New Roman" w:cs="Times New Roman"/>
+                <w:sz w:val="20"/>
+                <w:szCs w:val="20"/>
+              </w:rPr>
+              <w:t xml:space="preserve"> </w:t>
+            </w:r>
+            <w:proofErr w:type="spellStart"/>
+            <w:r>
+              <w:rPr>
+                <w:rFonts w:ascii="Times New Roman" w:hAnsi="Times New Roman" w:cs="Times New Roman"/>
+                <w:sz w:val="20"/>
+                <w:szCs w:val="20"/>
+              </w:rPr>
+              <w:t>Velocitat</w:t>
+            </w:r>
+            <w:proofErr w:type="spellEnd"/>
+            <w:r>
+              <w:rPr>
+                <w:rFonts w:ascii="Times New Roman" w:hAnsi="Times New Roman" w:cs="Times New Roman"/>
+                <w:sz w:val="20"/>
+                <w:szCs w:val="20"/>
+              </w:rPr>
+              <w:t xml:space="preserve"> Y de </w:t>
+            </w:r>
+            <w:proofErr w:type="spellStart"/>
+            <w:r>
+              <w:rPr>
+                <w:rFonts w:ascii="Times New Roman" w:hAnsi="Times New Roman" w:cs="Times New Roman"/>
+                <w:sz w:val="20"/>
+                <w:szCs w:val="20"/>
+              </w:rPr>
+              <w:t>l’ocell</w:t>
+            </w:r>
+            <w:proofErr w:type="spellEnd"/>
           </w:p>
         </w:tc>
       </w:tr>
@@ -4165,7 +6100,241 @@
           <w:sz w:val="20"/>
           <w:szCs w:val="20"/>
         </w:rPr>
-        <w:t>En aquesta taula es té en compte només les entrades i les mutacions sense tenir en compte la població, ja que es va comprovar que la població no modificava la forma del gràfic notablement.</w:t>
+        <w:t xml:space="preserve">En </w:t>
+      </w:r>
+      <w:proofErr w:type="spellStart"/>
+      <w:r>
+        <w:rPr>
+          <w:rFonts w:ascii="Times New Roman" w:hAnsi="Times New Roman" w:cs="Times New Roman"/>
+          <w:sz w:val="20"/>
+          <w:szCs w:val="20"/>
+        </w:rPr>
+        <w:t>aquesta</w:t>
+      </w:r>
+      <w:proofErr w:type="spellEnd"/>
+      <w:r>
+        <w:rPr>
+          <w:rFonts w:ascii="Times New Roman" w:hAnsi="Times New Roman" w:cs="Times New Roman"/>
+          <w:sz w:val="20"/>
+          <w:szCs w:val="20"/>
+        </w:rPr>
+        <w:t xml:space="preserve"> taula es té en </w:t>
+      </w:r>
+      <w:proofErr w:type="spellStart"/>
+      <w:r>
+        <w:rPr>
+          <w:rFonts w:ascii="Times New Roman" w:hAnsi="Times New Roman" w:cs="Times New Roman"/>
+          <w:sz w:val="20"/>
+          <w:szCs w:val="20"/>
+        </w:rPr>
+        <w:t>compte</w:t>
+      </w:r>
+      <w:proofErr w:type="spellEnd"/>
+      <w:r>
+        <w:rPr>
+          <w:rFonts w:ascii="Times New Roman" w:hAnsi="Times New Roman" w:cs="Times New Roman"/>
+          <w:sz w:val="20"/>
+          <w:szCs w:val="20"/>
+        </w:rPr>
+        <w:t xml:space="preserve"> </w:t>
+      </w:r>
+      <w:proofErr w:type="spellStart"/>
+      <w:r>
+        <w:rPr>
+          <w:rFonts w:ascii="Times New Roman" w:hAnsi="Times New Roman" w:cs="Times New Roman"/>
+          <w:sz w:val="20"/>
+          <w:szCs w:val="20"/>
+        </w:rPr>
+        <w:t>només</w:t>
+      </w:r>
+      <w:proofErr w:type="spellEnd"/>
+      <w:r>
+        <w:rPr>
+          <w:rFonts w:ascii="Times New Roman" w:hAnsi="Times New Roman" w:cs="Times New Roman"/>
+          <w:sz w:val="20"/>
+          <w:szCs w:val="20"/>
+        </w:rPr>
+        <w:t xml:space="preserve"> les entrades i les </w:t>
+      </w:r>
+      <w:proofErr w:type="spellStart"/>
+      <w:r>
+        <w:rPr>
+          <w:rFonts w:ascii="Times New Roman" w:hAnsi="Times New Roman" w:cs="Times New Roman"/>
+          <w:sz w:val="20"/>
+          <w:szCs w:val="20"/>
+        </w:rPr>
+        <w:t>mutacions</w:t>
+      </w:r>
+      <w:proofErr w:type="spellEnd"/>
+      <w:r>
+        <w:rPr>
+          <w:rFonts w:ascii="Times New Roman" w:hAnsi="Times New Roman" w:cs="Times New Roman"/>
+          <w:sz w:val="20"/>
+          <w:szCs w:val="20"/>
+        </w:rPr>
+        <w:t xml:space="preserve"> </w:t>
+      </w:r>
+      <w:proofErr w:type="spellStart"/>
+      <w:r>
+        <w:rPr>
+          <w:rFonts w:ascii="Times New Roman" w:hAnsi="Times New Roman" w:cs="Times New Roman"/>
+          <w:sz w:val="20"/>
+          <w:szCs w:val="20"/>
+        </w:rPr>
+        <w:t>sense</w:t>
+      </w:r>
+      <w:proofErr w:type="spellEnd"/>
+      <w:r>
+        <w:rPr>
+          <w:rFonts w:ascii="Times New Roman" w:hAnsi="Times New Roman" w:cs="Times New Roman"/>
+          <w:sz w:val="20"/>
+          <w:szCs w:val="20"/>
+        </w:rPr>
+        <w:t xml:space="preserve"> </w:t>
+      </w:r>
+      <w:proofErr w:type="spellStart"/>
+      <w:r>
+        <w:rPr>
+          <w:rFonts w:ascii="Times New Roman" w:hAnsi="Times New Roman" w:cs="Times New Roman"/>
+          <w:sz w:val="20"/>
+          <w:szCs w:val="20"/>
+        </w:rPr>
+        <w:t>tenir</w:t>
+      </w:r>
+      <w:proofErr w:type="spellEnd"/>
+      <w:r>
+        <w:rPr>
+          <w:rFonts w:ascii="Times New Roman" w:hAnsi="Times New Roman" w:cs="Times New Roman"/>
+          <w:sz w:val="20"/>
+          <w:szCs w:val="20"/>
+        </w:rPr>
+        <w:t xml:space="preserve"> en </w:t>
+      </w:r>
+      <w:proofErr w:type="spellStart"/>
+      <w:r>
+        <w:rPr>
+          <w:rFonts w:ascii="Times New Roman" w:hAnsi="Times New Roman" w:cs="Times New Roman"/>
+          <w:sz w:val="20"/>
+          <w:szCs w:val="20"/>
+        </w:rPr>
+        <w:t>compte</w:t>
+      </w:r>
+      <w:proofErr w:type="spellEnd"/>
+      <w:r>
+        <w:rPr>
+          <w:rFonts w:ascii="Times New Roman" w:hAnsi="Times New Roman" w:cs="Times New Roman"/>
+          <w:sz w:val="20"/>
+          <w:szCs w:val="20"/>
+        </w:rPr>
+        <w:t xml:space="preserve"> la </w:t>
+      </w:r>
+      <w:proofErr w:type="spellStart"/>
+      <w:r>
+        <w:rPr>
+          <w:rFonts w:ascii="Times New Roman" w:hAnsi="Times New Roman" w:cs="Times New Roman"/>
+          <w:sz w:val="20"/>
+          <w:szCs w:val="20"/>
+        </w:rPr>
+        <w:t>població</w:t>
+      </w:r>
+      <w:proofErr w:type="spellEnd"/>
+      <w:r>
+        <w:rPr>
+          <w:rFonts w:ascii="Times New Roman" w:hAnsi="Times New Roman" w:cs="Times New Roman"/>
+          <w:sz w:val="20"/>
+          <w:szCs w:val="20"/>
+        </w:rPr>
+        <w:t xml:space="preserve">, ja que es va </w:t>
+      </w:r>
+      <w:proofErr w:type="spellStart"/>
+      <w:r>
+        <w:rPr>
+          <w:rFonts w:ascii="Times New Roman" w:hAnsi="Times New Roman" w:cs="Times New Roman"/>
+          <w:sz w:val="20"/>
+          <w:szCs w:val="20"/>
+        </w:rPr>
+        <w:t>comprovar</w:t>
+      </w:r>
+      <w:proofErr w:type="spellEnd"/>
+      <w:r>
+        <w:rPr>
+          <w:rFonts w:ascii="Times New Roman" w:hAnsi="Times New Roman" w:cs="Times New Roman"/>
+          <w:sz w:val="20"/>
+          <w:szCs w:val="20"/>
+        </w:rPr>
+        <w:t xml:space="preserve"> que la </w:t>
+      </w:r>
+      <w:proofErr w:type="spellStart"/>
+      <w:r>
+        <w:rPr>
+          <w:rFonts w:ascii="Times New Roman" w:hAnsi="Times New Roman" w:cs="Times New Roman"/>
+          <w:sz w:val="20"/>
+          <w:szCs w:val="20"/>
+        </w:rPr>
+        <w:t>població</w:t>
+      </w:r>
+      <w:proofErr w:type="spellEnd"/>
+      <w:r>
+        <w:rPr>
+          <w:rFonts w:ascii="Times New Roman" w:hAnsi="Times New Roman" w:cs="Times New Roman"/>
+          <w:sz w:val="20"/>
+          <w:szCs w:val="20"/>
+        </w:rPr>
+        <w:t xml:space="preserve"> no </w:t>
+      </w:r>
+      <w:proofErr w:type="spellStart"/>
+      <w:r>
+        <w:rPr>
+          <w:rFonts w:ascii="Times New Roman" w:hAnsi="Times New Roman" w:cs="Times New Roman"/>
+          <w:sz w:val="20"/>
+          <w:szCs w:val="20"/>
+        </w:rPr>
+        <w:t>modificava</w:t>
+      </w:r>
+      <w:proofErr w:type="spellEnd"/>
+      <w:r>
+        <w:rPr>
+          <w:rFonts w:ascii="Times New Roman" w:hAnsi="Times New Roman" w:cs="Times New Roman"/>
+          <w:sz w:val="20"/>
+          <w:szCs w:val="20"/>
+        </w:rPr>
+        <w:t xml:space="preserve"> la forma del </w:t>
+      </w:r>
+      <w:proofErr w:type="spellStart"/>
+      <w:r>
+        <w:rPr>
+          <w:rFonts w:ascii="Times New Roman" w:hAnsi="Times New Roman" w:cs="Times New Roman"/>
+          <w:sz w:val="20"/>
+          <w:szCs w:val="20"/>
+        </w:rPr>
+        <w:t>gràfic</w:t>
+      </w:r>
+      <w:proofErr w:type="spellEnd"/>
+      <w:r>
+        <w:rPr>
+          <w:rFonts w:ascii="Times New Roman" w:hAnsi="Times New Roman" w:cs="Times New Roman"/>
+          <w:sz w:val="20"/>
+          <w:szCs w:val="20"/>
+        </w:rPr>
+        <w:t xml:space="preserve"> </w:t>
+      </w:r>
+      <w:proofErr w:type="spellStart"/>
+      <w:r>
+        <w:rPr>
+          <w:rFonts w:ascii="Times New Roman" w:hAnsi="Times New Roman" w:cs="Times New Roman"/>
+          <w:sz w:val="20"/>
+          <w:szCs w:val="20"/>
+        </w:rPr>
+        <w:t>notablement</w:t>
+      </w:r>
+      <w:proofErr w:type="spellEnd"/>
+      <w:r>
+        <w:rPr>
+          <w:rFonts w:ascii="Times New Roman" w:hAnsi="Times New Roman" w:cs="Times New Roman"/>
+          <w:sz w:val="20"/>
+          <w:szCs w:val="20"/>
+        </w:rPr>
+        <w:t>.</w:t>
       </w:r>
     </w:p>
     <w:p>
@@ -4183,7 +6352,763 @@
           <w:sz w:val="20"/>
           <w:szCs w:val="20"/>
         </w:rPr>
-        <w:t>A la taula es pot observar que les gràfiques menys logarítmiques són les de les columnes amb entrades 0 o 1 aïllades, això es deu al fet que aquestes entrades són imprescindibles perquè la intel·ligència artificial pugui aprendre, i per això en aquestes columnes no es produeix cap mena d'aprenentatge, en canvi, la columna on s'utilitzen les entrades 0,1,3 és on el gràfic té més forma logarítmica i per ser exactes la columna on s'utilitzen les entrades 0,1,3 i les mutacions 0,2; és on el coeficient és més alt, per tant, és el més logarítmic.</w:t>
+        <w:t xml:space="preserve">A la taula es </w:t>
+      </w:r>
+      <w:proofErr w:type="spellStart"/>
+      <w:r>
+        <w:rPr>
+          <w:rFonts w:ascii="Times New Roman" w:hAnsi="Times New Roman" w:cs="Times New Roman"/>
+          <w:sz w:val="20"/>
+          <w:szCs w:val="20"/>
+        </w:rPr>
+        <w:t>pot</w:t>
+      </w:r>
+      <w:proofErr w:type="spellEnd"/>
+      <w:r>
+        <w:rPr>
+          <w:rFonts w:ascii="Times New Roman" w:hAnsi="Times New Roman" w:cs="Times New Roman"/>
+          <w:sz w:val="20"/>
+          <w:szCs w:val="20"/>
+        </w:rPr>
+        <w:t xml:space="preserve"> observar que les </w:t>
+      </w:r>
+      <w:proofErr w:type="spellStart"/>
+      <w:r>
+        <w:rPr>
+          <w:rFonts w:ascii="Times New Roman" w:hAnsi="Times New Roman" w:cs="Times New Roman"/>
+          <w:sz w:val="20"/>
+          <w:szCs w:val="20"/>
+        </w:rPr>
+        <w:t>gràfiques</w:t>
+      </w:r>
+      <w:proofErr w:type="spellEnd"/>
+      <w:r>
+        <w:rPr>
+          <w:rFonts w:ascii="Times New Roman" w:hAnsi="Times New Roman" w:cs="Times New Roman"/>
+          <w:sz w:val="20"/>
+          <w:szCs w:val="20"/>
+        </w:rPr>
+        <w:t xml:space="preserve"> </w:t>
+      </w:r>
+      <w:proofErr w:type="spellStart"/>
+      <w:r>
+        <w:rPr>
+          <w:rFonts w:ascii="Times New Roman" w:hAnsi="Times New Roman" w:cs="Times New Roman"/>
+          <w:sz w:val="20"/>
+          <w:szCs w:val="20"/>
+        </w:rPr>
+        <w:t>menys</w:t>
+      </w:r>
+      <w:proofErr w:type="spellEnd"/>
+      <w:r>
+        <w:rPr>
+          <w:rFonts w:ascii="Times New Roman" w:hAnsi="Times New Roman" w:cs="Times New Roman"/>
+          <w:sz w:val="20"/>
+          <w:szCs w:val="20"/>
+        </w:rPr>
+        <w:t xml:space="preserve"> logarítmiques </w:t>
+      </w:r>
+      <w:proofErr w:type="spellStart"/>
+      <w:r>
+        <w:rPr>
+          <w:rFonts w:ascii="Times New Roman" w:hAnsi="Times New Roman" w:cs="Times New Roman"/>
+          <w:sz w:val="20"/>
+          <w:szCs w:val="20"/>
+        </w:rPr>
+        <w:t>són</w:t>
+      </w:r>
+      <w:proofErr w:type="spellEnd"/>
+      <w:r>
+        <w:rPr>
+          <w:rFonts w:ascii="Times New Roman" w:hAnsi="Times New Roman" w:cs="Times New Roman"/>
+          <w:sz w:val="20"/>
+          <w:szCs w:val="20"/>
+        </w:rPr>
+        <w:t xml:space="preserve"> les de les </w:t>
+      </w:r>
+      <w:proofErr w:type="spellStart"/>
+      <w:r>
+        <w:rPr>
+          <w:rFonts w:ascii="Times New Roman" w:hAnsi="Times New Roman" w:cs="Times New Roman"/>
+          <w:sz w:val="20"/>
+          <w:szCs w:val="20"/>
+        </w:rPr>
+        <w:t>columnes</w:t>
+      </w:r>
+      <w:proofErr w:type="spellEnd"/>
+      <w:r>
+        <w:rPr>
+          <w:rFonts w:ascii="Times New Roman" w:hAnsi="Times New Roman" w:cs="Times New Roman"/>
+          <w:sz w:val="20"/>
+          <w:szCs w:val="20"/>
+        </w:rPr>
+        <w:t xml:space="preserve"> </w:t>
+      </w:r>
+      <w:proofErr w:type="spellStart"/>
+      <w:r>
+        <w:rPr>
+          <w:rFonts w:ascii="Times New Roman" w:hAnsi="Times New Roman" w:cs="Times New Roman"/>
+          <w:sz w:val="20"/>
+          <w:szCs w:val="20"/>
+        </w:rPr>
+        <w:t>amb</w:t>
+      </w:r>
+      <w:proofErr w:type="spellEnd"/>
+      <w:r>
+        <w:rPr>
+          <w:rFonts w:ascii="Times New Roman" w:hAnsi="Times New Roman" w:cs="Times New Roman"/>
+          <w:sz w:val="20"/>
+          <w:szCs w:val="20"/>
+        </w:rPr>
+        <w:t xml:space="preserve"> entrades 0 o 1 </w:t>
+      </w:r>
+      <w:proofErr w:type="spellStart"/>
+      <w:r>
+        <w:rPr>
+          <w:rFonts w:ascii="Times New Roman" w:hAnsi="Times New Roman" w:cs="Times New Roman"/>
+          <w:sz w:val="20"/>
+          <w:szCs w:val="20"/>
+        </w:rPr>
+        <w:t>aïllades</w:t>
+      </w:r>
+      <w:proofErr w:type="spellEnd"/>
+      <w:r>
+        <w:rPr>
+          <w:rFonts w:ascii="Times New Roman" w:hAnsi="Times New Roman" w:cs="Times New Roman"/>
+          <w:sz w:val="20"/>
+          <w:szCs w:val="20"/>
+        </w:rPr>
+        <w:t xml:space="preserve">, </w:t>
+      </w:r>
+      <w:proofErr w:type="spellStart"/>
+      <w:r>
+        <w:rPr>
+          <w:rFonts w:ascii="Times New Roman" w:hAnsi="Times New Roman" w:cs="Times New Roman"/>
+          <w:sz w:val="20"/>
+          <w:szCs w:val="20"/>
+        </w:rPr>
+        <w:t>això</w:t>
+      </w:r>
+      <w:proofErr w:type="spellEnd"/>
+      <w:r>
+        <w:rPr>
+          <w:rFonts w:ascii="Times New Roman" w:hAnsi="Times New Roman" w:cs="Times New Roman"/>
+          <w:sz w:val="20"/>
+          <w:szCs w:val="20"/>
+        </w:rPr>
+        <w:t xml:space="preserve"> es </w:t>
+      </w:r>
+      <w:proofErr w:type="spellStart"/>
+      <w:r>
+        <w:rPr>
+          <w:rFonts w:ascii="Times New Roman" w:hAnsi="Times New Roman" w:cs="Times New Roman"/>
+          <w:sz w:val="20"/>
+          <w:szCs w:val="20"/>
+        </w:rPr>
+        <w:t>deu</w:t>
+      </w:r>
+      <w:proofErr w:type="spellEnd"/>
+      <w:r>
+        <w:rPr>
+          <w:rFonts w:ascii="Times New Roman" w:hAnsi="Times New Roman" w:cs="Times New Roman"/>
+          <w:sz w:val="20"/>
+          <w:szCs w:val="20"/>
+        </w:rPr>
+        <w:t xml:space="preserve"> al </w:t>
+      </w:r>
+      <w:proofErr w:type="spellStart"/>
+      <w:r>
+        <w:rPr>
+          <w:rFonts w:ascii="Times New Roman" w:hAnsi="Times New Roman" w:cs="Times New Roman"/>
+          <w:sz w:val="20"/>
+          <w:szCs w:val="20"/>
+        </w:rPr>
+        <w:t>fet</w:t>
+      </w:r>
+      <w:proofErr w:type="spellEnd"/>
+      <w:r>
+        <w:rPr>
+          <w:rFonts w:ascii="Times New Roman" w:hAnsi="Times New Roman" w:cs="Times New Roman"/>
+          <w:sz w:val="20"/>
+          <w:szCs w:val="20"/>
+        </w:rPr>
+        <w:t xml:space="preserve"> que </w:t>
+      </w:r>
+      <w:proofErr w:type="spellStart"/>
+      <w:r>
+        <w:rPr>
+          <w:rFonts w:ascii="Times New Roman" w:hAnsi="Times New Roman" w:cs="Times New Roman"/>
+          <w:sz w:val="20"/>
+          <w:szCs w:val="20"/>
+        </w:rPr>
+        <w:t>aquestes</w:t>
+      </w:r>
+      <w:proofErr w:type="spellEnd"/>
+      <w:r>
+        <w:rPr>
+          <w:rFonts w:ascii="Times New Roman" w:hAnsi="Times New Roman" w:cs="Times New Roman"/>
+          <w:sz w:val="20"/>
+          <w:szCs w:val="20"/>
+        </w:rPr>
+        <w:t xml:space="preserve"> entrades </w:t>
+      </w:r>
+      <w:proofErr w:type="spellStart"/>
+      <w:r>
+        <w:rPr>
+          <w:rFonts w:ascii="Times New Roman" w:hAnsi="Times New Roman" w:cs="Times New Roman"/>
+          <w:sz w:val="20"/>
+          <w:szCs w:val="20"/>
+        </w:rPr>
+        <w:t>són</w:t>
+      </w:r>
+      <w:proofErr w:type="spellEnd"/>
+      <w:r>
+        <w:rPr>
+          <w:rFonts w:ascii="Times New Roman" w:hAnsi="Times New Roman" w:cs="Times New Roman"/>
+          <w:sz w:val="20"/>
+          <w:szCs w:val="20"/>
+        </w:rPr>
+        <w:t xml:space="preserve"> imprescindibles </w:t>
+      </w:r>
+      <w:proofErr w:type="spellStart"/>
+      <w:r>
+        <w:rPr>
+          <w:rFonts w:ascii="Times New Roman" w:hAnsi="Times New Roman" w:cs="Times New Roman"/>
+          <w:sz w:val="20"/>
+          <w:szCs w:val="20"/>
+        </w:rPr>
+        <w:t>perquè</w:t>
+      </w:r>
+      <w:proofErr w:type="spellEnd"/>
+      <w:r>
+        <w:rPr>
+          <w:rFonts w:ascii="Times New Roman" w:hAnsi="Times New Roman" w:cs="Times New Roman"/>
+          <w:sz w:val="20"/>
+          <w:szCs w:val="20"/>
+        </w:rPr>
+        <w:t xml:space="preserve"> la </w:t>
+      </w:r>
+      <w:proofErr w:type="spellStart"/>
+      <w:r>
+        <w:rPr>
+          <w:rFonts w:ascii="Times New Roman" w:hAnsi="Times New Roman" w:cs="Times New Roman"/>
+          <w:sz w:val="20"/>
+          <w:szCs w:val="20"/>
+        </w:rPr>
+        <w:t>intel·ligència</w:t>
+      </w:r>
+      <w:proofErr w:type="spellEnd"/>
+      <w:r>
+        <w:rPr>
+          <w:rFonts w:ascii="Times New Roman" w:hAnsi="Times New Roman" w:cs="Times New Roman"/>
+          <w:sz w:val="20"/>
+          <w:szCs w:val="20"/>
+        </w:rPr>
+        <w:t xml:space="preserve"> artificial </w:t>
+      </w:r>
+      <w:proofErr w:type="spellStart"/>
+      <w:r>
+        <w:rPr>
+          <w:rFonts w:ascii="Times New Roman" w:hAnsi="Times New Roman" w:cs="Times New Roman"/>
+          <w:sz w:val="20"/>
+          <w:szCs w:val="20"/>
+        </w:rPr>
+        <w:t>pugui</w:t>
+      </w:r>
+      <w:proofErr w:type="spellEnd"/>
+      <w:r>
+        <w:rPr>
+          <w:rFonts w:ascii="Times New Roman" w:hAnsi="Times New Roman" w:cs="Times New Roman"/>
+          <w:sz w:val="20"/>
+          <w:szCs w:val="20"/>
+        </w:rPr>
+        <w:t xml:space="preserve"> </w:t>
+      </w:r>
+      <w:proofErr w:type="spellStart"/>
+      <w:r>
+        <w:rPr>
+          <w:rFonts w:ascii="Times New Roman" w:hAnsi="Times New Roman" w:cs="Times New Roman"/>
+          <w:sz w:val="20"/>
+          <w:szCs w:val="20"/>
+        </w:rPr>
+        <w:t>aprendre</w:t>
+      </w:r>
+      <w:proofErr w:type="spellEnd"/>
+      <w:r>
+        <w:rPr>
+          <w:rFonts w:ascii="Times New Roman" w:hAnsi="Times New Roman" w:cs="Times New Roman"/>
+          <w:sz w:val="20"/>
+          <w:szCs w:val="20"/>
+        </w:rPr>
+        <w:t xml:space="preserve">, i per </w:t>
+      </w:r>
+      <w:proofErr w:type="spellStart"/>
+      <w:r>
+        <w:rPr>
+          <w:rFonts w:ascii="Times New Roman" w:hAnsi="Times New Roman" w:cs="Times New Roman"/>
+          <w:sz w:val="20"/>
+          <w:szCs w:val="20"/>
+        </w:rPr>
+        <w:t>això</w:t>
+      </w:r>
+      <w:proofErr w:type="spellEnd"/>
+      <w:r>
+        <w:rPr>
+          <w:rFonts w:ascii="Times New Roman" w:hAnsi="Times New Roman" w:cs="Times New Roman"/>
+          <w:sz w:val="20"/>
+          <w:szCs w:val="20"/>
+        </w:rPr>
+        <w:t xml:space="preserve"> en </w:t>
+      </w:r>
+      <w:proofErr w:type="spellStart"/>
+      <w:r>
+        <w:rPr>
+          <w:rFonts w:ascii="Times New Roman" w:hAnsi="Times New Roman" w:cs="Times New Roman"/>
+          <w:sz w:val="20"/>
+          <w:szCs w:val="20"/>
+        </w:rPr>
+        <w:t>aquestes</w:t>
+      </w:r>
+      <w:proofErr w:type="spellEnd"/>
+      <w:r>
+        <w:rPr>
+          <w:rFonts w:ascii="Times New Roman" w:hAnsi="Times New Roman" w:cs="Times New Roman"/>
+          <w:sz w:val="20"/>
+          <w:szCs w:val="20"/>
+        </w:rPr>
+        <w:t xml:space="preserve"> </w:t>
+      </w:r>
+      <w:proofErr w:type="spellStart"/>
+      <w:r>
+        <w:rPr>
+          <w:rFonts w:ascii="Times New Roman" w:hAnsi="Times New Roman" w:cs="Times New Roman"/>
+          <w:sz w:val="20"/>
+          <w:szCs w:val="20"/>
+        </w:rPr>
+        <w:t>columnes</w:t>
+      </w:r>
+      <w:proofErr w:type="spellEnd"/>
+      <w:r>
+        <w:rPr>
+          <w:rFonts w:ascii="Times New Roman" w:hAnsi="Times New Roman" w:cs="Times New Roman"/>
+          <w:sz w:val="20"/>
+          <w:szCs w:val="20"/>
+        </w:rPr>
+        <w:t xml:space="preserve"> no es </w:t>
+      </w:r>
+      <w:proofErr w:type="spellStart"/>
+      <w:r>
+        <w:rPr>
+          <w:rFonts w:ascii="Times New Roman" w:hAnsi="Times New Roman" w:cs="Times New Roman"/>
+          <w:sz w:val="20"/>
+          <w:szCs w:val="20"/>
+        </w:rPr>
+        <w:t>produeix</w:t>
+      </w:r>
+      <w:proofErr w:type="spellEnd"/>
+      <w:r>
+        <w:rPr>
+          <w:rFonts w:ascii="Times New Roman" w:hAnsi="Times New Roman" w:cs="Times New Roman"/>
+          <w:sz w:val="20"/>
+          <w:szCs w:val="20"/>
+        </w:rPr>
+        <w:t xml:space="preserve"> </w:t>
+      </w:r>
+      <w:proofErr w:type="spellStart"/>
+      <w:r>
+        <w:rPr>
+          <w:rFonts w:ascii="Times New Roman" w:hAnsi="Times New Roman" w:cs="Times New Roman"/>
+          <w:sz w:val="20"/>
+          <w:szCs w:val="20"/>
+        </w:rPr>
+        <w:t>cap</w:t>
+      </w:r>
+      <w:proofErr w:type="spellEnd"/>
+      <w:r>
+        <w:rPr>
+          <w:rFonts w:ascii="Times New Roman" w:hAnsi="Times New Roman" w:cs="Times New Roman"/>
+          <w:sz w:val="20"/>
+          <w:szCs w:val="20"/>
+        </w:rPr>
+        <w:t xml:space="preserve"> mena </w:t>
+      </w:r>
+      <w:proofErr w:type="spellStart"/>
+      <w:r>
+        <w:rPr>
+          <w:rFonts w:ascii="Times New Roman" w:hAnsi="Times New Roman" w:cs="Times New Roman"/>
+          <w:sz w:val="20"/>
+          <w:szCs w:val="20"/>
+        </w:rPr>
+        <w:t>d'aprenentatge</w:t>
+      </w:r>
+      <w:proofErr w:type="spellEnd"/>
+      <w:r>
+        <w:rPr>
+          <w:rFonts w:ascii="Times New Roman" w:hAnsi="Times New Roman" w:cs="Times New Roman"/>
+          <w:sz w:val="20"/>
+          <w:szCs w:val="20"/>
+        </w:rPr>
+        <w:t xml:space="preserve">, en </w:t>
+      </w:r>
+      <w:proofErr w:type="spellStart"/>
+      <w:r>
+        <w:rPr>
+          <w:rFonts w:ascii="Times New Roman" w:hAnsi="Times New Roman" w:cs="Times New Roman"/>
+          <w:sz w:val="20"/>
+          <w:szCs w:val="20"/>
+        </w:rPr>
+        <w:t>canvi</w:t>
+      </w:r>
+      <w:proofErr w:type="spellEnd"/>
+      <w:r>
+        <w:rPr>
+          <w:rFonts w:ascii="Times New Roman" w:hAnsi="Times New Roman" w:cs="Times New Roman"/>
+          <w:sz w:val="20"/>
+          <w:szCs w:val="20"/>
+        </w:rPr>
+        <w:t xml:space="preserve">, la columna </w:t>
+      </w:r>
+      <w:proofErr w:type="spellStart"/>
+      <w:r>
+        <w:rPr>
+          <w:rFonts w:ascii="Times New Roman" w:hAnsi="Times New Roman" w:cs="Times New Roman"/>
+          <w:sz w:val="20"/>
+          <w:szCs w:val="20"/>
+        </w:rPr>
+        <w:t>on</w:t>
+      </w:r>
+      <w:proofErr w:type="spellEnd"/>
+      <w:r>
+        <w:rPr>
+          <w:rFonts w:ascii="Times New Roman" w:hAnsi="Times New Roman" w:cs="Times New Roman"/>
+          <w:sz w:val="20"/>
+          <w:szCs w:val="20"/>
+        </w:rPr>
+        <w:t xml:space="preserve"> </w:t>
+      </w:r>
+      <w:proofErr w:type="spellStart"/>
+      <w:r>
+        <w:rPr>
+          <w:rFonts w:ascii="Times New Roman" w:hAnsi="Times New Roman" w:cs="Times New Roman"/>
+          <w:sz w:val="20"/>
+          <w:szCs w:val="20"/>
+        </w:rPr>
+        <w:t>s'utilitzen</w:t>
+      </w:r>
+      <w:proofErr w:type="spellEnd"/>
+      <w:r>
+        <w:rPr>
+          <w:rFonts w:ascii="Times New Roman" w:hAnsi="Times New Roman" w:cs="Times New Roman"/>
+          <w:sz w:val="20"/>
+          <w:szCs w:val="20"/>
+        </w:rPr>
+        <w:t xml:space="preserve"> les entrades 0,1,3 </w:t>
+      </w:r>
+      <w:proofErr w:type="spellStart"/>
+      <w:r>
+        <w:rPr>
+          <w:rFonts w:ascii="Times New Roman" w:hAnsi="Times New Roman" w:cs="Times New Roman"/>
+          <w:sz w:val="20"/>
+          <w:szCs w:val="20"/>
+        </w:rPr>
+        <w:t>és</w:t>
+      </w:r>
+      <w:proofErr w:type="spellEnd"/>
+      <w:r>
+        <w:rPr>
+          <w:rFonts w:ascii="Times New Roman" w:hAnsi="Times New Roman" w:cs="Times New Roman"/>
+          <w:sz w:val="20"/>
+          <w:szCs w:val="20"/>
+        </w:rPr>
+        <w:t xml:space="preserve"> </w:t>
+      </w:r>
+      <w:proofErr w:type="spellStart"/>
+      <w:r>
+        <w:rPr>
+          <w:rFonts w:ascii="Times New Roman" w:hAnsi="Times New Roman" w:cs="Times New Roman"/>
+          <w:sz w:val="20"/>
+          <w:szCs w:val="20"/>
+        </w:rPr>
+        <w:t>on</w:t>
+      </w:r>
+      <w:proofErr w:type="spellEnd"/>
+      <w:r>
+        <w:rPr>
+          <w:rFonts w:ascii="Times New Roman" w:hAnsi="Times New Roman" w:cs="Times New Roman"/>
+          <w:sz w:val="20"/>
+          <w:szCs w:val="20"/>
+        </w:rPr>
+        <w:t xml:space="preserve"> el </w:t>
+      </w:r>
+      <w:proofErr w:type="spellStart"/>
+      <w:r>
+        <w:rPr>
+          <w:rFonts w:ascii="Times New Roman" w:hAnsi="Times New Roman" w:cs="Times New Roman"/>
+          <w:sz w:val="20"/>
+          <w:szCs w:val="20"/>
+        </w:rPr>
+        <w:t>gràfic</w:t>
+      </w:r>
+      <w:proofErr w:type="spellEnd"/>
+      <w:r>
+        <w:rPr>
+          <w:rFonts w:ascii="Times New Roman" w:hAnsi="Times New Roman" w:cs="Times New Roman"/>
+          <w:sz w:val="20"/>
+          <w:szCs w:val="20"/>
+        </w:rPr>
+        <w:t xml:space="preserve"> té </w:t>
+      </w:r>
+      <w:proofErr w:type="spellStart"/>
+      <w:r>
+        <w:rPr>
+          <w:rFonts w:ascii="Times New Roman" w:hAnsi="Times New Roman" w:cs="Times New Roman"/>
+          <w:sz w:val="20"/>
+          <w:szCs w:val="20"/>
+        </w:rPr>
+        <w:t>més</w:t>
+      </w:r>
+      <w:proofErr w:type="spellEnd"/>
+      <w:r>
+        <w:rPr>
+          <w:rFonts w:ascii="Times New Roman" w:hAnsi="Times New Roman" w:cs="Times New Roman"/>
+          <w:sz w:val="20"/>
+          <w:szCs w:val="20"/>
+        </w:rPr>
+        <w:t xml:space="preserve"> forma logarítmica i per ser exactes la columna </w:t>
+      </w:r>
+      <w:proofErr w:type="spellStart"/>
+      <w:r>
+        <w:rPr>
+          <w:rFonts w:ascii="Times New Roman" w:hAnsi="Times New Roman" w:cs="Times New Roman"/>
+          <w:sz w:val="20"/>
+          <w:szCs w:val="20"/>
+        </w:rPr>
+        <w:t>on</w:t>
+      </w:r>
+      <w:proofErr w:type="spellEnd"/>
+      <w:r>
+        <w:rPr>
+          <w:rFonts w:ascii="Times New Roman" w:hAnsi="Times New Roman" w:cs="Times New Roman"/>
+          <w:sz w:val="20"/>
+          <w:szCs w:val="20"/>
+        </w:rPr>
+        <w:t xml:space="preserve"> </w:t>
+      </w:r>
+      <w:proofErr w:type="spellStart"/>
+      <w:r>
+        <w:rPr>
+          <w:rFonts w:ascii="Times New Roman" w:hAnsi="Times New Roman" w:cs="Times New Roman"/>
+          <w:sz w:val="20"/>
+          <w:szCs w:val="20"/>
+        </w:rPr>
+        <w:t>s'utilitzen</w:t>
+      </w:r>
+      <w:proofErr w:type="spellEnd"/>
+      <w:r>
+        <w:rPr>
+          <w:rFonts w:ascii="Times New Roman" w:hAnsi="Times New Roman" w:cs="Times New Roman"/>
+          <w:sz w:val="20"/>
+          <w:szCs w:val="20"/>
+        </w:rPr>
+        <w:t xml:space="preserve"> les entrades 0,1,3 i les </w:t>
+      </w:r>
+      <w:proofErr w:type="spellStart"/>
+      <w:r>
+        <w:rPr>
+          <w:rFonts w:ascii="Times New Roman" w:hAnsi="Times New Roman" w:cs="Times New Roman"/>
+          <w:sz w:val="20"/>
+          <w:szCs w:val="20"/>
+        </w:rPr>
+        <w:t>mutacions</w:t>
+      </w:r>
+      <w:proofErr w:type="spellEnd"/>
+      <w:r>
+        <w:rPr>
+          <w:rFonts w:ascii="Times New Roman" w:hAnsi="Times New Roman" w:cs="Times New Roman"/>
+          <w:sz w:val="20"/>
+          <w:szCs w:val="20"/>
+        </w:rPr>
+        <w:t xml:space="preserve"> 0,2; </w:t>
+      </w:r>
+      <w:proofErr w:type="spellStart"/>
+      <w:r>
+        <w:rPr>
+          <w:rFonts w:ascii="Times New Roman" w:hAnsi="Times New Roman" w:cs="Times New Roman"/>
+          <w:sz w:val="20"/>
+          <w:szCs w:val="20"/>
+        </w:rPr>
+        <w:t>és</w:t>
+      </w:r>
+      <w:proofErr w:type="spellEnd"/>
+      <w:r>
+        <w:rPr>
+          <w:rFonts w:ascii="Times New Roman" w:hAnsi="Times New Roman" w:cs="Times New Roman"/>
+          <w:sz w:val="20"/>
+          <w:szCs w:val="20"/>
+        </w:rPr>
+        <w:t xml:space="preserve"> </w:t>
+      </w:r>
+      <w:proofErr w:type="spellStart"/>
+      <w:r>
+        <w:rPr>
+          <w:rFonts w:ascii="Times New Roman" w:hAnsi="Times New Roman" w:cs="Times New Roman"/>
+          <w:sz w:val="20"/>
+          <w:szCs w:val="20"/>
+        </w:rPr>
+        <w:t>on</w:t>
+      </w:r>
+      <w:proofErr w:type="spellEnd"/>
+      <w:r>
+        <w:rPr>
+          <w:rFonts w:ascii="Times New Roman" w:hAnsi="Times New Roman" w:cs="Times New Roman"/>
+          <w:sz w:val="20"/>
+          <w:szCs w:val="20"/>
+        </w:rPr>
+        <w:t xml:space="preserve"> el </w:t>
+      </w:r>
+      <w:proofErr w:type="spellStart"/>
+      <w:r>
+        <w:rPr>
+          <w:rFonts w:ascii="Times New Roman" w:hAnsi="Times New Roman" w:cs="Times New Roman"/>
+          <w:sz w:val="20"/>
+          <w:szCs w:val="20"/>
+        </w:rPr>
+        <w:t>coeficient</w:t>
+      </w:r>
+      <w:proofErr w:type="spellEnd"/>
+      <w:r>
+        <w:rPr>
+          <w:rFonts w:ascii="Times New Roman" w:hAnsi="Times New Roman" w:cs="Times New Roman"/>
+          <w:sz w:val="20"/>
+          <w:szCs w:val="20"/>
+        </w:rPr>
+        <w:t xml:space="preserve"> </w:t>
+      </w:r>
+      <w:proofErr w:type="spellStart"/>
+      <w:r>
+        <w:rPr>
+          <w:rFonts w:ascii="Times New Roman" w:hAnsi="Times New Roman" w:cs="Times New Roman"/>
+          <w:sz w:val="20"/>
+          <w:szCs w:val="20"/>
+        </w:rPr>
+        <w:t>és</w:t>
+      </w:r>
+      <w:proofErr w:type="spellEnd"/>
+      <w:r>
+        <w:rPr>
+          <w:rFonts w:ascii="Times New Roman" w:hAnsi="Times New Roman" w:cs="Times New Roman"/>
+          <w:sz w:val="20"/>
+          <w:szCs w:val="20"/>
+        </w:rPr>
+        <w:t xml:space="preserve"> </w:t>
+      </w:r>
+      <w:proofErr w:type="spellStart"/>
+      <w:r>
+        <w:rPr>
+          <w:rFonts w:ascii="Times New Roman" w:hAnsi="Times New Roman" w:cs="Times New Roman"/>
+          <w:sz w:val="20"/>
+          <w:szCs w:val="20"/>
+        </w:rPr>
+        <w:t>més</w:t>
+      </w:r>
+      <w:proofErr w:type="spellEnd"/>
+      <w:r>
+        <w:rPr>
+          <w:rFonts w:ascii="Times New Roman" w:hAnsi="Times New Roman" w:cs="Times New Roman"/>
+          <w:sz w:val="20"/>
+          <w:szCs w:val="20"/>
+        </w:rPr>
+        <w:t xml:space="preserve"> </w:t>
+      </w:r>
+      <w:proofErr w:type="spellStart"/>
+      <w:r>
+        <w:rPr>
+          <w:rFonts w:ascii="Times New Roman" w:hAnsi="Times New Roman" w:cs="Times New Roman"/>
+          <w:sz w:val="20"/>
+          <w:szCs w:val="20"/>
+        </w:rPr>
+        <w:t>alt</w:t>
+      </w:r>
+      <w:proofErr w:type="spellEnd"/>
+      <w:r>
+        <w:rPr>
+          <w:rFonts w:ascii="Times New Roman" w:hAnsi="Times New Roman" w:cs="Times New Roman"/>
+          <w:sz w:val="20"/>
+          <w:szCs w:val="20"/>
+        </w:rPr>
+        <w:t xml:space="preserve">, per </w:t>
+      </w:r>
+      <w:proofErr w:type="spellStart"/>
+      <w:r>
+        <w:rPr>
+          <w:rFonts w:ascii="Times New Roman" w:hAnsi="Times New Roman" w:cs="Times New Roman"/>
+          <w:sz w:val="20"/>
+          <w:szCs w:val="20"/>
+        </w:rPr>
+        <w:t>tant</w:t>
+      </w:r>
+      <w:proofErr w:type="spellEnd"/>
+      <w:r>
+        <w:rPr>
+          <w:rFonts w:ascii="Times New Roman" w:hAnsi="Times New Roman" w:cs="Times New Roman"/>
+          <w:sz w:val="20"/>
+          <w:szCs w:val="20"/>
+        </w:rPr>
+        <w:t xml:space="preserve">, </w:t>
+      </w:r>
+      <w:proofErr w:type="spellStart"/>
+      <w:r>
+        <w:rPr>
+          <w:rFonts w:ascii="Times New Roman" w:hAnsi="Times New Roman" w:cs="Times New Roman"/>
+          <w:sz w:val="20"/>
+          <w:szCs w:val="20"/>
+        </w:rPr>
+        <w:t>és</w:t>
+      </w:r>
+      <w:proofErr w:type="spellEnd"/>
+      <w:r>
+        <w:rPr>
+          <w:rFonts w:ascii="Times New Roman" w:hAnsi="Times New Roman" w:cs="Times New Roman"/>
+          <w:sz w:val="20"/>
+          <w:szCs w:val="20"/>
+        </w:rPr>
+        <w:t xml:space="preserve"> el </w:t>
+      </w:r>
+      <w:proofErr w:type="spellStart"/>
+      <w:r>
+        <w:rPr>
+          <w:rFonts w:ascii="Times New Roman" w:hAnsi="Times New Roman" w:cs="Times New Roman"/>
+          <w:sz w:val="20"/>
+          <w:szCs w:val="20"/>
+        </w:rPr>
+        <w:t>més</w:t>
+      </w:r>
+      <w:proofErr w:type="spellEnd"/>
+      <w:r>
+        <w:rPr>
+          <w:rFonts w:ascii="Times New Roman" w:hAnsi="Times New Roman" w:cs="Times New Roman"/>
+          <w:sz w:val="20"/>
+          <w:szCs w:val="20"/>
+        </w:rPr>
+        <w:t xml:space="preserve"> </w:t>
+      </w:r>
+      <w:proofErr w:type="spellStart"/>
+      <w:r>
+        <w:rPr>
+          <w:rFonts w:ascii="Times New Roman" w:hAnsi="Times New Roman" w:cs="Times New Roman"/>
+          <w:sz w:val="20"/>
+          <w:szCs w:val="20"/>
+        </w:rPr>
+        <w:t>logarítmic</w:t>
+      </w:r>
+      <w:proofErr w:type="spellEnd"/>
+      <w:r>
+        <w:rPr>
+          <w:rFonts w:ascii="Times New Roman" w:hAnsi="Times New Roman" w:cs="Times New Roman"/>
+          <w:sz w:val="20"/>
+          <w:szCs w:val="20"/>
+        </w:rPr>
+        <w:t>.</w:t>
       </w:r>
     </w:p>
     <w:p>
@@ -4201,7 +7126,241 @@
           <w:sz w:val="20"/>
           <w:szCs w:val="20"/>
         </w:rPr>
-        <w:t>No hem pogut esbrinar de què depèn un major coeficient més enllà de la configuració dels paràmetres (Entrades-Mutacions) concreta.</w:t>
+        <w:t xml:space="preserve">No </w:t>
+      </w:r>
+      <w:proofErr w:type="spellStart"/>
+      <w:r>
+        <w:rPr>
+          <w:rFonts w:ascii="Times New Roman" w:hAnsi="Times New Roman" w:cs="Times New Roman"/>
+          <w:sz w:val="20"/>
+          <w:szCs w:val="20"/>
+        </w:rPr>
+        <w:t>hem</w:t>
+      </w:r>
+      <w:proofErr w:type="spellEnd"/>
+      <w:r>
+        <w:rPr>
+          <w:rFonts w:ascii="Times New Roman" w:hAnsi="Times New Roman" w:cs="Times New Roman"/>
+          <w:sz w:val="20"/>
+          <w:szCs w:val="20"/>
+        </w:rPr>
+        <w:t xml:space="preserve"> </w:t>
+      </w:r>
+      <w:proofErr w:type="spellStart"/>
+      <w:r>
+        <w:rPr>
+          <w:rFonts w:ascii="Times New Roman" w:hAnsi="Times New Roman" w:cs="Times New Roman"/>
+          <w:sz w:val="20"/>
+          <w:szCs w:val="20"/>
+        </w:rPr>
+        <w:t>pogut</w:t>
+      </w:r>
+      <w:proofErr w:type="spellEnd"/>
+      <w:r>
+        <w:rPr>
+          <w:rFonts w:ascii="Times New Roman" w:hAnsi="Times New Roman" w:cs="Times New Roman"/>
+          <w:sz w:val="20"/>
+          <w:szCs w:val="20"/>
+        </w:rPr>
+        <w:t xml:space="preserve"> </w:t>
+      </w:r>
+      <w:proofErr w:type="spellStart"/>
+      <w:r>
+        <w:rPr>
+          <w:rFonts w:ascii="Times New Roman" w:hAnsi="Times New Roman" w:cs="Times New Roman"/>
+          <w:sz w:val="20"/>
+          <w:szCs w:val="20"/>
+        </w:rPr>
+        <w:t>esbrinar</w:t>
+      </w:r>
+      <w:proofErr w:type="spellEnd"/>
+      <w:r>
+        <w:rPr>
+          <w:rFonts w:ascii="Times New Roman" w:hAnsi="Times New Roman" w:cs="Times New Roman"/>
+          <w:sz w:val="20"/>
+          <w:szCs w:val="20"/>
+        </w:rPr>
+        <w:t xml:space="preserve"> de </w:t>
+      </w:r>
+      <w:proofErr w:type="spellStart"/>
+      <w:r>
+        <w:rPr>
+          <w:rFonts w:ascii="Times New Roman" w:hAnsi="Times New Roman" w:cs="Times New Roman"/>
+          <w:sz w:val="20"/>
+          <w:szCs w:val="20"/>
+        </w:rPr>
+        <w:t>què</w:t>
+      </w:r>
+      <w:proofErr w:type="spellEnd"/>
+      <w:r>
+        <w:rPr>
+          <w:rFonts w:ascii="Times New Roman" w:hAnsi="Times New Roman" w:cs="Times New Roman"/>
+          <w:sz w:val="20"/>
+          <w:szCs w:val="20"/>
+        </w:rPr>
+        <w:t xml:space="preserve"> </w:t>
+      </w:r>
+      <w:proofErr w:type="spellStart"/>
+      <w:r>
+        <w:rPr>
+          <w:rFonts w:ascii="Times New Roman" w:hAnsi="Times New Roman" w:cs="Times New Roman"/>
+          <w:sz w:val="20"/>
+          <w:szCs w:val="20"/>
+        </w:rPr>
+        <w:t>depèn</w:t>
+      </w:r>
+      <w:proofErr w:type="spellEnd"/>
+      <w:r>
+        <w:rPr>
+          <w:rFonts w:ascii="Times New Roman" w:hAnsi="Times New Roman" w:cs="Times New Roman"/>
+          <w:sz w:val="20"/>
+          <w:szCs w:val="20"/>
+        </w:rPr>
+        <w:t xml:space="preserve"> un </w:t>
+      </w:r>
+      <w:proofErr w:type="spellStart"/>
+      <w:r>
+        <w:rPr>
+          <w:rFonts w:ascii="Times New Roman" w:hAnsi="Times New Roman" w:cs="Times New Roman"/>
+          <w:sz w:val="20"/>
+          <w:szCs w:val="20"/>
+        </w:rPr>
+        <w:t>major</w:t>
+      </w:r>
+      <w:proofErr w:type="spellEnd"/>
+      <w:r>
+        <w:rPr>
+          <w:rFonts w:ascii="Times New Roman" w:hAnsi="Times New Roman" w:cs="Times New Roman"/>
+          <w:sz w:val="20"/>
+          <w:szCs w:val="20"/>
+        </w:rPr>
+        <w:t xml:space="preserve"> </w:t>
+      </w:r>
+      <w:proofErr w:type="spellStart"/>
+      <w:r>
+        <w:rPr>
+          <w:rFonts w:ascii="Times New Roman" w:hAnsi="Times New Roman" w:cs="Times New Roman"/>
+          <w:sz w:val="20"/>
+          <w:szCs w:val="20"/>
+        </w:rPr>
+        <w:t>coeficient</w:t>
+      </w:r>
+      <w:proofErr w:type="spellEnd"/>
+      <w:r>
+        <w:rPr>
+          <w:rFonts w:ascii="Times New Roman" w:hAnsi="Times New Roman" w:cs="Times New Roman"/>
+          <w:sz w:val="20"/>
+          <w:szCs w:val="20"/>
+        </w:rPr>
+        <w:t xml:space="preserve"> </w:t>
+      </w:r>
+      <w:proofErr w:type="spellStart"/>
+      <w:r>
+        <w:rPr>
+          <w:rFonts w:ascii="Times New Roman" w:hAnsi="Times New Roman" w:cs="Times New Roman"/>
+          <w:sz w:val="20"/>
+          <w:szCs w:val="20"/>
+        </w:rPr>
+        <w:t>més</w:t>
+      </w:r>
+      <w:proofErr w:type="spellEnd"/>
+      <w:r>
+        <w:rPr>
+          <w:rFonts w:ascii="Times New Roman" w:hAnsi="Times New Roman" w:cs="Times New Roman"/>
+          <w:sz w:val="20"/>
+          <w:szCs w:val="20"/>
+        </w:rPr>
+        <w:t xml:space="preserve"> </w:t>
+      </w:r>
+      <w:proofErr w:type="spellStart"/>
+      <w:r>
+        <w:rPr>
+          <w:rFonts w:ascii="Times New Roman" w:hAnsi="Times New Roman" w:cs="Times New Roman"/>
+          <w:sz w:val="20"/>
+          <w:szCs w:val="20"/>
+        </w:rPr>
+        <w:t>enllà</w:t>
+      </w:r>
+      <w:proofErr w:type="spellEnd"/>
+      <w:r>
+        <w:rPr>
+          <w:rFonts w:ascii="Times New Roman" w:hAnsi="Times New Roman" w:cs="Times New Roman"/>
+          <w:sz w:val="20"/>
+          <w:szCs w:val="20"/>
+        </w:rPr>
+        <w:t xml:space="preserve"> de la </w:t>
+      </w:r>
+      <w:proofErr w:type="spellStart"/>
+      <w:r>
+        <w:rPr>
+          <w:rFonts w:ascii="Times New Roman" w:hAnsi="Times New Roman" w:cs="Times New Roman"/>
+          <w:sz w:val="20"/>
+          <w:szCs w:val="20"/>
+        </w:rPr>
+        <w:t>configuració</w:t>
+      </w:r>
+      <w:proofErr w:type="spellEnd"/>
+      <w:r>
+        <w:rPr>
+          <w:rFonts w:ascii="Times New Roman" w:hAnsi="Times New Roman" w:cs="Times New Roman"/>
+          <w:sz w:val="20"/>
+          <w:szCs w:val="20"/>
+        </w:rPr>
+        <w:t xml:space="preserve"> </w:t>
+      </w:r>
+      <w:proofErr w:type="spellStart"/>
+      <w:r>
+        <w:rPr>
+          <w:rFonts w:ascii="Times New Roman" w:hAnsi="Times New Roman" w:cs="Times New Roman"/>
+          <w:sz w:val="20"/>
+          <w:szCs w:val="20"/>
+        </w:rPr>
+        <w:t>dels</w:t>
+      </w:r>
+      <w:proofErr w:type="spellEnd"/>
+      <w:r>
+        <w:rPr>
+          <w:rFonts w:ascii="Times New Roman" w:hAnsi="Times New Roman" w:cs="Times New Roman"/>
+          <w:sz w:val="20"/>
+          <w:szCs w:val="20"/>
+        </w:rPr>
+        <w:t xml:space="preserve"> </w:t>
+      </w:r>
+      <w:proofErr w:type="spellStart"/>
+      <w:r>
+        <w:rPr>
+          <w:rFonts w:ascii="Times New Roman" w:hAnsi="Times New Roman" w:cs="Times New Roman"/>
+          <w:sz w:val="20"/>
+          <w:szCs w:val="20"/>
+        </w:rPr>
+        <w:t>paràmetres</w:t>
+      </w:r>
+      <w:proofErr w:type="spellEnd"/>
+      <w:r>
+        <w:rPr>
+          <w:rFonts w:ascii="Times New Roman" w:hAnsi="Times New Roman" w:cs="Times New Roman"/>
+          <w:sz w:val="20"/>
+          <w:szCs w:val="20"/>
+        </w:rPr>
+        <w:t xml:space="preserve"> (Entrades-</w:t>
+      </w:r>
+      <w:proofErr w:type="spellStart"/>
+      <w:r>
+        <w:rPr>
+          <w:rFonts w:ascii="Times New Roman" w:hAnsi="Times New Roman" w:cs="Times New Roman"/>
+          <w:sz w:val="20"/>
+          <w:szCs w:val="20"/>
+        </w:rPr>
+        <w:t>Mutacions</w:t>
+      </w:r>
+      <w:proofErr w:type="spellEnd"/>
+      <w:r>
+        <w:rPr>
+          <w:rFonts w:ascii="Times New Roman" w:hAnsi="Times New Roman" w:cs="Times New Roman"/>
+          <w:sz w:val="20"/>
+          <w:szCs w:val="20"/>
+        </w:rPr>
+        <w:t>) concreta.</w:t>
       </w:r>
     </w:p>
     <w:sectPr>
@@ -4616,11 +7775,11 @@
     <w:qFormat/>
     <w:rsid w:val="003653A7"/>
   </w:style>
-  <w:style w:type="paragraph" w:styleId="Ttulo1">
+  <w:style w:type="paragraph" w:styleId="Ttol1">
     <w:name w:val="heading 1"/>
     <w:basedOn w:val="Normal"/>
     <w:next w:val="Normal"/>
-    <w:link w:val="Ttulo1Car"/>
+    <w:link w:val="Ttol1Car"/>
     <w:uiPriority w:val="9"/>
     <w:qFormat/>
     <w:rsid w:val="00705B6C"/>
@@ -4637,11 +7796,11 @@
       <w:szCs w:val="40"/>
     </w:rPr>
   </w:style>
-  <w:style w:type="paragraph" w:styleId="Ttulo2">
+  <w:style w:type="paragraph" w:styleId="Ttol2">
     <w:name w:val="heading 2"/>
     <w:basedOn w:val="Normal"/>
     <w:next w:val="Normal"/>
-    <w:link w:val="Ttulo2Car"/>
+    <w:link w:val="Ttol2Car"/>
     <w:uiPriority w:val="9"/>
     <w:semiHidden/>
     <w:unhideWhenUsed/>
@@ -4660,11 +7819,11 @@
       <w:szCs w:val="32"/>
     </w:rPr>
   </w:style>
-  <w:style w:type="paragraph" w:styleId="Ttulo3">
+  <w:style w:type="paragraph" w:styleId="Ttol3">
     <w:name w:val="heading 3"/>
     <w:basedOn w:val="Normal"/>
     <w:next w:val="Normal"/>
-    <w:link w:val="Ttulo3Car"/>
+    <w:link w:val="Ttol3Car"/>
     <w:uiPriority w:val="9"/>
     <w:semiHidden/>
     <w:unhideWhenUsed/>
@@ -4683,11 +7842,11 @@
       <w:szCs w:val="28"/>
     </w:rPr>
   </w:style>
-  <w:style w:type="paragraph" w:styleId="Ttulo4">
+  <w:style w:type="paragraph" w:styleId="Ttol4">
     <w:name w:val="heading 4"/>
     <w:basedOn w:val="Normal"/>
     <w:next w:val="Normal"/>
-    <w:link w:val="Ttulo4Car"/>
+    <w:link w:val="Ttol4Car"/>
     <w:uiPriority w:val="9"/>
     <w:semiHidden/>
     <w:unhideWhenUsed/>
@@ -4706,11 +7865,11 @@
       <w:color w:val="0F4761" w:themeColor="accent1" w:themeShade="BF"/>
     </w:rPr>
   </w:style>
-  <w:style w:type="paragraph" w:styleId="Ttulo5">
+  <w:style w:type="paragraph" w:styleId="Ttol5">
     <w:name w:val="heading 5"/>
     <w:basedOn w:val="Normal"/>
     <w:next w:val="Normal"/>
-    <w:link w:val="Ttulo5Car"/>
+    <w:link w:val="Ttol5Car"/>
     <w:uiPriority w:val="9"/>
     <w:semiHidden/>
     <w:unhideWhenUsed/>
@@ -4727,11 +7886,11 @@
       <w:color w:val="0F4761" w:themeColor="accent1" w:themeShade="BF"/>
     </w:rPr>
   </w:style>
-  <w:style w:type="paragraph" w:styleId="Ttulo6">
+  <w:style w:type="paragraph" w:styleId="Ttol6">
     <w:name w:val="heading 6"/>
     <w:basedOn w:val="Normal"/>
     <w:next w:val="Normal"/>
-    <w:link w:val="Ttulo6Car"/>
+    <w:link w:val="Ttol6Car"/>
     <w:uiPriority w:val="9"/>
     <w:semiHidden/>
     <w:unhideWhenUsed/>
@@ -4750,11 +7909,11 @@
       <w:color w:val="595959" w:themeColor="text1" w:themeTint="A6"/>
     </w:rPr>
   </w:style>
-  <w:style w:type="paragraph" w:styleId="Ttulo7">
+  <w:style w:type="paragraph" w:styleId="Ttol7">
     <w:name w:val="heading 7"/>
     <w:basedOn w:val="Normal"/>
     <w:next w:val="Normal"/>
-    <w:link w:val="Ttulo7Car"/>
+    <w:link w:val="Ttol7Car"/>
     <w:uiPriority w:val="9"/>
     <w:semiHidden/>
     <w:unhideWhenUsed/>
@@ -4771,11 +7930,11 @@
       <w:color w:val="595959" w:themeColor="text1" w:themeTint="A6"/>
     </w:rPr>
   </w:style>
-  <w:style w:type="paragraph" w:styleId="Ttulo8">
+  <w:style w:type="paragraph" w:styleId="Ttol8">
     <w:name w:val="heading 8"/>
     <w:basedOn w:val="Normal"/>
     <w:next w:val="Normal"/>
-    <w:link w:val="Ttulo8Car"/>
+    <w:link w:val="Ttol8Car"/>
     <w:uiPriority w:val="9"/>
     <w:semiHidden/>
     <w:unhideWhenUsed/>
@@ -4794,11 +7953,11 @@
       <w:color w:val="272727" w:themeColor="text1" w:themeTint="D8"/>
     </w:rPr>
   </w:style>
-  <w:style w:type="paragraph" w:styleId="Ttulo9">
+  <w:style w:type="paragraph" w:styleId="Ttol9">
     <w:name w:val="heading 9"/>
     <w:basedOn w:val="Normal"/>
     <w:next w:val="Normal"/>
-    <w:link w:val="Ttulo9Car"/>
+    <w:link w:val="Ttol9Car"/>
     <w:uiPriority w:val="9"/>
     <w:semiHidden/>
     <w:unhideWhenUsed/>
@@ -4815,12 +7974,13 @@
       <w:color w:val="272727" w:themeColor="text1" w:themeTint="D8"/>
     </w:rPr>
   </w:style>
-  <w:style w:type="character" w:default="1" w:styleId="Fuentedeprrafopredeter">
+  <w:style w:type="character" w:default="1" w:styleId="Lletraperdefectedelpargraf">
     <w:name w:val="Default Paragraph Font"/>
     <w:uiPriority w:val="1"/>
+    <w:semiHidden/>
     <w:unhideWhenUsed/>
   </w:style>
-  <w:style w:type="table" w:default="1" w:styleId="Tablanormal">
+  <w:style w:type="table" w:default="1" w:styleId="Taulanormal">
     <w:name w:val="Normal Table"/>
     <w:uiPriority w:val="99"/>
     <w:semiHidden/>
@@ -4835,16 +7995,16 @@
       </w:tblCellMar>
     </w:tblPr>
   </w:style>
-  <w:style w:type="numbering" w:default="1" w:styleId="Sinlista">
+  <w:style w:type="numbering" w:default="1" w:styleId="Sensellista">
     <w:name w:val="No List"/>
     <w:uiPriority w:val="99"/>
     <w:semiHidden/>
     <w:unhideWhenUsed/>
   </w:style>
-  <w:style w:type="character" w:customStyle="1" w:styleId="Ttulo1Car">
-    <w:name w:val="Título 1 Car"/>
-    <w:basedOn w:val="Fuentedeprrafopredeter"/>
-    <w:link w:val="Ttulo1"/>
+  <w:style w:type="character" w:customStyle="1" w:styleId="Ttol1Car">
+    <w:name w:val="Títol 1 Car"/>
+    <w:basedOn w:val="Lletraperdefectedelpargraf"/>
+    <w:link w:val="Ttol1"/>
     <w:uiPriority w:val="9"/>
     <w:rsid w:val="00705B6C"/>
     <w:rPr>
@@ -4854,10 +8014,10 @@
       <w:szCs w:val="40"/>
     </w:rPr>
   </w:style>
-  <w:style w:type="character" w:customStyle="1" w:styleId="Ttulo2Car">
-    <w:name w:val="Título 2 Car"/>
-    <w:basedOn w:val="Fuentedeprrafopredeter"/>
-    <w:link w:val="Ttulo2"/>
+  <w:style w:type="character" w:customStyle="1" w:styleId="Ttol2Car">
+    <w:name w:val="Títol 2 Car"/>
+    <w:basedOn w:val="Lletraperdefectedelpargraf"/>
+    <w:link w:val="Ttol2"/>
     <w:uiPriority w:val="9"/>
     <w:semiHidden/>
     <w:rsid w:val="00705B6C"/>
@@ -4868,10 +8028,10 @@
       <w:szCs w:val="32"/>
     </w:rPr>
   </w:style>
-  <w:style w:type="character" w:customStyle="1" w:styleId="Ttulo3Car">
-    <w:name w:val="Título 3 Car"/>
-    <w:basedOn w:val="Fuentedeprrafopredeter"/>
-    <w:link w:val="Ttulo3"/>
+  <w:style w:type="character" w:customStyle="1" w:styleId="Ttol3Car">
+    <w:name w:val="Títol 3 Car"/>
+    <w:basedOn w:val="Lletraperdefectedelpargraf"/>
+    <w:link w:val="Ttol3"/>
     <w:uiPriority w:val="9"/>
     <w:semiHidden/>
     <w:rsid w:val="00705B6C"/>
@@ -4882,10 +8042,10 @@
       <w:szCs w:val="28"/>
     </w:rPr>
   </w:style>
-  <w:style w:type="character" w:customStyle="1" w:styleId="Ttulo4Car">
-    <w:name w:val="Título 4 Car"/>
-    <w:basedOn w:val="Fuentedeprrafopredeter"/>
-    <w:link w:val="Ttulo4"/>
+  <w:style w:type="character" w:customStyle="1" w:styleId="Ttol4Car">
+    <w:name w:val="Títol 4 Car"/>
+    <w:basedOn w:val="Lletraperdefectedelpargraf"/>
+    <w:link w:val="Ttol4"/>
     <w:uiPriority w:val="9"/>
     <w:semiHidden/>
     <w:rsid w:val="00705B6C"/>
@@ -4896,10 +8056,10 @@
       <w:color w:val="0F4761" w:themeColor="accent1" w:themeShade="BF"/>
     </w:rPr>
   </w:style>
-  <w:style w:type="character" w:customStyle="1" w:styleId="Ttulo5Car">
-    <w:name w:val="Título 5 Car"/>
-    <w:basedOn w:val="Fuentedeprrafopredeter"/>
-    <w:link w:val="Ttulo5"/>
+  <w:style w:type="character" w:customStyle="1" w:styleId="Ttol5Car">
+    <w:name w:val="Títol 5 Car"/>
+    <w:basedOn w:val="Lletraperdefectedelpargraf"/>
+    <w:link w:val="Ttol5"/>
     <w:uiPriority w:val="9"/>
     <w:semiHidden/>
     <w:rsid w:val="00705B6C"/>
@@ -4908,10 +8068,10 @@
       <w:color w:val="0F4761" w:themeColor="accent1" w:themeShade="BF"/>
     </w:rPr>
   </w:style>
-  <w:style w:type="character" w:customStyle="1" w:styleId="Ttulo6Car">
-    <w:name w:val="Título 6 Car"/>
-    <w:basedOn w:val="Fuentedeprrafopredeter"/>
-    <w:link w:val="Ttulo6"/>
+  <w:style w:type="character" w:customStyle="1" w:styleId="Ttol6Car">
+    <w:name w:val="Títol 6 Car"/>
+    <w:basedOn w:val="Lletraperdefectedelpargraf"/>
+    <w:link w:val="Ttol6"/>
     <w:uiPriority w:val="9"/>
     <w:semiHidden/>
     <w:rsid w:val="00705B6C"/>
@@ -4922,10 +8082,10 @@
       <w:color w:val="595959" w:themeColor="text1" w:themeTint="A6"/>
     </w:rPr>
   </w:style>
-  <w:style w:type="character" w:customStyle="1" w:styleId="Ttulo7Car">
-    <w:name w:val="Título 7 Car"/>
-    <w:basedOn w:val="Fuentedeprrafopredeter"/>
-    <w:link w:val="Ttulo7"/>
+  <w:style w:type="character" w:customStyle="1" w:styleId="Ttol7Car">
+    <w:name w:val="Títol 7 Car"/>
+    <w:basedOn w:val="Lletraperdefectedelpargraf"/>
+    <w:link w:val="Ttol7"/>
     <w:uiPriority w:val="9"/>
     <w:semiHidden/>
     <w:rsid w:val="00705B6C"/>
@@ -4934,10 +8094,10 @@
       <w:color w:val="595959" w:themeColor="text1" w:themeTint="A6"/>
     </w:rPr>
   </w:style>
-  <w:style w:type="character" w:customStyle="1" w:styleId="Ttulo8Car">
-    <w:name w:val="Título 8 Car"/>
-    <w:basedOn w:val="Fuentedeprrafopredeter"/>
-    <w:link w:val="Ttulo8"/>
+  <w:style w:type="character" w:customStyle="1" w:styleId="Ttol8Car">
+    <w:name w:val="Títol 8 Car"/>
+    <w:basedOn w:val="Lletraperdefectedelpargraf"/>
+    <w:link w:val="Ttol8"/>
     <w:uiPriority w:val="9"/>
     <w:semiHidden/>
     <w:rsid w:val="00705B6C"/>
@@ -4948,10 +8108,10 @@
       <w:color w:val="272727" w:themeColor="text1" w:themeTint="D8"/>
     </w:rPr>
   </w:style>
-  <w:style w:type="character" w:customStyle="1" w:styleId="Ttulo9Car">
-    <w:name w:val="Título 9 Car"/>
-    <w:basedOn w:val="Fuentedeprrafopredeter"/>
-    <w:link w:val="Ttulo9"/>
+  <w:style w:type="character" w:customStyle="1" w:styleId="Ttol9Car">
+    <w:name w:val="Títol 9 Car"/>
+    <w:basedOn w:val="Lletraperdefectedelpargraf"/>
+    <w:link w:val="Ttol9"/>
     <w:uiPriority w:val="9"/>
     <w:semiHidden/>
     <w:rsid w:val="00705B6C"/>
@@ -4960,11 +8120,11 @@
       <w:color w:val="272727" w:themeColor="text1" w:themeTint="D8"/>
     </w:rPr>
   </w:style>
-  <w:style w:type="paragraph" w:styleId="Ttulo">
+  <w:style w:type="paragraph" w:styleId="Ttol">
     <w:name w:val="Title"/>
     <w:basedOn w:val="Normal"/>
     <w:next w:val="Normal"/>
-    <w:link w:val="TtuloCar"/>
+    <w:link w:val="TtolCar"/>
     <w:uiPriority w:val="10"/>
     <w:qFormat/>
     <w:rsid w:val="00705B6C"/>
@@ -4980,10 +8140,10 @@
       <w:szCs w:val="56"/>
     </w:rPr>
   </w:style>
-  <w:style w:type="character" w:customStyle="1" w:styleId="TtuloCar">
-    <w:name w:val="Título Car"/>
-    <w:basedOn w:val="Fuentedeprrafopredeter"/>
-    <w:link w:val="Ttulo"/>
+  <w:style w:type="character" w:customStyle="1" w:styleId="TtolCar">
+    <w:name w:val="Títol Car"/>
+    <w:basedOn w:val="Lletraperdefectedelpargraf"/>
+    <w:link w:val="Ttol"/>
     <w:uiPriority w:val="10"/>
     <w:rsid w:val="00705B6C"/>
     <w:rPr>
@@ -4994,11 +8154,11 @@
       <w:szCs w:val="56"/>
     </w:rPr>
   </w:style>
-  <w:style w:type="paragraph" w:styleId="Subttulo">
+  <w:style w:type="paragraph" w:styleId="Subttol">
     <w:name w:val="Subtitle"/>
     <w:basedOn w:val="Normal"/>
     <w:next w:val="Normal"/>
-    <w:link w:val="SubttuloCar"/>
+    <w:link w:val="SubttolCar"/>
     <w:uiPriority w:val="11"/>
     <w:qFormat/>
     <w:rsid w:val="00705B6C"/>
@@ -5015,10 +8175,10 @@
       <w:szCs w:val="28"/>
     </w:rPr>
   </w:style>
-  <w:style w:type="character" w:customStyle="1" w:styleId="SubttuloCar">
-    <w:name w:val="Subtítulo Car"/>
-    <w:basedOn w:val="Fuentedeprrafopredeter"/>
-    <w:link w:val="Subttulo"/>
+  <w:style w:type="character" w:customStyle="1" w:styleId="SubttolCar">
+    <w:name w:val="Subtítol Car"/>
+    <w:basedOn w:val="Lletraperdefectedelpargraf"/>
+    <w:link w:val="Subttol"/>
     <w:uiPriority w:val="11"/>
     <w:rsid w:val="00705B6C"/>
     <w:rPr>
@@ -5049,7 +8209,7 @@
   </w:style>
   <w:style w:type="character" w:customStyle="1" w:styleId="CitaCar">
     <w:name w:val="Cita Car"/>
-    <w:basedOn w:val="Fuentedeprrafopredeter"/>
+    <w:basedOn w:val="Lletraperdefectedelpargraf"/>
     <w:link w:val="Cita"/>
     <w:uiPriority w:val="29"/>
     <w:rsid w:val="00705B6C"/>
@@ -5059,7 +8219,7 @@
       <w:color w:val="404040" w:themeColor="text1" w:themeTint="BF"/>
     </w:rPr>
   </w:style>
-  <w:style w:type="paragraph" w:styleId="Prrafodelista">
+  <w:style w:type="paragraph" w:styleId="Pargrafdellista">
     <w:name w:val="List Paragraph"/>
     <w:basedOn w:val="Normal"/>
     <w:uiPriority w:val="34"/>
@@ -5070,9 +8230,9 @@
       <w:contextualSpacing/>
     </w:pPr>
   </w:style>
-  <w:style w:type="character" w:styleId="nfasisintenso">
+  <w:style w:type="character" w:styleId="mfasiintens">
     <w:name w:val="Intense Emphasis"/>
-    <w:basedOn w:val="Fuentedeprrafopredeter"/>
+    <w:basedOn w:val="Lletraperdefectedelpargraf"/>
     <w:uiPriority w:val="21"/>
     <w:qFormat/>
     <w:rsid w:val="00705B6C"/>
@@ -5082,11 +8242,11 @@
       <w:color w:val="0F4761" w:themeColor="accent1" w:themeShade="BF"/>
     </w:rPr>
   </w:style>
-  <w:style w:type="paragraph" w:styleId="Citadestacada">
+  <w:style w:type="paragraph" w:styleId="Citaintensa">
     <w:name w:val="Intense Quote"/>
     <w:basedOn w:val="Normal"/>
     <w:next w:val="Normal"/>
-    <w:link w:val="CitadestacadaCar"/>
+    <w:link w:val="CitaintensaCar"/>
     <w:uiPriority w:val="30"/>
     <w:qFormat/>
     <w:rsid w:val="00705B6C"/>
@@ -5105,10 +8265,10 @@
       <w:color w:val="0F4761" w:themeColor="accent1" w:themeShade="BF"/>
     </w:rPr>
   </w:style>
-  <w:style w:type="character" w:customStyle="1" w:styleId="CitadestacadaCar">
-    <w:name w:val="Cita destacada Car"/>
-    <w:basedOn w:val="Fuentedeprrafopredeter"/>
-    <w:link w:val="Citadestacada"/>
+  <w:style w:type="character" w:customStyle="1" w:styleId="CitaintensaCar">
+    <w:name w:val="Cita intensa Car"/>
+    <w:basedOn w:val="Lletraperdefectedelpargraf"/>
+    <w:link w:val="Citaintensa"/>
     <w:uiPriority w:val="30"/>
     <w:rsid w:val="00705B6C"/>
     <w:rPr>
@@ -5117,9 +8277,9 @@
       <w:color w:val="0F4761" w:themeColor="accent1" w:themeShade="BF"/>
     </w:rPr>
   </w:style>
-  <w:style w:type="character" w:styleId="Referenciaintensa">
+  <w:style w:type="character" w:styleId="Refernciaintensa">
     <w:name w:val="Intense Reference"/>
-    <w:basedOn w:val="Fuentedeprrafopredeter"/>
+    <w:basedOn w:val="Lletraperdefectedelpargraf"/>
     <w:uiPriority w:val="32"/>
     <w:qFormat/>
     <w:rsid w:val="00705B6C"/>
@@ -5131,9 +8291,9 @@
       <w:spacing w:val="5"/>
     </w:rPr>
   </w:style>
-  <w:style w:type="character" w:styleId="Textodelmarcadordeposicin">
+  <w:style w:type="character" w:styleId="Textdelcontenidor">
     <w:name w:val="Placeholder Text"/>
-    <w:basedOn w:val="Fuentedeprrafopredeter"/>
+    <w:basedOn w:val="Lletraperdefectedelpargraf"/>
     <w:uiPriority w:val="99"/>
     <w:semiHidden/>
     <w:rsid w:val="005C01D5"/>
@@ -5141,9 +8301,9 @@
       <w:color w:val="666666"/>
     </w:rPr>
   </w:style>
-  <w:style w:type="table" w:styleId="Tablaconcuadrcula">
+  <w:style w:type="table" w:styleId="Taulaambquadrcula">
     <w:name w:val="Table Grid"/>
-    <w:basedOn w:val="Tablanormal"/>
+    <w:basedOn w:val="Taulanormal"/>
     <w:uiPriority w:val="39"/>
     <w:rsid w:val="003653A7"/>
     <w:pPr>

--- a/TR_ESCRIT/TEO.docx
+++ b/TR_ESCRIT/TEO.docx
@@ -702,114 +702,12 @@
       <w:r>
         <w:rPr>
           <w:rFonts w:ascii="Times New Roman" w:hAnsi="Times New Roman" w:cs="Times New Roman"/>
-          <w:sz w:val="20"/>
-          <w:szCs w:val="20"/>
-          <w:highlight w:val="yellow"/>
-        </w:rPr>
-        <w:t>vam</w:t>
-      </w:r>
-      <w:proofErr w:type="spellEnd"/>
-      <w:r>
-        <w:rPr>
-          <w:rFonts w:ascii="Times New Roman" w:hAnsi="Times New Roman" w:cs="Times New Roman"/>
-          <w:sz w:val="20"/>
-          <w:szCs w:val="20"/>
-          <w:highlight w:val="yellow"/>
-        </w:rPr>
-        <w:t xml:space="preserve"> </w:t>
-      </w:r>
-      <w:proofErr w:type="spellStart"/>
-      <w:r>
-        <w:rPr>
-          <w:rFonts w:ascii="Times New Roman" w:hAnsi="Times New Roman" w:cs="Times New Roman"/>
-          <w:sz w:val="20"/>
-          <w:szCs w:val="20"/>
-          <w:highlight w:val="yellow"/>
-        </w:rPr>
-        <w:t>concloure</w:t>
-      </w:r>
-      <w:proofErr w:type="spellEnd"/>
-      <w:r>
-        <w:rPr>
-          <w:rFonts w:ascii="Times New Roman" w:hAnsi="Times New Roman" w:cs="Times New Roman"/>
-          <w:sz w:val="20"/>
-          <w:szCs w:val="20"/>
-          <w:highlight w:val="yellow"/>
-        </w:rPr>
-        <w:t xml:space="preserve"> que </w:t>
-      </w:r>
-      <w:proofErr w:type="spellStart"/>
-      <w:r>
-        <w:rPr>
-          <w:rFonts w:ascii="Times New Roman" w:hAnsi="Times New Roman" w:cs="Times New Roman"/>
-          <w:sz w:val="20"/>
-          <w:szCs w:val="20"/>
-          <w:highlight w:val="yellow"/>
-        </w:rPr>
-        <w:t>efectivament</w:t>
-      </w:r>
-      <w:proofErr w:type="spellEnd"/>
-      <w:r>
-        <w:rPr>
-          <w:rFonts w:ascii="Times New Roman" w:hAnsi="Times New Roman" w:cs="Times New Roman"/>
-          <w:sz w:val="20"/>
-          <w:szCs w:val="20"/>
-          <w:highlight w:val="yellow"/>
-        </w:rPr>
-        <w:t xml:space="preserve"> la forma del </w:t>
-      </w:r>
-      <w:proofErr w:type="spellStart"/>
-      <w:r>
-        <w:rPr>
-          <w:rFonts w:ascii="Times New Roman" w:hAnsi="Times New Roman" w:cs="Times New Roman"/>
-          <w:sz w:val="20"/>
-          <w:szCs w:val="20"/>
-          <w:highlight w:val="yellow"/>
-        </w:rPr>
-        <w:t>gràfic</w:t>
-      </w:r>
-      <w:proofErr w:type="spellEnd"/>
-      <w:r>
-        <w:rPr>
-          <w:rFonts w:ascii="Times New Roman" w:hAnsi="Times New Roman" w:cs="Times New Roman"/>
-          <w:sz w:val="20"/>
-          <w:szCs w:val="20"/>
-          <w:highlight w:val="yellow"/>
-        </w:rPr>
-        <w:t xml:space="preserve"> </w:t>
-      </w:r>
-      <w:proofErr w:type="spellStart"/>
-      <w:r>
-        <w:rPr>
-          <w:rFonts w:ascii="Times New Roman" w:hAnsi="Times New Roman" w:cs="Times New Roman"/>
-          <w:sz w:val="20"/>
-          <w:szCs w:val="20"/>
-          <w:highlight w:val="yellow"/>
-        </w:rPr>
-        <w:t>demostra</w:t>
-      </w:r>
-      <w:proofErr w:type="spellEnd"/>
-      <w:r>
-        <w:rPr>
-          <w:rFonts w:ascii="Times New Roman" w:hAnsi="Times New Roman" w:cs="Times New Roman"/>
-          <w:sz w:val="20"/>
-          <w:szCs w:val="20"/>
-          <w:highlight w:val="yellow"/>
-        </w:rPr>
-        <w:t xml:space="preserve"> que </w:t>
-      </w:r>
-      <w:proofErr w:type="spellStart"/>
-      <w:r>
-        <w:rPr>
-          <w:rFonts w:ascii="Times New Roman" w:hAnsi="Times New Roman" w:cs="Times New Roman"/>
           <w:b/>
           <w:bCs/>
           <w:sz w:val="20"/>
           <w:szCs w:val="20"/>
-          <w:highlight w:val="yellow"/>
-          <w:u w:val="single"/>
-        </w:rPr>
-        <w:t>l'aprenentatge</w:t>
+        </w:rPr>
+        <w:t>vam</w:t>
       </w:r>
       <w:proofErr w:type="spellEnd"/>
       <w:r>
@@ -819,10 +717,8 @@
           <w:bCs/>
           <w:sz w:val="20"/>
           <w:szCs w:val="20"/>
-          <w:highlight w:val="yellow"/>
-          <w:u w:val="single"/>
-        </w:rPr>
-        <w:t xml:space="preserve"> era </w:t>
+        </w:rPr>
+        <w:t xml:space="preserve"> </w:t>
       </w:r>
       <w:proofErr w:type="spellStart"/>
       <w:r>
@@ -832,18 +728,130 @@
           <w:bCs/>
           <w:sz w:val="20"/>
           <w:szCs w:val="20"/>
-          <w:highlight w:val="yellow"/>
+        </w:rPr>
+        <w:t>concloure</w:t>
+      </w:r>
+      <w:proofErr w:type="spellEnd"/>
+      <w:r>
+        <w:rPr>
+          <w:rFonts w:ascii="Times New Roman" w:hAnsi="Times New Roman" w:cs="Times New Roman"/>
+          <w:b/>
+          <w:bCs/>
+          <w:sz w:val="20"/>
+          <w:szCs w:val="20"/>
+        </w:rPr>
+        <w:t xml:space="preserve"> que </w:t>
+      </w:r>
+      <w:proofErr w:type="spellStart"/>
+      <w:r>
+        <w:rPr>
+          <w:rFonts w:ascii="Times New Roman" w:hAnsi="Times New Roman" w:cs="Times New Roman"/>
+          <w:b/>
+          <w:bCs/>
+          <w:sz w:val="20"/>
+          <w:szCs w:val="20"/>
+        </w:rPr>
+        <w:t>efectivament</w:t>
+      </w:r>
+      <w:proofErr w:type="spellEnd"/>
+      <w:r>
+        <w:rPr>
+          <w:rFonts w:ascii="Times New Roman" w:hAnsi="Times New Roman" w:cs="Times New Roman"/>
+          <w:b/>
+          <w:bCs/>
+          <w:sz w:val="20"/>
+          <w:szCs w:val="20"/>
+        </w:rPr>
+        <w:t xml:space="preserve"> la forma del </w:t>
+      </w:r>
+      <w:proofErr w:type="spellStart"/>
+      <w:r>
+        <w:rPr>
+          <w:rFonts w:ascii="Times New Roman" w:hAnsi="Times New Roman" w:cs="Times New Roman"/>
+          <w:b/>
+          <w:bCs/>
+          <w:sz w:val="20"/>
+          <w:szCs w:val="20"/>
+        </w:rPr>
+        <w:t>gràfic</w:t>
+      </w:r>
+      <w:proofErr w:type="spellEnd"/>
+      <w:r>
+        <w:rPr>
+          <w:rFonts w:ascii="Times New Roman" w:hAnsi="Times New Roman" w:cs="Times New Roman"/>
+          <w:b/>
+          <w:bCs/>
+          <w:sz w:val="20"/>
+          <w:szCs w:val="20"/>
+        </w:rPr>
+        <w:t xml:space="preserve"> </w:t>
+      </w:r>
+      <w:proofErr w:type="spellStart"/>
+      <w:r>
+        <w:rPr>
+          <w:rFonts w:ascii="Times New Roman" w:hAnsi="Times New Roman" w:cs="Times New Roman"/>
+          <w:b/>
+          <w:bCs/>
+          <w:sz w:val="20"/>
+          <w:szCs w:val="20"/>
+        </w:rPr>
+        <w:t>demostra</w:t>
+      </w:r>
+      <w:proofErr w:type="spellEnd"/>
+      <w:r>
+        <w:rPr>
+          <w:rFonts w:ascii="Times New Roman" w:hAnsi="Times New Roman" w:cs="Times New Roman"/>
+          <w:b/>
+          <w:bCs/>
+          <w:sz w:val="20"/>
+          <w:szCs w:val="20"/>
+        </w:rPr>
+        <w:t xml:space="preserve"> que </w:t>
+      </w:r>
+      <w:proofErr w:type="spellStart"/>
+      <w:r>
+        <w:rPr>
+          <w:rFonts w:ascii="Times New Roman" w:hAnsi="Times New Roman" w:cs="Times New Roman"/>
+          <w:b/>
+          <w:bCs/>
+          <w:sz w:val="20"/>
+          <w:szCs w:val="20"/>
           <w:u w:val="single"/>
         </w:rPr>
+        <w:t>l'aprenentatge</w:t>
+      </w:r>
+      <w:proofErr w:type="spellEnd"/>
+      <w:r>
+        <w:rPr>
+          <w:rFonts w:ascii="Times New Roman" w:hAnsi="Times New Roman" w:cs="Times New Roman"/>
+          <w:b/>
+          <w:bCs/>
+          <w:sz w:val="20"/>
+          <w:szCs w:val="20"/>
+          <w:u w:val="single"/>
+        </w:rPr>
+        <w:t xml:space="preserve"> era </w:t>
+      </w:r>
+      <w:proofErr w:type="spellStart"/>
+      <w:r>
+        <w:rPr>
+          <w:rFonts w:ascii="Times New Roman" w:hAnsi="Times New Roman" w:cs="Times New Roman"/>
+          <w:b/>
+          <w:bCs/>
+          <w:sz w:val="20"/>
+          <w:szCs w:val="20"/>
+          <w:u w:val="single"/>
+        </w:rPr>
         <w:t>logarítmic</w:t>
       </w:r>
       <w:proofErr w:type="spellEnd"/>
       <w:r>
         <w:rPr>
           <w:rFonts w:ascii="Times New Roman" w:hAnsi="Times New Roman" w:cs="Times New Roman"/>
-          <w:sz w:val="20"/>
-          <w:szCs w:val="20"/>
-          <w:highlight w:val="yellow"/>
+          <w:b/>
+          <w:bCs/>
+          <w:sz w:val="20"/>
+          <w:szCs w:val="20"/>
         </w:rPr>
         <w:t>, per confirmar-</w:t>
       </w:r>
@@ -851,9 +859,10 @@
       <w:r>
         <w:rPr>
           <w:rFonts w:ascii="Times New Roman" w:hAnsi="Times New Roman" w:cs="Times New Roman"/>
-          <w:sz w:val="20"/>
-          <w:szCs w:val="20"/>
-          <w:highlight w:val="yellow"/>
+          <w:b/>
+          <w:bCs/>
+          <w:sz w:val="20"/>
+          <w:szCs w:val="20"/>
         </w:rPr>
         <w:t>ho</w:t>
       </w:r>
@@ -861,9 +870,10 @@
       <w:r>
         <w:rPr>
           <w:rFonts w:ascii="Times New Roman" w:hAnsi="Times New Roman" w:cs="Times New Roman"/>
-          <w:sz w:val="20"/>
-          <w:szCs w:val="20"/>
-          <w:highlight w:val="yellow"/>
+          <w:b/>
+          <w:bCs/>
+          <w:sz w:val="20"/>
+          <w:szCs w:val="20"/>
         </w:rPr>
         <w:t xml:space="preserve"> </w:t>
       </w:r>
@@ -871,9 +881,10 @@
       <w:r>
         <w:rPr>
           <w:rFonts w:ascii="Times New Roman" w:hAnsi="Times New Roman" w:cs="Times New Roman"/>
-          <w:sz w:val="20"/>
-          <w:szCs w:val="20"/>
-          <w:highlight w:val="yellow"/>
+          <w:b/>
+          <w:bCs/>
+          <w:sz w:val="20"/>
+          <w:szCs w:val="20"/>
         </w:rPr>
         <w:t>utilitzem</w:t>
       </w:r>
@@ -881,9 +892,10 @@
       <w:r>
         <w:rPr>
           <w:rFonts w:ascii="Times New Roman" w:hAnsi="Times New Roman" w:cs="Times New Roman"/>
-          <w:sz w:val="20"/>
-          <w:szCs w:val="20"/>
-          <w:highlight w:val="yellow"/>
+          <w:b/>
+          <w:bCs/>
+          <w:sz w:val="20"/>
+          <w:szCs w:val="20"/>
         </w:rPr>
         <w:t xml:space="preserve"> un valor </w:t>
       </w:r>
@@ -891,9 +903,10 @@
       <w:r>
         <w:rPr>
           <w:rFonts w:ascii="Times New Roman" w:hAnsi="Times New Roman" w:cs="Times New Roman"/>
-          <w:sz w:val="20"/>
-          <w:szCs w:val="20"/>
-          <w:highlight w:val="yellow"/>
+          <w:b/>
+          <w:bCs/>
+          <w:sz w:val="20"/>
+          <w:szCs w:val="20"/>
         </w:rPr>
         <w:t>anomenat</w:t>
       </w:r>
@@ -901,9 +914,10 @@
       <w:r>
         <w:rPr>
           <w:rFonts w:ascii="Times New Roman" w:hAnsi="Times New Roman" w:cs="Times New Roman"/>
-          <w:sz w:val="20"/>
-          <w:szCs w:val="20"/>
-          <w:highlight w:val="yellow"/>
+          <w:b/>
+          <w:bCs/>
+          <w:sz w:val="20"/>
+          <w:szCs w:val="20"/>
         </w:rPr>
         <w:t xml:space="preserve"> </w:t>
       </w:r>
@@ -913,31 +927,36 @@
             <m:ctrlPr>
               <w:rPr>
                 <w:rFonts w:ascii="Cambria Math" w:hAnsi="Cambria Math" w:cs="Times New Roman"/>
+                <w:b/>
+                <w:bCs/>
                 <w:i/>
                 <w:sz w:val="20"/>
                 <w:szCs w:val="20"/>
-                <w:highlight w:val="yellow"/>
               </w:rPr>
             </m:ctrlPr>
           </m:sSupPr>
           <m:e>
             <m:r>
+              <m:rPr>
+                <m:sty m:val="bi"/>
+              </m:rPr>
               <w:rPr>
                 <w:rFonts w:ascii="Cambria Math" w:hAnsi="Cambria Math" w:cs="Times New Roman"/>
                 <w:sz w:val="20"/>
                 <w:szCs w:val="20"/>
-                <w:highlight w:val="yellow"/>
               </w:rPr>
               <m:t>R</m:t>
             </m:r>
           </m:e>
           <m:sup>
             <m:r>
+              <m:rPr>
+                <m:sty m:val="bi"/>
+              </m:rPr>
               <w:rPr>
                 <w:rFonts w:ascii="Cambria Math" w:hAnsi="Cambria Math" w:cs="Times New Roman"/>
                 <w:sz w:val="20"/>
                 <w:szCs w:val="20"/>
-                <w:highlight w:val="yellow"/>
               </w:rPr>
               <m:t>2</m:t>
             </m:r>
@@ -947,9 +966,10 @@
       <w:r>
         <w:rPr>
           <w:rFonts w:ascii="Times New Roman" w:hAnsi="Times New Roman" w:cs="Times New Roman"/>
-          <w:sz w:val="20"/>
-          <w:szCs w:val="20"/>
-          <w:highlight w:val="yellow"/>
+          <w:b/>
+          <w:bCs/>
+          <w:sz w:val="20"/>
+          <w:szCs w:val="20"/>
         </w:rPr>
         <w:t>.</w:t>
       </w:r>
@@ -2184,8 +2204,7 @@
     </w:p>
     <w:tbl>
       <w:tblPr>
-        <w:tblW w:w="7938" w:type="dxa"/>
-        <w:tblInd w:w="132" w:type="dxa"/>
+        <w:tblW w:w="8920" w:type="dxa"/>
         <w:tblCellMar>
           <w:left w:w="70" w:type="dxa"/>
           <w:right w:w="70" w:type="dxa"/>
@@ -2193,23 +2212,23 @@
         <w:tblLook w:val="04A0" w:firstRow="1" w:lastRow="0" w:firstColumn="1" w:lastColumn="0" w:noHBand="0" w:noVBand="1"/>
       </w:tblPr>
       <w:tblGrid>
-        <w:gridCol w:w="1559"/>
-        <w:gridCol w:w="738"/>
-        <w:gridCol w:w="680"/>
-        <w:gridCol w:w="709"/>
-        <w:gridCol w:w="708"/>
-        <w:gridCol w:w="709"/>
-        <w:gridCol w:w="709"/>
-        <w:gridCol w:w="745"/>
-        <w:gridCol w:w="1381"/>
+        <w:gridCol w:w="1291"/>
+        <w:gridCol w:w="960"/>
+        <w:gridCol w:w="960"/>
+        <w:gridCol w:w="960"/>
+        <w:gridCol w:w="960"/>
+        <w:gridCol w:w="960"/>
+        <w:gridCol w:w="960"/>
+        <w:gridCol w:w="960"/>
+        <w:gridCol w:w="960"/>
       </w:tblGrid>
       <w:tr>
         <w:trPr>
-          <w:trHeight w:val="315"/>
+          <w:trHeight w:val="300"/>
         </w:trPr>
         <w:tc>
           <w:tcPr>
-            <w:tcW w:w="1559" w:type="dxa"/>
+            <w:tcW w:w="1240" w:type="dxa"/>
             <w:tcBorders>
               <w:top w:val="single" w:sz="8" w:space="0" w:color="auto"/>
               <w:left w:val="single" w:sz="8" w:space="0" w:color="auto"/>
@@ -2225,27 +2244,27 @@
             <w:pPr>
               <w:spacing w:after="0" w:line="240" w:lineRule="auto"/>
               <w:rPr>
-                <w:rFonts w:ascii="Times New Roman" w:eastAsia="Times New Roman" w:hAnsi="Times New Roman" w:cs="Times New Roman"/>
+                <w:rFonts w:ascii="Calibri" w:eastAsia="Times New Roman" w:hAnsi="Calibri" w:cs="Calibri"/>
                 <w:b/>
                 <w:bCs/>
                 <w:color w:val="FFFFFF"/>
                 <w:kern w:val="0"/>
                 <w:sz w:val="22"/>
                 <w:szCs w:val="22"/>
-                <w:lang w:val="ca-ES" w:eastAsia="ca-ES"/>
+                <w:lang w:eastAsia="es-ES"/>
                 <w14:ligatures w14:val="none"/>
               </w:rPr>
             </w:pPr>
             <w:r>
               <w:rPr>
-                <w:rFonts w:ascii="Times New Roman" w:eastAsia="Times New Roman" w:hAnsi="Times New Roman" w:cs="Times New Roman"/>
+                <w:rFonts w:ascii="Calibri" w:eastAsia="Times New Roman" w:hAnsi="Calibri" w:cs="Calibri"/>
                 <w:b/>
                 <w:bCs/>
                 <w:color w:val="FFFFFF"/>
                 <w:kern w:val="0"/>
                 <w:sz w:val="22"/>
                 <w:szCs w:val="22"/>
-                <w:lang w:val="ca-ES" w:eastAsia="ca-ES"/>
+                <w:lang w:eastAsia="es-ES"/>
                 <w14:ligatures w14:val="none"/>
               </w:rPr>
               <w:t> </w:t>
@@ -2254,11 +2273,11 @@
         </w:tc>
         <w:tc>
           <w:tcPr>
-            <w:tcW w:w="738" w:type="dxa"/>
+            <w:tcW w:w="960" w:type="dxa"/>
             <w:tcBorders>
               <w:top w:val="single" w:sz="8" w:space="0" w:color="auto"/>
               <w:left w:val="single" w:sz="8" w:space="0" w:color="auto"/>
-              <w:bottom w:val="single" w:sz="8" w:space="0" w:color="auto"/>
+              <w:bottom w:val="nil"/>
               <w:right w:val="single" w:sz="4" w:space="0" w:color="auto"/>
             </w:tcBorders>
             <w:shd w:val="clear" w:color="auto" w:fill="auto"/>
@@ -2271,27 +2290,27 @@
               <w:spacing w:after="0" w:line="240" w:lineRule="auto"/>
               <w:jc w:val="center"/>
               <w:rPr>
-                <w:rFonts w:ascii="Times New Roman" w:eastAsia="Times New Roman" w:hAnsi="Times New Roman" w:cs="Times New Roman"/>
+                <w:rFonts w:ascii="Calibri" w:eastAsia="Times New Roman" w:hAnsi="Calibri" w:cs="Calibri"/>
                 <w:b/>
                 <w:bCs/>
                 <w:color w:val="000000"/>
                 <w:kern w:val="0"/>
                 <w:sz w:val="22"/>
                 <w:szCs w:val="22"/>
-                <w:lang w:val="ca-ES" w:eastAsia="ca-ES"/>
+                <w:lang w:eastAsia="es-ES"/>
                 <w14:ligatures w14:val="none"/>
               </w:rPr>
             </w:pPr>
             <w:r>
               <w:rPr>
-                <w:rFonts w:ascii="Times New Roman" w:eastAsia="Times New Roman" w:hAnsi="Times New Roman" w:cs="Times New Roman"/>
+                <w:rFonts w:ascii="Calibri" w:eastAsia="Times New Roman" w:hAnsi="Calibri" w:cs="Calibri"/>
                 <w:b/>
                 <w:bCs/>
                 <w:color w:val="000000"/>
                 <w:kern w:val="0"/>
                 <w:sz w:val="22"/>
                 <w:szCs w:val="22"/>
-                <w:lang w:val="ca-ES" w:eastAsia="ca-ES"/>
+                <w:lang w:eastAsia="es-ES"/>
                 <w14:ligatures w14:val="none"/>
               </w:rPr>
               <w:t>-</w:t>
@@ -2300,11 +2319,11 @@
         </w:tc>
         <w:tc>
           <w:tcPr>
-            <w:tcW w:w="680" w:type="dxa"/>
+            <w:tcW w:w="960" w:type="dxa"/>
             <w:tcBorders>
               <w:top w:val="single" w:sz="8" w:space="0" w:color="auto"/>
               <w:left w:val="nil"/>
-              <w:bottom w:val="single" w:sz="8" w:space="0" w:color="auto"/>
+              <w:bottom w:val="nil"/>
               <w:right w:val="single" w:sz="4" w:space="0" w:color="auto"/>
             </w:tcBorders>
             <w:shd w:val="clear" w:color="auto" w:fill="auto"/>
@@ -2317,27 +2336,27 @@
               <w:spacing w:after="0" w:line="240" w:lineRule="auto"/>
               <w:jc w:val="center"/>
               <w:rPr>
-                <w:rFonts w:ascii="Times New Roman" w:eastAsia="Times New Roman" w:hAnsi="Times New Roman" w:cs="Times New Roman"/>
+                <w:rFonts w:ascii="Calibri" w:eastAsia="Times New Roman" w:hAnsi="Calibri" w:cs="Calibri"/>
                 <w:b/>
                 <w:bCs/>
                 <w:color w:val="000000"/>
                 <w:kern w:val="0"/>
                 <w:sz w:val="22"/>
                 <w:szCs w:val="22"/>
-                <w:lang w:val="ca-ES" w:eastAsia="ca-ES"/>
+                <w:lang w:eastAsia="es-ES"/>
                 <w14:ligatures w14:val="none"/>
               </w:rPr>
             </w:pPr>
             <w:r>
               <w:rPr>
-                <w:rFonts w:ascii="Times New Roman" w:eastAsia="Times New Roman" w:hAnsi="Times New Roman" w:cs="Times New Roman"/>
+                <w:rFonts w:ascii="Calibri" w:eastAsia="Times New Roman" w:hAnsi="Calibri" w:cs="Calibri"/>
                 <w:b/>
                 <w:bCs/>
                 <w:color w:val="000000"/>
                 <w:kern w:val="0"/>
                 <w:sz w:val="22"/>
                 <w:szCs w:val="22"/>
-                <w:lang w:val="ca-ES" w:eastAsia="ca-ES"/>
+                <w:lang w:eastAsia="es-ES"/>
                 <w14:ligatures w14:val="none"/>
               </w:rPr>
               <w:t>0</w:t>
@@ -2346,11 +2365,11 @@
         </w:tc>
         <w:tc>
           <w:tcPr>
-            <w:tcW w:w="709" w:type="dxa"/>
+            <w:tcW w:w="960" w:type="dxa"/>
             <w:tcBorders>
               <w:top w:val="single" w:sz="8" w:space="0" w:color="auto"/>
               <w:left w:val="nil"/>
-              <w:bottom w:val="single" w:sz="8" w:space="0" w:color="auto"/>
+              <w:bottom w:val="nil"/>
               <w:right w:val="single" w:sz="4" w:space="0" w:color="auto"/>
             </w:tcBorders>
             <w:shd w:val="clear" w:color="auto" w:fill="auto"/>
@@ -2363,27 +2382,27 @@
               <w:spacing w:after="0" w:line="240" w:lineRule="auto"/>
               <w:jc w:val="center"/>
               <w:rPr>
-                <w:rFonts w:ascii="Times New Roman" w:eastAsia="Times New Roman" w:hAnsi="Times New Roman" w:cs="Times New Roman"/>
+                <w:rFonts w:ascii="Calibri" w:eastAsia="Times New Roman" w:hAnsi="Calibri" w:cs="Calibri"/>
                 <w:b/>
                 <w:bCs/>
                 <w:color w:val="000000"/>
                 <w:kern w:val="0"/>
                 <w:sz w:val="22"/>
                 <w:szCs w:val="22"/>
-                <w:lang w:val="ca-ES" w:eastAsia="ca-ES"/>
+                <w:lang w:eastAsia="es-ES"/>
                 <w14:ligatures w14:val="none"/>
               </w:rPr>
             </w:pPr>
             <w:r>
               <w:rPr>
-                <w:rFonts w:ascii="Times New Roman" w:eastAsia="Times New Roman" w:hAnsi="Times New Roman" w:cs="Times New Roman"/>
+                <w:rFonts w:ascii="Calibri" w:eastAsia="Times New Roman" w:hAnsi="Calibri" w:cs="Calibri"/>
                 <w:b/>
                 <w:bCs/>
                 <w:color w:val="000000"/>
                 <w:kern w:val="0"/>
                 <w:sz w:val="22"/>
                 <w:szCs w:val="22"/>
-                <w:lang w:val="ca-ES" w:eastAsia="ca-ES"/>
+                <w:lang w:eastAsia="es-ES"/>
                 <w14:ligatures w14:val="none"/>
               </w:rPr>
               <w:t>1</w:t>
@@ -2392,11 +2411,11 @@
         </w:tc>
         <w:tc>
           <w:tcPr>
-            <w:tcW w:w="708" w:type="dxa"/>
+            <w:tcW w:w="960" w:type="dxa"/>
             <w:tcBorders>
               <w:top w:val="single" w:sz="8" w:space="0" w:color="auto"/>
               <w:left w:val="nil"/>
-              <w:bottom w:val="single" w:sz="8" w:space="0" w:color="auto"/>
+              <w:bottom w:val="nil"/>
               <w:right w:val="single" w:sz="4" w:space="0" w:color="auto"/>
             </w:tcBorders>
             <w:shd w:val="clear" w:color="auto" w:fill="auto"/>
@@ -2409,27 +2428,27 @@
               <w:spacing w:after="0" w:line="240" w:lineRule="auto"/>
               <w:jc w:val="center"/>
               <w:rPr>
-                <w:rFonts w:ascii="Times New Roman" w:eastAsia="Times New Roman" w:hAnsi="Times New Roman" w:cs="Times New Roman"/>
+                <w:rFonts w:ascii="Calibri" w:eastAsia="Times New Roman" w:hAnsi="Calibri" w:cs="Calibri"/>
                 <w:b/>
                 <w:bCs/>
                 <w:color w:val="000000"/>
                 <w:kern w:val="0"/>
                 <w:sz w:val="22"/>
                 <w:szCs w:val="22"/>
-                <w:lang w:val="ca-ES" w:eastAsia="ca-ES"/>
+                <w:lang w:eastAsia="es-ES"/>
                 <w14:ligatures w14:val="none"/>
               </w:rPr>
             </w:pPr>
             <w:r>
               <w:rPr>
-                <w:rFonts w:ascii="Times New Roman" w:eastAsia="Times New Roman" w:hAnsi="Times New Roman" w:cs="Times New Roman"/>
+                <w:rFonts w:ascii="Calibri" w:eastAsia="Times New Roman" w:hAnsi="Calibri" w:cs="Calibri"/>
                 <w:b/>
                 <w:bCs/>
                 <w:color w:val="000000"/>
                 <w:kern w:val="0"/>
                 <w:sz w:val="22"/>
                 <w:szCs w:val="22"/>
-                <w:lang w:val="ca-ES" w:eastAsia="ca-ES"/>
+                <w:lang w:eastAsia="es-ES"/>
                 <w14:ligatures w14:val="none"/>
               </w:rPr>
               <w:t>0,1</w:t>
@@ -2438,11 +2457,11 @@
         </w:tc>
         <w:tc>
           <w:tcPr>
-            <w:tcW w:w="709" w:type="dxa"/>
+            <w:tcW w:w="960" w:type="dxa"/>
             <w:tcBorders>
               <w:top w:val="single" w:sz="8" w:space="0" w:color="auto"/>
               <w:left w:val="nil"/>
-              <w:bottom w:val="single" w:sz="8" w:space="0" w:color="auto"/>
+              <w:bottom w:val="nil"/>
               <w:right w:val="single" w:sz="4" w:space="0" w:color="auto"/>
             </w:tcBorders>
             <w:shd w:val="clear" w:color="auto" w:fill="auto"/>
@@ -2455,27 +2474,27 @@
               <w:spacing w:after="0" w:line="240" w:lineRule="auto"/>
               <w:jc w:val="center"/>
               <w:rPr>
-                <w:rFonts w:ascii="Times New Roman" w:eastAsia="Times New Roman" w:hAnsi="Times New Roman" w:cs="Times New Roman"/>
+                <w:rFonts w:ascii="Calibri" w:eastAsia="Times New Roman" w:hAnsi="Calibri" w:cs="Calibri"/>
                 <w:b/>
                 <w:bCs/>
                 <w:color w:val="000000"/>
                 <w:kern w:val="0"/>
                 <w:sz w:val="22"/>
                 <w:szCs w:val="22"/>
-                <w:lang w:val="ca-ES" w:eastAsia="ca-ES"/>
+                <w:lang w:eastAsia="es-ES"/>
                 <w14:ligatures w14:val="none"/>
               </w:rPr>
             </w:pPr>
             <w:r>
               <w:rPr>
-                <w:rFonts w:ascii="Times New Roman" w:eastAsia="Times New Roman" w:hAnsi="Times New Roman" w:cs="Times New Roman"/>
+                <w:rFonts w:ascii="Calibri" w:eastAsia="Times New Roman" w:hAnsi="Calibri" w:cs="Calibri"/>
                 <w:b/>
                 <w:bCs/>
                 <w:color w:val="000000"/>
                 <w:kern w:val="0"/>
                 <w:sz w:val="22"/>
                 <w:szCs w:val="22"/>
-                <w:lang w:val="ca-ES" w:eastAsia="ca-ES"/>
+                <w:lang w:eastAsia="es-ES"/>
                 <w14:ligatures w14:val="none"/>
               </w:rPr>
               <w:t>0,1,2</w:t>
@@ -2484,11 +2503,56 @@
         </w:tc>
         <w:tc>
           <w:tcPr>
-            <w:tcW w:w="709" w:type="dxa"/>
+            <w:tcW w:w="960" w:type="dxa"/>
+            <w:tcBorders>
+              <w:top w:val="single" w:sz="4" w:space="0" w:color="auto"/>
+              <w:left w:val="nil"/>
+              <w:bottom w:val="nil"/>
+              <w:right w:val="single" w:sz="4" w:space="0" w:color="auto"/>
+            </w:tcBorders>
+            <w:shd w:val="clear" w:color="auto" w:fill="auto"/>
+            <w:noWrap/>
+            <w:vAlign w:val="bottom"/>
+            <w:hideMark/>
+          </w:tcPr>
+          <w:p>
+            <w:pPr>
+              <w:spacing w:after="0" w:line="240" w:lineRule="auto"/>
+              <w:rPr>
+                <w:rFonts w:ascii="Calibri" w:eastAsia="Times New Roman" w:hAnsi="Calibri" w:cs="Calibri"/>
+                <w:b/>
+                <w:bCs/>
+                <w:color w:val="000000"/>
+                <w:kern w:val="0"/>
+                <w:sz w:val="22"/>
+                <w:szCs w:val="22"/>
+                <w:lang w:eastAsia="es-ES"/>
+                <w14:ligatures w14:val="none"/>
+              </w:rPr>
+            </w:pPr>
+            <w:r>
+              <w:rPr>
+                <w:rFonts w:ascii="Calibri" w:eastAsia="Times New Roman" w:hAnsi="Calibri" w:cs="Calibri"/>
+                <w:b/>
+                <w:bCs/>
+                <w:color w:val="000000"/>
+                <w:kern w:val="0"/>
+                <w:sz w:val="22"/>
+                <w:szCs w:val="22"/>
+                <w:lang w:eastAsia="es-ES"/>
+                <w14:ligatures w14:val="none"/>
+              </w:rPr>
+              <w:t>0,1,3</w:t>
+            </w:r>
+          </w:p>
+        </w:tc>
+        <w:tc>
+          <w:tcPr>
+            <w:tcW w:w="960" w:type="dxa"/>
             <w:tcBorders>
               <w:top w:val="single" w:sz="8" w:space="0" w:color="auto"/>
               <w:left w:val="nil"/>
-              <w:bottom w:val="single" w:sz="8" w:space="0" w:color="auto"/>
+              <w:bottom w:val="nil"/>
               <w:right w:val="nil"/>
             </w:tcBorders>
             <w:shd w:val="clear" w:color="auto" w:fill="auto"/>
@@ -2500,81 +2564,36 @@
             <w:pPr>
               <w:spacing w:after="0" w:line="240" w:lineRule="auto"/>
               <w:rPr>
-                <w:rFonts w:ascii="Times New Roman" w:eastAsia="Times New Roman" w:hAnsi="Times New Roman" w:cs="Times New Roman"/>
+                <w:rFonts w:ascii="Calibri" w:eastAsia="Times New Roman" w:hAnsi="Calibri" w:cs="Calibri"/>
                 <w:b/>
                 <w:bCs/>
                 <w:color w:val="000000"/>
                 <w:kern w:val="0"/>
                 <w:sz w:val="22"/>
                 <w:szCs w:val="22"/>
-                <w:lang w:val="ca-ES" w:eastAsia="ca-ES"/>
+                <w:lang w:eastAsia="es-ES"/>
                 <w14:ligatures w14:val="none"/>
               </w:rPr>
             </w:pPr>
             <w:r>
               <w:rPr>
-                <w:rFonts w:ascii="Times New Roman" w:eastAsia="Times New Roman" w:hAnsi="Times New Roman" w:cs="Times New Roman"/>
+                <w:rFonts w:ascii="Calibri" w:eastAsia="Times New Roman" w:hAnsi="Calibri" w:cs="Calibri"/>
                 <w:b/>
                 <w:bCs/>
                 <w:color w:val="000000"/>
                 <w:kern w:val="0"/>
                 <w:sz w:val="22"/>
                 <w:szCs w:val="22"/>
-                <w:lang w:val="ca-ES" w:eastAsia="ca-ES"/>
-                <w14:ligatures w14:val="none"/>
-              </w:rPr>
-              <w:t>0,1,3</w:t>
+                <w:lang w:eastAsia="es-ES"/>
+                <w14:ligatures w14:val="none"/>
+              </w:rPr>
+              <w:t>0,1,2,3</w:t>
             </w:r>
           </w:p>
         </w:tc>
         <w:tc>
           <w:tcPr>
-            <w:tcW w:w="745" w:type="dxa"/>
-            <w:tcBorders>
-              <w:top w:val="single" w:sz="8" w:space="0" w:color="auto"/>
-              <w:left w:val="nil"/>
-              <w:bottom w:val="single" w:sz="8" w:space="0" w:color="auto"/>
-              <w:right w:val="nil"/>
-            </w:tcBorders>
-            <w:shd w:val="clear" w:color="auto" w:fill="auto"/>
-            <w:noWrap/>
-            <w:vAlign w:val="bottom"/>
-            <w:hideMark/>
-          </w:tcPr>
-          <w:p>
-            <w:pPr>
-              <w:spacing w:after="0" w:line="240" w:lineRule="auto"/>
-              <w:rPr>
-                <w:rFonts w:ascii="Times New Roman" w:eastAsia="Times New Roman" w:hAnsi="Times New Roman" w:cs="Times New Roman"/>
-                <w:b/>
-                <w:bCs/>
-                <w:color w:val="000000"/>
-                <w:kern w:val="0"/>
-                <w:sz w:val="22"/>
-                <w:szCs w:val="22"/>
-                <w:lang w:val="ca-ES" w:eastAsia="ca-ES"/>
-                <w14:ligatures w14:val="none"/>
-              </w:rPr>
-            </w:pPr>
-            <w:r>
-              <w:rPr>
-                <w:rFonts w:ascii="Times New Roman" w:eastAsia="Times New Roman" w:hAnsi="Times New Roman" w:cs="Times New Roman"/>
-                <w:b/>
-                <w:bCs/>
-                <w:color w:val="000000"/>
-                <w:kern w:val="0"/>
-                <w:sz w:val="22"/>
-                <w:szCs w:val="22"/>
-                <w:lang w:val="ca-ES" w:eastAsia="ca-ES"/>
-                <w14:ligatures w14:val="none"/>
-              </w:rPr>
-              <w:t>0,1,2,3</w:t>
-            </w:r>
-          </w:p>
-        </w:tc>
-        <w:tc>
-          <w:tcPr>
-            <w:tcW w:w="1381" w:type="dxa"/>
+            <w:tcW w:w="960" w:type="dxa"/>
             <w:tcBorders>
               <w:top w:val="single" w:sz="8" w:space="0" w:color="auto"/>
               <w:left w:val="single" w:sz="8" w:space="0" w:color="auto"/>
@@ -2591,41 +2610,41 @@
               <w:spacing w:after="0" w:line="240" w:lineRule="auto"/>
               <w:jc w:val="center"/>
               <w:rPr>
-                <w:rFonts w:ascii="Times New Roman" w:eastAsia="Times New Roman" w:hAnsi="Times New Roman" w:cs="Times New Roman"/>
+                <w:rFonts w:ascii="Calibri" w:eastAsia="Times New Roman" w:hAnsi="Calibri" w:cs="Calibri"/>
                 <w:b/>
                 <w:bCs/>
                 <w:color w:val="000000"/>
                 <w:kern w:val="0"/>
                 <w:sz w:val="22"/>
                 <w:szCs w:val="22"/>
-                <w:lang w:val="ca-ES" w:eastAsia="ca-ES"/>
+                <w:lang w:eastAsia="es-ES"/>
                 <w14:ligatures w14:val="none"/>
               </w:rPr>
             </w:pPr>
             <w:r>
               <w:rPr>
-                <w:rFonts w:ascii="Times New Roman" w:eastAsia="Times New Roman" w:hAnsi="Times New Roman" w:cs="Times New Roman"/>
+                <w:rFonts w:ascii="Calibri" w:eastAsia="Times New Roman" w:hAnsi="Calibri" w:cs="Calibri"/>
                 <w:b/>
                 <w:bCs/>
                 <w:color w:val="000000"/>
                 <w:kern w:val="0"/>
                 <w:sz w:val="22"/>
                 <w:szCs w:val="22"/>
-                <w:lang w:val="ca-ES" w:eastAsia="ca-ES"/>
-                <w14:ligatures w14:val="none"/>
-              </w:rPr>
-              <w:t>ENTRADES</w:t>
+                <w:lang w:eastAsia="es-ES"/>
+                <w14:ligatures w14:val="none"/>
+              </w:rPr>
+              <w:t>INPUTS</w:t>
             </w:r>
           </w:p>
         </w:tc>
       </w:tr>
       <w:tr>
         <w:trPr>
-          <w:trHeight w:val="206"/>
+          <w:trHeight w:val="290"/>
         </w:trPr>
         <w:tc>
           <w:tcPr>
-            <w:tcW w:w="1559" w:type="dxa"/>
+            <w:tcW w:w="1240" w:type="dxa"/>
             <w:tcBorders>
               <w:top w:val="single" w:sz="8" w:space="0" w:color="auto"/>
               <w:left w:val="single" w:sz="8" w:space="0" w:color="auto"/>
@@ -2642,27 +2661,27 @@
               <w:spacing w:after="0" w:line="240" w:lineRule="auto"/>
               <w:jc w:val="center"/>
               <w:rPr>
-                <w:rFonts w:ascii="Times New Roman" w:eastAsia="Times New Roman" w:hAnsi="Times New Roman" w:cs="Times New Roman"/>
+                <w:rFonts w:ascii="Calibri" w:eastAsia="Times New Roman" w:hAnsi="Calibri" w:cs="Calibri"/>
                 <w:b/>
                 <w:bCs/>
                 <w:color w:val="000000"/>
                 <w:kern w:val="0"/>
                 <w:sz w:val="22"/>
                 <w:szCs w:val="22"/>
-                <w:lang w:val="ca-ES" w:eastAsia="ca-ES"/>
+                <w:lang w:eastAsia="es-ES"/>
                 <w14:ligatures w14:val="none"/>
               </w:rPr>
             </w:pPr>
             <w:r>
               <w:rPr>
-                <w:rFonts w:ascii="Times New Roman" w:eastAsia="Times New Roman" w:hAnsi="Times New Roman" w:cs="Times New Roman"/>
+                <w:rFonts w:ascii="Calibri" w:eastAsia="Times New Roman" w:hAnsi="Calibri" w:cs="Calibri"/>
                 <w:b/>
                 <w:bCs/>
                 <w:color w:val="000000"/>
                 <w:kern w:val="0"/>
                 <w:sz w:val="22"/>
                 <w:szCs w:val="22"/>
-                <w:lang w:val="ca-ES" w:eastAsia="ca-ES"/>
+                <w:lang w:eastAsia="es-ES"/>
                 <w14:ligatures w14:val="none"/>
               </w:rPr>
               <w:t>-</w:t>
@@ -2671,14 +2690,14 @@
         </w:tc>
         <w:tc>
           <w:tcPr>
-            <w:tcW w:w="738" w:type="dxa"/>
+            <w:tcW w:w="960" w:type="dxa"/>
             <w:tcBorders>
               <w:top w:val="single" w:sz="8" w:space="0" w:color="auto"/>
               <w:left w:val="single" w:sz="8" w:space="0" w:color="auto"/>
               <w:bottom w:val="nil"/>
               <w:right w:val="nil"/>
             </w:tcBorders>
-            <w:shd w:val="clear" w:color="000000" w:fill="FAE983"/>
+            <w:shd w:val="clear" w:color="000000" w:fill="F5AB80"/>
             <w:noWrap/>
             <w:vAlign w:val="bottom"/>
             <w:hideMark/>
@@ -2688,23 +2707,23 @@
               <w:spacing w:after="0" w:line="240" w:lineRule="auto"/>
               <w:jc w:val="right"/>
               <w:rPr>
-                <w:rFonts w:ascii="Times New Roman" w:eastAsia="Times New Roman" w:hAnsi="Times New Roman" w:cs="Times New Roman"/>
-                <w:color w:val="000000"/>
-                <w:kern w:val="0"/>
-                <w:sz w:val="22"/>
-                <w:szCs w:val="22"/>
-                <w:lang w:val="ca-ES" w:eastAsia="ca-ES"/>
+                <w:rFonts w:ascii="Calibri" w:eastAsia="Times New Roman" w:hAnsi="Calibri" w:cs="Calibri"/>
+                <w:color w:val="000000"/>
+                <w:kern w:val="0"/>
+                <w:sz w:val="22"/>
+                <w:szCs w:val="22"/>
+                <w:lang w:eastAsia="es-ES"/>
                 <w14:ligatures w14:val="none"/>
               </w:rPr>
             </w:pPr>
             <w:r>
               <w:rPr>
-                <w:rFonts w:ascii="Times New Roman" w:eastAsia="Times New Roman" w:hAnsi="Times New Roman" w:cs="Times New Roman"/>
-                <w:color w:val="000000"/>
-                <w:kern w:val="0"/>
-                <w:sz w:val="22"/>
-                <w:szCs w:val="22"/>
-                <w:lang w:val="ca-ES" w:eastAsia="ca-ES"/>
+                <w:rFonts w:ascii="Calibri" w:eastAsia="Times New Roman" w:hAnsi="Calibri" w:cs="Calibri"/>
+                <w:color w:val="000000"/>
+                <w:kern w:val="0"/>
+                <w:sz w:val="22"/>
+                <w:szCs w:val="22"/>
+                <w:lang w:eastAsia="es-ES"/>
                 <w14:ligatures w14:val="none"/>
               </w:rPr>
               <w:t>0,535</w:t>
@@ -2713,14 +2732,14 @@
         </w:tc>
         <w:tc>
           <w:tcPr>
-            <w:tcW w:w="680" w:type="dxa"/>
+            <w:tcW w:w="960" w:type="dxa"/>
             <w:tcBorders>
               <w:top w:val="single" w:sz="8" w:space="0" w:color="auto"/>
               <w:left w:val="nil"/>
               <w:bottom w:val="nil"/>
               <w:right w:val="nil"/>
             </w:tcBorders>
-            <w:shd w:val="clear" w:color="000000" w:fill="9ECF7E"/>
+            <w:shd w:val="clear" w:color="000000" w:fill="FB4332"/>
             <w:noWrap/>
             <w:vAlign w:val="bottom"/>
             <w:hideMark/>
@@ -2730,23 +2749,23 @@
               <w:spacing w:after="0" w:line="240" w:lineRule="auto"/>
               <w:jc w:val="right"/>
               <w:rPr>
-                <w:rFonts w:ascii="Times New Roman" w:eastAsia="Times New Roman" w:hAnsi="Times New Roman" w:cs="Times New Roman"/>
-                <w:color w:val="000000"/>
-                <w:kern w:val="0"/>
-                <w:sz w:val="22"/>
-                <w:szCs w:val="22"/>
-                <w:lang w:val="ca-ES" w:eastAsia="ca-ES"/>
+                <w:rFonts w:ascii="Calibri" w:eastAsia="Times New Roman" w:hAnsi="Calibri" w:cs="Calibri"/>
+                <w:color w:val="000000"/>
+                <w:kern w:val="0"/>
+                <w:sz w:val="22"/>
+                <w:szCs w:val="22"/>
+                <w:lang w:eastAsia="es-ES"/>
                 <w14:ligatures w14:val="none"/>
               </w:rPr>
             </w:pPr>
             <w:r>
               <w:rPr>
-                <w:rFonts w:ascii="Times New Roman" w:eastAsia="Times New Roman" w:hAnsi="Times New Roman" w:cs="Times New Roman"/>
-                <w:color w:val="000000"/>
-                <w:kern w:val="0"/>
-                <w:sz w:val="22"/>
-                <w:szCs w:val="22"/>
-                <w:lang w:val="ca-ES" w:eastAsia="ca-ES"/>
+                <w:rFonts w:ascii="Calibri" w:eastAsia="Times New Roman" w:hAnsi="Calibri" w:cs="Calibri"/>
+                <w:color w:val="000000"/>
+                <w:kern w:val="0"/>
+                <w:sz w:val="22"/>
+                <w:szCs w:val="22"/>
+                <w:lang w:eastAsia="es-ES"/>
                 <w14:ligatures w14:val="none"/>
               </w:rPr>
               <w:t>0,21</w:t>
@@ -2755,14 +2774,14 @@
         </w:tc>
         <w:tc>
           <w:tcPr>
-            <w:tcW w:w="709" w:type="dxa"/>
+            <w:tcW w:w="960" w:type="dxa"/>
             <w:tcBorders>
               <w:top w:val="single" w:sz="8" w:space="0" w:color="auto"/>
               <w:left w:val="nil"/>
               <w:bottom w:val="nil"/>
               <w:right w:val="nil"/>
             </w:tcBorders>
-            <w:shd w:val="clear" w:color="000000" w:fill="A3D07E"/>
+            <w:shd w:val="clear" w:color="000000" w:fill="FB4936"/>
             <w:noWrap/>
             <w:vAlign w:val="bottom"/>
             <w:hideMark/>
@@ -2772,23 +2791,23 @@
               <w:spacing w:after="0" w:line="240" w:lineRule="auto"/>
               <w:jc w:val="right"/>
               <w:rPr>
-                <w:rFonts w:ascii="Times New Roman" w:eastAsia="Times New Roman" w:hAnsi="Times New Roman" w:cs="Times New Roman"/>
-                <w:color w:val="000000"/>
-                <w:kern w:val="0"/>
-                <w:sz w:val="22"/>
-                <w:szCs w:val="22"/>
-                <w:lang w:val="ca-ES" w:eastAsia="ca-ES"/>
+                <w:rFonts w:ascii="Calibri" w:eastAsia="Times New Roman" w:hAnsi="Calibri" w:cs="Calibri"/>
+                <w:color w:val="000000"/>
+                <w:kern w:val="0"/>
+                <w:sz w:val="22"/>
+                <w:szCs w:val="22"/>
+                <w:lang w:eastAsia="es-ES"/>
                 <w14:ligatures w14:val="none"/>
               </w:rPr>
             </w:pPr>
             <w:r>
               <w:rPr>
-                <w:rFonts w:ascii="Times New Roman" w:eastAsia="Times New Roman" w:hAnsi="Times New Roman" w:cs="Times New Roman"/>
-                <w:color w:val="000000"/>
-                <w:kern w:val="0"/>
-                <w:sz w:val="22"/>
-                <w:szCs w:val="22"/>
-                <w:lang w:val="ca-ES" w:eastAsia="ca-ES"/>
+                <w:rFonts w:ascii="Calibri" w:eastAsia="Times New Roman" w:hAnsi="Calibri" w:cs="Calibri"/>
+                <w:color w:val="000000"/>
+                <w:kern w:val="0"/>
+                <w:sz w:val="22"/>
+                <w:szCs w:val="22"/>
+                <w:lang w:eastAsia="es-ES"/>
                 <w14:ligatures w14:val="none"/>
               </w:rPr>
               <w:t>0,228</w:t>
@@ -2797,14 +2816,14 @@
         </w:tc>
         <w:tc>
           <w:tcPr>
-            <w:tcW w:w="708" w:type="dxa"/>
+            <w:tcW w:w="960" w:type="dxa"/>
             <w:tcBorders>
               <w:top w:val="single" w:sz="8" w:space="0" w:color="auto"/>
               <w:left w:val="nil"/>
               <w:bottom w:val="nil"/>
               <w:right w:val="nil"/>
             </w:tcBorders>
-            <w:shd w:val="clear" w:color="000000" w:fill="FECA7E"/>
+            <w:shd w:val="clear" w:color="000000" w:fill="F6C4A3"/>
             <w:noWrap/>
             <w:vAlign w:val="bottom"/>
             <w:hideMark/>
@@ -2814,23 +2833,23 @@
               <w:spacing w:after="0" w:line="240" w:lineRule="auto"/>
               <w:jc w:val="right"/>
               <w:rPr>
-                <w:rFonts w:ascii="Times New Roman" w:eastAsia="Times New Roman" w:hAnsi="Times New Roman" w:cs="Times New Roman"/>
-                <w:color w:val="000000"/>
-                <w:kern w:val="0"/>
-                <w:sz w:val="22"/>
-                <w:szCs w:val="22"/>
-                <w:lang w:val="ca-ES" w:eastAsia="ca-ES"/>
+                <w:rFonts w:ascii="Calibri" w:eastAsia="Times New Roman" w:hAnsi="Calibri" w:cs="Calibri"/>
+                <w:color w:val="000000"/>
+                <w:kern w:val="0"/>
+                <w:sz w:val="22"/>
+                <w:szCs w:val="22"/>
+                <w:lang w:eastAsia="es-ES"/>
                 <w14:ligatures w14:val="none"/>
               </w:rPr>
             </w:pPr>
             <w:r>
               <w:rPr>
-                <w:rFonts w:ascii="Times New Roman" w:eastAsia="Times New Roman" w:hAnsi="Times New Roman" w:cs="Times New Roman"/>
-                <w:color w:val="000000"/>
-                <w:kern w:val="0"/>
-                <w:sz w:val="22"/>
-                <w:szCs w:val="22"/>
-                <w:lang w:val="ca-ES" w:eastAsia="ca-ES"/>
+                <w:rFonts w:ascii="Calibri" w:eastAsia="Times New Roman" w:hAnsi="Calibri" w:cs="Calibri"/>
+                <w:color w:val="000000"/>
+                <w:kern w:val="0"/>
+                <w:sz w:val="22"/>
+                <w:szCs w:val="22"/>
+                <w:lang w:eastAsia="es-ES"/>
                 <w14:ligatures w14:val="none"/>
               </w:rPr>
               <w:t>0,638</w:t>
@@ -2839,14 +2858,14 @@
         </w:tc>
         <w:tc>
           <w:tcPr>
-            <w:tcW w:w="709" w:type="dxa"/>
+            <w:tcW w:w="960" w:type="dxa"/>
             <w:tcBorders>
               <w:top w:val="single" w:sz="8" w:space="0" w:color="auto"/>
               <w:left w:val="nil"/>
               <w:bottom w:val="nil"/>
               <w:right w:val="nil"/>
             </w:tcBorders>
-            <w:shd w:val="clear" w:color="000000" w:fill="FB9C75"/>
+            <w:shd w:val="clear" w:color="000000" w:fill="FAE0CF"/>
             <w:noWrap/>
             <w:vAlign w:val="bottom"/>
             <w:hideMark/>
@@ -2856,23 +2875,23 @@
               <w:spacing w:after="0" w:line="240" w:lineRule="auto"/>
               <w:jc w:val="right"/>
               <w:rPr>
-                <w:rFonts w:ascii="Times New Roman" w:eastAsia="Times New Roman" w:hAnsi="Times New Roman" w:cs="Times New Roman"/>
-                <w:color w:val="000000"/>
-                <w:kern w:val="0"/>
-                <w:sz w:val="22"/>
-                <w:szCs w:val="22"/>
-                <w:lang w:val="ca-ES" w:eastAsia="ca-ES"/>
+                <w:rFonts w:ascii="Calibri" w:eastAsia="Times New Roman" w:hAnsi="Calibri" w:cs="Calibri"/>
+                <w:color w:val="000000"/>
+                <w:kern w:val="0"/>
+                <w:sz w:val="22"/>
+                <w:szCs w:val="22"/>
+                <w:lang w:eastAsia="es-ES"/>
                 <w14:ligatures w14:val="none"/>
               </w:rPr>
             </w:pPr>
             <w:r>
               <w:rPr>
-                <w:rFonts w:ascii="Times New Roman" w:eastAsia="Times New Roman" w:hAnsi="Times New Roman" w:cs="Times New Roman"/>
-                <w:color w:val="000000"/>
-                <w:kern w:val="0"/>
-                <w:sz w:val="22"/>
-                <w:szCs w:val="22"/>
-                <w:lang w:val="ca-ES" w:eastAsia="ca-ES"/>
+                <w:rFonts w:ascii="Calibri" w:eastAsia="Times New Roman" w:hAnsi="Calibri" w:cs="Calibri"/>
+                <w:color w:val="000000"/>
+                <w:kern w:val="0"/>
+                <w:sz w:val="22"/>
+                <w:szCs w:val="22"/>
+                <w:lang w:eastAsia="es-ES"/>
                 <w14:ligatures w14:val="none"/>
               </w:rPr>
               <w:t>0,759</w:t>
@@ -2881,14 +2900,14 @@
         </w:tc>
         <w:tc>
           <w:tcPr>
-            <w:tcW w:w="709" w:type="dxa"/>
+            <w:tcW w:w="960" w:type="dxa"/>
             <w:tcBorders>
               <w:top w:val="single" w:sz="8" w:space="0" w:color="auto"/>
               <w:left w:val="nil"/>
               <w:bottom w:val="nil"/>
               <w:right w:val="nil"/>
             </w:tcBorders>
-            <w:shd w:val="clear" w:color="000000" w:fill="FB9A75"/>
+            <w:shd w:val="clear" w:color="000000" w:fill="FAE1D0"/>
             <w:noWrap/>
             <w:vAlign w:val="bottom"/>
             <w:hideMark/>
@@ -2898,23 +2917,23 @@
               <w:spacing w:after="0" w:line="240" w:lineRule="auto"/>
               <w:jc w:val="right"/>
               <w:rPr>
-                <w:rFonts w:ascii="Times New Roman" w:eastAsia="Times New Roman" w:hAnsi="Times New Roman" w:cs="Times New Roman"/>
-                <w:color w:val="000000"/>
-                <w:kern w:val="0"/>
-                <w:sz w:val="22"/>
-                <w:szCs w:val="22"/>
-                <w:lang w:val="ca-ES" w:eastAsia="ca-ES"/>
+                <w:rFonts w:ascii="Calibri" w:eastAsia="Times New Roman" w:hAnsi="Calibri" w:cs="Calibri"/>
+                <w:color w:val="000000"/>
+                <w:kern w:val="0"/>
+                <w:sz w:val="22"/>
+                <w:szCs w:val="22"/>
+                <w:lang w:eastAsia="es-ES"/>
                 <w14:ligatures w14:val="none"/>
               </w:rPr>
             </w:pPr>
             <w:r>
               <w:rPr>
-                <w:rFonts w:ascii="Times New Roman" w:eastAsia="Times New Roman" w:hAnsi="Times New Roman" w:cs="Times New Roman"/>
-                <w:color w:val="000000"/>
-                <w:kern w:val="0"/>
-                <w:sz w:val="22"/>
-                <w:szCs w:val="22"/>
-                <w:lang w:val="ca-ES" w:eastAsia="ca-ES"/>
+                <w:rFonts w:ascii="Calibri" w:eastAsia="Times New Roman" w:hAnsi="Calibri" w:cs="Calibri"/>
+                <w:color w:val="000000"/>
+                <w:kern w:val="0"/>
+                <w:sz w:val="22"/>
+                <w:szCs w:val="22"/>
+                <w:lang w:eastAsia="es-ES"/>
                 <w14:ligatures w14:val="none"/>
               </w:rPr>
               <w:t>0,764</w:t>
@@ -2923,14 +2942,14 @@
         </w:tc>
         <w:tc>
           <w:tcPr>
-            <w:tcW w:w="745" w:type="dxa"/>
+            <w:tcW w:w="960" w:type="dxa"/>
             <w:tcBorders>
               <w:top w:val="single" w:sz="8" w:space="0" w:color="auto"/>
               <w:left w:val="nil"/>
               <w:bottom w:val="nil"/>
               <w:right w:val="single" w:sz="8" w:space="0" w:color="auto"/>
             </w:tcBorders>
-            <w:shd w:val="clear" w:color="000000" w:fill="FED580"/>
+            <w:shd w:val="clear" w:color="000000" w:fill="F5BD98"/>
             <w:noWrap/>
             <w:vAlign w:val="bottom"/>
             <w:hideMark/>
@@ -2940,23 +2959,23 @@
               <w:spacing w:after="0" w:line="240" w:lineRule="auto"/>
               <w:jc w:val="right"/>
               <w:rPr>
-                <w:rFonts w:ascii="Times New Roman" w:eastAsia="Times New Roman" w:hAnsi="Times New Roman" w:cs="Times New Roman"/>
-                <w:color w:val="000000"/>
-                <w:kern w:val="0"/>
-                <w:sz w:val="22"/>
-                <w:szCs w:val="22"/>
-                <w:lang w:val="ca-ES" w:eastAsia="ca-ES"/>
+                <w:rFonts w:ascii="Calibri" w:eastAsia="Times New Roman" w:hAnsi="Calibri" w:cs="Calibri"/>
+                <w:color w:val="000000"/>
+                <w:kern w:val="0"/>
+                <w:sz w:val="22"/>
+                <w:szCs w:val="22"/>
+                <w:lang w:eastAsia="es-ES"/>
                 <w14:ligatures w14:val="none"/>
               </w:rPr>
             </w:pPr>
             <w:r>
               <w:rPr>
-                <w:rFonts w:ascii="Times New Roman" w:eastAsia="Times New Roman" w:hAnsi="Times New Roman" w:cs="Times New Roman"/>
-                <w:color w:val="000000"/>
-                <w:kern w:val="0"/>
-                <w:sz w:val="22"/>
-                <w:szCs w:val="22"/>
-                <w:lang w:val="ca-ES" w:eastAsia="ca-ES"/>
+                <w:rFonts w:ascii="Calibri" w:eastAsia="Times New Roman" w:hAnsi="Calibri" w:cs="Calibri"/>
+                <w:color w:val="000000"/>
+                <w:kern w:val="0"/>
+                <w:sz w:val="22"/>
+                <w:szCs w:val="22"/>
+                <w:lang w:eastAsia="es-ES"/>
                 <w14:ligatures w14:val="none"/>
               </w:rPr>
               <w:t>0,608</w:t>
@@ -2965,7 +2984,7 @@
         </w:tc>
         <w:tc>
           <w:tcPr>
-            <w:tcW w:w="1381" w:type="dxa"/>
+            <w:tcW w:w="960" w:type="dxa"/>
             <w:tcBorders>
               <w:top w:val="nil"/>
               <w:left w:val="nil"/>
@@ -2982,12 +3001,12 @@
               <w:spacing w:after="0" w:line="240" w:lineRule="auto"/>
               <w:jc w:val="right"/>
               <w:rPr>
-                <w:rFonts w:ascii="Times New Roman" w:eastAsia="Times New Roman" w:hAnsi="Times New Roman" w:cs="Times New Roman"/>
-                <w:color w:val="000000"/>
-                <w:kern w:val="0"/>
-                <w:sz w:val="22"/>
-                <w:szCs w:val="22"/>
-                <w:lang w:val="ca-ES" w:eastAsia="ca-ES"/>
+                <w:rFonts w:ascii="Calibri" w:eastAsia="Times New Roman" w:hAnsi="Calibri" w:cs="Calibri"/>
+                <w:color w:val="000000"/>
+                <w:kern w:val="0"/>
+                <w:sz w:val="22"/>
+                <w:szCs w:val="22"/>
+                <w:lang w:eastAsia="es-ES"/>
                 <w14:ligatures w14:val="none"/>
               </w:rPr>
             </w:pPr>
@@ -2996,11 +3015,11 @@
       </w:tr>
       <w:tr>
         <w:trPr>
-          <w:trHeight w:val="37"/>
+          <w:trHeight w:val="290"/>
         </w:trPr>
         <w:tc>
           <w:tcPr>
-            <w:tcW w:w="1559" w:type="dxa"/>
+            <w:tcW w:w="1240" w:type="dxa"/>
             <w:tcBorders>
               <w:top w:val="nil"/>
               <w:left w:val="single" w:sz="8" w:space="0" w:color="auto"/>
@@ -3017,27 +3036,27 @@
               <w:spacing w:after="0" w:line="240" w:lineRule="auto"/>
               <w:jc w:val="center"/>
               <w:rPr>
-                <w:rFonts w:ascii="Times New Roman" w:eastAsia="Times New Roman" w:hAnsi="Times New Roman" w:cs="Times New Roman"/>
+                <w:rFonts w:ascii="Calibri" w:eastAsia="Times New Roman" w:hAnsi="Calibri" w:cs="Calibri"/>
                 <w:b/>
                 <w:bCs/>
                 <w:color w:val="000000"/>
                 <w:kern w:val="0"/>
                 <w:sz w:val="22"/>
                 <w:szCs w:val="22"/>
-                <w:lang w:val="ca-ES" w:eastAsia="ca-ES"/>
+                <w:lang w:eastAsia="es-ES"/>
                 <w14:ligatures w14:val="none"/>
               </w:rPr>
             </w:pPr>
             <w:r>
               <w:rPr>
-                <w:rFonts w:ascii="Times New Roman" w:eastAsia="Times New Roman" w:hAnsi="Times New Roman" w:cs="Times New Roman"/>
+                <w:rFonts w:ascii="Calibri" w:eastAsia="Times New Roman" w:hAnsi="Calibri" w:cs="Calibri"/>
                 <w:b/>
                 <w:bCs/>
                 <w:color w:val="000000"/>
                 <w:kern w:val="0"/>
                 <w:sz w:val="22"/>
                 <w:szCs w:val="22"/>
-                <w:lang w:val="ca-ES" w:eastAsia="ca-ES"/>
+                <w:lang w:eastAsia="es-ES"/>
                 <w14:ligatures w14:val="none"/>
               </w:rPr>
               <w:t>0</w:t>
@@ -3046,14 +3065,14 @@
         </w:tc>
         <w:tc>
           <w:tcPr>
-            <w:tcW w:w="738" w:type="dxa"/>
+            <w:tcW w:w="960" w:type="dxa"/>
             <w:tcBorders>
               <w:top w:val="nil"/>
               <w:left w:val="single" w:sz="8" w:space="0" w:color="auto"/>
               <w:bottom w:val="nil"/>
               <w:right w:val="nil"/>
             </w:tcBorders>
-            <w:shd w:val="clear" w:color="000000" w:fill="F5E883"/>
+            <w:shd w:val="clear" w:color="000000" w:fill="F5A57B"/>
             <w:noWrap/>
             <w:vAlign w:val="bottom"/>
             <w:hideMark/>
@@ -3063,23 +3082,23 @@
               <w:spacing w:after="0" w:line="240" w:lineRule="auto"/>
               <w:jc w:val="right"/>
               <w:rPr>
-                <w:rFonts w:ascii="Times New Roman" w:eastAsia="Times New Roman" w:hAnsi="Times New Roman" w:cs="Times New Roman"/>
-                <w:color w:val="000000"/>
-                <w:kern w:val="0"/>
-                <w:sz w:val="22"/>
-                <w:szCs w:val="22"/>
-                <w:lang w:val="ca-ES" w:eastAsia="ca-ES"/>
+                <w:rFonts w:ascii="Calibri" w:eastAsia="Times New Roman" w:hAnsi="Calibri" w:cs="Calibri"/>
+                <w:color w:val="000000"/>
+                <w:kern w:val="0"/>
+                <w:sz w:val="22"/>
+                <w:szCs w:val="22"/>
+                <w:lang w:eastAsia="es-ES"/>
                 <w14:ligatures w14:val="none"/>
               </w:rPr>
             </w:pPr>
             <w:r>
               <w:rPr>
-                <w:rFonts w:ascii="Times New Roman" w:eastAsia="Times New Roman" w:hAnsi="Times New Roman" w:cs="Times New Roman"/>
-                <w:color w:val="000000"/>
-                <w:kern w:val="0"/>
-                <w:sz w:val="22"/>
-                <w:szCs w:val="22"/>
-                <w:lang w:val="ca-ES" w:eastAsia="ca-ES"/>
+                <w:rFonts w:ascii="Calibri" w:eastAsia="Times New Roman" w:hAnsi="Calibri" w:cs="Calibri"/>
+                <w:color w:val="000000"/>
+                <w:kern w:val="0"/>
+                <w:sz w:val="22"/>
+                <w:szCs w:val="22"/>
+                <w:lang w:eastAsia="es-ES"/>
                 <w14:ligatures w14:val="none"/>
               </w:rPr>
               <w:t>0,516</w:t>
@@ -3088,14 +3107,14 @@
         </w:tc>
         <w:tc>
           <w:tcPr>
-            <w:tcW w:w="680" w:type="dxa"/>
+            <w:tcW w:w="960" w:type="dxa"/>
             <w:tcBorders>
               <w:top w:val="nil"/>
               <w:left w:val="nil"/>
               <w:bottom w:val="nil"/>
               <w:right w:val="nil"/>
             </w:tcBorders>
-            <w:shd w:val="clear" w:color="000000" w:fill="DFE182"/>
+            <w:shd w:val="clear" w:color="000000" w:fill="F78C69"/>
             <w:noWrap/>
             <w:vAlign w:val="bottom"/>
             <w:hideMark/>
@@ -3105,23 +3124,23 @@
               <w:spacing w:after="0" w:line="240" w:lineRule="auto"/>
               <w:jc w:val="right"/>
               <w:rPr>
-                <w:rFonts w:ascii="Times New Roman" w:eastAsia="Times New Roman" w:hAnsi="Times New Roman" w:cs="Times New Roman"/>
-                <w:color w:val="000000"/>
-                <w:kern w:val="0"/>
-                <w:sz w:val="22"/>
-                <w:szCs w:val="22"/>
-                <w:lang w:val="ca-ES" w:eastAsia="ca-ES"/>
+                <w:rFonts w:ascii="Calibri" w:eastAsia="Times New Roman" w:hAnsi="Calibri" w:cs="Calibri"/>
+                <w:color w:val="000000"/>
+                <w:kern w:val="0"/>
+                <w:sz w:val="22"/>
+                <w:szCs w:val="22"/>
+                <w:lang w:eastAsia="es-ES"/>
                 <w14:ligatures w14:val="none"/>
               </w:rPr>
             </w:pPr>
             <w:r>
               <w:rPr>
-                <w:rFonts w:ascii="Times New Roman" w:eastAsia="Times New Roman" w:hAnsi="Times New Roman" w:cs="Times New Roman"/>
-                <w:color w:val="000000"/>
-                <w:kern w:val="0"/>
-                <w:sz w:val="22"/>
-                <w:szCs w:val="22"/>
-                <w:lang w:val="ca-ES" w:eastAsia="ca-ES"/>
+                <w:rFonts w:ascii="Calibri" w:eastAsia="Times New Roman" w:hAnsi="Calibri" w:cs="Calibri"/>
+                <w:color w:val="000000"/>
+                <w:kern w:val="0"/>
+                <w:sz w:val="22"/>
+                <w:szCs w:val="22"/>
+                <w:lang w:eastAsia="es-ES"/>
                 <w14:ligatures w14:val="none"/>
               </w:rPr>
               <w:t>0,439</w:t>
@@ -3130,14 +3149,14 @@
         </w:tc>
         <w:tc>
           <w:tcPr>
-            <w:tcW w:w="709" w:type="dxa"/>
+            <w:tcW w:w="960" w:type="dxa"/>
             <w:tcBorders>
               <w:top w:val="nil"/>
               <w:left w:val="nil"/>
               <w:bottom w:val="nil"/>
               <w:right w:val="nil"/>
             </w:tcBorders>
-            <w:shd w:val="clear" w:color="000000" w:fill="7EC57C"/>
+            <w:shd w:val="clear" w:color="000000" w:fill="FE1F17"/>
             <w:noWrap/>
             <w:vAlign w:val="bottom"/>
             <w:hideMark/>
@@ -3147,23 +3166,23 @@
               <w:spacing w:after="0" w:line="240" w:lineRule="auto"/>
               <w:jc w:val="right"/>
               <w:rPr>
-                <w:rFonts w:ascii="Times New Roman" w:eastAsia="Times New Roman" w:hAnsi="Times New Roman" w:cs="Times New Roman"/>
-                <w:color w:val="000000"/>
-                <w:kern w:val="0"/>
-                <w:sz w:val="22"/>
-                <w:szCs w:val="22"/>
-                <w:lang w:val="ca-ES" w:eastAsia="ca-ES"/>
+                <w:rFonts w:ascii="Calibri" w:eastAsia="Times New Roman" w:hAnsi="Calibri" w:cs="Calibri"/>
+                <w:color w:val="000000"/>
+                <w:kern w:val="0"/>
+                <w:sz w:val="22"/>
+                <w:szCs w:val="22"/>
+                <w:lang w:eastAsia="es-ES"/>
                 <w14:ligatures w14:val="none"/>
               </w:rPr>
             </w:pPr>
             <w:r>
               <w:rPr>
-                <w:rFonts w:ascii="Times New Roman" w:eastAsia="Times New Roman" w:hAnsi="Times New Roman" w:cs="Times New Roman"/>
-                <w:color w:val="000000"/>
-                <w:kern w:val="0"/>
-                <w:sz w:val="22"/>
-                <w:szCs w:val="22"/>
-                <w:lang w:val="ca-ES" w:eastAsia="ca-ES"/>
+                <w:rFonts w:ascii="Calibri" w:eastAsia="Times New Roman" w:hAnsi="Calibri" w:cs="Calibri"/>
+                <w:color w:val="000000"/>
+                <w:kern w:val="0"/>
+                <w:sz w:val="22"/>
+                <w:szCs w:val="22"/>
+                <w:lang w:eastAsia="es-ES"/>
                 <w14:ligatures w14:val="none"/>
               </w:rPr>
               <w:t>0,097</w:t>
@@ -3172,14 +3191,14 @@
         </w:tc>
         <w:tc>
           <w:tcPr>
-            <w:tcW w:w="708" w:type="dxa"/>
+            <w:tcW w:w="960" w:type="dxa"/>
             <w:tcBorders>
               <w:top w:val="nil"/>
               <w:left w:val="nil"/>
               <w:bottom w:val="nil"/>
               <w:right w:val="nil"/>
             </w:tcBorders>
-            <w:shd w:val="clear" w:color="000000" w:fill="FFE784"/>
+            <w:shd w:val="clear" w:color="000000" w:fill="F4B288"/>
             <w:noWrap/>
             <w:vAlign w:val="bottom"/>
             <w:hideMark/>
@@ -3189,23 +3208,23 @@
               <w:spacing w:after="0" w:line="240" w:lineRule="auto"/>
               <w:jc w:val="right"/>
               <w:rPr>
-                <w:rFonts w:ascii="Times New Roman" w:eastAsia="Times New Roman" w:hAnsi="Times New Roman" w:cs="Times New Roman"/>
-                <w:color w:val="000000"/>
-                <w:kern w:val="0"/>
-                <w:sz w:val="22"/>
-                <w:szCs w:val="22"/>
-                <w:lang w:val="ca-ES" w:eastAsia="ca-ES"/>
+                <w:rFonts w:ascii="Calibri" w:eastAsia="Times New Roman" w:hAnsi="Calibri" w:cs="Calibri"/>
+                <w:color w:val="000000"/>
+                <w:kern w:val="0"/>
+                <w:sz w:val="22"/>
+                <w:szCs w:val="22"/>
+                <w:lang w:eastAsia="es-ES"/>
                 <w14:ligatures w14:val="none"/>
               </w:rPr>
             </w:pPr>
             <w:r>
               <w:rPr>
-                <w:rFonts w:ascii="Times New Roman" w:eastAsia="Times New Roman" w:hAnsi="Times New Roman" w:cs="Times New Roman"/>
-                <w:color w:val="000000"/>
-                <w:kern w:val="0"/>
-                <w:sz w:val="22"/>
-                <w:szCs w:val="22"/>
-                <w:lang w:val="ca-ES" w:eastAsia="ca-ES"/>
+                <w:rFonts w:ascii="Calibri" w:eastAsia="Times New Roman" w:hAnsi="Calibri" w:cs="Calibri"/>
+                <w:color w:val="000000"/>
+                <w:kern w:val="0"/>
+                <w:sz w:val="22"/>
+                <w:szCs w:val="22"/>
+                <w:lang w:eastAsia="es-ES"/>
                 <w14:ligatures w14:val="none"/>
               </w:rPr>
               <w:t>0,562</w:t>
@@ -3214,14 +3233,14 @@
         </w:tc>
         <w:tc>
           <w:tcPr>
-            <w:tcW w:w="709" w:type="dxa"/>
+            <w:tcW w:w="960" w:type="dxa"/>
             <w:tcBorders>
               <w:top w:val="nil"/>
               <w:left w:val="nil"/>
               <w:bottom w:val="nil"/>
               <w:right w:val="nil"/>
             </w:tcBorders>
-            <w:shd w:val="clear" w:color="000000" w:fill="FCB079"/>
+            <w:shd w:val="clear" w:color="000000" w:fill="F9D3BC"/>
             <w:noWrap/>
             <w:vAlign w:val="bottom"/>
             <w:hideMark/>
@@ -3231,23 +3250,23 @@
               <w:spacing w:after="0" w:line="240" w:lineRule="auto"/>
               <w:jc w:val="right"/>
               <w:rPr>
-                <w:rFonts w:ascii="Times New Roman" w:eastAsia="Times New Roman" w:hAnsi="Times New Roman" w:cs="Times New Roman"/>
-                <w:color w:val="000000"/>
-                <w:kern w:val="0"/>
-                <w:sz w:val="22"/>
-                <w:szCs w:val="22"/>
-                <w:lang w:val="ca-ES" w:eastAsia="ca-ES"/>
+                <w:rFonts w:ascii="Calibri" w:eastAsia="Times New Roman" w:hAnsi="Calibri" w:cs="Calibri"/>
+                <w:color w:val="000000"/>
+                <w:kern w:val="0"/>
+                <w:sz w:val="22"/>
+                <w:szCs w:val="22"/>
+                <w:lang w:eastAsia="es-ES"/>
                 <w14:ligatures w14:val="none"/>
               </w:rPr>
             </w:pPr>
             <w:r>
               <w:rPr>
-                <w:rFonts w:ascii="Times New Roman" w:eastAsia="Times New Roman" w:hAnsi="Times New Roman" w:cs="Times New Roman"/>
-                <w:color w:val="000000"/>
-                <w:kern w:val="0"/>
-                <w:sz w:val="22"/>
-                <w:szCs w:val="22"/>
-                <w:lang w:val="ca-ES" w:eastAsia="ca-ES"/>
+                <w:rFonts w:ascii="Calibri" w:eastAsia="Times New Roman" w:hAnsi="Calibri" w:cs="Calibri"/>
+                <w:color w:val="000000"/>
+                <w:kern w:val="0"/>
+                <w:sz w:val="22"/>
+                <w:szCs w:val="22"/>
+                <w:lang w:eastAsia="es-ES"/>
                 <w14:ligatures w14:val="none"/>
               </w:rPr>
               <w:t>0,706</w:t>
@@ -3256,14 +3275,14 @@
         </w:tc>
         <w:tc>
           <w:tcPr>
-            <w:tcW w:w="709" w:type="dxa"/>
+            <w:tcW w:w="960" w:type="dxa"/>
             <w:tcBorders>
               <w:top w:val="nil"/>
               <w:left w:val="nil"/>
               <w:bottom w:val="nil"/>
               <w:right w:val="nil"/>
             </w:tcBorders>
-            <w:shd w:val="clear" w:color="000000" w:fill="FA8871"/>
+            <w:shd w:val="clear" w:color="000000" w:fill="FCECE1"/>
             <w:noWrap/>
             <w:vAlign w:val="bottom"/>
             <w:hideMark/>
@@ -3273,23 +3292,23 @@
               <w:spacing w:after="0" w:line="240" w:lineRule="auto"/>
               <w:jc w:val="right"/>
               <w:rPr>
-                <w:rFonts w:ascii="Times New Roman" w:eastAsia="Times New Roman" w:hAnsi="Times New Roman" w:cs="Times New Roman"/>
-                <w:color w:val="000000"/>
-                <w:kern w:val="0"/>
-                <w:sz w:val="22"/>
-                <w:szCs w:val="22"/>
-                <w:lang w:val="ca-ES" w:eastAsia="ca-ES"/>
+                <w:rFonts w:ascii="Calibri" w:eastAsia="Times New Roman" w:hAnsi="Calibri" w:cs="Calibri"/>
+                <w:color w:val="000000"/>
+                <w:kern w:val="0"/>
+                <w:sz w:val="22"/>
+                <w:szCs w:val="22"/>
+                <w:lang w:eastAsia="es-ES"/>
                 <w14:ligatures w14:val="none"/>
               </w:rPr>
             </w:pPr>
             <w:r>
               <w:rPr>
-                <w:rFonts w:ascii="Times New Roman" w:eastAsia="Times New Roman" w:hAnsi="Times New Roman" w:cs="Times New Roman"/>
-                <w:color w:val="000000"/>
-                <w:kern w:val="0"/>
-                <w:sz w:val="22"/>
-                <w:szCs w:val="22"/>
-                <w:lang w:val="ca-ES" w:eastAsia="ca-ES"/>
+                <w:rFonts w:ascii="Calibri" w:eastAsia="Times New Roman" w:hAnsi="Calibri" w:cs="Calibri"/>
+                <w:color w:val="000000"/>
+                <w:kern w:val="0"/>
+                <w:sz w:val="22"/>
+                <w:szCs w:val="22"/>
+                <w:lang w:eastAsia="es-ES"/>
                 <w14:ligatures w14:val="none"/>
               </w:rPr>
               <w:t>0,812</w:t>
@@ -3298,14 +3317,14 @@
         </w:tc>
         <w:tc>
           <w:tcPr>
-            <w:tcW w:w="745" w:type="dxa"/>
+            <w:tcW w:w="960" w:type="dxa"/>
             <w:tcBorders>
               <w:top w:val="nil"/>
               <w:left w:val="nil"/>
               <w:bottom w:val="nil"/>
               <w:right w:val="single" w:sz="8" w:space="0" w:color="auto"/>
             </w:tcBorders>
-            <w:shd w:val="clear" w:color="000000" w:fill="D4DE81"/>
+            <w:shd w:val="clear" w:color="000000" w:fill="F78060"/>
             <w:noWrap/>
             <w:vAlign w:val="bottom"/>
             <w:hideMark/>
@@ -3315,23 +3334,23 @@
               <w:spacing w:after="0" w:line="240" w:lineRule="auto"/>
               <w:jc w:val="right"/>
               <w:rPr>
-                <w:rFonts w:ascii="Times New Roman" w:eastAsia="Times New Roman" w:hAnsi="Times New Roman" w:cs="Times New Roman"/>
-                <w:color w:val="000000"/>
-                <w:kern w:val="0"/>
-                <w:sz w:val="22"/>
-                <w:szCs w:val="22"/>
-                <w:lang w:val="ca-ES" w:eastAsia="ca-ES"/>
+                <w:rFonts w:ascii="Calibri" w:eastAsia="Times New Roman" w:hAnsi="Calibri" w:cs="Calibri"/>
+                <w:color w:val="000000"/>
+                <w:kern w:val="0"/>
+                <w:sz w:val="22"/>
+                <w:szCs w:val="22"/>
+                <w:lang w:eastAsia="es-ES"/>
                 <w14:ligatures w14:val="none"/>
               </w:rPr>
             </w:pPr>
             <w:r>
               <w:rPr>
-                <w:rFonts w:ascii="Times New Roman" w:eastAsia="Times New Roman" w:hAnsi="Times New Roman" w:cs="Times New Roman"/>
-                <w:color w:val="000000"/>
-                <w:kern w:val="0"/>
-                <w:sz w:val="22"/>
-                <w:szCs w:val="22"/>
-                <w:lang w:val="ca-ES" w:eastAsia="ca-ES"/>
+                <w:rFonts w:ascii="Calibri" w:eastAsia="Times New Roman" w:hAnsi="Calibri" w:cs="Calibri"/>
+                <w:color w:val="000000"/>
+                <w:kern w:val="0"/>
+                <w:sz w:val="22"/>
+                <w:szCs w:val="22"/>
+                <w:lang w:eastAsia="es-ES"/>
                 <w14:ligatures w14:val="none"/>
               </w:rPr>
               <w:t>0,401</w:t>
@@ -3340,7 +3359,7 @@
         </w:tc>
         <w:tc>
           <w:tcPr>
-            <w:tcW w:w="1381" w:type="dxa"/>
+            <w:tcW w:w="960" w:type="dxa"/>
             <w:tcBorders>
               <w:top w:val="nil"/>
               <w:left w:val="nil"/>
@@ -3357,12 +3376,12 @@
               <w:spacing w:after="0" w:line="240" w:lineRule="auto"/>
               <w:jc w:val="right"/>
               <w:rPr>
-                <w:rFonts w:ascii="Times New Roman" w:eastAsia="Times New Roman" w:hAnsi="Times New Roman" w:cs="Times New Roman"/>
-                <w:color w:val="000000"/>
-                <w:kern w:val="0"/>
-                <w:sz w:val="22"/>
-                <w:szCs w:val="22"/>
-                <w:lang w:val="ca-ES" w:eastAsia="ca-ES"/>
+                <w:rFonts w:ascii="Calibri" w:eastAsia="Times New Roman" w:hAnsi="Calibri" w:cs="Calibri"/>
+                <w:color w:val="000000"/>
+                <w:kern w:val="0"/>
+                <w:sz w:val="22"/>
+                <w:szCs w:val="22"/>
+                <w:lang w:eastAsia="es-ES"/>
                 <w14:ligatures w14:val="none"/>
               </w:rPr>
             </w:pPr>
@@ -3371,11 +3390,11 @@
       </w:tr>
       <w:tr>
         <w:trPr>
-          <w:trHeight w:val="37"/>
+          <w:trHeight w:val="290"/>
         </w:trPr>
         <w:tc>
           <w:tcPr>
-            <w:tcW w:w="1559" w:type="dxa"/>
+            <w:tcW w:w="1240" w:type="dxa"/>
             <w:tcBorders>
               <w:top w:val="nil"/>
               <w:left w:val="single" w:sz="8" w:space="0" w:color="auto"/>
@@ -3392,27 +3411,27 @@
               <w:spacing w:after="0" w:line="240" w:lineRule="auto"/>
               <w:jc w:val="center"/>
               <w:rPr>
-                <w:rFonts w:ascii="Times New Roman" w:eastAsia="Times New Roman" w:hAnsi="Times New Roman" w:cs="Times New Roman"/>
+                <w:rFonts w:ascii="Calibri" w:eastAsia="Times New Roman" w:hAnsi="Calibri" w:cs="Calibri"/>
                 <w:b/>
                 <w:bCs/>
                 <w:color w:val="000000"/>
                 <w:kern w:val="0"/>
                 <w:sz w:val="22"/>
                 <w:szCs w:val="22"/>
-                <w:lang w:val="ca-ES" w:eastAsia="ca-ES"/>
+                <w:lang w:eastAsia="es-ES"/>
                 <w14:ligatures w14:val="none"/>
               </w:rPr>
             </w:pPr>
             <w:r>
               <w:rPr>
-                <w:rFonts w:ascii="Times New Roman" w:eastAsia="Times New Roman" w:hAnsi="Times New Roman" w:cs="Times New Roman"/>
+                <w:rFonts w:ascii="Calibri" w:eastAsia="Times New Roman" w:hAnsi="Calibri" w:cs="Calibri"/>
                 <w:b/>
                 <w:bCs/>
                 <w:color w:val="000000"/>
                 <w:kern w:val="0"/>
                 <w:sz w:val="22"/>
                 <w:szCs w:val="22"/>
-                <w:lang w:val="ca-ES" w:eastAsia="ca-ES"/>
+                <w:lang w:eastAsia="es-ES"/>
                 <w14:ligatures w14:val="none"/>
               </w:rPr>
               <w:t>1</w:t>
@@ -3421,14 +3440,14 @@
         </w:tc>
         <w:tc>
           <w:tcPr>
-            <w:tcW w:w="738" w:type="dxa"/>
+            <w:tcW w:w="960" w:type="dxa"/>
             <w:tcBorders>
               <w:top w:val="nil"/>
               <w:left w:val="single" w:sz="8" w:space="0" w:color="auto"/>
               <w:bottom w:val="nil"/>
               <w:right w:val="nil"/>
             </w:tcBorders>
-            <w:shd w:val="clear" w:color="000000" w:fill="FAE983"/>
+            <w:shd w:val="clear" w:color="000000" w:fill="F5AB80"/>
             <w:noWrap/>
             <w:vAlign w:val="bottom"/>
             <w:hideMark/>
@@ -3438,23 +3457,23 @@
               <w:spacing w:after="0" w:line="240" w:lineRule="auto"/>
               <w:jc w:val="right"/>
               <w:rPr>
-                <w:rFonts w:ascii="Times New Roman" w:eastAsia="Times New Roman" w:hAnsi="Times New Roman" w:cs="Times New Roman"/>
-                <w:color w:val="000000"/>
-                <w:kern w:val="0"/>
-                <w:sz w:val="22"/>
-                <w:szCs w:val="22"/>
-                <w:lang w:val="ca-ES" w:eastAsia="ca-ES"/>
+                <w:rFonts w:ascii="Calibri" w:eastAsia="Times New Roman" w:hAnsi="Calibri" w:cs="Calibri"/>
+                <w:color w:val="000000"/>
+                <w:kern w:val="0"/>
+                <w:sz w:val="22"/>
+                <w:szCs w:val="22"/>
+                <w:lang w:eastAsia="es-ES"/>
                 <w14:ligatures w14:val="none"/>
               </w:rPr>
             </w:pPr>
             <w:r>
               <w:rPr>
-                <w:rFonts w:ascii="Times New Roman" w:eastAsia="Times New Roman" w:hAnsi="Times New Roman" w:cs="Times New Roman"/>
-                <w:color w:val="000000"/>
-                <w:kern w:val="0"/>
-                <w:sz w:val="22"/>
-                <w:szCs w:val="22"/>
-                <w:lang w:val="ca-ES" w:eastAsia="ca-ES"/>
+                <w:rFonts w:ascii="Calibri" w:eastAsia="Times New Roman" w:hAnsi="Calibri" w:cs="Calibri"/>
+                <w:color w:val="000000"/>
+                <w:kern w:val="0"/>
+                <w:sz w:val="22"/>
+                <w:szCs w:val="22"/>
+                <w:lang w:eastAsia="es-ES"/>
                 <w14:ligatures w14:val="none"/>
               </w:rPr>
               <w:t>0,534</w:t>
@@ -3463,14 +3482,14 @@
         </w:tc>
         <w:tc>
           <w:tcPr>
-            <w:tcW w:w="680" w:type="dxa"/>
+            <w:tcW w:w="960" w:type="dxa"/>
             <w:tcBorders>
               <w:top w:val="nil"/>
               <w:left w:val="nil"/>
               <w:bottom w:val="nil"/>
               <w:right w:val="nil"/>
             </w:tcBorders>
-            <w:shd w:val="clear" w:color="000000" w:fill="8AC97D"/>
+            <w:shd w:val="clear" w:color="000000" w:fill="FD2C21"/>
             <w:noWrap/>
             <w:vAlign w:val="bottom"/>
             <w:hideMark/>
@@ -3480,23 +3499,23 @@
               <w:spacing w:after="0" w:line="240" w:lineRule="auto"/>
               <w:jc w:val="right"/>
               <w:rPr>
-                <w:rFonts w:ascii="Times New Roman" w:eastAsia="Times New Roman" w:hAnsi="Times New Roman" w:cs="Times New Roman"/>
-                <w:color w:val="000000"/>
-                <w:kern w:val="0"/>
-                <w:sz w:val="22"/>
-                <w:szCs w:val="22"/>
-                <w:lang w:val="ca-ES" w:eastAsia="ca-ES"/>
+                <w:rFonts w:ascii="Calibri" w:eastAsia="Times New Roman" w:hAnsi="Calibri" w:cs="Calibri"/>
+                <w:color w:val="000000"/>
+                <w:kern w:val="0"/>
+                <w:sz w:val="22"/>
+                <w:szCs w:val="22"/>
+                <w:lang w:eastAsia="es-ES"/>
                 <w14:ligatures w14:val="none"/>
               </w:rPr>
             </w:pPr>
             <w:r>
               <w:rPr>
-                <w:rFonts w:ascii="Times New Roman" w:eastAsia="Times New Roman" w:hAnsi="Times New Roman" w:cs="Times New Roman"/>
-                <w:color w:val="000000"/>
-                <w:kern w:val="0"/>
-                <w:sz w:val="22"/>
-                <w:szCs w:val="22"/>
-                <w:lang w:val="ca-ES" w:eastAsia="ca-ES"/>
+                <w:rFonts w:ascii="Calibri" w:eastAsia="Times New Roman" w:hAnsi="Calibri" w:cs="Calibri"/>
+                <w:color w:val="000000"/>
+                <w:kern w:val="0"/>
+                <w:sz w:val="22"/>
+                <w:szCs w:val="22"/>
+                <w:lang w:eastAsia="es-ES"/>
                 <w14:ligatures w14:val="none"/>
               </w:rPr>
               <w:t>0,14</w:t>
@@ -3505,14 +3524,14 @@
         </w:tc>
         <w:tc>
           <w:tcPr>
-            <w:tcW w:w="709" w:type="dxa"/>
+            <w:tcW w:w="960" w:type="dxa"/>
             <w:tcBorders>
               <w:top w:val="nil"/>
               <w:left w:val="nil"/>
               <w:bottom w:val="nil"/>
               <w:right w:val="nil"/>
             </w:tcBorders>
-            <w:shd w:val="clear" w:color="000000" w:fill="D8DF81"/>
+            <w:shd w:val="clear" w:color="000000" w:fill="F78463"/>
             <w:noWrap/>
             <w:vAlign w:val="bottom"/>
             <w:hideMark/>
@@ -3522,23 +3541,23 @@
               <w:spacing w:after="0" w:line="240" w:lineRule="auto"/>
               <w:jc w:val="right"/>
               <w:rPr>
-                <w:rFonts w:ascii="Times New Roman" w:eastAsia="Times New Roman" w:hAnsi="Times New Roman" w:cs="Times New Roman"/>
-                <w:color w:val="000000"/>
-                <w:kern w:val="0"/>
-                <w:sz w:val="22"/>
-                <w:szCs w:val="22"/>
-                <w:lang w:val="ca-ES" w:eastAsia="ca-ES"/>
+                <w:rFonts w:ascii="Calibri" w:eastAsia="Times New Roman" w:hAnsi="Calibri" w:cs="Calibri"/>
+                <w:color w:val="000000"/>
+                <w:kern w:val="0"/>
+                <w:sz w:val="22"/>
+                <w:szCs w:val="22"/>
+                <w:lang w:eastAsia="es-ES"/>
                 <w14:ligatures w14:val="none"/>
               </w:rPr>
             </w:pPr>
             <w:r>
               <w:rPr>
-                <w:rFonts w:ascii="Times New Roman" w:eastAsia="Times New Roman" w:hAnsi="Times New Roman" w:cs="Times New Roman"/>
-                <w:color w:val="000000"/>
-                <w:kern w:val="0"/>
-                <w:sz w:val="22"/>
-                <w:szCs w:val="22"/>
-                <w:lang w:val="ca-ES" w:eastAsia="ca-ES"/>
+                <w:rFonts w:ascii="Calibri" w:eastAsia="Times New Roman" w:hAnsi="Calibri" w:cs="Calibri"/>
+                <w:color w:val="000000"/>
+                <w:kern w:val="0"/>
+                <w:sz w:val="22"/>
+                <w:szCs w:val="22"/>
+                <w:lang w:eastAsia="es-ES"/>
                 <w14:ligatures w14:val="none"/>
               </w:rPr>
               <w:t>0,413</w:t>
@@ -3547,14 +3566,14 @@
         </w:tc>
         <w:tc>
           <w:tcPr>
-            <w:tcW w:w="708" w:type="dxa"/>
+            <w:tcW w:w="960" w:type="dxa"/>
             <w:tcBorders>
               <w:top w:val="nil"/>
               <w:left w:val="nil"/>
               <w:bottom w:val="nil"/>
               <w:right w:val="nil"/>
             </w:tcBorders>
-            <w:shd w:val="clear" w:color="000000" w:fill="FDBE7C"/>
+            <w:shd w:val="clear" w:color="000000" w:fill="F7CBAE"/>
             <w:noWrap/>
             <w:vAlign w:val="bottom"/>
             <w:hideMark/>
@@ -3564,23 +3583,23 @@
               <w:spacing w:after="0" w:line="240" w:lineRule="auto"/>
               <w:jc w:val="right"/>
               <w:rPr>
-                <w:rFonts w:ascii="Times New Roman" w:eastAsia="Times New Roman" w:hAnsi="Times New Roman" w:cs="Times New Roman"/>
-                <w:color w:val="000000"/>
-                <w:kern w:val="0"/>
-                <w:sz w:val="22"/>
-                <w:szCs w:val="22"/>
-                <w:lang w:val="ca-ES" w:eastAsia="ca-ES"/>
+                <w:rFonts w:ascii="Calibri" w:eastAsia="Times New Roman" w:hAnsi="Calibri" w:cs="Calibri"/>
+                <w:color w:val="000000"/>
+                <w:kern w:val="0"/>
+                <w:sz w:val="22"/>
+                <w:szCs w:val="22"/>
+                <w:lang w:eastAsia="es-ES"/>
                 <w14:ligatures w14:val="none"/>
               </w:rPr>
             </w:pPr>
             <w:r>
               <w:rPr>
-                <w:rFonts w:ascii="Times New Roman" w:eastAsia="Times New Roman" w:hAnsi="Times New Roman" w:cs="Times New Roman"/>
-                <w:color w:val="000000"/>
-                <w:kern w:val="0"/>
-                <w:sz w:val="22"/>
-                <w:szCs w:val="22"/>
-                <w:lang w:val="ca-ES" w:eastAsia="ca-ES"/>
+                <w:rFonts w:ascii="Calibri" w:eastAsia="Times New Roman" w:hAnsi="Calibri" w:cs="Calibri"/>
+                <w:color w:val="000000"/>
+                <w:kern w:val="0"/>
+                <w:sz w:val="22"/>
+                <w:szCs w:val="22"/>
+                <w:lang w:eastAsia="es-ES"/>
                 <w14:ligatures w14:val="none"/>
               </w:rPr>
               <w:t>0,669</w:t>
@@ -3589,14 +3608,14 @@
         </w:tc>
         <w:tc>
           <w:tcPr>
-            <w:tcW w:w="709" w:type="dxa"/>
+            <w:tcW w:w="960" w:type="dxa"/>
             <w:tcBorders>
               <w:top w:val="nil"/>
               <w:left w:val="nil"/>
               <w:bottom w:val="nil"/>
               <w:right w:val="nil"/>
             </w:tcBorders>
-            <w:shd w:val="clear" w:color="000000" w:fill="FB9A75"/>
+            <w:shd w:val="clear" w:color="000000" w:fill="FAE1D1"/>
             <w:noWrap/>
             <w:vAlign w:val="bottom"/>
             <w:hideMark/>
@@ -3606,23 +3625,23 @@
               <w:spacing w:after="0" w:line="240" w:lineRule="auto"/>
               <w:jc w:val="right"/>
               <w:rPr>
-                <w:rFonts w:ascii="Times New Roman" w:eastAsia="Times New Roman" w:hAnsi="Times New Roman" w:cs="Times New Roman"/>
-                <w:color w:val="000000"/>
-                <w:kern w:val="0"/>
-                <w:sz w:val="22"/>
-                <w:szCs w:val="22"/>
-                <w:lang w:val="ca-ES" w:eastAsia="ca-ES"/>
+                <w:rFonts w:ascii="Calibri" w:eastAsia="Times New Roman" w:hAnsi="Calibri" w:cs="Calibri"/>
+                <w:color w:val="000000"/>
+                <w:kern w:val="0"/>
+                <w:sz w:val="22"/>
+                <w:szCs w:val="22"/>
+                <w:lang w:eastAsia="es-ES"/>
                 <w14:ligatures w14:val="none"/>
               </w:rPr>
             </w:pPr>
             <w:r>
               <w:rPr>
-                <w:rFonts w:ascii="Times New Roman" w:eastAsia="Times New Roman" w:hAnsi="Times New Roman" w:cs="Times New Roman"/>
-                <w:color w:val="000000"/>
-                <w:kern w:val="0"/>
-                <w:sz w:val="22"/>
-                <w:szCs w:val="22"/>
-                <w:lang w:val="ca-ES" w:eastAsia="ca-ES"/>
+                <w:rFonts w:ascii="Calibri" w:eastAsia="Times New Roman" w:hAnsi="Calibri" w:cs="Calibri"/>
+                <w:color w:val="000000"/>
+                <w:kern w:val="0"/>
+                <w:sz w:val="22"/>
+                <w:szCs w:val="22"/>
+                <w:lang w:eastAsia="es-ES"/>
                 <w14:ligatures w14:val="none"/>
               </w:rPr>
               <w:t>0,766</w:t>
@@ -3631,14 +3650,14 @@
         </w:tc>
         <w:tc>
           <w:tcPr>
-            <w:tcW w:w="709" w:type="dxa"/>
+            <w:tcW w:w="960" w:type="dxa"/>
             <w:tcBorders>
               <w:top w:val="nil"/>
               <w:left w:val="nil"/>
               <w:bottom w:val="nil"/>
               <w:right w:val="nil"/>
             </w:tcBorders>
-            <w:shd w:val="clear" w:color="000000" w:fill="FCAE79"/>
+            <w:shd w:val="clear" w:color="000000" w:fill="F9D5BE"/>
             <w:noWrap/>
             <w:vAlign w:val="bottom"/>
             <w:hideMark/>
@@ -3648,23 +3667,23 @@
               <w:spacing w:after="0" w:line="240" w:lineRule="auto"/>
               <w:jc w:val="right"/>
               <w:rPr>
-                <w:rFonts w:ascii="Times New Roman" w:eastAsia="Times New Roman" w:hAnsi="Times New Roman" w:cs="Times New Roman"/>
-                <w:color w:val="000000"/>
-                <w:kern w:val="0"/>
-                <w:sz w:val="22"/>
-                <w:szCs w:val="22"/>
-                <w:lang w:val="ca-ES" w:eastAsia="ca-ES"/>
+                <w:rFonts w:ascii="Calibri" w:eastAsia="Times New Roman" w:hAnsi="Calibri" w:cs="Calibri"/>
+                <w:color w:val="000000"/>
+                <w:kern w:val="0"/>
+                <w:sz w:val="22"/>
+                <w:szCs w:val="22"/>
+                <w:lang w:eastAsia="es-ES"/>
                 <w14:ligatures w14:val="none"/>
               </w:rPr>
             </w:pPr>
             <w:r>
               <w:rPr>
-                <w:rFonts w:ascii="Times New Roman" w:eastAsia="Times New Roman" w:hAnsi="Times New Roman" w:cs="Times New Roman"/>
-                <w:color w:val="000000"/>
-                <w:kern w:val="0"/>
-                <w:sz w:val="22"/>
-                <w:szCs w:val="22"/>
-                <w:lang w:val="ca-ES" w:eastAsia="ca-ES"/>
+                <w:rFonts w:ascii="Calibri" w:eastAsia="Times New Roman" w:hAnsi="Calibri" w:cs="Calibri"/>
+                <w:color w:val="000000"/>
+                <w:kern w:val="0"/>
+                <w:sz w:val="22"/>
+                <w:szCs w:val="22"/>
+                <w:lang w:eastAsia="es-ES"/>
                 <w14:ligatures w14:val="none"/>
               </w:rPr>
               <w:t>0,712</w:t>
@@ -3673,14 +3692,14 @@
         </w:tc>
         <w:tc>
           <w:tcPr>
-            <w:tcW w:w="745" w:type="dxa"/>
+            <w:tcW w:w="960" w:type="dxa"/>
             <w:tcBorders>
               <w:top w:val="nil"/>
               <w:left w:val="nil"/>
               <w:bottom w:val="nil"/>
               <w:right w:val="single" w:sz="8" w:space="0" w:color="auto"/>
             </w:tcBorders>
-            <w:shd w:val="clear" w:color="000000" w:fill="F1E783"/>
+            <w:shd w:val="clear" w:color="000000" w:fill="F5A078"/>
             <w:noWrap/>
             <w:vAlign w:val="bottom"/>
             <w:hideMark/>
@@ -3690,23 +3709,23 @@
               <w:spacing w:after="0" w:line="240" w:lineRule="auto"/>
               <w:jc w:val="right"/>
               <w:rPr>
-                <w:rFonts w:ascii="Times New Roman" w:eastAsia="Times New Roman" w:hAnsi="Times New Roman" w:cs="Times New Roman"/>
-                <w:color w:val="000000"/>
-                <w:kern w:val="0"/>
-                <w:sz w:val="22"/>
-                <w:szCs w:val="22"/>
-                <w:lang w:val="ca-ES" w:eastAsia="ca-ES"/>
+                <w:rFonts w:ascii="Calibri" w:eastAsia="Times New Roman" w:hAnsi="Calibri" w:cs="Calibri"/>
+                <w:color w:val="000000"/>
+                <w:kern w:val="0"/>
+                <w:sz w:val="22"/>
+                <w:szCs w:val="22"/>
+                <w:lang w:eastAsia="es-ES"/>
                 <w14:ligatures w14:val="none"/>
               </w:rPr>
             </w:pPr>
             <w:r>
               <w:rPr>
-                <w:rFonts w:ascii="Times New Roman" w:eastAsia="Times New Roman" w:hAnsi="Times New Roman" w:cs="Times New Roman"/>
-                <w:color w:val="000000"/>
-                <w:kern w:val="0"/>
-                <w:sz w:val="22"/>
-                <w:szCs w:val="22"/>
-                <w:lang w:val="ca-ES" w:eastAsia="ca-ES"/>
+                <w:rFonts w:ascii="Calibri" w:eastAsia="Times New Roman" w:hAnsi="Calibri" w:cs="Calibri"/>
+                <w:color w:val="000000"/>
+                <w:kern w:val="0"/>
+                <w:sz w:val="22"/>
+                <w:szCs w:val="22"/>
+                <w:lang w:eastAsia="es-ES"/>
                 <w14:ligatures w14:val="none"/>
               </w:rPr>
               <w:t>0,501</w:t>
@@ -3715,7 +3734,7 @@
         </w:tc>
         <w:tc>
           <w:tcPr>
-            <w:tcW w:w="1381" w:type="dxa"/>
+            <w:tcW w:w="960" w:type="dxa"/>
             <w:tcBorders>
               <w:top w:val="nil"/>
               <w:left w:val="nil"/>
@@ -3732,12 +3751,12 @@
               <w:spacing w:after="0" w:line="240" w:lineRule="auto"/>
               <w:jc w:val="right"/>
               <w:rPr>
-                <w:rFonts w:ascii="Times New Roman" w:eastAsia="Times New Roman" w:hAnsi="Times New Roman" w:cs="Times New Roman"/>
-                <w:color w:val="000000"/>
-                <w:kern w:val="0"/>
-                <w:sz w:val="22"/>
-                <w:szCs w:val="22"/>
-                <w:lang w:val="ca-ES" w:eastAsia="ca-ES"/>
+                <w:rFonts w:ascii="Calibri" w:eastAsia="Times New Roman" w:hAnsi="Calibri" w:cs="Calibri"/>
+                <w:color w:val="000000"/>
+                <w:kern w:val="0"/>
+                <w:sz w:val="22"/>
+                <w:szCs w:val="22"/>
+                <w:lang w:eastAsia="es-ES"/>
                 <w14:ligatures w14:val="none"/>
               </w:rPr>
             </w:pPr>
@@ -3746,11 +3765,11 @@
       </w:tr>
       <w:tr>
         <w:trPr>
-          <w:trHeight w:val="130"/>
+          <w:trHeight w:val="290"/>
         </w:trPr>
         <w:tc>
           <w:tcPr>
-            <w:tcW w:w="1559" w:type="dxa"/>
+            <w:tcW w:w="1240" w:type="dxa"/>
             <w:tcBorders>
               <w:top w:val="nil"/>
               <w:left w:val="single" w:sz="8" w:space="0" w:color="auto"/>
@@ -3767,27 +3786,27 @@
               <w:spacing w:after="0" w:line="240" w:lineRule="auto"/>
               <w:jc w:val="center"/>
               <w:rPr>
-                <w:rFonts w:ascii="Times New Roman" w:eastAsia="Times New Roman" w:hAnsi="Times New Roman" w:cs="Times New Roman"/>
+                <w:rFonts w:ascii="Calibri" w:eastAsia="Times New Roman" w:hAnsi="Calibri" w:cs="Calibri"/>
                 <w:b/>
                 <w:bCs/>
                 <w:color w:val="000000"/>
                 <w:kern w:val="0"/>
                 <w:sz w:val="22"/>
                 <w:szCs w:val="22"/>
-                <w:lang w:val="ca-ES" w:eastAsia="ca-ES"/>
+                <w:lang w:eastAsia="es-ES"/>
                 <w14:ligatures w14:val="none"/>
               </w:rPr>
             </w:pPr>
             <w:r>
               <w:rPr>
-                <w:rFonts w:ascii="Times New Roman" w:eastAsia="Times New Roman" w:hAnsi="Times New Roman" w:cs="Times New Roman"/>
+                <w:rFonts w:ascii="Calibri" w:eastAsia="Times New Roman" w:hAnsi="Calibri" w:cs="Calibri"/>
                 <w:b/>
                 <w:bCs/>
                 <w:color w:val="000000"/>
                 <w:kern w:val="0"/>
                 <w:sz w:val="22"/>
                 <w:szCs w:val="22"/>
-                <w:lang w:val="ca-ES" w:eastAsia="ca-ES"/>
+                <w:lang w:eastAsia="es-ES"/>
                 <w14:ligatures w14:val="none"/>
               </w:rPr>
               <w:t>0,1</w:t>
@@ -3796,14 +3815,14 @@
         </w:tc>
         <w:tc>
           <w:tcPr>
-            <w:tcW w:w="738" w:type="dxa"/>
+            <w:tcW w:w="960" w:type="dxa"/>
             <w:tcBorders>
               <w:top w:val="nil"/>
               <w:left w:val="single" w:sz="8" w:space="0" w:color="auto"/>
               <w:bottom w:val="nil"/>
               <w:right w:val="nil"/>
             </w:tcBorders>
-            <w:shd w:val="clear" w:color="000000" w:fill="F9E983"/>
+            <w:shd w:val="clear" w:color="000000" w:fill="F5AA7F"/>
             <w:noWrap/>
             <w:vAlign w:val="bottom"/>
             <w:hideMark/>
@@ -3813,23 +3832,23 @@
               <w:spacing w:after="0" w:line="240" w:lineRule="auto"/>
               <w:jc w:val="right"/>
               <w:rPr>
-                <w:rFonts w:ascii="Times New Roman" w:eastAsia="Times New Roman" w:hAnsi="Times New Roman" w:cs="Times New Roman"/>
-                <w:color w:val="000000"/>
-                <w:kern w:val="0"/>
-                <w:sz w:val="22"/>
-                <w:szCs w:val="22"/>
-                <w:lang w:val="ca-ES" w:eastAsia="ca-ES"/>
+                <w:rFonts w:ascii="Calibri" w:eastAsia="Times New Roman" w:hAnsi="Calibri" w:cs="Calibri"/>
+                <w:color w:val="000000"/>
+                <w:kern w:val="0"/>
+                <w:sz w:val="22"/>
+                <w:szCs w:val="22"/>
+                <w:lang w:eastAsia="es-ES"/>
                 <w14:ligatures w14:val="none"/>
               </w:rPr>
             </w:pPr>
             <w:r>
               <w:rPr>
-                <w:rFonts w:ascii="Times New Roman" w:eastAsia="Times New Roman" w:hAnsi="Times New Roman" w:cs="Times New Roman"/>
-                <w:color w:val="000000"/>
-                <w:kern w:val="0"/>
-                <w:sz w:val="22"/>
-                <w:szCs w:val="22"/>
-                <w:lang w:val="ca-ES" w:eastAsia="ca-ES"/>
+                <w:rFonts w:ascii="Calibri" w:eastAsia="Times New Roman" w:hAnsi="Calibri" w:cs="Calibri"/>
+                <w:color w:val="000000"/>
+                <w:kern w:val="0"/>
+                <w:sz w:val="22"/>
+                <w:szCs w:val="22"/>
+                <w:lang w:eastAsia="es-ES"/>
                 <w14:ligatures w14:val="none"/>
               </w:rPr>
               <w:t>0,531</w:t>
@@ -3838,14 +3857,14 @@
         </w:tc>
         <w:tc>
           <w:tcPr>
-            <w:tcW w:w="680" w:type="dxa"/>
+            <w:tcW w:w="960" w:type="dxa"/>
             <w:tcBorders>
               <w:top w:val="nil"/>
               <w:left w:val="nil"/>
               <w:bottom w:val="nil"/>
               <w:right w:val="nil"/>
             </w:tcBorders>
-            <w:shd w:val="clear" w:color="000000" w:fill="83C77C"/>
+            <w:shd w:val="clear" w:color="000000" w:fill="FD241B"/>
             <w:noWrap/>
             <w:vAlign w:val="bottom"/>
             <w:hideMark/>
@@ -3855,23 +3874,23 @@
               <w:spacing w:after="0" w:line="240" w:lineRule="auto"/>
               <w:jc w:val="right"/>
               <w:rPr>
-                <w:rFonts w:ascii="Times New Roman" w:eastAsia="Times New Roman" w:hAnsi="Times New Roman" w:cs="Times New Roman"/>
-                <w:color w:val="000000"/>
-                <w:kern w:val="0"/>
-                <w:sz w:val="22"/>
-                <w:szCs w:val="22"/>
-                <w:lang w:val="ca-ES" w:eastAsia="ca-ES"/>
+                <w:rFonts w:ascii="Calibri" w:eastAsia="Times New Roman" w:hAnsi="Calibri" w:cs="Calibri"/>
+                <w:color w:val="000000"/>
+                <w:kern w:val="0"/>
+                <w:sz w:val="22"/>
+                <w:szCs w:val="22"/>
+                <w:lang w:eastAsia="es-ES"/>
                 <w14:ligatures w14:val="none"/>
               </w:rPr>
             </w:pPr>
             <w:r>
               <w:rPr>
-                <w:rFonts w:ascii="Times New Roman" w:eastAsia="Times New Roman" w:hAnsi="Times New Roman" w:cs="Times New Roman"/>
-                <w:color w:val="000000"/>
-                <w:kern w:val="0"/>
-                <w:sz w:val="22"/>
-                <w:szCs w:val="22"/>
-                <w:lang w:val="ca-ES" w:eastAsia="ca-ES"/>
+                <w:rFonts w:ascii="Calibri" w:eastAsia="Times New Roman" w:hAnsi="Calibri" w:cs="Calibri"/>
+                <w:color w:val="000000"/>
+                <w:kern w:val="0"/>
+                <w:sz w:val="22"/>
+                <w:szCs w:val="22"/>
+                <w:lang w:eastAsia="es-ES"/>
                 <w14:ligatures w14:val="none"/>
               </w:rPr>
               <w:t>0,114</w:t>
@@ -3880,14 +3899,14 @@
         </w:tc>
         <w:tc>
           <w:tcPr>
-            <w:tcW w:w="709" w:type="dxa"/>
+            <w:tcW w:w="960" w:type="dxa"/>
             <w:tcBorders>
               <w:top w:val="nil"/>
               <w:left w:val="nil"/>
               <w:bottom w:val="nil"/>
               <w:right w:val="nil"/>
             </w:tcBorders>
-            <w:shd w:val="clear" w:color="000000" w:fill="BCD780"/>
+            <w:shd w:val="clear" w:color="000000" w:fill="F9654C"/>
             <w:noWrap/>
             <w:vAlign w:val="bottom"/>
             <w:hideMark/>
@@ -3897,23 +3916,23 @@
               <w:spacing w:after="0" w:line="240" w:lineRule="auto"/>
               <w:jc w:val="right"/>
               <w:rPr>
-                <w:rFonts w:ascii="Times New Roman" w:eastAsia="Times New Roman" w:hAnsi="Times New Roman" w:cs="Times New Roman"/>
-                <w:color w:val="000000"/>
-                <w:kern w:val="0"/>
-                <w:sz w:val="22"/>
-                <w:szCs w:val="22"/>
-                <w:lang w:val="ca-ES" w:eastAsia="ca-ES"/>
+                <w:rFonts w:ascii="Calibri" w:eastAsia="Times New Roman" w:hAnsi="Calibri" w:cs="Calibri"/>
+                <w:color w:val="000000"/>
+                <w:kern w:val="0"/>
+                <w:sz w:val="22"/>
+                <w:szCs w:val="22"/>
+                <w:lang w:eastAsia="es-ES"/>
                 <w14:ligatures w14:val="none"/>
               </w:rPr>
             </w:pPr>
             <w:r>
               <w:rPr>
-                <w:rFonts w:ascii="Times New Roman" w:eastAsia="Times New Roman" w:hAnsi="Times New Roman" w:cs="Times New Roman"/>
-                <w:color w:val="000000"/>
-                <w:kern w:val="0"/>
-                <w:sz w:val="22"/>
-                <w:szCs w:val="22"/>
-                <w:lang w:val="ca-ES" w:eastAsia="ca-ES"/>
+                <w:rFonts w:ascii="Calibri" w:eastAsia="Times New Roman" w:hAnsi="Calibri" w:cs="Calibri"/>
+                <w:color w:val="000000"/>
+                <w:kern w:val="0"/>
+                <w:sz w:val="22"/>
+                <w:szCs w:val="22"/>
+                <w:lang w:eastAsia="es-ES"/>
                 <w14:ligatures w14:val="none"/>
               </w:rPr>
               <w:t>0,317</w:t>
@@ -3922,14 +3941,14 @@
         </w:tc>
         <w:tc>
           <w:tcPr>
-            <w:tcW w:w="708" w:type="dxa"/>
+            <w:tcW w:w="960" w:type="dxa"/>
             <w:tcBorders>
               <w:top w:val="nil"/>
               <w:left w:val="nil"/>
               <w:bottom w:val="nil"/>
               <w:right w:val="nil"/>
             </w:tcBorders>
-            <w:shd w:val="clear" w:color="000000" w:fill="FB9374"/>
+            <w:shd w:val="clear" w:color="000000" w:fill="FBE5D7"/>
             <w:noWrap/>
             <w:vAlign w:val="bottom"/>
             <w:hideMark/>
@@ -3939,23 +3958,23 @@
               <w:spacing w:after="0" w:line="240" w:lineRule="auto"/>
               <w:jc w:val="right"/>
               <w:rPr>
-                <w:rFonts w:ascii="Times New Roman" w:eastAsia="Times New Roman" w:hAnsi="Times New Roman" w:cs="Times New Roman"/>
-                <w:color w:val="000000"/>
-                <w:kern w:val="0"/>
-                <w:sz w:val="22"/>
-                <w:szCs w:val="22"/>
-                <w:lang w:val="ca-ES" w:eastAsia="ca-ES"/>
+                <w:rFonts w:ascii="Calibri" w:eastAsia="Times New Roman" w:hAnsi="Calibri" w:cs="Calibri"/>
+                <w:color w:val="000000"/>
+                <w:kern w:val="0"/>
+                <w:sz w:val="22"/>
+                <w:szCs w:val="22"/>
+                <w:lang w:eastAsia="es-ES"/>
                 <w14:ligatures w14:val="none"/>
               </w:rPr>
             </w:pPr>
             <w:r>
               <w:rPr>
-                <w:rFonts w:ascii="Times New Roman" w:eastAsia="Times New Roman" w:hAnsi="Times New Roman" w:cs="Times New Roman"/>
-                <w:color w:val="000000"/>
-                <w:kern w:val="0"/>
-                <w:sz w:val="22"/>
-                <w:szCs w:val="22"/>
-                <w:lang w:val="ca-ES" w:eastAsia="ca-ES"/>
+                <w:rFonts w:ascii="Calibri" w:eastAsia="Times New Roman" w:hAnsi="Calibri" w:cs="Calibri"/>
+                <w:color w:val="000000"/>
+                <w:kern w:val="0"/>
+                <w:sz w:val="22"/>
+                <w:szCs w:val="22"/>
+                <w:lang w:eastAsia="es-ES"/>
                 <w14:ligatures w14:val="none"/>
               </w:rPr>
               <w:t>0,783</w:t>
@@ -3964,14 +3983,14 @@
         </w:tc>
         <w:tc>
           <w:tcPr>
-            <w:tcW w:w="709" w:type="dxa"/>
+            <w:tcW w:w="960" w:type="dxa"/>
             <w:tcBorders>
               <w:top w:val="nil"/>
               <w:left w:val="nil"/>
               <w:bottom w:val="nil"/>
               <w:right w:val="nil"/>
             </w:tcBorders>
-            <w:shd w:val="clear" w:color="000000" w:fill="FB9273"/>
+            <w:shd w:val="clear" w:color="000000" w:fill="FBE6D8"/>
             <w:noWrap/>
             <w:vAlign w:val="bottom"/>
             <w:hideMark/>
@@ -3981,23 +4000,23 @@
               <w:spacing w:after="0" w:line="240" w:lineRule="auto"/>
               <w:jc w:val="right"/>
               <w:rPr>
-                <w:rFonts w:ascii="Times New Roman" w:eastAsia="Times New Roman" w:hAnsi="Times New Roman" w:cs="Times New Roman"/>
-                <w:color w:val="000000"/>
-                <w:kern w:val="0"/>
-                <w:sz w:val="22"/>
-                <w:szCs w:val="22"/>
-                <w:lang w:val="ca-ES" w:eastAsia="ca-ES"/>
+                <w:rFonts w:ascii="Calibri" w:eastAsia="Times New Roman" w:hAnsi="Calibri" w:cs="Calibri"/>
+                <w:color w:val="000000"/>
+                <w:kern w:val="0"/>
+                <w:sz w:val="22"/>
+                <w:szCs w:val="22"/>
+                <w:lang w:eastAsia="es-ES"/>
                 <w14:ligatures w14:val="none"/>
               </w:rPr>
             </w:pPr>
             <w:r>
               <w:rPr>
-                <w:rFonts w:ascii="Times New Roman" w:eastAsia="Times New Roman" w:hAnsi="Times New Roman" w:cs="Times New Roman"/>
-                <w:color w:val="000000"/>
-                <w:kern w:val="0"/>
-                <w:sz w:val="22"/>
-                <w:szCs w:val="22"/>
-                <w:lang w:val="ca-ES" w:eastAsia="ca-ES"/>
+                <w:rFonts w:ascii="Calibri" w:eastAsia="Times New Roman" w:hAnsi="Calibri" w:cs="Calibri"/>
+                <w:color w:val="000000"/>
+                <w:kern w:val="0"/>
+                <w:sz w:val="22"/>
+                <w:szCs w:val="22"/>
+                <w:lang w:eastAsia="es-ES"/>
                 <w14:ligatures w14:val="none"/>
               </w:rPr>
               <w:t>0,786</w:t>
@@ -4006,14 +4025,14 @@
         </w:tc>
         <w:tc>
           <w:tcPr>
-            <w:tcW w:w="709" w:type="dxa"/>
+            <w:tcW w:w="960" w:type="dxa"/>
             <w:tcBorders>
               <w:top w:val="nil"/>
               <w:left w:val="nil"/>
               <w:bottom w:val="nil"/>
               <w:right w:val="nil"/>
             </w:tcBorders>
-            <w:shd w:val="clear" w:color="000000" w:fill="FDBD7C"/>
+            <w:shd w:val="clear" w:color="000000" w:fill="F7CCB0"/>
             <w:noWrap/>
             <w:vAlign w:val="bottom"/>
             <w:hideMark/>
@@ -4023,23 +4042,23 @@
               <w:spacing w:after="0" w:line="240" w:lineRule="auto"/>
               <w:jc w:val="right"/>
               <w:rPr>
-                <w:rFonts w:ascii="Times New Roman" w:eastAsia="Times New Roman" w:hAnsi="Times New Roman" w:cs="Times New Roman"/>
-                <w:color w:val="000000"/>
-                <w:kern w:val="0"/>
-                <w:sz w:val="22"/>
-                <w:szCs w:val="22"/>
-                <w:lang w:val="ca-ES" w:eastAsia="ca-ES"/>
+                <w:rFonts w:ascii="Calibri" w:eastAsia="Times New Roman" w:hAnsi="Calibri" w:cs="Calibri"/>
+                <w:color w:val="000000"/>
+                <w:kern w:val="0"/>
+                <w:sz w:val="22"/>
+                <w:szCs w:val="22"/>
+                <w:lang w:eastAsia="es-ES"/>
                 <w14:ligatures w14:val="none"/>
               </w:rPr>
             </w:pPr>
             <w:r>
               <w:rPr>
-                <w:rFonts w:ascii="Times New Roman" w:eastAsia="Times New Roman" w:hAnsi="Times New Roman" w:cs="Times New Roman"/>
-                <w:color w:val="000000"/>
-                <w:kern w:val="0"/>
-                <w:sz w:val="22"/>
-                <w:szCs w:val="22"/>
-                <w:lang w:val="ca-ES" w:eastAsia="ca-ES"/>
+                <w:rFonts w:ascii="Calibri" w:eastAsia="Times New Roman" w:hAnsi="Calibri" w:cs="Calibri"/>
+                <w:color w:val="000000"/>
+                <w:kern w:val="0"/>
+                <w:sz w:val="22"/>
+                <w:szCs w:val="22"/>
+                <w:lang w:eastAsia="es-ES"/>
                 <w14:ligatures w14:val="none"/>
               </w:rPr>
               <w:t>0,673</w:t>
@@ -4048,14 +4067,14 @@
         </w:tc>
         <w:tc>
           <w:tcPr>
-            <w:tcW w:w="745" w:type="dxa"/>
+            <w:tcW w:w="960" w:type="dxa"/>
             <w:tcBorders>
               <w:top w:val="nil"/>
               <w:left w:val="nil"/>
               <w:bottom w:val="nil"/>
               <w:right w:val="single" w:sz="8" w:space="0" w:color="auto"/>
             </w:tcBorders>
-            <w:shd w:val="clear" w:color="000000" w:fill="F3E783"/>
+            <w:shd w:val="clear" w:color="000000" w:fill="F5A37A"/>
             <w:noWrap/>
             <w:vAlign w:val="bottom"/>
             <w:hideMark/>
@@ -4065,23 +4084,23 @@
               <w:spacing w:after="0" w:line="240" w:lineRule="auto"/>
               <w:jc w:val="right"/>
               <w:rPr>
-                <w:rFonts w:ascii="Times New Roman" w:eastAsia="Times New Roman" w:hAnsi="Times New Roman" w:cs="Times New Roman"/>
-                <w:color w:val="000000"/>
-                <w:kern w:val="0"/>
-                <w:sz w:val="22"/>
-                <w:szCs w:val="22"/>
-                <w:lang w:val="ca-ES" w:eastAsia="ca-ES"/>
+                <w:rFonts w:ascii="Calibri" w:eastAsia="Times New Roman" w:hAnsi="Calibri" w:cs="Calibri"/>
+                <w:color w:val="000000"/>
+                <w:kern w:val="0"/>
+                <w:sz w:val="22"/>
+                <w:szCs w:val="22"/>
+                <w:lang w:eastAsia="es-ES"/>
                 <w14:ligatures w14:val="none"/>
               </w:rPr>
             </w:pPr>
             <w:r>
               <w:rPr>
-                <w:rFonts w:ascii="Times New Roman" w:eastAsia="Times New Roman" w:hAnsi="Times New Roman" w:cs="Times New Roman"/>
-                <w:color w:val="000000"/>
-                <w:kern w:val="0"/>
-                <w:sz w:val="22"/>
-                <w:szCs w:val="22"/>
-                <w:lang w:val="ca-ES" w:eastAsia="ca-ES"/>
+                <w:rFonts w:ascii="Calibri" w:eastAsia="Times New Roman" w:hAnsi="Calibri" w:cs="Calibri"/>
+                <w:color w:val="000000"/>
+                <w:kern w:val="0"/>
+                <w:sz w:val="22"/>
+                <w:szCs w:val="22"/>
+                <w:lang w:eastAsia="es-ES"/>
                 <w14:ligatures w14:val="none"/>
               </w:rPr>
               <w:t>0,51</w:t>
@@ -4090,7 +4109,7 @@
         </w:tc>
         <w:tc>
           <w:tcPr>
-            <w:tcW w:w="1381" w:type="dxa"/>
+            <w:tcW w:w="960" w:type="dxa"/>
             <w:tcBorders>
               <w:top w:val="nil"/>
               <w:left w:val="nil"/>
@@ -4107,12 +4126,12 @@
               <w:spacing w:after="0" w:line="240" w:lineRule="auto"/>
               <w:jc w:val="right"/>
               <w:rPr>
-                <w:rFonts w:ascii="Times New Roman" w:eastAsia="Times New Roman" w:hAnsi="Times New Roman" w:cs="Times New Roman"/>
-                <w:color w:val="000000"/>
-                <w:kern w:val="0"/>
-                <w:sz w:val="22"/>
-                <w:szCs w:val="22"/>
-                <w:lang w:val="ca-ES" w:eastAsia="ca-ES"/>
+                <w:rFonts w:ascii="Calibri" w:eastAsia="Times New Roman" w:hAnsi="Calibri" w:cs="Calibri"/>
+                <w:color w:val="000000"/>
+                <w:kern w:val="0"/>
+                <w:sz w:val="22"/>
+                <w:szCs w:val="22"/>
+                <w:lang w:eastAsia="es-ES"/>
                 <w14:ligatures w14:val="none"/>
               </w:rPr>
             </w:pPr>
@@ -4121,11 +4140,11 @@
       </w:tr>
       <w:tr>
         <w:trPr>
-          <w:trHeight w:val="248"/>
+          <w:trHeight w:val="290"/>
         </w:trPr>
         <w:tc>
           <w:tcPr>
-            <w:tcW w:w="1559" w:type="dxa"/>
+            <w:tcW w:w="1240" w:type="dxa"/>
             <w:tcBorders>
               <w:top w:val="single" w:sz="4" w:space="0" w:color="auto"/>
               <w:left w:val="single" w:sz="8" w:space="0" w:color="auto"/>
@@ -4142,27 +4161,27 @@
               <w:spacing w:after="0" w:line="240" w:lineRule="auto"/>
               <w:jc w:val="center"/>
               <w:rPr>
-                <w:rFonts w:ascii="Times New Roman" w:eastAsia="Times New Roman" w:hAnsi="Times New Roman" w:cs="Times New Roman"/>
+                <w:rFonts w:ascii="Calibri" w:eastAsia="Times New Roman" w:hAnsi="Calibri" w:cs="Calibri"/>
                 <w:b/>
                 <w:bCs/>
                 <w:color w:val="000000"/>
                 <w:kern w:val="0"/>
                 <w:sz w:val="22"/>
                 <w:szCs w:val="22"/>
-                <w:lang w:val="ca-ES" w:eastAsia="ca-ES"/>
+                <w:lang w:eastAsia="es-ES"/>
                 <w14:ligatures w14:val="none"/>
               </w:rPr>
             </w:pPr>
             <w:r>
               <w:rPr>
-                <w:rFonts w:ascii="Times New Roman" w:eastAsia="Times New Roman" w:hAnsi="Times New Roman" w:cs="Times New Roman"/>
+                <w:rFonts w:ascii="Calibri" w:eastAsia="Times New Roman" w:hAnsi="Calibri" w:cs="Calibri"/>
                 <w:b/>
                 <w:bCs/>
                 <w:color w:val="000000"/>
                 <w:kern w:val="0"/>
                 <w:sz w:val="22"/>
                 <w:szCs w:val="22"/>
-                <w:lang w:val="ca-ES" w:eastAsia="ca-ES"/>
+                <w:lang w:eastAsia="es-ES"/>
                 <w14:ligatures w14:val="none"/>
               </w:rPr>
               <w:t>0,2</w:t>
@@ -4171,14 +4190,14 @@
         </w:tc>
         <w:tc>
           <w:tcPr>
-            <w:tcW w:w="738" w:type="dxa"/>
+            <w:tcW w:w="960" w:type="dxa"/>
             <w:tcBorders>
               <w:top w:val="nil"/>
               <w:left w:val="single" w:sz="8" w:space="0" w:color="auto"/>
               <w:bottom w:val="nil"/>
               <w:right w:val="nil"/>
             </w:tcBorders>
-            <w:shd w:val="clear" w:color="000000" w:fill="FFEB84"/>
+            <w:shd w:val="clear" w:color="000000" w:fill="F4B084"/>
             <w:noWrap/>
             <w:vAlign w:val="bottom"/>
             <w:hideMark/>
@@ -4188,23 +4207,23 @@
               <w:spacing w:after="0" w:line="240" w:lineRule="auto"/>
               <w:jc w:val="right"/>
               <w:rPr>
-                <w:rFonts w:ascii="Times New Roman" w:eastAsia="Times New Roman" w:hAnsi="Times New Roman" w:cs="Times New Roman"/>
-                <w:color w:val="000000"/>
-                <w:kern w:val="0"/>
-                <w:sz w:val="22"/>
-                <w:szCs w:val="22"/>
-                <w:lang w:val="ca-ES" w:eastAsia="ca-ES"/>
+                <w:rFonts w:ascii="Calibri" w:eastAsia="Times New Roman" w:hAnsi="Calibri" w:cs="Calibri"/>
+                <w:color w:val="000000"/>
+                <w:kern w:val="0"/>
+                <w:sz w:val="22"/>
+                <w:szCs w:val="22"/>
+                <w:lang w:eastAsia="es-ES"/>
                 <w14:ligatures w14:val="none"/>
               </w:rPr>
             </w:pPr>
             <w:r>
               <w:rPr>
-                <w:rFonts w:ascii="Times New Roman" w:eastAsia="Times New Roman" w:hAnsi="Times New Roman" w:cs="Times New Roman"/>
-                <w:color w:val="000000"/>
-                <w:kern w:val="0"/>
-                <w:sz w:val="22"/>
-                <w:szCs w:val="22"/>
-                <w:lang w:val="ca-ES" w:eastAsia="ca-ES"/>
+                <w:rFonts w:ascii="Calibri" w:eastAsia="Times New Roman" w:hAnsi="Calibri" w:cs="Calibri"/>
+                <w:color w:val="000000"/>
+                <w:kern w:val="0"/>
+                <w:sz w:val="22"/>
+                <w:szCs w:val="22"/>
+                <w:lang w:eastAsia="es-ES"/>
                 <w14:ligatures w14:val="none"/>
               </w:rPr>
               <w:t>0,55</w:t>
@@ -4213,14 +4232,14 @@
         </w:tc>
         <w:tc>
           <w:tcPr>
-            <w:tcW w:w="680" w:type="dxa"/>
+            <w:tcW w:w="960" w:type="dxa"/>
             <w:tcBorders>
               <w:top w:val="nil"/>
               <w:left w:val="nil"/>
               <w:bottom w:val="nil"/>
               <w:right w:val="nil"/>
             </w:tcBorders>
-            <w:shd w:val="clear" w:color="000000" w:fill="90CB7D"/>
+            <w:shd w:val="clear" w:color="000000" w:fill="FC3226"/>
             <w:noWrap/>
             <w:vAlign w:val="bottom"/>
             <w:hideMark/>
@@ -4230,23 +4249,23 @@
               <w:spacing w:after="0" w:line="240" w:lineRule="auto"/>
               <w:jc w:val="right"/>
               <w:rPr>
-                <w:rFonts w:ascii="Times New Roman" w:eastAsia="Times New Roman" w:hAnsi="Times New Roman" w:cs="Times New Roman"/>
-                <w:color w:val="000000"/>
-                <w:kern w:val="0"/>
-                <w:sz w:val="22"/>
-                <w:szCs w:val="22"/>
-                <w:lang w:val="ca-ES" w:eastAsia="ca-ES"/>
+                <w:rFonts w:ascii="Calibri" w:eastAsia="Times New Roman" w:hAnsi="Calibri" w:cs="Calibri"/>
+                <w:color w:val="000000"/>
+                <w:kern w:val="0"/>
+                <w:sz w:val="22"/>
+                <w:szCs w:val="22"/>
+                <w:lang w:eastAsia="es-ES"/>
                 <w14:ligatures w14:val="none"/>
               </w:rPr>
             </w:pPr>
             <w:r>
               <w:rPr>
-                <w:rFonts w:ascii="Times New Roman" w:eastAsia="Times New Roman" w:hAnsi="Times New Roman" w:cs="Times New Roman"/>
-                <w:color w:val="000000"/>
-                <w:kern w:val="0"/>
-                <w:sz w:val="22"/>
-                <w:szCs w:val="22"/>
-                <w:lang w:val="ca-ES" w:eastAsia="ca-ES"/>
+                <w:rFonts w:ascii="Calibri" w:eastAsia="Times New Roman" w:hAnsi="Calibri" w:cs="Calibri"/>
+                <w:color w:val="000000"/>
+                <w:kern w:val="0"/>
+                <w:sz w:val="22"/>
+                <w:szCs w:val="22"/>
+                <w:lang w:eastAsia="es-ES"/>
                 <w14:ligatures w14:val="none"/>
               </w:rPr>
               <w:t>0,159</w:t>
@@ -4255,14 +4274,14 @@
         </w:tc>
         <w:tc>
           <w:tcPr>
-            <w:tcW w:w="709" w:type="dxa"/>
+            <w:tcW w:w="960" w:type="dxa"/>
             <w:tcBorders>
               <w:top w:val="nil"/>
               <w:left w:val="nil"/>
               <w:bottom w:val="nil"/>
               <w:right w:val="nil"/>
             </w:tcBorders>
-            <w:shd w:val="clear" w:color="000000" w:fill="63BE7B"/>
+            <w:shd w:val="clear" w:color="000000" w:fill="FF0000"/>
             <w:noWrap/>
             <w:vAlign w:val="bottom"/>
             <w:hideMark/>
@@ -4272,27 +4291,23 @@
               <w:spacing w:after="0" w:line="240" w:lineRule="auto"/>
               <w:jc w:val="right"/>
               <w:rPr>
-                <w:rFonts w:ascii="Times New Roman" w:eastAsia="Times New Roman" w:hAnsi="Times New Roman" w:cs="Times New Roman"/>
-                <w:b/>
-                <w:bCs/>
-                <w:color w:val="000000"/>
-                <w:kern w:val="0"/>
-                <w:sz w:val="22"/>
-                <w:szCs w:val="22"/>
-                <w:lang w:val="ca-ES" w:eastAsia="ca-ES"/>
+                <w:rFonts w:ascii="Calibri" w:eastAsia="Times New Roman" w:hAnsi="Calibri" w:cs="Calibri"/>
+                <w:color w:val="000000"/>
+                <w:kern w:val="0"/>
+                <w:sz w:val="22"/>
+                <w:szCs w:val="22"/>
+                <w:lang w:eastAsia="es-ES"/>
                 <w14:ligatures w14:val="none"/>
               </w:rPr>
             </w:pPr>
             <w:r>
               <w:rPr>
-                <w:rFonts w:ascii="Times New Roman" w:eastAsia="Times New Roman" w:hAnsi="Times New Roman" w:cs="Times New Roman"/>
-                <w:b/>
-                <w:bCs/>
-                <w:color w:val="000000"/>
-                <w:kern w:val="0"/>
-                <w:sz w:val="22"/>
-                <w:szCs w:val="22"/>
-                <w:lang w:val="ca-ES" w:eastAsia="ca-ES"/>
+                <w:rFonts w:ascii="Calibri" w:eastAsia="Times New Roman" w:hAnsi="Calibri" w:cs="Calibri"/>
+                <w:color w:val="000000"/>
+                <w:kern w:val="0"/>
+                <w:sz w:val="22"/>
+                <w:szCs w:val="22"/>
+                <w:lang w:eastAsia="es-ES"/>
                 <w14:ligatures w14:val="none"/>
               </w:rPr>
               <w:t>0</w:t>
@@ -4301,14 +4316,14 @@
         </w:tc>
         <w:tc>
           <w:tcPr>
-            <w:tcW w:w="708" w:type="dxa"/>
+            <w:tcW w:w="960" w:type="dxa"/>
             <w:tcBorders>
               <w:top w:val="nil"/>
               <w:left w:val="nil"/>
               <w:bottom w:val="nil"/>
               <w:right w:val="nil"/>
             </w:tcBorders>
-            <w:shd w:val="clear" w:color="000000" w:fill="FCEA83"/>
+            <w:shd w:val="clear" w:color="000000" w:fill="F5AC81"/>
             <w:noWrap/>
             <w:vAlign w:val="bottom"/>
             <w:hideMark/>
@@ -4318,23 +4333,23 @@
               <w:spacing w:after="0" w:line="240" w:lineRule="auto"/>
               <w:jc w:val="right"/>
               <w:rPr>
-                <w:rFonts w:ascii="Times New Roman" w:eastAsia="Times New Roman" w:hAnsi="Times New Roman" w:cs="Times New Roman"/>
-                <w:color w:val="000000"/>
-                <w:kern w:val="0"/>
-                <w:sz w:val="22"/>
-                <w:szCs w:val="22"/>
-                <w:lang w:val="ca-ES" w:eastAsia="ca-ES"/>
+                <w:rFonts w:ascii="Calibri" w:eastAsia="Times New Roman" w:hAnsi="Calibri" w:cs="Calibri"/>
+                <w:color w:val="000000"/>
+                <w:kern w:val="0"/>
+                <w:sz w:val="22"/>
+                <w:szCs w:val="22"/>
+                <w:lang w:eastAsia="es-ES"/>
                 <w14:ligatures w14:val="none"/>
               </w:rPr>
             </w:pPr>
             <w:r>
               <w:rPr>
-                <w:rFonts w:ascii="Times New Roman" w:eastAsia="Times New Roman" w:hAnsi="Times New Roman" w:cs="Times New Roman"/>
-                <w:color w:val="000000"/>
-                <w:kern w:val="0"/>
-                <w:sz w:val="22"/>
-                <w:szCs w:val="22"/>
-                <w:lang w:val="ca-ES" w:eastAsia="ca-ES"/>
+                <w:rFonts w:ascii="Calibri" w:eastAsia="Times New Roman" w:hAnsi="Calibri" w:cs="Calibri"/>
+                <w:color w:val="000000"/>
+                <w:kern w:val="0"/>
+                <w:sz w:val="22"/>
+                <w:szCs w:val="22"/>
+                <w:lang w:eastAsia="es-ES"/>
                 <w14:ligatures w14:val="none"/>
               </w:rPr>
               <w:t>0,539</w:t>
@@ -4343,14 +4358,14 @@
         </w:tc>
         <w:tc>
           <w:tcPr>
-            <w:tcW w:w="709" w:type="dxa"/>
+            <w:tcW w:w="960" w:type="dxa"/>
             <w:tcBorders>
               <w:top w:val="nil"/>
               <w:left w:val="nil"/>
               <w:bottom w:val="nil"/>
               <w:right w:val="nil"/>
             </w:tcBorders>
-            <w:shd w:val="clear" w:color="000000" w:fill="FBA176"/>
+            <w:shd w:val="clear" w:color="000000" w:fill="FADDCA"/>
             <w:noWrap/>
             <w:vAlign w:val="bottom"/>
             <w:hideMark/>
@@ -4360,23 +4375,23 @@
               <w:spacing w:after="0" w:line="240" w:lineRule="auto"/>
               <w:jc w:val="right"/>
               <w:rPr>
-                <w:rFonts w:ascii="Times New Roman" w:eastAsia="Times New Roman" w:hAnsi="Times New Roman" w:cs="Times New Roman"/>
-                <w:color w:val="000000"/>
-                <w:kern w:val="0"/>
-                <w:sz w:val="22"/>
-                <w:szCs w:val="22"/>
-                <w:lang w:val="ca-ES" w:eastAsia="ca-ES"/>
+                <w:rFonts w:ascii="Calibri" w:eastAsia="Times New Roman" w:hAnsi="Calibri" w:cs="Calibri"/>
+                <w:color w:val="000000"/>
+                <w:kern w:val="0"/>
+                <w:sz w:val="22"/>
+                <w:szCs w:val="22"/>
+                <w:lang w:eastAsia="es-ES"/>
                 <w14:ligatures w14:val="none"/>
               </w:rPr>
             </w:pPr>
             <w:r>
               <w:rPr>
-                <w:rFonts w:ascii="Times New Roman" w:eastAsia="Times New Roman" w:hAnsi="Times New Roman" w:cs="Times New Roman"/>
-                <w:color w:val="000000"/>
-                <w:kern w:val="0"/>
-                <w:sz w:val="22"/>
-                <w:szCs w:val="22"/>
-                <w:lang w:val="ca-ES" w:eastAsia="ca-ES"/>
+                <w:rFonts w:ascii="Calibri" w:eastAsia="Times New Roman" w:hAnsi="Calibri" w:cs="Calibri"/>
+                <w:color w:val="000000"/>
+                <w:kern w:val="0"/>
+                <w:sz w:val="22"/>
+                <w:szCs w:val="22"/>
+                <w:lang w:eastAsia="es-ES"/>
                 <w14:ligatures w14:val="none"/>
               </w:rPr>
               <w:t>0,747</w:t>
@@ -4385,14 +4400,14 @@
         </w:tc>
         <w:tc>
           <w:tcPr>
-            <w:tcW w:w="709" w:type="dxa"/>
+            <w:tcW w:w="960" w:type="dxa"/>
             <w:tcBorders>
               <w:top w:val="nil"/>
               <w:left w:val="nil"/>
               <w:bottom w:val="nil"/>
               <w:right w:val="nil"/>
             </w:tcBorders>
-            <w:shd w:val="clear" w:color="000000" w:fill="F8696B"/>
+            <w:shd w:val="clear" w:color="000000" w:fill="FFFFFF"/>
             <w:noWrap/>
             <w:vAlign w:val="bottom"/>
             <w:hideMark/>
@@ -4402,27 +4417,23 @@
               <w:spacing w:after="0" w:line="240" w:lineRule="auto"/>
               <w:jc w:val="right"/>
               <w:rPr>
-                <w:rFonts w:ascii="Times New Roman" w:eastAsia="Times New Roman" w:hAnsi="Times New Roman" w:cs="Times New Roman"/>
-                <w:b/>
-                <w:bCs/>
-                <w:color w:val="000000"/>
-                <w:kern w:val="0"/>
-                <w:sz w:val="22"/>
-                <w:szCs w:val="22"/>
-                <w:lang w:val="ca-ES" w:eastAsia="ca-ES"/>
+                <w:rFonts w:ascii="Calibri" w:eastAsia="Times New Roman" w:hAnsi="Calibri" w:cs="Calibri"/>
+                <w:color w:val="000000"/>
+                <w:kern w:val="0"/>
+                <w:sz w:val="22"/>
+                <w:szCs w:val="22"/>
+                <w:lang w:eastAsia="es-ES"/>
                 <w14:ligatures w14:val="none"/>
               </w:rPr>
             </w:pPr>
             <w:r>
               <w:rPr>
-                <w:rFonts w:ascii="Times New Roman" w:eastAsia="Times New Roman" w:hAnsi="Times New Roman" w:cs="Times New Roman"/>
-                <w:b/>
-                <w:bCs/>
-                <w:color w:val="000000"/>
-                <w:kern w:val="0"/>
-                <w:sz w:val="22"/>
-                <w:szCs w:val="22"/>
-                <w:lang w:val="ca-ES" w:eastAsia="ca-ES"/>
+                <w:rFonts w:ascii="Calibri" w:eastAsia="Times New Roman" w:hAnsi="Calibri" w:cs="Calibri"/>
+                <w:color w:val="000000"/>
+                <w:kern w:val="0"/>
+                <w:sz w:val="22"/>
+                <w:szCs w:val="22"/>
+                <w:lang w:eastAsia="es-ES"/>
                 <w14:ligatures w14:val="none"/>
               </w:rPr>
               <w:t>0,893</w:t>
@@ -4431,14 +4442,14 @@
         </w:tc>
         <w:tc>
           <w:tcPr>
-            <w:tcW w:w="745" w:type="dxa"/>
+            <w:tcW w:w="960" w:type="dxa"/>
             <w:tcBorders>
               <w:top w:val="nil"/>
               <w:left w:val="nil"/>
               <w:bottom w:val="nil"/>
               <w:right w:val="single" w:sz="8" w:space="0" w:color="auto"/>
             </w:tcBorders>
-            <w:shd w:val="clear" w:color="000000" w:fill="FB9E76"/>
+            <w:shd w:val="clear" w:color="000000" w:fill="FADFCD"/>
             <w:noWrap/>
             <w:vAlign w:val="bottom"/>
             <w:hideMark/>
@@ -4448,23 +4459,23 @@
               <w:spacing w:after="0" w:line="240" w:lineRule="auto"/>
               <w:jc w:val="right"/>
               <w:rPr>
-                <w:rFonts w:ascii="Times New Roman" w:eastAsia="Times New Roman" w:hAnsi="Times New Roman" w:cs="Times New Roman"/>
-                <w:color w:val="000000"/>
-                <w:kern w:val="0"/>
-                <w:sz w:val="22"/>
-                <w:szCs w:val="22"/>
-                <w:lang w:val="ca-ES" w:eastAsia="ca-ES"/>
+                <w:rFonts w:ascii="Calibri" w:eastAsia="Times New Roman" w:hAnsi="Calibri" w:cs="Calibri"/>
+                <w:color w:val="000000"/>
+                <w:kern w:val="0"/>
+                <w:sz w:val="22"/>
+                <w:szCs w:val="22"/>
+                <w:lang w:eastAsia="es-ES"/>
                 <w14:ligatures w14:val="none"/>
               </w:rPr>
             </w:pPr>
             <w:r>
               <w:rPr>
-                <w:rFonts w:ascii="Times New Roman" w:eastAsia="Times New Roman" w:hAnsi="Times New Roman" w:cs="Times New Roman"/>
-                <w:color w:val="000000"/>
-                <w:kern w:val="0"/>
-                <w:sz w:val="22"/>
-                <w:szCs w:val="22"/>
-                <w:lang w:val="ca-ES" w:eastAsia="ca-ES"/>
+                <w:rFonts w:ascii="Calibri" w:eastAsia="Times New Roman" w:hAnsi="Calibri" w:cs="Calibri"/>
+                <w:color w:val="000000"/>
+                <w:kern w:val="0"/>
+                <w:sz w:val="22"/>
+                <w:szCs w:val="22"/>
+                <w:lang w:eastAsia="es-ES"/>
                 <w14:ligatures w14:val="none"/>
               </w:rPr>
               <w:t>0,755</w:t>
@@ -4473,7 +4484,7 @@
         </w:tc>
         <w:tc>
           <w:tcPr>
-            <w:tcW w:w="1381" w:type="dxa"/>
+            <w:tcW w:w="960" w:type="dxa"/>
             <w:tcBorders>
               <w:top w:val="nil"/>
               <w:left w:val="nil"/>
@@ -4490,12 +4501,12 @@
               <w:spacing w:after="0" w:line="240" w:lineRule="auto"/>
               <w:jc w:val="right"/>
               <w:rPr>
-                <w:rFonts w:ascii="Times New Roman" w:eastAsia="Times New Roman" w:hAnsi="Times New Roman" w:cs="Times New Roman"/>
-                <w:color w:val="000000"/>
-                <w:kern w:val="0"/>
-                <w:sz w:val="22"/>
-                <w:szCs w:val="22"/>
-                <w:lang w:val="ca-ES" w:eastAsia="ca-ES"/>
+                <w:rFonts w:ascii="Calibri" w:eastAsia="Times New Roman" w:hAnsi="Calibri" w:cs="Calibri"/>
+                <w:color w:val="000000"/>
+                <w:kern w:val="0"/>
+                <w:sz w:val="22"/>
+                <w:szCs w:val="22"/>
+                <w:lang w:eastAsia="es-ES"/>
                 <w14:ligatures w14:val="none"/>
               </w:rPr>
             </w:pPr>
@@ -4504,11 +4515,11 @@
       </w:tr>
       <w:tr>
         <w:trPr>
-          <w:trHeight w:val="210"/>
+          <w:trHeight w:val="300"/>
         </w:trPr>
         <w:tc>
           <w:tcPr>
-            <w:tcW w:w="1559" w:type="dxa"/>
+            <w:tcW w:w="1240" w:type="dxa"/>
             <w:tcBorders>
               <w:top w:val="nil"/>
               <w:left w:val="single" w:sz="8" w:space="0" w:color="auto"/>
@@ -4525,27 +4536,27 @@
               <w:spacing w:after="0" w:line="240" w:lineRule="auto"/>
               <w:jc w:val="center"/>
               <w:rPr>
-                <w:rFonts w:ascii="Times New Roman" w:eastAsia="Times New Roman" w:hAnsi="Times New Roman" w:cs="Times New Roman"/>
+                <w:rFonts w:ascii="Calibri" w:eastAsia="Times New Roman" w:hAnsi="Calibri" w:cs="Calibri"/>
                 <w:b/>
                 <w:bCs/>
                 <w:color w:val="000000"/>
                 <w:kern w:val="0"/>
                 <w:sz w:val="22"/>
                 <w:szCs w:val="22"/>
-                <w:lang w:val="ca-ES" w:eastAsia="ca-ES"/>
+                <w:lang w:eastAsia="es-ES"/>
                 <w14:ligatures w14:val="none"/>
               </w:rPr>
             </w:pPr>
             <w:r>
               <w:rPr>
-                <w:rFonts w:ascii="Times New Roman" w:eastAsia="Times New Roman" w:hAnsi="Times New Roman" w:cs="Times New Roman"/>
+                <w:rFonts w:ascii="Calibri" w:eastAsia="Times New Roman" w:hAnsi="Calibri" w:cs="Calibri"/>
                 <w:b/>
                 <w:bCs/>
                 <w:color w:val="000000"/>
                 <w:kern w:val="0"/>
                 <w:sz w:val="22"/>
                 <w:szCs w:val="22"/>
-                <w:lang w:val="ca-ES" w:eastAsia="ca-ES"/>
+                <w:lang w:eastAsia="es-ES"/>
                 <w14:ligatures w14:val="none"/>
               </w:rPr>
               <w:t>0,1,2</w:t>
@@ -4554,14 +4565,14 @@
         </w:tc>
         <w:tc>
           <w:tcPr>
-            <w:tcW w:w="738" w:type="dxa"/>
+            <w:tcW w:w="960" w:type="dxa"/>
             <w:tcBorders>
               <w:top w:val="nil"/>
               <w:left w:val="single" w:sz="8" w:space="0" w:color="auto"/>
               <w:bottom w:val="single" w:sz="8" w:space="0" w:color="auto"/>
               <w:right w:val="nil"/>
             </w:tcBorders>
-            <w:shd w:val="clear" w:color="000000" w:fill="FEEA83"/>
+            <w:shd w:val="clear" w:color="000000" w:fill="F5AF83"/>
             <w:noWrap/>
             <w:vAlign w:val="bottom"/>
             <w:hideMark/>
@@ -4571,23 +4582,23 @@
               <w:spacing w:after="0" w:line="240" w:lineRule="auto"/>
               <w:jc w:val="right"/>
               <w:rPr>
-                <w:rFonts w:ascii="Times New Roman" w:eastAsia="Times New Roman" w:hAnsi="Times New Roman" w:cs="Times New Roman"/>
-                <w:color w:val="000000"/>
-                <w:kern w:val="0"/>
-                <w:sz w:val="22"/>
-                <w:szCs w:val="22"/>
-                <w:lang w:val="ca-ES" w:eastAsia="ca-ES"/>
+                <w:rFonts w:ascii="Calibri" w:eastAsia="Times New Roman" w:hAnsi="Calibri" w:cs="Calibri"/>
+                <w:color w:val="000000"/>
+                <w:kern w:val="0"/>
+                <w:sz w:val="22"/>
+                <w:szCs w:val="22"/>
+                <w:lang w:eastAsia="es-ES"/>
                 <w14:ligatures w14:val="none"/>
               </w:rPr>
             </w:pPr>
             <w:r>
               <w:rPr>
-                <w:rFonts w:ascii="Times New Roman" w:eastAsia="Times New Roman" w:hAnsi="Times New Roman" w:cs="Times New Roman"/>
-                <w:color w:val="000000"/>
-                <w:kern w:val="0"/>
-                <w:sz w:val="22"/>
-                <w:szCs w:val="22"/>
-                <w:lang w:val="ca-ES" w:eastAsia="ca-ES"/>
+                <w:rFonts w:ascii="Calibri" w:eastAsia="Times New Roman" w:hAnsi="Calibri" w:cs="Calibri"/>
+                <w:color w:val="000000"/>
+                <w:kern w:val="0"/>
+                <w:sz w:val="22"/>
+                <w:szCs w:val="22"/>
+                <w:lang w:eastAsia="es-ES"/>
                 <w14:ligatures w14:val="none"/>
               </w:rPr>
               <w:t>0,549</w:t>
@@ -4596,14 +4607,14 @@
         </w:tc>
         <w:tc>
           <w:tcPr>
-            <w:tcW w:w="680" w:type="dxa"/>
+            <w:tcW w:w="960" w:type="dxa"/>
             <w:tcBorders>
               <w:top w:val="nil"/>
               <w:left w:val="nil"/>
               <w:bottom w:val="single" w:sz="8" w:space="0" w:color="auto"/>
               <w:right w:val="nil"/>
             </w:tcBorders>
-            <w:shd w:val="clear" w:color="000000" w:fill="92CB7D"/>
+            <w:shd w:val="clear" w:color="000000" w:fill="FC3527"/>
             <w:noWrap/>
             <w:vAlign w:val="bottom"/>
             <w:hideMark/>
@@ -4613,23 +4624,23 @@
               <w:spacing w:after="0" w:line="240" w:lineRule="auto"/>
               <w:jc w:val="right"/>
               <w:rPr>
-                <w:rFonts w:ascii="Times New Roman" w:eastAsia="Times New Roman" w:hAnsi="Times New Roman" w:cs="Times New Roman"/>
-                <w:color w:val="000000"/>
-                <w:kern w:val="0"/>
-                <w:sz w:val="22"/>
-                <w:szCs w:val="22"/>
-                <w:lang w:val="ca-ES" w:eastAsia="ca-ES"/>
+                <w:rFonts w:ascii="Calibri" w:eastAsia="Times New Roman" w:hAnsi="Calibri" w:cs="Calibri"/>
+                <w:color w:val="000000"/>
+                <w:kern w:val="0"/>
+                <w:sz w:val="22"/>
+                <w:szCs w:val="22"/>
+                <w:lang w:eastAsia="es-ES"/>
                 <w14:ligatures w14:val="none"/>
               </w:rPr>
             </w:pPr>
             <w:r>
               <w:rPr>
-                <w:rFonts w:ascii="Times New Roman" w:eastAsia="Times New Roman" w:hAnsi="Times New Roman" w:cs="Times New Roman"/>
-                <w:color w:val="000000"/>
-                <w:kern w:val="0"/>
-                <w:sz w:val="22"/>
-                <w:szCs w:val="22"/>
-                <w:lang w:val="ca-ES" w:eastAsia="ca-ES"/>
+                <w:rFonts w:ascii="Calibri" w:eastAsia="Times New Roman" w:hAnsi="Calibri" w:cs="Calibri"/>
+                <w:color w:val="000000"/>
+                <w:kern w:val="0"/>
+                <w:sz w:val="22"/>
+                <w:szCs w:val="22"/>
+                <w:lang w:eastAsia="es-ES"/>
                 <w14:ligatures w14:val="none"/>
               </w:rPr>
               <w:t>0,166</w:t>
@@ -4638,14 +4649,14 @@
         </w:tc>
         <w:tc>
           <w:tcPr>
-            <w:tcW w:w="709" w:type="dxa"/>
+            <w:tcW w:w="960" w:type="dxa"/>
             <w:tcBorders>
               <w:top w:val="nil"/>
               <w:left w:val="nil"/>
               <w:bottom w:val="single" w:sz="8" w:space="0" w:color="auto"/>
               <w:right w:val="nil"/>
             </w:tcBorders>
-            <w:shd w:val="clear" w:color="000000" w:fill="A8D27F"/>
+            <w:shd w:val="clear" w:color="000000" w:fill="FB4E3A"/>
             <w:noWrap/>
             <w:vAlign w:val="bottom"/>
             <w:hideMark/>
@@ -4655,23 +4666,23 @@
               <w:spacing w:after="0" w:line="240" w:lineRule="auto"/>
               <w:jc w:val="right"/>
               <w:rPr>
-                <w:rFonts w:ascii="Times New Roman" w:eastAsia="Times New Roman" w:hAnsi="Times New Roman" w:cs="Times New Roman"/>
-                <w:color w:val="000000"/>
-                <w:kern w:val="0"/>
-                <w:sz w:val="22"/>
-                <w:szCs w:val="22"/>
-                <w:lang w:val="ca-ES" w:eastAsia="ca-ES"/>
+                <w:rFonts w:ascii="Calibri" w:eastAsia="Times New Roman" w:hAnsi="Calibri" w:cs="Calibri"/>
+                <w:color w:val="000000"/>
+                <w:kern w:val="0"/>
+                <w:sz w:val="22"/>
+                <w:szCs w:val="22"/>
+                <w:lang w:eastAsia="es-ES"/>
                 <w14:ligatures w14:val="none"/>
               </w:rPr>
             </w:pPr>
             <w:r>
               <w:rPr>
-                <w:rFonts w:ascii="Times New Roman" w:eastAsia="Times New Roman" w:hAnsi="Times New Roman" w:cs="Times New Roman"/>
-                <w:color w:val="000000"/>
-                <w:kern w:val="0"/>
-                <w:sz w:val="22"/>
-                <w:szCs w:val="22"/>
-                <w:lang w:val="ca-ES" w:eastAsia="ca-ES"/>
+                <w:rFonts w:ascii="Calibri" w:eastAsia="Times New Roman" w:hAnsi="Calibri" w:cs="Calibri"/>
+                <w:color w:val="000000"/>
+                <w:kern w:val="0"/>
+                <w:sz w:val="22"/>
+                <w:szCs w:val="22"/>
+                <w:lang w:eastAsia="es-ES"/>
                 <w14:ligatures w14:val="none"/>
               </w:rPr>
               <w:t>0,245</w:t>
@@ -4680,14 +4691,14 @@
         </w:tc>
         <w:tc>
           <w:tcPr>
-            <w:tcW w:w="708" w:type="dxa"/>
+            <w:tcW w:w="960" w:type="dxa"/>
             <w:tcBorders>
               <w:top w:val="nil"/>
               <w:left w:val="nil"/>
               <w:bottom w:val="single" w:sz="8" w:space="0" w:color="auto"/>
               <w:right w:val="nil"/>
             </w:tcBorders>
-            <w:shd w:val="clear" w:color="000000" w:fill="FFDE82"/>
+            <w:shd w:val="clear" w:color="000000" w:fill="F5B891"/>
             <w:noWrap/>
             <w:vAlign w:val="bottom"/>
             <w:hideMark/>
@@ -4697,23 +4708,23 @@
               <w:spacing w:after="0" w:line="240" w:lineRule="auto"/>
               <w:jc w:val="right"/>
               <w:rPr>
-                <w:rFonts w:ascii="Times New Roman" w:eastAsia="Times New Roman" w:hAnsi="Times New Roman" w:cs="Times New Roman"/>
-                <w:color w:val="000000"/>
-                <w:kern w:val="0"/>
-                <w:sz w:val="22"/>
-                <w:szCs w:val="22"/>
-                <w:lang w:val="ca-ES" w:eastAsia="ca-ES"/>
+                <w:rFonts w:ascii="Calibri" w:eastAsia="Times New Roman" w:hAnsi="Calibri" w:cs="Calibri"/>
+                <w:color w:val="000000"/>
+                <w:kern w:val="0"/>
+                <w:sz w:val="22"/>
+                <w:szCs w:val="22"/>
+                <w:lang w:eastAsia="es-ES"/>
                 <w14:ligatures w14:val="none"/>
               </w:rPr>
             </w:pPr>
             <w:r>
               <w:rPr>
-                <w:rFonts w:ascii="Times New Roman" w:eastAsia="Times New Roman" w:hAnsi="Times New Roman" w:cs="Times New Roman"/>
-                <w:color w:val="000000"/>
-                <w:kern w:val="0"/>
-                <w:sz w:val="22"/>
-                <w:szCs w:val="22"/>
-                <w:lang w:val="ca-ES" w:eastAsia="ca-ES"/>
+                <w:rFonts w:ascii="Calibri" w:eastAsia="Times New Roman" w:hAnsi="Calibri" w:cs="Calibri"/>
+                <w:color w:val="000000"/>
+                <w:kern w:val="0"/>
+                <w:sz w:val="22"/>
+                <w:szCs w:val="22"/>
+                <w:lang w:eastAsia="es-ES"/>
                 <w14:ligatures w14:val="none"/>
               </w:rPr>
               <w:t>0,586</w:t>
@@ -4722,14 +4733,14 @@
         </w:tc>
         <w:tc>
           <w:tcPr>
-            <w:tcW w:w="709" w:type="dxa"/>
+            <w:tcW w:w="960" w:type="dxa"/>
             <w:tcBorders>
               <w:top w:val="nil"/>
               <w:left w:val="nil"/>
               <w:bottom w:val="single" w:sz="8" w:space="0" w:color="auto"/>
               <w:right w:val="nil"/>
             </w:tcBorders>
-            <w:shd w:val="clear" w:color="000000" w:fill="FA8D72"/>
+            <w:shd w:val="clear" w:color="000000" w:fill="FBE9DD"/>
             <w:noWrap/>
             <w:vAlign w:val="bottom"/>
             <w:hideMark/>
@@ -4739,23 +4750,23 @@
               <w:spacing w:after="0" w:line="240" w:lineRule="auto"/>
               <w:jc w:val="right"/>
               <w:rPr>
-                <w:rFonts w:ascii="Times New Roman" w:eastAsia="Times New Roman" w:hAnsi="Times New Roman" w:cs="Times New Roman"/>
-                <w:color w:val="000000"/>
-                <w:kern w:val="0"/>
-                <w:sz w:val="22"/>
-                <w:szCs w:val="22"/>
-                <w:lang w:val="ca-ES" w:eastAsia="ca-ES"/>
+                <w:rFonts w:ascii="Calibri" w:eastAsia="Times New Roman" w:hAnsi="Calibri" w:cs="Calibri"/>
+                <w:color w:val="000000"/>
+                <w:kern w:val="0"/>
+                <w:sz w:val="22"/>
+                <w:szCs w:val="22"/>
+                <w:lang w:eastAsia="es-ES"/>
                 <w14:ligatures w14:val="none"/>
               </w:rPr>
             </w:pPr>
             <w:r>
               <w:rPr>
-                <w:rFonts w:ascii="Times New Roman" w:eastAsia="Times New Roman" w:hAnsi="Times New Roman" w:cs="Times New Roman"/>
-                <w:color w:val="000000"/>
-                <w:kern w:val="0"/>
-                <w:sz w:val="22"/>
-                <w:szCs w:val="22"/>
-                <w:lang w:val="ca-ES" w:eastAsia="ca-ES"/>
+                <w:rFonts w:ascii="Calibri" w:eastAsia="Times New Roman" w:hAnsi="Calibri" w:cs="Calibri"/>
+                <w:color w:val="000000"/>
+                <w:kern w:val="0"/>
+                <w:sz w:val="22"/>
+                <w:szCs w:val="22"/>
+                <w:lang w:eastAsia="es-ES"/>
                 <w14:ligatures w14:val="none"/>
               </w:rPr>
               <w:t>0,799</w:t>
@@ -4764,14 +4775,14 @@
         </w:tc>
         <w:tc>
           <w:tcPr>
-            <w:tcW w:w="709" w:type="dxa"/>
+            <w:tcW w:w="960" w:type="dxa"/>
             <w:tcBorders>
               <w:top w:val="nil"/>
               <w:left w:val="nil"/>
               <w:bottom w:val="single" w:sz="8" w:space="0" w:color="auto"/>
               <w:right w:val="nil"/>
             </w:tcBorders>
-            <w:shd w:val="clear" w:color="000000" w:fill="FB9674"/>
+            <w:shd w:val="clear" w:color="000000" w:fill="FBE4D5"/>
             <w:noWrap/>
             <w:vAlign w:val="bottom"/>
             <w:hideMark/>
@@ -4781,23 +4792,23 @@
               <w:spacing w:after="0" w:line="240" w:lineRule="auto"/>
               <w:jc w:val="right"/>
               <w:rPr>
-                <w:rFonts w:ascii="Times New Roman" w:eastAsia="Times New Roman" w:hAnsi="Times New Roman" w:cs="Times New Roman"/>
-                <w:color w:val="000000"/>
-                <w:kern w:val="0"/>
-                <w:sz w:val="22"/>
-                <w:szCs w:val="22"/>
-                <w:lang w:val="ca-ES" w:eastAsia="ca-ES"/>
+                <w:rFonts w:ascii="Calibri" w:eastAsia="Times New Roman" w:hAnsi="Calibri" w:cs="Calibri"/>
+                <w:color w:val="000000"/>
+                <w:kern w:val="0"/>
+                <w:sz w:val="22"/>
+                <w:szCs w:val="22"/>
+                <w:lang w:eastAsia="es-ES"/>
                 <w14:ligatures w14:val="none"/>
               </w:rPr>
             </w:pPr>
             <w:r>
               <w:rPr>
-                <w:rFonts w:ascii="Times New Roman" w:eastAsia="Times New Roman" w:hAnsi="Times New Roman" w:cs="Times New Roman"/>
-                <w:color w:val="000000"/>
-                <w:kern w:val="0"/>
-                <w:sz w:val="22"/>
-                <w:szCs w:val="22"/>
-                <w:lang w:val="ca-ES" w:eastAsia="ca-ES"/>
+                <w:rFonts w:ascii="Calibri" w:eastAsia="Times New Roman" w:hAnsi="Calibri" w:cs="Calibri"/>
+                <w:color w:val="000000"/>
+                <w:kern w:val="0"/>
+                <w:sz w:val="22"/>
+                <w:szCs w:val="22"/>
+                <w:lang w:eastAsia="es-ES"/>
                 <w14:ligatures w14:val="none"/>
               </w:rPr>
               <w:t>0,776</w:t>
@@ -4806,14 +4817,14 @@
         </w:tc>
         <w:tc>
           <w:tcPr>
-            <w:tcW w:w="745" w:type="dxa"/>
+            <w:tcW w:w="960" w:type="dxa"/>
             <w:tcBorders>
               <w:top w:val="nil"/>
               <w:left w:val="nil"/>
               <w:bottom w:val="single" w:sz="8" w:space="0" w:color="auto"/>
               <w:right w:val="single" w:sz="8" w:space="0" w:color="auto"/>
             </w:tcBorders>
-            <w:shd w:val="clear" w:color="000000" w:fill="FCA978"/>
+            <w:shd w:val="clear" w:color="000000" w:fill="F9D8C2"/>
             <w:noWrap/>
             <w:vAlign w:val="bottom"/>
             <w:hideMark/>
@@ -4823,23 +4834,23 @@
               <w:spacing w:after="0" w:line="240" w:lineRule="auto"/>
               <w:jc w:val="right"/>
               <w:rPr>
-                <w:rFonts w:ascii="Times New Roman" w:eastAsia="Times New Roman" w:hAnsi="Times New Roman" w:cs="Times New Roman"/>
-                <w:color w:val="000000"/>
-                <w:kern w:val="0"/>
-                <w:sz w:val="22"/>
-                <w:szCs w:val="22"/>
-                <w:lang w:val="ca-ES" w:eastAsia="ca-ES"/>
+                <w:rFonts w:ascii="Calibri" w:eastAsia="Times New Roman" w:hAnsi="Calibri" w:cs="Calibri"/>
+                <w:color w:val="000000"/>
+                <w:kern w:val="0"/>
+                <w:sz w:val="22"/>
+                <w:szCs w:val="22"/>
+                <w:lang w:eastAsia="es-ES"/>
                 <w14:ligatures w14:val="none"/>
               </w:rPr>
             </w:pPr>
             <w:r>
               <w:rPr>
-                <w:rFonts w:ascii="Times New Roman" w:eastAsia="Times New Roman" w:hAnsi="Times New Roman" w:cs="Times New Roman"/>
-                <w:color w:val="000000"/>
-                <w:kern w:val="0"/>
-                <w:sz w:val="22"/>
-                <w:szCs w:val="22"/>
-                <w:lang w:val="ca-ES" w:eastAsia="ca-ES"/>
+                <w:rFonts w:ascii="Calibri" w:eastAsia="Times New Roman" w:hAnsi="Calibri" w:cs="Calibri"/>
+                <w:color w:val="000000"/>
+                <w:kern w:val="0"/>
+                <w:sz w:val="22"/>
+                <w:szCs w:val="22"/>
+                <w:lang w:eastAsia="es-ES"/>
                 <w14:ligatures w14:val="none"/>
               </w:rPr>
               <w:t>0,724</w:t>
@@ -4848,7 +4859,7 @@
         </w:tc>
         <w:tc>
           <w:tcPr>
-            <w:tcW w:w="1381" w:type="dxa"/>
+            <w:tcW w:w="960" w:type="dxa"/>
             <w:tcBorders>
               <w:top w:val="nil"/>
               <w:left w:val="nil"/>
@@ -4865,12 +4876,12 @@
               <w:spacing w:after="0" w:line="240" w:lineRule="auto"/>
               <w:jc w:val="right"/>
               <w:rPr>
-                <w:rFonts w:ascii="Times New Roman" w:eastAsia="Times New Roman" w:hAnsi="Times New Roman" w:cs="Times New Roman"/>
-                <w:color w:val="000000"/>
-                <w:kern w:val="0"/>
-                <w:sz w:val="22"/>
-                <w:szCs w:val="22"/>
-                <w:lang w:val="ca-ES" w:eastAsia="ca-ES"/>
+                <w:rFonts w:ascii="Calibri" w:eastAsia="Times New Roman" w:hAnsi="Calibri" w:cs="Calibri"/>
+                <w:color w:val="000000"/>
+                <w:kern w:val="0"/>
+                <w:sz w:val="22"/>
+                <w:szCs w:val="22"/>
+                <w:lang w:eastAsia="es-ES"/>
                 <w14:ligatures w14:val="none"/>
               </w:rPr>
             </w:pPr>
@@ -4879,11 +4890,11 @@
       </w:tr>
       <w:tr>
         <w:trPr>
-          <w:trHeight w:val="315"/>
+          <w:trHeight w:val="300"/>
         </w:trPr>
         <w:tc>
           <w:tcPr>
-            <w:tcW w:w="1559" w:type="dxa"/>
+            <w:tcW w:w="1240" w:type="dxa"/>
             <w:tcBorders>
               <w:top w:val="single" w:sz="8" w:space="0" w:color="auto"/>
               <w:left w:val="single" w:sz="8" w:space="0" w:color="auto"/>
@@ -4900,27 +4911,27 @@
               <w:spacing w:after="0" w:line="240" w:lineRule="auto"/>
               <w:jc w:val="center"/>
               <w:rPr>
-                <w:rFonts w:ascii="Times New Roman" w:eastAsia="Times New Roman" w:hAnsi="Times New Roman" w:cs="Times New Roman"/>
+                <w:rFonts w:ascii="Calibri" w:eastAsia="Times New Roman" w:hAnsi="Calibri" w:cs="Calibri"/>
                 <w:b/>
                 <w:bCs/>
                 <w:color w:val="000000"/>
                 <w:kern w:val="0"/>
                 <w:sz w:val="22"/>
                 <w:szCs w:val="22"/>
-                <w:lang w:val="ca-ES" w:eastAsia="ca-ES"/>
+                <w:lang w:eastAsia="es-ES"/>
                 <w14:ligatures w14:val="none"/>
               </w:rPr>
             </w:pPr>
             <w:r>
               <w:rPr>
-                <w:rFonts w:ascii="Times New Roman" w:eastAsia="Times New Roman" w:hAnsi="Times New Roman" w:cs="Times New Roman"/>
+                <w:rFonts w:ascii="Calibri" w:eastAsia="Times New Roman" w:hAnsi="Calibri" w:cs="Calibri"/>
                 <w:b/>
                 <w:bCs/>
                 <w:color w:val="000000"/>
                 <w:kern w:val="0"/>
                 <w:sz w:val="22"/>
                 <w:szCs w:val="22"/>
-                <w:lang w:val="ca-ES" w:eastAsia="ca-ES"/>
+                <w:lang w:eastAsia="es-ES"/>
                 <w14:ligatures w14:val="none"/>
               </w:rPr>
               <w:t>MUTACIONS</w:t>
@@ -4929,7 +4940,7 @@
         </w:tc>
         <w:tc>
           <w:tcPr>
-            <w:tcW w:w="738" w:type="dxa"/>
+            <w:tcW w:w="960" w:type="dxa"/>
             <w:tcBorders>
               <w:top w:val="nil"/>
               <w:left w:val="nil"/>
@@ -4946,14 +4957,14 @@
               <w:spacing w:after="0" w:line="240" w:lineRule="auto"/>
               <w:jc w:val="center"/>
               <w:rPr>
-                <w:rFonts w:ascii="Times New Roman" w:eastAsia="Times New Roman" w:hAnsi="Times New Roman" w:cs="Times New Roman"/>
+                <w:rFonts w:ascii="Calibri" w:eastAsia="Times New Roman" w:hAnsi="Calibri" w:cs="Calibri"/>
                 <w:b/>
                 <w:bCs/>
                 <w:color w:val="000000"/>
                 <w:kern w:val="0"/>
                 <w:sz w:val="22"/>
                 <w:szCs w:val="22"/>
-                <w:lang w:val="ca-ES" w:eastAsia="ca-ES"/>
+                <w:lang w:eastAsia="es-ES"/>
                 <w14:ligatures w14:val="none"/>
               </w:rPr>
             </w:pPr>
@@ -4961,7 +4972,7 @@
         </w:tc>
         <w:tc>
           <w:tcPr>
-            <w:tcW w:w="680" w:type="dxa"/>
+            <w:tcW w:w="960" w:type="dxa"/>
             <w:tcBorders>
               <w:top w:val="nil"/>
               <w:left w:val="nil"/>
@@ -4981,7 +4992,7 @@
                 <w:kern w:val="0"/>
                 <w:sz w:val="20"/>
                 <w:szCs w:val="20"/>
-                <w:lang w:val="ca-ES" w:eastAsia="ca-ES"/>
+                <w:lang w:eastAsia="es-ES"/>
                 <w14:ligatures w14:val="none"/>
               </w:rPr>
             </w:pPr>
@@ -4989,7 +5000,7 @@
         </w:tc>
         <w:tc>
           <w:tcPr>
-            <w:tcW w:w="709" w:type="dxa"/>
+            <w:tcW w:w="960" w:type="dxa"/>
             <w:tcBorders>
               <w:top w:val="nil"/>
               <w:left w:val="nil"/>
@@ -5009,7 +5020,7 @@
                 <w:kern w:val="0"/>
                 <w:sz w:val="20"/>
                 <w:szCs w:val="20"/>
-                <w:lang w:val="ca-ES" w:eastAsia="ca-ES"/>
+                <w:lang w:eastAsia="es-ES"/>
                 <w14:ligatures w14:val="none"/>
               </w:rPr>
             </w:pPr>
@@ -5017,7 +5028,7 @@
         </w:tc>
         <w:tc>
           <w:tcPr>
-            <w:tcW w:w="708" w:type="dxa"/>
+            <w:tcW w:w="960" w:type="dxa"/>
             <w:tcBorders>
               <w:top w:val="nil"/>
               <w:left w:val="nil"/>
@@ -5037,7 +5048,7 @@
                 <w:kern w:val="0"/>
                 <w:sz w:val="20"/>
                 <w:szCs w:val="20"/>
-                <w:lang w:val="ca-ES" w:eastAsia="ca-ES"/>
+                <w:lang w:eastAsia="es-ES"/>
                 <w14:ligatures w14:val="none"/>
               </w:rPr>
             </w:pPr>
@@ -5045,7 +5056,7 @@
         </w:tc>
         <w:tc>
           <w:tcPr>
-            <w:tcW w:w="709" w:type="dxa"/>
+            <w:tcW w:w="960" w:type="dxa"/>
             <w:tcBorders>
               <w:top w:val="nil"/>
               <w:left w:val="nil"/>
@@ -5065,7 +5076,7 @@
                 <w:kern w:val="0"/>
                 <w:sz w:val="20"/>
                 <w:szCs w:val="20"/>
-                <w:lang w:val="ca-ES" w:eastAsia="ca-ES"/>
+                <w:lang w:eastAsia="es-ES"/>
                 <w14:ligatures w14:val="none"/>
               </w:rPr>
             </w:pPr>
@@ -5073,7 +5084,7 @@
         </w:tc>
         <w:tc>
           <w:tcPr>
-            <w:tcW w:w="709" w:type="dxa"/>
+            <w:tcW w:w="960" w:type="dxa"/>
             <w:tcBorders>
               <w:top w:val="nil"/>
               <w:left w:val="nil"/>
@@ -5093,7 +5104,7 @@
                 <w:kern w:val="0"/>
                 <w:sz w:val="20"/>
                 <w:szCs w:val="20"/>
-                <w:lang w:val="ca-ES" w:eastAsia="ca-ES"/>
+                <w:lang w:eastAsia="es-ES"/>
                 <w14:ligatures w14:val="none"/>
               </w:rPr>
             </w:pPr>
@@ -5101,7 +5112,7 @@
         </w:tc>
         <w:tc>
           <w:tcPr>
-            <w:tcW w:w="745" w:type="dxa"/>
+            <w:tcW w:w="960" w:type="dxa"/>
             <w:tcBorders>
               <w:top w:val="nil"/>
               <w:left w:val="nil"/>
@@ -5121,7 +5132,7 @@
                 <w:kern w:val="0"/>
                 <w:sz w:val="20"/>
                 <w:szCs w:val="20"/>
-                <w:lang w:val="ca-ES" w:eastAsia="ca-ES"/>
+                <w:lang w:eastAsia="es-ES"/>
                 <w14:ligatures w14:val="none"/>
               </w:rPr>
             </w:pPr>
@@ -5129,7 +5140,7 @@
         </w:tc>
         <w:tc>
           <w:tcPr>
-            <w:tcW w:w="1381" w:type="dxa"/>
+            <w:tcW w:w="960" w:type="dxa"/>
             <w:tcBorders>
               <w:top w:val="nil"/>
               <w:left w:val="nil"/>
@@ -5149,7 +5160,7 @@
                 <w:kern w:val="0"/>
                 <w:sz w:val="20"/>
                 <w:szCs w:val="20"/>
-                <w:lang w:val="ca-ES" w:eastAsia="ca-ES"/>
+                <w:lang w:eastAsia="es-ES"/>
                 <w14:ligatures w14:val="none"/>
               </w:rPr>
             </w:pPr>
@@ -5314,7 +5325,7 @@
     </w:p>
     <w:tbl>
       <w:tblPr>
-        <w:tblStyle w:val="Taulaambquadrcula"/>
+        <w:tblStyle w:val="Tablaconcuadrcula"/>
         <w:tblW w:w="0" w:type="auto"/>
         <w:tblLook w:val="04A0" w:firstRow="1" w:lastRow="0" w:firstColumn="1" w:lastColumn="0" w:noHBand="0" w:noVBand="1"/>
       </w:tblPr>
@@ -7775,11 +7786,11 @@
     <w:qFormat/>
     <w:rsid w:val="003653A7"/>
   </w:style>
-  <w:style w:type="paragraph" w:styleId="Ttol1">
+  <w:style w:type="paragraph" w:styleId="Ttulo1">
     <w:name w:val="heading 1"/>
     <w:basedOn w:val="Normal"/>
     <w:next w:val="Normal"/>
-    <w:link w:val="Ttol1Car"/>
+    <w:link w:val="Ttulo1Car"/>
     <w:uiPriority w:val="9"/>
     <w:qFormat/>
     <w:rsid w:val="00705B6C"/>
@@ -7796,11 +7807,11 @@
       <w:szCs w:val="40"/>
     </w:rPr>
   </w:style>
-  <w:style w:type="paragraph" w:styleId="Ttol2">
+  <w:style w:type="paragraph" w:styleId="Ttulo2">
     <w:name w:val="heading 2"/>
     <w:basedOn w:val="Normal"/>
     <w:next w:val="Normal"/>
-    <w:link w:val="Ttol2Car"/>
+    <w:link w:val="Ttulo2Car"/>
     <w:uiPriority w:val="9"/>
     <w:semiHidden/>
     <w:unhideWhenUsed/>
@@ -7819,11 +7830,11 @@
       <w:szCs w:val="32"/>
     </w:rPr>
   </w:style>
-  <w:style w:type="paragraph" w:styleId="Ttol3">
+  <w:style w:type="paragraph" w:styleId="Ttulo3">
     <w:name w:val="heading 3"/>
     <w:basedOn w:val="Normal"/>
     <w:next w:val="Normal"/>
-    <w:link w:val="Ttol3Car"/>
+    <w:link w:val="Ttulo3Car"/>
     <w:uiPriority w:val="9"/>
     <w:semiHidden/>
     <w:unhideWhenUsed/>
@@ -7842,11 +7853,11 @@
       <w:szCs w:val="28"/>
     </w:rPr>
   </w:style>
-  <w:style w:type="paragraph" w:styleId="Ttol4">
+  <w:style w:type="paragraph" w:styleId="Ttulo4">
     <w:name w:val="heading 4"/>
     <w:basedOn w:val="Normal"/>
     <w:next w:val="Normal"/>
-    <w:link w:val="Ttol4Car"/>
+    <w:link w:val="Ttulo4Car"/>
     <w:uiPriority w:val="9"/>
     <w:semiHidden/>
     <w:unhideWhenUsed/>
@@ -7865,11 +7876,11 @@
       <w:color w:val="0F4761" w:themeColor="accent1" w:themeShade="BF"/>
     </w:rPr>
   </w:style>
-  <w:style w:type="paragraph" w:styleId="Ttol5">
+  <w:style w:type="paragraph" w:styleId="Ttulo5">
     <w:name w:val="heading 5"/>
     <w:basedOn w:val="Normal"/>
     <w:next w:val="Normal"/>
-    <w:link w:val="Ttol5Car"/>
+    <w:link w:val="Ttulo5Car"/>
     <w:uiPriority w:val="9"/>
     <w:semiHidden/>
     <w:unhideWhenUsed/>
@@ -7886,11 +7897,11 @@
       <w:color w:val="0F4761" w:themeColor="accent1" w:themeShade="BF"/>
     </w:rPr>
   </w:style>
-  <w:style w:type="paragraph" w:styleId="Ttol6">
+  <w:style w:type="paragraph" w:styleId="Ttulo6">
     <w:name w:val="heading 6"/>
     <w:basedOn w:val="Normal"/>
     <w:next w:val="Normal"/>
-    <w:link w:val="Ttol6Car"/>
+    <w:link w:val="Ttulo6Car"/>
     <w:uiPriority w:val="9"/>
     <w:semiHidden/>
     <w:unhideWhenUsed/>
@@ -7909,11 +7920,11 @@
       <w:color w:val="595959" w:themeColor="text1" w:themeTint="A6"/>
     </w:rPr>
   </w:style>
-  <w:style w:type="paragraph" w:styleId="Ttol7">
+  <w:style w:type="paragraph" w:styleId="Ttulo7">
     <w:name w:val="heading 7"/>
     <w:basedOn w:val="Normal"/>
     <w:next w:val="Normal"/>
-    <w:link w:val="Ttol7Car"/>
+    <w:link w:val="Ttulo7Car"/>
     <w:uiPriority w:val="9"/>
     <w:semiHidden/>
     <w:unhideWhenUsed/>
@@ -7930,11 +7941,11 @@
       <w:color w:val="595959" w:themeColor="text1" w:themeTint="A6"/>
     </w:rPr>
   </w:style>
-  <w:style w:type="paragraph" w:styleId="Ttol8">
+  <w:style w:type="paragraph" w:styleId="Ttulo8">
     <w:name w:val="heading 8"/>
     <w:basedOn w:val="Normal"/>
     <w:next w:val="Normal"/>
-    <w:link w:val="Ttol8Car"/>
+    <w:link w:val="Ttulo8Car"/>
     <w:uiPriority w:val="9"/>
     <w:semiHidden/>
     <w:unhideWhenUsed/>
@@ -7953,11 +7964,11 @@
       <w:color w:val="272727" w:themeColor="text1" w:themeTint="D8"/>
     </w:rPr>
   </w:style>
-  <w:style w:type="paragraph" w:styleId="Ttol9">
+  <w:style w:type="paragraph" w:styleId="Ttulo9">
     <w:name w:val="heading 9"/>
     <w:basedOn w:val="Normal"/>
     <w:next w:val="Normal"/>
-    <w:link w:val="Ttol9Car"/>
+    <w:link w:val="Ttulo9Car"/>
     <w:uiPriority w:val="9"/>
     <w:semiHidden/>
     <w:unhideWhenUsed/>
@@ -7974,13 +7985,13 @@
       <w:color w:val="272727" w:themeColor="text1" w:themeTint="D8"/>
     </w:rPr>
   </w:style>
-  <w:style w:type="character" w:default="1" w:styleId="Lletraperdefectedelpargraf">
+  <w:style w:type="character" w:default="1" w:styleId="Fuentedeprrafopredeter">
     <w:name w:val="Default Paragraph Font"/>
     <w:uiPriority w:val="1"/>
     <w:semiHidden/>
     <w:unhideWhenUsed/>
   </w:style>
-  <w:style w:type="table" w:default="1" w:styleId="Taulanormal">
+  <w:style w:type="table" w:default="1" w:styleId="Tablanormal">
     <w:name w:val="Normal Table"/>
     <w:uiPriority w:val="99"/>
     <w:semiHidden/>
@@ -7995,16 +8006,16 @@
       </w:tblCellMar>
     </w:tblPr>
   </w:style>
-  <w:style w:type="numbering" w:default="1" w:styleId="Sensellista">
+  <w:style w:type="numbering" w:default="1" w:styleId="Sinlista">
     <w:name w:val="No List"/>
     <w:uiPriority w:val="99"/>
     <w:semiHidden/>
     <w:unhideWhenUsed/>
   </w:style>
-  <w:style w:type="character" w:customStyle="1" w:styleId="Ttol1Car">
-    <w:name w:val="Títol 1 Car"/>
-    <w:basedOn w:val="Lletraperdefectedelpargraf"/>
-    <w:link w:val="Ttol1"/>
+  <w:style w:type="character" w:customStyle="1" w:styleId="Ttulo1Car">
+    <w:name w:val="Título 1 Car"/>
+    <w:basedOn w:val="Fuentedeprrafopredeter"/>
+    <w:link w:val="Ttulo1"/>
     <w:uiPriority w:val="9"/>
     <w:rsid w:val="00705B6C"/>
     <w:rPr>
@@ -8014,10 +8025,10 @@
       <w:szCs w:val="40"/>
     </w:rPr>
   </w:style>
-  <w:style w:type="character" w:customStyle="1" w:styleId="Ttol2Car">
-    <w:name w:val="Títol 2 Car"/>
-    <w:basedOn w:val="Lletraperdefectedelpargraf"/>
-    <w:link w:val="Ttol2"/>
+  <w:style w:type="character" w:customStyle="1" w:styleId="Ttulo2Car">
+    <w:name w:val="Título 2 Car"/>
+    <w:basedOn w:val="Fuentedeprrafopredeter"/>
+    <w:link w:val="Ttulo2"/>
     <w:uiPriority w:val="9"/>
     <w:semiHidden/>
     <w:rsid w:val="00705B6C"/>
@@ -8028,10 +8039,10 @@
       <w:szCs w:val="32"/>
     </w:rPr>
   </w:style>
-  <w:style w:type="character" w:customStyle="1" w:styleId="Ttol3Car">
-    <w:name w:val="Títol 3 Car"/>
-    <w:basedOn w:val="Lletraperdefectedelpargraf"/>
-    <w:link w:val="Ttol3"/>
+  <w:style w:type="character" w:customStyle="1" w:styleId="Ttulo3Car">
+    <w:name w:val="Título 3 Car"/>
+    <w:basedOn w:val="Fuentedeprrafopredeter"/>
+    <w:link w:val="Ttulo3"/>
     <w:uiPriority w:val="9"/>
     <w:semiHidden/>
     <w:rsid w:val="00705B6C"/>
@@ -8042,10 +8053,10 @@
       <w:szCs w:val="28"/>
     </w:rPr>
   </w:style>
-  <w:style w:type="character" w:customStyle="1" w:styleId="Ttol4Car">
-    <w:name w:val="Títol 4 Car"/>
-    <w:basedOn w:val="Lletraperdefectedelpargraf"/>
-    <w:link w:val="Ttol4"/>
+  <w:style w:type="character" w:customStyle="1" w:styleId="Ttulo4Car">
+    <w:name w:val="Título 4 Car"/>
+    <w:basedOn w:val="Fuentedeprrafopredeter"/>
+    <w:link w:val="Ttulo4"/>
     <w:uiPriority w:val="9"/>
     <w:semiHidden/>
     <w:rsid w:val="00705B6C"/>
@@ -8056,10 +8067,10 @@
       <w:color w:val="0F4761" w:themeColor="accent1" w:themeShade="BF"/>
     </w:rPr>
   </w:style>
-  <w:style w:type="character" w:customStyle="1" w:styleId="Ttol5Car">
-    <w:name w:val="Títol 5 Car"/>
-    <w:basedOn w:val="Lletraperdefectedelpargraf"/>
-    <w:link w:val="Ttol5"/>
+  <w:style w:type="character" w:customStyle="1" w:styleId="Ttulo5Car">
+    <w:name w:val="Título 5 Car"/>
+    <w:basedOn w:val="Fuentedeprrafopredeter"/>
+    <w:link w:val="Ttulo5"/>
     <w:uiPriority w:val="9"/>
     <w:semiHidden/>
     <w:rsid w:val="00705B6C"/>
@@ -8068,10 +8079,10 @@
       <w:color w:val="0F4761" w:themeColor="accent1" w:themeShade="BF"/>
     </w:rPr>
   </w:style>
-  <w:style w:type="character" w:customStyle="1" w:styleId="Ttol6Car">
-    <w:name w:val="Títol 6 Car"/>
-    <w:basedOn w:val="Lletraperdefectedelpargraf"/>
-    <w:link w:val="Ttol6"/>
+  <w:style w:type="character" w:customStyle="1" w:styleId="Ttulo6Car">
+    <w:name w:val="Título 6 Car"/>
+    <w:basedOn w:val="Fuentedeprrafopredeter"/>
+    <w:link w:val="Ttulo6"/>
     <w:uiPriority w:val="9"/>
     <w:semiHidden/>
     <w:rsid w:val="00705B6C"/>
@@ -8082,10 +8093,10 @@
       <w:color w:val="595959" w:themeColor="text1" w:themeTint="A6"/>
     </w:rPr>
   </w:style>
-  <w:style w:type="character" w:customStyle="1" w:styleId="Ttol7Car">
-    <w:name w:val="Títol 7 Car"/>
-    <w:basedOn w:val="Lletraperdefectedelpargraf"/>
-    <w:link w:val="Ttol7"/>
+  <w:style w:type="character" w:customStyle="1" w:styleId="Ttulo7Car">
+    <w:name w:val="Título 7 Car"/>
+    <w:basedOn w:val="Fuentedeprrafopredeter"/>
+    <w:link w:val="Ttulo7"/>
     <w:uiPriority w:val="9"/>
     <w:semiHidden/>
     <w:rsid w:val="00705B6C"/>
@@ -8094,10 +8105,10 @@
       <w:color w:val="595959" w:themeColor="text1" w:themeTint="A6"/>
     </w:rPr>
   </w:style>
-  <w:style w:type="character" w:customStyle="1" w:styleId="Ttol8Car">
-    <w:name w:val="Títol 8 Car"/>
-    <w:basedOn w:val="Lletraperdefectedelpargraf"/>
-    <w:link w:val="Ttol8"/>
+  <w:style w:type="character" w:customStyle="1" w:styleId="Ttulo8Car">
+    <w:name w:val="Título 8 Car"/>
+    <w:basedOn w:val="Fuentedeprrafopredeter"/>
+    <w:link w:val="Ttulo8"/>
     <w:uiPriority w:val="9"/>
     <w:semiHidden/>
     <w:rsid w:val="00705B6C"/>
@@ -8108,10 +8119,10 @@
       <w:color w:val="272727" w:themeColor="text1" w:themeTint="D8"/>
     </w:rPr>
   </w:style>
-  <w:style w:type="character" w:customStyle="1" w:styleId="Ttol9Car">
-    <w:name w:val="Títol 9 Car"/>
-    <w:basedOn w:val="Lletraperdefectedelpargraf"/>
-    <w:link w:val="Ttol9"/>
+  <w:style w:type="character" w:customStyle="1" w:styleId="Ttulo9Car">
+    <w:name w:val="Título 9 Car"/>
+    <w:basedOn w:val="Fuentedeprrafopredeter"/>
+    <w:link w:val="Ttulo9"/>
     <w:uiPriority w:val="9"/>
     <w:semiHidden/>
     <w:rsid w:val="00705B6C"/>
@@ -8120,11 +8131,11 @@
       <w:color w:val="272727" w:themeColor="text1" w:themeTint="D8"/>
     </w:rPr>
   </w:style>
-  <w:style w:type="paragraph" w:styleId="Ttol">
+  <w:style w:type="paragraph" w:styleId="Ttulo">
     <w:name w:val="Title"/>
     <w:basedOn w:val="Normal"/>
     <w:next w:val="Normal"/>
-    <w:link w:val="TtolCar"/>
+    <w:link w:val="TtuloCar"/>
     <w:uiPriority w:val="10"/>
     <w:qFormat/>
     <w:rsid w:val="00705B6C"/>
@@ -8140,10 +8151,10 @@
       <w:szCs w:val="56"/>
     </w:rPr>
   </w:style>
-  <w:style w:type="character" w:customStyle="1" w:styleId="TtolCar">
-    <w:name w:val="Títol Car"/>
-    <w:basedOn w:val="Lletraperdefectedelpargraf"/>
-    <w:link w:val="Ttol"/>
+  <w:style w:type="character" w:customStyle="1" w:styleId="TtuloCar">
+    <w:name w:val="Título Car"/>
+    <w:basedOn w:val="Fuentedeprrafopredeter"/>
+    <w:link w:val="Ttulo"/>
     <w:uiPriority w:val="10"/>
     <w:rsid w:val="00705B6C"/>
     <w:rPr>
@@ -8154,11 +8165,11 @@
       <w:szCs w:val="56"/>
     </w:rPr>
   </w:style>
-  <w:style w:type="paragraph" w:styleId="Subttol">
+  <w:style w:type="paragraph" w:styleId="Subttulo">
     <w:name w:val="Subtitle"/>
     <w:basedOn w:val="Normal"/>
     <w:next w:val="Normal"/>
-    <w:link w:val="SubttolCar"/>
+    <w:link w:val="SubttuloCar"/>
     <w:uiPriority w:val="11"/>
     <w:qFormat/>
     <w:rsid w:val="00705B6C"/>
@@ -8175,10 +8186,10 @@
       <w:szCs w:val="28"/>
     </w:rPr>
   </w:style>
-  <w:style w:type="character" w:customStyle="1" w:styleId="SubttolCar">
-    <w:name w:val="Subtítol Car"/>
-    <w:basedOn w:val="Lletraperdefectedelpargraf"/>
-    <w:link w:val="Subttol"/>
+  <w:style w:type="character" w:customStyle="1" w:styleId="SubttuloCar">
+    <w:name w:val="Subtítulo Car"/>
+    <w:basedOn w:val="Fuentedeprrafopredeter"/>
+    <w:link w:val="Subttulo"/>
     <w:uiPriority w:val="11"/>
     <w:rsid w:val="00705B6C"/>
     <w:rPr>
@@ -8209,7 +8220,7 @@
   </w:style>
   <w:style w:type="character" w:customStyle="1" w:styleId="CitaCar">
     <w:name w:val="Cita Car"/>
-    <w:basedOn w:val="Lletraperdefectedelpargraf"/>
+    <w:basedOn w:val="Fuentedeprrafopredeter"/>
     <w:link w:val="Cita"/>
     <w:uiPriority w:val="29"/>
     <w:rsid w:val="00705B6C"/>
@@ -8219,7 +8230,7 @@
       <w:color w:val="404040" w:themeColor="text1" w:themeTint="BF"/>
     </w:rPr>
   </w:style>
-  <w:style w:type="paragraph" w:styleId="Pargrafdellista">
+  <w:style w:type="paragraph" w:styleId="Prrafodelista">
     <w:name w:val="List Paragraph"/>
     <w:basedOn w:val="Normal"/>
     <w:uiPriority w:val="34"/>
@@ -8230,9 +8241,9 @@
       <w:contextualSpacing/>
     </w:pPr>
   </w:style>
-  <w:style w:type="character" w:styleId="mfasiintens">
+  <w:style w:type="character" w:styleId="nfasisintenso">
     <w:name w:val="Intense Emphasis"/>
-    <w:basedOn w:val="Lletraperdefectedelpargraf"/>
+    <w:basedOn w:val="Fuentedeprrafopredeter"/>
     <w:uiPriority w:val="21"/>
     <w:qFormat/>
     <w:rsid w:val="00705B6C"/>
@@ -8242,11 +8253,11 @@
       <w:color w:val="0F4761" w:themeColor="accent1" w:themeShade="BF"/>
     </w:rPr>
   </w:style>
-  <w:style w:type="paragraph" w:styleId="Citaintensa">
+  <w:style w:type="paragraph" w:styleId="Citadestacada">
     <w:name w:val="Intense Quote"/>
     <w:basedOn w:val="Normal"/>
     <w:next w:val="Normal"/>
-    <w:link w:val="CitaintensaCar"/>
+    <w:link w:val="CitadestacadaCar"/>
     <w:uiPriority w:val="30"/>
     <w:qFormat/>
     <w:rsid w:val="00705B6C"/>
@@ -8265,10 +8276,10 @@
       <w:color w:val="0F4761" w:themeColor="accent1" w:themeShade="BF"/>
     </w:rPr>
   </w:style>
-  <w:style w:type="character" w:customStyle="1" w:styleId="CitaintensaCar">
-    <w:name w:val="Cita intensa Car"/>
-    <w:basedOn w:val="Lletraperdefectedelpargraf"/>
-    <w:link w:val="Citaintensa"/>
+  <w:style w:type="character" w:customStyle="1" w:styleId="CitadestacadaCar">
+    <w:name w:val="Cita destacada Car"/>
+    <w:basedOn w:val="Fuentedeprrafopredeter"/>
+    <w:link w:val="Citadestacada"/>
     <w:uiPriority w:val="30"/>
     <w:rsid w:val="00705B6C"/>
     <w:rPr>
@@ -8277,9 +8288,9 @@
       <w:color w:val="0F4761" w:themeColor="accent1" w:themeShade="BF"/>
     </w:rPr>
   </w:style>
-  <w:style w:type="character" w:styleId="Refernciaintensa">
+  <w:style w:type="character" w:styleId="Referenciaintensa">
     <w:name w:val="Intense Reference"/>
-    <w:basedOn w:val="Lletraperdefectedelpargraf"/>
+    <w:basedOn w:val="Fuentedeprrafopredeter"/>
     <w:uiPriority w:val="32"/>
     <w:qFormat/>
     <w:rsid w:val="00705B6C"/>
@@ -8291,9 +8302,9 @@
       <w:spacing w:val="5"/>
     </w:rPr>
   </w:style>
-  <w:style w:type="character" w:styleId="Textdelcontenidor">
+  <w:style w:type="character" w:styleId="Textodelmarcadordeposicin">
     <w:name w:val="Placeholder Text"/>
-    <w:basedOn w:val="Lletraperdefectedelpargraf"/>
+    <w:basedOn w:val="Fuentedeprrafopredeter"/>
     <w:uiPriority w:val="99"/>
     <w:semiHidden/>
     <w:rsid w:val="005C01D5"/>
@@ -8301,9 +8312,9 @@
       <w:color w:val="666666"/>
     </w:rPr>
   </w:style>
-  <w:style w:type="table" w:styleId="Taulaambquadrcula">
+  <w:style w:type="table" w:styleId="Tablaconcuadrcula">
     <w:name w:val="Table Grid"/>
-    <w:basedOn w:val="Taulanormal"/>
+    <w:basedOn w:val="Tablanormal"/>
     <w:uiPriority w:val="39"/>
     <w:rsid w:val="003653A7"/>
     <w:pPr>

--- a/TR_ESCRIT/TEO.docx
+++ b/TR_ESCRIT/TEO.docx
@@ -1073,187 +1073,7 @@
           <w:sz w:val="20"/>
           <w:szCs w:val="20"/>
         </w:rPr>
-        <w:t xml:space="preserve"> en un gràfic lineal, però considerant la transformació logarítmica. El </w:t>
-      </w:r>
-      <w:proofErr w:type="spellStart"/>
-      <w:r>
-        <w:rPr>
-          <w:rFonts w:ascii="Times New Roman" w:hAnsi="Times New Roman" w:cs="Times New Roman"/>
-          <w:sz w:val="20"/>
-          <w:szCs w:val="20"/>
-        </w:rPr>
-        <w:t>coeficient</w:t>
-      </w:r>
-      <w:proofErr w:type="spellEnd"/>
-      <w:r>
-        <w:rPr>
-          <w:rFonts w:ascii="Times New Roman" w:hAnsi="Times New Roman" w:cs="Times New Roman"/>
-          <w:sz w:val="20"/>
-          <w:szCs w:val="20"/>
-        </w:rPr>
-        <w:t xml:space="preserve"> </w:t>
-      </w:r>
-      <w:proofErr w:type="spellStart"/>
-      <w:r>
-        <w:rPr>
-          <w:rFonts w:ascii="Times New Roman" w:hAnsi="Times New Roman" w:cs="Times New Roman"/>
-          <w:sz w:val="20"/>
-          <w:szCs w:val="20"/>
-        </w:rPr>
-        <w:t>varia</w:t>
-      </w:r>
-      <w:proofErr w:type="spellEnd"/>
-      <w:r>
-        <w:rPr>
-          <w:rFonts w:ascii="Times New Roman" w:hAnsi="Times New Roman" w:cs="Times New Roman"/>
-          <w:sz w:val="20"/>
-          <w:szCs w:val="20"/>
-        </w:rPr>
-        <w:t xml:space="preserve"> entre 0 </w:t>
-      </w:r>
-      <w:proofErr w:type="spellStart"/>
-      <w:r>
-        <w:rPr>
-          <w:rFonts w:ascii="Times New Roman" w:hAnsi="Times New Roman" w:cs="Times New Roman"/>
-          <w:sz w:val="20"/>
-          <w:szCs w:val="20"/>
-        </w:rPr>
-        <w:t>i</w:t>
-      </w:r>
-      <w:proofErr w:type="spellEnd"/>
-      <w:r>
-        <w:rPr>
-          <w:rFonts w:ascii="Times New Roman" w:hAnsi="Times New Roman" w:cs="Times New Roman"/>
-          <w:sz w:val="20"/>
-          <w:szCs w:val="20"/>
-        </w:rPr>
-        <w:t xml:space="preserve"> 1, </w:t>
-      </w:r>
-      <w:proofErr w:type="spellStart"/>
-      <w:r>
-        <w:rPr>
-          <w:rFonts w:ascii="Times New Roman" w:hAnsi="Times New Roman" w:cs="Times New Roman"/>
-          <w:sz w:val="20"/>
-          <w:szCs w:val="20"/>
-        </w:rPr>
-        <w:t>on</w:t>
-      </w:r>
-      <w:proofErr w:type="spellEnd"/>
-      <w:r>
-        <w:rPr>
-          <w:rFonts w:ascii="Times New Roman" w:hAnsi="Times New Roman" w:cs="Times New Roman"/>
-          <w:sz w:val="20"/>
-          <w:szCs w:val="20"/>
-        </w:rPr>
-        <w:t xml:space="preserve"> 1 </w:t>
-      </w:r>
-      <w:proofErr w:type="spellStart"/>
-      <w:r>
-        <w:rPr>
-          <w:rFonts w:ascii="Times New Roman" w:hAnsi="Times New Roman" w:cs="Times New Roman"/>
-          <w:sz w:val="20"/>
-          <w:szCs w:val="20"/>
-        </w:rPr>
-        <w:t>suggereix</w:t>
-      </w:r>
-      <w:proofErr w:type="spellEnd"/>
-      <w:r>
-        <w:rPr>
-          <w:rFonts w:ascii="Times New Roman" w:hAnsi="Times New Roman" w:cs="Times New Roman"/>
-          <w:sz w:val="20"/>
-          <w:szCs w:val="20"/>
-        </w:rPr>
-        <w:t xml:space="preserve"> que el </w:t>
-      </w:r>
-      <w:proofErr w:type="spellStart"/>
-      <w:r>
-        <w:rPr>
-          <w:rFonts w:ascii="Times New Roman" w:hAnsi="Times New Roman" w:cs="Times New Roman"/>
-          <w:sz w:val="20"/>
-          <w:szCs w:val="20"/>
-        </w:rPr>
-        <w:t>model</w:t>
-      </w:r>
-      <w:proofErr w:type="spellEnd"/>
-      <w:r>
-        <w:rPr>
-          <w:rFonts w:ascii="Times New Roman" w:hAnsi="Times New Roman" w:cs="Times New Roman"/>
-          <w:sz w:val="20"/>
-          <w:szCs w:val="20"/>
-        </w:rPr>
-        <w:t xml:space="preserve"> </w:t>
-      </w:r>
-      <w:proofErr w:type="spellStart"/>
-      <w:r>
-        <w:rPr>
-          <w:rFonts w:ascii="Times New Roman" w:hAnsi="Times New Roman" w:cs="Times New Roman"/>
-          <w:sz w:val="20"/>
-          <w:szCs w:val="20"/>
-        </w:rPr>
-        <w:t>logarítmic</w:t>
-      </w:r>
-      <w:proofErr w:type="spellEnd"/>
-      <w:r>
-        <w:rPr>
-          <w:rFonts w:ascii="Times New Roman" w:hAnsi="Times New Roman" w:cs="Times New Roman"/>
-          <w:sz w:val="20"/>
-          <w:szCs w:val="20"/>
-        </w:rPr>
-        <w:t xml:space="preserve"> explica </w:t>
-      </w:r>
-      <w:proofErr w:type="spellStart"/>
-      <w:r>
-        <w:rPr>
-          <w:rFonts w:ascii="Times New Roman" w:hAnsi="Times New Roman" w:cs="Times New Roman"/>
-          <w:sz w:val="20"/>
-          <w:szCs w:val="20"/>
-        </w:rPr>
-        <w:t>millor</w:t>
-      </w:r>
-      <w:proofErr w:type="spellEnd"/>
-      <w:r>
-        <w:rPr>
-          <w:rFonts w:ascii="Times New Roman" w:hAnsi="Times New Roman" w:cs="Times New Roman"/>
-          <w:sz w:val="20"/>
-          <w:szCs w:val="20"/>
-        </w:rPr>
-        <w:t xml:space="preserve"> la </w:t>
-      </w:r>
-      <w:proofErr w:type="spellStart"/>
-      <w:r>
-        <w:rPr>
-          <w:rFonts w:ascii="Times New Roman" w:hAnsi="Times New Roman" w:cs="Times New Roman"/>
-          <w:sz w:val="20"/>
-          <w:szCs w:val="20"/>
-        </w:rPr>
-        <w:t>relació</w:t>
-      </w:r>
-      <w:proofErr w:type="spellEnd"/>
-      <w:r>
-        <w:rPr>
-          <w:rFonts w:ascii="Times New Roman" w:hAnsi="Times New Roman" w:cs="Times New Roman"/>
-          <w:sz w:val="20"/>
-          <w:szCs w:val="20"/>
-        </w:rPr>
-        <w:t xml:space="preserve"> entre les variables i 0 el </w:t>
-      </w:r>
-      <w:proofErr w:type="spellStart"/>
-      <w:r>
-        <w:rPr>
-          <w:rFonts w:ascii="Times New Roman" w:hAnsi="Times New Roman" w:cs="Times New Roman"/>
-          <w:sz w:val="20"/>
-          <w:szCs w:val="20"/>
-        </w:rPr>
-        <w:t>contrari</w:t>
-      </w:r>
-      <w:proofErr w:type="spellEnd"/>
-      <w:r>
-        <w:rPr>
-          <w:rFonts w:ascii="Times New Roman" w:hAnsi="Times New Roman" w:cs="Times New Roman"/>
-          <w:sz w:val="20"/>
-          <w:szCs w:val="20"/>
-        </w:rPr>
-        <w:t>.</w:t>
+        <w:t xml:space="preserve"> en un gràfic lineal, però considerant la transformació logarítmica. El coeficient varia entre 0 i 1, on 1 suggereix que el model logarítmic explica millor la relació entre les variables i 0 el contrari.</w:t>
       </w:r>
       <w:r>
         <w:rPr>
@@ -2204,7 +2024,7 @@
     </w:p>
     <w:tbl>
       <w:tblPr>
-        <w:tblW w:w="8920" w:type="dxa"/>
+        <w:tblW w:w="8971" w:type="dxa"/>
         <w:tblCellMar>
           <w:left w:w="70" w:type="dxa"/>
           <w:right w:w="70" w:type="dxa"/>
@@ -2212,15 +2032,15 @@
         <w:tblLook w:val="04A0" w:firstRow="1" w:lastRow="0" w:firstColumn="1" w:lastColumn="0" w:noHBand="0" w:noVBand="1"/>
       </w:tblPr>
       <w:tblGrid>
-        <w:gridCol w:w="1291"/>
+        <w:gridCol w:w="1550"/>
+        <w:gridCol w:w="701"/>
         <w:gridCol w:w="960"/>
         <w:gridCol w:w="960"/>
         <w:gridCol w:w="960"/>
-        <w:gridCol w:w="960"/>
-        <w:gridCol w:w="960"/>
-        <w:gridCol w:w="960"/>
-        <w:gridCol w:w="960"/>
-        <w:gridCol w:w="960"/>
+        <w:gridCol w:w="1096"/>
+        <w:gridCol w:w="993"/>
+        <w:gridCol w:w="1134"/>
+        <w:gridCol w:w="818"/>
       </w:tblGrid>
       <w:tr>
         <w:trPr>
@@ -2228,7 +2048,7 @@
         </w:trPr>
         <w:tc>
           <w:tcPr>
-            <w:tcW w:w="1240" w:type="dxa"/>
+            <w:tcW w:w="1550" w:type="dxa"/>
             <w:tcBorders>
               <w:top w:val="single" w:sz="8" w:space="0" w:color="auto"/>
               <w:left w:val="single" w:sz="8" w:space="0" w:color="auto"/>
@@ -2273,7 +2093,7 @@
         </w:tc>
         <w:tc>
           <w:tcPr>
-            <w:tcW w:w="960" w:type="dxa"/>
+            <w:tcW w:w="701" w:type="dxa"/>
             <w:tcBorders>
               <w:top w:val="single" w:sz="8" w:space="0" w:color="auto"/>
               <w:left w:val="single" w:sz="8" w:space="0" w:color="auto"/>
@@ -2359,7 +2179,7 @@
                 <w:lang w:eastAsia="es-ES"/>
                 <w14:ligatures w14:val="none"/>
               </w:rPr>
-              <w:t>0</w:t>
+              <w:t>PYO</w:t>
             </w:r>
           </w:p>
         </w:tc>
@@ -2405,7 +2225,7 @@
                 <w:lang w:eastAsia="es-ES"/>
                 <w14:ligatures w14:val="none"/>
               </w:rPr>
-              <w:t>1</w:t>
+              <w:t>PYF</w:t>
             </w:r>
           </w:p>
         </w:tc>
@@ -2451,13 +2271,41 @@
                 <w:lang w:eastAsia="es-ES"/>
                 <w14:ligatures w14:val="none"/>
               </w:rPr>
-              <w:t>0,1</w:t>
+              <w:t>PYO</w:t>
+            </w:r>
+            <w:r>
+              <w:rPr>
+                <w:rFonts w:ascii="Calibri" w:eastAsia="Times New Roman" w:hAnsi="Calibri" w:cs="Calibri"/>
+                <w:b/>
+                <w:bCs/>
+                <w:color w:val="000000"/>
+                <w:kern w:val="0"/>
+                <w:sz w:val="22"/>
+                <w:szCs w:val="22"/>
+                <w:lang w:eastAsia="es-ES"/>
+                <w14:ligatures w14:val="none"/>
+              </w:rPr>
+              <w:t>,</w:t>
+            </w:r>
+            <w:r>
+              <w:rPr>
+                <w:rFonts w:ascii="Calibri" w:eastAsia="Times New Roman" w:hAnsi="Calibri" w:cs="Calibri"/>
+                <w:b/>
+                <w:bCs/>
+                <w:color w:val="000000"/>
+                <w:kern w:val="0"/>
+                <w:sz w:val="22"/>
+                <w:szCs w:val="22"/>
+                <w:lang w:eastAsia="es-ES"/>
+                <w14:ligatures w14:val="none"/>
+              </w:rPr>
+              <w:t xml:space="preserve"> PYF</w:t>
             </w:r>
           </w:p>
         </w:tc>
         <w:tc>
           <w:tcPr>
-            <w:tcW w:w="960" w:type="dxa"/>
+            <w:tcW w:w="1096" w:type="dxa"/>
             <w:tcBorders>
               <w:top w:val="single" w:sz="8" w:space="0" w:color="auto"/>
               <w:left w:val="nil"/>
@@ -2497,13 +2345,69 @@
                 <w:lang w:eastAsia="es-ES"/>
                 <w14:ligatures w14:val="none"/>
               </w:rPr>
-              <w:t>0,1,2</w:t>
+              <w:t>PYO</w:t>
+            </w:r>
+            <w:r>
+              <w:rPr>
+                <w:rFonts w:ascii="Calibri" w:eastAsia="Times New Roman" w:hAnsi="Calibri" w:cs="Calibri"/>
+                <w:b/>
+                <w:bCs/>
+                <w:color w:val="000000"/>
+                <w:kern w:val="0"/>
+                <w:sz w:val="22"/>
+                <w:szCs w:val="22"/>
+                <w:lang w:eastAsia="es-ES"/>
+                <w14:ligatures w14:val="none"/>
+              </w:rPr>
+              <w:t>,</w:t>
+            </w:r>
+            <w:r>
+              <w:rPr>
+                <w:rFonts w:ascii="Calibri" w:eastAsia="Times New Roman" w:hAnsi="Calibri" w:cs="Calibri"/>
+                <w:b/>
+                <w:bCs/>
+                <w:color w:val="000000"/>
+                <w:kern w:val="0"/>
+                <w:sz w:val="22"/>
+                <w:szCs w:val="22"/>
+                <w:lang w:eastAsia="es-ES"/>
+                <w14:ligatures w14:val="none"/>
+              </w:rPr>
+              <w:t xml:space="preserve"> PYF</w:t>
+            </w:r>
+            <w:r>
+              <w:rPr>
+                <w:rFonts w:ascii="Calibri" w:eastAsia="Times New Roman" w:hAnsi="Calibri" w:cs="Calibri"/>
+                <w:b/>
+                <w:bCs/>
+                <w:color w:val="000000"/>
+                <w:kern w:val="0"/>
+                <w:sz w:val="22"/>
+                <w:szCs w:val="22"/>
+                <w:lang w:eastAsia="es-ES"/>
+                <w14:ligatures w14:val="none"/>
+              </w:rPr>
+              <w:t>,</w:t>
+            </w:r>
+            <w:r>
+              <w:rPr>
+                <w:rFonts w:ascii="Calibri" w:eastAsia="Times New Roman" w:hAnsi="Calibri" w:cs="Calibri"/>
+                <w:b/>
+                <w:bCs/>
+                <w:color w:val="000000"/>
+                <w:kern w:val="0"/>
+                <w:sz w:val="22"/>
+                <w:szCs w:val="22"/>
+                <w:lang w:eastAsia="es-ES"/>
+                <w14:ligatures w14:val="none"/>
+              </w:rPr>
+              <w:t xml:space="preserve"> PXO</w:t>
             </w:r>
           </w:p>
         </w:tc>
         <w:tc>
           <w:tcPr>
-            <w:tcW w:w="960" w:type="dxa"/>
+            <w:tcW w:w="993" w:type="dxa"/>
             <w:tcBorders>
               <w:top w:val="single" w:sz="4" w:space="0" w:color="auto"/>
               <w:left w:val="nil"/>
@@ -2542,13 +2446,69 @@
                 <w:lang w:eastAsia="es-ES"/>
                 <w14:ligatures w14:val="none"/>
               </w:rPr>
-              <w:t>0,1,3</w:t>
+              <w:t>PYO</w:t>
+            </w:r>
+            <w:r>
+              <w:rPr>
+                <w:rFonts w:ascii="Calibri" w:eastAsia="Times New Roman" w:hAnsi="Calibri" w:cs="Calibri"/>
+                <w:b/>
+                <w:bCs/>
+                <w:color w:val="000000"/>
+                <w:kern w:val="0"/>
+                <w:sz w:val="22"/>
+                <w:szCs w:val="22"/>
+                <w:lang w:eastAsia="es-ES"/>
+                <w14:ligatures w14:val="none"/>
+              </w:rPr>
+              <w:t>,</w:t>
+            </w:r>
+            <w:r>
+              <w:rPr>
+                <w:rFonts w:ascii="Calibri" w:eastAsia="Times New Roman" w:hAnsi="Calibri" w:cs="Calibri"/>
+                <w:b/>
+                <w:bCs/>
+                <w:color w:val="000000"/>
+                <w:kern w:val="0"/>
+                <w:sz w:val="22"/>
+                <w:szCs w:val="22"/>
+                <w:lang w:eastAsia="es-ES"/>
+                <w14:ligatures w14:val="none"/>
+              </w:rPr>
+              <w:t xml:space="preserve"> PYF</w:t>
+            </w:r>
+            <w:r>
+              <w:rPr>
+                <w:rFonts w:ascii="Calibri" w:eastAsia="Times New Roman" w:hAnsi="Calibri" w:cs="Calibri"/>
+                <w:b/>
+                <w:bCs/>
+                <w:color w:val="000000"/>
+                <w:kern w:val="0"/>
+                <w:sz w:val="22"/>
+                <w:szCs w:val="22"/>
+                <w:lang w:eastAsia="es-ES"/>
+                <w14:ligatures w14:val="none"/>
+              </w:rPr>
+              <w:t>,</w:t>
+            </w:r>
+            <w:r>
+              <w:rPr>
+                <w:rFonts w:ascii="Calibri" w:eastAsia="Times New Roman" w:hAnsi="Calibri" w:cs="Calibri"/>
+                <w:b/>
+                <w:bCs/>
+                <w:color w:val="000000"/>
+                <w:kern w:val="0"/>
+                <w:sz w:val="22"/>
+                <w:szCs w:val="22"/>
+                <w:lang w:eastAsia="es-ES"/>
+                <w14:ligatures w14:val="none"/>
+              </w:rPr>
+              <w:t xml:space="preserve"> PXO</w:t>
             </w:r>
           </w:p>
         </w:tc>
         <w:tc>
           <w:tcPr>
-            <w:tcW w:w="960" w:type="dxa"/>
+            <w:tcW w:w="1134" w:type="dxa"/>
             <w:tcBorders>
               <w:top w:val="single" w:sz="8" w:space="0" w:color="auto"/>
               <w:left w:val="nil"/>
@@ -2587,13 +2547,97 @@
                 <w:lang w:eastAsia="es-ES"/>
                 <w14:ligatures w14:val="none"/>
               </w:rPr>
-              <w:t>0,1,2,3</w:t>
+              <w:t>PYO</w:t>
+            </w:r>
+            <w:r>
+              <w:rPr>
+                <w:rFonts w:ascii="Calibri" w:eastAsia="Times New Roman" w:hAnsi="Calibri" w:cs="Calibri"/>
+                <w:b/>
+                <w:bCs/>
+                <w:color w:val="000000"/>
+                <w:kern w:val="0"/>
+                <w:sz w:val="22"/>
+                <w:szCs w:val="22"/>
+                <w:lang w:eastAsia="es-ES"/>
+                <w14:ligatures w14:val="none"/>
+              </w:rPr>
+              <w:t>,</w:t>
+            </w:r>
+            <w:r>
+              <w:rPr>
+                <w:rFonts w:ascii="Calibri" w:eastAsia="Times New Roman" w:hAnsi="Calibri" w:cs="Calibri"/>
+                <w:b/>
+                <w:bCs/>
+                <w:color w:val="000000"/>
+                <w:kern w:val="0"/>
+                <w:sz w:val="22"/>
+                <w:szCs w:val="22"/>
+                <w:lang w:eastAsia="es-ES"/>
+                <w14:ligatures w14:val="none"/>
+              </w:rPr>
+              <w:t xml:space="preserve"> PYF</w:t>
+            </w:r>
+            <w:r>
+              <w:rPr>
+                <w:rFonts w:ascii="Calibri" w:eastAsia="Times New Roman" w:hAnsi="Calibri" w:cs="Calibri"/>
+                <w:b/>
+                <w:bCs/>
+                <w:color w:val="000000"/>
+                <w:kern w:val="0"/>
+                <w:sz w:val="22"/>
+                <w:szCs w:val="22"/>
+                <w:lang w:eastAsia="es-ES"/>
+                <w14:ligatures w14:val="none"/>
+              </w:rPr>
+              <w:t>,</w:t>
+            </w:r>
+            <w:r>
+              <w:rPr>
+                <w:rFonts w:ascii="Calibri" w:eastAsia="Times New Roman" w:hAnsi="Calibri" w:cs="Calibri"/>
+                <w:b/>
+                <w:bCs/>
+                <w:color w:val="000000"/>
+                <w:kern w:val="0"/>
+                <w:sz w:val="22"/>
+                <w:szCs w:val="22"/>
+                <w:lang w:eastAsia="es-ES"/>
+                <w14:ligatures w14:val="none"/>
+              </w:rPr>
+              <w:t xml:space="preserve"> PXO</w:t>
+            </w:r>
+            <w:r>
+              <w:rPr>
+                <w:rFonts w:ascii="Calibri" w:eastAsia="Times New Roman" w:hAnsi="Calibri" w:cs="Calibri"/>
+                <w:b/>
+                <w:bCs/>
+                <w:color w:val="000000"/>
+                <w:kern w:val="0"/>
+                <w:sz w:val="22"/>
+                <w:szCs w:val="22"/>
+                <w:lang w:eastAsia="es-ES"/>
+                <w14:ligatures w14:val="none"/>
+              </w:rPr>
+              <w:t>,</w:t>
+            </w:r>
+            <w:r>
+              <w:rPr>
+                <w:rFonts w:ascii="Calibri" w:eastAsia="Times New Roman" w:hAnsi="Calibri" w:cs="Calibri"/>
+                <w:b/>
+                <w:bCs/>
+                <w:color w:val="000000"/>
+                <w:kern w:val="0"/>
+                <w:sz w:val="22"/>
+                <w:szCs w:val="22"/>
+                <w:lang w:eastAsia="es-ES"/>
+                <w14:ligatures w14:val="none"/>
+              </w:rPr>
+              <w:t xml:space="preserve"> VYO</w:t>
             </w:r>
           </w:p>
         </w:tc>
         <w:tc>
           <w:tcPr>
-            <w:tcW w:w="960" w:type="dxa"/>
+            <w:tcW w:w="617" w:type="dxa"/>
             <w:tcBorders>
               <w:top w:val="single" w:sz="8" w:space="0" w:color="auto"/>
               <w:left w:val="single" w:sz="8" w:space="0" w:color="auto"/>
@@ -2644,7 +2688,7 @@
         </w:trPr>
         <w:tc>
           <w:tcPr>
-            <w:tcW w:w="1240" w:type="dxa"/>
+            <w:tcW w:w="1550" w:type="dxa"/>
             <w:tcBorders>
               <w:top w:val="single" w:sz="8" w:space="0" w:color="auto"/>
               <w:left w:val="single" w:sz="8" w:space="0" w:color="auto"/>
@@ -2690,7 +2734,7 @@
         </w:tc>
         <w:tc>
           <w:tcPr>
-            <w:tcW w:w="960" w:type="dxa"/>
+            <w:tcW w:w="701" w:type="dxa"/>
             <w:tcBorders>
               <w:top w:val="single" w:sz="8" w:space="0" w:color="auto"/>
               <w:left w:val="single" w:sz="8" w:space="0" w:color="auto"/>
@@ -2858,7 +2902,7 @@
         </w:tc>
         <w:tc>
           <w:tcPr>
-            <w:tcW w:w="960" w:type="dxa"/>
+            <w:tcW w:w="1096" w:type="dxa"/>
             <w:tcBorders>
               <w:top w:val="single" w:sz="8" w:space="0" w:color="auto"/>
               <w:left w:val="nil"/>
@@ -2900,7 +2944,7 @@
         </w:tc>
         <w:tc>
           <w:tcPr>
-            <w:tcW w:w="960" w:type="dxa"/>
+            <w:tcW w:w="993" w:type="dxa"/>
             <w:tcBorders>
               <w:top w:val="single" w:sz="8" w:space="0" w:color="auto"/>
               <w:left w:val="nil"/>
@@ -2942,7 +2986,7 @@
         </w:tc>
         <w:tc>
           <w:tcPr>
-            <w:tcW w:w="960" w:type="dxa"/>
+            <w:tcW w:w="1134" w:type="dxa"/>
             <w:tcBorders>
               <w:top w:val="single" w:sz="8" w:space="0" w:color="auto"/>
               <w:left w:val="nil"/>
@@ -2984,7 +3028,7 @@
         </w:tc>
         <w:tc>
           <w:tcPr>
-            <w:tcW w:w="960" w:type="dxa"/>
+            <w:tcW w:w="617" w:type="dxa"/>
             <w:tcBorders>
               <w:top w:val="nil"/>
               <w:left w:val="nil"/>
@@ -3019,7 +3063,7 @@
         </w:trPr>
         <w:tc>
           <w:tcPr>
-            <w:tcW w:w="1240" w:type="dxa"/>
+            <w:tcW w:w="1550" w:type="dxa"/>
             <w:tcBorders>
               <w:top w:val="nil"/>
               <w:left w:val="single" w:sz="8" w:space="0" w:color="auto"/>
@@ -3059,13 +3103,13 @@
                 <w:lang w:eastAsia="es-ES"/>
                 <w14:ligatures w14:val="none"/>
               </w:rPr>
-              <w:t>0</w:t>
+              <w:t>MNE</w:t>
             </w:r>
           </w:p>
         </w:tc>
         <w:tc>
           <w:tcPr>
-            <w:tcW w:w="960" w:type="dxa"/>
+            <w:tcW w:w="701" w:type="dxa"/>
             <w:tcBorders>
               <w:top w:val="nil"/>
               <w:left w:val="single" w:sz="8" w:space="0" w:color="auto"/>
@@ -3233,7 +3277,7 @@
         </w:tc>
         <w:tc>
           <w:tcPr>
-            <w:tcW w:w="960" w:type="dxa"/>
+            <w:tcW w:w="1096" w:type="dxa"/>
             <w:tcBorders>
               <w:top w:val="nil"/>
               <w:left w:val="nil"/>
@@ -3275,7 +3319,7 @@
         </w:tc>
         <w:tc>
           <w:tcPr>
-            <w:tcW w:w="960" w:type="dxa"/>
+            <w:tcW w:w="993" w:type="dxa"/>
             <w:tcBorders>
               <w:top w:val="nil"/>
               <w:left w:val="nil"/>
@@ -3317,7 +3361,7 @@
         </w:tc>
         <w:tc>
           <w:tcPr>
-            <w:tcW w:w="960" w:type="dxa"/>
+            <w:tcW w:w="1134" w:type="dxa"/>
             <w:tcBorders>
               <w:top w:val="nil"/>
               <w:left w:val="nil"/>
@@ -3359,7 +3403,7 @@
         </w:tc>
         <w:tc>
           <w:tcPr>
-            <w:tcW w:w="960" w:type="dxa"/>
+            <w:tcW w:w="617" w:type="dxa"/>
             <w:tcBorders>
               <w:top w:val="nil"/>
               <w:left w:val="nil"/>
@@ -3394,7 +3438,7 @@
         </w:trPr>
         <w:tc>
           <w:tcPr>
-            <w:tcW w:w="1240" w:type="dxa"/>
+            <w:tcW w:w="1550" w:type="dxa"/>
             <w:tcBorders>
               <w:top w:val="nil"/>
               <w:left w:val="single" w:sz="8" w:space="0" w:color="auto"/>
@@ -3434,13 +3478,13 @@
                 <w:lang w:eastAsia="es-ES"/>
                 <w14:ligatures w14:val="none"/>
               </w:rPr>
-              <w:t>1</w:t>
+              <w:t>ME</w:t>
             </w:r>
           </w:p>
         </w:tc>
         <w:tc>
           <w:tcPr>
-            <w:tcW w:w="960" w:type="dxa"/>
+            <w:tcW w:w="701" w:type="dxa"/>
             <w:tcBorders>
               <w:top w:val="nil"/>
               <w:left w:val="single" w:sz="8" w:space="0" w:color="auto"/>
@@ -3608,7 +3652,7 @@
         </w:tc>
         <w:tc>
           <w:tcPr>
-            <w:tcW w:w="960" w:type="dxa"/>
+            <w:tcW w:w="1096" w:type="dxa"/>
             <w:tcBorders>
               <w:top w:val="nil"/>
               <w:left w:val="nil"/>
@@ -3650,7 +3694,7 @@
         </w:tc>
         <w:tc>
           <w:tcPr>
-            <w:tcW w:w="960" w:type="dxa"/>
+            <w:tcW w:w="993" w:type="dxa"/>
             <w:tcBorders>
               <w:top w:val="nil"/>
               <w:left w:val="nil"/>
@@ -3692,7 +3736,7 @@
         </w:tc>
         <w:tc>
           <w:tcPr>
-            <w:tcW w:w="960" w:type="dxa"/>
+            <w:tcW w:w="1134" w:type="dxa"/>
             <w:tcBorders>
               <w:top w:val="nil"/>
               <w:left w:val="nil"/>
@@ -3734,7 +3778,7 @@
         </w:tc>
         <w:tc>
           <w:tcPr>
-            <w:tcW w:w="960" w:type="dxa"/>
+            <w:tcW w:w="617" w:type="dxa"/>
             <w:tcBorders>
               <w:top w:val="nil"/>
               <w:left w:val="nil"/>
@@ -3769,7 +3813,7 @@
         </w:trPr>
         <w:tc>
           <w:tcPr>
-            <w:tcW w:w="1240" w:type="dxa"/>
+            <w:tcW w:w="1550" w:type="dxa"/>
             <w:tcBorders>
               <w:top w:val="nil"/>
               <w:left w:val="single" w:sz="8" w:space="0" w:color="auto"/>
@@ -3809,13 +3853,13 @@
                 <w:lang w:eastAsia="es-ES"/>
                 <w14:ligatures w14:val="none"/>
               </w:rPr>
-              <w:t>0,1</w:t>
+              <w:t>MNE, ME</w:t>
             </w:r>
           </w:p>
         </w:tc>
         <w:tc>
           <w:tcPr>
-            <w:tcW w:w="960" w:type="dxa"/>
+            <w:tcW w:w="701" w:type="dxa"/>
             <w:tcBorders>
               <w:top w:val="nil"/>
               <w:left w:val="single" w:sz="8" w:space="0" w:color="auto"/>
@@ -3983,7 +4027,7 @@
         </w:tc>
         <w:tc>
           <w:tcPr>
-            <w:tcW w:w="960" w:type="dxa"/>
+            <w:tcW w:w="1096" w:type="dxa"/>
             <w:tcBorders>
               <w:top w:val="nil"/>
               <w:left w:val="nil"/>
@@ -4025,7 +4069,7 @@
         </w:tc>
         <w:tc>
           <w:tcPr>
-            <w:tcW w:w="960" w:type="dxa"/>
+            <w:tcW w:w="993" w:type="dxa"/>
             <w:tcBorders>
               <w:top w:val="nil"/>
               <w:left w:val="nil"/>
@@ -4067,7 +4111,7 @@
         </w:tc>
         <w:tc>
           <w:tcPr>
-            <w:tcW w:w="960" w:type="dxa"/>
+            <w:tcW w:w="1134" w:type="dxa"/>
             <w:tcBorders>
               <w:top w:val="nil"/>
               <w:left w:val="nil"/>
@@ -4109,7 +4153,7 @@
         </w:tc>
         <w:tc>
           <w:tcPr>
-            <w:tcW w:w="960" w:type="dxa"/>
+            <w:tcW w:w="617" w:type="dxa"/>
             <w:tcBorders>
               <w:top w:val="nil"/>
               <w:left w:val="nil"/>
@@ -4144,7 +4188,7 @@
         </w:trPr>
         <w:tc>
           <w:tcPr>
-            <w:tcW w:w="1240" w:type="dxa"/>
+            <w:tcW w:w="1550" w:type="dxa"/>
             <w:tcBorders>
               <w:top w:val="single" w:sz="4" w:space="0" w:color="auto"/>
               <w:left w:val="single" w:sz="8" w:space="0" w:color="auto"/>
@@ -4184,13 +4228,29 @@
                 <w:lang w:eastAsia="es-ES"/>
                 <w14:ligatures w14:val="none"/>
               </w:rPr>
-              <w:t>0,2</w:t>
-            </w:r>
+              <w:t xml:space="preserve">MNE, </w:t>
+            </w:r>
+            <w:proofErr w:type="spellStart"/>
+            <w:r>
+              <w:rPr>
+                <w:rFonts w:ascii="Calibri" w:eastAsia="Times New Roman" w:hAnsi="Calibri" w:cs="Calibri"/>
+                <w:b/>
+                <w:bCs/>
+                <w:color w:val="000000"/>
+                <w:kern w:val="0"/>
+                <w:sz w:val="22"/>
+                <w:szCs w:val="22"/>
+                <w:lang w:eastAsia="es-ES"/>
+                <w14:ligatures w14:val="none"/>
+              </w:rPr>
+              <w:t>Crs</w:t>
+            </w:r>
+            <w:proofErr w:type="spellEnd"/>
           </w:p>
         </w:tc>
         <w:tc>
           <w:tcPr>
-            <w:tcW w:w="960" w:type="dxa"/>
+            <w:tcW w:w="701" w:type="dxa"/>
             <w:tcBorders>
               <w:top w:val="nil"/>
               <w:left w:val="single" w:sz="8" w:space="0" w:color="auto"/>
@@ -4358,7 +4418,7 @@
         </w:tc>
         <w:tc>
           <w:tcPr>
-            <w:tcW w:w="960" w:type="dxa"/>
+            <w:tcW w:w="1096" w:type="dxa"/>
             <w:tcBorders>
               <w:top w:val="nil"/>
               <w:left w:val="nil"/>
@@ -4400,7 +4460,7 @@
         </w:tc>
         <w:tc>
           <w:tcPr>
-            <w:tcW w:w="960" w:type="dxa"/>
+            <w:tcW w:w="993" w:type="dxa"/>
             <w:tcBorders>
               <w:top w:val="nil"/>
               <w:left w:val="nil"/>
@@ -4442,7 +4502,7 @@
         </w:tc>
         <w:tc>
           <w:tcPr>
-            <w:tcW w:w="960" w:type="dxa"/>
+            <w:tcW w:w="1134" w:type="dxa"/>
             <w:tcBorders>
               <w:top w:val="nil"/>
               <w:left w:val="nil"/>
@@ -4484,7 +4544,7 @@
         </w:tc>
         <w:tc>
           <w:tcPr>
-            <w:tcW w:w="960" w:type="dxa"/>
+            <w:tcW w:w="617" w:type="dxa"/>
             <w:tcBorders>
               <w:top w:val="nil"/>
               <w:left w:val="nil"/>
@@ -4519,7 +4579,7 @@
         </w:trPr>
         <w:tc>
           <w:tcPr>
-            <w:tcW w:w="1240" w:type="dxa"/>
+            <w:tcW w:w="1550" w:type="dxa"/>
             <w:tcBorders>
               <w:top w:val="nil"/>
               <w:left w:val="single" w:sz="8" w:space="0" w:color="auto"/>
@@ -4559,13 +4619,29 @@
                 <w:lang w:eastAsia="es-ES"/>
                 <w14:ligatures w14:val="none"/>
               </w:rPr>
-              <w:t>0,1,2</w:t>
-            </w:r>
+              <w:t xml:space="preserve">MNE, ME, </w:t>
+            </w:r>
+            <w:proofErr w:type="spellStart"/>
+            <w:r>
+              <w:rPr>
+                <w:rFonts w:ascii="Calibri" w:eastAsia="Times New Roman" w:hAnsi="Calibri" w:cs="Calibri"/>
+                <w:b/>
+                <w:bCs/>
+                <w:color w:val="000000"/>
+                <w:kern w:val="0"/>
+                <w:sz w:val="22"/>
+                <w:szCs w:val="22"/>
+                <w:lang w:eastAsia="es-ES"/>
+                <w14:ligatures w14:val="none"/>
+              </w:rPr>
+              <w:t>Crs</w:t>
+            </w:r>
+            <w:proofErr w:type="spellEnd"/>
           </w:p>
         </w:tc>
         <w:tc>
           <w:tcPr>
-            <w:tcW w:w="960" w:type="dxa"/>
+            <w:tcW w:w="701" w:type="dxa"/>
             <w:tcBorders>
               <w:top w:val="nil"/>
               <w:left w:val="single" w:sz="8" w:space="0" w:color="auto"/>
@@ -4733,7 +4809,7 @@
         </w:tc>
         <w:tc>
           <w:tcPr>
-            <w:tcW w:w="960" w:type="dxa"/>
+            <w:tcW w:w="1096" w:type="dxa"/>
             <w:tcBorders>
               <w:top w:val="nil"/>
               <w:left w:val="nil"/>
@@ -4775,7 +4851,7 @@
         </w:tc>
         <w:tc>
           <w:tcPr>
-            <w:tcW w:w="960" w:type="dxa"/>
+            <w:tcW w:w="993" w:type="dxa"/>
             <w:tcBorders>
               <w:top w:val="nil"/>
               <w:left w:val="nil"/>
@@ -4817,7 +4893,7 @@
         </w:tc>
         <w:tc>
           <w:tcPr>
-            <w:tcW w:w="960" w:type="dxa"/>
+            <w:tcW w:w="1134" w:type="dxa"/>
             <w:tcBorders>
               <w:top w:val="nil"/>
               <w:left w:val="nil"/>
@@ -4859,7 +4935,7 @@
         </w:tc>
         <w:tc>
           <w:tcPr>
-            <w:tcW w:w="960" w:type="dxa"/>
+            <w:tcW w:w="617" w:type="dxa"/>
             <w:tcBorders>
               <w:top w:val="nil"/>
               <w:left w:val="nil"/>
@@ -4894,7 +4970,7 @@
         </w:trPr>
         <w:tc>
           <w:tcPr>
-            <w:tcW w:w="1240" w:type="dxa"/>
+            <w:tcW w:w="1550" w:type="dxa"/>
             <w:tcBorders>
               <w:top w:val="single" w:sz="8" w:space="0" w:color="auto"/>
               <w:left w:val="single" w:sz="8" w:space="0" w:color="auto"/>
@@ -4940,7 +5016,7 @@
         </w:tc>
         <w:tc>
           <w:tcPr>
-            <w:tcW w:w="960" w:type="dxa"/>
+            <w:tcW w:w="701" w:type="dxa"/>
             <w:tcBorders>
               <w:top w:val="nil"/>
               <w:left w:val="nil"/>
@@ -5056,7 +5132,7 @@
         </w:tc>
         <w:tc>
           <w:tcPr>
-            <w:tcW w:w="960" w:type="dxa"/>
+            <w:tcW w:w="1096" w:type="dxa"/>
             <w:tcBorders>
               <w:top w:val="nil"/>
               <w:left w:val="nil"/>
@@ -5084,7 +5160,7 @@
         </w:tc>
         <w:tc>
           <w:tcPr>
-            <w:tcW w:w="960" w:type="dxa"/>
+            <w:tcW w:w="993" w:type="dxa"/>
             <w:tcBorders>
               <w:top w:val="nil"/>
               <w:left w:val="nil"/>
@@ -5112,7 +5188,7 @@
         </w:tc>
         <w:tc>
           <w:tcPr>
-            <w:tcW w:w="960" w:type="dxa"/>
+            <w:tcW w:w="1134" w:type="dxa"/>
             <w:tcBorders>
               <w:top w:val="nil"/>
               <w:left w:val="nil"/>
@@ -5140,7 +5216,7 @@
         </w:tc>
         <w:tc>
           <w:tcPr>
-            <w:tcW w:w="960" w:type="dxa"/>
+            <w:tcW w:w="617" w:type="dxa"/>
             <w:tcBorders>
               <w:top w:val="nil"/>
               <w:left w:val="nil"/>
@@ -5401,7 +5477,25 @@
                 <w:sz w:val="20"/>
                 <w:szCs w:val="20"/>
               </w:rPr>
-              <w:t xml:space="preserve">“-“ </w:t>
+              <w:t>“</w:t>
+            </w:r>
+            <w:r>
+              <w:rPr>
+                <w:rFonts w:ascii="Times New Roman" w:hAnsi="Times New Roman" w:cs="Times New Roman"/>
+                <w:b/>
+                <w:bCs/>
+                <w:sz w:val="20"/>
+                <w:szCs w:val="20"/>
+              </w:rPr>
+              <w:t>-</w:t>
+            </w:r>
+            <w:r>
+              <w:rPr>
+                <w:rFonts w:ascii="Times New Roman" w:hAnsi="Times New Roman" w:cs="Times New Roman"/>
+                <w:sz w:val="20"/>
+                <w:szCs w:val="20"/>
+              </w:rPr>
+              <w:t xml:space="preserve">“ </w:t>
             </w:r>
             <w:r>
               <w:rPr>
@@ -5525,7 +5619,25 @@
                 <w:sz w:val="20"/>
                 <w:szCs w:val="20"/>
               </w:rPr>
-              <w:t>“0”</w:t>
+              <w:t>“</w:t>
+            </w:r>
+            <w:r>
+              <w:rPr>
+                <w:rFonts w:ascii="Times New Roman" w:hAnsi="Times New Roman" w:cs="Times New Roman"/>
+                <w:b/>
+                <w:bCs/>
+                <w:sz w:val="20"/>
+                <w:szCs w:val="20"/>
+              </w:rPr>
+              <w:t>MNE</w:t>
+            </w:r>
+            <w:r>
+              <w:rPr>
+                <w:rFonts w:ascii="Times New Roman" w:hAnsi="Times New Roman" w:cs="Times New Roman"/>
+                <w:sz w:val="20"/>
+                <w:szCs w:val="20"/>
+              </w:rPr>
+              <w:t>”</w:t>
             </w:r>
             <w:r>
               <w:rPr>
@@ -5567,7 +5679,25 @@
                 <w:sz w:val="20"/>
                 <w:szCs w:val="20"/>
               </w:rPr>
-              <w:t>“1”</w:t>
+              <w:t>“</w:t>
+            </w:r>
+            <w:r>
+              <w:rPr>
+                <w:rFonts w:ascii="Times New Roman" w:hAnsi="Times New Roman" w:cs="Times New Roman"/>
+                <w:b/>
+                <w:bCs/>
+                <w:sz w:val="20"/>
+                <w:szCs w:val="20"/>
+              </w:rPr>
+              <w:t>ME</w:t>
+            </w:r>
+            <w:r>
+              <w:rPr>
+                <w:rFonts w:ascii="Times New Roman" w:hAnsi="Times New Roman" w:cs="Times New Roman"/>
+                <w:sz w:val="20"/>
+                <w:szCs w:val="20"/>
+              </w:rPr>
+              <w:t>”</w:t>
             </w:r>
             <w:r>
               <w:rPr>
@@ -5609,7 +5739,27 @@
                 <w:sz w:val="20"/>
                 <w:szCs w:val="20"/>
               </w:rPr>
-              <w:t>“2”</w:t>
+              <w:t>“</w:t>
+            </w:r>
+            <w:proofErr w:type="spellStart"/>
+            <w:r>
+              <w:rPr>
+                <w:rFonts w:ascii="Times New Roman" w:hAnsi="Times New Roman" w:cs="Times New Roman"/>
+                <w:b/>
+                <w:bCs/>
+                <w:sz w:val="20"/>
+                <w:szCs w:val="20"/>
+              </w:rPr>
+              <w:t>Crs</w:t>
+            </w:r>
+            <w:proofErr w:type="spellEnd"/>
+            <w:r>
+              <w:rPr>
+                <w:rFonts w:ascii="Times New Roman" w:hAnsi="Times New Roman" w:cs="Times New Roman"/>
+                <w:sz w:val="20"/>
+                <w:szCs w:val="20"/>
+              </w:rPr>
+              <w:t>”</w:t>
             </w:r>
             <w:r>
               <w:rPr>
@@ -5668,7 +5818,25 @@
                 <w:sz w:val="20"/>
                 <w:szCs w:val="20"/>
               </w:rPr>
-              <w:t xml:space="preserve">“-“ </w:t>
+              <w:t>“</w:t>
+            </w:r>
+            <w:r>
+              <w:rPr>
+                <w:rFonts w:ascii="Times New Roman" w:hAnsi="Times New Roman" w:cs="Times New Roman"/>
+                <w:b/>
+                <w:bCs/>
+                <w:sz w:val="20"/>
+                <w:szCs w:val="20"/>
+              </w:rPr>
+              <w:t>-</w:t>
+            </w:r>
+            <w:r>
+              <w:rPr>
+                <w:rFonts w:ascii="Times New Roman" w:hAnsi="Times New Roman" w:cs="Times New Roman"/>
+                <w:sz w:val="20"/>
+                <w:szCs w:val="20"/>
+              </w:rPr>
+              <w:t xml:space="preserve">“ </w:t>
             </w:r>
             <w:r>
               <w:rPr>
@@ -5800,7 +5968,25 @@
                 <w:sz w:val="20"/>
                 <w:szCs w:val="20"/>
               </w:rPr>
-              <w:t>“0”</w:t>
+              <w:t>“</w:t>
+            </w:r>
+            <w:r>
+              <w:rPr>
+                <w:rFonts w:ascii="Times New Roman" w:hAnsi="Times New Roman" w:cs="Times New Roman"/>
+                <w:b/>
+                <w:bCs/>
+                <w:sz w:val="20"/>
+                <w:szCs w:val="20"/>
+              </w:rPr>
+              <w:t>PYO</w:t>
+            </w:r>
+            <w:r>
+              <w:rPr>
+                <w:rFonts w:ascii="Times New Roman" w:hAnsi="Times New Roman" w:cs="Times New Roman"/>
+                <w:sz w:val="20"/>
+                <w:szCs w:val="20"/>
+              </w:rPr>
+              <w:t>”</w:t>
             </w:r>
             <w:r>
               <w:rPr>
@@ -5870,7 +6056,25 @@
                 <w:sz w:val="20"/>
                 <w:szCs w:val="20"/>
               </w:rPr>
-              <w:t>“1”</w:t>
+              <w:t>“</w:t>
+            </w:r>
+            <w:r>
+              <w:rPr>
+                <w:rFonts w:ascii="Times New Roman" w:hAnsi="Times New Roman" w:cs="Times New Roman"/>
+                <w:b/>
+                <w:bCs/>
+                <w:sz w:val="20"/>
+                <w:szCs w:val="20"/>
+              </w:rPr>
+              <w:t>PYF</w:t>
+            </w:r>
+            <w:r>
+              <w:rPr>
+                <w:rFonts w:ascii="Times New Roman" w:hAnsi="Times New Roman" w:cs="Times New Roman"/>
+                <w:sz w:val="20"/>
+                <w:szCs w:val="20"/>
+              </w:rPr>
+              <w:t>”</w:t>
             </w:r>
             <w:r>
               <w:rPr>
@@ -5966,7 +6170,25 @@
                 <w:sz w:val="20"/>
                 <w:szCs w:val="20"/>
               </w:rPr>
-              <w:t>“2”</w:t>
+              <w:t>“</w:t>
+            </w:r>
+            <w:r>
+              <w:rPr>
+                <w:rFonts w:ascii="Times New Roman" w:hAnsi="Times New Roman" w:cs="Times New Roman"/>
+                <w:b/>
+                <w:bCs/>
+                <w:sz w:val="20"/>
+                <w:szCs w:val="20"/>
+              </w:rPr>
+              <w:t>PXO</w:t>
+            </w:r>
+            <w:r>
+              <w:rPr>
+                <w:rFonts w:ascii="Times New Roman" w:hAnsi="Times New Roman" w:cs="Times New Roman"/>
+                <w:sz w:val="20"/>
+                <w:szCs w:val="20"/>
+              </w:rPr>
+              <w:t>”</w:t>
             </w:r>
             <w:r>
               <w:rPr>
@@ -6036,7 +6258,25 @@
                 <w:sz w:val="20"/>
                 <w:szCs w:val="20"/>
               </w:rPr>
-              <w:t xml:space="preserve">“3” </w:t>
+              <w:t>“</w:t>
+            </w:r>
+            <w:r>
+              <w:rPr>
+                <w:rFonts w:ascii="Times New Roman" w:hAnsi="Times New Roman" w:cs="Times New Roman"/>
+                <w:b/>
+                <w:bCs/>
+                <w:sz w:val="20"/>
+                <w:szCs w:val="20"/>
+              </w:rPr>
+              <w:t>VYO</w:t>
+            </w:r>
+            <w:r>
+              <w:rPr>
+                <w:rFonts w:ascii="Times New Roman" w:hAnsi="Times New Roman" w:cs="Times New Roman"/>
+                <w:sz w:val="20"/>
+                <w:szCs w:val="20"/>
+              </w:rPr>
+              <w:t xml:space="preserve">” </w:t>
             </w:r>
             <w:r>
               <w:rPr>
@@ -6471,7 +6711,43 @@
           <w:sz w:val="20"/>
           <w:szCs w:val="20"/>
         </w:rPr>
-        <w:t xml:space="preserve"> entrades 0 o 1 </w:t>
+        <w:t xml:space="preserve"> entrades </w:t>
+      </w:r>
+      <w:r>
+        <w:rPr>
+          <w:rFonts w:ascii="Times New Roman" w:hAnsi="Times New Roman" w:cs="Times New Roman"/>
+          <w:b/>
+          <w:bCs/>
+          <w:sz w:val="20"/>
+          <w:szCs w:val="20"/>
+        </w:rPr>
+        <w:t>PYO</w:t>
+      </w:r>
+      <w:r>
+        <w:rPr>
+          <w:rFonts w:ascii="Times New Roman" w:hAnsi="Times New Roman" w:cs="Times New Roman"/>
+          <w:sz w:val="20"/>
+          <w:szCs w:val="20"/>
+        </w:rPr>
+        <w:t xml:space="preserve"> o </w:t>
+      </w:r>
+      <w:r>
+        <w:rPr>
+          <w:rFonts w:ascii="Times New Roman" w:hAnsi="Times New Roman" w:cs="Times New Roman"/>
+          <w:b/>
+          <w:bCs/>
+          <w:sz w:val="20"/>
+          <w:szCs w:val="20"/>
+        </w:rPr>
+        <w:t>PYF</w:t>
+      </w:r>
+      <w:r>
+        <w:rPr>
+          <w:rFonts w:ascii="Times New Roman" w:hAnsi="Times New Roman" w:cs="Times New Roman"/>
+          <w:sz w:val="20"/>
+          <w:szCs w:val="20"/>
+        </w:rPr>
+        <w:t xml:space="preserve"> </w:t>
       </w:r>
       <w:proofErr w:type="spellStart"/>
       <w:r>
@@ -6813,7 +7089,77 @@
           <w:sz w:val="20"/>
           <w:szCs w:val="20"/>
         </w:rPr>
-        <w:t xml:space="preserve"> les entrades 0,1,3 </w:t>
+        <w:t xml:space="preserve"> les entrades </w:t>
+      </w:r>
+      <w:r>
+        <w:rPr>
+          <w:rFonts w:ascii="Times New Roman" w:hAnsi="Times New Roman" w:cs="Times New Roman"/>
+          <w:b/>
+          <w:bCs/>
+          <w:sz w:val="20"/>
+          <w:szCs w:val="20"/>
+        </w:rPr>
+        <w:t>PYO</w:t>
+      </w:r>
+      <w:r>
+        <w:rPr>
+          <w:rFonts w:ascii="Times New Roman" w:hAnsi="Times New Roman" w:cs="Times New Roman"/>
+          <w:sz w:val="20"/>
+          <w:szCs w:val="20"/>
+        </w:rPr>
+        <w:t>,</w:t>
+      </w:r>
+      <w:r>
+        <w:rPr>
+          <w:rFonts w:ascii="Times New Roman" w:hAnsi="Times New Roman" w:cs="Times New Roman"/>
+          <w:sz w:val="20"/>
+          <w:szCs w:val="20"/>
+        </w:rPr>
+        <w:t xml:space="preserve"> </w:t>
+      </w:r>
+      <w:r>
+        <w:rPr>
+          <w:rFonts w:ascii="Times New Roman" w:hAnsi="Times New Roman" w:cs="Times New Roman"/>
+          <w:b/>
+          <w:bCs/>
+          <w:sz w:val="20"/>
+          <w:szCs w:val="20"/>
+        </w:rPr>
+        <w:t>PYF</w:t>
+      </w:r>
+      <w:r>
+        <w:rPr>
+          <w:rFonts w:ascii="Times New Roman" w:hAnsi="Times New Roman" w:cs="Times New Roman"/>
+          <w:sz w:val="20"/>
+          <w:szCs w:val="20"/>
+        </w:rPr>
+        <w:t>,</w:t>
+      </w:r>
+      <w:r>
+        <w:rPr>
+          <w:rFonts w:ascii="Times New Roman" w:hAnsi="Times New Roman" w:cs="Times New Roman"/>
+          <w:sz w:val="20"/>
+          <w:szCs w:val="20"/>
+        </w:rPr>
+        <w:t xml:space="preserve"> </w:t>
+      </w:r>
+      <w:r>
+        <w:rPr>
+          <w:rFonts w:ascii="Times New Roman" w:hAnsi="Times New Roman" w:cs="Times New Roman"/>
+          <w:b/>
+          <w:bCs/>
+          <w:sz w:val="20"/>
+          <w:szCs w:val="20"/>
+        </w:rPr>
+        <w:t>VYO</w:t>
+      </w:r>
+      <w:r>
+        <w:rPr>
+          <w:rFonts w:ascii="Times New Roman" w:hAnsi="Times New Roman" w:cs="Times New Roman"/>
+          <w:sz w:val="20"/>
+          <w:szCs w:val="20"/>
+        </w:rPr>
+        <w:t xml:space="preserve"> </w:t>
       </w:r>
       <w:proofErr w:type="spellStart"/>
       <w:r>
@@ -6921,7 +7267,85 @@
           <w:sz w:val="20"/>
           <w:szCs w:val="20"/>
         </w:rPr>
-        <w:t xml:space="preserve"> les entrades 0,1,3 i les </w:t>
+        <w:t xml:space="preserve"> les entrades </w:t>
+      </w:r>
+      <w:r>
+        <w:rPr>
+          <w:rFonts w:ascii="Times New Roman" w:hAnsi="Times New Roman" w:cs="Times New Roman"/>
+          <w:b/>
+          <w:bCs/>
+          <w:sz w:val="20"/>
+          <w:szCs w:val="20"/>
+        </w:rPr>
+        <w:t>PYO</w:t>
+      </w:r>
+      <w:r>
+        <w:rPr>
+          <w:rFonts w:ascii="Times New Roman" w:hAnsi="Times New Roman" w:cs="Times New Roman"/>
+          <w:sz w:val="20"/>
+          <w:szCs w:val="20"/>
+        </w:rPr>
+        <w:t>,</w:t>
+      </w:r>
+      <w:r>
+        <w:rPr>
+          <w:rFonts w:ascii="Times New Roman" w:hAnsi="Times New Roman" w:cs="Times New Roman"/>
+          <w:sz w:val="20"/>
+          <w:szCs w:val="20"/>
+        </w:rPr>
+        <w:t xml:space="preserve"> </w:t>
+      </w:r>
+      <w:r>
+        <w:rPr>
+          <w:rFonts w:ascii="Times New Roman" w:hAnsi="Times New Roman" w:cs="Times New Roman"/>
+          <w:b/>
+          <w:bCs/>
+          <w:sz w:val="20"/>
+          <w:szCs w:val="20"/>
+        </w:rPr>
+        <w:t>PYF</w:t>
+      </w:r>
+      <w:r>
+        <w:rPr>
+          <w:rFonts w:ascii="Times New Roman" w:hAnsi="Times New Roman" w:cs="Times New Roman"/>
+          <w:sz w:val="20"/>
+          <w:szCs w:val="20"/>
+        </w:rPr>
+        <w:t>,</w:t>
+      </w:r>
+      <w:r>
+        <w:rPr>
+          <w:rFonts w:ascii="Times New Roman" w:hAnsi="Times New Roman" w:cs="Times New Roman"/>
+          <w:sz w:val="20"/>
+          <w:szCs w:val="20"/>
+        </w:rPr>
+        <w:t xml:space="preserve"> </w:t>
+      </w:r>
+      <w:r>
+        <w:rPr>
+          <w:rFonts w:ascii="Times New Roman" w:hAnsi="Times New Roman" w:cs="Times New Roman"/>
+          <w:b/>
+          <w:bCs/>
+          <w:sz w:val="20"/>
+          <w:szCs w:val="20"/>
+        </w:rPr>
+        <w:t>VYO</w:t>
+      </w:r>
+      <w:r>
+        <w:rPr>
+          <w:rFonts w:ascii="Times New Roman" w:hAnsi="Times New Roman" w:cs="Times New Roman"/>
+          <w:sz w:val="20"/>
+          <w:szCs w:val="20"/>
+        </w:rPr>
+        <w:t xml:space="preserve"> </w:t>
+      </w:r>
+      <w:r>
+        <w:rPr>
+          <w:rFonts w:ascii="Times New Roman" w:hAnsi="Times New Roman" w:cs="Times New Roman"/>
+          <w:sz w:val="20"/>
+          <w:szCs w:val="20"/>
+        </w:rPr>
+        <w:t xml:space="preserve">i les </w:t>
       </w:r>
       <w:proofErr w:type="spellStart"/>
       <w:r>
@@ -6939,7 +7363,53 @@
           <w:sz w:val="20"/>
           <w:szCs w:val="20"/>
         </w:rPr>
-        <w:t xml:space="preserve"> 0,2; </w:t>
+        <w:t xml:space="preserve"> </w:t>
+      </w:r>
+      <w:r>
+        <w:rPr>
+          <w:rFonts w:ascii="Times New Roman" w:hAnsi="Times New Roman" w:cs="Times New Roman"/>
+          <w:b/>
+          <w:bCs/>
+          <w:sz w:val="20"/>
+          <w:szCs w:val="20"/>
+        </w:rPr>
+        <w:t>MNE</w:t>
+      </w:r>
+      <w:r>
+        <w:rPr>
+          <w:rFonts w:ascii="Times New Roman" w:hAnsi="Times New Roman" w:cs="Times New Roman"/>
+          <w:sz w:val="20"/>
+          <w:szCs w:val="20"/>
+        </w:rPr>
+        <w:t>,</w:t>
+      </w:r>
+      <w:r>
+        <w:rPr>
+          <w:rFonts w:ascii="Times New Roman" w:hAnsi="Times New Roman" w:cs="Times New Roman"/>
+          <w:sz w:val="20"/>
+          <w:szCs w:val="20"/>
+        </w:rPr>
+        <w:t xml:space="preserve"> </w:t>
+      </w:r>
+      <w:proofErr w:type="spellStart"/>
+      <w:r>
+        <w:rPr>
+          <w:rFonts w:ascii="Times New Roman" w:hAnsi="Times New Roman" w:cs="Times New Roman"/>
+          <w:b/>
+          <w:bCs/>
+          <w:sz w:val="20"/>
+          <w:szCs w:val="20"/>
+        </w:rPr>
+        <w:t>Crs</w:t>
+      </w:r>
+      <w:proofErr w:type="spellEnd"/>
+      <w:r>
+        <w:rPr>
+          <w:rFonts w:ascii="Times New Roman" w:hAnsi="Times New Roman" w:cs="Times New Roman"/>
+          <w:sz w:val="20"/>
+          <w:szCs w:val="20"/>
+        </w:rPr>
+        <w:t xml:space="preserve">; </w:t>
       </w:r>
       <w:proofErr w:type="spellStart"/>
       <w:r>
@@ -7127,6 +7597,7 @@
         <w:jc w:val="both"/>
         <w:rPr>
           <w:rFonts w:ascii="Times New Roman" w:hAnsi="Times New Roman" w:cs="Times New Roman"/>
+          <w:dstrike/>
           <w:sz w:val="20"/>
           <w:szCs w:val="20"/>
         </w:rPr>
@@ -7134,15 +7605,18 @@
       <w:r>
         <w:rPr>
           <w:rFonts w:ascii="Times New Roman" w:hAnsi="Times New Roman" w:cs="Times New Roman"/>
-          <w:sz w:val="20"/>
-          <w:szCs w:val="20"/>
-        </w:rPr>
+          <w:dstrike/>
+          <w:sz w:val="20"/>
+          <w:szCs w:val="20"/>
+        </w:rPr>
+        <w:lastRenderedPageBreak/>
         <w:t xml:space="preserve">No </w:t>
       </w:r>
       <w:proofErr w:type="spellStart"/>
       <w:r>
         <w:rPr>
           <w:rFonts w:ascii="Times New Roman" w:hAnsi="Times New Roman" w:cs="Times New Roman"/>
+          <w:dstrike/>
           <w:sz w:val="20"/>
           <w:szCs w:val="20"/>
         </w:rPr>
@@ -7152,6 +7626,7 @@
       <w:r>
         <w:rPr>
           <w:rFonts w:ascii="Times New Roman" w:hAnsi="Times New Roman" w:cs="Times New Roman"/>
+          <w:dstrike/>
           <w:sz w:val="20"/>
           <w:szCs w:val="20"/>
         </w:rPr>
@@ -7161,6 +7636,7 @@
       <w:r>
         <w:rPr>
           <w:rFonts w:ascii="Times New Roman" w:hAnsi="Times New Roman" w:cs="Times New Roman"/>
+          <w:dstrike/>
           <w:sz w:val="20"/>
           <w:szCs w:val="20"/>
         </w:rPr>
@@ -7170,6 +7646,7 @@
       <w:r>
         <w:rPr>
           <w:rFonts w:ascii="Times New Roman" w:hAnsi="Times New Roman" w:cs="Times New Roman"/>
+          <w:dstrike/>
           <w:sz w:val="20"/>
           <w:szCs w:val="20"/>
         </w:rPr>
@@ -7179,6 +7656,7 @@
       <w:r>
         <w:rPr>
           <w:rFonts w:ascii="Times New Roman" w:hAnsi="Times New Roman" w:cs="Times New Roman"/>
+          <w:dstrike/>
           <w:sz w:val="20"/>
           <w:szCs w:val="20"/>
         </w:rPr>
@@ -7188,6 +7666,7 @@
       <w:r>
         <w:rPr>
           <w:rFonts w:ascii="Times New Roman" w:hAnsi="Times New Roman" w:cs="Times New Roman"/>
+          <w:dstrike/>
           <w:sz w:val="20"/>
           <w:szCs w:val="20"/>
         </w:rPr>
@@ -7197,6 +7676,7 @@
       <w:r>
         <w:rPr>
           <w:rFonts w:ascii="Times New Roman" w:hAnsi="Times New Roman" w:cs="Times New Roman"/>
+          <w:dstrike/>
           <w:sz w:val="20"/>
           <w:szCs w:val="20"/>
         </w:rPr>
@@ -7206,6 +7686,7 @@
       <w:r>
         <w:rPr>
           <w:rFonts w:ascii="Times New Roman" w:hAnsi="Times New Roman" w:cs="Times New Roman"/>
+          <w:dstrike/>
           <w:sz w:val="20"/>
           <w:szCs w:val="20"/>
         </w:rPr>
@@ -7215,6 +7696,7 @@
       <w:r>
         <w:rPr>
           <w:rFonts w:ascii="Times New Roman" w:hAnsi="Times New Roman" w:cs="Times New Roman"/>
+          <w:dstrike/>
           <w:sz w:val="20"/>
           <w:szCs w:val="20"/>
         </w:rPr>
@@ -7224,6 +7706,7 @@
       <w:r>
         <w:rPr>
           <w:rFonts w:ascii="Times New Roman" w:hAnsi="Times New Roman" w:cs="Times New Roman"/>
+          <w:dstrike/>
           <w:sz w:val="20"/>
           <w:szCs w:val="20"/>
         </w:rPr>
@@ -7233,6 +7716,7 @@
       <w:r>
         <w:rPr>
           <w:rFonts w:ascii="Times New Roman" w:hAnsi="Times New Roman" w:cs="Times New Roman"/>
+          <w:dstrike/>
           <w:sz w:val="20"/>
           <w:szCs w:val="20"/>
         </w:rPr>
@@ -7242,6 +7726,7 @@
       <w:r>
         <w:rPr>
           <w:rFonts w:ascii="Times New Roman" w:hAnsi="Times New Roman" w:cs="Times New Roman"/>
+          <w:dstrike/>
           <w:sz w:val="20"/>
           <w:szCs w:val="20"/>
         </w:rPr>
@@ -7251,6 +7736,7 @@
       <w:r>
         <w:rPr>
           <w:rFonts w:ascii="Times New Roman" w:hAnsi="Times New Roman" w:cs="Times New Roman"/>
+          <w:dstrike/>
           <w:sz w:val="20"/>
           <w:szCs w:val="20"/>
         </w:rPr>
@@ -7260,6 +7746,7 @@
       <w:r>
         <w:rPr>
           <w:rFonts w:ascii="Times New Roman" w:hAnsi="Times New Roman" w:cs="Times New Roman"/>
+          <w:dstrike/>
           <w:sz w:val="20"/>
           <w:szCs w:val="20"/>
         </w:rPr>
@@ -7269,6 +7756,7 @@
       <w:r>
         <w:rPr>
           <w:rFonts w:ascii="Times New Roman" w:hAnsi="Times New Roman" w:cs="Times New Roman"/>
+          <w:dstrike/>
           <w:sz w:val="20"/>
           <w:szCs w:val="20"/>
         </w:rPr>
@@ -7278,6 +7766,7 @@
       <w:r>
         <w:rPr>
           <w:rFonts w:ascii="Times New Roman" w:hAnsi="Times New Roman" w:cs="Times New Roman"/>
+          <w:dstrike/>
           <w:sz w:val="20"/>
           <w:szCs w:val="20"/>
         </w:rPr>
@@ -7287,6 +7776,7 @@
       <w:r>
         <w:rPr>
           <w:rFonts w:ascii="Times New Roman" w:hAnsi="Times New Roman" w:cs="Times New Roman"/>
+          <w:dstrike/>
           <w:sz w:val="20"/>
           <w:szCs w:val="20"/>
         </w:rPr>
@@ -7296,6 +7786,7 @@
       <w:r>
         <w:rPr>
           <w:rFonts w:ascii="Times New Roman" w:hAnsi="Times New Roman" w:cs="Times New Roman"/>
+          <w:dstrike/>
           <w:sz w:val="20"/>
           <w:szCs w:val="20"/>
         </w:rPr>
@@ -7305,6 +7796,7 @@
       <w:r>
         <w:rPr>
           <w:rFonts w:ascii="Times New Roman" w:hAnsi="Times New Roman" w:cs="Times New Roman"/>
+          <w:dstrike/>
           <w:sz w:val="20"/>
           <w:szCs w:val="20"/>
         </w:rPr>
@@ -7314,6 +7806,7 @@
       <w:r>
         <w:rPr>
           <w:rFonts w:ascii="Times New Roman" w:hAnsi="Times New Roman" w:cs="Times New Roman"/>
+          <w:dstrike/>
           <w:sz w:val="20"/>
           <w:szCs w:val="20"/>
         </w:rPr>
@@ -7323,6 +7816,7 @@
       <w:r>
         <w:rPr>
           <w:rFonts w:ascii="Times New Roman" w:hAnsi="Times New Roman" w:cs="Times New Roman"/>
+          <w:dstrike/>
           <w:sz w:val="20"/>
           <w:szCs w:val="20"/>
         </w:rPr>
@@ -7332,6 +7826,7 @@
       <w:r>
         <w:rPr>
           <w:rFonts w:ascii="Times New Roman" w:hAnsi="Times New Roman" w:cs="Times New Roman"/>
+          <w:dstrike/>
           <w:sz w:val="20"/>
           <w:szCs w:val="20"/>
         </w:rPr>
@@ -7341,6 +7836,7 @@
       <w:r>
         <w:rPr>
           <w:rFonts w:ascii="Times New Roman" w:hAnsi="Times New Roman" w:cs="Times New Roman"/>
+          <w:dstrike/>
           <w:sz w:val="20"/>
           <w:szCs w:val="20"/>
         </w:rPr>
@@ -7350,6 +7846,7 @@
       <w:r>
         <w:rPr>
           <w:rFonts w:ascii="Times New Roman" w:hAnsi="Times New Roman" w:cs="Times New Roman"/>
+          <w:dstrike/>
           <w:sz w:val="20"/>
           <w:szCs w:val="20"/>
         </w:rPr>
@@ -7359,6 +7856,7 @@
       <w:r>
         <w:rPr>
           <w:rFonts w:ascii="Times New Roman" w:hAnsi="Times New Roman" w:cs="Times New Roman"/>
+          <w:dstrike/>
           <w:sz w:val="20"/>
           <w:szCs w:val="20"/>
         </w:rPr>
@@ -7368,6 +7866,7 @@
       <w:r>
         <w:rPr>
           <w:rFonts w:ascii="Times New Roman" w:hAnsi="Times New Roman" w:cs="Times New Roman"/>
+          <w:dstrike/>
           <w:sz w:val="20"/>
           <w:szCs w:val="20"/>
         </w:rPr>

--- a/TR_ESCRIT/TEO.docx
+++ b/TR_ESCRIT/TEO.docx
@@ -110,18 +110,32 @@
           <w:sz w:val="20"/>
           <w:szCs w:val="20"/>
         </w:rPr>
-        <w:t xml:space="preserve">A </w:t>
-      </w:r>
-      <w:proofErr w:type="spellStart"/>
-      <w:r>
-        <w:rPr>
-          <w:rFonts w:ascii="Times New Roman" w:hAnsi="Times New Roman" w:cs="Times New Roman"/>
-          <w:sz w:val="20"/>
-          <w:szCs w:val="20"/>
-        </w:rPr>
-        <w:t>l'inici</w:t>
-      </w:r>
-      <w:proofErr w:type="spellEnd"/>
+        <w:t xml:space="preserve">A l'inici d'aquest treball de recerca una de les hipòtesis plantejades era la forma que prendrien els gràfics que relacionen la puntuació dels agents d'intel·ligència artificial amb el pas les generacions al llarg d'un entrenament. La nostra hipòtesi era que la forma seria logarítmica i després de </w:t>
+      </w:r>
+      <w:r>
+        <w:rPr>
+          <w:rFonts w:ascii="Times New Roman" w:hAnsi="Times New Roman" w:cs="Times New Roman"/>
+          <w:sz w:val="20"/>
+          <w:szCs w:val="20"/>
+        </w:rPr>
+        <w:t>3</w:t>
+      </w:r>
+      <w:r>
+        <w:rPr>
+          <w:rFonts w:ascii="Times New Roman" w:hAnsi="Times New Roman" w:cs="Times New Roman"/>
+          <w:sz w:val="20"/>
+          <w:szCs w:val="20"/>
+        </w:rPr>
+        <w:t>.</w:t>
+      </w:r>
+      <w:r>
+        <w:rPr>
+          <w:rFonts w:ascii="Times New Roman" w:hAnsi="Times New Roman" w:cs="Times New Roman"/>
+          <w:sz w:val="20"/>
+          <w:szCs w:val="20"/>
+        </w:rPr>
+        <w:t>798</w:t>
+      </w:r>
       <w:r>
         <w:rPr>
           <w:rFonts w:ascii="Times New Roman" w:hAnsi="Times New Roman" w:cs="Times New Roman"/>
@@ -130,423 +144,13 @@
         </w:rPr>
         <w:t xml:space="preserve"> </w:t>
       </w:r>
-      <w:proofErr w:type="spellStart"/>
-      <w:r>
-        <w:rPr>
-          <w:rFonts w:ascii="Times New Roman" w:hAnsi="Times New Roman" w:cs="Times New Roman"/>
-          <w:sz w:val="20"/>
-          <w:szCs w:val="20"/>
-        </w:rPr>
-        <w:t>d'aquest</w:t>
-      </w:r>
-      <w:proofErr w:type="spellEnd"/>
-      <w:r>
-        <w:rPr>
-          <w:rFonts w:ascii="Times New Roman" w:hAnsi="Times New Roman" w:cs="Times New Roman"/>
-          <w:sz w:val="20"/>
-          <w:szCs w:val="20"/>
-        </w:rPr>
-        <w:t xml:space="preserve"> </w:t>
-      </w:r>
-      <w:proofErr w:type="spellStart"/>
-      <w:r>
-        <w:rPr>
-          <w:rFonts w:ascii="Times New Roman" w:hAnsi="Times New Roman" w:cs="Times New Roman"/>
-          <w:sz w:val="20"/>
-          <w:szCs w:val="20"/>
-        </w:rPr>
-        <w:t>treball</w:t>
-      </w:r>
-      <w:proofErr w:type="spellEnd"/>
-      <w:r>
-        <w:rPr>
-          <w:rFonts w:ascii="Times New Roman" w:hAnsi="Times New Roman" w:cs="Times New Roman"/>
-          <w:sz w:val="20"/>
-          <w:szCs w:val="20"/>
-        </w:rPr>
-        <w:t xml:space="preserve"> de recerca una de les </w:t>
-      </w:r>
-      <w:proofErr w:type="spellStart"/>
-      <w:r>
-        <w:rPr>
-          <w:rFonts w:ascii="Times New Roman" w:hAnsi="Times New Roman" w:cs="Times New Roman"/>
-          <w:sz w:val="20"/>
-          <w:szCs w:val="20"/>
-        </w:rPr>
-        <w:t>hipòtesis</w:t>
-      </w:r>
-      <w:proofErr w:type="spellEnd"/>
-      <w:r>
-        <w:rPr>
-          <w:rFonts w:ascii="Times New Roman" w:hAnsi="Times New Roman" w:cs="Times New Roman"/>
-          <w:sz w:val="20"/>
-          <w:szCs w:val="20"/>
-        </w:rPr>
-        <w:t xml:space="preserve"> </w:t>
-      </w:r>
-      <w:proofErr w:type="spellStart"/>
-      <w:r>
-        <w:rPr>
-          <w:rFonts w:ascii="Times New Roman" w:hAnsi="Times New Roman" w:cs="Times New Roman"/>
-          <w:sz w:val="20"/>
-          <w:szCs w:val="20"/>
-        </w:rPr>
-        <w:t>plantejades</w:t>
-      </w:r>
-      <w:proofErr w:type="spellEnd"/>
-      <w:r>
-        <w:rPr>
-          <w:rFonts w:ascii="Times New Roman" w:hAnsi="Times New Roman" w:cs="Times New Roman"/>
-          <w:sz w:val="20"/>
-          <w:szCs w:val="20"/>
-        </w:rPr>
-        <w:t xml:space="preserve"> era la forma que </w:t>
-      </w:r>
-      <w:proofErr w:type="spellStart"/>
-      <w:r>
-        <w:rPr>
-          <w:rFonts w:ascii="Times New Roman" w:hAnsi="Times New Roman" w:cs="Times New Roman"/>
-          <w:sz w:val="20"/>
-          <w:szCs w:val="20"/>
-        </w:rPr>
-        <w:t>prendrien</w:t>
-      </w:r>
-      <w:proofErr w:type="spellEnd"/>
-      <w:r>
-        <w:rPr>
-          <w:rFonts w:ascii="Times New Roman" w:hAnsi="Times New Roman" w:cs="Times New Roman"/>
-          <w:sz w:val="20"/>
-          <w:szCs w:val="20"/>
-        </w:rPr>
-        <w:t xml:space="preserve"> </w:t>
-      </w:r>
-      <w:proofErr w:type="spellStart"/>
-      <w:r>
-        <w:rPr>
-          <w:rFonts w:ascii="Times New Roman" w:hAnsi="Times New Roman" w:cs="Times New Roman"/>
-          <w:sz w:val="20"/>
-          <w:szCs w:val="20"/>
-        </w:rPr>
-        <w:t>els</w:t>
-      </w:r>
-      <w:proofErr w:type="spellEnd"/>
-      <w:r>
-        <w:rPr>
-          <w:rFonts w:ascii="Times New Roman" w:hAnsi="Times New Roman" w:cs="Times New Roman"/>
-          <w:sz w:val="20"/>
-          <w:szCs w:val="20"/>
-        </w:rPr>
-        <w:t xml:space="preserve"> </w:t>
-      </w:r>
-      <w:proofErr w:type="spellStart"/>
-      <w:r>
-        <w:rPr>
-          <w:rFonts w:ascii="Times New Roman" w:hAnsi="Times New Roman" w:cs="Times New Roman"/>
-          <w:sz w:val="20"/>
-          <w:szCs w:val="20"/>
-        </w:rPr>
-        <w:t>gràfics</w:t>
-      </w:r>
-      <w:proofErr w:type="spellEnd"/>
-      <w:r>
-        <w:rPr>
-          <w:rFonts w:ascii="Times New Roman" w:hAnsi="Times New Roman" w:cs="Times New Roman"/>
-          <w:sz w:val="20"/>
-          <w:szCs w:val="20"/>
-        </w:rPr>
-        <w:t xml:space="preserve"> que relacionen la </w:t>
-      </w:r>
-      <w:proofErr w:type="spellStart"/>
-      <w:r>
-        <w:rPr>
-          <w:rFonts w:ascii="Times New Roman" w:hAnsi="Times New Roman" w:cs="Times New Roman"/>
-          <w:sz w:val="20"/>
-          <w:szCs w:val="20"/>
-        </w:rPr>
-        <w:t>puntuació</w:t>
-      </w:r>
-      <w:proofErr w:type="spellEnd"/>
-      <w:r>
-        <w:rPr>
-          <w:rFonts w:ascii="Times New Roman" w:hAnsi="Times New Roman" w:cs="Times New Roman"/>
-          <w:sz w:val="20"/>
-          <w:szCs w:val="20"/>
-        </w:rPr>
-        <w:t xml:space="preserve"> </w:t>
-      </w:r>
-      <w:proofErr w:type="spellStart"/>
-      <w:r>
-        <w:rPr>
-          <w:rFonts w:ascii="Times New Roman" w:hAnsi="Times New Roman" w:cs="Times New Roman"/>
-          <w:sz w:val="20"/>
-          <w:szCs w:val="20"/>
-        </w:rPr>
-        <w:t>dels</w:t>
-      </w:r>
-      <w:proofErr w:type="spellEnd"/>
-      <w:r>
-        <w:rPr>
-          <w:rFonts w:ascii="Times New Roman" w:hAnsi="Times New Roman" w:cs="Times New Roman"/>
-          <w:sz w:val="20"/>
-          <w:szCs w:val="20"/>
-        </w:rPr>
-        <w:t xml:space="preserve"> </w:t>
-      </w:r>
-      <w:proofErr w:type="spellStart"/>
-      <w:r>
-        <w:rPr>
-          <w:rFonts w:ascii="Times New Roman" w:hAnsi="Times New Roman" w:cs="Times New Roman"/>
-          <w:sz w:val="20"/>
-          <w:szCs w:val="20"/>
-        </w:rPr>
-        <w:t>agents</w:t>
-      </w:r>
-      <w:proofErr w:type="spellEnd"/>
-      <w:r>
-        <w:rPr>
-          <w:rFonts w:ascii="Times New Roman" w:hAnsi="Times New Roman" w:cs="Times New Roman"/>
-          <w:sz w:val="20"/>
-          <w:szCs w:val="20"/>
-        </w:rPr>
-        <w:t xml:space="preserve"> </w:t>
-      </w:r>
-      <w:proofErr w:type="spellStart"/>
-      <w:r>
-        <w:rPr>
-          <w:rFonts w:ascii="Times New Roman" w:hAnsi="Times New Roman" w:cs="Times New Roman"/>
-          <w:sz w:val="20"/>
-          <w:szCs w:val="20"/>
-        </w:rPr>
-        <w:t>d'intel·ligència</w:t>
-      </w:r>
-      <w:proofErr w:type="spellEnd"/>
-      <w:r>
-        <w:rPr>
-          <w:rFonts w:ascii="Times New Roman" w:hAnsi="Times New Roman" w:cs="Times New Roman"/>
-          <w:sz w:val="20"/>
-          <w:szCs w:val="20"/>
-        </w:rPr>
-        <w:t xml:space="preserve"> artificial </w:t>
-      </w:r>
-      <w:proofErr w:type="spellStart"/>
-      <w:r>
-        <w:rPr>
-          <w:rFonts w:ascii="Times New Roman" w:hAnsi="Times New Roman" w:cs="Times New Roman"/>
-          <w:sz w:val="20"/>
-          <w:szCs w:val="20"/>
-        </w:rPr>
-        <w:t>amb</w:t>
-      </w:r>
-      <w:proofErr w:type="spellEnd"/>
-      <w:r>
-        <w:rPr>
-          <w:rFonts w:ascii="Times New Roman" w:hAnsi="Times New Roman" w:cs="Times New Roman"/>
-          <w:sz w:val="20"/>
-          <w:szCs w:val="20"/>
-        </w:rPr>
-        <w:t xml:space="preserve"> el </w:t>
-      </w:r>
-      <w:proofErr w:type="spellStart"/>
-      <w:r>
-        <w:rPr>
-          <w:rFonts w:ascii="Times New Roman" w:hAnsi="Times New Roman" w:cs="Times New Roman"/>
-          <w:sz w:val="20"/>
-          <w:szCs w:val="20"/>
-        </w:rPr>
-        <w:t>pas</w:t>
-      </w:r>
-      <w:proofErr w:type="spellEnd"/>
-      <w:r>
-        <w:rPr>
-          <w:rFonts w:ascii="Times New Roman" w:hAnsi="Times New Roman" w:cs="Times New Roman"/>
-          <w:sz w:val="20"/>
-          <w:szCs w:val="20"/>
-        </w:rPr>
-        <w:t xml:space="preserve"> les </w:t>
-      </w:r>
-      <w:proofErr w:type="spellStart"/>
-      <w:r>
-        <w:rPr>
-          <w:rFonts w:ascii="Times New Roman" w:hAnsi="Times New Roman" w:cs="Times New Roman"/>
-          <w:sz w:val="20"/>
-          <w:szCs w:val="20"/>
-        </w:rPr>
-        <w:t>generacions</w:t>
-      </w:r>
-      <w:proofErr w:type="spellEnd"/>
-      <w:r>
-        <w:rPr>
-          <w:rFonts w:ascii="Times New Roman" w:hAnsi="Times New Roman" w:cs="Times New Roman"/>
-          <w:sz w:val="20"/>
-          <w:szCs w:val="20"/>
-        </w:rPr>
-        <w:t xml:space="preserve"> al </w:t>
-      </w:r>
-      <w:proofErr w:type="spellStart"/>
-      <w:r>
-        <w:rPr>
-          <w:rFonts w:ascii="Times New Roman" w:hAnsi="Times New Roman" w:cs="Times New Roman"/>
-          <w:sz w:val="20"/>
-          <w:szCs w:val="20"/>
-        </w:rPr>
-        <w:t>llarg</w:t>
-      </w:r>
-      <w:proofErr w:type="spellEnd"/>
-      <w:r>
-        <w:rPr>
-          <w:rFonts w:ascii="Times New Roman" w:hAnsi="Times New Roman" w:cs="Times New Roman"/>
-          <w:sz w:val="20"/>
-          <w:szCs w:val="20"/>
-        </w:rPr>
-        <w:t xml:space="preserve"> </w:t>
-      </w:r>
-      <w:proofErr w:type="spellStart"/>
-      <w:r>
-        <w:rPr>
-          <w:rFonts w:ascii="Times New Roman" w:hAnsi="Times New Roman" w:cs="Times New Roman"/>
-          <w:sz w:val="20"/>
-          <w:szCs w:val="20"/>
-        </w:rPr>
-        <w:t>d'un</w:t>
-      </w:r>
-      <w:proofErr w:type="spellEnd"/>
-      <w:r>
-        <w:rPr>
-          <w:rFonts w:ascii="Times New Roman" w:hAnsi="Times New Roman" w:cs="Times New Roman"/>
-          <w:sz w:val="20"/>
-          <w:szCs w:val="20"/>
-        </w:rPr>
-        <w:t xml:space="preserve"> </w:t>
-      </w:r>
-      <w:proofErr w:type="spellStart"/>
-      <w:r>
-        <w:rPr>
-          <w:rFonts w:ascii="Times New Roman" w:hAnsi="Times New Roman" w:cs="Times New Roman"/>
-          <w:sz w:val="20"/>
-          <w:szCs w:val="20"/>
-        </w:rPr>
-        <w:t>entrenament</w:t>
-      </w:r>
-      <w:proofErr w:type="spellEnd"/>
-      <w:r>
-        <w:rPr>
-          <w:rFonts w:ascii="Times New Roman" w:hAnsi="Times New Roman" w:cs="Times New Roman"/>
-          <w:sz w:val="20"/>
-          <w:szCs w:val="20"/>
-        </w:rPr>
-        <w:t xml:space="preserve">. La </w:t>
-      </w:r>
-      <w:proofErr w:type="spellStart"/>
-      <w:r>
-        <w:rPr>
-          <w:rFonts w:ascii="Times New Roman" w:hAnsi="Times New Roman" w:cs="Times New Roman"/>
-          <w:sz w:val="20"/>
-          <w:szCs w:val="20"/>
-        </w:rPr>
-        <w:t>nostra</w:t>
-      </w:r>
-      <w:proofErr w:type="spellEnd"/>
-      <w:r>
-        <w:rPr>
-          <w:rFonts w:ascii="Times New Roman" w:hAnsi="Times New Roman" w:cs="Times New Roman"/>
-          <w:sz w:val="20"/>
-          <w:szCs w:val="20"/>
-        </w:rPr>
-        <w:t xml:space="preserve"> </w:t>
-      </w:r>
-      <w:proofErr w:type="spellStart"/>
-      <w:r>
-        <w:rPr>
-          <w:rFonts w:ascii="Times New Roman" w:hAnsi="Times New Roman" w:cs="Times New Roman"/>
-          <w:sz w:val="20"/>
-          <w:szCs w:val="20"/>
-        </w:rPr>
-        <w:t>hipòtesi</w:t>
-      </w:r>
-      <w:proofErr w:type="spellEnd"/>
-      <w:r>
-        <w:rPr>
-          <w:rFonts w:ascii="Times New Roman" w:hAnsi="Times New Roman" w:cs="Times New Roman"/>
-          <w:sz w:val="20"/>
-          <w:szCs w:val="20"/>
-        </w:rPr>
-        <w:t xml:space="preserve"> era que la forma seria logarítmica i </w:t>
-      </w:r>
-      <w:proofErr w:type="spellStart"/>
-      <w:r>
-        <w:rPr>
-          <w:rFonts w:ascii="Times New Roman" w:hAnsi="Times New Roman" w:cs="Times New Roman"/>
-          <w:sz w:val="20"/>
-          <w:szCs w:val="20"/>
-        </w:rPr>
-        <w:t>després</w:t>
-      </w:r>
-      <w:proofErr w:type="spellEnd"/>
-      <w:r>
-        <w:rPr>
-          <w:rFonts w:ascii="Times New Roman" w:hAnsi="Times New Roman" w:cs="Times New Roman"/>
-          <w:sz w:val="20"/>
-          <w:szCs w:val="20"/>
-        </w:rPr>
-        <w:t xml:space="preserve"> de </w:t>
-      </w:r>
-      <w:r>
-        <w:rPr>
-          <w:rFonts w:ascii="Times New Roman" w:hAnsi="Times New Roman" w:cs="Times New Roman"/>
-          <w:sz w:val="20"/>
-          <w:szCs w:val="20"/>
-        </w:rPr>
-        <w:t>3</w:t>
-      </w:r>
-      <w:r>
-        <w:rPr>
-          <w:rFonts w:ascii="Times New Roman" w:hAnsi="Times New Roman" w:cs="Times New Roman"/>
-          <w:sz w:val="20"/>
-          <w:szCs w:val="20"/>
-        </w:rPr>
-        <w:t>.</w:t>
-      </w:r>
-      <w:r>
-        <w:rPr>
-          <w:rFonts w:ascii="Times New Roman" w:hAnsi="Times New Roman" w:cs="Times New Roman"/>
-          <w:sz w:val="20"/>
-          <w:szCs w:val="20"/>
-        </w:rPr>
-        <w:t>798</w:t>
-      </w:r>
-      <w:r>
-        <w:rPr>
-          <w:rFonts w:ascii="Times New Roman" w:hAnsi="Times New Roman" w:cs="Times New Roman"/>
-          <w:sz w:val="20"/>
-          <w:szCs w:val="20"/>
-        </w:rPr>
-        <w:t xml:space="preserve"> </w:t>
-      </w:r>
-      <w:r>
-        <w:rPr>
-          <w:rFonts w:ascii="Times New Roman" w:hAnsi="Times New Roman" w:cs="Times New Roman"/>
-          <w:sz w:val="20"/>
-          <w:szCs w:val="20"/>
-        </w:rPr>
-        <w:t xml:space="preserve">partides i </w:t>
-      </w:r>
-      <w:proofErr w:type="spellStart"/>
-      <w:r>
-        <w:rPr>
-          <w:rFonts w:ascii="Times New Roman" w:hAnsi="Times New Roman" w:cs="Times New Roman"/>
-          <w:sz w:val="20"/>
-          <w:szCs w:val="20"/>
-        </w:rPr>
-        <w:t>més</w:t>
-      </w:r>
-      <w:proofErr w:type="spellEnd"/>
-      <w:r>
-        <w:rPr>
-          <w:rFonts w:ascii="Times New Roman" w:hAnsi="Times New Roman" w:cs="Times New Roman"/>
-          <w:sz w:val="20"/>
-          <w:szCs w:val="20"/>
-        </w:rPr>
-        <w:t xml:space="preserve"> de </w:t>
+      <w:r>
+        <w:rPr>
+          <w:rFonts w:ascii="Times New Roman" w:hAnsi="Times New Roman" w:cs="Times New Roman"/>
+          <w:sz w:val="20"/>
+          <w:szCs w:val="20"/>
+        </w:rPr>
+        <w:t xml:space="preserve">partides i més de </w:t>
       </w:r>
       <w:r>
         <w:rPr>
@@ -562,115 +166,15 @@
           <w:sz w:val="20"/>
           <w:szCs w:val="20"/>
         </w:rPr>
-        <w:t xml:space="preserve"> </w:t>
-      </w:r>
-      <w:proofErr w:type="spellStart"/>
-      <w:r>
-        <w:rPr>
-          <w:rFonts w:ascii="Times New Roman" w:hAnsi="Times New Roman" w:cs="Times New Roman"/>
-          <w:sz w:val="20"/>
-          <w:szCs w:val="20"/>
-        </w:rPr>
-        <w:t>generacions</w:t>
-      </w:r>
-      <w:proofErr w:type="spellEnd"/>
-      <w:r>
-        <w:rPr>
-          <w:rFonts w:ascii="Times New Roman" w:hAnsi="Times New Roman" w:cs="Times New Roman"/>
-          <w:sz w:val="20"/>
-          <w:szCs w:val="20"/>
-        </w:rPr>
-        <w:t xml:space="preserve"> </w:t>
-      </w:r>
-      <w:proofErr w:type="spellStart"/>
-      <w:r>
-        <w:rPr>
-          <w:rFonts w:ascii="Times New Roman" w:hAnsi="Times New Roman" w:cs="Times New Roman"/>
-          <w:sz w:val="20"/>
-          <w:szCs w:val="20"/>
-        </w:rPr>
-        <w:t>amb</w:t>
-      </w:r>
-      <w:proofErr w:type="spellEnd"/>
-      <w:r>
-        <w:rPr>
-          <w:rFonts w:ascii="Times New Roman" w:hAnsi="Times New Roman" w:cs="Times New Roman"/>
-          <w:sz w:val="20"/>
-          <w:szCs w:val="20"/>
-        </w:rPr>
-        <w:t xml:space="preserve"> </w:t>
-      </w:r>
-      <w:proofErr w:type="spellStart"/>
-      <w:r>
-        <w:rPr>
-          <w:rFonts w:ascii="Times New Roman" w:hAnsi="Times New Roman" w:cs="Times New Roman"/>
-          <w:sz w:val="20"/>
-          <w:szCs w:val="20"/>
-        </w:rPr>
-        <w:t>diferents</w:t>
-      </w:r>
-      <w:proofErr w:type="spellEnd"/>
-      <w:r>
-        <w:rPr>
-          <w:rFonts w:ascii="Times New Roman" w:hAnsi="Times New Roman" w:cs="Times New Roman"/>
-          <w:sz w:val="20"/>
-          <w:szCs w:val="20"/>
-        </w:rPr>
-        <w:t xml:space="preserve"> </w:t>
-      </w:r>
-      <w:proofErr w:type="spellStart"/>
-      <w:r>
-        <w:rPr>
-          <w:rFonts w:ascii="Times New Roman" w:hAnsi="Times New Roman" w:cs="Times New Roman"/>
-          <w:sz w:val="20"/>
-          <w:szCs w:val="20"/>
-        </w:rPr>
-        <w:t>paràmetres</w:t>
-      </w:r>
-      <w:proofErr w:type="spellEnd"/>
-      <w:r>
-        <w:rPr>
-          <w:rFonts w:ascii="Times New Roman" w:hAnsi="Times New Roman" w:cs="Times New Roman"/>
-          <w:sz w:val="20"/>
-          <w:szCs w:val="20"/>
-        </w:rPr>
-        <w:t xml:space="preserve"> (</w:t>
-      </w:r>
-      <w:proofErr w:type="spellStart"/>
-      <w:r>
-        <w:rPr>
-          <w:rFonts w:ascii="Times New Roman" w:hAnsi="Times New Roman" w:cs="Times New Roman"/>
-          <w:sz w:val="20"/>
-          <w:szCs w:val="20"/>
-        </w:rPr>
-        <w:t>població</w:t>
-      </w:r>
-      <w:proofErr w:type="spellEnd"/>
-      <w:r>
-        <w:rPr>
-          <w:rFonts w:ascii="Times New Roman" w:hAnsi="Times New Roman" w:cs="Times New Roman"/>
-          <w:sz w:val="20"/>
-          <w:szCs w:val="20"/>
-        </w:rPr>
-        <w:t xml:space="preserve">, </w:t>
-      </w:r>
-      <w:proofErr w:type="spellStart"/>
-      <w:r>
-        <w:rPr>
-          <w:rFonts w:ascii="Times New Roman" w:hAnsi="Times New Roman" w:cs="Times New Roman"/>
-          <w:sz w:val="20"/>
-          <w:szCs w:val="20"/>
-        </w:rPr>
-        <w:t>mutacions</w:t>
-      </w:r>
-      <w:proofErr w:type="spellEnd"/>
-      <w:r>
-        <w:rPr>
-          <w:rFonts w:ascii="Times New Roman" w:hAnsi="Times New Roman" w:cs="Times New Roman"/>
-          <w:sz w:val="20"/>
-          <w:szCs w:val="20"/>
-        </w:rPr>
-        <w:t xml:space="preserve"> i </w:t>
+        <w:t xml:space="preserve"> generacions amb diferents paràmetres</w:t>
+      </w:r>
+      <w:r>
+        <w:rPr>
+          <w:rFonts w:ascii="Times New Roman" w:hAnsi="Times New Roman" w:cs="Times New Roman"/>
+          <w:sz w:val="20"/>
+          <w:szCs w:val="20"/>
+        </w:rPr>
+        <w:t xml:space="preserve"> (població, mutacions i </w:t>
       </w:r>
       <w:r>
         <w:rPr>
@@ -698,7 +202,6 @@
         </w:rPr>
         <w:t xml:space="preserve"> </w:t>
       </w:r>
-      <w:proofErr w:type="spellStart"/>
       <w:r>
         <w:rPr>
           <w:rFonts w:ascii="Times New Roman" w:hAnsi="Times New Roman" w:cs="Times New Roman"/>
@@ -707,9 +210,8 @@
           <w:sz w:val="20"/>
           <w:szCs w:val="20"/>
         </w:rPr>
-        <w:t>vam</w:t>
-      </w:r>
-      <w:proofErr w:type="spellEnd"/>
+        <w:t xml:space="preserve">vam concloure que efectivament la forma del gràfic demostra que </w:t>
+      </w:r>
       <w:r>
         <w:rPr>
           <w:rFonts w:ascii="Times New Roman" w:hAnsi="Times New Roman" w:cs="Times New Roman"/>
@@ -717,10 +219,10 @@
           <w:bCs/>
           <w:sz w:val="20"/>
           <w:szCs w:val="20"/>
-        </w:rPr>
-        <w:t xml:space="preserve"> </w:t>
-      </w:r>
-      <w:proofErr w:type="spellStart"/>
+          <w:u w:val="single"/>
+        </w:rPr>
+        <w:t>l'aprenentatge era logarítmic</w:t>
+      </w:r>
       <w:r>
         <w:rPr>
           <w:rFonts w:ascii="Times New Roman" w:hAnsi="Times New Roman" w:cs="Times New Roman"/>
@@ -729,197 +231,7 @@
           <w:sz w:val="20"/>
           <w:szCs w:val="20"/>
         </w:rPr>
-        <w:t>concloure</w:t>
-      </w:r>
-      <w:proofErr w:type="spellEnd"/>
-      <w:r>
-        <w:rPr>
-          <w:rFonts w:ascii="Times New Roman" w:hAnsi="Times New Roman" w:cs="Times New Roman"/>
-          <w:b/>
-          <w:bCs/>
-          <w:sz w:val="20"/>
-          <w:szCs w:val="20"/>
-        </w:rPr>
-        <w:t xml:space="preserve"> que </w:t>
-      </w:r>
-      <w:proofErr w:type="spellStart"/>
-      <w:r>
-        <w:rPr>
-          <w:rFonts w:ascii="Times New Roman" w:hAnsi="Times New Roman" w:cs="Times New Roman"/>
-          <w:b/>
-          <w:bCs/>
-          <w:sz w:val="20"/>
-          <w:szCs w:val="20"/>
-        </w:rPr>
-        <w:t>efectivament</w:t>
-      </w:r>
-      <w:proofErr w:type="spellEnd"/>
-      <w:r>
-        <w:rPr>
-          <w:rFonts w:ascii="Times New Roman" w:hAnsi="Times New Roman" w:cs="Times New Roman"/>
-          <w:b/>
-          <w:bCs/>
-          <w:sz w:val="20"/>
-          <w:szCs w:val="20"/>
-        </w:rPr>
-        <w:t xml:space="preserve"> la forma del </w:t>
-      </w:r>
-      <w:proofErr w:type="spellStart"/>
-      <w:r>
-        <w:rPr>
-          <w:rFonts w:ascii="Times New Roman" w:hAnsi="Times New Roman" w:cs="Times New Roman"/>
-          <w:b/>
-          <w:bCs/>
-          <w:sz w:val="20"/>
-          <w:szCs w:val="20"/>
-        </w:rPr>
-        <w:t>gràfic</w:t>
-      </w:r>
-      <w:proofErr w:type="spellEnd"/>
-      <w:r>
-        <w:rPr>
-          <w:rFonts w:ascii="Times New Roman" w:hAnsi="Times New Roman" w:cs="Times New Roman"/>
-          <w:b/>
-          <w:bCs/>
-          <w:sz w:val="20"/>
-          <w:szCs w:val="20"/>
-        </w:rPr>
-        <w:t xml:space="preserve"> </w:t>
-      </w:r>
-      <w:proofErr w:type="spellStart"/>
-      <w:r>
-        <w:rPr>
-          <w:rFonts w:ascii="Times New Roman" w:hAnsi="Times New Roman" w:cs="Times New Roman"/>
-          <w:b/>
-          <w:bCs/>
-          <w:sz w:val="20"/>
-          <w:szCs w:val="20"/>
-        </w:rPr>
-        <w:t>demostra</w:t>
-      </w:r>
-      <w:proofErr w:type="spellEnd"/>
-      <w:r>
-        <w:rPr>
-          <w:rFonts w:ascii="Times New Roman" w:hAnsi="Times New Roman" w:cs="Times New Roman"/>
-          <w:b/>
-          <w:bCs/>
-          <w:sz w:val="20"/>
-          <w:szCs w:val="20"/>
-        </w:rPr>
-        <w:t xml:space="preserve"> que </w:t>
-      </w:r>
-      <w:proofErr w:type="spellStart"/>
-      <w:r>
-        <w:rPr>
-          <w:rFonts w:ascii="Times New Roman" w:hAnsi="Times New Roman" w:cs="Times New Roman"/>
-          <w:b/>
-          <w:bCs/>
-          <w:sz w:val="20"/>
-          <w:szCs w:val="20"/>
-          <w:u w:val="single"/>
-        </w:rPr>
-        <w:t>l'aprenentatge</w:t>
-      </w:r>
-      <w:proofErr w:type="spellEnd"/>
-      <w:r>
-        <w:rPr>
-          <w:rFonts w:ascii="Times New Roman" w:hAnsi="Times New Roman" w:cs="Times New Roman"/>
-          <w:b/>
-          <w:bCs/>
-          <w:sz w:val="20"/>
-          <w:szCs w:val="20"/>
-          <w:u w:val="single"/>
-        </w:rPr>
-        <w:t xml:space="preserve"> era </w:t>
-      </w:r>
-      <w:proofErr w:type="spellStart"/>
-      <w:r>
-        <w:rPr>
-          <w:rFonts w:ascii="Times New Roman" w:hAnsi="Times New Roman" w:cs="Times New Roman"/>
-          <w:b/>
-          <w:bCs/>
-          <w:sz w:val="20"/>
-          <w:szCs w:val="20"/>
-          <w:u w:val="single"/>
-        </w:rPr>
-        <w:t>logarítmic</w:t>
-      </w:r>
-      <w:proofErr w:type="spellEnd"/>
-      <w:r>
-        <w:rPr>
-          <w:rFonts w:ascii="Times New Roman" w:hAnsi="Times New Roman" w:cs="Times New Roman"/>
-          <w:b/>
-          <w:bCs/>
-          <w:sz w:val="20"/>
-          <w:szCs w:val="20"/>
-        </w:rPr>
-        <w:t>, per confirmar-</w:t>
-      </w:r>
-      <w:proofErr w:type="spellStart"/>
-      <w:r>
-        <w:rPr>
-          <w:rFonts w:ascii="Times New Roman" w:hAnsi="Times New Roman" w:cs="Times New Roman"/>
-          <w:b/>
-          <w:bCs/>
-          <w:sz w:val="20"/>
-          <w:szCs w:val="20"/>
-        </w:rPr>
-        <w:t>ho</w:t>
-      </w:r>
-      <w:proofErr w:type="spellEnd"/>
-      <w:r>
-        <w:rPr>
-          <w:rFonts w:ascii="Times New Roman" w:hAnsi="Times New Roman" w:cs="Times New Roman"/>
-          <w:b/>
-          <w:bCs/>
-          <w:sz w:val="20"/>
-          <w:szCs w:val="20"/>
-        </w:rPr>
-        <w:t xml:space="preserve"> </w:t>
-      </w:r>
-      <w:proofErr w:type="spellStart"/>
-      <w:r>
-        <w:rPr>
-          <w:rFonts w:ascii="Times New Roman" w:hAnsi="Times New Roman" w:cs="Times New Roman"/>
-          <w:b/>
-          <w:bCs/>
-          <w:sz w:val="20"/>
-          <w:szCs w:val="20"/>
-        </w:rPr>
-        <w:t>utilitzem</w:t>
-      </w:r>
-      <w:proofErr w:type="spellEnd"/>
-      <w:r>
-        <w:rPr>
-          <w:rFonts w:ascii="Times New Roman" w:hAnsi="Times New Roman" w:cs="Times New Roman"/>
-          <w:b/>
-          <w:bCs/>
-          <w:sz w:val="20"/>
-          <w:szCs w:val="20"/>
-        </w:rPr>
-        <w:t xml:space="preserve"> un valor </w:t>
-      </w:r>
-      <w:proofErr w:type="spellStart"/>
-      <w:r>
-        <w:rPr>
-          <w:rFonts w:ascii="Times New Roman" w:hAnsi="Times New Roman" w:cs="Times New Roman"/>
-          <w:b/>
-          <w:bCs/>
-          <w:sz w:val="20"/>
-          <w:szCs w:val="20"/>
-        </w:rPr>
-        <w:t>anomenat</w:t>
-      </w:r>
-      <w:proofErr w:type="spellEnd"/>
-      <w:r>
-        <w:rPr>
-          <w:rFonts w:ascii="Times New Roman" w:hAnsi="Times New Roman" w:cs="Times New Roman"/>
-          <w:b/>
-          <w:bCs/>
-          <w:sz w:val="20"/>
-          <w:szCs w:val="20"/>
-        </w:rPr>
-        <w:t xml:space="preserve"> </w:t>
+        <w:t xml:space="preserve">, per confirmar-ho utilitzem un valor anomenat </w:t>
       </w:r>
       <m:oMath>
         <m:sSup>
@@ -1081,27 +393,8 @@
           <w:sz w:val="20"/>
           <w:szCs w:val="20"/>
         </w:rPr>
-        <w:t xml:space="preserve"> Es calcula </w:t>
-      </w:r>
-      <w:proofErr w:type="spellStart"/>
-      <w:r>
-        <w:rPr>
-          <w:rFonts w:ascii="Times New Roman" w:hAnsi="Times New Roman" w:cs="Times New Roman"/>
-          <w:sz w:val="20"/>
-          <w:szCs w:val="20"/>
-        </w:rPr>
-        <w:t>amb</w:t>
-      </w:r>
-      <w:proofErr w:type="spellEnd"/>
-      <w:r>
-        <w:rPr>
-          <w:rFonts w:ascii="Times New Roman" w:hAnsi="Times New Roman" w:cs="Times New Roman"/>
-          <w:sz w:val="20"/>
-          <w:szCs w:val="20"/>
-        </w:rPr>
-        <w:t xml:space="preserve"> la </w:t>
-      </w:r>
-      <w:proofErr w:type="spellStart"/>
+        <w:t xml:space="preserve"> Es calcula amb la </w:t>
+      </w:r>
       <w:r>
         <w:rPr>
           <w:rFonts w:ascii="Times New Roman" w:hAnsi="Times New Roman" w:cs="Times New Roman"/>
@@ -1110,7 +403,6 @@
         </w:rPr>
         <w:t>següent</w:t>
       </w:r>
-      <w:proofErr w:type="spellEnd"/>
       <w:r>
         <w:rPr>
           <w:rFonts w:ascii="Times New Roman" w:hAnsi="Times New Roman" w:cs="Times New Roman"/>
@@ -1440,293 +732,13 @@
           <w:szCs w:val="20"/>
         </w:rPr>
       </w:pPr>
-      <w:proofErr w:type="spellStart"/>
       <w:r>
         <w:rPr>
           <w:rFonts w:ascii="Times New Roman" w:eastAsiaTheme="minorEastAsia" w:hAnsi="Times New Roman" w:cs="Times New Roman"/>
           <w:sz w:val="20"/>
           <w:szCs w:val="20"/>
         </w:rPr>
-        <w:t>Investigant</w:t>
-      </w:r>
-      <w:proofErr w:type="spellEnd"/>
-      <w:r>
-        <w:rPr>
-          <w:rFonts w:ascii="Times New Roman" w:eastAsiaTheme="minorEastAsia" w:hAnsi="Times New Roman" w:cs="Times New Roman"/>
-          <w:sz w:val="20"/>
-          <w:szCs w:val="20"/>
-        </w:rPr>
-        <w:t xml:space="preserve"> </w:t>
-      </w:r>
-      <w:proofErr w:type="spellStart"/>
-      <w:r>
-        <w:rPr>
-          <w:rFonts w:ascii="Times New Roman" w:eastAsiaTheme="minorEastAsia" w:hAnsi="Times New Roman" w:cs="Times New Roman"/>
-          <w:sz w:val="20"/>
-          <w:szCs w:val="20"/>
-        </w:rPr>
-        <w:t>més</w:t>
-      </w:r>
-      <w:proofErr w:type="spellEnd"/>
-      <w:r>
-        <w:rPr>
-          <w:rFonts w:ascii="Times New Roman" w:eastAsiaTheme="minorEastAsia" w:hAnsi="Times New Roman" w:cs="Times New Roman"/>
-          <w:sz w:val="20"/>
-          <w:szCs w:val="20"/>
-        </w:rPr>
-        <w:t xml:space="preserve"> a </w:t>
-      </w:r>
-      <w:proofErr w:type="spellStart"/>
-      <w:r>
-        <w:rPr>
-          <w:rFonts w:ascii="Times New Roman" w:eastAsiaTheme="minorEastAsia" w:hAnsi="Times New Roman" w:cs="Times New Roman"/>
-          <w:sz w:val="20"/>
-          <w:szCs w:val="20"/>
-        </w:rPr>
-        <w:t>fons</w:t>
-      </w:r>
-      <w:proofErr w:type="spellEnd"/>
-      <w:r>
-        <w:rPr>
-          <w:rFonts w:ascii="Times New Roman" w:eastAsiaTheme="minorEastAsia" w:hAnsi="Times New Roman" w:cs="Times New Roman"/>
-          <w:sz w:val="20"/>
-          <w:szCs w:val="20"/>
-        </w:rPr>
-        <w:t xml:space="preserve"> </w:t>
-      </w:r>
-      <w:proofErr w:type="spellStart"/>
-      <w:r>
-        <w:rPr>
-          <w:rFonts w:ascii="Times New Roman" w:eastAsiaTheme="minorEastAsia" w:hAnsi="Times New Roman" w:cs="Times New Roman"/>
-          <w:sz w:val="20"/>
-          <w:szCs w:val="20"/>
-        </w:rPr>
-        <w:t>podem</w:t>
-      </w:r>
-      <w:proofErr w:type="spellEnd"/>
-      <w:r>
-        <w:rPr>
-          <w:rFonts w:ascii="Times New Roman" w:eastAsiaTheme="minorEastAsia" w:hAnsi="Times New Roman" w:cs="Times New Roman"/>
-          <w:sz w:val="20"/>
-          <w:szCs w:val="20"/>
-        </w:rPr>
-        <w:t xml:space="preserve"> </w:t>
-      </w:r>
-      <w:proofErr w:type="spellStart"/>
-      <w:r>
-        <w:rPr>
-          <w:rFonts w:ascii="Times New Roman" w:eastAsiaTheme="minorEastAsia" w:hAnsi="Times New Roman" w:cs="Times New Roman"/>
-          <w:sz w:val="20"/>
-          <w:szCs w:val="20"/>
-        </w:rPr>
-        <w:t>veure</w:t>
-      </w:r>
-      <w:proofErr w:type="spellEnd"/>
-      <w:r>
-        <w:rPr>
-          <w:rFonts w:ascii="Times New Roman" w:eastAsiaTheme="minorEastAsia" w:hAnsi="Times New Roman" w:cs="Times New Roman"/>
-          <w:sz w:val="20"/>
-          <w:szCs w:val="20"/>
-        </w:rPr>
-        <w:t xml:space="preserve"> que per </w:t>
-      </w:r>
-      <w:proofErr w:type="spellStart"/>
-      <w:r>
-        <w:rPr>
-          <w:rFonts w:ascii="Times New Roman" w:eastAsiaTheme="minorEastAsia" w:hAnsi="Times New Roman" w:cs="Times New Roman"/>
-          <w:sz w:val="20"/>
-          <w:szCs w:val="20"/>
-        </w:rPr>
-        <w:t>molt</w:t>
-      </w:r>
-      <w:proofErr w:type="spellEnd"/>
-      <w:r>
-        <w:rPr>
-          <w:rFonts w:ascii="Times New Roman" w:eastAsiaTheme="minorEastAsia" w:hAnsi="Times New Roman" w:cs="Times New Roman"/>
-          <w:sz w:val="20"/>
-          <w:szCs w:val="20"/>
-        </w:rPr>
-        <w:t xml:space="preserve"> que </w:t>
-      </w:r>
-      <w:proofErr w:type="spellStart"/>
-      <w:r>
-        <w:rPr>
-          <w:rFonts w:ascii="Times New Roman" w:eastAsiaTheme="minorEastAsia" w:hAnsi="Times New Roman" w:cs="Times New Roman"/>
-          <w:sz w:val="20"/>
-          <w:szCs w:val="20"/>
-        </w:rPr>
-        <w:t>sigui</w:t>
-      </w:r>
-      <w:proofErr w:type="spellEnd"/>
-      <w:r>
-        <w:rPr>
-          <w:rFonts w:ascii="Times New Roman" w:eastAsiaTheme="minorEastAsia" w:hAnsi="Times New Roman" w:cs="Times New Roman"/>
-          <w:sz w:val="20"/>
-          <w:szCs w:val="20"/>
-        </w:rPr>
-        <w:t xml:space="preserve"> logarítmica la forma de la </w:t>
-      </w:r>
-      <w:proofErr w:type="spellStart"/>
-      <w:r>
-        <w:rPr>
-          <w:rFonts w:ascii="Times New Roman" w:eastAsiaTheme="minorEastAsia" w:hAnsi="Times New Roman" w:cs="Times New Roman"/>
-          <w:sz w:val="20"/>
-          <w:szCs w:val="20"/>
-        </w:rPr>
-        <w:t>majoria</w:t>
-      </w:r>
-      <w:proofErr w:type="spellEnd"/>
-      <w:r>
-        <w:rPr>
-          <w:rFonts w:ascii="Times New Roman" w:eastAsiaTheme="minorEastAsia" w:hAnsi="Times New Roman" w:cs="Times New Roman"/>
-          <w:sz w:val="20"/>
-          <w:szCs w:val="20"/>
-        </w:rPr>
-        <w:t xml:space="preserve"> de </w:t>
-      </w:r>
-      <w:proofErr w:type="spellStart"/>
-      <w:r>
-        <w:rPr>
-          <w:rFonts w:ascii="Times New Roman" w:eastAsiaTheme="minorEastAsia" w:hAnsi="Times New Roman" w:cs="Times New Roman"/>
-          <w:sz w:val="20"/>
-          <w:szCs w:val="20"/>
-        </w:rPr>
-        <w:t>gràfics</w:t>
-      </w:r>
-      <w:proofErr w:type="spellEnd"/>
-      <w:r>
-        <w:rPr>
-          <w:rFonts w:ascii="Times New Roman" w:eastAsiaTheme="minorEastAsia" w:hAnsi="Times New Roman" w:cs="Times New Roman"/>
-          <w:sz w:val="20"/>
-          <w:szCs w:val="20"/>
-        </w:rPr>
-        <w:t xml:space="preserve">, no </w:t>
-      </w:r>
-      <w:proofErr w:type="spellStart"/>
-      <w:r>
-        <w:rPr>
-          <w:rFonts w:ascii="Times New Roman" w:eastAsiaTheme="minorEastAsia" w:hAnsi="Times New Roman" w:cs="Times New Roman"/>
-          <w:sz w:val="20"/>
-          <w:szCs w:val="20"/>
-        </w:rPr>
-        <w:t>sempre</w:t>
-      </w:r>
-      <w:proofErr w:type="spellEnd"/>
-      <w:r>
-        <w:rPr>
-          <w:rFonts w:ascii="Times New Roman" w:eastAsiaTheme="minorEastAsia" w:hAnsi="Times New Roman" w:cs="Times New Roman"/>
-          <w:sz w:val="20"/>
-          <w:szCs w:val="20"/>
-        </w:rPr>
-        <w:t xml:space="preserve"> </w:t>
-      </w:r>
-      <w:proofErr w:type="spellStart"/>
-      <w:r>
-        <w:rPr>
-          <w:rFonts w:ascii="Times New Roman" w:eastAsiaTheme="minorEastAsia" w:hAnsi="Times New Roman" w:cs="Times New Roman"/>
-          <w:sz w:val="20"/>
-          <w:szCs w:val="20"/>
-        </w:rPr>
-        <w:t>és</w:t>
-      </w:r>
-      <w:proofErr w:type="spellEnd"/>
-      <w:r>
-        <w:rPr>
-          <w:rFonts w:ascii="Times New Roman" w:eastAsiaTheme="minorEastAsia" w:hAnsi="Times New Roman" w:cs="Times New Roman"/>
-          <w:sz w:val="20"/>
-          <w:szCs w:val="20"/>
-        </w:rPr>
-        <w:t xml:space="preserve"> </w:t>
-      </w:r>
-      <w:proofErr w:type="spellStart"/>
-      <w:r>
-        <w:rPr>
-          <w:rFonts w:ascii="Times New Roman" w:eastAsiaTheme="minorEastAsia" w:hAnsi="Times New Roman" w:cs="Times New Roman"/>
-          <w:sz w:val="20"/>
-          <w:szCs w:val="20"/>
-        </w:rPr>
-        <w:t>logarítmic</w:t>
-      </w:r>
-      <w:proofErr w:type="spellEnd"/>
-      <w:r>
-        <w:rPr>
-          <w:rFonts w:ascii="Times New Roman" w:eastAsiaTheme="minorEastAsia" w:hAnsi="Times New Roman" w:cs="Times New Roman"/>
-          <w:sz w:val="20"/>
-          <w:szCs w:val="20"/>
-        </w:rPr>
-        <w:t xml:space="preserve"> de la </w:t>
-      </w:r>
-      <w:proofErr w:type="spellStart"/>
-      <w:r>
-        <w:rPr>
-          <w:rFonts w:ascii="Times New Roman" w:eastAsiaTheme="minorEastAsia" w:hAnsi="Times New Roman" w:cs="Times New Roman"/>
-          <w:sz w:val="20"/>
-          <w:szCs w:val="20"/>
-        </w:rPr>
-        <w:t>mateixa</w:t>
-      </w:r>
-      <w:proofErr w:type="spellEnd"/>
-      <w:r>
-        <w:rPr>
-          <w:rFonts w:ascii="Times New Roman" w:eastAsiaTheme="minorEastAsia" w:hAnsi="Times New Roman" w:cs="Times New Roman"/>
-          <w:sz w:val="20"/>
-          <w:szCs w:val="20"/>
-        </w:rPr>
-        <w:t xml:space="preserve"> manera, en la </w:t>
-      </w:r>
-      <w:proofErr w:type="spellStart"/>
-      <w:r>
-        <w:rPr>
-          <w:rFonts w:ascii="Times New Roman" w:eastAsiaTheme="minorEastAsia" w:hAnsi="Times New Roman" w:cs="Times New Roman"/>
-          <w:sz w:val="20"/>
-          <w:szCs w:val="20"/>
-        </w:rPr>
-        <w:t>següent</w:t>
-      </w:r>
-      <w:proofErr w:type="spellEnd"/>
-      <w:r>
-        <w:rPr>
-          <w:rFonts w:ascii="Times New Roman" w:eastAsiaTheme="minorEastAsia" w:hAnsi="Times New Roman" w:cs="Times New Roman"/>
-          <w:sz w:val="20"/>
-          <w:szCs w:val="20"/>
-        </w:rPr>
-        <w:t xml:space="preserve"> taula </w:t>
-      </w:r>
-      <w:proofErr w:type="spellStart"/>
-      <w:r>
-        <w:rPr>
-          <w:rFonts w:ascii="Times New Roman" w:eastAsiaTheme="minorEastAsia" w:hAnsi="Times New Roman" w:cs="Times New Roman"/>
-          <w:sz w:val="20"/>
-          <w:szCs w:val="20"/>
-        </w:rPr>
-        <w:t>s'utilitza</w:t>
-      </w:r>
-      <w:proofErr w:type="spellEnd"/>
-      <w:r>
-        <w:rPr>
-          <w:rFonts w:ascii="Times New Roman" w:eastAsiaTheme="minorEastAsia" w:hAnsi="Times New Roman" w:cs="Times New Roman"/>
-          <w:sz w:val="20"/>
-          <w:szCs w:val="20"/>
-        </w:rPr>
-        <w:t xml:space="preserve"> el valor </w:t>
-      </w:r>
-      <w:proofErr w:type="spellStart"/>
-      <w:r>
-        <w:rPr>
-          <w:rFonts w:ascii="Times New Roman" w:eastAsiaTheme="minorEastAsia" w:hAnsi="Times New Roman" w:cs="Times New Roman"/>
-          <w:sz w:val="20"/>
-          <w:szCs w:val="20"/>
-        </w:rPr>
-        <w:t>mitjà</w:t>
-      </w:r>
-      <w:proofErr w:type="spellEnd"/>
-      <w:r>
-        <w:rPr>
-          <w:rFonts w:ascii="Times New Roman" w:eastAsiaTheme="minorEastAsia" w:hAnsi="Times New Roman" w:cs="Times New Roman"/>
-          <w:sz w:val="20"/>
-          <w:szCs w:val="20"/>
-        </w:rPr>
-        <w:t xml:space="preserve"> de </w:t>
+        <w:t xml:space="preserve">Investigant més a fons podem veure que per molt que sigui logarítmica la forma de la majoria de gràfics, no sempre és logarítmic de la mateixa manera, en la següent taula s'utilitza el valor mitjà de </w:t>
       </w:r>
       <m:oMath>
         <m:sSup>
@@ -1777,242 +789,24 @@
           <w:sz w:val="20"/>
           <w:szCs w:val="20"/>
         </w:rPr>
-        <w:t xml:space="preserve">en una determinada </w:t>
-      </w:r>
-      <w:proofErr w:type="spellStart"/>
+        <w:t>en una determinada configuració relacionant les dades d'entrada i les possibles mutacions per les quals pot estar sotmès la intel·ligència artificial</w:t>
+      </w:r>
       <w:r>
         <w:rPr>
           <w:rFonts w:ascii="Times New Roman" w:eastAsiaTheme="minorEastAsia" w:hAnsi="Times New Roman" w:cs="Times New Roman"/>
           <w:sz w:val="20"/>
           <w:szCs w:val="20"/>
         </w:rPr>
-        <w:t>configuració</w:t>
-      </w:r>
-      <w:proofErr w:type="spellEnd"/>
+        <w:t xml:space="preserve"> sense tenir en compte la població</w:t>
+      </w:r>
       <w:r>
         <w:rPr>
           <w:rFonts w:ascii="Times New Roman" w:eastAsiaTheme="minorEastAsia" w:hAnsi="Times New Roman" w:cs="Times New Roman"/>
           <w:sz w:val="20"/>
           <w:szCs w:val="20"/>
         </w:rPr>
-        <w:t xml:space="preserve"> </w:t>
-      </w:r>
-      <w:proofErr w:type="spellStart"/>
-      <w:r>
-        <w:rPr>
-          <w:rFonts w:ascii="Times New Roman" w:eastAsiaTheme="minorEastAsia" w:hAnsi="Times New Roman" w:cs="Times New Roman"/>
-          <w:sz w:val="20"/>
-          <w:szCs w:val="20"/>
-        </w:rPr>
-        <w:t>relacionant</w:t>
-      </w:r>
-      <w:proofErr w:type="spellEnd"/>
-      <w:r>
-        <w:rPr>
-          <w:rFonts w:ascii="Times New Roman" w:eastAsiaTheme="minorEastAsia" w:hAnsi="Times New Roman" w:cs="Times New Roman"/>
-          <w:sz w:val="20"/>
-          <w:szCs w:val="20"/>
-        </w:rPr>
-        <w:t xml:space="preserve"> les dades </w:t>
-      </w:r>
-      <w:proofErr w:type="spellStart"/>
-      <w:r>
-        <w:rPr>
-          <w:rFonts w:ascii="Times New Roman" w:eastAsiaTheme="minorEastAsia" w:hAnsi="Times New Roman" w:cs="Times New Roman"/>
-          <w:sz w:val="20"/>
-          <w:szCs w:val="20"/>
-        </w:rPr>
-        <w:t>d'entrada</w:t>
-      </w:r>
-      <w:proofErr w:type="spellEnd"/>
-      <w:r>
-        <w:rPr>
-          <w:rFonts w:ascii="Times New Roman" w:eastAsiaTheme="minorEastAsia" w:hAnsi="Times New Roman" w:cs="Times New Roman"/>
-          <w:sz w:val="20"/>
-          <w:szCs w:val="20"/>
-        </w:rPr>
-        <w:t xml:space="preserve"> i les </w:t>
-      </w:r>
-      <w:proofErr w:type="spellStart"/>
-      <w:r>
-        <w:rPr>
-          <w:rFonts w:ascii="Times New Roman" w:eastAsiaTheme="minorEastAsia" w:hAnsi="Times New Roman" w:cs="Times New Roman"/>
-          <w:sz w:val="20"/>
-          <w:szCs w:val="20"/>
-        </w:rPr>
-        <w:t>possibles</w:t>
-      </w:r>
-      <w:proofErr w:type="spellEnd"/>
-      <w:r>
-        <w:rPr>
-          <w:rFonts w:ascii="Times New Roman" w:eastAsiaTheme="minorEastAsia" w:hAnsi="Times New Roman" w:cs="Times New Roman"/>
-          <w:sz w:val="20"/>
-          <w:szCs w:val="20"/>
-        </w:rPr>
-        <w:t xml:space="preserve"> </w:t>
-      </w:r>
-      <w:proofErr w:type="spellStart"/>
-      <w:r>
-        <w:rPr>
-          <w:rFonts w:ascii="Times New Roman" w:eastAsiaTheme="minorEastAsia" w:hAnsi="Times New Roman" w:cs="Times New Roman"/>
-          <w:sz w:val="20"/>
-          <w:szCs w:val="20"/>
-        </w:rPr>
-        <w:t>mutacions</w:t>
-      </w:r>
-      <w:proofErr w:type="spellEnd"/>
-      <w:r>
-        <w:rPr>
-          <w:rFonts w:ascii="Times New Roman" w:eastAsiaTheme="minorEastAsia" w:hAnsi="Times New Roman" w:cs="Times New Roman"/>
-          <w:sz w:val="20"/>
-          <w:szCs w:val="20"/>
-        </w:rPr>
-        <w:t xml:space="preserve"> per les </w:t>
-      </w:r>
-      <w:proofErr w:type="spellStart"/>
-      <w:r>
-        <w:rPr>
-          <w:rFonts w:ascii="Times New Roman" w:eastAsiaTheme="minorEastAsia" w:hAnsi="Times New Roman" w:cs="Times New Roman"/>
-          <w:sz w:val="20"/>
-          <w:szCs w:val="20"/>
-        </w:rPr>
-        <w:t>quals</w:t>
-      </w:r>
-      <w:proofErr w:type="spellEnd"/>
-      <w:r>
-        <w:rPr>
-          <w:rFonts w:ascii="Times New Roman" w:eastAsiaTheme="minorEastAsia" w:hAnsi="Times New Roman" w:cs="Times New Roman"/>
-          <w:sz w:val="20"/>
-          <w:szCs w:val="20"/>
-        </w:rPr>
-        <w:t xml:space="preserve"> </w:t>
-      </w:r>
-      <w:proofErr w:type="spellStart"/>
-      <w:r>
-        <w:rPr>
-          <w:rFonts w:ascii="Times New Roman" w:eastAsiaTheme="minorEastAsia" w:hAnsi="Times New Roman" w:cs="Times New Roman"/>
-          <w:sz w:val="20"/>
-          <w:szCs w:val="20"/>
-        </w:rPr>
-        <w:t>pot</w:t>
-      </w:r>
-      <w:proofErr w:type="spellEnd"/>
-      <w:r>
-        <w:rPr>
-          <w:rFonts w:ascii="Times New Roman" w:eastAsiaTheme="minorEastAsia" w:hAnsi="Times New Roman" w:cs="Times New Roman"/>
-          <w:sz w:val="20"/>
-          <w:szCs w:val="20"/>
-        </w:rPr>
-        <w:t xml:space="preserve"> estar </w:t>
-      </w:r>
-      <w:proofErr w:type="spellStart"/>
-      <w:r>
-        <w:rPr>
-          <w:rFonts w:ascii="Times New Roman" w:eastAsiaTheme="minorEastAsia" w:hAnsi="Times New Roman" w:cs="Times New Roman"/>
-          <w:sz w:val="20"/>
-          <w:szCs w:val="20"/>
-        </w:rPr>
-        <w:t>sotmès</w:t>
-      </w:r>
-      <w:proofErr w:type="spellEnd"/>
-      <w:r>
-        <w:rPr>
-          <w:rFonts w:ascii="Times New Roman" w:eastAsiaTheme="minorEastAsia" w:hAnsi="Times New Roman" w:cs="Times New Roman"/>
-          <w:sz w:val="20"/>
-          <w:szCs w:val="20"/>
-        </w:rPr>
-        <w:t xml:space="preserve"> la </w:t>
-      </w:r>
-      <w:proofErr w:type="spellStart"/>
-      <w:r>
-        <w:rPr>
-          <w:rFonts w:ascii="Times New Roman" w:eastAsiaTheme="minorEastAsia" w:hAnsi="Times New Roman" w:cs="Times New Roman"/>
-          <w:sz w:val="20"/>
-          <w:szCs w:val="20"/>
-        </w:rPr>
-        <w:t>intel·ligència</w:t>
-      </w:r>
-      <w:proofErr w:type="spellEnd"/>
-      <w:r>
-        <w:rPr>
-          <w:rFonts w:ascii="Times New Roman" w:eastAsiaTheme="minorEastAsia" w:hAnsi="Times New Roman" w:cs="Times New Roman"/>
-          <w:sz w:val="20"/>
-          <w:szCs w:val="20"/>
-        </w:rPr>
-        <w:t xml:space="preserve"> artificial</w:t>
-      </w:r>
-      <w:r>
-        <w:rPr>
-          <w:rFonts w:ascii="Times New Roman" w:eastAsiaTheme="minorEastAsia" w:hAnsi="Times New Roman" w:cs="Times New Roman"/>
-          <w:sz w:val="20"/>
-          <w:szCs w:val="20"/>
-        </w:rPr>
-        <w:t xml:space="preserve"> </w:t>
-      </w:r>
-      <w:proofErr w:type="spellStart"/>
-      <w:r>
-        <w:rPr>
-          <w:rFonts w:ascii="Times New Roman" w:eastAsiaTheme="minorEastAsia" w:hAnsi="Times New Roman" w:cs="Times New Roman"/>
-          <w:sz w:val="20"/>
-          <w:szCs w:val="20"/>
-        </w:rPr>
-        <w:t>sense</w:t>
-      </w:r>
-      <w:proofErr w:type="spellEnd"/>
-      <w:r>
-        <w:rPr>
-          <w:rFonts w:ascii="Times New Roman" w:eastAsiaTheme="minorEastAsia" w:hAnsi="Times New Roman" w:cs="Times New Roman"/>
-          <w:sz w:val="20"/>
-          <w:szCs w:val="20"/>
-        </w:rPr>
-        <w:t xml:space="preserve"> </w:t>
-      </w:r>
-      <w:proofErr w:type="spellStart"/>
-      <w:r>
-        <w:rPr>
-          <w:rFonts w:ascii="Times New Roman" w:eastAsiaTheme="minorEastAsia" w:hAnsi="Times New Roman" w:cs="Times New Roman"/>
-          <w:sz w:val="20"/>
-          <w:szCs w:val="20"/>
-        </w:rPr>
-        <w:t>tenir</w:t>
-      </w:r>
-      <w:proofErr w:type="spellEnd"/>
-      <w:r>
-        <w:rPr>
-          <w:rFonts w:ascii="Times New Roman" w:eastAsiaTheme="minorEastAsia" w:hAnsi="Times New Roman" w:cs="Times New Roman"/>
-          <w:sz w:val="20"/>
-          <w:szCs w:val="20"/>
-        </w:rPr>
-        <w:t xml:space="preserve"> en </w:t>
-      </w:r>
-      <w:proofErr w:type="spellStart"/>
-      <w:r>
-        <w:rPr>
-          <w:rFonts w:ascii="Times New Roman" w:eastAsiaTheme="minorEastAsia" w:hAnsi="Times New Roman" w:cs="Times New Roman"/>
-          <w:sz w:val="20"/>
-          <w:szCs w:val="20"/>
-        </w:rPr>
-        <w:t>compte</w:t>
-      </w:r>
-      <w:proofErr w:type="spellEnd"/>
-      <w:r>
-        <w:rPr>
-          <w:rFonts w:ascii="Times New Roman" w:eastAsiaTheme="minorEastAsia" w:hAnsi="Times New Roman" w:cs="Times New Roman"/>
-          <w:sz w:val="20"/>
-          <w:szCs w:val="20"/>
-        </w:rPr>
-        <w:t xml:space="preserve"> la </w:t>
-      </w:r>
-      <w:proofErr w:type="spellStart"/>
-      <w:r>
-        <w:rPr>
-          <w:rFonts w:ascii="Times New Roman" w:eastAsiaTheme="minorEastAsia" w:hAnsi="Times New Roman" w:cs="Times New Roman"/>
-          <w:sz w:val="20"/>
-          <w:szCs w:val="20"/>
-        </w:rPr>
-        <w:t>població</w:t>
-      </w:r>
-      <w:proofErr w:type="spellEnd"/>
+        <w:t xml:space="preserve"> per generació</w:t>
+      </w:r>
       <w:r>
         <w:rPr>
           <w:rFonts w:ascii="Times New Roman" w:eastAsiaTheme="minorEastAsia" w:hAnsi="Times New Roman" w:cs="Times New Roman"/>
@@ -2502,7 +1296,21 @@
                 <w:lang w:eastAsia="es-ES"/>
                 <w14:ligatures w14:val="none"/>
               </w:rPr>
-              <w:t xml:space="preserve"> PXO</w:t>
+              <w:t xml:space="preserve"> </w:t>
+            </w:r>
+            <w:r>
+              <w:rPr>
+                <w:rFonts w:ascii="Calibri" w:eastAsia="Times New Roman" w:hAnsi="Calibri" w:cs="Calibri"/>
+                <w:b/>
+                <w:bCs/>
+                <w:color w:val="000000"/>
+                <w:kern w:val="0"/>
+                <w:sz w:val="22"/>
+                <w:szCs w:val="22"/>
+                <w:lang w:eastAsia="es-ES"/>
+                <w14:ligatures w14:val="none"/>
+              </w:rPr>
+              <w:t>VYO</w:t>
             </w:r>
           </w:p>
         </w:tc>
@@ -4228,24 +3036,8 @@
                 <w:lang w:eastAsia="es-ES"/>
                 <w14:ligatures w14:val="none"/>
               </w:rPr>
-              <w:t xml:space="preserve">MNE, </w:t>
-            </w:r>
-            <w:proofErr w:type="spellStart"/>
-            <w:r>
-              <w:rPr>
-                <w:rFonts w:ascii="Calibri" w:eastAsia="Times New Roman" w:hAnsi="Calibri" w:cs="Calibri"/>
-                <w:b/>
-                <w:bCs/>
-                <w:color w:val="000000"/>
-                <w:kern w:val="0"/>
-                <w:sz w:val="22"/>
-                <w:szCs w:val="22"/>
-                <w:lang w:eastAsia="es-ES"/>
-                <w14:ligatures w14:val="none"/>
-              </w:rPr>
-              <w:t>Crs</w:t>
-            </w:r>
-            <w:proofErr w:type="spellEnd"/>
+              <w:t>MNE, Crs</w:t>
+            </w:r>
           </w:p>
         </w:tc>
         <w:tc>
@@ -4619,24 +3411,8 @@
                 <w:lang w:eastAsia="es-ES"/>
                 <w14:ligatures w14:val="none"/>
               </w:rPr>
-              <w:t xml:space="preserve">MNE, ME, </w:t>
-            </w:r>
-            <w:proofErr w:type="spellStart"/>
-            <w:r>
-              <w:rPr>
-                <w:rFonts w:ascii="Calibri" w:eastAsia="Times New Roman" w:hAnsi="Calibri" w:cs="Calibri"/>
-                <w:b/>
-                <w:bCs/>
-                <w:color w:val="000000"/>
-                <w:kern w:val="0"/>
-                <w:sz w:val="22"/>
-                <w:szCs w:val="22"/>
-                <w:lang w:eastAsia="es-ES"/>
-                <w14:ligatures w14:val="none"/>
-              </w:rPr>
-              <w:t>Crs</w:t>
-            </w:r>
-            <w:proofErr w:type="spellEnd"/>
+              <w:t>MNE, ME, Crs</w:t>
+            </w:r>
           </w:p>
         </w:tc>
         <w:tc>
@@ -5270,133 +4046,7 @@
           <w:sz w:val="20"/>
           <w:szCs w:val="20"/>
         </w:rPr>
-        <w:t xml:space="preserve">En la taula es fa </w:t>
-      </w:r>
-      <w:proofErr w:type="spellStart"/>
-      <w:r>
-        <w:rPr>
-          <w:rFonts w:ascii="Times New Roman" w:hAnsi="Times New Roman" w:cs="Times New Roman"/>
-          <w:sz w:val="20"/>
-          <w:szCs w:val="20"/>
-        </w:rPr>
-        <w:t>referència</w:t>
-      </w:r>
-      <w:proofErr w:type="spellEnd"/>
-      <w:r>
-        <w:rPr>
-          <w:rFonts w:ascii="Times New Roman" w:hAnsi="Times New Roman" w:cs="Times New Roman"/>
-          <w:sz w:val="20"/>
-          <w:szCs w:val="20"/>
-        </w:rPr>
-        <w:t xml:space="preserve"> a les entrades i </w:t>
-      </w:r>
-      <w:proofErr w:type="spellStart"/>
-      <w:r>
-        <w:rPr>
-          <w:rFonts w:ascii="Times New Roman" w:hAnsi="Times New Roman" w:cs="Times New Roman"/>
-          <w:sz w:val="20"/>
-          <w:szCs w:val="20"/>
-        </w:rPr>
-        <w:t>mutacions</w:t>
-      </w:r>
-      <w:proofErr w:type="spellEnd"/>
-      <w:r>
-        <w:rPr>
-          <w:rFonts w:ascii="Times New Roman" w:hAnsi="Times New Roman" w:cs="Times New Roman"/>
-          <w:sz w:val="20"/>
-          <w:szCs w:val="20"/>
-        </w:rPr>
-        <w:t xml:space="preserve"> de forma </w:t>
-      </w:r>
-      <w:proofErr w:type="spellStart"/>
-      <w:r>
-        <w:rPr>
-          <w:rFonts w:ascii="Times New Roman" w:hAnsi="Times New Roman" w:cs="Times New Roman"/>
-          <w:sz w:val="20"/>
-          <w:szCs w:val="20"/>
-        </w:rPr>
-        <w:t>numèrica</w:t>
-      </w:r>
-      <w:proofErr w:type="spellEnd"/>
-      <w:r>
-        <w:rPr>
-          <w:rFonts w:ascii="Times New Roman" w:hAnsi="Times New Roman" w:cs="Times New Roman"/>
-          <w:sz w:val="20"/>
-          <w:szCs w:val="20"/>
-        </w:rPr>
-        <w:t xml:space="preserve">, </w:t>
-      </w:r>
-      <w:proofErr w:type="spellStart"/>
-      <w:r>
-        <w:rPr>
-          <w:rFonts w:ascii="Times New Roman" w:hAnsi="Times New Roman" w:cs="Times New Roman"/>
-          <w:sz w:val="20"/>
-          <w:szCs w:val="20"/>
-        </w:rPr>
-        <w:t>aquestes</w:t>
-      </w:r>
-      <w:proofErr w:type="spellEnd"/>
-      <w:r>
-        <w:rPr>
-          <w:rFonts w:ascii="Times New Roman" w:hAnsi="Times New Roman" w:cs="Times New Roman"/>
-          <w:sz w:val="20"/>
-          <w:szCs w:val="20"/>
-        </w:rPr>
-        <w:t xml:space="preserve"> </w:t>
-      </w:r>
-      <w:proofErr w:type="spellStart"/>
-      <w:r>
-        <w:rPr>
-          <w:rFonts w:ascii="Times New Roman" w:hAnsi="Times New Roman" w:cs="Times New Roman"/>
-          <w:sz w:val="20"/>
-          <w:szCs w:val="20"/>
-        </w:rPr>
-        <w:t>són</w:t>
-      </w:r>
-      <w:proofErr w:type="spellEnd"/>
-      <w:r>
-        <w:rPr>
-          <w:rFonts w:ascii="Times New Roman" w:hAnsi="Times New Roman" w:cs="Times New Roman"/>
-          <w:sz w:val="20"/>
-          <w:szCs w:val="20"/>
-        </w:rPr>
-        <w:t xml:space="preserve"> les </w:t>
-      </w:r>
-      <w:proofErr w:type="spellStart"/>
-      <w:r>
-        <w:rPr>
-          <w:rFonts w:ascii="Times New Roman" w:hAnsi="Times New Roman" w:cs="Times New Roman"/>
-          <w:sz w:val="20"/>
-          <w:szCs w:val="20"/>
-        </w:rPr>
-        <w:t>corresponents</w:t>
-      </w:r>
-      <w:proofErr w:type="spellEnd"/>
-      <w:r>
-        <w:rPr>
-          <w:rFonts w:ascii="Times New Roman" w:hAnsi="Times New Roman" w:cs="Times New Roman"/>
-          <w:sz w:val="20"/>
-          <w:szCs w:val="20"/>
-        </w:rPr>
-        <w:t xml:space="preserve"> </w:t>
-      </w:r>
-      <w:proofErr w:type="spellStart"/>
-      <w:r>
-        <w:rPr>
-          <w:rFonts w:ascii="Times New Roman" w:hAnsi="Times New Roman" w:cs="Times New Roman"/>
-          <w:sz w:val="20"/>
-          <w:szCs w:val="20"/>
-        </w:rPr>
-        <w:t>equivalències</w:t>
-      </w:r>
-      <w:proofErr w:type="spellEnd"/>
-      <w:r>
-        <w:rPr>
-          <w:rFonts w:ascii="Times New Roman" w:hAnsi="Times New Roman" w:cs="Times New Roman"/>
-          <w:sz w:val="20"/>
-          <w:szCs w:val="20"/>
-        </w:rPr>
-        <w:t>:</w:t>
+        <w:t>En la taula es fa referència a les entrades i mutacions de forma numèrica, aquestes són les corresponents equivalències:</w:t>
       </w:r>
     </w:p>
     <w:tbl>
@@ -5513,95 +4163,13 @@
               </w:rPr>
               <w:t xml:space="preserve"> </w:t>
             </w:r>
-            <w:proofErr w:type="spellStart"/>
-            <w:r>
-              <w:rPr>
-                <w:rFonts w:ascii="Times New Roman" w:hAnsi="Times New Roman" w:cs="Times New Roman"/>
-                <w:sz w:val="20"/>
-                <w:szCs w:val="20"/>
-              </w:rPr>
-              <w:t>S'inclouen</w:t>
-            </w:r>
-            <w:proofErr w:type="spellEnd"/>
-            <w:r>
-              <w:rPr>
-                <w:rFonts w:ascii="Times New Roman" w:hAnsi="Times New Roman" w:cs="Times New Roman"/>
-                <w:sz w:val="20"/>
-                <w:szCs w:val="20"/>
-              </w:rPr>
-              <w:t xml:space="preserve"> </w:t>
-            </w:r>
-            <w:proofErr w:type="spellStart"/>
-            <w:r>
-              <w:rPr>
-                <w:rFonts w:ascii="Times New Roman" w:hAnsi="Times New Roman" w:cs="Times New Roman"/>
-                <w:sz w:val="20"/>
-                <w:szCs w:val="20"/>
-              </w:rPr>
-              <w:t>els</w:t>
-            </w:r>
-            <w:proofErr w:type="spellEnd"/>
-            <w:r>
-              <w:rPr>
-                <w:rFonts w:ascii="Times New Roman" w:hAnsi="Times New Roman" w:cs="Times New Roman"/>
-                <w:sz w:val="20"/>
-                <w:szCs w:val="20"/>
-              </w:rPr>
-              <w:t xml:space="preserve"> valor de totes les </w:t>
-            </w:r>
-            <w:proofErr w:type="spellStart"/>
-            <w:r>
-              <w:rPr>
-                <w:rFonts w:ascii="Times New Roman" w:hAnsi="Times New Roman" w:cs="Times New Roman"/>
-                <w:sz w:val="20"/>
-                <w:szCs w:val="20"/>
-              </w:rPr>
-              <w:t>possibles</w:t>
-            </w:r>
-            <w:proofErr w:type="spellEnd"/>
-            <w:r>
-              <w:rPr>
-                <w:rFonts w:ascii="Times New Roman" w:hAnsi="Times New Roman" w:cs="Times New Roman"/>
-                <w:sz w:val="20"/>
-                <w:szCs w:val="20"/>
-              </w:rPr>
-              <w:t xml:space="preserve"> </w:t>
-            </w:r>
-            <w:proofErr w:type="spellStart"/>
-            <w:r>
-              <w:rPr>
-                <w:rFonts w:ascii="Times New Roman" w:hAnsi="Times New Roman" w:cs="Times New Roman"/>
-                <w:sz w:val="20"/>
-                <w:szCs w:val="20"/>
-              </w:rPr>
-              <w:t>configuracions</w:t>
-            </w:r>
-            <w:proofErr w:type="spellEnd"/>
-            <w:r>
-              <w:rPr>
-                <w:rFonts w:ascii="Times New Roman" w:hAnsi="Times New Roman" w:cs="Times New Roman"/>
-                <w:sz w:val="20"/>
-                <w:szCs w:val="20"/>
-              </w:rPr>
-              <w:t xml:space="preserve"> de </w:t>
-            </w:r>
-            <w:proofErr w:type="spellStart"/>
-            <w:r>
-              <w:rPr>
-                <w:rFonts w:ascii="Times New Roman" w:hAnsi="Times New Roman" w:cs="Times New Roman"/>
-                <w:sz w:val="20"/>
-                <w:szCs w:val="20"/>
-              </w:rPr>
-              <w:t>mutacions</w:t>
-            </w:r>
-            <w:proofErr w:type="spellEnd"/>
-            <w:r>
-              <w:rPr>
-                <w:rFonts w:ascii="Times New Roman" w:hAnsi="Times New Roman" w:cs="Times New Roman"/>
-                <w:sz w:val="20"/>
-                <w:szCs w:val="20"/>
-              </w:rPr>
-              <w:t>.</w:t>
+            <w:r>
+              <w:rPr>
+                <w:rFonts w:ascii="Times New Roman" w:hAnsi="Times New Roman" w:cs="Times New Roman"/>
+                <w:sz w:val="20"/>
+                <w:szCs w:val="20"/>
+              </w:rPr>
+              <w:t>S'inclouen els valor de totes les possibles configuracions de mutacions.</w:t>
             </w:r>
           </w:p>
           <w:p>
@@ -5741,7 +4309,6 @@
               </w:rPr>
               <w:t>“</w:t>
             </w:r>
-            <w:proofErr w:type="spellStart"/>
             <w:r>
               <w:rPr>
                 <w:rFonts w:ascii="Times New Roman" w:hAnsi="Times New Roman" w:cs="Times New Roman"/>
@@ -5752,7 +4319,6 @@
               </w:rPr>
               <w:t>Crs</w:t>
             </w:r>
-            <w:proofErr w:type="spellEnd"/>
             <w:r>
               <w:rPr>
                 <w:rFonts w:ascii="Times New Roman" w:hAnsi="Times New Roman" w:cs="Times New Roman"/>
@@ -5785,7 +4351,6 @@
               </w:rPr>
               <w:t xml:space="preserve"> </w:t>
             </w:r>
-            <w:proofErr w:type="gramStart"/>
             <w:r>
               <w:rPr>
                 <w:rFonts w:ascii="Times New Roman" w:hAnsi="Times New Roman" w:cs="Times New Roman"/>
@@ -5796,7 +4361,6 @@
               </w:rPr>
               <w:t>Crossover</w:t>
             </w:r>
-            <w:proofErr w:type="gramEnd"/>
           </w:p>
         </w:tc>
         <w:tc>
@@ -5854,86 +4418,13 @@
               </w:rPr>
               <w:t xml:space="preserve"> </w:t>
             </w:r>
-            <w:proofErr w:type="spellStart"/>
-            <w:r>
-              <w:rPr>
-                <w:rFonts w:ascii="Times New Roman" w:hAnsi="Times New Roman" w:cs="Times New Roman"/>
-                <w:sz w:val="20"/>
-                <w:szCs w:val="20"/>
-              </w:rPr>
-              <w:t>S'inclouen</w:t>
-            </w:r>
-            <w:proofErr w:type="spellEnd"/>
-            <w:r>
-              <w:rPr>
-                <w:rFonts w:ascii="Times New Roman" w:hAnsi="Times New Roman" w:cs="Times New Roman"/>
-                <w:sz w:val="20"/>
-                <w:szCs w:val="20"/>
-              </w:rPr>
-              <w:t xml:space="preserve"> </w:t>
-            </w:r>
-            <w:proofErr w:type="spellStart"/>
-            <w:r>
-              <w:rPr>
-                <w:rFonts w:ascii="Times New Roman" w:hAnsi="Times New Roman" w:cs="Times New Roman"/>
-                <w:sz w:val="20"/>
-                <w:szCs w:val="20"/>
-              </w:rPr>
-              <w:t>els</w:t>
-            </w:r>
-            <w:proofErr w:type="spellEnd"/>
-            <w:r>
-              <w:rPr>
-                <w:rFonts w:ascii="Times New Roman" w:hAnsi="Times New Roman" w:cs="Times New Roman"/>
-                <w:sz w:val="20"/>
-                <w:szCs w:val="20"/>
-              </w:rPr>
-              <w:t xml:space="preserve"> valor de totes les </w:t>
-            </w:r>
-            <w:proofErr w:type="spellStart"/>
-            <w:r>
-              <w:rPr>
-                <w:rFonts w:ascii="Times New Roman" w:hAnsi="Times New Roman" w:cs="Times New Roman"/>
-                <w:sz w:val="20"/>
-                <w:szCs w:val="20"/>
-              </w:rPr>
-              <w:t>possibles</w:t>
-            </w:r>
-            <w:proofErr w:type="spellEnd"/>
-            <w:r>
-              <w:rPr>
-                <w:rFonts w:ascii="Times New Roman" w:hAnsi="Times New Roman" w:cs="Times New Roman"/>
-                <w:sz w:val="20"/>
-                <w:szCs w:val="20"/>
-              </w:rPr>
-              <w:t xml:space="preserve"> </w:t>
-            </w:r>
-            <w:proofErr w:type="spellStart"/>
-            <w:r>
-              <w:rPr>
-                <w:rFonts w:ascii="Times New Roman" w:hAnsi="Times New Roman" w:cs="Times New Roman"/>
-                <w:sz w:val="20"/>
-                <w:szCs w:val="20"/>
-              </w:rPr>
-              <w:t>configuracions</w:t>
-            </w:r>
-            <w:proofErr w:type="spellEnd"/>
-            <w:r>
-              <w:rPr>
-                <w:rFonts w:ascii="Times New Roman" w:hAnsi="Times New Roman" w:cs="Times New Roman"/>
-                <w:sz w:val="20"/>
-                <w:szCs w:val="20"/>
-              </w:rPr>
-              <w:t xml:space="preserve"> </w:t>
-            </w:r>
-            <w:proofErr w:type="spellStart"/>
-            <w:r>
-              <w:rPr>
-                <w:rFonts w:ascii="Times New Roman" w:hAnsi="Times New Roman" w:cs="Times New Roman"/>
-                <w:sz w:val="20"/>
-                <w:szCs w:val="20"/>
-              </w:rPr>
-              <w:t>d</w:t>
+            <w:r>
+              <w:rPr>
+                <w:rFonts w:ascii="Times New Roman" w:hAnsi="Times New Roman" w:cs="Times New Roman"/>
+                <w:sz w:val="20"/>
+                <w:szCs w:val="20"/>
+              </w:rPr>
+              <w:t>S'inclouen els valor de totes les possibles configuracions d</w:t>
             </w:r>
             <w:r>
               <w:rPr>
@@ -5943,7 +4434,6 @@
               </w:rPr>
               <w:t>’entrades</w:t>
             </w:r>
-            <w:proofErr w:type="spellEnd"/>
             <w:r>
               <w:rPr>
                 <w:rFonts w:ascii="Times New Roman" w:hAnsi="Times New Roman" w:cs="Times New Roman"/>
@@ -6010,36 +4500,8 @@
                 <w:sz w:val="20"/>
                 <w:szCs w:val="20"/>
               </w:rPr>
-              <w:t xml:space="preserve"> </w:t>
-            </w:r>
-            <w:proofErr w:type="spellStart"/>
-            <w:r>
-              <w:rPr>
-                <w:rFonts w:ascii="Times New Roman" w:hAnsi="Times New Roman" w:cs="Times New Roman"/>
-                <w:sz w:val="20"/>
-                <w:szCs w:val="20"/>
-              </w:rPr>
-              <w:t>Posició</w:t>
-            </w:r>
-            <w:proofErr w:type="spellEnd"/>
-            <w:r>
-              <w:rPr>
-                <w:rFonts w:ascii="Times New Roman" w:hAnsi="Times New Roman" w:cs="Times New Roman"/>
-                <w:sz w:val="20"/>
-                <w:szCs w:val="20"/>
-              </w:rPr>
-              <w:t xml:space="preserve"> Y de </w:t>
-            </w:r>
-            <w:proofErr w:type="spellStart"/>
-            <w:r>
-              <w:rPr>
-                <w:rFonts w:ascii="Times New Roman" w:hAnsi="Times New Roman" w:cs="Times New Roman"/>
-                <w:sz w:val="20"/>
-                <w:szCs w:val="20"/>
-              </w:rPr>
-              <w:t>l’ocell</w:t>
-            </w:r>
-            <w:proofErr w:type="spellEnd"/>
+              <w:t xml:space="preserve"> Posició Y de l’ocell</w:t>
+            </w:r>
           </w:p>
           <w:p>
             <w:pPr>
@@ -6098,62 +4560,16 @@
                 <w:sz w:val="20"/>
                 <w:szCs w:val="20"/>
               </w:rPr>
-              <w:t xml:space="preserve"> </w:t>
-            </w:r>
-            <w:proofErr w:type="spellStart"/>
-            <w:r>
-              <w:rPr>
-                <w:rFonts w:ascii="Times New Roman" w:hAnsi="Times New Roman" w:cs="Times New Roman"/>
-                <w:sz w:val="20"/>
-                <w:szCs w:val="20"/>
-              </w:rPr>
-              <w:t>Posició</w:t>
-            </w:r>
-            <w:proofErr w:type="spellEnd"/>
-            <w:r>
-              <w:rPr>
-                <w:rFonts w:ascii="Times New Roman" w:hAnsi="Times New Roman" w:cs="Times New Roman"/>
-                <w:sz w:val="20"/>
-                <w:szCs w:val="20"/>
-              </w:rPr>
-              <w:t xml:space="preserve"> Y de</w:t>
-            </w:r>
-            <w:r>
-              <w:rPr>
-                <w:rFonts w:ascii="Times New Roman" w:hAnsi="Times New Roman" w:cs="Times New Roman"/>
-                <w:sz w:val="20"/>
-                <w:szCs w:val="20"/>
-              </w:rPr>
-              <w:t xml:space="preserve">l </w:t>
-            </w:r>
-            <w:proofErr w:type="spellStart"/>
-            <w:r>
-              <w:rPr>
-                <w:rFonts w:ascii="Times New Roman" w:hAnsi="Times New Roman" w:cs="Times New Roman"/>
-                <w:sz w:val="20"/>
-                <w:szCs w:val="20"/>
-              </w:rPr>
-              <w:t>forat</w:t>
-            </w:r>
-            <w:proofErr w:type="spellEnd"/>
-            <w:r>
-              <w:rPr>
-                <w:rFonts w:ascii="Times New Roman" w:hAnsi="Times New Roman" w:cs="Times New Roman"/>
-                <w:sz w:val="20"/>
-                <w:szCs w:val="20"/>
-              </w:rPr>
-              <w:t xml:space="preserve"> del </w:t>
-            </w:r>
-            <w:proofErr w:type="spellStart"/>
-            <w:r>
-              <w:rPr>
-                <w:rFonts w:ascii="Times New Roman" w:hAnsi="Times New Roman" w:cs="Times New Roman"/>
-                <w:sz w:val="20"/>
-                <w:szCs w:val="20"/>
-              </w:rPr>
-              <w:t>obstacle</w:t>
-            </w:r>
-            <w:proofErr w:type="spellEnd"/>
+              <w:t xml:space="preserve"> Posició Y de</w:t>
+            </w:r>
+            <w:r>
+              <w:rPr>
+                <w:rFonts w:ascii="Times New Roman" w:hAnsi="Times New Roman" w:cs="Times New Roman"/>
+                <w:sz w:val="20"/>
+                <w:szCs w:val="20"/>
+              </w:rPr>
+              <w:t>l forat del obstacle</w:t>
+            </w:r>
           </w:p>
           <w:p>
             <w:pPr>
@@ -6212,36 +4628,8 @@
                 <w:sz w:val="20"/>
                 <w:szCs w:val="20"/>
               </w:rPr>
-              <w:t xml:space="preserve"> </w:t>
-            </w:r>
-            <w:proofErr w:type="spellStart"/>
-            <w:r>
-              <w:rPr>
-                <w:rFonts w:ascii="Times New Roman" w:hAnsi="Times New Roman" w:cs="Times New Roman"/>
-                <w:sz w:val="20"/>
-                <w:szCs w:val="20"/>
-              </w:rPr>
-              <w:t>Posició</w:t>
-            </w:r>
-            <w:proofErr w:type="spellEnd"/>
-            <w:r>
-              <w:rPr>
-                <w:rFonts w:ascii="Times New Roman" w:hAnsi="Times New Roman" w:cs="Times New Roman"/>
-                <w:sz w:val="20"/>
-                <w:szCs w:val="20"/>
-              </w:rPr>
-              <w:t xml:space="preserve"> X de </w:t>
-            </w:r>
-            <w:proofErr w:type="spellStart"/>
-            <w:r>
-              <w:rPr>
-                <w:rFonts w:ascii="Times New Roman" w:hAnsi="Times New Roman" w:cs="Times New Roman"/>
-                <w:sz w:val="20"/>
-                <w:szCs w:val="20"/>
-              </w:rPr>
-              <w:t>l’obstacle</w:t>
-            </w:r>
-            <w:proofErr w:type="spellEnd"/>
+              <w:t xml:space="preserve"> Posició X de l’obstacle</w:t>
+            </w:r>
           </w:p>
           <w:p>
             <w:pPr>
@@ -6292,36 +4680,8 @@
                 <w:sz w:val="20"/>
                 <w:szCs w:val="20"/>
               </w:rPr>
-              <w:t xml:space="preserve"> </w:t>
-            </w:r>
-            <w:proofErr w:type="spellStart"/>
-            <w:r>
-              <w:rPr>
-                <w:rFonts w:ascii="Times New Roman" w:hAnsi="Times New Roman" w:cs="Times New Roman"/>
-                <w:sz w:val="20"/>
-                <w:szCs w:val="20"/>
-              </w:rPr>
-              <w:t>Velocitat</w:t>
-            </w:r>
-            <w:proofErr w:type="spellEnd"/>
-            <w:r>
-              <w:rPr>
-                <w:rFonts w:ascii="Times New Roman" w:hAnsi="Times New Roman" w:cs="Times New Roman"/>
-                <w:sz w:val="20"/>
-                <w:szCs w:val="20"/>
-              </w:rPr>
-              <w:t xml:space="preserve"> Y de </w:t>
-            </w:r>
-            <w:proofErr w:type="spellStart"/>
-            <w:r>
-              <w:rPr>
-                <w:rFonts w:ascii="Times New Roman" w:hAnsi="Times New Roman" w:cs="Times New Roman"/>
-                <w:sz w:val="20"/>
-                <w:szCs w:val="20"/>
-              </w:rPr>
-              <w:t>l’ocell</w:t>
-            </w:r>
-            <w:proofErr w:type="spellEnd"/>
+              <w:t xml:space="preserve"> Velocitat Y de l’ocell</w:t>
+            </w:r>
           </w:p>
         </w:tc>
       </w:tr>
@@ -6351,241 +4711,7 @@
           <w:sz w:val="20"/>
           <w:szCs w:val="20"/>
         </w:rPr>
-        <w:t xml:space="preserve">En </w:t>
-      </w:r>
-      <w:proofErr w:type="spellStart"/>
-      <w:r>
-        <w:rPr>
-          <w:rFonts w:ascii="Times New Roman" w:hAnsi="Times New Roman" w:cs="Times New Roman"/>
-          <w:sz w:val="20"/>
-          <w:szCs w:val="20"/>
-        </w:rPr>
-        <w:t>aquesta</w:t>
-      </w:r>
-      <w:proofErr w:type="spellEnd"/>
-      <w:r>
-        <w:rPr>
-          <w:rFonts w:ascii="Times New Roman" w:hAnsi="Times New Roman" w:cs="Times New Roman"/>
-          <w:sz w:val="20"/>
-          <w:szCs w:val="20"/>
-        </w:rPr>
-        <w:t xml:space="preserve"> taula es té en </w:t>
-      </w:r>
-      <w:proofErr w:type="spellStart"/>
-      <w:r>
-        <w:rPr>
-          <w:rFonts w:ascii="Times New Roman" w:hAnsi="Times New Roman" w:cs="Times New Roman"/>
-          <w:sz w:val="20"/>
-          <w:szCs w:val="20"/>
-        </w:rPr>
-        <w:t>compte</w:t>
-      </w:r>
-      <w:proofErr w:type="spellEnd"/>
-      <w:r>
-        <w:rPr>
-          <w:rFonts w:ascii="Times New Roman" w:hAnsi="Times New Roman" w:cs="Times New Roman"/>
-          <w:sz w:val="20"/>
-          <w:szCs w:val="20"/>
-        </w:rPr>
-        <w:t xml:space="preserve"> </w:t>
-      </w:r>
-      <w:proofErr w:type="spellStart"/>
-      <w:r>
-        <w:rPr>
-          <w:rFonts w:ascii="Times New Roman" w:hAnsi="Times New Roman" w:cs="Times New Roman"/>
-          <w:sz w:val="20"/>
-          <w:szCs w:val="20"/>
-        </w:rPr>
-        <w:t>només</w:t>
-      </w:r>
-      <w:proofErr w:type="spellEnd"/>
-      <w:r>
-        <w:rPr>
-          <w:rFonts w:ascii="Times New Roman" w:hAnsi="Times New Roman" w:cs="Times New Roman"/>
-          <w:sz w:val="20"/>
-          <w:szCs w:val="20"/>
-        </w:rPr>
-        <w:t xml:space="preserve"> les entrades i les </w:t>
-      </w:r>
-      <w:proofErr w:type="spellStart"/>
-      <w:r>
-        <w:rPr>
-          <w:rFonts w:ascii="Times New Roman" w:hAnsi="Times New Roman" w:cs="Times New Roman"/>
-          <w:sz w:val="20"/>
-          <w:szCs w:val="20"/>
-        </w:rPr>
-        <w:t>mutacions</w:t>
-      </w:r>
-      <w:proofErr w:type="spellEnd"/>
-      <w:r>
-        <w:rPr>
-          <w:rFonts w:ascii="Times New Roman" w:hAnsi="Times New Roman" w:cs="Times New Roman"/>
-          <w:sz w:val="20"/>
-          <w:szCs w:val="20"/>
-        </w:rPr>
-        <w:t xml:space="preserve"> </w:t>
-      </w:r>
-      <w:proofErr w:type="spellStart"/>
-      <w:r>
-        <w:rPr>
-          <w:rFonts w:ascii="Times New Roman" w:hAnsi="Times New Roman" w:cs="Times New Roman"/>
-          <w:sz w:val="20"/>
-          <w:szCs w:val="20"/>
-        </w:rPr>
-        <w:t>sense</w:t>
-      </w:r>
-      <w:proofErr w:type="spellEnd"/>
-      <w:r>
-        <w:rPr>
-          <w:rFonts w:ascii="Times New Roman" w:hAnsi="Times New Roman" w:cs="Times New Roman"/>
-          <w:sz w:val="20"/>
-          <w:szCs w:val="20"/>
-        </w:rPr>
-        <w:t xml:space="preserve"> </w:t>
-      </w:r>
-      <w:proofErr w:type="spellStart"/>
-      <w:r>
-        <w:rPr>
-          <w:rFonts w:ascii="Times New Roman" w:hAnsi="Times New Roman" w:cs="Times New Roman"/>
-          <w:sz w:val="20"/>
-          <w:szCs w:val="20"/>
-        </w:rPr>
-        <w:t>tenir</w:t>
-      </w:r>
-      <w:proofErr w:type="spellEnd"/>
-      <w:r>
-        <w:rPr>
-          <w:rFonts w:ascii="Times New Roman" w:hAnsi="Times New Roman" w:cs="Times New Roman"/>
-          <w:sz w:val="20"/>
-          <w:szCs w:val="20"/>
-        </w:rPr>
-        <w:t xml:space="preserve"> en </w:t>
-      </w:r>
-      <w:proofErr w:type="spellStart"/>
-      <w:r>
-        <w:rPr>
-          <w:rFonts w:ascii="Times New Roman" w:hAnsi="Times New Roman" w:cs="Times New Roman"/>
-          <w:sz w:val="20"/>
-          <w:szCs w:val="20"/>
-        </w:rPr>
-        <w:t>compte</w:t>
-      </w:r>
-      <w:proofErr w:type="spellEnd"/>
-      <w:r>
-        <w:rPr>
-          <w:rFonts w:ascii="Times New Roman" w:hAnsi="Times New Roman" w:cs="Times New Roman"/>
-          <w:sz w:val="20"/>
-          <w:szCs w:val="20"/>
-        </w:rPr>
-        <w:t xml:space="preserve"> la </w:t>
-      </w:r>
-      <w:proofErr w:type="spellStart"/>
-      <w:r>
-        <w:rPr>
-          <w:rFonts w:ascii="Times New Roman" w:hAnsi="Times New Roman" w:cs="Times New Roman"/>
-          <w:sz w:val="20"/>
-          <w:szCs w:val="20"/>
-        </w:rPr>
-        <w:t>població</w:t>
-      </w:r>
-      <w:proofErr w:type="spellEnd"/>
-      <w:r>
-        <w:rPr>
-          <w:rFonts w:ascii="Times New Roman" w:hAnsi="Times New Roman" w:cs="Times New Roman"/>
-          <w:sz w:val="20"/>
-          <w:szCs w:val="20"/>
-        </w:rPr>
-        <w:t xml:space="preserve">, ja que es va </w:t>
-      </w:r>
-      <w:proofErr w:type="spellStart"/>
-      <w:r>
-        <w:rPr>
-          <w:rFonts w:ascii="Times New Roman" w:hAnsi="Times New Roman" w:cs="Times New Roman"/>
-          <w:sz w:val="20"/>
-          <w:szCs w:val="20"/>
-        </w:rPr>
-        <w:t>comprovar</w:t>
-      </w:r>
-      <w:proofErr w:type="spellEnd"/>
-      <w:r>
-        <w:rPr>
-          <w:rFonts w:ascii="Times New Roman" w:hAnsi="Times New Roman" w:cs="Times New Roman"/>
-          <w:sz w:val="20"/>
-          <w:szCs w:val="20"/>
-        </w:rPr>
-        <w:t xml:space="preserve"> que la </w:t>
-      </w:r>
-      <w:proofErr w:type="spellStart"/>
-      <w:r>
-        <w:rPr>
-          <w:rFonts w:ascii="Times New Roman" w:hAnsi="Times New Roman" w:cs="Times New Roman"/>
-          <w:sz w:val="20"/>
-          <w:szCs w:val="20"/>
-        </w:rPr>
-        <w:t>població</w:t>
-      </w:r>
-      <w:proofErr w:type="spellEnd"/>
-      <w:r>
-        <w:rPr>
-          <w:rFonts w:ascii="Times New Roman" w:hAnsi="Times New Roman" w:cs="Times New Roman"/>
-          <w:sz w:val="20"/>
-          <w:szCs w:val="20"/>
-        </w:rPr>
-        <w:t xml:space="preserve"> no </w:t>
-      </w:r>
-      <w:proofErr w:type="spellStart"/>
-      <w:r>
-        <w:rPr>
-          <w:rFonts w:ascii="Times New Roman" w:hAnsi="Times New Roman" w:cs="Times New Roman"/>
-          <w:sz w:val="20"/>
-          <w:szCs w:val="20"/>
-        </w:rPr>
-        <w:t>modificava</w:t>
-      </w:r>
-      <w:proofErr w:type="spellEnd"/>
-      <w:r>
-        <w:rPr>
-          <w:rFonts w:ascii="Times New Roman" w:hAnsi="Times New Roman" w:cs="Times New Roman"/>
-          <w:sz w:val="20"/>
-          <w:szCs w:val="20"/>
-        </w:rPr>
-        <w:t xml:space="preserve"> la forma del </w:t>
-      </w:r>
-      <w:proofErr w:type="spellStart"/>
-      <w:r>
-        <w:rPr>
-          <w:rFonts w:ascii="Times New Roman" w:hAnsi="Times New Roman" w:cs="Times New Roman"/>
-          <w:sz w:val="20"/>
-          <w:szCs w:val="20"/>
-        </w:rPr>
-        <w:t>gràfic</w:t>
-      </w:r>
-      <w:proofErr w:type="spellEnd"/>
-      <w:r>
-        <w:rPr>
-          <w:rFonts w:ascii="Times New Roman" w:hAnsi="Times New Roman" w:cs="Times New Roman"/>
-          <w:sz w:val="20"/>
-          <w:szCs w:val="20"/>
-        </w:rPr>
-        <w:t xml:space="preserve"> </w:t>
-      </w:r>
-      <w:proofErr w:type="spellStart"/>
-      <w:r>
-        <w:rPr>
-          <w:rFonts w:ascii="Times New Roman" w:hAnsi="Times New Roman" w:cs="Times New Roman"/>
-          <w:sz w:val="20"/>
-          <w:szCs w:val="20"/>
-        </w:rPr>
-        <w:t>notablement</w:t>
-      </w:r>
-      <w:proofErr w:type="spellEnd"/>
-      <w:r>
-        <w:rPr>
-          <w:rFonts w:ascii="Times New Roman" w:hAnsi="Times New Roman" w:cs="Times New Roman"/>
-          <w:sz w:val="20"/>
-          <w:szCs w:val="20"/>
-        </w:rPr>
-        <w:t>.</w:t>
+        <w:t>En aquesta taula es té en compte només les entrades i les mutacions sense tenir en compte la població, ja que es va comprovar que la població no modificava la forma del gràfic notablement.</w:t>
       </w:r>
     </w:p>
     <w:p>
@@ -6603,108 +4729,16 @@
           <w:sz w:val="20"/>
           <w:szCs w:val="20"/>
         </w:rPr>
-        <w:t xml:space="preserve">A la taula es </w:t>
-      </w:r>
-      <w:proofErr w:type="spellStart"/>
-      <w:r>
-        <w:rPr>
-          <w:rFonts w:ascii="Times New Roman" w:hAnsi="Times New Roman" w:cs="Times New Roman"/>
-          <w:sz w:val="20"/>
-          <w:szCs w:val="20"/>
-        </w:rPr>
-        <w:t>pot</w:t>
-      </w:r>
-      <w:proofErr w:type="spellEnd"/>
-      <w:r>
-        <w:rPr>
-          <w:rFonts w:ascii="Times New Roman" w:hAnsi="Times New Roman" w:cs="Times New Roman"/>
-          <w:sz w:val="20"/>
-          <w:szCs w:val="20"/>
-        </w:rPr>
-        <w:t xml:space="preserve"> observar que les </w:t>
-      </w:r>
-      <w:proofErr w:type="spellStart"/>
-      <w:r>
-        <w:rPr>
-          <w:rFonts w:ascii="Times New Roman" w:hAnsi="Times New Roman" w:cs="Times New Roman"/>
-          <w:sz w:val="20"/>
-          <w:szCs w:val="20"/>
-        </w:rPr>
-        <w:t>gràfiques</w:t>
-      </w:r>
-      <w:proofErr w:type="spellEnd"/>
-      <w:r>
-        <w:rPr>
-          <w:rFonts w:ascii="Times New Roman" w:hAnsi="Times New Roman" w:cs="Times New Roman"/>
-          <w:sz w:val="20"/>
-          <w:szCs w:val="20"/>
-        </w:rPr>
-        <w:t xml:space="preserve"> </w:t>
-      </w:r>
-      <w:proofErr w:type="spellStart"/>
-      <w:r>
-        <w:rPr>
-          <w:rFonts w:ascii="Times New Roman" w:hAnsi="Times New Roman" w:cs="Times New Roman"/>
-          <w:sz w:val="20"/>
-          <w:szCs w:val="20"/>
-        </w:rPr>
-        <w:t>menys</w:t>
-      </w:r>
-      <w:proofErr w:type="spellEnd"/>
-      <w:r>
-        <w:rPr>
-          <w:rFonts w:ascii="Times New Roman" w:hAnsi="Times New Roman" w:cs="Times New Roman"/>
-          <w:sz w:val="20"/>
-          <w:szCs w:val="20"/>
-        </w:rPr>
-        <w:t xml:space="preserve"> logarítmiques </w:t>
-      </w:r>
-      <w:proofErr w:type="spellStart"/>
-      <w:r>
-        <w:rPr>
-          <w:rFonts w:ascii="Times New Roman" w:hAnsi="Times New Roman" w:cs="Times New Roman"/>
-          <w:sz w:val="20"/>
-          <w:szCs w:val="20"/>
-        </w:rPr>
-        <w:t>són</w:t>
-      </w:r>
-      <w:proofErr w:type="spellEnd"/>
-      <w:r>
-        <w:rPr>
-          <w:rFonts w:ascii="Times New Roman" w:hAnsi="Times New Roman" w:cs="Times New Roman"/>
-          <w:sz w:val="20"/>
-          <w:szCs w:val="20"/>
-        </w:rPr>
-        <w:t xml:space="preserve"> les de les </w:t>
-      </w:r>
-      <w:proofErr w:type="spellStart"/>
-      <w:r>
-        <w:rPr>
-          <w:rFonts w:ascii="Times New Roman" w:hAnsi="Times New Roman" w:cs="Times New Roman"/>
-          <w:sz w:val="20"/>
-          <w:szCs w:val="20"/>
-        </w:rPr>
-        <w:t>columnes</w:t>
-      </w:r>
-      <w:proofErr w:type="spellEnd"/>
-      <w:r>
-        <w:rPr>
-          <w:rFonts w:ascii="Times New Roman" w:hAnsi="Times New Roman" w:cs="Times New Roman"/>
-          <w:sz w:val="20"/>
-          <w:szCs w:val="20"/>
-        </w:rPr>
-        <w:t xml:space="preserve"> </w:t>
-      </w:r>
-      <w:proofErr w:type="spellStart"/>
-      <w:r>
-        <w:rPr>
-          <w:rFonts w:ascii="Times New Roman" w:hAnsi="Times New Roman" w:cs="Times New Roman"/>
-          <w:sz w:val="20"/>
-          <w:szCs w:val="20"/>
-        </w:rPr>
-        <w:t>amb</w:t>
-      </w:r>
-      <w:proofErr w:type="spellEnd"/>
+        <w:t xml:space="preserve">A la taula es pot observar que les gràfiques menys logarítmiques són les de les columnes </w:t>
+      </w:r>
+      <w:r>
+        <w:rPr>
+          <w:rFonts w:ascii="Times New Roman" w:hAnsi="Times New Roman" w:cs="Times New Roman"/>
+          <w:sz w:val="20"/>
+          <w:szCs w:val="20"/>
+        </w:rPr>
+        <w:t>sense les</w:t>
+      </w:r>
       <w:r>
         <w:rPr>
           <w:rFonts w:ascii="Times New Roman" w:hAnsi="Times New Roman" w:cs="Times New Roman"/>
@@ -6747,349 +4781,7 @@
           <w:sz w:val="20"/>
           <w:szCs w:val="20"/>
         </w:rPr>
-        <w:t xml:space="preserve"> </w:t>
-      </w:r>
-      <w:proofErr w:type="spellStart"/>
-      <w:r>
-        <w:rPr>
-          <w:rFonts w:ascii="Times New Roman" w:hAnsi="Times New Roman" w:cs="Times New Roman"/>
-          <w:sz w:val="20"/>
-          <w:szCs w:val="20"/>
-        </w:rPr>
-        <w:t>aïllades</w:t>
-      </w:r>
-      <w:proofErr w:type="spellEnd"/>
-      <w:r>
-        <w:rPr>
-          <w:rFonts w:ascii="Times New Roman" w:hAnsi="Times New Roman" w:cs="Times New Roman"/>
-          <w:sz w:val="20"/>
-          <w:szCs w:val="20"/>
-        </w:rPr>
-        <w:t xml:space="preserve">, </w:t>
-      </w:r>
-      <w:proofErr w:type="spellStart"/>
-      <w:r>
-        <w:rPr>
-          <w:rFonts w:ascii="Times New Roman" w:hAnsi="Times New Roman" w:cs="Times New Roman"/>
-          <w:sz w:val="20"/>
-          <w:szCs w:val="20"/>
-        </w:rPr>
-        <w:t>això</w:t>
-      </w:r>
-      <w:proofErr w:type="spellEnd"/>
-      <w:r>
-        <w:rPr>
-          <w:rFonts w:ascii="Times New Roman" w:hAnsi="Times New Roman" w:cs="Times New Roman"/>
-          <w:sz w:val="20"/>
-          <w:szCs w:val="20"/>
-        </w:rPr>
-        <w:t xml:space="preserve"> es </w:t>
-      </w:r>
-      <w:proofErr w:type="spellStart"/>
-      <w:r>
-        <w:rPr>
-          <w:rFonts w:ascii="Times New Roman" w:hAnsi="Times New Roman" w:cs="Times New Roman"/>
-          <w:sz w:val="20"/>
-          <w:szCs w:val="20"/>
-        </w:rPr>
-        <w:t>deu</w:t>
-      </w:r>
-      <w:proofErr w:type="spellEnd"/>
-      <w:r>
-        <w:rPr>
-          <w:rFonts w:ascii="Times New Roman" w:hAnsi="Times New Roman" w:cs="Times New Roman"/>
-          <w:sz w:val="20"/>
-          <w:szCs w:val="20"/>
-        </w:rPr>
-        <w:t xml:space="preserve"> al </w:t>
-      </w:r>
-      <w:proofErr w:type="spellStart"/>
-      <w:r>
-        <w:rPr>
-          <w:rFonts w:ascii="Times New Roman" w:hAnsi="Times New Roman" w:cs="Times New Roman"/>
-          <w:sz w:val="20"/>
-          <w:szCs w:val="20"/>
-        </w:rPr>
-        <w:t>fet</w:t>
-      </w:r>
-      <w:proofErr w:type="spellEnd"/>
-      <w:r>
-        <w:rPr>
-          <w:rFonts w:ascii="Times New Roman" w:hAnsi="Times New Roman" w:cs="Times New Roman"/>
-          <w:sz w:val="20"/>
-          <w:szCs w:val="20"/>
-        </w:rPr>
-        <w:t xml:space="preserve"> que </w:t>
-      </w:r>
-      <w:proofErr w:type="spellStart"/>
-      <w:r>
-        <w:rPr>
-          <w:rFonts w:ascii="Times New Roman" w:hAnsi="Times New Roman" w:cs="Times New Roman"/>
-          <w:sz w:val="20"/>
-          <w:szCs w:val="20"/>
-        </w:rPr>
-        <w:t>aquestes</w:t>
-      </w:r>
-      <w:proofErr w:type="spellEnd"/>
-      <w:r>
-        <w:rPr>
-          <w:rFonts w:ascii="Times New Roman" w:hAnsi="Times New Roman" w:cs="Times New Roman"/>
-          <w:sz w:val="20"/>
-          <w:szCs w:val="20"/>
-        </w:rPr>
-        <w:t xml:space="preserve"> entrades </w:t>
-      </w:r>
-      <w:proofErr w:type="spellStart"/>
-      <w:r>
-        <w:rPr>
-          <w:rFonts w:ascii="Times New Roman" w:hAnsi="Times New Roman" w:cs="Times New Roman"/>
-          <w:sz w:val="20"/>
-          <w:szCs w:val="20"/>
-        </w:rPr>
-        <w:t>són</w:t>
-      </w:r>
-      <w:proofErr w:type="spellEnd"/>
-      <w:r>
-        <w:rPr>
-          <w:rFonts w:ascii="Times New Roman" w:hAnsi="Times New Roman" w:cs="Times New Roman"/>
-          <w:sz w:val="20"/>
-          <w:szCs w:val="20"/>
-        </w:rPr>
-        <w:t xml:space="preserve"> imprescindibles </w:t>
-      </w:r>
-      <w:proofErr w:type="spellStart"/>
-      <w:r>
-        <w:rPr>
-          <w:rFonts w:ascii="Times New Roman" w:hAnsi="Times New Roman" w:cs="Times New Roman"/>
-          <w:sz w:val="20"/>
-          <w:szCs w:val="20"/>
-        </w:rPr>
-        <w:t>perquè</w:t>
-      </w:r>
-      <w:proofErr w:type="spellEnd"/>
-      <w:r>
-        <w:rPr>
-          <w:rFonts w:ascii="Times New Roman" w:hAnsi="Times New Roman" w:cs="Times New Roman"/>
-          <w:sz w:val="20"/>
-          <w:szCs w:val="20"/>
-        </w:rPr>
-        <w:t xml:space="preserve"> la </w:t>
-      </w:r>
-      <w:proofErr w:type="spellStart"/>
-      <w:r>
-        <w:rPr>
-          <w:rFonts w:ascii="Times New Roman" w:hAnsi="Times New Roman" w:cs="Times New Roman"/>
-          <w:sz w:val="20"/>
-          <w:szCs w:val="20"/>
-        </w:rPr>
-        <w:t>intel·ligència</w:t>
-      </w:r>
-      <w:proofErr w:type="spellEnd"/>
-      <w:r>
-        <w:rPr>
-          <w:rFonts w:ascii="Times New Roman" w:hAnsi="Times New Roman" w:cs="Times New Roman"/>
-          <w:sz w:val="20"/>
-          <w:szCs w:val="20"/>
-        </w:rPr>
-        <w:t xml:space="preserve"> artificial </w:t>
-      </w:r>
-      <w:proofErr w:type="spellStart"/>
-      <w:r>
-        <w:rPr>
-          <w:rFonts w:ascii="Times New Roman" w:hAnsi="Times New Roman" w:cs="Times New Roman"/>
-          <w:sz w:val="20"/>
-          <w:szCs w:val="20"/>
-        </w:rPr>
-        <w:t>pugui</w:t>
-      </w:r>
-      <w:proofErr w:type="spellEnd"/>
-      <w:r>
-        <w:rPr>
-          <w:rFonts w:ascii="Times New Roman" w:hAnsi="Times New Roman" w:cs="Times New Roman"/>
-          <w:sz w:val="20"/>
-          <w:szCs w:val="20"/>
-        </w:rPr>
-        <w:t xml:space="preserve"> </w:t>
-      </w:r>
-      <w:proofErr w:type="spellStart"/>
-      <w:r>
-        <w:rPr>
-          <w:rFonts w:ascii="Times New Roman" w:hAnsi="Times New Roman" w:cs="Times New Roman"/>
-          <w:sz w:val="20"/>
-          <w:szCs w:val="20"/>
-        </w:rPr>
-        <w:t>aprendre</w:t>
-      </w:r>
-      <w:proofErr w:type="spellEnd"/>
-      <w:r>
-        <w:rPr>
-          <w:rFonts w:ascii="Times New Roman" w:hAnsi="Times New Roman" w:cs="Times New Roman"/>
-          <w:sz w:val="20"/>
-          <w:szCs w:val="20"/>
-        </w:rPr>
-        <w:t xml:space="preserve">, i per </w:t>
-      </w:r>
-      <w:proofErr w:type="spellStart"/>
-      <w:r>
-        <w:rPr>
-          <w:rFonts w:ascii="Times New Roman" w:hAnsi="Times New Roman" w:cs="Times New Roman"/>
-          <w:sz w:val="20"/>
-          <w:szCs w:val="20"/>
-        </w:rPr>
-        <w:t>això</w:t>
-      </w:r>
-      <w:proofErr w:type="spellEnd"/>
-      <w:r>
-        <w:rPr>
-          <w:rFonts w:ascii="Times New Roman" w:hAnsi="Times New Roman" w:cs="Times New Roman"/>
-          <w:sz w:val="20"/>
-          <w:szCs w:val="20"/>
-        </w:rPr>
-        <w:t xml:space="preserve"> en </w:t>
-      </w:r>
-      <w:proofErr w:type="spellStart"/>
-      <w:r>
-        <w:rPr>
-          <w:rFonts w:ascii="Times New Roman" w:hAnsi="Times New Roman" w:cs="Times New Roman"/>
-          <w:sz w:val="20"/>
-          <w:szCs w:val="20"/>
-        </w:rPr>
-        <w:t>aquestes</w:t>
-      </w:r>
-      <w:proofErr w:type="spellEnd"/>
-      <w:r>
-        <w:rPr>
-          <w:rFonts w:ascii="Times New Roman" w:hAnsi="Times New Roman" w:cs="Times New Roman"/>
-          <w:sz w:val="20"/>
-          <w:szCs w:val="20"/>
-        </w:rPr>
-        <w:t xml:space="preserve"> </w:t>
-      </w:r>
-      <w:proofErr w:type="spellStart"/>
-      <w:r>
-        <w:rPr>
-          <w:rFonts w:ascii="Times New Roman" w:hAnsi="Times New Roman" w:cs="Times New Roman"/>
-          <w:sz w:val="20"/>
-          <w:szCs w:val="20"/>
-        </w:rPr>
-        <w:t>columnes</w:t>
-      </w:r>
-      <w:proofErr w:type="spellEnd"/>
-      <w:r>
-        <w:rPr>
-          <w:rFonts w:ascii="Times New Roman" w:hAnsi="Times New Roman" w:cs="Times New Roman"/>
-          <w:sz w:val="20"/>
-          <w:szCs w:val="20"/>
-        </w:rPr>
-        <w:t xml:space="preserve"> no es </w:t>
-      </w:r>
-      <w:proofErr w:type="spellStart"/>
-      <w:r>
-        <w:rPr>
-          <w:rFonts w:ascii="Times New Roman" w:hAnsi="Times New Roman" w:cs="Times New Roman"/>
-          <w:sz w:val="20"/>
-          <w:szCs w:val="20"/>
-        </w:rPr>
-        <w:t>produeix</w:t>
-      </w:r>
-      <w:proofErr w:type="spellEnd"/>
-      <w:r>
-        <w:rPr>
-          <w:rFonts w:ascii="Times New Roman" w:hAnsi="Times New Roman" w:cs="Times New Roman"/>
-          <w:sz w:val="20"/>
-          <w:szCs w:val="20"/>
-        </w:rPr>
-        <w:t xml:space="preserve"> </w:t>
-      </w:r>
-      <w:proofErr w:type="spellStart"/>
-      <w:r>
-        <w:rPr>
-          <w:rFonts w:ascii="Times New Roman" w:hAnsi="Times New Roman" w:cs="Times New Roman"/>
-          <w:sz w:val="20"/>
-          <w:szCs w:val="20"/>
-        </w:rPr>
-        <w:t>cap</w:t>
-      </w:r>
-      <w:proofErr w:type="spellEnd"/>
-      <w:r>
-        <w:rPr>
-          <w:rFonts w:ascii="Times New Roman" w:hAnsi="Times New Roman" w:cs="Times New Roman"/>
-          <w:sz w:val="20"/>
-          <w:szCs w:val="20"/>
-        </w:rPr>
-        <w:t xml:space="preserve"> mena </w:t>
-      </w:r>
-      <w:proofErr w:type="spellStart"/>
-      <w:r>
-        <w:rPr>
-          <w:rFonts w:ascii="Times New Roman" w:hAnsi="Times New Roman" w:cs="Times New Roman"/>
-          <w:sz w:val="20"/>
-          <w:szCs w:val="20"/>
-        </w:rPr>
-        <w:t>d'aprenentatge</w:t>
-      </w:r>
-      <w:proofErr w:type="spellEnd"/>
-      <w:r>
-        <w:rPr>
-          <w:rFonts w:ascii="Times New Roman" w:hAnsi="Times New Roman" w:cs="Times New Roman"/>
-          <w:sz w:val="20"/>
-          <w:szCs w:val="20"/>
-        </w:rPr>
-        <w:t xml:space="preserve">, en </w:t>
-      </w:r>
-      <w:proofErr w:type="spellStart"/>
-      <w:r>
-        <w:rPr>
-          <w:rFonts w:ascii="Times New Roman" w:hAnsi="Times New Roman" w:cs="Times New Roman"/>
-          <w:sz w:val="20"/>
-          <w:szCs w:val="20"/>
-        </w:rPr>
-        <w:t>canvi</w:t>
-      </w:r>
-      <w:proofErr w:type="spellEnd"/>
-      <w:r>
-        <w:rPr>
-          <w:rFonts w:ascii="Times New Roman" w:hAnsi="Times New Roman" w:cs="Times New Roman"/>
-          <w:sz w:val="20"/>
-          <w:szCs w:val="20"/>
-        </w:rPr>
-        <w:t xml:space="preserve">, la columna </w:t>
-      </w:r>
-      <w:proofErr w:type="spellStart"/>
-      <w:r>
-        <w:rPr>
-          <w:rFonts w:ascii="Times New Roman" w:hAnsi="Times New Roman" w:cs="Times New Roman"/>
-          <w:sz w:val="20"/>
-          <w:szCs w:val="20"/>
-        </w:rPr>
-        <w:t>on</w:t>
-      </w:r>
-      <w:proofErr w:type="spellEnd"/>
-      <w:r>
-        <w:rPr>
-          <w:rFonts w:ascii="Times New Roman" w:hAnsi="Times New Roman" w:cs="Times New Roman"/>
-          <w:sz w:val="20"/>
-          <w:szCs w:val="20"/>
-        </w:rPr>
-        <w:t xml:space="preserve"> </w:t>
-      </w:r>
-      <w:proofErr w:type="spellStart"/>
-      <w:r>
-        <w:rPr>
-          <w:rFonts w:ascii="Times New Roman" w:hAnsi="Times New Roman" w:cs="Times New Roman"/>
-          <w:sz w:val="20"/>
-          <w:szCs w:val="20"/>
-        </w:rPr>
-        <w:t>s'utilitzen</w:t>
-      </w:r>
-      <w:proofErr w:type="spellEnd"/>
-      <w:r>
-        <w:rPr>
-          <w:rFonts w:ascii="Times New Roman" w:hAnsi="Times New Roman" w:cs="Times New Roman"/>
-          <w:sz w:val="20"/>
-          <w:szCs w:val="20"/>
-        </w:rPr>
-        <w:t xml:space="preserve"> les entrades </w:t>
+        <w:t xml:space="preserve">, això es deu al fet que aquestes entrades són imprescindibles perquè la intel·ligència artificial pugui aprendre, i per això en aquestes columnes no es produeix cap mena d'aprenentatge, en canvi, la columna on s'utilitzen les entrades </w:t>
       </w:r>
       <w:r>
         <w:rPr>
@@ -7159,115 +4851,7 @@
           <w:sz w:val="20"/>
           <w:szCs w:val="20"/>
         </w:rPr>
-        <w:t xml:space="preserve"> </w:t>
-      </w:r>
-      <w:proofErr w:type="spellStart"/>
-      <w:r>
-        <w:rPr>
-          <w:rFonts w:ascii="Times New Roman" w:hAnsi="Times New Roman" w:cs="Times New Roman"/>
-          <w:sz w:val="20"/>
-          <w:szCs w:val="20"/>
-        </w:rPr>
-        <w:t>és</w:t>
-      </w:r>
-      <w:proofErr w:type="spellEnd"/>
-      <w:r>
-        <w:rPr>
-          <w:rFonts w:ascii="Times New Roman" w:hAnsi="Times New Roman" w:cs="Times New Roman"/>
-          <w:sz w:val="20"/>
-          <w:szCs w:val="20"/>
-        </w:rPr>
-        <w:t xml:space="preserve"> </w:t>
-      </w:r>
-      <w:proofErr w:type="spellStart"/>
-      <w:r>
-        <w:rPr>
-          <w:rFonts w:ascii="Times New Roman" w:hAnsi="Times New Roman" w:cs="Times New Roman"/>
-          <w:sz w:val="20"/>
-          <w:szCs w:val="20"/>
-        </w:rPr>
-        <w:t>on</w:t>
-      </w:r>
-      <w:proofErr w:type="spellEnd"/>
-      <w:r>
-        <w:rPr>
-          <w:rFonts w:ascii="Times New Roman" w:hAnsi="Times New Roman" w:cs="Times New Roman"/>
-          <w:sz w:val="20"/>
-          <w:szCs w:val="20"/>
-        </w:rPr>
-        <w:t xml:space="preserve"> el </w:t>
-      </w:r>
-      <w:proofErr w:type="spellStart"/>
-      <w:r>
-        <w:rPr>
-          <w:rFonts w:ascii="Times New Roman" w:hAnsi="Times New Roman" w:cs="Times New Roman"/>
-          <w:sz w:val="20"/>
-          <w:szCs w:val="20"/>
-        </w:rPr>
-        <w:t>gràfic</w:t>
-      </w:r>
-      <w:proofErr w:type="spellEnd"/>
-      <w:r>
-        <w:rPr>
-          <w:rFonts w:ascii="Times New Roman" w:hAnsi="Times New Roman" w:cs="Times New Roman"/>
-          <w:sz w:val="20"/>
-          <w:szCs w:val="20"/>
-        </w:rPr>
-        <w:t xml:space="preserve"> té </w:t>
-      </w:r>
-      <w:proofErr w:type="spellStart"/>
-      <w:r>
-        <w:rPr>
-          <w:rFonts w:ascii="Times New Roman" w:hAnsi="Times New Roman" w:cs="Times New Roman"/>
-          <w:sz w:val="20"/>
-          <w:szCs w:val="20"/>
-        </w:rPr>
-        <w:t>més</w:t>
-      </w:r>
-      <w:proofErr w:type="spellEnd"/>
-      <w:r>
-        <w:rPr>
-          <w:rFonts w:ascii="Times New Roman" w:hAnsi="Times New Roman" w:cs="Times New Roman"/>
-          <w:sz w:val="20"/>
-          <w:szCs w:val="20"/>
-        </w:rPr>
-        <w:t xml:space="preserve"> forma logarítmica i per ser exactes la columna </w:t>
-      </w:r>
-      <w:proofErr w:type="spellStart"/>
-      <w:r>
-        <w:rPr>
-          <w:rFonts w:ascii="Times New Roman" w:hAnsi="Times New Roman" w:cs="Times New Roman"/>
-          <w:sz w:val="20"/>
-          <w:szCs w:val="20"/>
-        </w:rPr>
-        <w:t>on</w:t>
-      </w:r>
-      <w:proofErr w:type="spellEnd"/>
-      <w:r>
-        <w:rPr>
-          <w:rFonts w:ascii="Times New Roman" w:hAnsi="Times New Roman" w:cs="Times New Roman"/>
-          <w:sz w:val="20"/>
-          <w:szCs w:val="20"/>
-        </w:rPr>
-        <w:t xml:space="preserve"> </w:t>
-      </w:r>
-      <w:proofErr w:type="spellStart"/>
-      <w:r>
-        <w:rPr>
-          <w:rFonts w:ascii="Times New Roman" w:hAnsi="Times New Roman" w:cs="Times New Roman"/>
-          <w:sz w:val="20"/>
-          <w:szCs w:val="20"/>
-        </w:rPr>
-        <w:t>s'utilitzen</w:t>
-      </w:r>
-      <w:proofErr w:type="spellEnd"/>
-      <w:r>
-        <w:rPr>
-          <w:rFonts w:ascii="Times New Roman" w:hAnsi="Times New Roman" w:cs="Times New Roman"/>
-          <w:sz w:val="20"/>
-          <w:szCs w:val="20"/>
-        </w:rPr>
-        <w:t xml:space="preserve"> les entrades </w:t>
+        <w:t xml:space="preserve"> és on el gràfic té més forma logarítmica i per ser exactes la columna on s'utilitzen les entrades </w:t>
       </w:r>
       <w:r>
         <w:rPr>
@@ -7345,25 +4929,7 @@
           <w:sz w:val="20"/>
           <w:szCs w:val="20"/>
         </w:rPr>
-        <w:t xml:space="preserve">i les </w:t>
-      </w:r>
-      <w:proofErr w:type="spellStart"/>
-      <w:r>
-        <w:rPr>
-          <w:rFonts w:ascii="Times New Roman" w:hAnsi="Times New Roman" w:cs="Times New Roman"/>
-          <w:sz w:val="20"/>
-          <w:szCs w:val="20"/>
-        </w:rPr>
-        <w:t>mutacions</w:t>
-      </w:r>
-      <w:proofErr w:type="spellEnd"/>
-      <w:r>
-        <w:rPr>
-          <w:rFonts w:ascii="Times New Roman" w:hAnsi="Times New Roman" w:cs="Times New Roman"/>
-          <w:sz w:val="20"/>
-          <w:szCs w:val="20"/>
-        </w:rPr>
-        <w:t xml:space="preserve"> </w:t>
+        <w:t xml:space="preserve">i les mutacions </w:t>
       </w:r>
       <w:r>
         <w:rPr>
@@ -7391,7 +4957,6 @@
         </w:rPr>
         <w:t xml:space="preserve"> </w:t>
       </w:r>
-      <w:proofErr w:type="spellStart"/>
       <w:r>
         <w:rPr>
           <w:rFonts w:ascii="Times New Roman" w:hAnsi="Times New Roman" w:cs="Times New Roman"/>
@@ -7402,194 +4967,13 @@
         </w:rPr>
         <w:t>Crs</w:t>
       </w:r>
-      <w:proofErr w:type="spellEnd"/>
-      <w:r>
-        <w:rPr>
-          <w:rFonts w:ascii="Times New Roman" w:hAnsi="Times New Roman" w:cs="Times New Roman"/>
-          <w:sz w:val="20"/>
-          <w:szCs w:val="20"/>
-        </w:rPr>
-        <w:t xml:space="preserve">; </w:t>
-      </w:r>
-      <w:proofErr w:type="spellStart"/>
-      <w:r>
-        <w:rPr>
-          <w:rFonts w:ascii="Times New Roman" w:hAnsi="Times New Roman" w:cs="Times New Roman"/>
-          <w:sz w:val="20"/>
-          <w:szCs w:val="20"/>
-        </w:rPr>
-        <w:t>és</w:t>
-      </w:r>
-      <w:proofErr w:type="spellEnd"/>
-      <w:r>
-        <w:rPr>
-          <w:rFonts w:ascii="Times New Roman" w:hAnsi="Times New Roman" w:cs="Times New Roman"/>
-          <w:sz w:val="20"/>
-          <w:szCs w:val="20"/>
-        </w:rPr>
-        <w:t xml:space="preserve"> </w:t>
-      </w:r>
-      <w:proofErr w:type="spellStart"/>
-      <w:r>
-        <w:rPr>
-          <w:rFonts w:ascii="Times New Roman" w:hAnsi="Times New Roman" w:cs="Times New Roman"/>
-          <w:sz w:val="20"/>
-          <w:szCs w:val="20"/>
-        </w:rPr>
-        <w:t>on</w:t>
-      </w:r>
-      <w:proofErr w:type="spellEnd"/>
-      <w:r>
-        <w:rPr>
-          <w:rFonts w:ascii="Times New Roman" w:hAnsi="Times New Roman" w:cs="Times New Roman"/>
-          <w:sz w:val="20"/>
-          <w:szCs w:val="20"/>
-        </w:rPr>
-        <w:t xml:space="preserve"> el </w:t>
-      </w:r>
-      <w:proofErr w:type="spellStart"/>
-      <w:r>
-        <w:rPr>
-          <w:rFonts w:ascii="Times New Roman" w:hAnsi="Times New Roman" w:cs="Times New Roman"/>
-          <w:sz w:val="20"/>
-          <w:szCs w:val="20"/>
-        </w:rPr>
-        <w:t>coeficient</w:t>
-      </w:r>
-      <w:proofErr w:type="spellEnd"/>
-      <w:r>
-        <w:rPr>
-          <w:rFonts w:ascii="Times New Roman" w:hAnsi="Times New Roman" w:cs="Times New Roman"/>
-          <w:sz w:val="20"/>
-          <w:szCs w:val="20"/>
-        </w:rPr>
-        <w:t xml:space="preserve"> </w:t>
-      </w:r>
-      <w:proofErr w:type="spellStart"/>
-      <w:r>
-        <w:rPr>
-          <w:rFonts w:ascii="Times New Roman" w:hAnsi="Times New Roman" w:cs="Times New Roman"/>
-          <w:sz w:val="20"/>
-          <w:szCs w:val="20"/>
-        </w:rPr>
-        <w:t>és</w:t>
-      </w:r>
-      <w:proofErr w:type="spellEnd"/>
-      <w:r>
-        <w:rPr>
-          <w:rFonts w:ascii="Times New Roman" w:hAnsi="Times New Roman" w:cs="Times New Roman"/>
-          <w:sz w:val="20"/>
-          <w:szCs w:val="20"/>
-        </w:rPr>
-        <w:t xml:space="preserve"> </w:t>
-      </w:r>
-      <w:proofErr w:type="spellStart"/>
-      <w:r>
-        <w:rPr>
-          <w:rFonts w:ascii="Times New Roman" w:hAnsi="Times New Roman" w:cs="Times New Roman"/>
-          <w:sz w:val="20"/>
-          <w:szCs w:val="20"/>
-        </w:rPr>
-        <w:t>més</w:t>
-      </w:r>
-      <w:proofErr w:type="spellEnd"/>
-      <w:r>
-        <w:rPr>
-          <w:rFonts w:ascii="Times New Roman" w:hAnsi="Times New Roman" w:cs="Times New Roman"/>
-          <w:sz w:val="20"/>
-          <w:szCs w:val="20"/>
-        </w:rPr>
-        <w:t xml:space="preserve"> </w:t>
-      </w:r>
-      <w:proofErr w:type="spellStart"/>
-      <w:r>
-        <w:rPr>
-          <w:rFonts w:ascii="Times New Roman" w:hAnsi="Times New Roman" w:cs="Times New Roman"/>
-          <w:sz w:val="20"/>
-          <w:szCs w:val="20"/>
-        </w:rPr>
-        <w:t>alt</w:t>
-      </w:r>
-      <w:proofErr w:type="spellEnd"/>
-      <w:r>
-        <w:rPr>
-          <w:rFonts w:ascii="Times New Roman" w:hAnsi="Times New Roman" w:cs="Times New Roman"/>
-          <w:sz w:val="20"/>
-          <w:szCs w:val="20"/>
-        </w:rPr>
-        <w:t xml:space="preserve">, per </w:t>
-      </w:r>
-      <w:proofErr w:type="spellStart"/>
-      <w:r>
-        <w:rPr>
-          <w:rFonts w:ascii="Times New Roman" w:hAnsi="Times New Roman" w:cs="Times New Roman"/>
-          <w:sz w:val="20"/>
-          <w:szCs w:val="20"/>
-        </w:rPr>
-        <w:t>tant</w:t>
-      </w:r>
-      <w:proofErr w:type="spellEnd"/>
-      <w:r>
-        <w:rPr>
-          <w:rFonts w:ascii="Times New Roman" w:hAnsi="Times New Roman" w:cs="Times New Roman"/>
-          <w:sz w:val="20"/>
-          <w:szCs w:val="20"/>
-        </w:rPr>
-        <w:t xml:space="preserve">, </w:t>
-      </w:r>
-      <w:proofErr w:type="spellStart"/>
-      <w:r>
-        <w:rPr>
-          <w:rFonts w:ascii="Times New Roman" w:hAnsi="Times New Roman" w:cs="Times New Roman"/>
-          <w:sz w:val="20"/>
-          <w:szCs w:val="20"/>
-        </w:rPr>
-        <w:t>és</w:t>
-      </w:r>
-      <w:proofErr w:type="spellEnd"/>
-      <w:r>
-        <w:rPr>
-          <w:rFonts w:ascii="Times New Roman" w:hAnsi="Times New Roman" w:cs="Times New Roman"/>
-          <w:sz w:val="20"/>
-          <w:szCs w:val="20"/>
-        </w:rPr>
-        <w:t xml:space="preserve"> el </w:t>
-      </w:r>
-      <w:proofErr w:type="spellStart"/>
-      <w:r>
-        <w:rPr>
-          <w:rFonts w:ascii="Times New Roman" w:hAnsi="Times New Roman" w:cs="Times New Roman"/>
-          <w:sz w:val="20"/>
-          <w:szCs w:val="20"/>
-        </w:rPr>
-        <w:t>més</w:t>
-      </w:r>
-      <w:proofErr w:type="spellEnd"/>
-      <w:r>
-        <w:rPr>
-          <w:rFonts w:ascii="Times New Roman" w:hAnsi="Times New Roman" w:cs="Times New Roman"/>
-          <w:sz w:val="20"/>
-          <w:szCs w:val="20"/>
-        </w:rPr>
-        <w:t xml:space="preserve"> </w:t>
-      </w:r>
-      <w:proofErr w:type="spellStart"/>
-      <w:r>
-        <w:rPr>
-          <w:rFonts w:ascii="Times New Roman" w:hAnsi="Times New Roman" w:cs="Times New Roman"/>
-          <w:sz w:val="20"/>
-          <w:szCs w:val="20"/>
-        </w:rPr>
-        <w:t>logarítmic</w:t>
-      </w:r>
-      <w:proofErr w:type="spellEnd"/>
-      <w:r>
-        <w:rPr>
-          <w:rFonts w:ascii="Times New Roman" w:hAnsi="Times New Roman" w:cs="Times New Roman"/>
-          <w:sz w:val="20"/>
-          <w:szCs w:val="20"/>
-        </w:rPr>
-        <w:t>.</w:t>
+      <w:r>
+        <w:rPr>
+          <w:rFonts w:ascii="Times New Roman" w:hAnsi="Times New Roman" w:cs="Times New Roman"/>
+          <w:sz w:val="20"/>
+          <w:szCs w:val="20"/>
+        </w:rPr>
+        <w:t>; és on el coeficient és més alt, per tant, és el més logarítmic.</w:t>
       </w:r>
     </w:p>
     <w:p>
@@ -7610,267 +4994,7 @@
           <w:szCs w:val="20"/>
         </w:rPr>
         <w:lastRenderedPageBreak/>
-        <w:t xml:space="preserve">No </w:t>
-      </w:r>
-      <w:proofErr w:type="spellStart"/>
-      <w:r>
-        <w:rPr>
-          <w:rFonts w:ascii="Times New Roman" w:hAnsi="Times New Roman" w:cs="Times New Roman"/>
-          <w:dstrike/>
-          <w:sz w:val="20"/>
-          <w:szCs w:val="20"/>
-        </w:rPr>
-        <w:t>hem</w:t>
-      </w:r>
-      <w:proofErr w:type="spellEnd"/>
-      <w:r>
-        <w:rPr>
-          <w:rFonts w:ascii="Times New Roman" w:hAnsi="Times New Roman" w:cs="Times New Roman"/>
-          <w:dstrike/>
-          <w:sz w:val="20"/>
-          <w:szCs w:val="20"/>
-        </w:rPr>
-        <w:t xml:space="preserve"> </w:t>
-      </w:r>
-      <w:proofErr w:type="spellStart"/>
-      <w:r>
-        <w:rPr>
-          <w:rFonts w:ascii="Times New Roman" w:hAnsi="Times New Roman" w:cs="Times New Roman"/>
-          <w:dstrike/>
-          <w:sz w:val="20"/>
-          <w:szCs w:val="20"/>
-        </w:rPr>
-        <w:t>pogut</w:t>
-      </w:r>
-      <w:proofErr w:type="spellEnd"/>
-      <w:r>
-        <w:rPr>
-          <w:rFonts w:ascii="Times New Roman" w:hAnsi="Times New Roman" w:cs="Times New Roman"/>
-          <w:dstrike/>
-          <w:sz w:val="20"/>
-          <w:szCs w:val="20"/>
-        </w:rPr>
-        <w:t xml:space="preserve"> </w:t>
-      </w:r>
-      <w:proofErr w:type="spellStart"/>
-      <w:r>
-        <w:rPr>
-          <w:rFonts w:ascii="Times New Roman" w:hAnsi="Times New Roman" w:cs="Times New Roman"/>
-          <w:dstrike/>
-          <w:sz w:val="20"/>
-          <w:szCs w:val="20"/>
-        </w:rPr>
-        <w:t>esbrinar</w:t>
-      </w:r>
-      <w:proofErr w:type="spellEnd"/>
-      <w:r>
-        <w:rPr>
-          <w:rFonts w:ascii="Times New Roman" w:hAnsi="Times New Roman" w:cs="Times New Roman"/>
-          <w:dstrike/>
-          <w:sz w:val="20"/>
-          <w:szCs w:val="20"/>
-        </w:rPr>
-        <w:t xml:space="preserve"> de </w:t>
-      </w:r>
-      <w:proofErr w:type="spellStart"/>
-      <w:r>
-        <w:rPr>
-          <w:rFonts w:ascii="Times New Roman" w:hAnsi="Times New Roman" w:cs="Times New Roman"/>
-          <w:dstrike/>
-          <w:sz w:val="20"/>
-          <w:szCs w:val="20"/>
-        </w:rPr>
-        <w:t>què</w:t>
-      </w:r>
-      <w:proofErr w:type="spellEnd"/>
-      <w:r>
-        <w:rPr>
-          <w:rFonts w:ascii="Times New Roman" w:hAnsi="Times New Roman" w:cs="Times New Roman"/>
-          <w:dstrike/>
-          <w:sz w:val="20"/>
-          <w:szCs w:val="20"/>
-        </w:rPr>
-        <w:t xml:space="preserve"> </w:t>
-      </w:r>
-      <w:proofErr w:type="spellStart"/>
-      <w:r>
-        <w:rPr>
-          <w:rFonts w:ascii="Times New Roman" w:hAnsi="Times New Roman" w:cs="Times New Roman"/>
-          <w:dstrike/>
-          <w:sz w:val="20"/>
-          <w:szCs w:val="20"/>
-        </w:rPr>
-        <w:t>depèn</w:t>
-      </w:r>
-      <w:proofErr w:type="spellEnd"/>
-      <w:r>
-        <w:rPr>
-          <w:rFonts w:ascii="Times New Roman" w:hAnsi="Times New Roman" w:cs="Times New Roman"/>
-          <w:dstrike/>
-          <w:sz w:val="20"/>
-          <w:szCs w:val="20"/>
-        </w:rPr>
-        <w:t xml:space="preserve"> un </w:t>
-      </w:r>
-      <w:proofErr w:type="spellStart"/>
-      <w:r>
-        <w:rPr>
-          <w:rFonts w:ascii="Times New Roman" w:hAnsi="Times New Roman" w:cs="Times New Roman"/>
-          <w:dstrike/>
-          <w:sz w:val="20"/>
-          <w:szCs w:val="20"/>
-        </w:rPr>
-        <w:t>major</w:t>
-      </w:r>
-      <w:proofErr w:type="spellEnd"/>
-      <w:r>
-        <w:rPr>
-          <w:rFonts w:ascii="Times New Roman" w:hAnsi="Times New Roman" w:cs="Times New Roman"/>
-          <w:dstrike/>
-          <w:sz w:val="20"/>
-          <w:szCs w:val="20"/>
-        </w:rPr>
-        <w:t xml:space="preserve"> </w:t>
-      </w:r>
-      <w:proofErr w:type="spellStart"/>
-      <w:r>
-        <w:rPr>
-          <w:rFonts w:ascii="Times New Roman" w:hAnsi="Times New Roman" w:cs="Times New Roman"/>
-          <w:dstrike/>
-          <w:sz w:val="20"/>
-          <w:szCs w:val="20"/>
-        </w:rPr>
-        <w:t>coeficient</w:t>
-      </w:r>
-      <w:proofErr w:type="spellEnd"/>
-      <w:r>
-        <w:rPr>
-          <w:rFonts w:ascii="Times New Roman" w:hAnsi="Times New Roman" w:cs="Times New Roman"/>
-          <w:dstrike/>
-          <w:sz w:val="20"/>
-          <w:szCs w:val="20"/>
-        </w:rPr>
-        <w:t xml:space="preserve"> </w:t>
-      </w:r>
-      <w:proofErr w:type="spellStart"/>
-      <w:r>
-        <w:rPr>
-          <w:rFonts w:ascii="Times New Roman" w:hAnsi="Times New Roman" w:cs="Times New Roman"/>
-          <w:dstrike/>
-          <w:sz w:val="20"/>
-          <w:szCs w:val="20"/>
-        </w:rPr>
-        <w:t>més</w:t>
-      </w:r>
-      <w:proofErr w:type="spellEnd"/>
-      <w:r>
-        <w:rPr>
-          <w:rFonts w:ascii="Times New Roman" w:hAnsi="Times New Roman" w:cs="Times New Roman"/>
-          <w:dstrike/>
-          <w:sz w:val="20"/>
-          <w:szCs w:val="20"/>
-        </w:rPr>
-        <w:t xml:space="preserve"> </w:t>
-      </w:r>
-      <w:proofErr w:type="spellStart"/>
-      <w:r>
-        <w:rPr>
-          <w:rFonts w:ascii="Times New Roman" w:hAnsi="Times New Roman" w:cs="Times New Roman"/>
-          <w:dstrike/>
-          <w:sz w:val="20"/>
-          <w:szCs w:val="20"/>
-        </w:rPr>
-        <w:t>enllà</w:t>
-      </w:r>
-      <w:proofErr w:type="spellEnd"/>
-      <w:r>
-        <w:rPr>
-          <w:rFonts w:ascii="Times New Roman" w:hAnsi="Times New Roman" w:cs="Times New Roman"/>
-          <w:dstrike/>
-          <w:sz w:val="20"/>
-          <w:szCs w:val="20"/>
-        </w:rPr>
-        <w:t xml:space="preserve"> de la </w:t>
-      </w:r>
-      <w:proofErr w:type="spellStart"/>
-      <w:r>
-        <w:rPr>
-          <w:rFonts w:ascii="Times New Roman" w:hAnsi="Times New Roman" w:cs="Times New Roman"/>
-          <w:dstrike/>
-          <w:sz w:val="20"/>
-          <w:szCs w:val="20"/>
-        </w:rPr>
-        <w:t>configuració</w:t>
-      </w:r>
-      <w:proofErr w:type="spellEnd"/>
-      <w:r>
-        <w:rPr>
-          <w:rFonts w:ascii="Times New Roman" w:hAnsi="Times New Roman" w:cs="Times New Roman"/>
-          <w:dstrike/>
-          <w:sz w:val="20"/>
-          <w:szCs w:val="20"/>
-        </w:rPr>
-        <w:t xml:space="preserve"> </w:t>
-      </w:r>
-      <w:proofErr w:type="spellStart"/>
-      <w:r>
-        <w:rPr>
-          <w:rFonts w:ascii="Times New Roman" w:hAnsi="Times New Roman" w:cs="Times New Roman"/>
-          <w:dstrike/>
-          <w:sz w:val="20"/>
-          <w:szCs w:val="20"/>
-        </w:rPr>
-        <w:t>dels</w:t>
-      </w:r>
-      <w:proofErr w:type="spellEnd"/>
-      <w:r>
-        <w:rPr>
-          <w:rFonts w:ascii="Times New Roman" w:hAnsi="Times New Roman" w:cs="Times New Roman"/>
-          <w:dstrike/>
-          <w:sz w:val="20"/>
-          <w:szCs w:val="20"/>
-        </w:rPr>
-        <w:t xml:space="preserve"> </w:t>
-      </w:r>
-      <w:proofErr w:type="spellStart"/>
-      <w:r>
-        <w:rPr>
-          <w:rFonts w:ascii="Times New Roman" w:hAnsi="Times New Roman" w:cs="Times New Roman"/>
-          <w:dstrike/>
-          <w:sz w:val="20"/>
-          <w:szCs w:val="20"/>
-        </w:rPr>
-        <w:t>paràmetres</w:t>
-      </w:r>
-      <w:proofErr w:type="spellEnd"/>
-      <w:r>
-        <w:rPr>
-          <w:rFonts w:ascii="Times New Roman" w:hAnsi="Times New Roman" w:cs="Times New Roman"/>
-          <w:dstrike/>
-          <w:sz w:val="20"/>
-          <w:szCs w:val="20"/>
-        </w:rPr>
-        <w:t xml:space="preserve"> (Entrades-</w:t>
-      </w:r>
-      <w:proofErr w:type="spellStart"/>
-      <w:r>
-        <w:rPr>
-          <w:rFonts w:ascii="Times New Roman" w:hAnsi="Times New Roman" w:cs="Times New Roman"/>
-          <w:dstrike/>
-          <w:sz w:val="20"/>
-          <w:szCs w:val="20"/>
-        </w:rPr>
-        <w:t>Mutacions</w:t>
-      </w:r>
-      <w:proofErr w:type="spellEnd"/>
-      <w:r>
-        <w:rPr>
-          <w:rFonts w:ascii="Times New Roman" w:hAnsi="Times New Roman" w:cs="Times New Roman"/>
-          <w:dstrike/>
-          <w:sz w:val="20"/>
-          <w:szCs w:val="20"/>
-        </w:rPr>
-        <w:t>) concreta.</w:t>
+        <w:t>No hem pogut esbrinar de què depèn un major coeficient més enllà de la configuració dels paràmetres (Entrades-Mutacions) concreta.</w:t>
       </w:r>
     </w:p>
     <w:sectPr>

--- a/TR_ESCRIT/TEO.docx
+++ b/TR_ESCRIT/TEO.docx
@@ -809,6 +809,14 @@
       </w:r>
       <w:r>
         <w:rPr>
+          <w:rFonts w:ascii="Times New Roman" w:hAnsi="Times New Roman" w:cs="Times New Roman"/>
+          <w:sz w:val="20"/>
+          <w:szCs w:val="20"/>
+        </w:rPr>
+        <w:t>, ja que es va comprovar que la població no modificava la forma del gràfic notablement</w:t>
+      </w:r>
+      <w:r>
+        <w:rPr>
           <w:rFonts w:ascii="Times New Roman" w:eastAsiaTheme="minorEastAsia" w:hAnsi="Times New Roman" w:cs="Times New Roman"/>
           <w:sz w:val="20"/>
           <w:szCs w:val="20"/>
@@ -4351,6 +4359,7 @@
               </w:rPr>
               <w:t xml:space="preserve"> </w:t>
             </w:r>
+            <w:proofErr w:type="gramStart"/>
             <w:r>
               <w:rPr>
                 <w:rFonts w:ascii="Times New Roman" w:hAnsi="Times New Roman" w:cs="Times New Roman"/>
@@ -4361,6 +4370,7 @@
               </w:rPr>
               <w:t>Crossover</w:t>
             </w:r>
+            <w:proofErr w:type="gramEnd"/>
           </w:p>
         </w:tc>
         <w:tc>
@@ -4711,7 +4721,251 @@
           <w:sz w:val="20"/>
           <w:szCs w:val="20"/>
         </w:rPr>
-        <w:t>En aquesta taula es té en compte només les entrades i les mutacions sense tenir en compte la població, ja que es va comprovar que la població no modificava la forma del gràfic notablement.</w:t>
+        <w:t xml:space="preserve">A la taula es pot observar que les gràfiques menys logarítmiques són les de les columnes </w:t>
+      </w:r>
+      <w:r>
+        <w:rPr>
+          <w:rFonts w:ascii="Times New Roman" w:hAnsi="Times New Roman" w:cs="Times New Roman"/>
+          <w:sz w:val="20"/>
+          <w:szCs w:val="20"/>
+        </w:rPr>
+        <w:t>sense les</w:t>
+      </w:r>
+      <w:r>
+        <w:rPr>
+          <w:rFonts w:ascii="Times New Roman" w:hAnsi="Times New Roman" w:cs="Times New Roman"/>
+          <w:sz w:val="20"/>
+          <w:szCs w:val="20"/>
+        </w:rPr>
+        <w:t xml:space="preserve"> entrades </w:t>
+      </w:r>
+      <w:r>
+        <w:rPr>
+          <w:rFonts w:ascii="Times New Roman" w:hAnsi="Times New Roman" w:cs="Times New Roman"/>
+          <w:b/>
+          <w:bCs/>
+          <w:sz w:val="20"/>
+          <w:szCs w:val="20"/>
+        </w:rPr>
+        <w:t>PYO</w:t>
+      </w:r>
+      <w:r>
+        <w:rPr>
+          <w:rFonts w:ascii="Times New Roman" w:hAnsi="Times New Roman" w:cs="Times New Roman"/>
+          <w:sz w:val="20"/>
+          <w:szCs w:val="20"/>
+        </w:rPr>
+        <w:t xml:space="preserve"> o </w:t>
+      </w:r>
+      <w:r>
+        <w:rPr>
+          <w:rFonts w:ascii="Times New Roman" w:hAnsi="Times New Roman" w:cs="Times New Roman"/>
+          <w:b/>
+          <w:bCs/>
+          <w:sz w:val="20"/>
+          <w:szCs w:val="20"/>
+        </w:rPr>
+        <w:t>PYF</w:t>
+      </w:r>
+      <w:r>
+        <w:rPr>
+          <w:rFonts w:ascii="Times New Roman" w:hAnsi="Times New Roman" w:cs="Times New Roman"/>
+          <w:sz w:val="20"/>
+          <w:szCs w:val="20"/>
+        </w:rPr>
+        <w:t xml:space="preserve">, això es deu al fet que aquestes entrades són imprescindibles perquè la intel·ligència artificial pugui aprendre, i per això en aquestes columnes no es produeix cap mena d'aprenentatge, en canvi, la columna on s'utilitzen les entrades </w:t>
+      </w:r>
+      <w:r>
+        <w:rPr>
+          <w:rFonts w:ascii="Times New Roman" w:hAnsi="Times New Roman" w:cs="Times New Roman"/>
+          <w:b/>
+          <w:bCs/>
+          <w:sz w:val="20"/>
+          <w:szCs w:val="20"/>
+        </w:rPr>
+        <w:t>PYO</w:t>
+      </w:r>
+      <w:r>
+        <w:rPr>
+          <w:rFonts w:ascii="Times New Roman" w:hAnsi="Times New Roman" w:cs="Times New Roman"/>
+          <w:sz w:val="20"/>
+          <w:szCs w:val="20"/>
+        </w:rPr>
+        <w:t>,</w:t>
+      </w:r>
+      <w:r>
+        <w:rPr>
+          <w:rFonts w:ascii="Times New Roman" w:hAnsi="Times New Roman" w:cs="Times New Roman"/>
+          <w:sz w:val="20"/>
+          <w:szCs w:val="20"/>
+        </w:rPr>
+        <w:t xml:space="preserve"> </w:t>
+      </w:r>
+      <w:r>
+        <w:rPr>
+          <w:rFonts w:ascii="Times New Roman" w:hAnsi="Times New Roman" w:cs="Times New Roman"/>
+          <w:b/>
+          <w:bCs/>
+          <w:sz w:val="20"/>
+          <w:szCs w:val="20"/>
+        </w:rPr>
+        <w:t>PYF</w:t>
+      </w:r>
+      <w:r>
+        <w:rPr>
+          <w:rFonts w:ascii="Times New Roman" w:hAnsi="Times New Roman" w:cs="Times New Roman"/>
+          <w:sz w:val="20"/>
+          <w:szCs w:val="20"/>
+        </w:rPr>
+        <w:t>,</w:t>
+      </w:r>
+      <w:r>
+        <w:rPr>
+          <w:rFonts w:ascii="Times New Roman" w:hAnsi="Times New Roman" w:cs="Times New Roman"/>
+          <w:sz w:val="20"/>
+          <w:szCs w:val="20"/>
+        </w:rPr>
+        <w:t xml:space="preserve"> </w:t>
+      </w:r>
+      <w:r>
+        <w:rPr>
+          <w:rFonts w:ascii="Times New Roman" w:hAnsi="Times New Roman" w:cs="Times New Roman"/>
+          <w:b/>
+          <w:bCs/>
+          <w:sz w:val="20"/>
+          <w:szCs w:val="20"/>
+        </w:rPr>
+        <w:t>VYO</w:t>
+      </w:r>
+      <w:r>
+        <w:rPr>
+          <w:rFonts w:ascii="Times New Roman" w:hAnsi="Times New Roman" w:cs="Times New Roman"/>
+          <w:sz w:val="20"/>
+          <w:szCs w:val="20"/>
+        </w:rPr>
+        <w:t xml:space="preserve"> és on el gràfic té més forma logarítmica i per ser exactes la columna on s'utilitzen les entrades </w:t>
+      </w:r>
+      <w:r>
+        <w:rPr>
+          <w:rFonts w:ascii="Times New Roman" w:hAnsi="Times New Roman" w:cs="Times New Roman"/>
+          <w:b/>
+          <w:bCs/>
+          <w:sz w:val="20"/>
+          <w:szCs w:val="20"/>
+        </w:rPr>
+        <w:t>PYO</w:t>
+      </w:r>
+      <w:r>
+        <w:rPr>
+          <w:rFonts w:ascii="Times New Roman" w:hAnsi="Times New Roman" w:cs="Times New Roman"/>
+          <w:sz w:val="20"/>
+          <w:szCs w:val="20"/>
+        </w:rPr>
+        <w:t>,</w:t>
+      </w:r>
+      <w:r>
+        <w:rPr>
+          <w:rFonts w:ascii="Times New Roman" w:hAnsi="Times New Roman" w:cs="Times New Roman"/>
+          <w:sz w:val="20"/>
+          <w:szCs w:val="20"/>
+        </w:rPr>
+        <w:t xml:space="preserve"> </w:t>
+      </w:r>
+      <w:r>
+        <w:rPr>
+          <w:rFonts w:ascii="Times New Roman" w:hAnsi="Times New Roman" w:cs="Times New Roman"/>
+          <w:b/>
+          <w:bCs/>
+          <w:sz w:val="20"/>
+          <w:szCs w:val="20"/>
+        </w:rPr>
+        <w:t>PYF</w:t>
+      </w:r>
+      <w:r>
+        <w:rPr>
+          <w:rFonts w:ascii="Times New Roman" w:hAnsi="Times New Roman" w:cs="Times New Roman"/>
+          <w:sz w:val="20"/>
+          <w:szCs w:val="20"/>
+        </w:rPr>
+        <w:t>,</w:t>
+      </w:r>
+      <w:r>
+        <w:rPr>
+          <w:rFonts w:ascii="Times New Roman" w:hAnsi="Times New Roman" w:cs="Times New Roman"/>
+          <w:sz w:val="20"/>
+          <w:szCs w:val="20"/>
+        </w:rPr>
+        <w:t xml:space="preserve"> </w:t>
+      </w:r>
+      <w:r>
+        <w:rPr>
+          <w:rFonts w:ascii="Times New Roman" w:hAnsi="Times New Roman" w:cs="Times New Roman"/>
+          <w:b/>
+          <w:bCs/>
+          <w:sz w:val="20"/>
+          <w:szCs w:val="20"/>
+        </w:rPr>
+        <w:t>VYO</w:t>
+      </w:r>
+      <w:r>
+        <w:rPr>
+          <w:rFonts w:ascii="Times New Roman" w:hAnsi="Times New Roman" w:cs="Times New Roman"/>
+          <w:sz w:val="20"/>
+          <w:szCs w:val="20"/>
+        </w:rPr>
+        <w:t xml:space="preserve"> </w:t>
+      </w:r>
+      <w:r>
+        <w:rPr>
+          <w:rFonts w:ascii="Times New Roman" w:hAnsi="Times New Roman" w:cs="Times New Roman"/>
+          <w:sz w:val="20"/>
+          <w:szCs w:val="20"/>
+        </w:rPr>
+        <w:t xml:space="preserve">i les mutacions </w:t>
+      </w:r>
+      <w:r>
+        <w:rPr>
+          <w:rFonts w:ascii="Times New Roman" w:hAnsi="Times New Roman" w:cs="Times New Roman"/>
+          <w:b/>
+          <w:bCs/>
+          <w:sz w:val="20"/>
+          <w:szCs w:val="20"/>
+        </w:rPr>
+        <w:t>MNE</w:t>
+      </w:r>
+      <w:r>
+        <w:rPr>
+          <w:rFonts w:ascii="Times New Roman" w:hAnsi="Times New Roman" w:cs="Times New Roman"/>
+          <w:sz w:val="20"/>
+          <w:szCs w:val="20"/>
+        </w:rPr>
+        <w:t>,</w:t>
+      </w:r>
+      <w:r>
+        <w:rPr>
+          <w:rFonts w:ascii="Times New Roman" w:hAnsi="Times New Roman" w:cs="Times New Roman"/>
+          <w:sz w:val="20"/>
+          <w:szCs w:val="20"/>
+        </w:rPr>
+        <w:t xml:space="preserve"> </w:t>
+      </w:r>
+      <w:r>
+        <w:rPr>
+          <w:rFonts w:ascii="Times New Roman" w:hAnsi="Times New Roman" w:cs="Times New Roman"/>
+          <w:b/>
+          <w:bCs/>
+          <w:sz w:val="20"/>
+          <w:szCs w:val="20"/>
+        </w:rPr>
+        <w:t>Crs</w:t>
+      </w:r>
+      <w:r>
+        <w:rPr>
+          <w:rFonts w:ascii="Times New Roman" w:hAnsi="Times New Roman" w:cs="Times New Roman"/>
+          <w:sz w:val="20"/>
+          <w:szCs w:val="20"/>
+        </w:rPr>
+        <w:t>; és on el coeficient és més alt, per tant, és el més logarítmic.</w:t>
       </w:r>
     </w:p>
     <w:p>
@@ -4719,6 +4973,7 @@
         <w:jc w:val="both"/>
         <w:rPr>
           <w:rFonts w:ascii="Times New Roman" w:hAnsi="Times New Roman" w:cs="Times New Roman"/>
+          <w:dstrike/>
           <w:sz w:val="20"/>
           <w:szCs w:val="20"/>
         </w:rPr>
@@ -4726,274 +4981,10 @@
       <w:r>
         <w:rPr>
           <w:rFonts w:ascii="Times New Roman" w:hAnsi="Times New Roman" w:cs="Times New Roman"/>
-          <w:sz w:val="20"/>
-          <w:szCs w:val="20"/>
-        </w:rPr>
-        <w:t xml:space="preserve">A la taula es pot observar que les gràfiques menys logarítmiques són les de les columnes </w:t>
-      </w:r>
-      <w:r>
-        <w:rPr>
-          <w:rFonts w:ascii="Times New Roman" w:hAnsi="Times New Roman" w:cs="Times New Roman"/>
-          <w:sz w:val="20"/>
-          <w:szCs w:val="20"/>
-        </w:rPr>
-        <w:t>sense les</w:t>
-      </w:r>
-      <w:r>
-        <w:rPr>
-          <w:rFonts w:ascii="Times New Roman" w:hAnsi="Times New Roman" w:cs="Times New Roman"/>
-          <w:sz w:val="20"/>
-          <w:szCs w:val="20"/>
-        </w:rPr>
-        <w:t xml:space="preserve"> entrades </w:t>
-      </w:r>
-      <w:r>
-        <w:rPr>
-          <w:rFonts w:ascii="Times New Roman" w:hAnsi="Times New Roman" w:cs="Times New Roman"/>
-          <w:b/>
-          <w:bCs/>
-          <w:sz w:val="20"/>
-          <w:szCs w:val="20"/>
-        </w:rPr>
-        <w:t>PYO</w:t>
-      </w:r>
-      <w:r>
-        <w:rPr>
-          <w:rFonts w:ascii="Times New Roman" w:hAnsi="Times New Roman" w:cs="Times New Roman"/>
-          <w:sz w:val="20"/>
-          <w:szCs w:val="20"/>
-        </w:rPr>
-        <w:t xml:space="preserve"> o </w:t>
-      </w:r>
-      <w:r>
-        <w:rPr>
-          <w:rFonts w:ascii="Times New Roman" w:hAnsi="Times New Roman" w:cs="Times New Roman"/>
-          <w:b/>
-          <w:bCs/>
-          <w:sz w:val="20"/>
-          <w:szCs w:val="20"/>
-        </w:rPr>
-        <w:t>PYF</w:t>
-      </w:r>
-      <w:r>
-        <w:rPr>
-          <w:rFonts w:ascii="Times New Roman" w:hAnsi="Times New Roman" w:cs="Times New Roman"/>
-          <w:sz w:val="20"/>
-          <w:szCs w:val="20"/>
-        </w:rPr>
-        <w:t xml:space="preserve">, això es deu al fet que aquestes entrades són imprescindibles perquè la intel·ligència artificial pugui aprendre, i per això en aquestes columnes no es produeix cap mena d'aprenentatge, en canvi, la columna on s'utilitzen les entrades </w:t>
-      </w:r>
-      <w:r>
-        <w:rPr>
-          <w:rFonts w:ascii="Times New Roman" w:hAnsi="Times New Roman" w:cs="Times New Roman"/>
-          <w:b/>
-          <w:bCs/>
-          <w:sz w:val="20"/>
-          <w:szCs w:val="20"/>
-        </w:rPr>
-        <w:t>PYO</w:t>
-      </w:r>
-      <w:r>
-        <w:rPr>
-          <w:rFonts w:ascii="Times New Roman" w:hAnsi="Times New Roman" w:cs="Times New Roman"/>
-          <w:sz w:val="20"/>
-          <w:szCs w:val="20"/>
-        </w:rPr>
-        <w:t>,</w:t>
-      </w:r>
-      <w:r>
-        <w:rPr>
-          <w:rFonts w:ascii="Times New Roman" w:hAnsi="Times New Roman" w:cs="Times New Roman"/>
-          <w:sz w:val="20"/>
-          <w:szCs w:val="20"/>
-        </w:rPr>
-        <w:t xml:space="preserve"> </w:t>
-      </w:r>
-      <w:r>
-        <w:rPr>
-          <w:rFonts w:ascii="Times New Roman" w:hAnsi="Times New Roman" w:cs="Times New Roman"/>
-          <w:b/>
-          <w:bCs/>
-          <w:sz w:val="20"/>
-          <w:szCs w:val="20"/>
-        </w:rPr>
-        <w:t>PYF</w:t>
-      </w:r>
-      <w:r>
-        <w:rPr>
-          <w:rFonts w:ascii="Times New Roman" w:hAnsi="Times New Roman" w:cs="Times New Roman"/>
-          <w:sz w:val="20"/>
-          <w:szCs w:val="20"/>
-        </w:rPr>
-        <w:t>,</w:t>
-      </w:r>
-      <w:r>
-        <w:rPr>
-          <w:rFonts w:ascii="Times New Roman" w:hAnsi="Times New Roman" w:cs="Times New Roman"/>
-          <w:sz w:val="20"/>
-          <w:szCs w:val="20"/>
-        </w:rPr>
-        <w:t xml:space="preserve"> </w:t>
-      </w:r>
-      <w:r>
-        <w:rPr>
-          <w:rFonts w:ascii="Times New Roman" w:hAnsi="Times New Roman" w:cs="Times New Roman"/>
-          <w:b/>
-          <w:bCs/>
-          <w:sz w:val="20"/>
-          <w:szCs w:val="20"/>
-        </w:rPr>
-        <w:t>VYO</w:t>
-      </w:r>
-      <w:r>
-        <w:rPr>
-          <w:rFonts w:ascii="Times New Roman" w:hAnsi="Times New Roman" w:cs="Times New Roman"/>
-          <w:sz w:val="20"/>
-          <w:szCs w:val="20"/>
-        </w:rPr>
-        <w:t xml:space="preserve"> és on el gràfic té més forma logarítmica i per ser exactes la columna on s'utilitzen les entrades </w:t>
-      </w:r>
-      <w:r>
-        <w:rPr>
-          <w:rFonts w:ascii="Times New Roman" w:hAnsi="Times New Roman" w:cs="Times New Roman"/>
-          <w:b/>
-          <w:bCs/>
-          <w:sz w:val="20"/>
-          <w:szCs w:val="20"/>
-        </w:rPr>
-        <w:t>PYO</w:t>
-      </w:r>
-      <w:r>
-        <w:rPr>
-          <w:rFonts w:ascii="Times New Roman" w:hAnsi="Times New Roman" w:cs="Times New Roman"/>
-          <w:sz w:val="20"/>
-          <w:szCs w:val="20"/>
-        </w:rPr>
-        <w:t>,</w:t>
-      </w:r>
-      <w:r>
-        <w:rPr>
-          <w:rFonts w:ascii="Times New Roman" w:hAnsi="Times New Roman" w:cs="Times New Roman"/>
-          <w:sz w:val="20"/>
-          <w:szCs w:val="20"/>
-        </w:rPr>
-        <w:t xml:space="preserve"> </w:t>
-      </w:r>
-      <w:r>
-        <w:rPr>
-          <w:rFonts w:ascii="Times New Roman" w:hAnsi="Times New Roman" w:cs="Times New Roman"/>
-          <w:b/>
-          <w:bCs/>
-          <w:sz w:val="20"/>
-          <w:szCs w:val="20"/>
-        </w:rPr>
-        <w:t>PYF</w:t>
-      </w:r>
-      <w:r>
-        <w:rPr>
-          <w:rFonts w:ascii="Times New Roman" w:hAnsi="Times New Roman" w:cs="Times New Roman"/>
-          <w:sz w:val="20"/>
-          <w:szCs w:val="20"/>
-        </w:rPr>
-        <w:t>,</w:t>
-      </w:r>
-      <w:r>
-        <w:rPr>
-          <w:rFonts w:ascii="Times New Roman" w:hAnsi="Times New Roman" w:cs="Times New Roman"/>
-          <w:sz w:val="20"/>
-          <w:szCs w:val="20"/>
-        </w:rPr>
-        <w:t xml:space="preserve"> </w:t>
-      </w:r>
-      <w:r>
-        <w:rPr>
-          <w:rFonts w:ascii="Times New Roman" w:hAnsi="Times New Roman" w:cs="Times New Roman"/>
-          <w:b/>
-          <w:bCs/>
-          <w:sz w:val="20"/>
-          <w:szCs w:val="20"/>
-        </w:rPr>
-        <w:t>VYO</w:t>
-      </w:r>
-      <w:r>
-        <w:rPr>
-          <w:rFonts w:ascii="Times New Roman" w:hAnsi="Times New Roman" w:cs="Times New Roman"/>
-          <w:sz w:val="20"/>
-          <w:szCs w:val="20"/>
-        </w:rPr>
-        <w:t xml:space="preserve"> </w:t>
-      </w:r>
-      <w:r>
-        <w:rPr>
-          <w:rFonts w:ascii="Times New Roman" w:hAnsi="Times New Roman" w:cs="Times New Roman"/>
-          <w:sz w:val="20"/>
-          <w:szCs w:val="20"/>
-        </w:rPr>
-        <w:t xml:space="preserve">i les mutacions </w:t>
-      </w:r>
-      <w:r>
-        <w:rPr>
-          <w:rFonts w:ascii="Times New Roman" w:hAnsi="Times New Roman" w:cs="Times New Roman"/>
-          <w:b/>
-          <w:bCs/>
-          <w:sz w:val="20"/>
-          <w:szCs w:val="20"/>
-        </w:rPr>
-        <w:t>MNE</w:t>
-      </w:r>
-      <w:r>
-        <w:rPr>
-          <w:rFonts w:ascii="Times New Roman" w:hAnsi="Times New Roman" w:cs="Times New Roman"/>
-          <w:sz w:val="20"/>
-          <w:szCs w:val="20"/>
-        </w:rPr>
-        <w:t>,</w:t>
-      </w:r>
-      <w:r>
-        <w:rPr>
-          <w:rFonts w:ascii="Times New Roman" w:hAnsi="Times New Roman" w:cs="Times New Roman"/>
-          <w:sz w:val="20"/>
-          <w:szCs w:val="20"/>
-        </w:rPr>
-        <w:t xml:space="preserve"> </w:t>
-      </w:r>
-      <w:r>
-        <w:rPr>
-          <w:rFonts w:ascii="Times New Roman" w:hAnsi="Times New Roman" w:cs="Times New Roman"/>
-          <w:b/>
-          <w:bCs/>
-          <w:sz w:val="20"/>
-          <w:szCs w:val="20"/>
-        </w:rPr>
-        <w:t>Crs</w:t>
-      </w:r>
-      <w:r>
-        <w:rPr>
-          <w:rFonts w:ascii="Times New Roman" w:hAnsi="Times New Roman" w:cs="Times New Roman"/>
-          <w:sz w:val="20"/>
-          <w:szCs w:val="20"/>
-        </w:rPr>
-        <w:t>; és on el coeficient és més alt, per tant, és el més logarítmic.</w:t>
-      </w:r>
-    </w:p>
-    <w:p>
-      <w:pPr>
-        <w:jc w:val="both"/>
-        <w:rPr>
-          <w:rFonts w:ascii="Times New Roman" w:hAnsi="Times New Roman" w:cs="Times New Roman"/>
           <w:dstrike/>
           <w:sz w:val="20"/>
           <w:szCs w:val="20"/>
         </w:rPr>
-      </w:pPr>
-      <w:r>
-        <w:rPr>
-          <w:rFonts w:ascii="Times New Roman" w:hAnsi="Times New Roman" w:cs="Times New Roman"/>
-          <w:dstrike/>
-          <w:sz w:val="20"/>
-          <w:szCs w:val="20"/>
-        </w:rPr>
-        <w:lastRenderedPageBreak/>
         <w:t>No hem pogut esbrinar de què depèn un major coeficient més enllà de la configuració dels paràmetres (Entrades-Mutacions) concreta.</w:t>
       </w:r>
     </w:p>

--- a/TR_ESCRIT/TEO.docx
+++ b/TR_ESCRIT/TEO.docx
@@ -4711,6 +4711,7 @@
         <w:jc w:val="both"/>
         <w:rPr>
           <w:rFonts w:ascii="Times New Roman" w:hAnsi="Times New Roman" w:cs="Times New Roman"/>
+          <w:dstrike/>
           <w:sz w:val="20"/>
           <w:szCs w:val="20"/>
         </w:rPr>
@@ -4966,26 +4967,6 @@
           <w:szCs w:val="20"/>
         </w:rPr>
         <w:t>; és on el coeficient és més alt, per tant, és el més logarítmic.</w:t>
-      </w:r>
-    </w:p>
-    <w:p>
-      <w:pPr>
-        <w:jc w:val="both"/>
-        <w:rPr>
-          <w:rFonts w:ascii="Times New Roman" w:hAnsi="Times New Roman" w:cs="Times New Roman"/>
-          <w:dstrike/>
-          <w:sz w:val="20"/>
-          <w:szCs w:val="20"/>
-        </w:rPr>
-      </w:pPr>
-      <w:r>
-        <w:rPr>
-          <w:rFonts w:ascii="Times New Roman" w:hAnsi="Times New Roman" w:cs="Times New Roman"/>
-          <w:dstrike/>
-          <w:sz w:val="20"/>
-          <w:szCs w:val="20"/>
-        </w:rPr>
-        <w:t>No hem pogut esbrinar de què depèn un major coeficient més enllà de la configuració dels paràmetres (Entrades-Mutacions) concreta.</w:t>
       </w:r>
     </w:p>
     <w:sectPr>

--- a/TR_ESCRIT/TEO.docx
+++ b/TR_ESCRIT/TEO.docx
@@ -4711,7 +4711,6 @@
         <w:jc w:val="both"/>
         <w:rPr>
           <w:rFonts w:ascii="Times New Roman" w:hAnsi="Times New Roman" w:cs="Times New Roman"/>
-          <w:dstrike/>
           <w:sz w:val="20"/>
           <w:szCs w:val="20"/>
         </w:rPr>
@@ -4967,6 +4966,212 @@
           <w:szCs w:val="20"/>
         </w:rPr>
         <w:t>; és on el coeficient és més alt, per tant, és el més logarítmic.</w:t>
+      </w:r>
+    </w:p>
+    <w:p>
+      <w:pPr>
+        <w:jc w:val="both"/>
+      </w:pPr>
+      <w:r>
+        <w:rPr>
+          <w:rFonts w:ascii="Times New Roman" w:hAnsi="Times New Roman" w:cs="Times New Roman"/>
+          <w:sz w:val="20"/>
+          <w:szCs w:val="20"/>
+        </w:rPr>
+        <w:t>La mitjana del coeficient r^2 dels grafics que presenten un aprenentatge en el joc es de 0,73, aquest valor es indicatiu</w:t>
+      </w:r>
+      <w:r>
+        <w:rPr>
+          <w:rFonts w:ascii="Times New Roman" w:hAnsi="Times New Roman" w:cs="Times New Roman"/>
+          <w:sz w:val="20"/>
+          <w:szCs w:val="20"/>
+        </w:rPr>
+        <w:t xml:space="preserve"> d’un </w:t>
+      </w:r>
+      <w:proofErr w:type="gramStart"/>
+      <w:r>
+        <w:rPr>
+          <w:rFonts w:ascii="Times New Roman" w:hAnsi="Times New Roman" w:cs="Times New Roman"/>
+          <w:sz w:val="20"/>
+          <w:szCs w:val="20"/>
+        </w:rPr>
+        <w:t>aprenentatge  ràpid</w:t>
+      </w:r>
+      <w:proofErr w:type="gramEnd"/>
+      <w:r>
+        <w:rPr>
+          <w:rFonts w:ascii="Times New Roman" w:hAnsi="Times New Roman" w:cs="Times New Roman"/>
+          <w:sz w:val="20"/>
+          <w:szCs w:val="20"/>
+        </w:rPr>
+        <w:t xml:space="preserve"> logaritmic, pero a que</w:t>
+      </w:r>
+      <w:r>
+        <w:rPr>
+          <w:rFonts w:ascii="Times New Roman" w:hAnsi="Times New Roman" w:cs="Times New Roman"/>
+          <w:sz w:val="20"/>
+          <w:szCs w:val="20"/>
+        </w:rPr>
+        <w:t xml:space="preserve"> es degut aquest comportament loga</w:t>
+      </w:r>
+      <w:r>
+        <w:rPr>
+          <w:rFonts w:ascii="Times New Roman" w:hAnsi="Times New Roman" w:cs="Times New Roman"/>
+          <w:sz w:val="20"/>
+          <w:szCs w:val="20"/>
+        </w:rPr>
+        <w:t>ritmic?</w:t>
+      </w:r>
+      <w:r>
+        <w:t xml:space="preserve"> </w:t>
+      </w:r>
+    </w:p>
+    <w:p>
+      <w:pPr>
+        <w:jc w:val="both"/>
+        <w:rPr>
+          <w:rFonts w:ascii="Times New Roman" w:hAnsi="Times New Roman" w:cs="Times New Roman"/>
+          <w:dstrike/>
+          <w:sz w:val="20"/>
+          <w:szCs w:val="20"/>
+          <w:u w:val="single"/>
+        </w:rPr>
+      </w:pPr>
+      <w:r>
+        <w:rPr>
+          <w:rFonts w:ascii="Times New Roman" w:hAnsi="Times New Roman" w:cs="Times New Roman"/>
+          <w:sz w:val="20"/>
+          <w:szCs w:val="20"/>
+          <w:u w:val="single"/>
+        </w:rPr>
+        <w:lastRenderedPageBreak/>
+        <w:t xml:space="preserve">En les primeres generacions, la IA obté guanys significatius en la puntuació </w:t>
+      </w:r>
+      <w:r>
+        <w:rPr>
+          <w:rFonts w:ascii="Times New Roman" w:hAnsi="Times New Roman" w:cs="Times New Roman"/>
+          <w:sz w:val="20"/>
+          <w:szCs w:val="20"/>
+          <w:u w:val="single"/>
+        </w:rPr>
+        <w:t>de Fitness</w:t>
+      </w:r>
+      <w:r>
+        <w:rPr>
+          <w:rFonts w:ascii="Times New Roman" w:hAnsi="Times New Roman" w:cs="Times New Roman"/>
+          <w:sz w:val="20"/>
+          <w:szCs w:val="20"/>
+          <w:u w:val="single"/>
+        </w:rPr>
+        <w:t>. Això es deu al fet que hi ha molt</w:t>
+      </w:r>
+      <w:r>
+        <w:rPr>
+          <w:rFonts w:ascii="Times New Roman" w:hAnsi="Times New Roman" w:cs="Times New Roman"/>
+          <w:sz w:val="20"/>
+          <w:szCs w:val="20"/>
+          <w:u w:val="single"/>
+        </w:rPr>
+        <w:t>a possibilitat</w:t>
+      </w:r>
+      <w:r>
+        <w:rPr>
+          <w:rFonts w:ascii="Times New Roman" w:hAnsi="Times New Roman" w:cs="Times New Roman"/>
+          <w:sz w:val="20"/>
+          <w:szCs w:val="20"/>
+          <w:u w:val="single"/>
+        </w:rPr>
+        <w:t xml:space="preserve"> de millora, i petits canvis en l'estratègia poden </w:t>
+      </w:r>
+      <w:r>
+        <w:rPr>
+          <w:rFonts w:ascii="Times New Roman" w:hAnsi="Times New Roman" w:cs="Times New Roman"/>
+          <w:sz w:val="20"/>
+          <w:szCs w:val="20"/>
+          <w:u w:val="single"/>
+        </w:rPr>
+        <w:t>portar</w:t>
+      </w:r>
+      <w:r>
+        <w:rPr>
+          <w:rFonts w:ascii="Times New Roman" w:hAnsi="Times New Roman" w:cs="Times New Roman"/>
+          <w:sz w:val="20"/>
+          <w:szCs w:val="20"/>
+          <w:u w:val="single"/>
+        </w:rPr>
+        <w:t xml:space="preserve"> a grans augments en el </w:t>
+      </w:r>
+      <w:r>
+        <w:rPr>
+          <w:rFonts w:ascii="Times New Roman" w:hAnsi="Times New Roman" w:cs="Times New Roman"/>
+          <w:sz w:val="20"/>
+          <w:szCs w:val="20"/>
+          <w:u w:val="single"/>
+        </w:rPr>
+        <w:t>Fitness</w:t>
+      </w:r>
+      <w:r>
+        <w:rPr>
+          <w:rFonts w:ascii="Times New Roman" w:hAnsi="Times New Roman" w:cs="Times New Roman"/>
+          <w:sz w:val="20"/>
+          <w:szCs w:val="20"/>
+          <w:u w:val="single"/>
+        </w:rPr>
+        <w:t>.</w:t>
+      </w:r>
+      <w:r>
+        <w:rPr>
+          <w:rFonts w:ascii="Times New Roman" w:hAnsi="Times New Roman" w:cs="Times New Roman"/>
+          <w:sz w:val="20"/>
+          <w:szCs w:val="20"/>
+          <w:u w:val="single"/>
+        </w:rPr>
+        <w:t xml:space="preserve"> D’igual manera, a mesura que la </w:t>
+      </w:r>
+      <w:r>
+        <w:rPr>
+          <w:rFonts w:ascii="Times New Roman" w:hAnsi="Times New Roman" w:cs="Times New Roman"/>
+          <w:sz w:val="20"/>
+          <w:szCs w:val="20"/>
+          <w:u w:val="single"/>
+        </w:rPr>
+        <w:t>IA</w:t>
+      </w:r>
+      <w:r>
+        <w:rPr>
+          <w:rFonts w:ascii="Times New Roman" w:hAnsi="Times New Roman" w:cs="Times New Roman"/>
+          <w:sz w:val="20"/>
+          <w:szCs w:val="20"/>
+          <w:u w:val="single"/>
+        </w:rPr>
+        <w:t xml:space="preserve"> està a generacions mes avancades</w:t>
+      </w:r>
+      <w:r>
+        <w:rPr>
+          <w:rFonts w:ascii="Times New Roman" w:hAnsi="Times New Roman" w:cs="Times New Roman"/>
+          <w:sz w:val="20"/>
+          <w:szCs w:val="20"/>
+          <w:u w:val="single"/>
+        </w:rPr>
+        <w:t xml:space="preserve"> els canvis substancials que poden portar a una millora</w:t>
+      </w:r>
+      <w:r>
+        <w:rPr>
+          <w:rFonts w:ascii="Times New Roman" w:hAnsi="Times New Roman" w:cs="Times New Roman"/>
+          <w:sz w:val="20"/>
+          <w:szCs w:val="20"/>
+          <w:u w:val="single"/>
+        </w:rPr>
+        <w:t xml:space="preserve"> en el Fitness són canvis més súbtils</w:t>
+      </w:r>
+      <w:r>
+        <w:rPr>
+          <w:rFonts w:ascii="Times New Roman" w:hAnsi="Times New Roman" w:cs="Times New Roman"/>
+          <w:sz w:val="20"/>
+          <w:szCs w:val="20"/>
+          <w:u w:val="single"/>
+        </w:rPr>
+        <w:t>. Un’altre motiu que colabora a la forma logaritmica es la mecanica del joc, la mecanica del joc del flappy bird porta a una dificultat finita de manera que hi ha un “límit” a l’aprenentatge ón ja haurà après a tractar la informació de manera 100% correcta.</w:t>
       </w:r>
     </w:p>
     <w:sectPr>

--- a/TR_ESCRIT/TEO.docx
+++ b/TR_ESCRIT/TEO.docx
@@ -4359,7 +4359,6 @@
               </w:rPr>
               <w:t xml:space="preserve"> </w:t>
             </w:r>
-            <w:proofErr w:type="gramStart"/>
             <w:r>
               <w:rPr>
                 <w:rFonts w:ascii="Times New Roman" w:hAnsi="Times New Roman" w:cs="Times New Roman"/>
@@ -4370,7 +4369,6 @@
               </w:rPr>
               <w:t>Crossover</w:t>
             </w:r>
-            <w:proofErr w:type="gramEnd"/>
           </w:p>
         </w:tc>
         <w:tc>
@@ -4978,49 +4976,7 @@
           <w:sz w:val="20"/>
           <w:szCs w:val="20"/>
         </w:rPr>
-        <w:t>La mitjana del coeficient r^2 dels grafics que presenten un aprenentatge en el joc es de 0,73, aquest valor es indicatiu</w:t>
-      </w:r>
-      <w:r>
-        <w:rPr>
-          <w:rFonts w:ascii="Times New Roman" w:hAnsi="Times New Roman" w:cs="Times New Roman"/>
-          <w:sz w:val="20"/>
-          <w:szCs w:val="20"/>
-        </w:rPr>
-        <w:t xml:space="preserve"> d’un </w:t>
-      </w:r>
-      <w:proofErr w:type="gramStart"/>
-      <w:r>
-        <w:rPr>
-          <w:rFonts w:ascii="Times New Roman" w:hAnsi="Times New Roman" w:cs="Times New Roman"/>
-          <w:sz w:val="20"/>
-          <w:szCs w:val="20"/>
-        </w:rPr>
-        <w:t>aprenentatge  ràpid</w:t>
-      </w:r>
-      <w:proofErr w:type="gramEnd"/>
-      <w:r>
-        <w:rPr>
-          <w:rFonts w:ascii="Times New Roman" w:hAnsi="Times New Roman" w:cs="Times New Roman"/>
-          <w:sz w:val="20"/>
-          <w:szCs w:val="20"/>
-        </w:rPr>
-        <w:t xml:space="preserve"> logaritmic, pero a que</w:t>
-      </w:r>
-      <w:r>
-        <w:rPr>
-          <w:rFonts w:ascii="Times New Roman" w:hAnsi="Times New Roman" w:cs="Times New Roman"/>
-          <w:sz w:val="20"/>
-          <w:szCs w:val="20"/>
-        </w:rPr>
-        <w:t xml:space="preserve"> es degut aquest comportament loga</w:t>
-      </w:r>
-      <w:r>
-        <w:rPr>
-          <w:rFonts w:ascii="Times New Roman" w:hAnsi="Times New Roman" w:cs="Times New Roman"/>
-          <w:sz w:val="20"/>
-          <w:szCs w:val="20"/>
-        </w:rPr>
-        <w:t>ritmic?</w:t>
+        <w:t>La mitjana del coeficient r^2 dels grafics que presenten un aprenentatge en el joc es de 0,73, aquest valor es indicatiu d’un aprenentatge ràpid logaritmic, ¿pero a que es degut aquest comportament logaritmic?</w:t>
       </w:r>
       <w:r>
         <w:t xml:space="preserve"> </w:t>
@@ -5031,10 +4987,8 @@
         <w:jc w:val="both"/>
         <w:rPr>
           <w:rFonts w:ascii="Times New Roman" w:hAnsi="Times New Roman" w:cs="Times New Roman"/>
-          <w:dstrike/>
-          <w:sz w:val="20"/>
-          <w:szCs w:val="20"/>
-          <w:u w:val="single"/>
+          <w:sz w:val="20"/>
+          <w:szCs w:val="20"/>
         </w:rPr>
       </w:pPr>
       <w:r>
@@ -5042,89 +4996,15 @@
           <w:rFonts w:ascii="Times New Roman" w:hAnsi="Times New Roman" w:cs="Times New Roman"/>
           <w:sz w:val="20"/>
           <w:szCs w:val="20"/>
-          <w:u w:val="single"/>
         </w:rPr>
         <w:lastRenderedPageBreak/>
-        <w:t xml:space="preserve">En les primeres generacions, la IA obté guanys significatius en la puntuació </w:t>
-      </w:r>
-      <w:r>
-        <w:rPr>
-          <w:rFonts w:ascii="Times New Roman" w:hAnsi="Times New Roman" w:cs="Times New Roman"/>
-          <w:sz w:val="20"/>
-          <w:szCs w:val="20"/>
-          <w:u w:val="single"/>
-        </w:rPr>
-        <w:t>de Fitness</w:t>
-      </w:r>
-      <w:r>
-        <w:rPr>
-          <w:rFonts w:ascii="Times New Roman" w:hAnsi="Times New Roman" w:cs="Times New Roman"/>
-          <w:sz w:val="20"/>
-          <w:szCs w:val="20"/>
-          <w:u w:val="single"/>
-        </w:rPr>
-        <w:t>. Això es deu al fet que hi ha molt</w:t>
-      </w:r>
-      <w:r>
-        <w:rPr>
-          <w:rFonts w:ascii="Times New Roman" w:hAnsi="Times New Roman" w:cs="Times New Roman"/>
-          <w:sz w:val="20"/>
-          <w:szCs w:val="20"/>
-          <w:u w:val="single"/>
-        </w:rPr>
-        <w:t>a possibilitat</w:t>
-      </w:r>
-      <w:r>
-        <w:rPr>
-          <w:rFonts w:ascii="Times New Roman" w:hAnsi="Times New Roman" w:cs="Times New Roman"/>
-          <w:sz w:val="20"/>
-          <w:szCs w:val="20"/>
-          <w:u w:val="single"/>
-        </w:rPr>
-        <w:t xml:space="preserve"> de millora, i petits canvis en l'estratègia poden </w:t>
-      </w:r>
-      <w:r>
-        <w:rPr>
-          <w:rFonts w:ascii="Times New Roman" w:hAnsi="Times New Roman" w:cs="Times New Roman"/>
-          <w:sz w:val="20"/>
-          <w:szCs w:val="20"/>
-          <w:u w:val="single"/>
-        </w:rPr>
-        <w:t>portar</w:t>
-      </w:r>
-      <w:r>
-        <w:rPr>
-          <w:rFonts w:ascii="Times New Roman" w:hAnsi="Times New Roman" w:cs="Times New Roman"/>
-          <w:sz w:val="20"/>
-          <w:szCs w:val="20"/>
-          <w:u w:val="single"/>
-        </w:rPr>
-        <w:t xml:space="preserve"> a grans augments en el </w:t>
-      </w:r>
-      <w:r>
-        <w:rPr>
-          <w:rFonts w:ascii="Times New Roman" w:hAnsi="Times New Roman" w:cs="Times New Roman"/>
-          <w:sz w:val="20"/>
-          <w:szCs w:val="20"/>
-          <w:u w:val="single"/>
-        </w:rPr>
-        <w:t>Fitness</w:t>
-      </w:r>
-      <w:r>
-        <w:rPr>
-          <w:rFonts w:ascii="Times New Roman" w:hAnsi="Times New Roman" w:cs="Times New Roman"/>
-          <w:sz w:val="20"/>
-          <w:szCs w:val="20"/>
-          <w:u w:val="single"/>
-        </w:rPr>
-        <w:t>.</w:t>
-      </w:r>
-      <w:r>
-        <w:rPr>
-          <w:rFonts w:ascii="Times New Roman" w:hAnsi="Times New Roman" w:cs="Times New Roman"/>
-          <w:sz w:val="20"/>
-          <w:szCs w:val="20"/>
-          <w:u w:val="single"/>
+        <w:t>En les primeres generacions, la IA obté guanys significatius en la puntuació de Fitness. Això es deu al fet que hi ha molta possibilitat de millora, i petits canvis en l'estratègia poden portar a grans augments en el Fitness.</w:t>
+      </w:r>
+      <w:r>
+        <w:rPr>
+          <w:rFonts w:ascii="Times New Roman" w:hAnsi="Times New Roman" w:cs="Times New Roman"/>
+          <w:sz w:val="20"/>
+          <w:szCs w:val="20"/>
         </w:rPr>
         <w:t xml:space="preserve"> D’igual manera, a mesura que la </w:t>
       </w:r>
@@ -5133,7 +5013,6 @@
           <w:rFonts w:ascii="Times New Roman" w:hAnsi="Times New Roman" w:cs="Times New Roman"/>
           <w:sz w:val="20"/>
           <w:szCs w:val="20"/>
-          <w:u w:val="single"/>
         </w:rPr>
         <w:t>IA</w:t>
       </w:r>
@@ -5142,7 +5021,6 @@
           <w:rFonts w:ascii="Times New Roman" w:hAnsi="Times New Roman" w:cs="Times New Roman"/>
           <w:sz w:val="20"/>
           <w:szCs w:val="20"/>
-          <w:u w:val="single"/>
         </w:rPr>
         <w:t xml:space="preserve"> està a generacions mes avancades</w:t>
       </w:r>
@@ -5151,7 +5029,6 @@
           <w:rFonts w:ascii="Times New Roman" w:hAnsi="Times New Roman" w:cs="Times New Roman"/>
           <w:sz w:val="20"/>
           <w:szCs w:val="20"/>
-          <w:u w:val="single"/>
         </w:rPr>
         <w:t xml:space="preserve"> els canvis substancials que poden portar a una millora</w:t>
       </w:r>
@@ -5160,7 +5037,6 @@
           <w:rFonts w:ascii="Times New Roman" w:hAnsi="Times New Roman" w:cs="Times New Roman"/>
           <w:sz w:val="20"/>
           <w:szCs w:val="20"/>
-          <w:u w:val="single"/>
         </w:rPr>
         <w:t xml:space="preserve"> en el Fitness són canvis més súbtils</w:t>
       </w:r>
@@ -5169,10 +5045,49 @@
           <w:rFonts w:ascii="Times New Roman" w:hAnsi="Times New Roman" w:cs="Times New Roman"/>
           <w:sz w:val="20"/>
           <w:szCs w:val="20"/>
-          <w:u w:val="single"/>
         </w:rPr>
         <w:t>. Un’altre motiu que colabora a la forma logaritmica es la mecanica del joc, la mecanica del joc del flappy bird porta a una dificultat finita de manera que hi ha un “límit” a l’aprenentatge ón ja haurà après a tractar la informació de manera 100% correcta.</w:t>
       </w:r>
+    </w:p>
+    <w:p>
+      <w:pPr>
+        <w:jc w:val="both"/>
+        <w:rPr>
+          <w:rFonts w:ascii="Times New Roman" w:hAnsi="Times New Roman" w:cs="Times New Roman"/>
+          <w:sz w:val="20"/>
+          <w:szCs w:val="20"/>
+        </w:rPr>
+      </w:pPr>
+      <w:r>
+        <w:rPr>
+          <w:rFonts w:ascii="Times New Roman" w:hAnsi="Times New Roman" w:cs="Times New Roman"/>
+          <w:sz w:val="20"/>
+          <w:szCs w:val="20"/>
+        </w:rPr>
+        <w:t>L'anàlisi d'aquesta tendència logarítmica a priori pot semblar poc útil, però té bastants aplicacions. Per començar, permet predir amb certa certesa els ràpids guanys inicials de fitness seguits d'un altiplà; de manera que es revela quan és el millor moment per detenir l'entrenament o afegir nous reptes en l'entrenament per uns millors resultats generals.</w:t>
+      </w:r>
+    </w:p>
+    <w:p>
+      <w:pPr>
+        <w:jc w:val="both"/>
+        <w:rPr>
+          <w:rFonts w:ascii="Times New Roman" w:hAnsi="Times New Roman" w:cs="Times New Roman"/>
+          <w:sz w:val="20"/>
+          <w:szCs w:val="20"/>
+          <w:lang w:val="ca-ES"/>
+        </w:rPr>
+      </w:pPr>
+    </w:p>
+    <w:p>
+      <w:pPr>
+        <w:jc w:val="both"/>
+        <w:rPr>
+          <w:rFonts w:ascii="Times New Roman" w:hAnsi="Times New Roman" w:cs="Times New Roman"/>
+          <w:sz w:val="20"/>
+          <w:szCs w:val="20"/>
+          <w:lang w:val="ca-ES"/>
+        </w:rPr>
+      </w:pPr>
     </w:p>
     <w:sectPr>
       <w:pgSz w:w="11906" w:h="16838"/>
@@ -5788,7 +5703,6 @@
   <w:style w:type="character" w:default="1" w:styleId="Fuentedeprrafopredeter">
     <w:name w:val="Default Paragraph Font"/>
     <w:uiPriority w:val="1"/>
-    <w:semiHidden/>
     <w:unhideWhenUsed/>
   </w:style>
   <w:style w:type="table" w:default="1" w:styleId="Tablanormal">

--- a/TR_ESCRIT/TEO.docx
+++ b/TR_ESCRIT/TEO.docx
@@ -85,6 +85,7 @@
           <w:szCs w:val="20"/>
         </w:rPr>
       </w:pPr>
+      <w:bookmarkStart w:id="0" w:name="_Hlk178086716"/>
       <w:r>
         <w:rPr>
           <w:rFonts w:ascii="Times New Roman" w:hAnsi="Times New Roman" w:cs="Times New Roman"/>
@@ -110,7 +111,385 @@
           <w:sz w:val="20"/>
           <w:szCs w:val="20"/>
         </w:rPr>
-        <w:t xml:space="preserve">A l'inici d'aquest treball de recerca una de les hipòtesis plantejades era la forma que prendrien els gràfics que relacionen la puntuació dels agents d'intel·ligència artificial amb el pas les generacions al llarg d'un entrenament. La nostra hipòtesi era que la forma seria logarítmica i després de </w:t>
+        <w:t xml:space="preserve">A </w:t>
+      </w:r>
+      <w:proofErr w:type="spellStart"/>
+      <w:r>
+        <w:rPr>
+          <w:rFonts w:ascii="Times New Roman" w:hAnsi="Times New Roman" w:cs="Times New Roman"/>
+          <w:sz w:val="20"/>
+          <w:szCs w:val="20"/>
+        </w:rPr>
+        <w:t>l'inici</w:t>
+      </w:r>
+      <w:proofErr w:type="spellEnd"/>
+      <w:r>
+        <w:rPr>
+          <w:rFonts w:ascii="Times New Roman" w:hAnsi="Times New Roman" w:cs="Times New Roman"/>
+          <w:sz w:val="20"/>
+          <w:szCs w:val="20"/>
+        </w:rPr>
+        <w:t xml:space="preserve"> </w:t>
+      </w:r>
+      <w:proofErr w:type="spellStart"/>
+      <w:r>
+        <w:rPr>
+          <w:rFonts w:ascii="Times New Roman" w:hAnsi="Times New Roman" w:cs="Times New Roman"/>
+          <w:sz w:val="20"/>
+          <w:szCs w:val="20"/>
+        </w:rPr>
+        <w:t>d'aquest</w:t>
+      </w:r>
+      <w:proofErr w:type="spellEnd"/>
+      <w:r>
+        <w:rPr>
+          <w:rFonts w:ascii="Times New Roman" w:hAnsi="Times New Roman" w:cs="Times New Roman"/>
+          <w:sz w:val="20"/>
+          <w:szCs w:val="20"/>
+        </w:rPr>
+        <w:t xml:space="preserve"> </w:t>
+      </w:r>
+      <w:proofErr w:type="spellStart"/>
+      <w:r>
+        <w:rPr>
+          <w:rFonts w:ascii="Times New Roman" w:hAnsi="Times New Roman" w:cs="Times New Roman"/>
+          <w:sz w:val="20"/>
+          <w:szCs w:val="20"/>
+        </w:rPr>
+        <w:t>treball</w:t>
+      </w:r>
+      <w:proofErr w:type="spellEnd"/>
+      <w:r>
+        <w:rPr>
+          <w:rFonts w:ascii="Times New Roman" w:hAnsi="Times New Roman" w:cs="Times New Roman"/>
+          <w:sz w:val="20"/>
+          <w:szCs w:val="20"/>
+        </w:rPr>
+        <w:t xml:space="preserve"> de recerca una de les </w:t>
+      </w:r>
+      <w:proofErr w:type="spellStart"/>
+      <w:r>
+        <w:rPr>
+          <w:rFonts w:ascii="Times New Roman" w:hAnsi="Times New Roman" w:cs="Times New Roman"/>
+          <w:sz w:val="20"/>
+          <w:szCs w:val="20"/>
+        </w:rPr>
+        <w:t>hipòtesis</w:t>
+      </w:r>
+      <w:proofErr w:type="spellEnd"/>
+      <w:r>
+        <w:rPr>
+          <w:rFonts w:ascii="Times New Roman" w:hAnsi="Times New Roman" w:cs="Times New Roman"/>
+          <w:sz w:val="20"/>
+          <w:szCs w:val="20"/>
+        </w:rPr>
+        <w:t xml:space="preserve"> </w:t>
+      </w:r>
+      <w:proofErr w:type="spellStart"/>
+      <w:r>
+        <w:rPr>
+          <w:rFonts w:ascii="Times New Roman" w:hAnsi="Times New Roman" w:cs="Times New Roman"/>
+          <w:sz w:val="20"/>
+          <w:szCs w:val="20"/>
+        </w:rPr>
+        <w:t>plantejades</w:t>
+      </w:r>
+      <w:proofErr w:type="spellEnd"/>
+      <w:r>
+        <w:rPr>
+          <w:rFonts w:ascii="Times New Roman" w:hAnsi="Times New Roman" w:cs="Times New Roman"/>
+          <w:sz w:val="20"/>
+          <w:szCs w:val="20"/>
+        </w:rPr>
+        <w:t xml:space="preserve"> era la forma que </w:t>
+      </w:r>
+      <w:proofErr w:type="spellStart"/>
+      <w:r>
+        <w:rPr>
+          <w:rFonts w:ascii="Times New Roman" w:hAnsi="Times New Roman" w:cs="Times New Roman"/>
+          <w:sz w:val="20"/>
+          <w:szCs w:val="20"/>
+        </w:rPr>
+        <w:t>prendrien</w:t>
+      </w:r>
+      <w:proofErr w:type="spellEnd"/>
+      <w:r>
+        <w:rPr>
+          <w:rFonts w:ascii="Times New Roman" w:hAnsi="Times New Roman" w:cs="Times New Roman"/>
+          <w:sz w:val="20"/>
+          <w:szCs w:val="20"/>
+        </w:rPr>
+        <w:t xml:space="preserve"> </w:t>
+      </w:r>
+      <w:proofErr w:type="spellStart"/>
+      <w:r>
+        <w:rPr>
+          <w:rFonts w:ascii="Times New Roman" w:hAnsi="Times New Roman" w:cs="Times New Roman"/>
+          <w:sz w:val="20"/>
+          <w:szCs w:val="20"/>
+        </w:rPr>
+        <w:t>els</w:t>
+      </w:r>
+      <w:proofErr w:type="spellEnd"/>
+      <w:r>
+        <w:rPr>
+          <w:rFonts w:ascii="Times New Roman" w:hAnsi="Times New Roman" w:cs="Times New Roman"/>
+          <w:sz w:val="20"/>
+          <w:szCs w:val="20"/>
+        </w:rPr>
+        <w:t xml:space="preserve"> </w:t>
+      </w:r>
+      <w:proofErr w:type="spellStart"/>
+      <w:r>
+        <w:rPr>
+          <w:rFonts w:ascii="Times New Roman" w:hAnsi="Times New Roman" w:cs="Times New Roman"/>
+          <w:sz w:val="20"/>
+          <w:szCs w:val="20"/>
+        </w:rPr>
+        <w:t>gràfics</w:t>
+      </w:r>
+      <w:proofErr w:type="spellEnd"/>
+      <w:r>
+        <w:rPr>
+          <w:rFonts w:ascii="Times New Roman" w:hAnsi="Times New Roman" w:cs="Times New Roman"/>
+          <w:sz w:val="20"/>
+          <w:szCs w:val="20"/>
+        </w:rPr>
+        <w:t xml:space="preserve"> que relacionen la </w:t>
+      </w:r>
+      <w:proofErr w:type="spellStart"/>
+      <w:r>
+        <w:rPr>
+          <w:rFonts w:ascii="Times New Roman" w:hAnsi="Times New Roman" w:cs="Times New Roman"/>
+          <w:sz w:val="20"/>
+          <w:szCs w:val="20"/>
+        </w:rPr>
+        <w:t>puntuació</w:t>
+      </w:r>
+      <w:proofErr w:type="spellEnd"/>
+      <w:r>
+        <w:rPr>
+          <w:rFonts w:ascii="Times New Roman" w:hAnsi="Times New Roman" w:cs="Times New Roman"/>
+          <w:sz w:val="20"/>
+          <w:szCs w:val="20"/>
+        </w:rPr>
+        <w:t xml:space="preserve"> </w:t>
+      </w:r>
+      <w:proofErr w:type="spellStart"/>
+      <w:r>
+        <w:rPr>
+          <w:rFonts w:ascii="Times New Roman" w:hAnsi="Times New Roman" w:cs="Times New Roman"/>
+          <w:sz w:val="20"/>
+          <w:szCs w:val="20"/>
+        </w:rPr>
+        <w:t>dels</w:t>
+      </w:r>
+      <w:proofErr w:type="spellEnd"/>
+      <w:r>
+        <w:rPr>
+          <w:rFonts w:ascii="Times New Roman" w:hAnsi="Times New Roman" w:cs="Times New Roman"/>
+          <w:sz w:val="20"/>
+          <w:szCs w:val="20"/>
+        </w:rPr>
+        <w:t xml:space="preserve"> </w:t>
+      </w:r>
+      <w:proofErr w:type="spellStart"/>
+      <w:r>
+        <w:rPr>
+          <w:rFonts w:ascii="Times New Roman" w:hAnsi="Times New Roman" w:cs="Times New Roman"/>
+          <w:sz w:val="20"/>
+          <w:szCs w:val="20"/>
+        </w:rPr>
+        <w:t>agents</w:t>
+      </w:r>
+      <w:proofErr w:type="spellEnd"/>
+      <w:r>
+        <w:rPr>
+          <w:rFonts w:ascii="Times New Roman" w:hAnsi="Times New Roman" w:cs="Times New Roman"/>
+          <w:sz w:val="20"/>
+          <w:szCs w:val="20"/>
+        </w:rPr>
+        <w:t xml:space="preserve"> </w:t>
+      </w:r>
+      <w:proofErr w:type="spellStart"/>
+      <w:r>
+        <w:rPr>
+          <w:rFonts w:ascii="Times New Roman" w:hAnsi="Times New Roman" w:cs="Times New Roman"/>
+          <w:sz w:val="20"/>
+          <w:szCs w:val="20"/>
+        </w:rPr>
+        <w:t>d'intel·ligència</w:t>
+      </w:r>
+      <w:proofErr w:type="spellEnd"/>
+      <w:r>
+        <w:rPr>
+          <w:rFonts w:ascii="Times New Roman" w:hAnsi="Times New Roman" w:cs="Times New Roman"/>
+          <w:sz w:val="20"/>
+          <w:szCs w:val="20"/>
+        </w:rPr>
+        <w:t xml:space="preserve"> artificial </w:t>
+      </w:r>
+      <w:proofErr w:type="spellStart"/>
+      <w:r>
+        <w:rPr>
+          <w:rFonts w:ascii="Times New Roman" w:hAnsi="Times New Roman" w:cs="Times New Roman"/>
+          <w:sz w:val="20"/>
+          <w:szCs w:val="20"/>
+        </w:rPr>
+        <w:t>amb</w:t>
+      </w:r>
+      <w:proofErr w:type="spellEnd"/>
+      <w:r>
+        <w:rPr>
+          <w:rFonts w:ascii="Times New Roman" w:hAnsi="Times New Roman" w:cs="Times New Roman"/>
+          <w:sz w:val="20"/>
+          <w:szCs w:val="20"/>
+        </w:rPr>
+        <w:t xml:space="preserve"> el </w:t>
+      </w:r>
+      <w:proofErr w:type="spellStart"/>
+      <w:r>
+        <w:rPr>
+          <w:rFonts w:ascii="Times New Roman" w:hAnsi="Times New Roman" w:cs="Times New Roman"/>
+          <w:sz w:val="20"/>
+          <w:szCs w:val="20"/>
+        </w:rPr>
+        <w:t>pas</w:t>
+      </w:r>
+      <w:proofErr w:type="spellEnd"/>
+      <w:r>
+        <w:rPr>
+          <w:rFonts w:ascii="Times New Roman" w:hAnsi="Times New Roman" w:cs="Times New Roman"/>
+          <w:sz w:val="20"/>
+          <w:szCs w:val="20"/>
+        </w:rPr>
+        <w:t xml:space="preserve"> les </w:t>
+      </w:r>
+      <w:proofErr w:type="spellStart"/>
+      <w:r>
+        <w:rPr>
+          <w:rFonts w:ascii="Times New Roman" w:hAnsi="Times New Roman" w:cs="Times New Roman"/>
+          <w:sz w:val="20"/>
+          <w:szCs w:val="20"/>
+        </w:rPr>
+        <w:t>generacions</w:t>
+      </w:r>
+      <w:proofErr w:type="spellEnd"/>
+      <w:r>
+        <w:rPr>
+          <w:rFonts w:ascii="Times New Roman" w:hAnsi="Times New Roman" w:cs="Times New Roman"/>
+          <w:sz w:val="20"/>
+          <w:szCs w:val="20"/>
+        </w:rPr>
+        <w:t xml:space="preserve"> al </w:t>
+      </w:r>
+      <w:proofErr w:type="spellStart"/>
+      <w:r>
+        <w:rPr>
+          <w:rFonts w:ascii="Times New Roman" w:hAnsi="Times New Roman" w:cs="Times New Roman"/>
+          <w:sz w:val="20"/>
+          <w:szCs w:val="20"/>
+        </w:rPr>
+        <w:t>llarg</w:t>
+      </w:r>
+      <w:proofErr w:type="spellEnd"/>
+      <w:r>
+        <w:rPr>
+          <w:rFonts w:ascii="Times New Roman" w:hAnsi="Times New Roman" w:cs="Times New Roman"/>
+          <w:sz w:val="20"/>
+          <w:szCs w:val="20"/>
+        </w:rPr>
+        <w:t xml:space="preserve"> </w:t>
+      </w:r>
+      <w:proofErr w:type="spellStart"/>
+      <w:r>
+        <w:rPr>
+          <w:rFonts w:ascii="Times New Roman" w:hAnsi="Times New Roman" w:cs="Times New Roman"/>
+          <w:sz w:val="20"/>
+          <w:szCs w:val="20"/>
+        </w:rPr>
+        <w:t>d'un</w:t>
+      </w:r>
+      <w:proofErr w:type="spellEnd"/>
+      <w:r>
+        <w:rPr>
+          <w:rFonts w:ascii="Times New Roman" w:hAnsi="Times New Roman" w:cs="Times New Roman"/>
+          <w:sz w:val="20"/>
+          <w:szCs w:val="20"/>
+        </w:rPr>
+        <w:t xml:space="preserve"> </w:t>
+      </w:r>
+      <w:proofErr w:type="spellStart"/>
+      <w:r>
+        <w:rPr>
+          <w:rFonts w:ascii="Times New Roman" w:hAnsi="Times New Roman" w:cs="Times New Roman"/>
+          <w:sz w:val="20"/>
+          <w:szCs w:val="20"/>
+        </w:rPr>
+        <w:t>entrenament</w:t>
+      </w:r>
+      <w:proofErr w:type="spellEnd"/>
+      <w:r>
+        <w:rPr>
+          <w:rFonts w:ascii="Times New Roman" w:hAnsi="Times New Roman" w:cs="Times New Roman"/>
+          <w:sz w:val="20"/>
+          <w:szCs w:val="20"/>
+        </w:rPr>
+        <w:t xml:space="preserve">. La </w:t>
+      </w:r>
+      <w:proofErr w:type="spellStart"/>
+      <w:r>
+        <w:rPr>
+          <w:rFonts w:ascii="Times New Roman" w:hAnsi="Times New Roman" w:cs="Times New Roman"/>
+          <w:sz w:val="20"/>
+          <w:szCs w:val="20"/>
+        </w:rPr>
+        <w:t>nostra</w:t>
+      </w:r>
+      <w:proofErr w:type="spellEnd"/>
+      <w:r>
+        <w:rPr>
+          <w:rFonts w:ascii="Times New Roman" w:hAnsi="Times New Roman" w:cs="Times New Roman"/>
+          <w:sz w:val="20"/>
+          <w:szCs w:val="20"/>
+        </w:rPr>
+        <w:t xml:space="preserve"> </w:t>
+      </w:r>
+      <w:proofErr w:type="spellStart"/>
+      <w:r>
+        <w:rPr>
+          <w:rFonts w:ascii="Times New Roman" w:hAnsi="Times New Roman" w:cs="Times New Roman"/>
+          <w:sz w:val="20"/>
+          <w:szCs w:val="20"/>
+        </w:rPr>
+        <w:t>hipòtesi</w:t>
+      </w:r>
+      <w:proofErr w:type="spellEnd"/>
+      <w:r>
+        <w:rPr>
+          <w:rFonts w:ascii="Times New Roman" w:hAnsi="Times New Roman" w:cs="Times New Roman"/>
+          <w:sz w:val="20"/>
+          <w:szCs w:val="20"/>
+        </w:rPr>
+        <w:t xml:space="preserve"> era que la forma seria logarítmica i </w:t>
+      </w:r>
+      <w:proofErr w:type="spellStart"/>
+      <w:r>
+        <w:rPr>
+          <w:rFonts w:ascii="Times New Roman" w:hAnsi="Times New Roman" w:cs="Times New Roman"/>
+          <w:sz w:val="20"/>
+          <w:szCs w:val="20"/>
+        </w:rPr>
+        <w:t>després</w:t>
+      </w:r>
+      <w:proofErr w:type="spellEnd"/>
+      <w:r>
+        <w:rPr>
+          <w:rFonts w:ascii="Times New Roman" w:hAnsi="Times New Roman" w:cs="Times New Roman"/>
+          <w:sz w:val="20"/>
+          <w:szCs w:val="20"/>
+        </w:rPr>
+        <w:t xml:space="preserve"> de </w:t>
       </w:r>
       <w:r>
         <w:rPr>
@@ -150,7 +529,25 @@
           <w:sz w:val="20"/>
           <w:szCs w:val="20"/>
         </w:rPr>
-        <w:t xml:space="preserve">partides i més de </w:t>
+        <w:t xml:space="preserve">partides i </w:t>
+      </w:r>
+      <w:proofErr w:type="spellStart"/>
+      <w:r>
+        <w:rPr>
+          <w:rFonts w:ascii="Times New Roman" w:hAnsi="Times New Roman" w:cs="Times New Roman"/>
+          <w:sz w:val="20"/>
+          <w:szCs w:val="20"/>
+        </w:rPr>
+        <w:t>més</w:t>
+      </w:r>
+      <w:proofErr w:type="spellEnd"/>
+      <w:r>
+        <w:rPr>
+          <w:rFonts w:ascii="Times New Roman" w:hAnsi="Times New Roman" w:cs="Times New Roman"/>
+          <w:sz w:val="20"/>
+          <w:szCs w:val="20"/>
+        </w:rPr>
+        <w:t xml:space="preserve"> de </w:t>
       </w:r>
       <w:r>
         <w:rPr>
@@ -166,15 +563,115 @@
           <w:sz w:val="20"/>
           <w:szCs w:val="20"/>
         </w:rPr>
-        <w:t xml:space="preserve"> generacions amb diferents paràmetres</w:t>
-      </w:r>
-      <w:r>
-        <w:rPr>
-          <w:rFonts w:ascii="Times New Roman" w:hAnsi="Times New Roman" w:cs="Times New Roman"/>
-          <w:sz w:val="20"/>
-          <w:szCs w:val="20"/>
-        </w:rPr>
-        <w:t xml:space="preserve"> (població, mutacions i </w:t>
+        <w:t xml:space="preserve"> </w:t>
+      </w:r>
+      <w:proofErr w:type="spellStart"/>
+      <w:r>
+        <w:rPr>
+          <w:rFonts w:ascii="Times New Roman" w:hAnsi="Times New Roman" w:cs="Times New Roman"/>
+          <w:sz w:val="20"/>
+          <w:szCs w:val="20"/>
+        </w:rPr>
+        <w:t>generacions</w:t>
+      </w:r>
+      <w:proofErr w:type="spellEnd"/>
+      <w:r>
+        <w:rPr>
+          <w:rFonts w:ascii="Times New Roman" w:hAnsi="Times New Roman" w:cs="Times New Roman"/>
+          <w:sz w:val="20"/>
+          <w:szCs w:val="20"/>
+        </w:rPr>
+        <w:t xml:space="preserve"> </w:t>
+      </w:r>
+      <w:proofErr w:type="spellStart"/>
+      <w:r>
+        <w:rPr>
+          <w:rFonts w:ascii="Times New Roman" w:hAnsi="Times New Roman" w:cs="Times New Roman"/>
+          <w:sz w:val="20"/>
+          <w:szCs w:val="20"/>
+        </w:rPr>
+        <w:t>amb</w:t>
+      </w:r>
+      <w:proofErr w:type="spellEnd"/>
+      <w:r>
+        <w:rPr>
+          <w:rFonts w:ascii="Times New Roman" w:hAnsi="Times New Roman" w:cs="Times New Roman"/>
+          <w:sz w:val="20"/>
+          <w:szCs w:val="20"/>
+        </w:rPr>
+        <w:t xml:space="preserve"> </w:t>
+      </w:r>
+      <w:proofErr w:type="spellStart"/>
+      <w:r>
+        <w:rPr>
+          <w:rFonts w:ascii="Times New Roman" w:hAnsi="Times New Roman" w:cs="Times New Roman"/>
+          <w:sz w:val="20"/>
+          <w:szCs w:val="20"/>
+        </w:rPr>
+        <w:t>diferents</w:t>
+      </w:r>
+      <w:proofErr w:type="spellEnd"/>
+      <w:r>
+        <w:rPr>
+          <w:rFonts w:ascii="Times New Roman" w:hAnsi="Times New Roman" w:cs="Times New Roman"/>
+          <w:sz w:val="20"/>
+          <w:szCs w:val="20"/>
+        </w:rPr>
+        <w:t xml:space="preserve"> </w:t>
+      </w:r>
+      <w:proofErr w:type="spellStart"/>
+      <w:r>
+        <w:rPr>
+          <w:rFonts w:ascii="Times New Roman" w:hAnsi="Times New Roman" w:cs="Times New Roman"/>
+          <w:sz w:val="20"/>
+          <w:szCs w:val="20"/>
+        </w:rPr>
+        <w:t>paràmetres</w:t>
+      </w:r>
+      <w:proofErr w:type="spellEnd"/>
+      <w:r>
+        <w:rPr>
+          <w:rFonts w:ascii="Times New Roman" w:hAnsi="Times New Roman" w:cs="Times New Roman"/>
+          <w:sz w:val="20"/>
+          <w:szCs w:val="20"/>
+        </w:rPr>
+        <w:t xml:space="preserve"> (</w:t>
+      </w:r>
+      <w:proofErr w:type="spellStart"/>
+      <w:r>
+        <w:rPr>
+          <w:rFonts w:ascii="Times New Roman" w:hAnsi="Times New Roman" w:cs="Times New Roman"/>
+          <w:sz w:val="20"/>
+          <w:szCs w:val="20"/>
+        </w:rPr>
+        <w:t>població</w:t>
+      </w:r>
+      <w:proofErr w:type="spellEnd"/>
+      <w:r>
+        <w:rPr>
+          <w:rFonts w:ascii="Times New Roman" w:hAnsi="Times New Roman" w:cs="Times New Roman"/>
+          <w:sz w:val="20"/>
+          <w:szCs w:val="20"/>
+        </w:rPr>
+        <w:t xml:space="preserve">, </w:t>
+      </w:r>
+      <w:proofErr w:type="spellStart"/>
+      <w:r>
+        <w:rPr>
+          <w:rFonts w:ascii="Times New Roman" w:hAnsi="Times New Roman" w:cs="Times New Roman"/>
+          <w:sz w:val="20"/>
+          <w:szCs w:val="20"/>
+        </w:rPr>
+        <w:t>mutacions</w:t>
+      </w:r>
+      <w:proofErr w:type="spellEnd"/>
+      <w:r>
+        <w:rPr>
+          <w:rFonts w:ascii="Times New Roman" w:hAnsi="Times New Roman" w:cs="Times New Roman"/>
+          <w:sz w:val="20"/>
+          <w:szCs w:val="20"/>
+        </w:rPr>
+        <w:t xml:space="preserve"> i </w:t>
       </w:r>
       <w:r>
         <w:rPr>
@@ -202,6 +699,7 @@
         </w:rPr>
         <w:t xml:space="preserve"> </w:t>
       </w:r>
+      <w:proofErr w:type="spellStart"/>
       <w:r>
         <w:rPr>
           <w:rFonts w:ascii="Times New Roman" w:hAnsi="Times New Roman" w:cs="Times New Roman"/>
@@ -210,8 +708,9 @@
           <w:sz w:val="20"/>
           <w:szCs w:val="20"/>
         </w:rPr>
-        <w:t xml:space="preserve">vam concloure que efectivament la forma del gràfic demostra que </w:t>
-      </w:r>
+        <w:t>vam</w:t>
+      </w:r>
+      <w:proofErr w:type="spellEnd"/>
       <w:r>
         <w:rPr>
           <w:rFonts w:ascii="Times New Roman" w:hAnsi="Times New Roman" w:cs="Times New Roman"/>
@@ -219,10 +718,10 @@
           <w:bCs/>
           <w:sz w:val="20"/>
           <w:szCs w:val="20"/>
-          <w:u w:val="single"/>
-        </w:rPr>
-        <w:t>l'aprenentatge era logarítmic</w:t>
-      </w:r>
+        </w:rPr>
+        <w:t xml:space="preserve"> </w:t>
+      </w:r>
+      <w:proofErr w:type="spellStart"/>
       <w:r>
         <w:rPr>
           <w:rFonts w:ascii="Times New Roman" w:hAnsi="Times New Roman" w:cs="Times New Roman"/>
@@ -231,7 +730,197 @@
           <w:sz w:val="20"/>
           <w:szCs w:val="20"/>
         </w:rPr>
-        <w:t xml:space="preserve">, per confirmar-ho utilitzem un valor anomenat </w:t>
+        <w:t>concloure</w:t>
+      </w:r>
+      <w:proofErr w:type="spellEnd"/>
+      <w:r>
+        <w:rPr>
+          <w:rFonts w:ascii="Times New Roman" w:hAnsi="Times New Roman" w:cs="Times New Roman"/>
+          <w:b/>
+          <w:bCs/>
+          <w:sz w:val="20"/>
+          <w:szCs w:val="20"/>
+        </w:rPr>
+        <w:t xml:space="preserve"> que </w:t>
+      </w:r>
+      <w:proofErr w:type="spellStart"/>
+      <w:r>
+        <w:rPr>
+          <w:rFonts w:ascii="Times New Roman" w:hAnsi="Times New Roman" w:cs="Times New Roman"/>
+          <w:b/>
+          <w:bCs/>
+          <w:sz w:val="20"/>
+          <w:szCs w:val="20"/>
+        </w:rPr>
+        <w:t>efectivament</w:t>
+      </w:r>
+      <w:proofErr w:type="spellEnd"/>
+      <w:r>
+        <w:rPr>
+          <w:rFonts w:ascii="Times New Roman" w:hAnsi="Times New Roman" w:cs="Times New Roman"/>
+          <w:b/>
+          <w:bCs/>
+          <w:sz w:val="20"/>
+          <w:szCs w:val="20"/>
+        </w:rPr>
+        <w:t xml:space="preserve"> la forma del </w:t>
+      </w:r>
+      <w:proofErr w:type="spellStart"/>
+      <w:r>
+        <w:rPr>
+          <w:rFonts w:ascii="Times New Roman" w:hAnsi="Times New Roman" w:cs="Times New Roman"/>
+          <w:b/>
+          <w:bCs/>
+          <w:sz w:val="20"/>
+          <w:szCs w:val="20"/>
+        </w:rPr>
+        <w:t>gràfic</w:t>
+      </w:r>
+      <w:proofErr w:type="spellEnd"/>
+      <w:r>
+        <w:rPr>
+          <w:rFonts w:ascii="Times New Roman" w:hAnsi="Times New Roman" w:cs="Times New Roman"/>
+          <w:b/>
+          <w:bCs/>
+          <w:sz w:val="20"/>
+          <w:szCs w:val="20"/>
+        </w:rPr>
+        <w:t xml:space="preserve"> </w:t>
+      </w:r>
+      <w:proofErr w:type="spellStart"/>
+      <w:r>
+        <w:rPr>
+          <w:rFonts w:ascii="Times New Roman" w:hAnsi="Times New Roman" w:cs="Times New Roman"/>
+          <w:b/>
+          <w:bCs/>
+          <w:sz w:val="20"/>
+          <w:szCs w:val="20"/>
+        </w:rPr>
+        <w:t>demostra</w:t>
+      </w:r>
+      <w:proofErr w:type="spellEnd"/>
+      <w:r>
+        <w:rPr>
+          <w:rFonts w:ascii="Times New Roman" w:hAnsi="Times New Roman" w:cs="Times New Roman"/>
+          <w:b/>
+          <w:bCs/>
+          <w:sz w:val="20"/>
+          <w:szCs w:val="20"/>
+        </w:rPr>
+        <w:t xml:space="preserve"> que </w:t>
+      </w:r>
+      <w:proofErr w:type="spellStart"/>
+      <w:r>
+        <w:rPr>
+          <w:rFonts w:ascii="Times New Roman" w:hAnsi="Times New Roman" w:cs="Times New Roman"/>
+          <w:b/>
+          <w:bCs/>
+          <w:sz w:val="20"/>
+          <w:szCs w:val="20"/>
+          <w:u w:val="single"/>
+        </w:rPr>
+        <w:t>l'aprenentatge</w:t>
+      </w:r>
+      <w:proofErr w:type="spellEnd"/>
+      <w:r>
+        <w:rPr>
+          <w:rFonts w:ascii="Times New Roman" w:hAnsi="Times New Roman" w:cs="Times New Roman"/>
+          <w:b/>
+          <w:bCs/>
+          <w:sz w:val="20"/>
+          <w:szCs w:val="20"/>
+          <w:u w:val="single"/>
+        </w:rPr>
+        <w:t xml:space="preserve"> era </w:t>
+      </w:r>
+      <w:proofErr w:type="spellStart"/>
+      <w:r>
+        <w:rPr>
+          <w:rFonts w:ascii="Times New Roman" w:hAnsi="Times New Roman" w:cs="Times New Roman"/>
+          <w:b/>
+          <w:bCs/>
+          <w:sz w:val="20"/>
+          <w:szCs w:val="20"/>
+          <w:u w:val="single"/>
+        </w:rPr>
+        <w:t>logarítmic</w:t>
+      </w:r>
+      <w:proofErr w:type="spellEnd"/>
+      <w:r>
+        <w:rPr>
+          <w:rFonts w:ascii="Times New Roman" w:hAnsi="Times New Roman" w:cs="Times New Roman"/>
+          <w:b/>
+          <w:bCs/>
+          <w:sz w:val="20"/>
+          <w:szCs w:val="20"/>
+        </w:rPr>
+        <w:t>, per confirmar-</w:t>
+      </w:r>
+      <w:proofErr w:type="spellStart"/>
+      <w:r>
+        <w:rPr>
+          <w:rFonts w:ascii="Times New Roman" w:hAnsi="Times New Roman" w:cs="Times New Roman"/>
+          <w:b/>
+          <w:bCs/>
+          <w:sz w:val="20"/>
+          <w:szCs w:val="20"/>
+        </w:rPr>
+        <w:t>ho</w:t>
+      </w:r>
+      <w:proofErr w:type="spellEnd"/>
+      <w:r>
+        <w:rPr>
+          <w:rFonts w:ascii="Times New Roman" w:hAnsi="Times New Roman" w:cs="Times New Roman"/>
+          <w:b/>
+          <w:bCs/>
+          <w:sz w:val="20"/>
+          <w:szCs w:val="20"/>
+        </w:rPr>
+        <w:t xml:space="preserve"> </w:t>
+      </w:r>
+      <w:proofErr w:type="spellStart"/>
+      <w:r>
+        <w:rPr>
+          <w:rFonts w:ascii="Times New Roman" w:hAnsi="Times New Roman" w:cs="Times New Roman"/>
+          <w:b/>
+          <w:bCs/>
+          <w:sz w:val="20"/>
+          <w:szCs w:val="20"/>
+        </w:rPr>
+        <w:t>utilitzem</w:t>
+      </w:r>
+      <w:proofErr w:type="spellEnd"/>
+      <w:r>
+        <w:rPr>
+          <w:rFonts w:ascii="Times New Roman" w:hAnsi="Times New Roman" w:cs="Times New Roman"/>
+          <w:b/>
+          <w:bCs/>
+          <w:sz w:val="20"/>
+          <w:szCs w:val="20"/>
+        </w:rPr>
+        <w:t xml:space="preserve"> un valor </w:t>
+      </w:r>
+      <w:proofErr w:type="spellStart"/>
+      <w:r>
+        <w:rPr>
+          <w:rFonts w:ascii="Times New Roman" w:hAnsi="Times New Roman" w:cs="Times New Roman"/>
+          <w:b/>
+          <w:bCs/>
+          <w:sz w:val="20"/>
+          <w:szCs w:val="20"/>
+        </w:rPr>
+        <w:t>anomenat</w:t>
+      </w:r>
+      <w:proofErr w:type="spellEnd"/>
+      <w:r>
+        <w:rPr>
+          <w:rFonts w:ascii="Times New Roman" w:hAnsi="Times New Roman" w:cs="Times New Roman"/>
+          <w:b/>
+          <w:bCs/>
+          <w:sz w:val="20"/>
+          <w:szCs w:val="20"/>
+        </w:rPr>
+        <w:t xml:space="preserve"> </w:t>
       </w:r>
       <m:oMath>
         <m:sSup>
@@ -393,8 +1082,27 @@
           <w:sz w:val="20"/>
           <w:szCs w:val="20"/>
         </w:rPr>
-        <w:t xml:space="preserve"> Es calcula amb la </w:t>
-      </w:r>
+        <w:t xml:space="preserve"> Es calcula </w:t>
+      </w:r>
+      <w:proofErr w:type="spellStart"/>
+      <w:r>
+        <w:rPr>
+          <w:rFonts w:ascii="Times New Roman" w:hAnsi="Times New Roman" w:cs="Times New Roman"/>
+          <w:sz w:val="20"/>
+          <w:szCs w:val="20"/>
+        </w:rPr>
+        <w:t>amb</w:t>
+      </w:r>
+      <w:proofErr w:type="spellEnd"/>
+      <w:r>
+        <w:rPr>
+          <w:rFonts w:ascii="Times New Roman" w:hAnsi="Times New Roman" w:cs="Times New Roman"/>
+          <w:sz w:val="20"/>
+          <w:szCs w:val="20"/>
+        </w:rPr>
+        <w:t xml:space="preserve"> la </w:t>
+      </w:r>
+      <w:proofErr w:type="spellStart"/>
       <w:r>
         <w:rPr>
           <w:rFonts w:ascii="Times New Roman" w:hAnsi="Times New Roman" w:cs="Times New Roman"/>
@@ -403,6 +1111,7 @@
         </w:rPr>
         <w:t>següent</w:t>
       </w:r>
+      <w:proofErr w:type="spellEnd"/>
       <w:r>
         <w:rPr>
           <w:rFonts w:ascii="Times New Roman" w:hAnsi="Times New Roman" w:cs="Times New Roman"/>
@@ -732,13 +1441,293 @@
           <w:szCs w:val="20"/>
         </w:rPr>
       </w:pPr>
+      <w:proofErr w:type="spellStart"/>
       <w:r>
         <w:rPr>
           <w:rFonts w:ascii="Times New Roman" w:eastAsiaTheme="minorEastAsia" w:hAnsi="Times New Roman" w:cs="Times New Roman"/>
           <w:sz w:val="20"/>
           <w:szCs w:val="20"/>
         </w:rPr>
-        <w:t xml:space="preserve">Investigant més a fons podem veure que per molt que sigui logarítmica la forma de la majoria de gràfics, no sempre és logarítmic de la mateixa manera, en la següent taula s'utilitza el valor mitjà de </w:t>
+        <w:t>Investigant</w:t>
+      </w:r>
+      <w:proofErr w:type="spellEnd"/>
+      <w:r>
+        <w:rPr>
+          <w:rFonts w:ascii="Times New Roman" w:eastAsiaTheme="minorEastAsia" w:hAnsi="Times New Roman" w:cs="Times New Roman"/>
+          <w:sz w:val="20"/>
+          <w:szCs w:val="20"/>
+        </w:rPr>
+        <w:t xml:space="preserve"> </w:t>
+      </w:r>
+      <w:proofErr w:type="spellStart"/>
+      <w:r>
+        <w:rPr>
+          <w:rFonts w:ascii="Times New Roman" w:eastAsiaTheme="minorEastAsia" w:hAnsi="Times New Roman" w:cs="Times New Roman"/>
+          <w:sz w:val="20"/>
+          <w:szCs w:val="20"/>
+        </w:rPr>
+        <w:t>més</w:t>
+      </w:r>
+      <w:proofErr w:type="spellEnd"/>
+      <w:r>
+        <w:rPr>
+          <w:rFonts w:ascii="Times New Roman" w:eastAsiaTheme="minorEastAsia" w:hAnsi="Times New Roman" w:cs="Times New Roman"/>
+          <w:sz w:val="20"/>
+          <w:szCs w:val="20"/>
+        </w:rPr>
+        <w:t xml:space="preserve"> a </w:t>
+      </w:r>
+      <w:proofErr w:type="spellStart"/>
+      <w:r>
+        <w:rPr>
+          <w:rFonts w:ascii="Times New Roman" w:eastAsiaTheme="minorEastAsia" w:hAnsi="Times New Roman" w:cs="Times New Roman"/>
+          <w:sz w:val="20"/>
+          <w:szCs w:val="20"/>
+        </w:rPr>
+        <w:t>fons</w:t>
+      </w:r>
+      <w:proofErr w:type="spellEnd"/>
+      <w:r>
+        <w:rPr>
+          <w:rFonts w:ascii="Times New Roman" w:eastAsiaTheme="minorEastAsia" w:hAnsi="Times New Roman" w:cs="Times New Roman"/>
+          <w:sz w:val="20"/>
+          <w:szCs w:val="20"/>
+        </w:rPr>
+        <w:t xml:space="preserve"> </w:t>
+      </w:r>
+      <w:proofErr w:type="spellStart"/>
+      <w:r>
+        <w:rPr>
+          <w:rFonts w:ascii="Times New Roman" w:eastAsiaTheme="minorEastAsia" w:hAnsi="Times New Roman" w:cs="Times New Roman"/>
+          <w:sz w:val="20"/>
+          <w:szCs w:val="20"/>
+        </w:rPr>
+        <w:t>podem</w:t>
+      </w:r>
+      <w:proofErr w:type="spellEnd"/>
+      <w:r>
+        <w:rPr>
+          <w:rFonts w:ascii="Times New Roman" w:eastAsiaTheme="minorEastAsia" w:hAnsi="Times New Roman" w:cs="Times New Roman"/>
+          <w:sz w:val="20"/>
+          <w:szCs w:val="20"/>
+        </w:rPr>
+        <w:t xml:space="preserve"> </w:t>
+      </w:r>
+      <w:proofErr w:type="spellStart"/>
+      <w:r>
+        <w:rPr>
+          <w:rFonts w:ascii="Times New Roman" w:eastAsiaTheme="minorEastAsia" w:hAnsi="Times New Roman" w:cs="Times New Roman"/>
+          <w:sz w:val="20"/>
+          <w:szCs w:val="20"/>
+        </w:rPr>
+        <w:t>veure</w:t>
+      </w:r>
+      <w:proofErr w:type="spellEnd"/>
+      <w:r>
+        <w:rPr>
+          <w:rFonts w:ascii="Times New Roman" w:eastAsiaTheme="minorEastAsia" w:hAnsi="Times New Roman" w:cs="Times New Roman"/>
+          <w:sz w:val="20"/>
+          <w:szCs w:val="20"/>
+        </w:rPr>
+        <w:t xml:space="preserve"> que per </w:t>
+      </w:r>
+      <w:proofErr w:type="spellStart"/>
+      <w:r>
+        <w:rPr>
+          <w:rFonts w:ascii="Times New Roman" w:eastAsiaTheme="minorEastAsia" w:hAnsi="Times New Roman" w:cs="Times New Roman"/>
+          <w:sz w:val="20"/>
+          <w:szCs w:val="20"/>
+        </w:rPr>
+        <w:t>molt</w:t>
+      </w:r>
+      <w:proofErr w:type="spellEnd"/>
+      <w:r>
+        <w:rPr>
+          <w:rFonts w:ascii="Times New Roman" w:eastAsiaTheme="minorEastAsia" w:hAnsi="Times New Roman" w:cs="Times New Roman"/>
+          <w:sz w:val="20"/>
+          <w:szCs w:val="20"/>
+        </w:rPr>
+        <w:t xml:space="preserve"> que </w:t>
+      </w:r>
+      <w:proofErr w:type="spellStart"/>
+      <w:r>
+        <w:rPr>
+          <w:rFonts w:ascii="Times New Roman" w:eastAsiaTheme="minorEastAsia" w:hAnsi="Times New Roman" w:cs="Times New Roman"/>
+          <w:sz w:val="20"/>
+          <w:szCs w:val="20"/>
+        </w:rPr>
+        <w:t>sigui</w:t>
+      </w:r>
+      <w:proofErr w:type="spellEnd"/>
+      <w:r>
+        <w:rPr>
+          <w:rFonts w:ascii="Times New Roman" w:eastAsiaTheme="minorEastAsia" w:hAnsi="Times New Roman" w:cs="Times New Roman"/>
+          <w:sz w:val="20"/>
+          <w:szCs w:val="20"/>
+        </w:rPr>
+        <w:t xml:space="preserve"> logarítmica la forma de la </w:t>
+      </w:r>
+      <w:proofErr w:type="spellStart"/>
+      <w:r>
+        <w:rPr>
+          <w:rFonts w:ascii="Times New Roman" w:eastAsiaTheme="minorEastAsia" w:hAnsi="Times New Roman" w:cs="Times New Roman"/>
+          <w:sz w:val="20"/>
+          <w:szCs w:val="20"/>
+        </w:rPr>
+        <w:t>majoria</w:t>
+      </w:r>
+      <w:proofErr w:type="spellEnd"/>
+      <w:r>
+        <w:rPr>
+          <w:rFonts w:ascii="Times New Roman" w:eastAsiaTheme="minorEastAsia" w:hAnsi="Times New Roman" w:cs="Times New Roman"/>
+          <w:sz w:val="20"/>
+          <w:szCs w:val="20"/>
+        </w:rPr>
+        <w:t xml:space="preserve"> de </w:t>
+      </w:r>
+      <w:proofErr w:type="spellStart"/>
+      <w:r>
+        <w:rPr>
+          <w:rFonts w:ascii="Times New Roman" w:eastAsiaTheme="minorEastAsia" w:hAnsi="Times New Roman" w:cs="Times New Roman"/>
+          <w:sz w:val="20"/>
+          <w:szCs w:val="20"/>
+        </w:rPr>
+        <w:t>gràfics</w:t>
+      </w:r>
+      <w:proofErr w:type="spellEnd"/>
+      <w:r>
+        <w:rPr>
+          <w:rFonts w:ascii="Times New Roman" w:eastAsiaTheme="minorEastAsia" w:hAnsi="Times New Roman" w:cs="Times New Roman"/>
+          <w:sz w:val="20"/>
+          <w:szCs w:val="20"/>
+        </w:rPr>
+        <w:t xml:space="preserve">, no </w:t>
+      </w:r>
+      <w:proofErr w:type="spellStart"/>
+      <w:r>
+        <w:rPr>
+          <w:rFonts w:ascii="Times New Roman" w:eastAsiaTheme="minorEastAsia" w:hAnsi="Times New Roman" w:cs="Times New Roman"/>
+          <w:sz w:val="20"/>
+          <w:szCs w:val="20"/>
+        </w:rPr>
+        <w:t>sempre</w:t>
+      </w:r>
+      <w:proofErr w:type="spellEnd"/>
+      <w:r>
+        <w:rPr>
+          <w:rFonts w:ascii="Times New Roman" w:eastAsiaTheme="minorEastAsia" w:hAnsi="Times New Roman" w:cs="Times New Roman"/>
+          <w:sz w:val="20"/>
+          <w:szCs w:val="20"/>
+        </w:rPr>
+        <w:t xml:space="preserve"> </w:t>
+      </w:r>
+      <w:proofErr w:type="spellStart"/>
+      <w:r>
+        <w:rPr>
+          <w:rFonts w:ascii="Times New Roman" w:eastAsiaTheme="minorEastAsia" w:hAnsi="Times New Roman" w:cs="Times New Roman"/>
+          <w:sz w:val="20"/>
+          <w:szCs w:val="20"/>
+        </w:rPr>
+        <w:t>és</w:t>
+      </w:r>
+      <w:proofErr w:type="spellEnd"/>
+      <w:r>
+        <w:rPr>
+          <w:rFonts w:ascii="Times New Roman" w:eastAsiaTheme="minorEastAsia" w:hAnsi="Times New Roman" w:cs="Times New Roman"/>
+          <w:sz w:val="20"/>
+          <w:szCs w:val="20"/>
+        </w:rPr>
+        <w:t xml:space="preserve"> </w:t>
+      </w:r>
+      <w:proofErr w:type="spellStart"/>
+      <w:r>
+        <w:rPr>
+          <w:rFonts w:ascii="Times New Roman" w:eastAsiaTheme="minorEastAsia" w:hAnsi="Times New Roman" w:cs="Times New Roman"/>
+          <w:sz w:val="20"/>
+          <w:szCs w:val="20"/>
+        </w:rPr>
+        <w:t>logarítmic</w:t>
+      </w:r>
+      <w:proofErr w:type="spellEnd"/>
+      <w:r>
+        <w:rPr>
+          <w:rFonts w:ascii="Times New Roman" w:eastAsiaTheme="minorEastAsia" w:hAnsi="Times New Roman" w:cs="Times New Roman"/>
+          <w:sz w:val="20"/>
+          <w:szCs w:val="20"/>
+        </w:rPr>
+        <w:t xml:space="preserve"> de la </w:t>
+      </w:r>
+      <w:proofErr w:type="spellStart"/>
+      <w:r>
+        <w:rPr>
+          <w:rFonts w:ascii="Times New Roman" w:eastAsiaTheme="minorEastAsia" w:hAnsi="Times New Roman" w:cs="Times New Roman"/>
+          <w:sz w:val="20"/>
+          <w:szCs w:val="20"/>
+        </w:rPr>
+        <w:t>mateixa</w:t>
+      </w:r>
+      <w:proofErr w:type="spellEnd"/>
+      <w:r>
+        <w:rPr>
+          <w:rFonts w:ascii="Times New Roman" w:eastAsiaTheme="minorEastAsia" w:hAnsi="Times New Roman" w:cs="Times New Roman"/>
+          <w:sz w:val="20"/>
+          <w:szCs w:val="20"/>
+        </w:rPr>
+        <w:t xml:space="preserve"> manera, en la </w:t>
+      </w:r>
+      <w:proofErr w:type="spellStart"/>
+      <w:r>
+        <w:rPr>
+          <w:rFonts w:ascii="Times New Roman" w:eastAsiaTheme="minorEastAsia" w:hAnsi="Times New Roman" w:cs="Times New Roman"/>
+          <w:sz w:val="20"/>
+          <w:szCs w:val="20"/>
+        </w:rPr>
+        <w:t>següent</w:t>
+      </w:r>
+      <w:proofErr w:type="spellEnd"/>
+      <w:r>
+        <w:rPr>
+          <w:rFonts w:ascii="Times New Roman" w:eastAsiaTheme="minorEastAsia" w:hAnsi="Times New Roman" w:cs="Times New Roman"/>
+          <w:sz w:val="20"/>
+          <w:szCs w:val="20"/>
+        </w:rPr>
+        <w:t xml:space="preserve"> taula </w:t>
+      </w:r>
+      <w:proofErr w:type="spellStart"/>
+      <w:r>
+        <w:rPr>
+          <w:rFonts w:ascii="Times New Roman" w:eastAsiaTheme="minorEastAsia" w:hAnsi="Times New Roman" w:cs="Times New Roman"/>
+          <w:sz w:val="20"/>
+          <w:szCs w:val="20"/>
+        </w:rPr>
+        <w:t>s'utilitza</w:t>
+      </w:r>
+      <w:proofErr w:type="spellEnd"/>
+      <w:r>
+        <w:rPr>
+          <w:rFonts w:ascii="Times New Roman" w:eastAsiaTheme="minorEastAsia" w:hAnsi="Times New Roman" w:cs="Times New Roman"/>
+          <w:sz w:val="20"/>
+          <w:szCs w:val="20"/>
+        </w:rPr>
+        <w:t xml:space="preserve"> el valor </w:t>
+      </w:r>
+      <w:proofErr w:type="spellStart"/>
+      <w:r>
+        <w:rPr>
+          <w:rFonts w:ascii="Times New Roman" w:eastAsiaTheme="minorEastAsia" w:hAnsi="Times New Roman" w:cs="Times New Roman"/>
+          <w:sz w:val="20"/>
+          <w:szCs w:val="20"/>
+        </w:rPr>
+        <w:t>mitjà</w:t>
+      </w:r>
+      <w:proofErr w:type="spellEnd"/>
+      <w:r>
+        <w:rPr>
+          <w:rFonts w:ascii="Times New Roman" w:eastAsiaTheme="minorEastAsia" w:hAnsi="Times New Roman" w:cs="Times New Roman"/>
+          <w:sz w:val="20"/>
+          <w:szCs w:val="20"/>
+        </w:rPr>
+        <w:t xml:space="preserve"> de </w:t>
       </w:r>
       <m:oMath>
         <m:sSup>
@@ -789,32 +1778,350 @@
           <w:sz w:val="20"/>
           <w:szCs w:val="20"/>
         </w:rPr>
-        <w:t>en una determinada configuració relacionant les dades d'entrada i les possibles mutacions per les quals pot estar sotmès la intel·ligència artificial</w:t>
-      </w:r>
+        <w:t xml:space="preserve">en una determinada </w:t>
+      </w:r>
+      <w:proofErr w:type="spellStart"/>
       <w:r>
         <w:rPr>
           <w:rFonts w:ascii="Times New Roman" w:eastAsiaTheme="minorEastAsia" w:hAnsi="Times New Roman" w:cs="Times New Roman"/>
           <w:sz w:val="20"/>
           <w:szCs w:val="20"/>
         </w:rPr>
-        <w:t xml:space="preserve"> sense tenir en compte la població</w:t>
-      </w:r>
+        <w:t>configuració</w:t>
+      </w:r>
+      <w:proofErr w:type="spellEnd"/>
       <w:r>
         <w:rPr>
           <w:rFonts w:ascii="Times New Roman" w:eastAsiaTheme="minorEastAsia" w:hAnsi="Times New Roman" w:cs="Times New Roman"/>
           <w:sz w:val="20"/>
           <w:szCs w:val="20"/>
         </w:rPr>
-        <w:t xml:space="preserve"> per generació</w:t>
-      </w:r>
-      <w:r>
-        <w:rPr>
-          <w:rFonts w:ascii="Times New Roman" w:hAnsi="Times New Roman" w:cs="Times New Roman"/>
-          <w:sz w:val="20"/>
-          <w:szCs w:val="20"/>
-        </w:rPr>
-        <w:t>, ja que es va comprovar que la població no modificava la forma del gràfic notablement</w:t>
-      </w:r>
+        <w:t xml:space="preserve"> </w:t>
+      </w:r>
+      <w:proofErr w:type="spellStart"/>
+      <w:r>
+        <w:rPr>
+          <w:rFonts w:ascii="Times New Roman" w:eastAsiaTheme="minorEastAsia" w:hAnsi="Times New Roman" w:cs="Times New Roman"/>
+          <w:sz w:val="20"/>
+          <w:szCs w:val="20"/>
+        </w:rPr>
+        <w:t>relacionant</w:t>
+      </w:r>
+      <w:proofErr w:type="spellEnd"/>
+      <w:r>
+        <w:rPr>
+          <w:rFonts w:ascii="Times New Roman" w:eastAsiaTheme="minorEastAsia" w:hAnsi="Times New Roman" w:cs="Times New Roman"/>
+          <w:sz w:val="20"/>
+          <w:szCs w:val="20"/>
+        </w:rPr>
+        <w:t xml:space="preserve"> les dades </w:t>
+      </w:r>
+      <w:proofErr w:type="spellStart"/>
+      <w:r>
+        <w:rPr>
+          <w:rFonts w:ascii="Times New Roman" w:eastAsiaTheme="minorEastAsia" w:hAnsi="Times New Roman" w:cs="Times New Roman"/>
+          <w:sz w:val="20"/>
+          <w:szCs w:val="20"/>
+        </w:rPr>
+        <w:t>d'entrada</w:t>
+      </w:r>
+      <w:proofErr w:type="spellEnd"/>
+      <w:r>
+        <w:rPr>
+          <w:rFonts w:ascii="Times New Roman" w:eastAsiaTheme="minorEastAsia" w:hAnsi="Times New Roman" w:cs="Times New Roman"/>
+          <w:sz w:val="20"/>
+          <w:szCs w:val="20"/>
+        </w:rPr>
+        <w:t xml:space="preserve"> i les </w:t>
+      </w:r>
+      <w:proofErr w:type="spellStart"/>
+      <w:r>
+        <w:rPr>
+          <w:rFonts w:ascii="Times New Roman" w:eastAsiaTheme="minorEastAsia" w:hAnsi="Times New Roman" w:cs="Times New Roman"/>
+          <w:sz w:val="20"/>
+          <w:szCs w:val="20"/>
+        </w:rPr>
+        <w:t>possibles</w:t>
+      </w:r>
+      <w:proofErr w:type="spellEnd"/>
+      <w:r>
+        <w:rPr>
+          <w:rFonts w:ascii="Times New Roman" w:eastAsiaTheme="minorEastAsia" w:hAnsi="Times New Roman" w:cs="Times New Roman"/>
+          <w:sz w:val="20"/>
+          <w:szCs w:val="20"/>
+        </w:rPr>
+        <w:t xml:space="preserve"> </w:t>
+      </w:r>
+      <w:proofErr w:type="spellStart"/>
+      <w:r>
+        <w:rPr>
+          <w:rFonts w:ascii="Times New Roman" w:eastAsiaTheme="minorEastAsia" w:hAnsi="Times New Roman" w:cs="Times New Roman"/>
+          <w:sz w:val="20"/>
+          <w:szCs w:val="20"/>
+        </w:rPr>
+        <w:t>mutacions</w:t>
+      </w:r>
+      <w:proofErr w:type="spellEnd"/>
+      <w:r>
+        <w:rPr>
+          <w:rFonts w:ascii="Times New Roman" w:eastAsiaTheme="minorEastAsia" w:hAnsi="Times New Roman" w:cs="Times New Roman"/>
+          <w:sz w:val="20"/>
+          <w:szCs w:val="20"/>
+        </w:rPr>
+        <w:t xml:space="preserve"> per les </w:t>
+      </w:r>
+      <w:proofErr w:type="spellStart"/>
+      <w:r>
+        <w:rPr>
+          <w:rFonts w:ascii="Times New Roman" w:eastAsiaTheme="minorEastAsia" w:hAnsi="Times New Roman" w:cs="Times New Roman"/>
+          <w:sz w:val="20"/>
+          <w:szCs w:val="20"/>
+        </w:rPr>
+        <w:t>quals</w:t>
+      </w:r>
+      <w:proofErr w:type="spellEnd"/>
+      <w:r>
+        <w:rPr>
+          <w:rFonts w:ascii="Times New Roman" w:eastAsiaTheme="minorEastAsia" w:hAnsi="Times New Roman" w:cs="Times New Roman"/>
+          <w:sz w:val="20"/>
+          <w:szCs w:val="20"/>
+        </w:rPr>
+        <w:t xml:space="preserve"> </w:t>
+      </w:r>
+      <w:proofErr w:type="spellStart"/>
+      <w:r>
+        <w:rPr>
+          <w:rFonts w:ascii="Times New Roman" w:eastAsiaTheme="minorEastAsia" w:hAnsi="Times New Roman" w:cs="Times New Roman"/>
+          <w:sz w:val="20"/>
+          <w:szCs w:val="20"/>
+        </w:rPr>
+        <w:t>pot</w:t>
+      </w:r>
+      <w:proofErr w:type="spellEnd"/>
+      <w:r>
+        <w:rPr>
+          <w:rFonts w:ascii="Times New Roman" w:eastAsiaTheme="minorEastAsia" w:hAnsi="Times New Roman" w:cs="Times New Roman"/>
+          <w:sz w:val="20"/>
+          <w:szCs w:val="20"/>
+        </w:rPr>
+        <w:t xml:space="preserve"> estar </w:t>
+      </w:r>
+      <w:proofErr w:type="spellStart"/>
+      <w:r>
+        <w:rPr>
+          <w:rFonts w:ascii="Times New Roman" w:eastAsiaTheme="minorEastAsia" w:hAnsi="Times New Roman" w:cs="Times New Roman"/>
+          <w:sz w:val="20"/>
+          <w:szCs w:val="20"/>
+        </w:rPr>
+        <w:t>sotmès</w:t>
+      </w:r>
+      <w:proofErr w:type="spellEnd"/>
+      <w:r>
+        <w:rPr>
+          <w:rFonts w:ascii="Times New Roman" w:eastAsiaTheme="minorEastAsia" w:hAnsi="Times New Roman" w:cs="Times New Roman"/>
+          <w:sz w:val="20"/>
+          <w:szCs w:val="20"/>
+        </w:rPr>
+        <w:t xml:space="preserve"> la </w:t>
+      </w:r>
+      <w:proofErr w:type="spellStart"/>
+      <w:r>
+        <w:rPr>
+          <w:rFonts w:ascii="Times New Roman" w:eastAsiaTheme="minorEastAsia" w:hAnsi="Times New Roman" w:cs="Times New Roman"/>
+          <w:sz w:val="20"/>
+          <w:szCs w:val="20"/>
+        </w:rPr>
+        <w:t>intel·ligència</w:t>
+      </w:r>
+      <w:proofErr w:type="spellEnd"/>
+      <w:r>
+        <w:rPr>
+          <w:rFonts w:ascii="Times New Roman" w:eastAsiaTheme="minorEastAsia" w:hAnsi="Times New Roman" w:cs="Times New Roman"/>
+          <w:sz w:val="20"/>
+          <w:szCs w:val="20"/>
+        </w:rPr>
+        <w:t xml:space="preserve"> artificial</w:t>
+      </w:r>
+      <w:r>
+        <w:rPr>
+          <w:rFonts w:ascii="Times New Roman" w:eastAsiaTheme="minorEastAsia" w:hAnsi="Times New Roman" w:cs="Times New Roman"/>
+          <w:sz w:val="20"/>
+          <w:szCs w:val="20"/>
+        </w:rPr>
+        <w:t xml:space="preserve"> </w:t>
+      </w:r>
+      <w:proofErr w:type="spellStart"/>
+      <w:r>
+        <w:rPr>
+          <w:rFonts w:ascii="Times New Roman" w:eastAsiaTheme="minorEastAsia" w:hAnsi="Times New Roman" w:cs="Times New Roman"/>
+          <w:sz w:val="20"/>
+          <w:szCs w:val="20"/>
+        </w:rPr>
+        <w:t>sense</w:t>
+      </w:r>
+      <w:proofErr w:type="spellEnd"/>
+      <w:r>
+        <w:rPr>
+          <w:rFonts w:ascii="Times New Roman" w:eastAsiaTheme="minorEastAsia" w:hAnsi="Times New Roman" w:cs="Times New Roman"/>
+          <w:sz w:val="20"/>
+          <w:szCs w:val="20"/>
+        </w:rPr>
+        <w:t xml:space="preserve"> </w:t>
+      </w:r>
+      <w:proofErr w:type="spellStart"/>
+      <w:r>
+        <w:rPr>
+          <w:rFonts w:ascii="Times New Roman" w:eastAsiaTheme="minorEastAsia" w:hAnsi="Times New Roman" w:cs="Times New Roman"/>
+          <w:sz w:val="20"/>
+          <w:szCs w:val="20"/>
+        </w:rPr>
+        <w:t>tenir</w:t>
+      </w:r>
+      <w:proofErr w:type="spellEnd"/>
+      <w:r>
+        <w:rPr>
+          <w:rFonts w:ascii="Times New Roman" w:eastAsiaTheme="minorEastAsia" w:hAnsi="Times New Roman" w:cs="Times New Roman"/>
+          <w:sz w:val="20"/>
+          <w:szCs w:val="20"/>
+        </w:rPr>
+        <w:t xml:space="preserve"> en </w:t>
+      </w:r>
+      <w:proofErr w:type="spellStart"/>
+      <w:r>
+        <w:rPr>
+          <w:rFonts w:ascii="Times New Roman" w:eastAsiaTheme="minorEastAsia" w:hAnsi="Times New Roman" w:cs="Times New Roman"/>
+          <w:sz w:val="20"/>
+          <w:szCs w:val="20"/>
+        </w:rPr>
+        <w:t>compte</w:t>
+      </w:r>
+      <w:proofErr w:type="spellEnd"/>
+      <w:r>
+        <w:rPr>
+          <w:rFonts w:ascii="Times New Roman" w:eastAsiaTheme="minorEastAsia" w:hAnsi="Times New Roman" w:cs="Times New Roman"/>
+          <w:sz w:val="20"/>
+          <w:szCs w:val="20"/>
+        </w:rPr>
+        <w:t xml:space="preserve"> la </w:t>
+      </w:r>
+      <w:proofErr w:type="spellStart"/>
+      <w:r>
+        <w:rPr>
+          <w:rFonts w:ascii="Times New Roman" w:eastAsiaTheme="minorEastAsia" w:hAnsi="Times New Roman" w:cs="Times New Roman"/>
+          <w:sz w:val="20"/>
+          <w:szCs w:val="20"/>
+        </w:rPr>
+        <w:t>població</w:t>
+      </w:r>
+      <w:proofErr w:type="spellEnd"/>
+      <w:r>
+        <w:rPr>
+          <w:rFonts w:ascii="Times New Roman" w:eastAsiaTheme="minorEastAsia" w:hAnsi="Times New Roman" w:cs="Times New Roman"/>
+          <w:sz w:val="20"/>
+          <w:szCs w:val="20"/>
+        </w:rPr>
+        <w:t xml:space="preserve"> per </w:t>
+      </w:r>
+      <w:proofErr w:type="spellStart"/>
+      <w:r>
+        <w:rPr>
+          <w:rFonts w:ascii="Times New Roman" w:eastAsiaTheme="minorEastAsia" w:hAnsi="Times New Roman" w:cs="Times New Roman"/>
+          <w:sz w:val="20"/>
+          <w:szCs w:val="20"/>
+        </w:rPr>
+        <w:t>generació</w:t>
+      </w:r>
+      <w:proofErr w:type="spellEnd"/>
+      <w:r>
+        <w:rPr>
+          <w:rFonts w:ascii="Times New Roman" w:hAnsi="Times New Roman" w:cs="Times New Roman"/>
+          <w:sz w:val="20"/>
+          <w:szCs w:val="20"/>
+        </w:rPr>
+        <w:t xml:space="preserve">, ja que es va </w:t>
+      </w:r>
+      <w:proofErr w:type="spellStart"/>
+      <w:r>
+        <w:rPr>
+          <w:rFonts w:ascii="Times New Roman" w:hAnsi="Times New Roman" w:cs="Times New Roman"/>
+          <w:sz w:val="20"/>
+          <w:szCs w:val="20"/>
+        </w:rPr>
+        <w:t>comprovar</w:t>
+      </w:r>
+      <w:proofErr w:type="spellEnd"/>
+      <w:r>
+        <w:rPr>
+          <w:rFonts w:ascii="Times New Roman" w:hAnsi="Times New Roman" w:cs="Times New Roman"/>
+          <w:sz w:val="20"/>
+          <w:szCs w:val="20"/>
+        </w:rPr>
+        <w:t xml:space="preserve"> que la </w:t>
+      </w:r>
+      <w:proofErr w:type="spellStart"/>
+      <w:r>
+        <w:rPr>
+          <w:rFonts w:ascii="Times New Roman" w:hAnsi="Times New Roman" w:cs="Times New Roman"/>
+          <w:sz w:val="20"/>
+          <w:szCs w:val="20"/>
+        </w:rPr>
+        <w:t>població</w:t>
+      </w:r>
+      <w:proofErr w:type="spellEnd"/>
+      <w:r>
+        <w:rPr>
+          <w:rFonts w:ascii="Times New Roman" w:hAnsi="Times New Roman" w:cs="Times New Roman"/>
+          <w:sz w:val="20"/>
+          <w:szCs w:val="20"/>
+        </w:rPr>
+        <w:t xml:space="preserve"> no </w:t>
+      </w:r>
+      <w:proofErr w:type="spellStart"/>
+      <w:r>
+        <w:rPr>
+          <w:rFonts w:ascii="Times New Roman" w:hAnsi="Times New Roman" w:cs="Times New Roman"/>
+          <w:sz w:val="20"/>
+          <w:szCs w:val="20"/>
+        </w:rPr>
+        <w:t>modificava</w:t>
+      </w:r>
+      <w:proofErr w:type="spellEnd"/>
+      <w:r>
+        <w:rPr>
+          <w:rFonts w:ascii="Times New Roman" w:hAnsi="Times New Roman" w:cs="Times New Roman"/>
+          <w:sz w:val="20"/>
+          <w:szCs w:val="20"/>
+        </w:rPr>
+        <w:t xml:space="preserve"> la forma del </w:t>
+      </w:r>
+      <w:proofErr w:type="spellStart"/>
+      <w:r>
+        <w:rPr>
+          <w:rFonts w:ascii="Times New Roman" w:hAnsi="Times New Roman" w:cs="Times New Roman"/>
+          <w:sz w:val="20"/>
+          <w:szCs w:val="20"/>
+        </w:rPr>
+        <w:t>gràfic</w:t>
+      </w:r>
+      <w:proofErr w:type="spellEnd"/>
+      <w:r>
+        <w:rPr>
+          <w:rFonts w:ascii="Times New Roman" w:hAnsi="Times New Roman" w:cs="Times New Roman"/>
+          <w:sz w:val="20"/>
+          <w:szCs w:val="20"/>
+        </w:rPr>
+        <w:t xml:space="preserve"> </w:t>
+      </w:r>
+      <w:proofErr w:type="spellStart"/>
+      <w:r>
+        <w:rPr>
+          <w:rFonts w:ascii="Times New Roman" w:hAnsi="Times New Roman" w:cs="Times New Roman"/>
+          <w:sz w:val="20"/>
+          <w:szCs w:val="20"/>
+        </w:rPr>
+        <w:t>notablement</w:t>
+      </w:r>
+      <w:proofErr w:type="spellEnd"/>
       <w:r>
         <w:rPr>
           <w:rFonts w:ascii="Times New Roman" w:eastAsiaTheme="minorEastAsia" w:hAnsi="Times New Roman" w:cs="Times New Roman"/>
@@ -3044,8 +4351,24 @@
                 <w:lang w:eastAsia="es-ES"/>
                 <w14:ligatures w14:val="none"/>
               </w:rPr>
-              <w:t>MNE, Crs</w:t>
-            </w:r>
+              <w:t xml:space="preserve">MNE, </w:t>
+            </w:r>
+            <w:proofErr w:type="spellStart"/>
+            <w:r>
+              <w:rPr>
+                <w:rFonts w:ascii="Calibri" w:eastAsia="Times New Roman" w:hAnsi="Calibri" w:cs="Calibri"/>
+                <w:b/>
+                <w:bCs/>
+                <w:color w:val="000000"/>
+                <w:kern w:val="0"/>
+                <w:sz w:val="22"/>
+                <w:szCs w:val="22"/>
+                <w:lang w:eastAsia="es-ES"/>
+                <w14:ligatures w14:val="none"/>
+              </w:rPr>
+              <w:t>Crs</w:t>
+            </w:r>
+            <w:proofErr w:type="spellEnd"/>
           </w:p>
         </w:tc>
         <w:tc>
@@ -3419,8 +4742,24 @@
                 <w:lang w:eastAsia="es-ES"/>
                 <w14:ligatures w14:val="none"/>
               </w:rPr>
-              <w:t>MNE, ME, Crs</w:t>
-            </w:r>
+              <w:t xml:space="preserve">MNE, ME, </w:t>
+            </w:r>
+            <w:proofErr w:type="spellStart"/>
+            <w:r>
+              <w:rPr>
+                <w:rFonts w:ascii="Calibri" w:eastAsia="Times New Roman" w:hAnsi="Calibri" w:cs="Calibri"/>
+                <w:b/>
+                <w:bCs/>
+                <w:color w:val="000000"/>
+                <w:kern w:val="0"/>
+                <w:sz w:val="22"/>
+                <w:szCs w:val="22"/>
+                <w:lang w:eastAsia="es-ES"/>
+                <w14:ligatures w14:val="none"/>
+              </w:rPr>
+              <w:t>Crs</w:t>
+            </w:r>
+            <w:proofErr w:type="spellEnd"/>
           </w:p>
         </w:tc>
         <w:tc>
@@ -4054,12 +5393,138 @@
           <w:sz w:val="20"/>
           <w:szCs w:val="20"/>
         </w:rPr>
-        <w:t>En la taula es fa referència a les entrades i mutacions de forma numèrica, aquestes són les corresponents equivalències:</w:t>
+        <w:t xml:space="preserve">En la taula es fa </w:t>
+      </w:r>
+      <w:proofErr w:type="spellStart"/>
+      <w:r>
+        <w:rPr>
+          <w:rFonts w:ascii="Times New Roman" w:hAnsi="Times New Roman" w:cs="Times New Roman"/>
+          <w:sz w:val="20"/>
+          <w:szCs w:val="20"/>
+        </w:rPr>
+        <w:t>referència</w:t>
+      </w:r>
+      <w:proofErr w:type="spellEnd"/>
+      <w:r>
+        <w:rPr>
+          <w:rFonts w:ascii="Times New Roman" w:hAnsi="Times New Roman" w:cs="Times New Roman"/>
+          <w:sz w:val="20"/>
+          <w:szCs w:val="20"/>
+        </w:rPr>
+        <w:t xml:space="preserve"> a les entrades i </w:t>
+      </w:r>
+      <w:proofErr w:type="spellStart"/>
+      <w:r>
+        <w:rPr>
+          <w:rFonts w:ascii="Times New Roman" w:hAnsi="Times New Roman" w:cs="Times New Roman"/>
+          <w:sz w:val="20"/>
+          <w:szCs w:val="20"/>
+        </w:rPr>
+        <w:t>mutacions</w:t>
+      </w:r>
+      <w:proofErr w:type="spellEnd"/>
+      <w:r>
+        <w:rPr>
+          <w:rFonts w:ascii="Times New Roman" w:hAnsi="Times New Roman" w:cs="Times New Roman"/>
+          <w:sz w:val="20"/>
+          <w:szCs w:val="20"/>
+        </w:rPr>
+        <w:t xml:space="preserve"> de forma </w:t>
+      </w:r>
+      <w:proofErr w:type="spellStart"/>
+      <w:r>
+        <w:rPr>
+          <w:rFonts w:ascii="Times New Roman" w:hAnsi="Times New Roman" w:cs="Times New Roman"/>
+          <w:sz w:val="20"/>
+          <w:szCs w:val="20"/>
+        </w:rPr>
+        <w:t>numèrica</w:t>
+      </w:r>
+      <w:proofErr w:type="spellEnd"/>
+      <w:r>
+        <w:rPr>
+          <w:rFonts w:ascii="Times New Roman" w:hAnsi="Times New Roman" w:cs="Times New Roman"/>
+          <w:sz w:val="20"/>
+          <w:szCs w:val="20"/>
+        </w:rPr>
+        <w:t xml:space="preserve">, </w:t>
+      </w:r>
+      <w:proofErr w:type="spellStart"/>
+      <w:r>
+        <w:rPr>
+          <w:rFonts w:ascii="Times New Roman" w:hAnsi="Times New Roman" w:cs="Times New Roman"/>
+          <w:sz w:val="20"/>
+          <w:szCs w:val="20"/>
+        </w:rPr>
+        <w:t>aquestes</w:t>
+      </w:r>
+      <w:proofErr w:type="spellEnd"/>
+      <w:r>
+        <w:rPr>
+          <w:rFonts w:ascii="Times New Roman" w:hAnsi="Times New Roman" w:cs="Times New Roman"/>
+          <w:sz w:val="20"/>
+          <w:szCs w:val="20"/>
+        </w:rPr>
+        <w:t xml:space="preserve"> </w:t>
+      </w:r>
+      <w:proofErr w:type="spellStart"/>
+      <w:r>
+        <w:rPr>
+          <w:rFonts w:ascii="Times New Roman" w:hAnsi="Times New Roman" w:cs="Times New Roman"/>
+          <w:sz w:val="20"/>
+          <w:szCs w:val="20"/>
+        </w:rPr>
+        <w:t>són</w:t>
+      </w:r>
+      <w:proofErr w:type="spellEnd"/>
+      <w:r>
+        <w:rPr>
+          <w:rFonts w:ascii="Times New Roman" w:hAnsi="Times New Roman" w:cs="Times New Roman"/>
+          <w:sz w:val="20"/>
+          <w:szCs w:val="20"/>
+        </w:rPr>
+        <w:t xml:space="preserve"> les </w:t>
+      </w:r>
+      <w:proofErr w:type="spellStart"/>
+      <w:r>
+        <w:rPr>
+          <w:rFonts w:ascii="Times New Roman" w:hAnsi="Times New Roman" w:cs="Times New Roman"/>
+          <w:sz w:val="20"/>
+          <w:szCs w:val="20"/>
+        </w:rPr>
+        <w:t>corresponents</w:t>
+      </w:r>
+      <w:proofErr w:type="spellEnd"/>
+      <w:r>
+        <w:rPr>
+          <w:rFonts w:ascii="Times New Roman" w:hAnsi="Times New Roman" w:cs="Times New Roman"/>
+          <w:sz w:val="20"/>
+          <w:szCs w:val="20"/>
+        </w:rPr>
+        <w:t xml:space="preserve"> </w:t>
+      </w:r>
+      <w:proofErr w:type="spellStart"/>
+      <w:r>
+        <w:rPr>
+          <w:rFonts w:ascii="Times New Roman" w:hAnsi="Times New Roman" w:cs="Times New Roman"/>
+          <w:sz w:val="20"/>
+          <w:szCs w:val="20"/>
+        </w:rPr>
+        <w:t>equivalències</w:t>
+      </w:r>
+      <w:proofErr w:type="spellEnd"/>
+      <w:r>
+        <w:rPr>
+          <w:rFonts w:ascii="Times New Roman" w:hAnsi="Times New Roman" w:cs="Times New Roman"/>
+          <w:sz w:val="20"/>
+          <w:szCs w:val="20"/>
+        </w:rPr>
+        <w:t>:</w:t>
       </w:r>
     </w:p>
     <w:tbl>
       <w:tblPr>
-        <w:tblStyle w:val="Tablaconcuadrcula"/>
+        <w:tblStyle w:val="Taulaambquadrcula"/>
         <w:tblW w:w="0" w:type="auto"/>
         <w:tblLook w:val="04A0" w:firstRow="1" w:lastRow="0" w:firstColumn="1" w:lastColumn="0" w:noHBand="0" w:noVBand="1"/>
       </w:tblPr>
@@ -4171,13 +5636,95 @@
               </w:rPr>
               <w:t xml:space="preserve"> </w:t>
             </w:r>
+            <w:proofErr w:type="spellStart"/>
             <w:r>
               <w:rPr>
                 <w:rFonts w:ascii="Times New Roman" w:hAnsi="Times New Roman" w:cs="Times New Roman"/>
                 <w:sz w:val="20"/>
                 <w:szCs w:val="20"/>
               </w:rPr>
-              <w:t>S'inclouen els valor de totes les possibles configuracions de mutacions.</w:t>
+              <w:t>S'inclouen</w:t>
+            </w:r>
+            <w:proofErr w:type="spellEnd"/>
+            <w:r>
+              <w:rPr>
+                <w:rFonts w:ascii="Times New Roman" w:hAnsi="Times New Roman" w:cs="Times New Roman"/>
+                <w:sz w:val="20"/>
+                <w:szCs w:val="20"/>
+              </w:rPr>
+              <w:t xml:space="preserve"> </w:t>
+            </w:r>
+            <w:proofErr w:type="spellStart"/>
+            <w:r>
+              <w:rPr>
+                <w:rFonts w:ascii="Times New Roman" w:hAnsi="Times New Roman" w:cs="Times New Roman"/>
+                <w:sz w:val="20"/>
+                <w:szCs w:val="20"/>
+              </w:rPr>
+              <w:t>els</w:t>
+            </w:r>
+            <w:proofErr w:type="spellEnd"/>
+            <w:r>
+              <w:rPr>
+                <w:rFonts w:ascii="Times New Roman" w:hAnsi="Times New Roman" w:cs="Times New Roman"/>
+                <w:sz w:val="20"/>
+                <w:szCs w:val="20"/>
+              </w:rPr>
+              <w:t xml:space="preserve"> valor de totes les </w:t>
+            </w:r>
+            <w:proofErr w:type="spellStart"/>
+            <w:r>
+              <w:rPr>
+                <w:rFonts w:ascii="Times New Roman" w:hAnsi="Times New Roman" w:cs="Times New Roman"/>
+                <w:sz w:val="20"/>
+                <w:szCs w:val="20"/>
+              </w:rPr>
+              <w:t>possibles</w:t>
+            </w:r>
+            <w:proofErr w:type="spellEnd"/>
+            <w:r>
+              <w:rPr>
+                <w:rFonts w:ascii="Times New Roman" w:hAnsi="Times New Roman" w:cs="Times New Roman"/>
+                <w:sz w:val="20"/>
+                <w:szCs w:val="20"/>
+              </w:rPr>
+              <w:t xml:space="preserve"> </w:t>
+            </w:r>
+            <w:proofErr w:type="spellStart"/>
+            <w:r>
+              <w:rPr>
+                <w:rFonts w:ascii="Times New Roman" w:hAnsi="Times New Roman" w:cs="Times New Roman"/>
+                <w:sz w:val="20"/>
+                <w:szCs w:val="20"/>
+              </w:rPr>
+              <w:t>configuracions</w:t>
+            </w:r>
+            <w:proofErr w:type="spellEnd"/>
+            <w:r>
+              <w:rPr>
+                <w:rFonts w:ascii="Times New Roman" w:hAnsi="Times New Roman" w:cs="Times New Roman"/>
+                <w:sz w:val="20"/>
+                <w:szCs w:val="20"/>
+              </w:rPr>
+              <w:t xml:space="preserve"> de </w:t>
+            </w:r>
+            <w:proofErr w:type="spellStart"/>
+            <w:r>
+              <w:rPr>
+                <w:rFonts w:ascii="Times New Roman" w:hAnsi="Times New Roman" w:cs="Times New Roman"/>
+                <w:sz w:val="20"/>
+                <w:szCs w:val="20"/>
+              </w:rPr>
+              <w:t>mutacions</w:t>
+            </w:r>
+            <w:proofErr w:type="spellEnd"/>
+            <w:r>
+              <w:rPr>
+                <w:rFonts w:ascii="Times New Roman" w:hAnsi="Times New Roman" w:cs="Times New Roman"/>
+                <w:sz w:val="20"/>
+                <w:szCs w:val="20"/>
+              </w:rPr>
+              <w:t>.</w:t>
             </w:r>
           </w:p>
           <w:p>
@@ -4317,6 +5864,7 @@
               </w:rPr>
               <w:t>“</w:t>
             </w:r>
+            <w:proofErr w:type="spellStart"/>
             <w:r>
               <w:rPr>
                 <w:rFonts w:ascii="Times New Roman" w:hAnsi="Times New Roman" w:cs="Times New Roman"/>
@@ -4327,6 +5875,7 @@
               </w:rPr>
               <w:t>Crs</w:t>
             </w:r>
+            <w:proofErr w:type="spellEnd"/>
             <w:r>
               <w:rPr>
                 <w:rFonts w:ascii="Times New Roman" w:hAnsi="Times New Roman" w:cs="Times New Roman"/>
@@ -4359,6 +5908,7 @@
               </w:rPr>
               <w:t xml:space="preserve"> </w:t>
             </w:r>
+            <w:proofErr w:type="gramStart"/>
             <w:r>
               <w:rPr>
                 <w:rFonts w:ascii="Times New Roman" w:hAnsi="Times New Roman" w:cs="Times New Roman"/>
@@ -4369,6 +5919,7 @@
               </w:rPr>
               <w:t>Crossover</w:t>
             </w:r>
+            <w:proofErr w:type="gramEnd"/>
           </w:p>
         </w:tc>
         <w:tc>
@@ -4426,22 +5977,96 @@
               </w:rPr>
               <w:t xml:space="preserve"> </w:t>
             </w:r>
+            <w:proofErr w:type="spellStart"/>
             <w:r>
               <w:rPr>
                 <w:rFonts w:ascii="Times New Roman" w:hAnsi="Times New Roman" w:cs="Times New Roman"/>
                 <w:sz w:val="20"/>
                 <w:szCs w:val="20"/>
               </w:rPr>
-              <w:t>S'inclouen els valor de totes les possibles configuracions d</w:t>
-            </w:r>
+              <w:t>S'inclouen</w:t>
+            </w:r>
+            <w:proofErr w:type="spellEnd"/>
             <w:r>
               <w:rPr>
                 <w:rFonts w:ascii="Times New Roman" w:hAnsi="Times New Roman" w:cs="Times New Roman"/>
                 <w:sz w:val="20"/>
                 <w:szCs w:val="20"/>
               </w:rPr>
+              <w:t xml:space="preserve"> </w:t>
+            </w:r>
+            <w:proofErr w:type="spellStart"/>
+            <w:r>
+              <w:rPr>
+                <w:rFonts w:ascii="Times New Roman" w:hAnsi="Times New Roman" w:cs="Times New Roman"/>
+                <w:sz w:val="20"/>
+                <w:szCs w:val="20"/>
+              </w:rPr>
+              <w:t>els</w:t>
+            </w:r>
+            <w:proofErr w:type="spellEnd"/>
+            <w:r>
+              <w:rPr>
+                <w:rFonts w:ascii="Times New Roman" w:hAnsi="Times New Roman" w:cs="Times New Roman"/>
+                <w:sz w:val="20"/>
+                <w:szCs w:val="20"/>
+              </w:rPr>
+              <w:t xml:space="preserve"> valor de totes les </w:t>
+            </w:r>
+            <w:proofErr w:type="spellStart"/>
+            <w:r>
+              <w:rPr>
+                <w:rFonts w:ascii="Times New Roman" w:hAnsi="Times New Roman" w:cs="Times New Roman"/>
+                <w:sz w:val="20"/>
+                <w:szCs w:val="20"/>
+              </w:rPr>
+              <w:t>possibles</w:t>
+            </w:r>
+            <w:proofErr w:type="spellEnd"/>
+            <w:r>
+              <w:rPr>
+                <w:rFonts w:ascii="Times New Roman" w:hAnsi="Times New Roman" w:cs="Times New Roman"/>
+                <w:sz w:val="20"/>
+                <w:szCs w:val="20"/>
+              </w:rPr>
+              <w:t xml:space="preserve"> </w:t>
+            </w:r>
+            <w:proofErr w:type="spellStart"/>
+            <w:r>
+              <w:rPr>
+                <w:rFonts w:ascii="Times New Roman" w:hAnsi="Times New Roman" w:cs="Times New Roman"/>
+                <w:sz w:val="20"/>
+                <w:szCs w:val="20"/>
+              </w:rPr>
+              <w:t>configuracions</w:t>
+            </w:r>
+            <w:proofErr w:type="spellEnd"/>
+            <w:r>
+              <w:rPr>
+                <w:rFonts w:ascii="Times New Roman" w:hAnsi="Times New Roman" w:cs="Times New Roman"/>
+                <w:sz w:val="20"/>
+                <w:szCs w:val="20"/>
+              </w:rPr>
+              <w:t xml:space="preserve"> </w:t>
+            </w:r>
+            <w:proofErr w:type="spellStart"/>
+            <w:r>
+              <w:rPr>
+                <w:rFonts w:ascii="Times New Roman" w:hAnsi="Times New Roman" w:cs="Times New Roman"/>
+                <w:sz w:val="20"/>
+                <w:szCs w:val="20"/>
+              </w:rPr>
+              <w:t>d</w:t>
+            </w:r>
+            <w:r>
+              <w:rPr>
+                <w:rFonts w:ascii="Times New Roman" w:hAnsi="Times New Roman" w:cs="Times New Roman"/>
+                <w:sz w:val="20"/>
+                <w:szCs w:val="20"/>
+              </w:rPr>
               <w:t>’entrades</w:t>
             </w:r>
+            <w:proofErr w:type="spellEnd"/>
             <w:r>
               <w:rPr>
                 <w:rFonts w:ascii="Times New Roman" w:hAnsi="Times New Roman" w:cs="Times New Roman"/>
@@ -4508,8 +6133,36 @@
                 <w:sz w:val="20"/>
                 <w:szCs w:val="20"/>
               </w:rPr>
-              <w:t xml:space="preserve"> Posició Y de l’ocell</w:t>
-            </w:r>
+              <w:t xml:space="preserve"> </w:t>
+            </w:r>
+            <w:proofErr w:type="spellStart"/>
+            <w:r>
+              <w:rPr>
+                <w:rFonts w:ascii="Times New Roman" w:hAnsi="Times New Roman" w:cs="Times New Roman"/>
+                <w:sz w:val="20"/>
+                <w:szCs w:val="20"/>
+              </w:rPr>
+              <w:t>Posició</w:t>
+            </w:r>
+            <w:proofErr w:type="spellEnd"/>
+            <w:r>
+              <w:rPr>
+                <w:rFonts w:ascii="Times New Roman" w:hAnsi="Times New Roman" w:cs="Times New Roman"/>
+                <w:sz w:val="20"/>
+                <w:szCs w:val="20"/>
+              </w:rPr>
+              <w:t xml:space="preserve"> Y de </w:t>
+            </w:r>
+            <w:proofErr w:type="spellStart"/>
+            <w:r>
+              <w:rPr>
+                <w:rFonts w:ascii="Times New Roman" w:hAnsi="Times New Roman" w:cs="Times New Roman"/>
+                <w:sz w:val="20"/>
+                <w:szCs w:val="20"/>
+              </w:rPr>
+              <w:t>l’ocell</w:t>
+            </w:r>
+            <w:proofErr w:type="spellEnd"/>
           </w:p>
           <w:p>
             <w:pPr>
@@ -4568,16 +6221,62 @@
                 <w:sz w:val="20"/>
                 <w:szCs w:val="20"/>
               </w:rPr>
-              <w:t xml:space="preserve"> Posició Y de</w:t>
-            </w:r>
+              <w:t xml:space="preserve"> </w:t>
+            </w:r>
+            <w:proofErr w:type="spellStart"/>
             <w:r>
               <w:rPr>
                 <w:rFonts w:ascii="Times New Roman" w:hAnsi="Times New Roman" w:cs="Times New Roman"/>
                 <w:sz w:val="20"/>
                 <w:szCs w:val="20"/>
               </w:rPr>
-              <w:t>l forat del obstacle</w:t>
-            </w:r>
+              <w:t>Posició</w:t>
+            </w:r>
+            <w:proofErr w:type="spellEnd"/>
+            <w:r>
+              <w:rPr>
+                <w:rFonts w:ascii="Times New Roman" w:hAnsi="Times New Roman" w:cs="Times New Roman"/>
+                <w:sz w:val="20"/>
+                <w:szCs w:val="20"/>
+              </w:rPr>
+              <w:t xml:space="preserve"> Y de</w:t>
+            </w:r>
+            <w:r>
+              <w:rPr>
+                <w:rFonts w:ascii="Times New Roman" w:hAnsi="Times New Roman" w:cs="Times New Roman"/>
+                <w:sz w:val="20"/>
+                <w:szCs w:val="20"/>
+              </w:rPr>
+              <w:t xml:space="preserve">l </w:t>
+            </w:r>
+            <w:proofErr w:type="spellStart"/>
+            <w:r>
+              <w:rPr>
+                <w:rFonts w:ascii="Times New Roman" w:hAnsi="Times New Roman" w:cs="Times New Roman"/>
+                <w:sz w:val="20"/>
+                <w:szCs w:val="20"/>
+              </w:rPr>
+              <w:t>forat</w:t>
+            </w:r>
+            <w:proofErr w:type="spellEnd"/>
+            <w:r>
+              <w:rPr>
+                <w:rFonts w:ascii="Times New Roman" w:hAnsi="Times New Roman" w:cs="Times New Roman"/>
+                <w:sz w:val="20"/>
+                <w:szCs w:val="20"/>
+              </w:rPr>
+              <w:t xml:space="preserve"> del </w:t>
+            </w:r>
+            <w:proofErr w:type="spellStart"/>
+            <w:r>
+              <w:rPr>
+                <w:rFonts w:ascii="Times New Roman" w:hAnsi="Times New Roman" w:cs="Times New Roman"/>
+                <w:sz w:val="20"/>
+                <w:szCs w:val="20"/>
+              </w:rPr>
+              <w:t>obstacle</w:t>
+            </w:r>
+            <w:proofErr w:type="spellEnd"/>
           </w:p>
           <w:p>
             <w:pPr>
@@ -4636,8 +6335,36 @@
                 <w:sz w:val="20"/>
                 <w:szCs w:val="20"/>
               </w:rPr>
-              <w:t xml:space="preserve"> Posició X de l’obstacle</w:t>
-            </w:r>
+              <w:t xml:space="preserve"> </w:t>
+            </w:r>
+            <w:proofErr w:type="spellStart"/>
+            <w:r>
+              <w:rPr>
+                <w:rFonts w:ascii="Times New Roman" w:hAnsi="Times New Roman" w:cs="Times New Roman"/>
+                <w:sz w:val="20"/>
+                <w:szCs w:val="20"/>
+              </w:rPr>
+              <w:t>Posició</w:t>
+            </w:r>
+            <w:proofErr w:type="spellEnd"/>
+            <w:r>
+              <w:rPr>
+                <w:rFonts w:ascii="Times New Roman" w:hAnsi="Times New Roman" w:cs="Times New Roman"/>
+                <w:sz w:val="20"/>
+                <w:szCs w:val="20"/>
+              </w:rPr>
+              <w:t xml:space="preserve"> X de </w:t>
+            </w:r>
+            <w:proofErr w:type="spellStart"/>
+            <w:r>
+              <w:rPr>
+                <w:rFonts w:ascii="Times New Roman" w:hAnsi="Times New Roman" w:cs="Times New Roman"/>
+                <w:sz w:val="20"/>
+                <w:szCs w:val="20"/>
+              </w:rPr>
+              <w:t>l’obstacle</w:t>
+            </w:r>
+            <w:proofErr w:type="spellEnd"/>
           </w:p>
           <w:p>
             <w:pPr>
@@ -4688,8 +6415,36 @@
                 <w:sz w:val="20"/>
                 <w:szCs w:val="20"/>
               </w:rPr>
-              <w:t xml:space="preserve"> Velocitat Y de l’ocell</w:t>
-            </w:r>
+              <w:t xml:space="preserve"> </w:t>
+            </w:r>
+            <w:proofErr w:type="spellStart"/>
+            <w:r>
+              <w:rPr>
+                <w:rFonts w:ascii="Times New Roman" w:hAnsi="Times New Roman" w:cs="Times New Roman"/>
+                <w:sz w:val="20"/>
+                <w:szCs w:val="20"/>
+              </w:rPr>
+              <w:t>Velocitat</w:t>
+            </w:r>
+            <w:proofErr w:type="spellEnd"/>
+            <w:r>
+              <w:rPr>
+                <w:rFonts w:ascii="Times New Roman" w:hAnsi="Times New Roman" w:cs="Times New Roman"/>
+                <w:sz w:val="20"/>
+                <w:szCs w:val="20"/>
+              </w:rPr>
+              <w:t xml:space="preserve"> Y de </w:t>
+            </w:r>
+            <w:proofErr w:type="spellStart"/>
+            <w:r>
+              <w:rPr>
+                <w:rFonts w:ascii="Times New Roman" w:hAnsi="Times New Roman" w:cs="Times New Roman"/>
+                <w:sz w:val="20"/>
+                <w:szCs w:val="20"/>
+              </w:rPr>
+              <w:t>l’ocell</w:t>
+            </w:r>
+            <w:proofErr w:type="spellEnd"/>
           </w:p>
         </w:tc>
       </w:tr>
@@ -4719,15 +6474,115 @@
           <w:sz w:val="20"/>
           <w:szCs w:val="20"/>
         </w:rPr>
-        <w:t xml:space="preserve">A la taula es pot observar que les gràfiques menys logarítmiques són les de les columnes </w:t>
-      </w:r>
-      <w:r>
-        <w:rPr>
-          <w:rFonts w:ascii="Times New Roman" w:hAnsi="Times New Roman" w:cs="Times New Roman"/>
-          <w:sz w:val="20"/>
-          <w:szCs w:val="20"/>
-        </w:rPr>
-        <w:t>sense les</w:t>
+        <w:t xml:space="preserve">A la taula es </w:t>
+      </w:r>
+      <w:proofErr w:type="spellStart"/>
+      <w:r>
+        <w:rPr>
+          <w:rFonts w:ascii="Times New Roman" w:hAnsi="Times New Roman" w:cs="Times New Roman"/>
+          <w:sz w:val="20"/>
+          <w:szCs w:val="20"/>
+        </w:rPr>
+        <w:t>pot</w:t>
+      </w:r>
+      <w:proofErr w:type="spellEnd"/>
+      <w:r>
+        <w:rPr>
+          <w:rFonts w:ascii="Times New Roman" w:hAnsi="Times New Roman" w:cs="Times New Roman"/>
+          <w:sz w:val="20"/>
+          <w:szCs w:val="20"/>
+        </w:rPr>
+        <w:t xml:space="preserve"> observar que les </w:t>
+      </w:r>
+      <w:proofErr w:type="spellStart"/>
+      <w:r>
+        <w:rPr>
+          <w:rFonts w:ascii="Times New Roman" w:hAnsi="Times New Roman" w:cs="Times New Roman"/>
+          <w:sz w:val="20"/>
+          <w:szCs w:val="20"/>
+        </w:rPr>
+        <w:t>gràfiques</w:t>
+      </w:r>
+      <w:proofErr w:type="spellEnd"/>
+      <w:r>
+        <w:rPr>
+          <w:rFonts w:ascii="Times New Roman" w:hAnsi="Times New Roman" w:cs="Times New Roman"/>
+          <w:sz w:val="20"/>
+          <w:szCs w:val="20"/>
+        </w:rPr>
+        <w:t xml:space="preserve"> </w:t>
+      </w:r>
+      <w:proofErr w:type="spellStart"/>
+      <w:r>
+        <w:rPr>
+          <w:rFonts w:ascii="Times New Roman" w:hAnsi="Times New Roman" w:cs="Times New Roman"/>
+          <w:sz w:val="20"/>
+          <w:szCs w:val="20"/>
+        </w:rPr>
+        <w:t>menys</w:t>
+      </w:r>
+      <w:proofErr w:type="spellEnd"/>
+      <w:r>
+        <w:rPr>
+          <w:rFonts w:ascii="Times New Roman" w:hAnsi="Times New Roman" w:cs="Times New Roman"/>
+          <w:sz w:val="20"/>
+          <w:szCs w:val="20"/>
+        </w:rPr>
+        <w:t xml:space="preserve"> logarítmiques </w:t>
+      </w:r>
+      <w:proofErr w:type="spellStart"/>
+      <w:r>
+        <w:rPr>
+          <w:rFonts w:ascii="Times New Roman" w:hAnsi="Times New Roman" w:cs="Times New Roman"/>
+          <w:sz w:val="20"/>
+          <w:szCs w:val="20"/>
+        </w:rPr>
+        <w:t>són</w:t>
+      </w:r>
+      <w:proofErr w:type="spellEnd"/>
+      <w:r>
+        <w:rPr>
+          <w:rFonts w:ascii="Times New Roman" w:hAnsi="Times New Roman" w:cs="Times New Roman"/>
+          <w:sz w:val="20"/>
+          <w:szCs w:val="20"/>
+        </w:rPr>
+        <w:t xml:space="preserve"> les de les </w:t>
+      </w:r>
+      <w:proofErr w:type="spellStart"/>
+      <w:r>
+        <w:rPr>
+          <w:rFonts w:ascii="Times New Roman" w:hAnsi="Times New Roman" w:cs="Times New Roman"/>
+          <w:sz w:val="20"/>
+          <w:szCs w:val="20"/>
+        </w:rPr>
+        <w:t>columnes</w:t>
+      </w:r>
+      <w:proofErr w:type="spellEnd"/>
+      <w:r>
+        <w:rPr>
+          <w:rFonts w:ascii="Times New Roman" w:hAnsi="Times New Roman" w:cs="Times New Roman"/>
+          <w:sz w:val="20"/>
+          <w:szCs w:val="20"/>
+        </w:rPr>
+        <w:t xml:space="preserve"> </w:t>
+      </w:r>
+      <w:proofErr w:type="spellStart"/>
+      <w:r>
+        <w:rPr>
+          <w:rFonts w:ascii="Times New Roman" w:hAnsi="Times New Roman" w:cs="Times New Roman"/>
+          <w:sz w:val="20"/>
+          <w:szCs w:val="20"/>
+        </w:rPr>
+        <w:t>sense</w:t>
+      </w:r>
+      <w:proofErr w:type="spellEnd"/>
+      <w:r>
+        <w:rPr>
+          <w:rFonts w:ascii="Times New Roman" w:hAnsi="Times New Roman" w:cs="Times New Roman"/>
+          <w:sz w:val="20"/>
+          <w:szCs w:val="20"/>
+        </w:rPr>
+        <w:t xml:space="preserve"> les</w:t>
       </w:r>
       <w:r>
         <w:rPr>
@@ -4771,7 +6626,331 @@
           <w:sz w:val="20"/>
           <w:szCs w:val="20"/>
         </w:rPr>
-        <w:t xml:space="preserve">, això es deu al fet que aquestes entrades són imprescindibles perquè la intel·ligència artificial pugui aprendre, i per això en aquestes columnes no es produeix cap mena d'aprenentatge, en canvi, la columna on s'utilitzen les entrades </w:t>
+        <w:t xml:space="preserve">, </w:t>
+      </w:r>
+      <w:proofErr w:type="spellStart"/>
+      <w:r>
+        <w:rPr>
+          <w:rFonts w:ascii="Times New Roman" w:hAnsi="Times New Roman" w:cs="Times New Roman"/>
+          <w:sz w:val="20"/>
+          <w:szCs w:val="20"/>
+        </w:rPr>
+        <w:t>això</w:t>
+      </w:r>
+      <w:proofErr w:type="spellEnd"/>
+      <w:r>
+        <w:rPr>
+          <w:rFonts w:ascii="Times New Roman" w:hAnsi="Times New Roman" w:cs="Times New Roman"/>
+          <w:sz w:val="20"/>
+          <w:szCs w:val="20"/>
+        </w:rPr>
+        <w:t xml:space="preserve"> es </w:t>
+      </w:r>
+      <w:proofErr w:type="spellStart"/>
+      <w:r>
+        <w:rPr>
+          <w:rFonts w:ascii="Times New Roman" w:hAnsi="Times New Roman" w:cs="Times New Roman"/>
+          <w:sz w:val="20"/>
+          <w:szCs w:val="20"/>
+        </w:rPr>
+        <w:t>deu</w:t>
+      </w:r>
+      <w:proofErr w:type="spellEnd"/>
+      <w:r>
+        <w:rPr>
+          <w:rFonts w:ascii="Times New Roman" w:hAnsi="Times New Roman" w:cs="Times New Roman"/>
+          <w:sz w:val="20"/>
+          <w:szCs w:val="20"/>
+        </w:rPr>
+        <w:t xml:space="preserve"> al </w:t>
+      </w:r>
+      <w:proofErr w:type="spellStart"/>
+      <w:r>
+        <w:rPr>
+          <w:rFonts w:ascii="Times New Roman" w:hAnsi="Times New Roman" w:cs="Times New Roman"/>
+          <w:sz w:val="20"/>
+          <w:szCs w:val="20"/>
+        </w:rPr>
+        <w:t>fet</w:t>
+      </w:r>
+      <w:proofErr w:type="spellEnd"/>
+      <w:r>
+        <w:rPr>
+          <w:rFonts w:ascii="Times New Roman" w:hAnsi="Times New Roman" w:cs="Times New Roman"/>
+          <w:sz w:val="20"/>
+          <w:szCs w:val="20"/>
+        </w:rPr>
+        <w:t xml:space="preserve"> que </w:t>
+      </w:r>
+      <w:proofErr w:type="spellStart"/>
+      <w:r>
+        <w:rPr>
+          <w:rFonts w:ascii="Times New Roman" w:hAnsi="Times New Roman" w:cs="Times New Roman"/>
+          <w:sz w:val="20"/>
+          <w:szCs w:val="20"/>
+        </w:rPr>
+        <w:t>aquestes</w:t>
+      </w:r>
+      <w:proofErr w:type="spellEnd"/>
+      <w:r>
+        <w:rPr>
+          <w:rFonts w:ascii="Times New Roman" w:hAnsi="Times New Roman" w:cs="Times New Roman"/>
+          <w:sz w:val="20"/>
+          <w:szCs w:val="20"/>
+        </w:rPr>
+        <w:t xml:space="preserve"> entrades </w:t>
+      </w:r>
+      <w:proofErr w:type="spellStart"/>
+      <w:r>
+        <w:rPr>
+          <w:rFonts w:ascii="Times New Roman" w:hAnsi="Times New Roman" w:cs="Times New Roman"/>
+          <w:sz w:val="20"/>
+          <w:szCs w:val="20"/>
+        </w:rPr>
+        <w:t>són</w:t>
+      </w:r>
+      <w:proofErr w:type="spellEnd"/>
+      <w:r>
+        <w:rPr>
+          <w:rFonts w:ascii="Times New Roman" w:hAnsi="Times New Roman" w:cs="Times New Roman"/>
+          <w:sz w:val="20"/>
+          <w:szCs w:val="20"/>
+        </w:rPr>
+        <w:t xml:space="preserve"> imprescindibles </w:t>
+      </w:r>
+      <w:proofErr w:type="spellStart"/>
+      <w:r>
+        <w:rPr>
+          <w:rFonts w:ascii="Times New Roman" w:hAnsi="Times New Roman" w:cs="Times New Roman"/>
+          <w:sz w:val="20"/>
+          <w:szCs w:val="20"/>
+        </w:rPr>
+        <w:t>perquè</w:t>
+      </w:r>
+      <w:proofErr w:type="spellEnd"/>
+      <w:r>
+        <w:rPr>
+          <w:rFonts w:ascii="Times New Roman" w:hAnsi="Times New Roman" w:cs="Times New Roman"/>
+          <w:sz w:val="20"/>
+          <w:szCs w:val="20"/>
+        </w:rPr>
+        <w:t xml:space="preserve"> la </w:t>
+      </w:r>
+      <w:proofErr w:type="spellStart"/>
+      <w:r>
+        <w:rPr>
+          <w:rFonts w:ascii="Times New Roman" w:hAnsi="Times New Roman" w:cs="Times New Roman"/>
+          <w:sz w:val="20"/>
+          <w:szCs w:val="20"/>
+        </w:rPr>
+        <w:t>intel·ligència</w:t>
+      </w:r>
+      <w:proofErr w:type="spellEnd"/>
+      <w:r>
+        <w:rPr>
+          <w:rFonts w:ascii="Times New Roman" w:hAnsi="Times New Roman" w:cs="Times New Roman"/>
+          <w:sz w:val="20"/>
+          <w:szCs w:val="20"/>
+        </w:rPr>
+        <w:t xml:space="preserve"> artificial </w:t>
+      </w:r>
+      <w:proofErr w:type="spellStart"/>
+      <w:r>
+        <w:rPr>
+          <w:rFonts w:ascii="Times New Roman" w:hAnsi="Times New Roman" w:cs="Times New Roman"/>
+          <w:sz w:val="20"/>
+          <w:szCs w:val="20"/>
+        </w:rPr>
+        <w:t>pugui</w:t>
+      </w:r>
+      <w:proofErr w:type="spellEnd"/>
+      <w:r>
+        <w:rPr>
+          <w:rFonts w:ascii="Times New Roman" w:hAnsi="Times New Roman" w:cs="Times New Roman"/>
+          <w:sz w:val="20"/>
+          <w:szCs w:val="20"/>
+        </w:rPr>
+        <w:t xml:space="preserve"> </w:t>
+      </w:r>
+      <w:proofErr w:type="spellStart"/>
+      <w:r>
+        <w:rPr>
+          <w:rFonts w:ascii="Times New Roman" w:hAnsi="Times New Roman" w:cs="Times New Roman"/>
+          <w:sz w:val="20"/>
+          <w:szCs w:val="20"/>
+        </w:rPr>
+        <w:t>aprendre</w:t>
+      </w:r>
+      <w:proofErr w:type="spellEnd"/>
+      <w:r>
+        <w:rPr>
+          <w:rFonts w:ascii="Times New Roman" w:hAnsi="Times New Roman" w:cs="Times New Roman"/>
+          <w:sz w:val="20"/>
+          <w:szCs w:val="20"/>
+        </w:rPr>
+        <w:t xml:space="preserve">, i per </w:t>
+      </w:r>
+      <w:proofErr w:type="spellStart"/>
+      <w:r>
+        <w:rPr>
+          <w:rFonts w:ascii="Times New Roman" w:hAnsi="Times New Roman" w:cs="Times New Roman"/>
+          <w:sz w:val="20"/>
+          <w:szCs w:val="20"/>
+        </w:rPr>
+        <w:t>això</w:t>
+      </w:r>
+      <w:proofErr w:type="spellEnd"/>
+      <w:r>
+        <w:rPr>
+          <w:rFonts w:ascii="Times New Roman" w:hAnsi="Times New Roman" w:cs="Times New Roman"/>
+          <w:sz w:val="20"/>
+          <w:szCs w:val="20"/>
+        </w:rPr>
+        <w:t xml:space="preserve"> en </w:t>
+      </w:r>
+      <w:proofErr w:type="spellStart"/>
+      <w:r>
+        <w:rPr>
+          <w:rFonts w:ascii="Times New Roman" w:hAnsi="Times New Roman" w:cs="Times New Roman"/>
+          <w:sz w:val="20"/>
+          <w:szCs w:val="20"/>
+        </w:rPr>
+        <w:t>aquestes</w:t>
+      </w:r>
+      <w:proofErr w:type="spellEnd"/>
+      <w:r>
+        <w:rPr>
+          <w:rFonts w:ascii="Times New Roman" w:hAnsi="Times New Roman" w:cs="Times New Roman"/>
+          <w:sz w:val="20"/>
+          <w:szCs w:val="20"/>
+        </w:rPr>
+        <w:t xml:space="preserve"> </w:t>
+      </w:r>
+      <w:proofErr w:type="spellStart"/>
+      <w:r>
+        <w:rPr>
+          <w:rFonts w:ascii="Times New Roman" w:hAnsi="Times New Roman" w:cs="Times New Roman"/>
+          <w:sz w:val="20"/>
+          <w:szCs w:val="20"/>
+        </w:rPr>
+        <w:t>columnes</w:t>
+      </w:r>
+      <w:proofErr w:type="spellEnd"/>
+      <w:r>
+        <w:rPr>
+          <w:rFonts w:ascii="Times New Roman" w:hAnsi="Times New Roman" w:cs="Times New Roman"/>
+          <w:sz w:val="20"/>
+          <w:szCs w:val="20"/>
+        </w:rPr>
+        <w:t xml:space="preserve"> no es </w:t>
+      </w:r>
+      <w:proofErr w:type="spellStart"/>
+      <w:r>
+        <w:rPr>
+          <w:rFonts w:ascii="Times New Roman" w:hAnsi="Times New Roman" w:cs="Times New Roman"/>
+          <w:sz w:val="20"/>
+          <w:szCs w:val="20"/>
+        </w:rPr>
+        <w:t>produeix</w:t>
+      </w:r>
+      <w:proofErr w:type="spellEnd"/>
+      <w:r>
+        <w:rPr>
+          <w:rFonts w:ascii="Times New Roman" w:hAnsi="Times New Roman" w:cs="Times New Roman"/>
+          <w:sz w:val="20"/>
+          <w:szCs w:val="20"/>
+        </w:rPr>
+        <w:t xml:space="preserve"> </w:t>
+      </w:r>
+      <w:proofErr w:type="spellStart"/>
+      <w:r>
+        <w:rPr>
+          <w:rFonts w:ascii="Times New Roman" w:hAnsi="Times New Roman" w:cs="Times New Roman"/>
+          <w:sz w:val="20"/>
+          <w:szCs w:val="20"/>
+        </w:rPr>
+        <w:t>cap</w:t>
+      </w:r>
+      <w:proofErr w:type="spellEnd"/>
+      <w:r>
+        <w:rPr>
+          <w:rFonts w:ascii="Times New Roman" w:hAnsi="Times New Roman" w:cs="Times New Roman"/>
+          <w:sz w:val="20"/>
+          <w:szCs w:val="20"/>
+        </w:rPr>
+        <w:t xml:space="preserve"> mena </w:t>
+      </w:r>
+      <w:proofErr w:type="spellStart"/>
+      <w:r>
+        <w:rPr>
+          <w:rFonts w:ascii="Times New Roman" w:hAnsi="Times New Roman" w:cs="Times New Roman"/>
+          <w:sz w:val="20"/>
+          <w:szCs w:val="20"/>
+        </w:rPr>
+        <w:t>d'aprenentatge</w:t>
+      </w:r>
+      <w:proofErr w:type="spellEnd"/>
+      <w:r>
+        <w:rPr>
+          <w:rFonts w:ascii="Times New Roman" w:hAnsi="Times New Roman" w:cs="Times New Roman"/>
+          <w:sz w:val="20"/>
+          <w:szCs w:val="20"/>
+        </w:rPr>
+        <w:t xml:space="preserve">, en </w:t>
+      </w:r>
+      <w:proofErr w:type="spellStart"/>
+      <w:r>
+        <w:rPr>
+          <w:rFonts w:ascii="Times New Roman" w:hAnsi="Times New Roman" w:cs="Times New Roman"/>
+          <w:sz w:val="20"/>
+          <w:szCs w:val="20"/>
+        </w:rPr>
+        <w:t>canvi</w:t>
+      </w:r>
+      <w:proofErr w:type="spellEnd"/>
+      <w:r>
+        <w:rPr>
+          <w:rFonts w:ascii="Times New Roman" w:hAnsi="Times New Roman" w:cs="Times New Roman"/>
+          <w:sz w:val="20"/>
+          <w:szCs w:val="20"/>
+        </w:rPr>
+        <w:t xml:space="preserve">, la columna </w:t>
+      </w:r>
+      <w:proofErr w:type="spellStart"/>
+      <w:r>
+        <w:rPr>
+          <w:rFonts w:ascii="Times New Roman" w:hAnsi="Times New Roman" w:cs="Times New Roman"/>
+          <w:sz w:val="20"/>
+          <w:szCs w:val="20"/>
+        </w:rPr>
+        <w:t>on</w:t>
+      </w:r>
+      <w:proofErr w:type="spellEnd"/>
+      <w:r>
+        <w:rPr>
+          <w:rFonts w:ascii="Times New Roman" w:hAnsi="Times New Roman" w:cs="Times New Roman"/>
+          <w:sz w:val="20"/>
+          <w:szCs w:val="20"/>
+        </w:rPr>
+        <w:t xml:space="preserve"> </w:t>
+      </w:r>
+      <w:proofErr w:type="spellStart"/>
+      <w:r>
+        <w:rPr>
+          <w:rFonts w:ascii="Times New Roman" w:hAnsi="Times New Roman" w:cs="Times New Roman"/>
+          <w:sz w:val="20"/>
+          <w:szCs w:val="20"/>
+        </w:rPr>
+        <w:t>s'utilitzen</w:t>
+      </w:r>
+      <w:proofErr w:type="spellEnd"/>
+      <w:r>
+        <w:rPr>
+          <w:rFonts w:ascii="Times New Roman" w:hAnsi="Times New Roman" w:cs="Times New Roman"/>
+          <w:sz w:val="20"/>
+          <w:szCs w:val="20"/>
+        </w:rPr>
+        <w:t xml:space="preserve"> les entrades </w:t>
       </w:r>
       <w:r>
         <w:rPr>
@@ -4841,7 +7020,115 @@
           <w:sz w:val="20"/>
           <w:szCs w:val="20"/>
         </w:rPr>
-        <w:t xml:space="preserve"> és on el gràfic té més forma logarítmica i per ser exactes la columna on s'utilitzen les entrades </w:t>
+        <w:t xml:space="preserve"> </w:t>
+      </w:r>
+      <w:proofErr w:type="spellStart"/>
+      <w:r>
+        <w:rPr>
+          <w:rFonts w:ascii="Times New Roman" w:hAnsi="Times New Roman" w:cs="Times New Roman"/>
+          <w:sz w:val="20"/>
+          <w:szCs w:val="20"/>
+        </w:rPr>
+        <w:t>és</w:t>
+      </w:r>
+      <w:proofErr w:type="spellEnd"/>
+      <w:r>
+        <w:rPr>
+          <w:rFonts w:ascii="Times New Roman" w:hAnsi="Times New Roman" w:cs="Times New Roman"/>
+          <w:sz w:val="20"/>
+          <w:szCs w:val="20"/>
+        </w:rPr>
+        <w:t xml:space="preserve"> </w:t>
+      </w:r>
+      <w:proofErr w:type="spellStart"/>
+      <w:r>
+        <w:rPr>
+          <w:rFonts w:ascii="Times New Roman" w:hAnsi="Times New Roman" w:cs="Times New Roman"/>
+          <w:sz w:val="20"/>
+          <w:szCs w:val="20"/>
+        </w:rPr>
+        <w:t>on</w:t>
+      </w:r>
+      <w:proofErr w:type="spellEnd"/>
+      <w:r>
+        <w:rPr>
+          <w:rFonts w:ascii="Times New Roman" w:hAnsi="Times New Roman" w:cs="Times New Roman"/>
+          <w:sz w:val="20"/>
+          <w:szCs w:val="20"/>
+        </w:rPr>
+        <w:t xml:space="preserve"> el </w:t>
+      </w:r>
+      <w:proofErr w:type="spellStart"/>
+      <w:r>
+        <w:rPr>
+          <w:rFonts w:ascii="Times New Roman" w:hAnsi="Times New Roman" w:cs="Times New Roman"/>
+          <w:sz w:val="20"/>
+          <w:szCs w:val="20"/>
+        </w:rPr>
+        <w:t>gràfic</w:t>
+      </w:r>
+      <w:proofErr w:type="spellEnd"/>
+      <w:r>
+        <w:rPr>
+          <w:rFonts w:ascii="Times New Roman" w:hAnsi="Times New Roman" w:cs="Times New Roman"/>
+          <w:sz w:val="20"/>
+          <w:szCs w:val="20"/>
+        </w:rPr>
+        <w:t xml:space="preserve"> té </w:t>
+      </w:r>
+      <w:proofErr w:type="spellStart"/>
+      <w:r>
+        <w:rPr>
+          <w:rFonts w:ascii="Times New Roman" w:hAnsi="Times New Roman" w:cs="Times New Roman"/>
+          <w:sz w:val="20"/>
+          <w:szCs w:val="20"/>
+        </w:rPr>
+        <w:t>més</w:t>
+      </w:r>
+      <w:proofErr w:type="spellEnd"/>
+      <w:r>
+        <w:rPr>
+          <w:rFonts w:ascii="Times New Roman" w:hAnsi="Times New Roman" w:cs="Times New Roman"/>
+          <w:sz w:val="20"/>
+          <w:szCs w:val="20"/>
+        </w:rPr>
+        <w:t xml:space="preserve"> forma logarítmica i per ser exactes la columna </w:t>
+      </w:r>
+      <w:proofErr w:type="spellStart"/>
+      <w:r>
+        <w:rPr>
+          <w:rFonts w:ascii="Times New Roman" w:hAnsi="Times New Roman" w:cs="Times New Roman"/>
+          <w:sz w:val="20"/>
+          <w:szCs w:val="20"/>
+        </w:rPr>
+        <w:t>on</w:t>
+      </w:r>
+      <w:proofErr w:type="spellEnd"/>
+      <w:r>
+        <w:rPr>
+          <w:rFonts w:ascii="Times New Roman" w:hAnsi="Times New Roman" w:cs="Times New Roman"/>
+          <w:sz w:val="20"/>
+          <w:szCs w:val="20"/>
+        </w:rPr>
+        <w:t xml:space="preserve"> </w:t>
+      </w:r>
+      <w:proofErr w:type="spellStart"/>
+      <w:r>
+        <w:rPr>
+          <w:rFonts w:ascii="Times New Roman" w:hAnsi="Times New Roman" w:cs="Times New Roman"/>
+          <w:sz w:val="20"/>
+          <w:szCs w:val="20"/>
+        </w:rPr>
+        <w:t>s'utilitzen</w:t>
+      </w:r>
+      <w:proofErr w:type="spellEnd"/>
+      <w:r>
+        <w:rPr>
+          <w:rFonts w:ascii="Times New Roman" w:hAnsi="Times New Roman" w:cs="Times New Roman"/>
+          <w:sz w:val="20"/>
+          <w:szCs w:val="20"/>
+        </w:rPr>
+        <w:t xml:space="preserve"> les entrades </w:t>
       </w:r>
       <w:r>
         <w:rPr>
@@ -4919,7 +7206,25 @@
           <w:sz w:val="20"/>
           <w:szCs w:val="20"/>
         </w:rPr>
-        <w:t xml:space="preserve">i les mutacions </w:t>
+        <w:t xml:space="preserve">i les </w:t>
+      </w:r>
+      <w:proofErr w:type="spellStart"/>
+      <w:r>
+        <w:rPr>
+          <w:rFonts w:ascii="Times New Roman" w:hAnsi="Times New Roman" w:cs="Times New Roman"/>
+          <w:sz w:val="20"/>
+          <w:szCs w:val="20"/>
+        </w:rPr>
+        <w:t>mutacions</w:t>
+      </w:r>
+      <w:proofErr w:type="spellEnd"/>
+      <w:r>
+        <w:rPr>
+          <w:rFonts w:ascii="Times New Roman" w:hAnsi="Times New Roman" w:cs="Times New Roman"/>
+          <w:sz w:val="20"/>
+          <w:szCs w:val="20"/>
+        </w:rPr>
+        <w:t xml:space="preserve"> </w:t>
       </w:r>
       <w:r>
         <w:rPr>
@@ -4947,6 +7252,7 @@
         </w:rPr>
         <w:t xml:space="preserve"> </w:t>
       </w:r>
+      <w:proofErr w:type="spellStart"/>
       <w:r>
         <w:rPr>
           <w:rFonts w:ascii="Times New Roman" w:hAnsi="Times New Roman" w:cs="Times New Roman"/>
@@ -4957,27 +7263,525 @@
         </w:rPr>
         <w:t>Crs</w:t>
       </w:r>
-      <w:r>
-        <w:rPr>
-          <w:rFonts w:ascii="Times New Roman" w:hAnsi="Times New Roman" w:cs="Times New Roman"/>
-          <w:sz w:val="20"/>
-          <w:szCs w:val="20"/>
-        </w:rPr>
-        <w:t>; és on el coeficient és més alt, per tant, és el més logarítmic.</w:t>
+      <w:proofErr w:type="spellEnd"/>
+      <w:r>
+        <w:rPr>
+          <w:rFonts w:ascii="Times New Roman" w:hAnsi="Times New Roman" w:cs="Times New Roman"/>
+          <w:sz w:val="20"/>
+          <w:szCs w:val="20"/>
+        </w:rPr>
+        <w:t xml:space="preserve">; </w:t>
+      </w:r>
+      <w:proofErr w:type="spellStart"/>
+      <w:r>
+        <w:rPr>
+          <w:rFonts w:ascii="Times New Roman" w:hAnsi="Times New Roman" w:cs="Times New Roman"/>
+          <w:sz w:val="20"/>
+          <w:szCs w:val="20"/>
+        </w:rPr>
+        <w:t>és</w:t>
+      </w:r>
+      <w:proofErr w:type="spellEnd"/>
+      <w:r>
+        <w:rPr>
+          <w:rFonts w:ascii="Times New Roman" w:hAnsi="Times New Roman" w:cs="Times New Roman"/>
+          <w:sz w:val="20"/>
+          <w:szCs w:val="20"/>
+        </w:rPr>
+        <w:t xml:space="preserve"> </w:t>
+      </w:r>
+      <w:proofErr w:type="spellStart"/>
+      <w:r>
+        <w:rPr>
+          <w:rFonts w:ascii="Times New Roman" w:hAnsi="Times New Roman" w:cs="Times New Roman"/>
+          <w:sz w:val="20"/>
+          <w:szCs w:val="20"/>
+        </w:rPr>
+        <w:t>on</w:t>
+      </w:r>
+      <w:proofErr w:type="spellEnd"/>
+      <w:r>
+        <w:rPr>
+          <w:rFonts w:ascii="Times New Roman" w:hAnsi="Times New Roman" w:cs="Times New Roman"/>
+          <w:sz w:val="20"/>
+          <w:szCs w:val="20"/>
+        </w:rPr>
+        <w:t xml:space="preserve"> el </w:t>
+      </w:r>
+      <w:proofErr w:type="spellStart"/>
+      <w:r>
+        <w:rPr>
+          <w:rFonts w:ascii="Times New Roman" w:hAnsi="Times New Roman" w:cs="Times New Roman"/>
+          <w:sz w:val="20"/>
+          <w:szCs w:val="20"/>
+        </w:rPr>
+        <w:t>coeficient</w:t>
+      </w:r>
+      <w:proofErr w:type="spellEnd"/>
+      <w:r>
+        <w:rPr>
+          <w:rFonts w:ascii="Times New Roman" w:hAnsi="Times New Roman" w:cs="Times New Roman"/>
+          <w:sz w:val="20"/>
+          <w:szCs w:val="20"/>
+        </w:rPr>
+        <w:t xml:space="preserve"> </w:t>
+      </w:r>
+      <w:proofErr w:type="spellStart"/>
+      <w:r>
+        <w:rPr>
+          <w:rFonts w:ascii="Times New Roman" w:hAnsi="Times New Roman" w:cs="Times New Roman"/>
+          <w:sz w:val="20"/>
+          <w:szCs w:val="20"/>
+        </w:rPr>
+        <w:t>és</w:t>
+      </w:r>
+      <w:proofErr w:type="spellEnd"/>
+      <w:r>
+        <w:rPr>
+          <w:rFonts w:ascii="Times New Roman" w:hAnsi="Times New Roman" w:cs="Times New Roman"/>
+          <w:sz w:val="20"/>
+          <w:szCs w:val="20"/>
+        </w:rPr>
+        <w:t xml:space="preserve"> </w:t>
+      </w:r>
+      <w:proofErr w:type="spellStart"/>
+      <w:r>
+        <w:rPr>
+          <w:rFonts w:ascii="Times New Roman" w:hAnsi="Times New Roman" w:cs="Times New Roman"/>
+          <w:sz w:val="20"/>
+          <w:szCs w:val="20"/>
+        </w:rPr>
+        <w:t>més</w:t>
+      </w:r>
+      <w:proofErr w:type="spellEnd"/>
+      <w:r>
+        <w:rPr>
+          <w:rFonts w:ascii="Times New Roman" w:hAnsi="Times New Roman" w:cs="Times New Roman"/>
+          <w:sz w:val="20"/>
+          <w:szCs w:val="20"/>
+        </w:rPr>
+        <w:t xml:space="preserve"> </w:t>
+      </w:r>
+      <w:proofErr w:type="spellStart"/>
+      <w:r>
+        <w:rPr>
+          <w:rFonts w:ascii="Times New Roman" w:hAnsi="Times New Roman" w:cs="Times New Roman"/>
+          <w:sz w:val="20"/>
+          <w:szCs w:val="20"/>
+        </w:rPr>
+        <w:t>alt</w:t>
+      </w:r>
+      <w:proofErr w:type="spellEnd"/>
+      <w:r>
+        <w:rPr>
+          <w:rFonts w:ascii="Times New Roman" w:hAnsi="Times New Roman" w:cs="Times New Roman"/>
+          <w:sz w:val="20"/>
+          <w:szCs w:val="20"/>
+        </w:rPr>
+        <w:t xml:space="preserve">, per </w:t>
+      </w:r>
+      <w:proofErr w:type="spellStart"/>
+      <w:r>
+        <w:rPr>
+          <w:rFonts w:ascii="Times New Roman" w:hAnsi="Times New Roman" w:cs="Times New Roman"/>
+          <w:sz w:val="20"/>
+          <w:szCs w:val="20"/>
+        </w:rPr>
+        <w:t>tant</w:t>
+      </w:r>
+      <w:proofErr w:type="spellEnd"/>
+      <w:r>
+        <w:rPr>
+          <w:rFonts w:ascii="Times New Roman" w:hAnsi="Times New Roman" w:cs="Times New Roman"/>
+          <w:sz w:val="20"/>
+          <w:szCs w:val="20"/>
+        </w:rPr>
+        <w:t xml:space="preserve">, </w:t>
+      </w:r>
+      <w:proofErr w:type="spellStart"/>
+      <w:r>
+        <w:rPr>
+          <w:rFonts w:ascii="Times New Roman" w:hAnsi="Times New Roman" w:cs="Times New Roman"/>
+          <w:sz w:val="20"/>
+          <w:szCs w:val="20"/>
+        </w:rPr>
+        <w:t>és</w:t>
+      </w:r>
+      <w:proofErr w:type="spellEnd"/>
+      <w:r>
+        <w:rPr>
+          <w:rFonts w:ascii="Times New Roman" w:hAnsi="Times New Roman" w:cs="Times New Roman"/>
+          <w:sz w:val="20"/>
+          <w:szCs w:val="20"/>
+        </w:rPr>
+        <w:t xml:space="preserve"> el </w:t>
+      </w:r>
+      <w:proofErr w:type="spellStart"/>
+      <w:r>
+        <w:rPr>
+          <w:rFonts w:ascii="Times New Roman" w:hAnsi="Times New Roman" w:cs="Times New Roman"/>
+          <w:sz w:val="20"/>
+          <w:szCs w:val="20"/>
+        </w:rPr>
+        <w:t>més</w:t>
+      </w:r>
+      <w:proofErr w:type="spellEnd"/>
+      <w:r>
+        <w:rPr>
+          <w:rFonts w:ascii="Times New Roman" w:hAnsi="Times New Roman" w:cs="Times New Roman"/>
+          <w:sz w:val="20"/>
+          <w:szCs w:val="20"/>
+        </w:rPr>
+        <w:t xml:space="preserve"> </w:t>
+      </w:r>
+      <w:proofErr w:type="spellStart"/>
+      <w:r>
+        <w:rPr>
+          <w:rFonts w:ascii="Times New Roman" w:hAnsi="Times New Roman" w:cs="Times New Roman"/>
+          <w:sz w:val="20"/>
+          <w:szCs w:val="20"/>
+        </w:rPr>
+        <w:t>logarítmic</w:t>
+      </w:r>
+      <w:proofErr w:type="spellEnd"/>
+      <w:r>
+        <w:rPr>
+          <w:rFonts w:ascii="Times New Roman" w:hAnsi="Times New Roman" w:cs="Times New Roman"/>
+          <w:sz w:val="20"/>
+          <w:szCs w:val="20"/>
+        </w:rPr>
+        <w:t>.</w:t>
       </w:r>
     </w:p>
     <w:p>
       <w:pPr>
         <w:jc w:val="both"/>
       </w:pPr>
-      <w:r>
-        <w:rPr>
-          <w:rFonts w:ascii="Times New Roman" w:hAnsi="Times New Roman" w:cs="Times New Roman"/>
-          <w:sz w:val="20"/>
-          <w:szCs w:val="20"/>
-        </w:rPr>
-        <w:t>La mitjana del coeficient r^2 dels grafics que presenten un aprenentatge en el joc es de 0,73, aquest valor es indicatiu d’un aprenentatge ràpid logaritmic, ¿pero a que es degut aquest comportament logaritmic?</w:t>
-      </w:r>
+      <w:proofErr w:type="gramStart"/>
+      <w:r>
+        <w:rPr>
+          <w:rFonts w:ascii="Times New Roman" w:hAnsi="Times New Roman" w:cs="Times New Roman"/>
+          <w:sz w:val="20"/>
+          <w:szCs w:val="20"/>
+        </w:rPr>
+        <w:lastRenderedPageBreak/>
+        <w:t xml:space="preserve">La </w:t>
+      </w:r>
+      <w:proofErr w:type="spellStart"/>
+      <w:r>
+        <w:rPr>
+          <w:rFonts w:ascii="Times New Roman" w:hAnsi="Times New Roman" w:cs="Times New Roman"/>
+          <w:sz w:val="20"/>
+          <w:szCs w:val="20"/>
+        </w:rPr>
+        <w:t>mitjana</w:t>
+      </w:r>
+      <w:proofErr w:type="spellEnd"/>
+      <w:r>
+        <w:rPr>
+          <w:rFonts w:ascii="Times New Roman" w:hAnsi="Times New Roman" w:cs="Times New Roman"/>
+          <w:sz w:val="20"/>
+          <w:szCs w:val="20"/>
+        </w:rPr>
+        <w:t xml:space="preserve"> del </w:t>
+      </w:r>
+      <w:proofErr w:type="spellStart"/>
+      <w:r>
+        <w:rPr>
+          <w:rFonts w:ascii="Times New Roman" w:hAnsi="Times New Roman" w:cs="Times New Roman"/>
+          <w:sz w:val="20"/>
+          <w:szCs w:val="20"/>
+        </w:rPr>
+        <w:t>coeficient</w:t>
+      </w:r>
+      <w:proofErr w:type="spellEnd"/>
+      <w:r>
+        <w:rPr>
+          <w:rFonts w:ascii="Times New Roman" w:hAnsi="Times New Roman" w:cs="Times New Roman"/>
+          <w:sz w:val="20"/>
+          <w:szCs w:val="20"/>
+        </w:rPr>
+        <w:t xml:space="preserve"> r^2 </w:t>
+      </w:r>
+      <w:proofErr w:type="spellStart"/>
+      <w:r>
+        <w:rPr>
+          <w:rFonts w:ascii="Times New Roman" w:hAnsi="Times New Roman" w:cs="Times New Roman"/>
+          <w:sz w:val="20"/>
+          <w:szCs w:val="20"/>
+        </w:rPr>
+        <w:t>dels</w:t>
+      </w:r>
+      <w:proofErr w:type="spellEnd"/>
+      <w:r>
+        <w:rPr>
+          <w:rFonts w:ascii="Times New Roman" w:hAnsi="Times New Roman" w:cs="Times New Roman"/>
+          <w:sz w:val="20"/>
+          <w:szCs w:val="20"/>
+        </w:rPr>
+        <w:t xml:space="preserve"> </w:t>
+      </w:r>
+      <w:proofErr w:type="spellStart"/>
+      <w:r>
+        <w:rPr>
+          <w:rFonts w:ascii="Times New Roman" w:hAnsi="Times New Roman" w:cs="Times New Roman"/>
+          <w:sz w:val="20"/>
+          <w:szCs w:val="20"/>
+        </w:rPr>
+        <w:t>grafics</w:t>
+      </w:r>
+      <w:proofErr w:type="spellEnd"/>
+      <w:r>
+        <w:rPr>
+          <w:rFonts w:ascii="Times New Roman" w:hAnsi="Times New Roman" w:cs="Times New Roman"/>
+          <w:sz w:val="20"/>
+          <w:szCs w:val="20"/>
+        </w:rPr>
+        <w:t xml:space="preserve"> que presenten un </w:t>
+      </w:r>
+      <w:proofErr w:type="spellStart"/>
+      <w:r>
+        <w:rPr>
+          <w:rFonts w:ascii="Times New Roman" w:hAnsi="Times New Roman" w:cs="Times New Roman"/>
+          <w:sz w:val="20"/>
+          <w:szCs w:val="20"/>
+        </w:rPr>
+        <w:t>aprenentatge</w:t>
+      </w:r>
+      <w:proofErr w:type="spellEnd"/>
+      <w:r>
+        <w:rPr>
+          <w:rFonts w:ascii="Times New Roman" w:hAnsi="Times New Roman" w:cs="Times New Roman"/>
+          <w:sz w:val="20"/>
+          <w:szCs w:val="20"/>
+        </w:rPr>
+        <w:t xml:space="preserve">, </w:t>
+      </w:r>
+      <w:proofErr w:type="spellStart"/>
+      <w:r>
+        <w:rPr>
+          <w:rFonts w:ascii="Times New Roman" w:hAnsi="Times New Roman" w:cs="Times New Roman"/>
+          <w:sz w:val="20"/>
+          <w:szCs w:val="20"/>
+        </w:rPr>
+        <w:t>durant</w:t>
+      </w:r>
+      <w:proofErr w:type="spellEnd"/>
+      <w:r>
+        <w:rPr>
+          <w:rFonts w:ascii="Times New Roman" w:hAnsi="Times New Roman" w:cs="Times New Roman"/>
+          <w:sz w:val="20"/>
+          <w:szCs w:val="20"/>
+        </w:rPr>
+        <w:t xml:space="preserve"> les 125 </w:t>
+      </w:r>
+      <w:proofErr w:type="spellStart"/>
+      <w:r>
+        <w:rPr>
+          <w:rFonts w:ascii="Times New Roman" w:hAnsi="Times New Roman" w:cs="Times New Roman"/>
+          <w:sz w:val="20"/>
+          <w:szCs w:val="20"/>
+        </w:rPr>
+        <w:t>generacions</w:t>
+      </w:r>
+      <w:proofErr w:type="spellEnd"/>
+      <w:r>
+        <w:rPr>
+          <w:rFonts w:ascii="Times New Roman" w:hAnsi="Times New Roman" w:cs="Times New Roman"/>
+          <w:sz w:val="20"/>
+          <w:szCs w:val="20"/>
+        </w:rPr>
+        <w:t>,</w:t>
+      </w:r>
+      <w:r>
+        <w:rPr>
+          <w:rFonts w:ascii="Times New Roman" w:hAnsi="Times New Roman" w:cs="Times New Roman"/>
+          <w:sz w:val="20"/>
+          <w:szCs w:val="20"/>
+        </w:rPr>
+        <w:t xml:space="preserve"> es de 0,73, </w:t>
+      </w:r>
+      <w:proofErr w:type="spellStart"/>
+      <w:r>
+        <w:rPr>
+          <w:rFonts w:ascii="Times New Roman" w:hAnsi="Times New Roman" w:cs="Times New Roman"/>
+          <w:sz w:val="20"/>
+          <w:szCs w:val="20"/>
+        </w:rPr>
+        <w:t>aquest</w:t>
+      </w:r>
+      <w:proofErr w:type="spellEnd"/>
+      <w:r>
+        <w:rPr>
+          <w:rFonts w:ascii="Times New Roman" w:hAnsi="Times New Roman" w:cs="Times New Roman"/>
+          <w:sz w:val="20"/>
+          <w:szCs w:val="20"/>
+        </w:rPr>
+        <w:t xml:space="preserve"> valor es </w:t>
+      </w:r>
+      <w:proofErr w:type="spellStart"/>
+      <w:r>
+        <w:rPr>
+          <w:rFonts w:ascii="Times New Roman" w:hAnsi="Times New Roman" w:cs="Times New Roman"/>
+          <w:sz w:val="20"/>
+          <w:szCs w:val="20"/>
+        </w:rPr>
+        <w:t>indicatiu</w:t>
+      </w:r>
+      <w:proofErr w:type="spellEnd"/>
+      <w:r>
+        <w:rPr>
+          <w:rFonts w:ascii="Times New Roman" w:hAnsi="Times New Roman" w:cs="Times New Roman"/>
+          <w:sz w:val="20"/>
+          <w:szCs w:val="20"/>
+        </w:rPr>
+        <w:t xml:space="preserve"> </w:t>
+      </w:r>
+      <w:proofErr w:type="spellStart"/>
+      <w:r>
+        <w:rPr>
+          <w:rFonts w:ascii="Times New Roman" w:hAnsi="Times New Roman" w:cs="Times New Roman"/>
+          <w:sz w:val="20"/>
+          <w:szCs w:val="20"/>
+        </w:rPr>
+        <w:t>d’un</w:t>
+      </w:r>
+      <w:proofErr w:type="spellEnd"/>
+      <w:r>
+        <w:rPr>
+          <w:rFonts w:ascii="Times New Roman" w:hAnsi="Times New Roman" w:cs="Times New Roman"/>
+          <w:sz w:val="20"/>
+          <w:szCs w:val="20"/>
+        </w:rPr>
+        <w:t xml:space="preserve"> </w:t>
+      </w:r>
+      <w:proofErr w:type="spellStart"/>
+      <w:r>
+        <w:rPr>
+          <w:rFonts w:ascii="Times New Roman" w:hAnsi="Times New Roman" w:cs="Times New Roman"/>
+          <w:sz w:val="20"/>
+          <w:szCs w:val="20"/>
+        </w:rPr>
+        <w:t>aprenentatge</w:t>
+      </w:r>
+      <w:proofErr w:type="spellEnd"/>
+      <w:r>
+        <w:rPr>
+          <w:rFonts w:ascii="Times New Roman" w:hAnsi="Times New Roman" w:cs="Times New Roman"/>
+          <w:sz w:val="20"/>
+          <w:szCs w:val="20"/>
+        </w:rPr>
+        <w:t xml:space="preserve"> </w:t>
+      </w:r>
+      <w:proofErr w:type="spellStart"/>
+      <w:r>
+        <w:rPr>
+          <w:rFonts w:ascii="Times New Roman" w:hAnsi="Times New Roman" w:cs="Times New Roman"/>
+          <w:sz w:val="20"/>
+          <w:szCs w:val="20"/>
+        </w:rPr>
+        <w:t>ràpid</w:t>
+      </w:r>
+      <w:proofErr w:type="spellEnd"/>
+      <w:r>
+        <w:rPr>
+          <w:rFonts w:ascii="Times New Roman" w:hAnsi="Times New Roman" w:cs="Times New Roman"/>
+          <w:sz w:val="20"/>
+          <w:szCs w:val="20"/>
+        </w:rPr>
+        <w:t xml:space="preserve"> </w:t>
+      </w:r>
+      <w:proofErr w:type="spellStart"/>
+      <w:r>
+        <w:rPr>
+          <w:rFonts w:ascii="Times New Roman" w:hAnsi="Times New Roman" w:cs="Times New Roman"/>
+          <w:sz w:val="20"/>
+          <w:szCs w:val="20"/>
+        </w:rPr>
+        <w:t>logaritmic</w:t>
+      </w:r>
+      <w:proofErr w:type="spellEnd"/>
+      <w:r>
+        <w:rPr>
+          <w:rFonts w:ascii="Times New Roman" w:hAnsi="Times New Roman" w:cs="Times New Roman"/>
+          <w:sz w:val="20"/>
+          <w:szCs w:val="20"/>
+        </w:rPr>
+        <w:t xml:space="preserve">, pero a que es </w:t>
+      </w:r>
+      <w:proofErr w:type="spellStart"/>
+      <w:r>
+        <w:rPr>
+          <w:rFonts w:ascii="Times New Roman" w:hAnsi="Times New Roman" w:cs="Times New Roman"/>
+          <w:sz w:val="20"/>
+          <w:szCs w:val="20"/>
+        </w:rPr>
+        <w:t>degut</w:t>
+      </w:r>
+      <w:proofErr w:type="spellEnd"/>
+      <w:r>
+        <w:rPr>
+          <w:rFonts w:ascii="Times New Roman" w:hAnsi="Times New Roman" w:cs="Times New Roman"/>
+          <w:sz w:val="20"/>
+          <w:szCs w:val="20"/>
+        </w:rPr>
+        <w:t xml:space="preserve"> </w:t>
+      </w:r>
+      <w:proofErr w:type="spellStart"/>
+      <w:r>
+        <w:rPr>
+          <w:rFonts w:ascii="Times New Roman" w:hAnsi="Times New Roman" w:cs="Times New Roman"/>
+          <w:sz w:val="20"/>
+          <w:szCs w:val="20"/>
+        </w:rPr>
+        <w:t>aquest</w:t>
+      </w:r>
+      <w:proofErr w:type="spellEnd"/>
+      <w:r>
+        <w:rPr>
+          <w:rFonts w:ascii="Times New Roman" w:hAnsi="Times New Roman" w:cs="Times New Roman"/>
+          <w:sz w:val="20"/>
+          <w:szCs w:val="20"/>
+        </w:rPr>
+        <w:t xml:space="preserve"> </w:t>
+      </w:r>
+      <w:proofErr w:type="spellStart"/>
+      <w:r>
+        <w:rPr>
+          <w:rFonts w:ascii="Times New Roman" w:hAnsi="Times New Roman" w:cs="Times New Roman"/>
+          <w:sz w:val="20"/>
+          <w:szCs w:val="20"/>
+        </w:rPr>
+        <w:t>comportament</w:t>
+      </w:r>
+      <w:proofErr w:type="spellEnd"/>
+      <w:r>
+        <w:rPr>
+          <w:rFonts w:ascii="Times New Roman" w:hAnsi="Times New Roman" w:cs="Times New Roman"/>
+          <w:sz w:val="20"/>
+          <w:szCs w:val="20"/>
+        </w:rPr>
+        <w:t xml:space="preserve"> </w:t>
+      </w:r>
+      <w:proofErr w:type="spellStart"/>
+      <w:r>
+        <w:rPr>
+          <w:rFonts w:ascii="Times New Roman" w:hAnsi="Times New Roman" w:cs="Times New Roman"/>
+          <w:sz w:val="20"/>
+          <w:szCs w:val="20"/>
+        </w:rPr>
+        <w:t>logaritmic</w:t>
+      </w:r>
+      <w:proofErr w:type="spellEnd"/>
+      <w:r>
+        <w:rPr>
+          <w:rFonts w:ascii="Times New Roman" w:hAnsi="Times New Roman" w:cs="Times New Roman"/>
+          <w:sz w:val="20"/>
+          <w:szCs w:val="20"/>
+        </w:rPr>
+        <w:t>?</w:t>
+      </w:r>
+      <w:proofErr w:type="gramEnd"/>
       <w:r>
         <w:t xml:space="preserve"> </w:t>
       </w:r>
@@ -4997,16 +7801,337 @@
           <w:sz w:val="20"/>
           <w:szCs w:val="20"/>
         </w:rPr>
-        <w:lastRenderedPageBreak/>
-        <w:t>En les primeres generacions, la IA obté guanys significatius en la puntuació de Fitness. Això es deu al fet que hi ha molta possibilitat de millora, i petits canvis en l'estratègia poden portar a grans augments en el Fitness.</w:t>
-      </w:r>
-      <w:r>
-        <w:rPr>
-          <w:rFonts w:ascii="Times New Roman" w:hAnsi="Times New Roman" w:cs="Times New Roman"/>
-          <w:sz w:val="20"/>
-          <w:szCs w:val="20"/>
-        </w:rPr>
-        <w:t xml:space="preserve"> D’igual manera, a mesura que la </w:t>
+        <w:t xml:space="preserve">En les primeres </w:t>
+      </w:r>
+      <w:proofErr w:type="spellStart"/>
+      <w:r>
+        <w:rPr>
+          <w:rFonts w:ascii="Times New Roman" w:hAnsi="Times New Roman" w:cs="Times New Roman"/>
+          <w:sz w:val="20"/>
+          <w:szCs w:val="20"/>
+        </w:rPr>
+        <w:t>generacions</w:t>
+      </w:r>
+      <w:proofErr w:type="spellEnd"/>
+      <w:r>
+        <w:rPr>
+          <w:rFonts w:ascii="Times New Roman" w:hAnsi="Times New Roman" w:cs="Times New Roman"/>
+          <w:sz w:val="20"/>
+          <w:szCs w:val="20"/>
+        </w:rPr>
+        <w:t xml:space="preserve">, la IA </w:t>
+      </w:r>
+      <w:proofErr w:type="spellStart"/>
+      <w:r>
+        <w:rPr>
+          <w:rFonts w:ascii="Times New Roman" w:hAnsi="Times New Roman" w:cs="Times New Roman"/>
+          <w:sz w:val="20"/>
+          <w:szCs w:val="20"/>
+        </w:rPr>
+        <w:t>obté</w:t>
+      </w:r>
+      <w:proofErr w:type="spellEnd"/>
+      <w:r>
+        <w:rPr>
+          <w:rFonts w:ascii="Times New Roman" w:hAnsi="Times New Roman" w:cs="Times New Roman"/>
+          <w:sz w:val="20"/>
+          <w:szCs w:val="20"/>
+        </w:rPr>
+        <w:t xml:space="preserve"> </w:t>
+      </w:r>
+      <w:proofErr w:type="spellStart"/>
+      <w:r>
+        <w:rPr>
+          <w:rFonts w:ascii="Times New Roman" w:hAnsi="Times New Roman" w:cs="Times New Roman"/>
+          <w:sz w:val="20"/>
+          <w:szCs w:val="20"/>
+        </w:rPr>
+        <w:t>guanys</w:t>
+      </w:r>
+      <w:proofErr w:type="spellEnd"/>
+      <w:r>
+        <w:rPr>
+          <w:rFonts w:ascii="Times New Roman" w:hAnsi="Times New Roman" w:cs="Times New Roman"/>
+          <w:sz w:val="20"/>
+          <w:szCs w:val="20"/>
+        </w:rPr>
+        <w:t xml:space="preserve"> </w:t>
+      </w:r>
+      <w:proofErr w:type="spellStart"/>
+      <w:r>
+        <w:rPr>
+          <w:rFonts w:ascii="Times New Roman" w:hAnsi="Times New Roman" w:cs="Times New Roman"/>
+          <w:sz w:val="20"/>
+          <w:szCs w:val="20"/>
+        </w:rPr>
+        <w:t>significatius</w:t>
+      </w:r>
+      <w:proofErr w:type="spellEnd"/>
+      <w:r>
+        <w:rPr>
+          <w:rFonts w:ascii="Times New Roman" w:hAnsi="Times New Roman" w:cs="Times New Roman"/>
+          <w:sz w:val="20"/>
+          <w:szCs w:val="20"/>
+        </w:rPr>
+        <w:t xml:space="preserve"> en la </w:t>
+      </w:r>
+      <w:proofErr w:type="spellStart"/>
+      <w:r>
+        <w:rPr>
+          <w:rFonts w:ascii="Times New Roman" w:hAnsi="Times New Roman" w:cs="Times New Roman"/>
+          <w:sz w:val="20"/>
+          <w:szCs w:val="20"/>
+        </w:rPr>
+        <w:t>puntuació</w:t>
+      </w:r>
+      <w:proofErr w:type="spellEnd"/>
+      <w:r>
+        <w:rPr>
+          <w:rFonts w:ascii="Times New Roman" w:hAnsi="Times New Roman" w:cs="Times New Roman"/>
+          <w:sz w:val="20"/>
+          <w:szCs w:val="20"/>
+        </w:rPr>
+        <w:t xml:space="preserve"> de </w:t>
+      </w:r>
+      <w:r>
+        <w:rPr>
+          <w:rFonts w:ascii="Times New Roman" w:hAnsi="Times New Roman" w:cs="Times New Roman"/>
+          <w:sz w:val="20"/>
+          <w:szCs w:val="20"/>
+        </w:rPr>
+        <w:t>f</w:t>
+      </w:r>
+      <w:r>
+        <w:rPr>
+          <w:rFonts w:ascii="Times New Roman" w:hAnsi="Times New Roman" w:cs="Times New Roman"/>
+          <w:sz w:val="20"/>
+          <w:szCs w:val="20"/>
+        </w:rPr>
+        <w:t xml:space="preserve">itness. </w:t>
+      </w:r>
+      <w:proofErr w:type="spellStart"/>
+      <w:r>
+        <w:rPr>
+          <w:rFonts w:ascii="Times New Roman" w:hAnsi="Times New Roman" w:cs="Times New Roman"/>
+          <w:sz w:val="20"/>
+          <w:szCs w:val="20"/>
+        </w:rPr>
+        <w:t>Això</w:t>
+      </w:r>
+      <w:proofErr w:type="spellEnd"/>
+      <w:r>
+        <w:rPr>
+          <w:rFonts w:ascii="Times New Roman" w:hAnsi="Times New Roman" w:cs="Times New Roman"/>
+          <w:sz w:val="20"/>
+          <w:szCs w:val="20"/>
+        </w:rPr>
+        <w:t xml:space="preserve"> es </w:t>
+      </w:r>
+      <w:proofErr w:type="spellStart"/>
+      <w:r>
+        <w:rPr>
+          <w:rFonts w:ascii="Times New Roman" w:hAnsi="Times New Roman" w:cs="Times New Roman"/>
+          <w:sz w:val="20"/>
+          <w:szCs w:val="20"/>
+        </w:rPr>
+        <w:t>deu</w:t>
+      </w:r>
+      <w:proofErr w:type="spellEnd"/>
+      <w:r>
+        <w:rPr>
+          <w:rFonts w:ascii="Times New Roman" w:hAnsi="Times New Roman" w:cs="Times New Roman"/>
+          <w:sz w:val="20"/>
+          <w:szCs w:val="20"/>
+        </w:rPr>
+        <w:t xml:space="preserve"> al </w:t>
+      </w:r>
+      <w:proofErr w:type="spellStart"/>
+      <w:r>
+        <w:rPr>
+          <w:rFonts w:ascii="Times New Roman" w:hAnsi="Times New Roman" w:cs="Times New Roman"/>
+          <w:sz w:val="20"/>
+          <w:szCs w:val="20"/>
+        </w:rPr>
+        <w:t>fet</w:t>
+      </w:r>
+      <w:proofErr w:type="spellEnd"/>
+      <w:r>
+        <w:rPr>
+          <w:rFonts w:ascii="Times New Roman" w:hAnsi="Times New Roman" w:cs="Times New Roman"/>
+          <w:sz w:val="20"/>
+          <w:szCs w:val="20"/>
+        </w:rPr>
+        <w:t xml:space="preserve"> que hi ha </w:t>
+      </w:r>
+      <w:proofErr w:type="spellStart"/>
+      <w:r>
+        <w:rPr>
+          <w:rFonts w:ascii="Times New Roman" w:hAnsi="Times New Roman" w:cs="Times New Roman"/>
+          <w:sz w:val="20"/>
+          <w:szCs w:val="20"/>
+        </w:rPr>
+        <w:t>molta</w:t>
+      </w:r>
+      <w:proofErr w:type="spellEnd"/>
+      <w:r>
+        <w:rPr>
+          <w:rFonts w:ascii="Times New Roman" w:hAnsi="Times New Roman" w:cs="Times New Roman"/>
+          <w:sz w:val="20"/>
+          <w:szCs w:val="20"/>
+        </w:rPr>
+        <w:t xml:space="preserve"> </w:t>
+      </w:r>
+      <w:proofErr w:type="spellStart"/>
+      <w:r>
+        <w:rPr>
+          <w:rFonts w:ascii="Times New Roman" w:hAnsi="Times New Roman" w:cs="Times New Roman"/>
+          <w:sz w:val="20"/>
+          <w:szCs w:val="20"/>
+        </w:rPr>
+        <w:t>possibilitat</w:t>
+      </w:r>
+      <w:proofErr w:type="spellEnd"/>
+      <w:r>
+        <w:rPr>
+          <w:rFonts w:ascii="Times New Roman" w:hAnsi="Times New Roman" w:cs="Times New Roman"/>
+          <w:sz w:val="20"/>
+          <w:szCs w:val="20"/>
+        </w:rPr>
+        <w:t xml:space="preserve"> de </w:t>
+      </w:r>
+      <w:proofErr w:type="spellStart"/>
+      <w:r>
+        <w:rPr>
+          <w:rFonts w:ascii="Times New Roman" w:hAnsi="Times New Roman" w:cs="Times New Roman"/>
+          <w:sz w:val="20"/>
+          <w:szCs w:val="20"/>
+        </w:rPr>
+        <w:t>millora</w:t>
+      </w:r>
+      <w:proofErr w:type="spellEnd"/>
+      <w:r>
+        <w:rPr>
+          <w:rFonts w:ascii="Times New Roman" w:hAnsi="Times New Roman" w:cs="Times New Roman"/>
+          <w:sz w:val="20"/>
+          <w:szCs w:val="20"/>
+        </w:rPr>
+        <w:t xml:space="preserve">, i </w:t>
+      </w:r>
+      <w:proofErr w:type="spellStart"/>
+      <w:r>
+        <w:rPr>
+          <w:rFonts w:ascii="Times New Roman" w:hAnsi="Times New Roman" w:cs="Times New Roman"/>
+          <w:sz w:val="20"/>
+          <w:szCs w:val="20"/>
+        </w:rPr>
+        <w:t>petits</w:t>
+      </w:r>
+      <w:proofErr w:type="spellEnd"/>
+      <w:r>
+        <w:rPr>
+          <w:rFonts w:ascii="Times New Roman" w:hAnsi="Times New Roman" w:cs="Times New Roman"/>
+          <w:sz w:val="20"/>
+          <w:szCs w:val="20"/>
+        </w:rPr>
+        <w:t xml:space="preserve"> </w:t>
+      </w:r>
+      <w:proofErr w:type="spellStart"/>
+      <w:r>
+        <w:rPr>
+          <w:rFonts w:ascii="Times New Roman" w:hAnsi="Times New Roman" w:cs="Times New Roman"/>
+          <w:sz w:val="20"/>
+          <w:szCs w:val="20"/>
+        </w:rPr>
+        <w:t>canvis</w:t>
+      </w:r>
+      <w:proofErr w:type="spellEnd"/>
+      <w:r>
+        <w:rPr>
+          <w:rFonts w:ascii="Times New Roman" w:hAnsi="Times New Roman" w:cs="Times New Roman"/>
+          <w:sz w:val="20"/>
+          <w:szCs w:val="20"/>
+        </w:rPr>
+        <w:t xml:space="preserve"> en </w:t>
+      </w:r>
+      <w:proofErr w:type="spellStart"/>
+      <w:r>
+        <w:rPr>
+          <w:rFonts w:ascii="Times New Roman" w:hAnsi="Times New Roman" w:cs="Times New Roman"/>
+          <w:sz w:val="20"/>
+          <w:szCs w:val="20"/>
+        </w:rPr>
+        <w:t>l'estratègia</w:t>
+      </w:r>
+      <w:proofErr w:type="spellEnd"/>
+      <w:r>
+        <w:rPr>
+          <w:rFonts w:ascii="Times New Roman" w:hAnsi="Times New Roman" w:cs="Times New Roman"/>
+          <w:sz w:val="20"/>
+          <w:szCs w:val="20"/>
+        </w:rPr>
+        <w:t xml:space="preserve"> poden portar a </w:t>
+      </w:r>
+      <w:proofErr w:type="spellStart"/>
+      <w:r>
+        <w:rPr>
+          <w:rFonts w:ascii="Times New Roman" w:hAnsi="Times New Roman" w:cs="Times New Roman"/>
+          <w:sz w:val="20"/>
+          <w:szCs w:val="20"/>
+        </w:rPr>
+        <w:t>grans</w:t>
+      </w:r>
+      <w:proofErr w:type="spellEnd"/>
+      <w:r>
+        <w:rPr>
+          <w:rFonts w:ascii="Times New Roman" w:hAnsi="Times New Roman" w:cs="Times New Roman"/>
+          <w:sz w:val="20"/>
+          <w:szCs w:val="20"/>
+        </w:rPr>
+        <w:t xml:space="preserve"> </w:t>
+      </w:r>
+      <w:proofErr w:type="spellStart"/>
+      <w:r>
+        <w:rPr>
+          <w:rFonts w:ascii="Times New Roman" w:hAnsi="Times New Roman" w:cs="Times New Roman"/>
+          <w:sz w:val="20"/>
+          <w:szCs w:val="20"/>
+        </w:rPr>
+        <w:t>augments</w:t>
+      </w:r>
+      <w:proofErr w:type="spellEnd"/>
+      <w:r>
+        <w:rPr>
+          <w:rFonts w:ascii="Times New Roman" w:hAnsi="Times New Roman" w:cs="Times New Roman"/>
+          <w:sz w:val="20"/>
+          <w:szCs w:val="20"/>
+        </w:rPr>
+        <w:t xml:space="preserve"> en el Fitness.</w:t>
+      </w:r>
+      <w:r>
+        <w:rPr>
+          <w:rFonts w:ascii="Times New Roman" w:hAnsi="Times New Roman" w:cs="Times New Roman"/>
+          <w:sz w:val="20"/>
+          <w:szCs w:val="20"/>
+        </w:rPr>
+        <w:t xml:space="preserve"> </w:t>
+      </w:r>
+      <w:proofErr w:type="spellStart"/>
+      <w:r>
+        <w:rPr>
+          <w:rFonts w:ascii="Times New Roman" w:hAnsi="Times New Roman" w:cs="Times New Roman"/>
+          <w:sz w:val="20"/>
+          <w:szCs w:val="20"/>
+        </w:rPr>
+        <w:t>D’igual</w:t>
+      </w:r>
+      <w:proofErr w:type="spellEnd"/>
+      <w:r>
+        <w:rPr>
+          <w:rFonts w:ascii="Times New Roman" w:hAnsi="Times New Roman" w:cs="Times New Roman"/>
+          <w:sz w:val="20"/>
+          <w:szCs w:val="20"/>
+        </w:rPr>
+        <w:t xml:space="preserve"> manera, a mesura que la </w:t>
       </w:r>
       <w:r>
         <w:rPr>
@@ -5022,31 +8147,589 @@
           <w:sz w:val="20"/>
           <w:szCs w:val="20"/>
         </w:rPr>
-        <w:t xml:space="preserve"> està a generacions mes avancades</w:t>
-      </w:r>
-      <w:r>
-        <w:rPr>
-          <w:rFonts w:ascii="Times New Roman" w:hAnsi="Times New Roman" w:cs="Times New Roman"/>
-          <w:sz w:val="20"/>
-          <w:szCs w:val="20"/>
-        </w:rPr>
-        <w:t xml:space="preserve"> els canvis substancials que poden portar a una millora</w:t>
-      </w:r>
-      <w:r>
-        <w:rPr>
-          <w:rFonts w:ascii="Times New Roman" w:hAnsi="Times New Roman" w:cs="Times New Roman"/>
-          <w:sz w:val="20"/>
-          <w:szCs w:val="20"/>
-        </w:rPr>
-        <w:t xml:space="preserve"> en el Fitness són canvis més súbtils</w:t>
-      </w:r>
-      <w:r>
-        <w:rPr>
-          <w:rFonts w:ascii="Times New Roman" w:hAnsi="Times New Roman" w:cs="Times New Roman"/>
-          <w:sz w:val="20"/>
-          <w:szCs w:val="20"/>
-        </w:rPr>
-        <w:t>. Un’altre motiu que colabora a la forma logaritmica es la mecanica del joc, la mecanica del joc del flappy bird porta a una dificultat finita de manera que hi ha un “límit” a l’aprenentatge ón ja haurà après a tractar la informació de manera 100% correcta.</w:t>
+        <w:t xml:space="preserve"> </w:t>
+      </w:r>
+      <w:proofErr w:type="spellStart"/>
+      <w:r>
+        <w:rPr>
+          <w:rFonts w:ascii="Times New Roman" w:hAnsi="Times New Roman" w:cs="Times New Roman"/>
+          <w:sz w:val="20"/>
+          <w:szCs w:val="20"/>
+        </w:rPr>
+        <w:t>està</w:t>
+      </w:r>
+      <w:proofErr w:type="spellEnd"/>
+      <w:r>
+        <w:rPr>
+          <w:rFonts w:ascii="Times New Roman" w:hAnsi="Times New Roman" w:cs="Times New Roman"/>
+          <w:sz w:val="20"/>
+          <w:szCs w:val="20"/>
+        </w:rPr>
+        <w:t xml:space="preserve"> a </w:t>
+      </w:r>
+      <w:proofErr w:type="spellStart"/>
+      <w:r>
+        <w:rPr>
+          <w:rFonts w:ascii="Times New Roman" w:hAnsi="Times New Roman" w:cs="Times New Roman"/>
+          <w:sz w:val="20"/>
+          <w:szCs w:val="20"/>
+        </w:rPr>
+        <w:t>generacions</w:t>
+      </w:r>
+      <w:proofErr w:type="spellEnd"/>
+      <w:r>
+        <w:rPr>
+          <w:rFonts w:ascii="Times New Roman" w:hAnsi="Times New Roman" w:cs="Times New Roman"/>
+          <w:sz w:val="20"/>
+          <w:szCs w:val="20"/>
+        </w:rPr>
+        <w:t xml:space="preserve"> mes </w:t>
+      </w:r>
+      <w:proofErr w:type="spellStart"/>
+      <w:r>
+        <w:rPr>
+          <w:rFonts w:ascii="Times New Roman" w:hAnsi="Times New Roman" w:cs="Times New Roman"/>
+          <w:sz w:val="20"/>
+          <w:szCs w:val="20"/>
+        </w:rPr>
+        <w:t>avan</w:t>
+      </w:r>
+      <w:r>
+        <w:rPr>
+          <w:rFonts w:ascii="Times New Roman" w:hAnsi="Times New Roman" w:cs="Times New Roman"/>
+          <w:sz w:val="20"/>
+          <w:szCs w:val="20"/>
+        </w:rPr>
+        <w:t>ç</w:t>
+      </w:r>
+      <w:r>
+        <w:rPr>
+          <w:rFonts w:ascii="Times New Roman" w:hAnsi="Times New Roman" w:cs="Times New Roman"/>
+          <w:sz w:val="20"/>
+          <w:szCs w:val="20"/>
+        </w:rPr>
+        <w:t>ades</w:t>
+      </w:r>
+      <w:proofErr w:type="spellEnd"/>
+      <w:r>
+        <w:rPr>
+          <w:rFonts w:ascii="Times New Roman" w:hAnsi="Times New Roman" w:cs="Times New Roman"/>
+          <w:sz w:val="20"/>
+          <w:szCs w:val="20"/>
+        </w:rPr>
+        <w:t xml:space="preserve"> </w:t>
+      </w:r>
+      <w:proofErr w:type="spellStart"/>
+      <w:r>
+        <w:rPr>
+          <w:rFonts w:ascii="Times New Roman" w:hAnsi="Times New Roman" w:cs="Times New Roman"/>
+          <w:sz w:val="20"/>
+          <w:szCs w:val="20"/>
+        </w:rPr>
+        <w:t>els</w:t>
+      </w:r>
+      <w:proofErr w:type="spellEnd"/>
+      <w:r>
+        <w:rPr>
+          <w:rFonts w:ascii="Times New Roman" w:hAnsi="Times New Roman" w:cs="Times New Roman"/>
+          <w:sz w:val="20"/>
+          <w:szCs w:val="20"/>
+        </w:rPr>
+        <w:t xml:space="preserve"> </w:t>
+      </w:r>
+      <w:proofErr w:type="spellStart"/>
+      <w:r>
+        <w:rPr>
+          <w:rFonts w:ascii="Times New Roman" w:hAnsi="Times New Roman" w:cs="Times New Roman"/>
+          <w:sz w:val="20"/>
+          <w:szCs w:val="20"/>
+        </w:rPr>
+        <w:t>canvis</w:t>
+      </w:r>
+      <w:proofErr w:type="spellEnd"/>
+      <w:r>
+        <w:rPr>
+          <w:rFonts w:ascii="Times New Roman" w:hAnsi="Times New Roman" w:cs="Times New Roman"/>
+          <w:sz w:val="20"/>
+          <w:szCs w:val="20"/>
+        </w:rPr>
+        <w:t xml:space="preserve"> </w:t>
+      </w:r>
+      <w:proofErr w:type="spellStart"/>
+      <w:r>
+        <w:rPr>
+          <w:rFonts w:ascii="Times New Roman" w:hAnsi="Times New Roman" w:cs="Times New Roman"/>
+          <w:sz w:val="20"/>
+          <w:szCs w:val="20"/>
+        </w:rPr>
+        <w:t>substancials</w:t>
+      </w:r>
+      <w:proofErr w:type="spellEnd"/>
+      <w:r>
+        <w:rPr>
+          <w:rFonts w:ascii="Times New Roman" w:hAnsi="Times New Roman" w:cs="Times New Roman"/>
+          <w:sz w:val="20"/>
+          <w:szCs w:val="20"/>
+        </w:rPr>
+        <w:t xml:space="preserve"> que poden portar a una </w:t>
+      </w:r>
+      <w:proofErr w:type="spellStart"/>
+      <w:r>
+        <w:rPr>
+          <w:rFonts w:ascii="Times New Roman" w:hAnsi="Times New Roman" w:cs="Times New Roman"/>
+          <w:sz w:val="20"/>
+          <w:szCs w:val="20"/>
+        </w:rPr>
+        <w:t>millora</w:t>
+      </w:r>
+      <w:proofErr w:type="spellEnd"/>
+      <w:r>
+        <w:rPr>
+          <w:rFonts w:ascii="Times New Roman" w:hAnsi="Times New Roman" w:cs="Times New Roman"/>
+          <w:sz w:val="20"/>
+          <w:szCs w:val="20"/>
+        </w:rPr>
+        <w:t xml:space="preserve"> en el Fitness </w:t>
+      </w:r>
+      <w:proofErr w:type="spellStart"/>
+      <w:r>
+        <w:rPr>
+          <w:rFonts w:ascii="Times New Roman" w:hAnsi="Times New Roman" w:cs="Times New Roman"/>
+          <w:sz w:val="20"/>
+          <w:szCs w:val="20"/>
+        </w:rPr>
+        <w:t>són</w:t>
+      </w:r>
+      <w:proofErr w:type="spellEnd"/>
+      <w:r>
+        <w:rPr>
+          <w:rFonts w:ascii="Times New Roman" w:hAnsi="Times New Roman" w:cs="Times New Roman"/>
+          <w:sz w:val="20"/>
+          <w:szCs w:val="20"/>
+        </w:rPr>
+        <w:t xml:space="preserve"> </w:t>
+      </w:r>
+      <w:proofErr w:type="spellStart"/>
+      <w:r>
+        <w:rPr>
+          <w:rFonts w:ascii="Times New Roman" w:hAnsi="Times New Roman" w:cs="Times New Roman"/>
+          <w:sz w:val="20"/>
+          <w:szCs w:val="20"/>
+        </w:rPr>
+        <w:t>canvis</w:t>
+      </w:r>
+      <w:proofErr w:type="spellEnd"/>
+      <w:r>
+        <w:rPr>
+          <w:rFonts w:ascii="Times New Roman" w:hAnsi="Times New Roman" w:cs="Times New Roman"/>
+          <w:sz w:val="20"/>
+          <w:szCs w:val="20"/>
+        </w:rPr>
+        <w:t xml:space="preserve"> </w:t>
+      </w:r>
+      <w:proofErr w:type="spellStart"/>
+      <w:r>
+        <w:rPr>
+          <w:rFonts w:ascii="Times New Roman" w:hAnsi="Times New Roman" w:cs="Times New Roman"/>
+          <w:sz w:val="20"/>
+          <w:szCs w:val="20"/>
+        </w:rPr>
+        <w:t>més</w:t>
+      </w:r>
+      <w:proofErr w:type="spellEnd"/>
+      <w:r>
+        <w:rPr>
+          <w:rFonts w:ascii="Times New Roman" w:hAnsi="Times New Roman" w:cs="Times New Roman"/>
+          <w:sz w:val="20"/>
+          <w:szCs w:val="20"/>
+        </w:rPr>
+        <w:t xml:space="preserve"> </w:t>
+      </w:r>
+      <w:proofErr w:type="spellStart"/>
+      <w:r>
+        <w:rPr>
+          <w:rFonts w:ascii="Times New Roman" w:hAnsi="Times New Roman" w:cs="Times New Roman"/>
+          <w:sz w:val="20"/>
+          <w:szCs w:val="20"/>
+        </w:rPr>
+        <w:t>súbtils</w:t>
+      </w:r>
+      <w:proofErr w:type="spellEnd"/>
+      <w:r>
+        <w:rPr>
+          <w:rFonts w:ascii="Times New Roman" w:hAnsi="Times New Roman" w:cs="Times New Roman"/>
+          <w:sz w:val="20"/>
+          <w:szCs w:val="20"/>
+        </w:rPr>
+        <w:t xml:space="preserve"> i la </w:t>
+      </w:r>
+      <w:proofErr w:type="spellStart"/>
+      <w:r>
+        <w:rPr>
+          <w:rFonts w:ascii="Times New Roman" w:hAnsi="Times New Roman" w:cs="Times New Roman"/>
+          <w:sz w:val="20"/>
+          <w:szCs w:val="20"/>
+        </w:rPr>
+        <w:t>seva</w:t>
+      </w:r>
+      <w:proofErr w:type="spellEnd"/>
+      <w:r>
+        <w:rPr>
+          <w:rFonts w:ascii="Times New Roman" w:hAnsi="Times New Roman" w:cs="Times New Roman"/>
+          <w:sz w:val="20"/>
+          <w:szCs w:val="20"/>
+        </w:rPr>
+        <w:t xml:space="preserve"> </w:t>
+      </w:r>
+      <w:proofErr w:type="spellStart"/>
+      <w:r>
+        <w:rPr>
+          <w:rFonts w:ascii="Times New Roman" w:hAnsi="Times New Roman" w:cs="Times New Roman"/>
+          <w:sz w:val="20"/>
+          <w:szCs w:val="20"/>
+        </w:rPr>
+        <w:t>millora</w:t>
+      </w:r>
+      <w:proofErr w:type="spellEnd"/>
+      <w:r>
+        <w:rPr>
+          <w:rFonts w:ascii="Times New Roman" w:hAnsi="Times New Roman" w:cs="Times New Roman"/>
+          <w:sz w:val="20"/>
+          <w:szCs w:val="20"/>
+        </w:rPr>
+        <w:t xml:space="preserve"> respecta el fitness també </w:t>
+      </w:r>
+      <w:proofErr w:type="spellStart"/>
+      <w:r>
+        <w:rPr>
+          <w:rFonts w:ascii="Times New Roman" w:hAnsi="Times New Roman" w:cs="Times New Roman"/>
+          <w:sz w:val="20"/>
+          <w:szCs w:val="20"/>
+        </w:rPr>
+        <w:t>és</w:t>
+      </w:r>
+      <w:proofErr w:type="spellEnd"/>
+      <w:r>
+        <w:rPr>
+          <w:rFonts w:ascii="Times New Roman" w:hAnsi="Times New Roman" w:cs="Times New Roman"/>
+          <w:sz w:val="20"/>
+          <w:szCs w:val="20"/>
+        </w:rPr>
+        <w:t xml:space="preserve"> menor</w:t>
+      </w:r>
+      <w:r>
+        <w:rPr>
+          <w:rFonts w:ascii="Times New Roman" w:hAnsi="Times New Roman" w:cs="Times New Roman"/>
+          <w:sz w:val="20"/>
+          <w:szCs w:val="20"/>
+        </w:rPr>
+        <w:t xml:space="preserve">. </w:t>
+      </w:r>
+      <w:proofErr w:type="spellStart"/>
+      <w:r>
+        <w:rPr>
+          <w:rFonts w:ascii="Times New Roman" w:hAnsi="Times New Roman" w:cs="Times New Roman"/>
+          <w:sz w:val="20"/>
+          <w:szCs w:val="20"/>
+        </w:rPr>
+        <w:t>Un’altre</w:t>
+      </w:r>
+      <w:proofErr w:type="spellEnd"/>
+      <w:r>
+        <w:rPr>
+          <w:rFonts w:ascii="Times New Roman" w:hAnsi="Times New Roman" w:cs="Times New Roman"/>
+          <w:sz w:val="20"/>
+          <w:szCs w:val="20"/>
+        </w:rPr>
+        <w:t xml:space="preserve"> </w:t>
+      </w:r>
+      <w:proofErr w:type="spellStart"/>
+      <w:r>
+        <w:rPr>
+          <w:rFonts w:ascii="Times New Roman" w:hAnsi="Times New Roman" w:cs="Times New Roman"/>
+          <w:sz w:val="20"/>
+          <w:szCs w:val="20"/>
+        </w:rPr>
+        <w:t>motiu</w:t>
+      </w:r>
+      <w:proofErr w:type="spellEnd"/>
+      <w:r>
+        <w:rPr>
+          <w:rFonts w:ascii="Times New Roman" w:hAnsi="Times New Roman" w:cs="Times New Roman"/>
+          <w:sz w:val="20"/>
+          <w:szCs w:val="20"/>
+        </w:rPr>
+        <w:t xml:space="preserve"> que colabora a la forma </w:t>
+      </w:r>
+      <w:proofErr w:type="spellStart"/>
+      <w:r>
+        <w:rPr>
+          <w:rFonts w:ascii="Times New Roman" w:hAnsi="Times New Roman" w:cs="Times New Roman"/>
+          <w:sz w:val="20"/>
+          <w:szCs w:val="20"/>
+        </w:rPr>
+        <w:t>logaritmica</w:t>
+      </w:r>
+      <w:proofErr w:type="spellEnd"/>
+      <w:r>
+        <w:rPr>
+          <w:rFonts w:ascii="Times New Roman" w:hAnsi="Times New Roman" w:cs="Times New Roman"/>
+          <w:sz w:val="20"/>
+          <w:szCs w:val="20"/>
+        </w:rPr>
+        <w:t xml:space="preserve"> es la </w:t>
+      </w:r>
+      <w:proofErr w:type="spellStart"/>
+      <w:r>
+        <w:rPr>
+          <w:rFonts w:ascii="Times New Roman" w:hAnsi="Times New Roman" w:cs="Times New Roman"/>
+          <w:sz w:val="20"/>
+          <w:szCs w:val="20"/>
+        </w:rPr>
+        <w:t>mecanica</w:t>
+      </w:r>
+      <w:proofErr w:type="spellEnd"/>
+      <w:r>
+        <w:rPr>
+          <w:rFonts w:ascii="Times New Roman" w:hAnsi="Times New Roman" w:cs="Times New Roman"/>
+          <w:sz w:val="20"/>
+          <w:szCs w:val="20"/>
+        </w:rPr>
+        <w:t xml:space="preserve"> del </w:t>
+      </w:r>
+      <w:proofErr w:type="spellStart"/>
+      <w:r>
+        <w:rPr>
+          <w:rFonts w:ascii="Times New Roman" w:hAnsi="Times New Roman" w:cs="Times New Roman"/>
+          <w:sz w:val="20"/>
+          <w:szCs w:val="20"/>
+        </w:rPr>
+        <w:t>joc</w:t>
+      </w:r>
+      <w:proofErr w:type="spellEnd"/>
+      <w:r>
+        <w:rPr>
+          <w:rFonts w:ascii="Times New Roman" w:hAnsi="Times New Roman" w:cs="Times New Roman"/>
+          <w:sz w:val="20"/>
+          <w:szCs w:val="20"/>
+        </w:rPr>
+        <w:t xml:space="preserve">, la </w:t>
+      </w:r>
+      <w:proofErr w:type="spellStart"/>
+      <w:r>
+        <w:rPr>
+          <w:rFonts w:ascii="Times New Roman" w:hAnsi="Times New Roman" w:cs="Times New Roman"/>
+          <w:sz w:val="20"/>
+          <w:szCs w:val="20"/>
+        </w:rPr>
+        <w:t>mecanica</w:t>
+      </w:r>
+      <w:proofErr w:type="spellEnd"/>
+      <w:r>
+        <w:rPr>
+          <w:rFonts w:ascii="Times New Roman" w:hAnsi="Times New Roman" w:cs="Times New Roman"/>
+          <w:sz w:val="20"/>
+          <w:szCs w:val="20"/>
+        </w:rPr>
+        <w:t xml:space="preserve"> del </w:t>
+      </w:r>
+      <w:proofErr w:type="spellStart"/>
+      <w:r>
+        <w:rPr>
+          <w:rFonts w:ascii="Times New Roman" w:hAnsi="Times New Roman" w:cs="Times New Roman"/>
+          <w:sz w:val="20"/>
+          <w:szCs w:val="20"/>
+        </w:rPr>
+        <w:t>joc</w:t>
+      </w:r>
+      <w:proofErr w:type="spellEnd"/>
+      <w:r>
+        <w:rPr>
+          <w:rFonts w:ascii="Times New Roman" w:hAnsi="Times New Roman" w:cs="Times New Roman"/>
+          <w:sz w:val="20"/>
+          <w:szCs w:val="20"/>
+        </w:rPr>
+        <w:t xml:space="preserve"> del </w:t>
+      </w:r>
+      <w:proofErr w:type="spellStart"/>
+      <w:r>
+        <w:rPr>
+          <w:rFonts w:ascii="Times New Roman" w:hAnsi="Times New Roman" w:cs="Times New Roman"/>
+          <w:sz w:val="20"/>
+          <w:szCs w:val="20"/>
+        </w:rPr>
+        <w:t>flappy</w:t>
+      </w:r>
+      <w:proofErr w:type="spellEnd"/>
+      <w:r>
+        <w:rPr>
+          <w:rFonts w:ascii="Times New Roman" w:hAnsi="Times New Roman" w:cs="Times New Roman"/>
+          <w:sz w:val="20"/>
+          <w:szCs w:val="20"/>
+        </w:rPr>
+        <w:t xml:space="preserve"> </w:t>
+      </w:r>
+      <w:proofErr w:type="spellStart"/>
+      <w:r>
+        <w:rPr>
+          <w:rFonts w:ascii="Times New Roman" w:hAnsi="Times New Roman" w:cs="Times New Roman"/>
+          <w:sz w:val="20"/>
+          <w:szCs w:val="20"/>
+        </w:rPr>
+        <w:t>bird</w:t>
+      </w:r>
+      <w:proofErr w:type="spellEnd"/>
+      <w:r>
+        <w:rPr>
+          <w:rFonts w:ascii="Times New Roman" w:hAnsi="Times New Roman" w:cs="Times New Roman"/>
+          <w:sz w:val="20"/>
+          <w:szCs w:val="20"/>
+        </w:rPr>
+        <w:t xml:space="preserve"> porta a una </w:t>
+      </w:r>
+      <w:proofErr w:type="spellStart"/>
+      <w:r>
+        <w:rPr>
+          <w:rFonts w:ascii="Times New Roman" w:hAnsi="Times New Roman" w:cs="Times New Roman"/>
+          <w:sz w:val="20"/>
+          <w:szCs w:val="20"/>
+        </w:rPr>
+        <w:t>dificultat</w:t>
+      </w:r>
+      <w:proofErr w:type="spellEnd"/>
+      <w:r>
+        <w:rPr>
+          <w:rFonts w:ascii="Times New Roman" w:hAnsi="Times New Roman" w:cs="Times New Roman"/>
+          <w:sz w:val="20"/>
+          <w:szCs w:val="20"/>
+        </w:rPr>
+        <w:t xml:space="preserve"> finita de manera que hi </w:t>
+      </w:r>
+      <w:proofErr w:type="spellStart"/>
+      <w:r>
+        <w:rPr>
+          <w:rFonts w:ascii="Times New Roman" w:hAnsi="Times New Roman" w:cs="Times New Roman"/>
+          <w:sz w:val="20"/>
+          <w:szCs w:val="20"/>
+        </w:rPr>
+        <w:t>ha</w:t>
+      </w:r>
+      <w:proofErr w:type="spellEnd"/>
+      <w:r>
+        <w:rPr>
+          <w:rFonts w:ascii="Times New Roman" w:hAnsi="Times New Roman" w:cs="Times New Roman"/>
+          <w:sz w:val="20"/>
+          <w:szCs w:val="20"/>
+        </w:rPr>
+        <w:t xml:space="preserve"> un “</w:t>
+      </w:r>
+      <w:proofErr w:type="spellStart"/>
+      <w:r>
+        <w:rPr>
+          <w:rFonts w:ascii="Times New Roman" w:hAnsi="Times New Roman" w:cs="Times New Roman"/>
+          <w:sz w:val="20"/>
+          <w:szCs w:val="20"/>
+        </w:rPr>
+        <w:t>límit</w:t>
+      </w:r>
+      <w:proofErr w:type="spellEnd"/>
+      <w:r>
+        <w:rPr>
+          <w:rFonts w:ascii="Times New Roman" w:hAnsi="Times New Roman" w:cs="Times New Roman"/>
+          <w:sz w:val="20"/>
+          <w:szCs w:val="20"/>
+        </w:rPr>
+        <w:t xml:space="preserve">” a </w:t>
+      </w:r>
+      <w:proofErr w:type="spellStart"/>
+      <w:r>
+        <w:rPr>
+          <w:rFonts w:ascii="Times New Roman" w:hAnsi="Times New Roman" w:cs="Times New Roman"/>
+          <w:sz w:val="20"/>
+          <w:szCs w:val="20"/>
+        </w:rPr>
+        <w:t>l’aprenentatge</w:t>
+      </w:r>
+      <w:proofErr w:type="spellEnd"/>
+      <w:r>
+        <w:rPr>
+          <w:rFonts w:ascii="Times New Roman" w:hAnsi="Times New Roman" w:cs="Times New Roman"/>
+          <w:sz w:val="20"/>
+          <w:szCs w:val="20"/>
+        </w:rPr>
+        <w:t xml:space="preserve"> </w:t>
+      </w:r>
+      <w:proofErr w:type="spellStart"/>
+      <w:r>
+        <w:rPr>
+          <w:rFonts w:ascii="Times New Roman" w:hAnsi="Times New Roman" w:cs="Times New Roman"/>
+          <w:sz w:val="20"/>
+          <w:szCs w:val="20"/>
+        </w:rPr>
+        <w:t>ón</w:t>
+      </w:r>
+      <w:proofErr w:type="spellEnd"/>
+      <w:r>
+        <w:rPr>
+          <w:rFonts w:ascii="Times New Roman" w:hAnsi="Times New Roman" w:cs="Times New Roman"/>
+          <w:sz w:val="20"/>
+          <w:szCs w:val="20"/>
+        </w:rPr>
+        <w:t xml:space="preserve"> ja </w:t>
+      </w:r>
+      <w:proofErr w:type="spellStart"/>
+      <w:r>
+        <w:rPr>
+          <w:rFonts w:ascii="Times New Roman" w:hAnsi="Times New Roman" w:cs="Times New Roman"/>
+          <w:sz w:val="20"/>
+          <w:szCs w:val="20"/>
+        </w:rPr>
+        <w:t>haurà</w:t>
+      </w:r>
+      <w:proofErr w:type="spellEnd"/>
+      <w:r>
+        <w:rPr>
+          <w:rFonts w:ascii="Times New Roman" w:hAnsi="Times New Roman" w:cs="Times New Roman"/>
+          <w:sz w:val="20"/>
+          <w:szCs w:val="20"/>
+        </w:rPr>
+        <w:t xml:space="preserve"> </w:t>
+      </w:r>
+      <w:proofErr w:type="spellStart"/>
+      <w:r>
+        <w:rPr>
+          <w:rFonts w:ascii="Times New Roman" w:hAnsi="Times New Roman" w:cs="Times New Roman"/>
+          <w:sz w:val="20"/>
+          <w:szCs w:val="20"/>
+        </w:rPr>
+        <w:t>après</w:t>
+      </w:r>
+      <w:proofErr w:type="spellEnd"/>
+      <w:r>
+        <w:rPr>
+          <w:rFonts w:ascii="Times New Roman" w:hAnsi="Times New Roman" w:cs="Times New Roman"/>
+          <w:sz w:val="20"/>
+          <w:szCs w:val="20"/>
+        </w:rPr>
+        <w:t xml:space="preserve"> a tractar la </w:t>
+      </w:r>
+      <w:proofErr w:type="spellStart"/>
+      <w:r>
+        <w:rPr>
+          <w:rFonts w:ascii="Times New Roman" w:hAnsi="Times New Roman" w:cs="Times New Roman"/>
+          <w:sz w:val="20"/>
+          <w:szCs w:val="20"/>
+        </w:rPr>
+        <w:t>informació</w:t>
+      </w:r>
+      <w:proofErr w:type="spellEnd"/>
+      <w:r>
+        <w:rPr>
+          <w:rFonts w:ascii="Times New Roman" w:hAnsi="Times New Roman" w:cs="Times New Roman"/>
+          <w:sz w:val="20"/>
+          <w:szCs w:val="20"/>
+        </w:rPr>
+        <w:t xml:space="preserve"> de manera 100% correcta.</w:t>
       </w:r>
     </w:p>
     <w:p>
@@ -5058,15 +8741,556 @@
           <w:szCs w:val="20"/>
         </w:rPr>
       </w:pPr>
-      <w:r>
-        <w:rPr>
-          <w:rFonts w:ascii="Times New Roman" w:hAnsi="Times New Roman" w:cs="Times New Roman"/>
-          <w:sz w:val="20"/>
-          <w:szCs w:val="20"/>
-        </w:rPr>
-        <w:t>L'anàlisi d'aquesta tendència logarítmica a priori pot semblar poc útil, però té bastants aplicacions. Per començar, permet predir amb certa certesa els ràpids guanys inicials de fitness seguits d'un altiplà; de manera que es revela quan és el millor moment per detenir l'entrenament o afegir nous reptes en l'entrenament per uns millors resultats generals.</w:t>
+      <w:proofErr w:type="spellStart"/>
+      <w:r>
+        <w:rPr>
+          <w:rFonts w:ascii="Times New Roman" w:hAnsi="Times New Roman" w:cs="Times New Roman"/>
+          <w:sz w:val="20"/>
+          <w:szCs w:val="20"/>
+        </w:rPr>
+        <w:t>L'anàlisi</w:t>
+      </w:r>
+      <w:proofErr w:type="spellEnd"/>
+      <w:r>
+        <w:rPr>
+          <w:rFonts w:ascii="Times New Roman" w:hAnsi="Times New Roman" w:cs="Times New Roman"/>
+          <w:sz w:val="20"/>
+          <w:szCs w:val="20"/>
+        </w:rPr>
+        <w:t xml:space="preserve"> </w:t>
+      </w:r>
+      <w:proofErr w:type="spellStart"/>
+      <w:r>
+        <w:rPr>
+          <w:rFonts w:ascii="Times New Roman" w:hAnsi="Times New Roman" w:cs="Times New Roman"/>
+          <w:sz w:val="20"/>
+          <w:szCs w:val="20"/>
+        </w:rPr>
+        <w:t>d'aquesta</w:t>
+      </w:r>
+      <w:proofErr w:type="spellEnd"/>
+      <w:r>
+        <w:rPr>
+          <w:rFonts w:ascii="Times New Roman" w:hAnsi="Times New Roman" w:cs="Times New Roman"/>
+          <w:sz w:val="20"/>
+          <w:szCs w:val="20"/>
+        </w:rPr>
+        <w:t xml:space="preserve"> </w:t>
+      </w:r>
+      <w:proofErr w:type="spellStart"/>
+      <w:r>
+        <w:rPr>
+          <w:rFonts w:ascii="Times New Roman" w:hAnsi="Times New Roman" w:cs="Times New Roman"/>
+          <w:sz w:val="20"/>
+          <w:szCs w:val="20"/>
+        </w:rPr>
+        <w:t>tendència</w:t>
+      </w:r>
+      <w:proofErr w:type="spellEnd"/>
+      <w:r>
+        <w:rPr>
+          <w:rFonts w:ascii="Times New Roman" w:hAnsi="Times New Roman" w:cs="Times New Roman"/>
+          <w:sz w:val="20"/>
+          <w:szCs w:val="20"/>
+        </w:rPr>
+        <w:t xml:space="preserve"> logarítmica a priori </w:t>
+      </w:r>
+      <w:proofErr w:type="spellStart"/>
+      <w:r>
+        <w:rPr>
+          <w:rFonts w:ascii="Times New Roman" w:hAnsi="Times New Roman" w:cs="Times New Roman"/>
+          <w:sz w:val="20"/>
+          <w:szCs w:val="20"/>
+        </w:rPr>
+        <w:t>pot</w:t>
+      </w:r>
+      <w:proofErr w:type="spellEnd"/>
+      <w:r>
+        <w:rPr>
+          <w:rFonts w:ascii="Times New Roman" w:hAnsi="Times New Roman" w:cs="Times New Roman"/>
+          <w:sz w:val="20"/>
+          <w:szCs w:val="20"/>
+        </w:rPr>
+        <w:t xml:space="preserve"> semblar </w:t>
+      </w:r>
+      <w:proofErr w:type="spellStart"/>
+      <w:r>
+        <w:rPr>
+          <w:rFonts w:ascii="Times New Roman" w:hAnsi="Times New Roman" w:cs="Times New Roman"/>
+          <w:sz w:val="20"/>
+          <w:szCs w:val="20"/>
+        </w:rPr>
+        <w:t>poc</w:t>
+      </w:r>
+      <w:proofErr w:type="spellEnd"/>
+      <w:r>
+        <w:rPr>
+          <w:rFonts w:ascii="Times New Roman" w:hAnsi="Times New Roman" w:cs="Times New Roman"/>
+          <w:sz w:val="20"/>
+          <w:szCs w:val="20"/>
+        </w:rPr>
+        <w:t xml:space="preserve"> útil, </w:t>
+      </w:r>
+      <w:proofErr w:type="spellStart"/>
+      <w:r>
+        <w:rPr>
+          <w:rFonts w:ascii="Times New Roman" w:hAnsi="Times New Roman" w:cs="Times New Roman"/>
+          <w:sz w:val="20"/>
+          <w:szCs w:val="20"/>
+        </w:rPr>
+        <w:t>però</w:t>
+      </w:r>
+      <w:proofErr w:type="spellEnd"/>
+      <w:r>
+        <w:rPr>
+          <w:rFonts w:ascii="Times New Roman" w:hAnsi="Times New Roman" w:cs="Times New Roman"/>
+          <w:sz w:val="20"/>
+          <w:szCs w:val="20"/>
+        </w:rPr>
+        <w:t xml:space="preserve"> té </w:t>
+      </w:r>
+      <w:proofErr w:type="spellStart"/>
+      <w:r>
+        <w:rPr>
+          <w:rFonts w:ascii="Times New Roman" w:hAnsi="Times New Roman" w:cs="Times New Roman"/>
+          <w:sz w:val="20"/>
+          <w:szCs w:val="20"/>
+        </w:rPr>
+        <w:t>bastants</w:t>
+      </w:r>
+      <w:proofErr w:type="spellEnd"/>
+      <w:r>
+        <w:rPr>
+          <w:rFonts w:ascii="Times New Roman" w:hAnsi="Times New Roman" w:cs="Times New Roman"/>
+          <w:sz w:val="20"/>
+          <w:szCs w:val="20"/>
+        </w:rPr>
+        <w:t xml:space="preserve"> </w:t>
+      </w:r>
+      <w:proofErr w:type="spellStart"/>
+      <w:r>
+        <w:rPr>
+          <w:rFonts w:ascii="Times New Roman" w:hAnsi="Times New Roman" w:cs="Times New Roman"/>
+          <w:sz w:val="20"/>
+          <w:szCs w:val="20"/>
+        </w:rPr>
+        <w:t>aplicacions</w:t>
+      </w:r>
+      <w:proofErr w:type="spellEnd"/>
+      <w:r>
+        <w:rPr>
+          <w:rFonts w:ascii="Times New Roman" w:hAnsi="Times New Roman" w:cs="Times New Roman"/>
+          <w:sz w:val="20"/>
+          <w:szCs w:val="20"/>
+        </w:rPr>
+        <w:t xml:space="preserve">. Per </w:t>
+      </w:r>
+      <w:proofErr w:type="spellStart"/>
+      <w:r>
+        <w:rPr>
+          <w:rFonts w:ascii="Times New Roman" w:hAnsi="Times New Roman" w:cs="Times New Roman"/>
+          <w:sz w:val="20"/>
+          <w:szCs w:val="20"/>
+        </w:rPr>
+        <w:t>començar</w:t>
+      </w:r>
+      <w:proofErr w:type="spellEnd"/>
+      <w:r>
+        <w:rPr>
+          <w:rFonts w:ascii="Times New Roman" w:hAnsi="Times New Roman" w:cs="Times New Roman"/>
+          <w:sz w:val="20"/>
+          <w:szCs w:val="20"/>
+        </w:rPr>
+        <w:t xml:space="preserve">, </w:t>
+      </w:r>
+      <w:proofErr w:type="spellStart"/>
+      <w:r>
+        <w:rPr>
+          <w:rFonts w:ascii="Times New Roman" w:hAnsi="Times New Roman" w:cs="Times New Roman"/>
+          <w:sz w:val="20"/>
+          <w:szCs w:val="20"/>
+        </w:rPr>
+        <w:t>permet</w:t>
+      </w:r>
+      <w:proofErr w:type="spellEnd"/>
+      <w:r>
+        <w:rPr>
+          <w:rFonts w:ascii="Times New Roman" w:hAnsi="Times New Roman" w:cs="Times New Roman"/>
+          <w:sz w:val="20"/>
+          <w:szCs w:val="20"/>
+        </w:rPr>
+        <w:t xml:space="preserve"> </w:t>
+      </w:r>
+      <w:proofErr w:type="spellStart"/>
+      <w:r>
+        <w:rPr>
+          <w:rFonts w:ascii="Times New Roman" w:hAnsi="Times New Roman" w:cs="Times New Roman"/>
+          <w:sz w:val="20"/>
+          <w:szCs w:val="20"/>
+        </w:rPr>
+        <w:t>predir</w:t>
+      </w:r>
+      <w:proofErr w:type="spellEnd"/>
+      <w:r>
+        <w:rPr>
+          <w:rFonts w:ascii="Times New Roman" w:hAnsi="Times New Roman" w:cs="Times New Roman"/>
+          <w:sz w:val="20"/>
+          <w:szCs w:val="20"/>
+        </w:rPr>
+        <w:t xml:space="preserve"> </w:t>
+      </w:r>
+      <w:proofErr w:type="spellStart"/>
+      <w:r>
+        <w:rPr>
+          <w:rFonts w:ascii="Times New Roman" w:hAnsi="Times New Roman" w:cs="Times New Roman"/>
+          <w:sz w:val="20"/>
+          <w:szCs w:val="20"/>
+        </w:rPr>
+        <w:t>els</w:t>
+      </w:r>
+      <w:proofErr w:type="spellEnd"/>
+      <w:r>
+        <w:rPr>
+          <w:rFonts w:ascii="Times New Roman" w:hAnsi="Times New Roman" w:cs="Times New Roman"/>
+          <w:sz w:val="20"/>
+          <w:szCs w:val="20"/>
+        </w:rPr>
+        <w:t xml:space="preserve"> </w:t>
+      </w:r>
+      <w:proofErr w:type="spellStart"/>
+      <w:r>
+        <w:rPr>
+          <w:rFonts w:ascii="Times New Roman" w:hAnsi="Times New Roman" w:cs="Times New Roman"/>
+          <w:sz w:val="20"/>
+          <w:szCs w:val="20"/>
+        </w:rPr>
+        <w:t>ràpids</w:t>
+      </w:r>
+      <w:proofErr w:type="spellEnd"/>
+      <w:r>
+        <w:rPr>
+          <w:rFonts w:ascii="Times New Roman" w:hAnsi="Times New Roman" w:cs="Times New Roman"/>
+          <w:sz w:val="20"/>
+          <w:szCs w:val="20"/>
+        </w:rPr>
+        <w:t xml:space="preserve"> </w:t>
+      </w:r>
+      <w:proofErr w:type="spellStart"/>
+      <w:r>
+        <w:rPr>
+          <w:rFonts w:ascii="Times New Roman" w:hAnsi="Times New Roman" w:cs="Times New Roman"/>
+          <w:sz w:val="20"/>
+          <w:szCs w:val="20"/>
+        </w:rPr>
+        <w:t>guanys</w:t>
+      </w:r>
+      <w:proofErr w:type="spellEnd"/>
+      <w:r>
+        <w:rPr>
+          <w:rFonts w:ascii="Times New Roman" w:hAnsi="Times New Roman" w:cs="Times New Roman"/>
+          <w:sz w:val="20"/>
+          <w:szCs w:val="20"/>
+        </w:rPr>
+        <w:t xml:space="preserve"> </w:t>
+      </w:r>
+      <w:proofErr w:type="spellStart"/>
+      <w:r>
+        <w:rPr>
+          <w:rFonts w:ascii="Times New Roman" w:hAnsi="Times New Roman" w:cs="Times New Roman"/>
+          <w:sz w:val="20"/>
+          <w:szCs w:val="20"/>
+        </w:rPr>
+        <w:t>inicials</w:t>
+      </w:r>
+      <w:proofErr w:type="spellEnd"/>
+      <w:r>
+        <w:rPr>
+          <w:rFonts w:ascii="Times New Roman" w:hAnsi="Times New Roman" w:cs="Times New Roman"/>
+          <w:sz w:val="20"/>
+          <w:szCs w:val="20"/>
+        </w:rPr>
+        <w:t xml:space="preserve"> de fitness </w:t>
+      </w:r>
+      <w:proofErr w:type="spellStart"/>
+      <w:r>
+        <w:rPr>
+          <w:rFonts w:ascii="Times New Roman" w:hAnsi="Times New Roman" w:cs="Times New Roman"/>
+          <w:sz w:val="20"/>
+          <w:szCs w:val="20"/>
+        </w:rPr>
+        <w:t>seguits</w:t>
+      </w:r>
+      <w:proofErr w:type="spellEnd"/>
+      <w:r>
+        <w:rPr>
+          <w:rFonts w:ascii="Times New Roman" w:hAnsi="Times New Roman" w:cs="Times New Roman"/>
+          <w:sz w:val="20"/>
+          <w:szCs w:val="20"/>
+        </w:rPr>
+        <w:t xml:space="preserve"> </w:t>
+      </w:r>
+      <w:proofErr w:type="spellStart"/>
+      <w:r>
+        <w:rPr>
+          <w:rFonts w:ascii="Times New Roman" w:hAnsi="Times New Roman" w:cs="Times New Roman"/>
+          <w:sz w:val="20"/>
+          <w:szCs w:val="20"/>
+        </w:rPr>
+        <w:t>d'un</w:t>
+      </w:r>
+      <w:proofErr w:type="spellEnd"/>
+      <w:r>
+        <w:rPr>
+          <w:rFonts w:ascii="Times New Roman" w:hAnsi="Times New Roman" w:cs="Times New Roman"/>
+          <w:sz w:val="20"/>
+          <w:szCs w:val="20"/>
+        </w:rPr>
+        <w:t xml:space="preserve"> </w:t>
+      </w:r>
+      <w:proofErr w:type="spellStart"/>
+      <w:r>
+        <w:rPr>
+          <w:rFonts w:ascii="Times New Roman" w:hAnsi="Times New Roman" w:cs="Times New Roman"/>
+          <w:sz w:val="20"/>
+          <w:szCs w:val="20"/>
+        </w:rPr>
+        <w:t>altiplà</w:t>
+      </w:r>
+      <w:proofErr w:type="spellEnd"/>
+      <w:r>
+        <w:rPr>
+          <w:rFonts w:ascii="Times New Roman" w:hAnsi="Times New Roman" w:cs="Times New Roman"/>
+          <w:sz w:val="20"/>
+          <w:szCs w:val="20"/>
+        </w:rPr>
+        <w:t xml:space="preserve">; de manera que es revela </w:t>
+      </w:r>
+      <w:proofErr w:type="spellStart"/>
+      <w:r>
+        <w:rPr>
+          <w:rFonts w:ascii="Times New Roman" w:hAnsi="Times New Roman" w:cs="Times New Roman"/>
+          <w:sz w:val="20"/>
+          <w:szCs w:val="20"/>
+        </w:rPr>
+        <w:t>quan</w:t>
+      </w:r>
+      <w:proofErr w:type="spellEnd"/>
+      <w:r>
+        <w:rPr>
+          <w:rFonts w:ascii="Times New Roman" w:hAnsi="Times New Roman" w:cs="Times New Roman"/>
+          <w:sz w:val="20"/>
+          <w:szCs w:val="20"/>
+        </w:rPr>
+        <w:t xml:space="preserve"> </w:t>
+      </w:r>
+      <w:proofErr w:type="spellStart"/>
+      <w:r>
+        <w:rPr>
+          <w:rFonts w:ascii="Times New Roman" w:hAnsi="Times New Roman" w:cs="Times New Roman"/>
+          <w:sz w:val="20"/>
+          <w:szCs w:val="20"/>
+        </w:rPr>
+        <w:t>és</w:t>
+      </w:r>
+      <w:proofErr w:type="spellEnd"/>
+      <w:r>
+        <w:rPr>
+          <w:rFonts w:ascii="Times New Roman" w:hAnsi="Times New Roman" w:cs="Times New Roman"/>
+          <w:sz w:val="20"/>
+          <w:szCs w:val="20"/>
+        </w:rPr>
+        <w:t xml:space="preserve"> el </w:t>
+      </w:r>
+      <w:proofErr w:type="spellStart"/>
+      <w:r>
+        <w:rPr>
+          <w:rFonts w:ascii="Times New Roman" w:hAnsi="Times New Roman" w:cs="Times New Roman"/>
+          <w:sz w:val="20"/>
+          <w:szCs w:val="20"/>
+        </w:rPr>
+        <w:t>millor</w:t>
+      </w:r>
+      <w:proofErr w:type="spellEnd"/>
+      <w:r>
+        <w:rPr>
+          <w:rFonts w:ascii="Times New Roman" w:hAnsi="Times New Roman" w:cs="Times New Roman"/>
+          <w:sz w:val="20"/>
+          <w:szCs w:val="20"/>
+        </w:rPr>
+        <w:t xml:space="preserve"> </w:t>
+      </w:r>
+      <w:proofErr w:type="spellStart"/>
+      <w:r>
+        <w:rPr>
+          <w:rFonts w:ascii="Times New Roman" w:hAnsi="Times New Roman" w:cs="Times New Roman"/>
+          <w:sz w:val="20"/>
+          <w:szCs w:val="20"/>
+        </w:rPr>
+        <w:t>moment</w:t>
+      </w:r>
+      <w:proofErr w:type="spellEnd"/>
+      <w:r>
+        <w:rPr>
+          <w:rFonts w:ascii="Times New Roman" w:hAnsi="Times New Roman" w:cs="Times New Roman"/>
+          <w:sz w:val="20"/>
+          <w:szCs w:val="20"/>
+        </w:rPr>
+        <w:t xml:space="preserve"> per </w:t>
+      </w:r>
+      <w:proofErr w:type="spellStart"/>
+      <w:r>
+        <w:rPr>
+          <w:rFonts w:ascii="Times New Roman" w:hAnsi="Times New Roman" w:cs="Times New Roman"/>
+          <w:sz w:val="20"/>
+          <w:szCs w:val="20"/>
+        </w:rPr>
+        <w:t>detenir</w:t>
+      </w:r>
+      <w:proofErr w:type="spellEnd"/>
+      <w:r>
+        <w:rPr>
+          <w:rFonts w:ascii="Times New Roman" w:hAnsi="Times New Roman" w:cs="Times New Roman"/>
+          <w:sz w:val="20"/>
+          <w:szCs w:val="20"/>
+        </w:rPr>
+        <w:t xml:space="preserve"> </w:t>
+      </w:r>
+      <w:proofErr w:type="spellStart"/>
+      <w:r>
+        <w:rPr>
+          <w:rFonts w:ascii="Times New Roman" w:hAnsi="Times New Roman" w:cs="Times New Roman"/>
+          <w:sz w:val="20"/>
+          <w:szCs w:val="20"/>
+        </w:rPr>
+        <w:t>l'entrenament</w:t>
+      </w:r>
+      <w:proofErr w:type="spellEnd"/>
+      <w:r>
+        <w:rPr>
+          <w:rFonts w:ascii="Times New Roman" w:hAnsi="Times New Roman" w:cs="Times New Roman"/>
+          <w:sz w:val="20"/>
+          <w:szCs w:val="20"/>
+        </w:rPr>
+        <w:t xml:space="preserve"> o </w:t>
+      </w:r>
+      <w:proofErr w:type="spellStart"/>
+      <w:r>
+        <w:rPr>
+          <w:rFonts w:ascii="Times New Roman" w:hAnsi="Times New Roman" w:cs="Times New Roman"/>
+          <w:sz w:val="20"/>
+          <w:szCs w:val="20"/>
+        </w:rPr>
+        <w:t>afegir</w:t>
+      </w:r>
+      <w:proofErr w:type="spellEnd"/>
+      <w:r>
+        <w:rPr>
+          <w:rFonts w:ascii="Times New Roman" w:hAnsi="Times New Roman" w:cs="Times New Roman"/>
+          <w:sz w:val="20"/>
+          <w:szCs w:val="20"/>
+        </w:rPr>
+        <w:t xml:space="preserve"> </w:t>
+      </w:r>
+      <w:proofErr w:type="spellStart"/>
+      <w:r>
+        <w:rPr>
+          <w:rFonts w:ascii="Times New Roman" w:hAnsi="Times New Roman" w:cs="Times New Roman"/>
+          <w:sz w:val="20"/>
+          <w:szCs w:val="20"/>
+        </w:rPr>
+        <w:t>nous</w:t>
+      </w:r>
+      <w:proofErr w:type="spellEnd"/>
+      <w:r>
+        <w:rPr>
+          <w:rFonts w:ascii="Times New Roman" w:hAnsi="Times New Roman" w:cs="Times New Roman"/>
+          <w:sz w:val="20"/>
+          <w:szCs w:val="20"/>
+        </w:rPr>
+        <w:t xml:space="preserve"> reptes en </w:t>
+      </w:r>
+      <w:proofErr w:type="spellStart"/>
+      <w:r>
+        <w:rPr>
+          <w:rFonts w:ascii="Times New Roman" w:hAnsi="Times New Roman" w:cs="Times New Roman"/>
+          <w:sz w:val="20"/>
+          <w:szCs w:val="20"/>
+        </w:rPr>
+        <w:t>l'entrenament</w:t>
+      </w:r>
+      <w:proofErr w:type="spellEnd"/>
+      <w:r>
+        <w:rPr>
+          <w:rFonts w:ascii="Times New Roman" w:hAnsi="Times New Roman" w:cs="Times New Roman"/>
+          <w:sz w:val="20"/>
+          <w:szCs w:val="20"/>
+        </w:rPr>
+        <w:t xml:space="preserve"> per </w:t>
+      </w:r>
+      <w:proofErr w:type="spellStart"/>
+      <w:r>
+        <w:rPr>
+          <w:rFonts w:ascii="Times New Roman" w:hAnsi="Times New Roman" w:cs="Times New Roman"/>
+          <w:sz w:val="20"/>
+          <w:szCs w:val="20"/>
+        </w:rPr>
+        <w:t>uns</w:t>
+      </w:r>
+      <w:proofErr w:type="spellEnd"/>
+      <w:r>
+        <w:rPr>
+          <w:rFonts w:ascii="Times New Roman" w:hAnsi="Times New Roman" w:cs="Times New Roman"/>
+          <w:sz w:val="20"/>
+          <w:szCs w:val="20"/>
+        </w:rPr>
+        <w:t xml:space="preserve"> </w:t>
+      </w:r>
+      <w:proofErr w:type="spellStart"/>
+      <w:r>
+        <w:rPr>
+          <w:rFonts w:ascii="Times New Roman" w:hAnsi="Times New Roman" w:cs="Times New Roman"/>
+          <w:sz w:val="20"/>
+          <w:szCs w:val="20"/>
+        </w:rPr>
+        <w:t>millors</w:t>
+      </w:r>
+      <w:proofErr w:type="spellEnd"/>
+      <w:r>
+        <w:rPr>
+          <w:rFonts w:ascii="Times New Roman" w:hAnsi="Times New Roman" w:cs="Times New Roman"/>
+          <w:sz w:val="20"/>
+          <w:szCs w:val="20"/>
+        </w:rPr>
+        <w:t xml:space="preserve"> </w:t>
+      </w:r>
+      <w:proofErr w:type="spellStart"/>
+      <w:r>
+        <w:rPr>
+          <w:rFonts w:ascii="Times New Roman" w:hAnsi="Times New Roman" w:cs="Times New Roman"/>
+          <w:sz w:val="20"/>
+          <w:szCs w:val="20"/>
+        </w:rPr>
+        <w:t>resultat</w:t>
+      </w:r>
+      <w:r>
+        <w:rPr>
+          <w:rFonts w:ascii="Times New Roman" w:hAnsi="Times New Roman" w:cs="Times New Roman"/>
+          <w:sz w:val="20"/>
+          <w:szCs w:val="20"/>
+        </w:rPr>
+        <w:t>s</w:t>
+      </w:r>
+      <w:proofErr w:type="spellEnd"/>
+      <w:r>
+        <w:rPr>
+          <w:rFonts w:ascii="Times New Roman" w:hAnsi="Times New Roman" w:cs="Times New Roman"/>
+          <w:sz w:val="20"/>
+          <w:szCs w:val="20"/>
+        </w:rPr>
+        <w:t>.</w:t>
       </w:r>
     </w:p>
+    <w:bookmarkEnd w:id="0"/>
     <w:p>
       <w:pPr>
         <w:jc w:val="both"/>
@@ -5501,11 +9725,11 @@
     <w:qFormat/>
     <w:rsid w:val="003653A7"/>
   </w:style>
-  <w:style w:type="paragraph" w:styleId="Ttulo1">
+  <w:style w:type="paragraph" w:styleId="Ttol1">
     <w:name w:val="heading 1"/>
     <w:basedOn w:val="Normal"/>
     <w:next w:val="Normal"/>
-    <w:link w:val="Ttulo1Car"/>
+    <w:link w:val="Ttol1Car"/>
     <w:uiPriority w:val="9"/>
     <w:qFormat/>
     <w:rsid w:val="00705B6C"/>
@@ -5522,11 +9746,11 @@
       <w:szCs w:val="40"/>
     </w:rPr>
   </w:style>
-  <w:style w:type="paragraph" w:styleId="Ttulo2">
+  <w:style w:type="paragraph" w:styleId="Ttol2">
     <w:name w:val="heading 2"/>
     <w:basedOn w:val="Normal"/>
     <w:next w:val="Normal"/>
-    <w:link w:val="Ttulo2Car"/>
+    <w:link w:val="Ttol2Car"/>
     <w:uiPriority w:val="9"/>
     <w:semiHidden/>
     <w:unhideWhenUsed/>
@@ -5545,11 +9769,11 @@
       <w:szCs w:val="32"/>
     </w:rPr>
   </w:style>
-  <w:style w:type="paragraph" w:styleId="Ttulo3">
+  <w:style w:type="paragraph" w:styleId="Ttol3">
     <w:name w:val="heading 3"/>
     <w:basedOn w:val="Normal"/>
     <w:next w:val="Normal"/>
-    <w:link w:val="Ttulo3Car"/>
+    <w:link w:val="Ttol3Car"/>
     <w:uiPriority w:val="9"/>
     <w:semiHidden/>
     <w:unhideWhenUsed/>
@@ -5568,11 +9792,11 @@
       <w:szCs w:val="28"/>
     </w:rPr>
   </w:style>
-  <w:style w:type="paragraph" w:styleId="Ttulo4">
+  <w:style w:type="paragraph" w:styleId="Ttol4">
     <w:name w:val="heading 4"/>
     <w:basedOn w:val="Normal"/>
     <w:next w:val="Normal"/>
-    <w:link w:val="Ttulo4Car"/>
+    <w:link w:val="Ttol4Car"/>
     <w:uiPriority w:val="9"/>
     <w:semiHidden/>
     <w:unhideWhenUsed/>
@@ -5591,11 +9815,11 @@
       <w:color w:val="0F4761" w:themeColor="accent1" w:themeShade="BF"/>
     </w:rPr>
   </w:style>
-  <w:style w:type="paragraph" w:styleId="Ttulo5">
+  <w:style w:type="paragraph" w:styleId="Ttol5">
     <w:name w:val="heading 5"/>
     <w:basedOn w:val="Normal"/>
     <w:next w:val="Normal"/>
-    <w:link w:val="Ttulo5Car"/>
+    <w:link w:val="Ttol5Car"/>
     <w:uiPriority w:val="9"/>
     <w:semiHidden/>
     <w:unhideWhenUsed/>
@@ -5612,11 +9836,11 @@
       <w:color w:val="0F4761" w:themeColor="accent1" w:themeShade="BF"/>
     </w:rPr>
   </w:style>
-  <w:style w:type="paragraph" w:styleId="Ttulo6">
+  <w:style w:type="paragraph" w:styleId="Ttol6">
     <w:name w:val="heading 6"/>
     <w:basedOn w:val="Normal"/>
     <w:next w:val="Normal"/>
-    <w:link w:val="Ttulo6Car"/>
+    <w:link w:val="Ttol6Car"/>
     <w:uiPriority w:val="9"/>
     <w:semiHidden/>
     <w:unhideWhenUsed/>
@@ -5635,11 +9859,11 @@
       <w:color w:val="595959" w:themeColor="text1" w:themeTint="A6"/>
     </w:rPr>
   </w:style>
-  <w:style w:type="paragraph" w:styleId="Ttulo7">
+  <w:style w:type="paragraph" w:styleId="Ttol7">
     <w:name w:val="heading 7"/>
     <w:basedOn w:val="Normal"/>
     <w:next w:val="Normal"/>
-    <w:link w:val="Ttulo7Car"/>
+    <w:link w:val="Ttol7Car"/>
     <w:uiPriority w:val="9"/>
     <w:semiHidden/>
     <w:unhideWhenUsed/>
@@ -5656,11 +9880,11 @@
       <w:color w:val="595959" w:themeColor="text1" w:themeTint="A6"/>
     </w:rPr>
   </w:style>
-  <w:style w:type="paragraph" w:styleId="Ttulo8">
+  <w:style w:type="paragraph" w:styleId="Ttol8">
     <w:name w:val="heading 8"/>
     <w:basedOn w:val="Normal"/>
     <w:next w:val="Normal"/>
-    <w:link w:val="Ttulo8Car"/>
+    <w:link w:val="Ttol8Car"/>
     <w:uiPriority w:val="9"/>
     <w:semiHidden/>
     <w:unhideWhenUsed/>
@@ -5679,11 +9903,11 @@
       <w:color w:val="272727" w:themeColor="text1" w:themeTint="D8"/>
     </w:rPr>
   </w:style>
-  <w:style w:type="paragraph" w:styleId="Ttulo9">
+  <w:style w:type="paragraph" w:styleId="Ttol9">
     <w:name w:val="heading 9"/>
     <w:basedOn w:val="Normal"/>
     <w:next w:val="Normal"/>
-    <w:link w:val="Ttulo9Car"/>
+    <w:link w:val="Ttol9Car"/>
     <w:uiPriority w:val="9"/>
     <w:semiHidden/>
     <w:unhideWhenUsed/>
@@ -5700,12 +9924,13 @@
       <w:color w:val="272727" w:themeColor="text1" w:themeTint="D8"/>
     </w:rPr>
   </w:style>
-  <w:style w:type="character" w:default="1" w:styleId="Fuentedeprrafopredeter">
+  <w:style w:type="character" w:default="1" w:styleId="Lletraperdefectedelpargraf">
     <w:name w:val="Default Paragraph Font"/>
     <w:uiPriority w:val="1"/>
+    <w:semiHidden/>
     <w:unhideWhenUsed/>
   </w:style>
-  <w:style w:type="table" w:default="1" w:styleId="Tablanormal">
+  <w:style w:type="table" w:default="1" w:styleId="Taulanormal">
     <w:name w:val="Normal Table"/>
     <w:uiPriority w:val="99"/>
     <w:semiHidden/>
@@ -5720,16 +9945,16 @@
       </w:tblCellMar>
     </w:tblPr>
   </w:style>
-  <w:style w:type="numbering" w:default="1" w:styleId="Sinlista">
+  <w:style w:type="numbering" w:default="1" w:styleId="Sensellista">
     <w:name w:val="No List"/>
     <w:uiPriority w:val="99"/>
     <w:semiHidden/>
     <w:unhideWhenUsed/>
   </w:style>
-  <w:style w:type="character" w:customStyle="1" w:styleId="Ttulo1Car">
-    <w:name w:val="Título 1 Car"/>
-    <w:basedOn w:val="Fuentedeprrafopredeter"/>
-    <w:link w:val="Ttulo1"/>
+  <w:style w:type="character" w:customStyle="1" w:styleId="Ttol1Car">
+    <w:name w:val="Títol 1 Car"/>
+    <w:basedOn w:val="Lletraperdefectedelpargraf"/>
+    <w:link w:val="Ttol1"/>
     <w:uiPriority w:val="9"/>
     <w:rsid w:val="00705B6C"/>
     <w:rPr>
@@ -5739,10 +9964,10 @@
       <w:szCs w:val="40"/>
     </w:rPr>
   </w:style>
-  <w:style w:type="character" w:customStyle="1" w:styleId="Ttulo2Car">
-    <w:name w:val="Título 2 Car"/>
-    <w:basedOn w:val="Fuentedeprrafopredeter"/>
-    <w:link w:val="Ttulo2"/>
+  <w:style w:type="character" w:customStyle="1" w:styleId="Ttol2Car">
+    <w:name w:val="Títol 2 Car"/>
+    <w:basedOn w:val="Lletraperdefectedelpargraf"/>
+    <w:link w:val="Ttol2"/>
     <w:uiPriority w:val="9"/>
     <w:semiHidden/>
     <w:rsid w:val="00705B6C"/>
@@ -5753,10 +9978,10 @@
       <w:szCs w:val="32"/>
     </w:rPr>
   </w:style>
-  <w:style w:type="character" w:customStyle="1" w:styleId="Ttulo3Car">
-    <w:name w:val="Título 3 Car"/>
-    <w:basedOn w:val="Fuentedeprrafopredeter"/>
-    <w:link w:val="Ttulo3"/>
+  <w:style w:type="character" w:customStyle="1" w:styleId="Ttol3Car">
+    <w:name w:val="Títol 3 Car"/>
+    <w:basedOn w:val="Lletraperdefectedelpargraf"/>
+    <w:link w:val="Ttol3"/>
     <w:uiPriority w:val="9"/>
     <w:semiHidden/>
     <w:rsid w:val="00705B6C"/>
@@ -5767,10 +9992,10 @@
       <w:szCs w:val="28"/>
     </w:rPr>
   </w:style>
-  <w:style w:type="character" w:customStyle="1" w:styleId="Ttulo4Car">
-    <w:name w:val="Título 4 Car"/>
-    <w:basedOn w:val="Fuentedeprrafopredeter"/>
-    <w:link w:val="Ttulo4"/>
+  <w:style w:type="character" w:customStyle="1" w:styleId="Ttol4Car">
+    <w:name w:val="Títol 4 Car"/>
+    <w:basedOn w:val="Lletraperdefectedelpargraf"/>
+    <w:link w:val="Ttol4"/>
     <w:uiPriority w:val="9"/>
     <w:semiHidden/>
     <w:rsid w:val="00705B6C"/>
@@ -5781,10 +10006,10 @@
       <w:color w:val="0F4761" w:themeColor="accent1" w:themeShade="BF"/>
     </w:rPr>
   </w:style>
-  <w:style w:type="character" w:customStyle="1" w:styleId="Ttulo5Car">
-    <w:name w:val="Título 5 Car"/>
-    <w:basedOn w:val="Fuentedeprrafopredeter"/>
-    <w:link w:val="Ttulo5"/>
+  <w:style w:type="character" w:customStyle="1" w:styleId="Ttol5Car">
+    <w:name w:val="Títol 5 Car"/>
+    <w:basedOn w:val="Lletraperdefectedelpargraf"/>
+    <w:link w:val="Ttol5"/>
     <w:uiPriority w:val="9"/>
     <w:semiHidden/>
     <w:rsid w:val="00705B6C"/>
@@ -5793,10 +10018,10 @@
       <w:color w:val="0F4761" w:themeColor="accent1" w:themeShade="BF"/>
     </w:rPr>
   </w:style>
-  <w:style w:type="character" w:customStyle="1" w:styleId="Ttulo6Car">
-    <w:name w:val="Título 6 Car"/>
-    <w:basedOn w:val="Fuentedeprrafopredeter"/>
-    <w:link w:val="Ttulo6"/>
+  <w:style w:type="character" w:customStyle="1" w:styleId="Ttol6Car">
+    <w:name w:val="Títol 6 Car"/>
+    <w:basedOn w:val="Lletraperdefectedelpargraf"/>
+    <w:link w:val="Ttol6"/>
     <w:uiPriority w:val="9"/>
     <w:semiHidden/>
     <w:rsid w:val="00705B6C"/>
@@ -5807,10 +10032,10 @@
       <w:color w:val="595959" w:themeColor="text1" w:themeTint="A6"/>
     </w:rPr>
   </w:style>
-  <w:style w:type="character" w:customStyle="1" w:styleId="Ttulo7Car">
-    <w:name w:val="Título 7 Car"/>
-    <w:basedOn w:val="Fuentedeprrafopredeter"/>
-    <w:link w:val="Ttulo7"/>
+  <w:style w:type="character" w:customStyle="1" w:styleId="Ttol7Car">
+    <w:name w:val="Títol 7 Car"/>
+    <w:basedOn w:val="Lletraperdefectedelpargraf"/>
+    <w:link w:val="Ttol7"/>
     <w:uiPriority w:val="9"/>
     <w:semiHidden/>
     <w:rsid w:val="00705B6C"/>
@@ -5819,10 +10044,10 @@
       <w:color w:val="595959" w:themeColor="text1" w:themeTint="A6"/>
     </w:rPr>
   </w:style>
-  <w:style w:type="character" w:customStyle="1" w:styleId="Ttulo8Car">
-    <w:name w:val="Título 8 Car"/>
-    <w:basedOn w:val="Fuentedeprrafopredeter"/>
-    <w:link w:val="Ttulo8"/>
+  <w:style w:type="character" w:customStyle="1" w:styleId="Ttol8Car">
+    <w:name w:val="Títol 8 Car"/>
+    <w:basedOn w:val="Lletraperdefectedelpargraf"/>
+    <w:link w:val="Ttol8"/>
     <w:uiPriority w:val="9"/>
     <w:semiHidden/>
     <w:rsid w:val="00705B6C"/>
@@ -5833,10 +10058,10 @@
       <w:color w:val="272727" w:themeColor="text1" w:themeTint="D8"/>
     </w:rPr>
   </w:style>
-  <w:style w:type="character" w:customStyle="1" w:styleId="Ttulo9Car">
-    <w:name w:val="Título 9 Car"/>
-    <w:basedOn w:val="Fuentedeprrafopredeter"/>
-    <w:link w:val="Ttulo9"/>
+  <w:style w:type="character" w:customStyle="1" w:styleId="Ttol9Car">
+    <w:name w:val="Títol 9 Car"/>
+    <w:basedOn w:val="Lletraperdefectedelpargraf"/>
+    <w:link w:val="Ttol9"/>
     <w:uiPriority w:val="9"/>
     <w:semiHidden/>
     <w:rsid w:val="00705B6C"/>
@@ -5845,11 +10070,11 @@
       <w:color w:val="272727" w:themeColor="text1" w:themeTint="D8"/>
     </w:rPr>
   </w:style>
-  <w:style w:type="paragraph" w:styleId="Ttulo">
+  <w:style w:type="paragraph" w:styleId="Ttol">
     <w:name w:val="Title"/>
     <w:basedOn w:val="Normal"/>
     <w:next w:val="Normal"/>
-    <w:link w:val="TtuloCar"/>
+    <w:link w:val="TtolCar"/>
     <w:uiPriority w:val="10"/>
     <w:qFormat/>
     <w:rsid w:val="00705B6C"/>
@@ -5865,10 +10090,10 @@
       <w:szCs w:val="56"/>
     </w:rPr>
   </w:style>
-  <w:style w:type="character" w:customStyle="1" w:styleId="TtuloCar">
-    <w:name w:val="Título Car"/>
-    <w:basedOn w:val="Fuentedeprrafopredeter"/>
-    <w:link w:val="Ttulo"/>
+  <w:style w:type="character" w:customStyle="1" w:styleId="TtolCar">
+    <w:name w:val="Títol Car"/>
+    <w:basedOn w:val="Lletraperdefectedelpargraf"/>
+    <w:link w:val="Ttol"/>
     <w:uiPriority w:val="10"/>
     <w:rsid w:val="00705B6C"/>
     <w:rPr>
@@ -5879,11 +10104,11 @@
       <w:szCs w:val="56"/>
     </w:rPr>
   </w:style>
-  <w:style w:type="paragraph" w:styleId="Subttulo">
+  <w:style w:type="paragraph" w:styleId="Subttol">
     <w:name w:val="Subtitle"/>
     <w:basedOn w:val="Normal"/>
     <w:next w:val="Normal"/>
-    <w:link w:val="SubttuloCar"/>
+    <w:link w:val="SubttolCar"/>
     <w:uiPriority w:val="11"/>
     <w:qFormat/>
     <w:rsid w:val="00705B6C"/>
@@ -5900,10 +10125,10 @@
       <w:szCs w:val="28"/>
     </w:rPr>
   </w:style>
-  <w:style w:type="character" w:customStyle="1" w:styleId="SubttuloCar">
-    <w:name w:val="Subtítulo Car"/>
-    <w:basedOn w:val="Fuentedeprrafopredeter"/>
-    <w:link w:val="Subttulo"/>
+  <w:style w:type="character" w:customStyle="1" w:styleId="SubttolCar">
+    <w:name w:val="Subtítol Car"/>
+    <w:basedOn w:val="Lletraperdefectedelpargraf"/>
+    <w:link w:val="Subttol"/>
     <w:uiPriority w:val="11"/>
     <w:rsid w:val="00705B6C"/>
     <w:rPr>
@@ -5934,7 +10159,7 @@
   </w:style>
   <w:style w:type="character" w:customStyle="1" w:styleId="CitaCar">
     <w:name w:val="Cita Car"/>
-    <w:basedOn w:val="Fuentedeprrafopredeter"/>
+    <w:basedOn w:val="Lletraperdefectedelpargraf"/>
     <w:link w:val="Cita"/>
     <w:uiPriority w:val="29"/>
     <w:rsid w:val="00705B6C"/>
@@ -5944,7 +10169,7 @@
       <w:color w:val="404040" w:themeColor="text1" w:themeTint="BF"/>
     </w:rPr>
   </w:style>
-  <w:style w:type="paragraph" w:styleId="Prrafodelista">
+  <w:style w:type="paragraph" w:styleId="Pargrafdellista">
     <w:name w:val="List Paragraph"/>
     <w:basedOn w:val="Normal"/>
     <w:uiPriority w:val="34"/>
@@ -5955,9 +10180,9 @@
       <w:contextualSpacing/>
     </w:pPr>
   </w:style>
-  <w:style w:type="character" w:styleId="nfasisintenso">
+  <w:style w:type="character" w:styleId="mfasiintens">
     <w:name w:val="Intense Emphasis"/>
-    <w:basedOn w:val="Fuentedeprrafopredeter"/>
+    <w:basedOn w:val="Lletraperdefectedelpargraf"/>
     <w:uiPriority w:val="21"/>
     <w:qFormat/>
     <w:rsid w:val="00705B6C"/>
@@ -5967,11 +10192,11 @@
       <w:color w:val="0F4761" w:themeColor="accent1" w:themeShade="BF"/>
     </w:rPr>
   </w:style>
-  <w:style w:type="paragraph" w:styleId="Citadestacada">
+  <w:style w:type="paragraph" w:styleId="Citaintensa">
     <w:name w:val="Intense Quote"/>
     <w:basedOn w:val="Normal"/>
     <w:next w:val="Normal"/>
-    <w:link w:val="CitadestacadaCar"/>
+    <w:link w:val="CitaintensaCar"/>
     <w:uiPriority w:val="30"/>
     <w:qFormat/>
     <w:rsid w:val="00705B6C"/>
@@ -5990,10 +10215,10 @@
       <w:color w:val="0F4761" w:themeColor="accent1" w:themeShade="BF"/>
     </w:rPr>
   </w:style>
-  <w:style w:type="character" w:customStyle="1" w:styleId="CitadestacadaCar">
-    <w:name w:val="Cita destacada Car"/>
-    <w:basedOn w:val="Fuentedeprrafopredeter"/>
-    <w:link w:val="Citadestacada"/>
+  <w:style w:type="character" w:customStyle="1" w:styleId="CitaintensaCar">
+    <w:name w:val="Cita intensa Car"/>
+    <w:basedOn w:val="Lletraperdefectedelpargraf"/>
+    <w:link w:val="Citaintensa"/>
     <w:uiPriority w:val="30"/>
     <w:rsid w:val="00705B6C"/>
     <w:rPr>
@@ -6002,9 +10227,9 @@
       <w:color w:val="0F4761" w:themeColor="accent1" w:themeShade="BF"/>
     </w:rPr>
   </w:style>
-  <w:style w:type="character" w:styleId="Referenciaintensa">
+  <w:style w:type="character" w:styleId="Refernciaintensa">
     <w:name w:val="Intense Reference"/>
-    <w:basedOn w:val="Fuentedeprrafopredeter"/>
+    <w:basedOn w:val="Lletraperdefectedelpargraf"/>
     <w:uiPriority w:val="32"/>
     <w:qFormat/>
     <w:rsid w:val="00705B6C"/>
@@ -6016,9 +10241,9 @@
       <w:spacing w:val="5"/>
     </w:rPr>
   </w:style>
-  <w:style w:type="character" w:styleId="Textodelmarcadordeposicin">
+  <w:style w:type="character" w:styleId="Textdelcontenidor">
     <w:name w:val="Placeholder Text"/>
-    <w:basedOn w:val="Fuentedeprrafopredeter"/>
+    <w:basedOn w:val="Lletraperdefectedelpargraf"/>
     <w:uiPriority w:val="99"/>
     <w:semiHidden/>
     <w:rsid w:val="005C01D5"/>
@@ -6026,9 +10251,9 @@
       <w:color w:val="666666"/>
     </w:rPr>
   </w:style>
-  <w:style w:type="table" w:styleId="Tablaconcuadrcula">
+  <w:style w:type="table" w:styleId="Taulaambquadrcula">
     <w:name w:val="Table Grid"/>
-    <w:basedOn w:val="Tablanormal"/>
+    <w:basedOn w:val="Taulanormal"/>
     <w:uiPriority w:val="39"/>
     <w:rsid w:val="003653A7"/>
     <w:pPr>
